--- a/Spring_study.docx
+++ b/Spring_study.docx
@@ -50,21 +50,10 @@
         <w:rPr>
           <w:rFonts w:hint="eastAsia"/>
         </w:rPr>
-        <w:t xml:space="preserve">에서 기본적인 프로젝트를 </w:t>
-      </w:r>
-      <w:proofErr w:type="gramStart"/>
-      <w:r>
-        <w:rPr>
-          <w:rFonts w:hint="eastAsia"/>
-        </w:rPr>
-        <w:t>다운받는다.</w:t>
-      </w:r>
-      <w:r>
-        <w:t>(</w:t>
-      </w:r>
-      <w:proofErr w:type="gramEnd"/>
-      <w:r>
-        <w:t>spring boot)</w:t>
+        <w:t>에서 기본적인 프로젝트를 다운받는다.</w:t>
+      </w:r>
+      <w:r>
+        <w:t>(spring boot)</w:t>
       </w:r>
     </w:p>
     <w:p>
@@ -551,11 +540,1165 @@
       </w:r>
     </w:p>
     <w:p>
+      <w:proofErr w:type="spellStart"/>
+      <w:r>
+        <w:t>System.print.out</w:t>
+      </w:r>
+      <w:proofErr w:type="spellEnd"/>
+      <w:r>
+        <w:t xml:space="preserve"> </w:t>
+      </w:r>
+      <w:r>
+        <w:rPr>
+          <w:rFonts w:hint="eastAsia"/>
+        </w:rPr>
+        <w:t xml:space="preserve">보다는 </w:t>
+      </w:r>
+      <w:r>
+        <w:t>log</w:t>
+      </w:r>
+      <w:r>
+        <w:rPr>
+          <w:rFonts w:hint="eastAsia"/>
+        </w:rPr>
+        <w:t>출력을 할 것.</w:t>
+      </w:r>
+    </w:p>
+    <w:p/>
+    <w:p>
+      <w:proofErr w:type="spellStart"/>
+      <w:r>
+        <w:t>Src</w:t>
+      </w:r>
+      <w:proofErr w:type="spellEnd"/>
+      <w:r>
+        <w:t xml:space="preserve">- </w:t>
+      </w:r>
+      <w:r>
+        <w:rPr>
+          <w:rFonts w:hint="eastAsia"/>
+        </w:rPr>
+        <w:t>m</w:t>
+      </w:r>
+      <w:r>
+        <w:t>ain-java-hello-spring</w:t>
+      </w:r>
+      <w:r>
+        <w:rPr>
+          <w:rFonts w:hint="eastAsia"/>
+        </w:rPr>
+        <w:t xml:space="preserve">밑에 </w:t>
+      </w:r>
+      <w:r>
+        <w:t>controller</w:t>
+      </w:r>
+      <w:r>
+        <w:rPr>
+          <w:rFonts w:hint="eastAsia"/>
+        </w:rPr>
+        <w:t>라는 패키지를 만든다.</w:t>
+      </w:r>
+    </w:p>
+    <w:p>
+      <w:r>
+        <w:rPr>
+          <w:rFonts w:hint="eastAsia"/>
+        </w:rPr>
+        <w:t xml:space="preserve">패키지 안에 </w:t>
+      </w:r>
+      <w:r>
+        <w:t>HelloController</w:t>
+      </w:r>
+      <w:r>
+        <w:rPr>
+          <w:rFonts w:hint="eastAsia"/>
+        </w:rPr>
+        <w:t>.</w:t>
+      </w:r>
+      <w:r>
+        <w:t>java</w:t>
+      </w:r>
+      <w:r>
+        <w:rPr>
+          <w:rFonts w:hint="eastAsia"/>
+        </w:rPr>
+        <w:t>파일을 만들고</w:t>
+      </w:r>
+    </w:p>
+    <w:p>
       <w:pPr>
-        <w:rPr>
-          <w:rFonts w:hint="eastAsia"/>
+        <w:widowControl/>
+        <w:shd w:val="clear" w:color="auto" w:fill="2B2B2B"/>
+        <w:tabs>
+          <w:tab w:val="left" w:pos="916"/>
+          <w:tab w:val="left" w:pos="1832"/>
+          <w:tab w:val="left" w:pos="2748"/>
+          <w:tab w:val="left" w:pos="3664"/>
+          <w:tab w:val="left" w:pos="4580"/>
+          <w:tab w:val="left" w:pos="5496"/>
+          <w:tab w:val="left" w:pos="6412"/>
+          <w:tab w:val="left" w:pos="7328"/>
+          <w:tab w:val="left" w:pos="8244"/>
+          <w:tab w:val="left" w:pos="9160"/>
+          <w:tab w:val="left" w:pos="10076"/>
+          <w:tab w:val="left" w:pos="10992"/>
+          <w:tab w:val="left" w:pos="11908"/>
+          <w:tab w:val="left" w:pos="12824"/>
+          <w:tab w:val="left" w:pos="13740"/>
+          <w:tab w:val="left" w:pos="14656"/>
+        </w:tabs>
+        <w:wordWrap/>
+        <w:autoSpaceDE/>
+        <w:autoSpaceDN/>
+        <w:spacing w:after="0" w:line="240" w:lineRule="auto"/>
+        <w:jc w:val="left"/>
+        <w:rPr>
+          <w:rFonts w:ascii="Courier New" w:eastAsia="굴림체" w:hAnsi="Courier New" w:cs="Courier New"/>
+          <w:color w:val="A9B7C6"/>
+          <w:kern w:val="0"/>
+          <w:szCs w:val="20"/>
         </w:rPr>
       </w:pPr>
+      <w:r>
+        <w:rPr>
+          <w:rFonts w:ascii="Courier New" w:eastAsia="굴림체" w:hAnsi="Courier New" w:cs="Courier New"/>
+          <w:color w:val="BBB529"/>
+          <w:kern w:val="0"/>
+          <w:szCs w:val="20"/>
+        </w:rPr>
+        <w:t>@Controller</w:t>
+      </w:r>
+      <w:r>
+        <w:rPr>
+          <w:rFonts w:ascii="Courier New" w:eastAsia="굴림체" w:hAnsi="Courier New" w:cs="Courier New"/>
+          <w:color w:val="BBB529"/>
+          <w:kern w:val="0"/>
+          <w:szCs w:val="20"/>
+        </w:rPr>
+        <w:br/>
+      </w:r>
+      <w:r>
+        <w:rPr>
+          <w:rFonts w:ascii="Courier New" w:eastAsia="굴림체" w:hAnsi="Courier New" w:cs="Courier New"/>
+          <w:color w:val="CC7832"/>
+          <w:kern w:val="0"/>
+          <w:szCs w:val="20"/>
+        </w:rPr>
+        <w:t xml:space="preserve">public class </w:t>
+      </w:r>
+      <w:proofErr w:type="spellStart"/>
+      <w:r>
+        <w:rPr>
+          <w:rFonts w:ascii="Courier New" w:eastAsia="굴림체" w:hAnsi="Courier New" w:cs="Courier New"/>
+          <w:color w:val="A9B7C6"/>
+          <w:kern w:val="0"/>
+          <w:szCs w:val="20"/>
+        </w:rPr>
+        <w:t>HelloController</w:t>
+      </w:r>
+      <w:proofErr w:type="spellEnd"/>
+      <w:r>
+        <w:rPr>
+          <w:rFonts w:ascii="Courier New" w:eastAsia="굴림체" w:hAnsi="Courier New" w:cs="Courier New"/>
+          <w:color w:val="A9B7C6"/>
+          <w:kern w:val="0"/>
+          <w:szCs w:val="20"/>
+        </w:rPr>
+        <w:t xml:space="preserve"> {</w:t>
+      </w:r>
+      <w:r>
+        <w:rPr>
+          <w:rFonts w:ascii="Courier New" w:eastAsia="굴림체" w:hAnsi="Courier New" w:cs="Courier New"/>
+          <w:color w:val="A9B7C6"/>
+          <w:kern w:val="0"/>
+          <w:szCs w:val="20"/>
+        </w:rPr>
+        <w:br/>
+        <w:t xml:space="preserve">    </w:t>
+      </w:r>
+      <w:r>
+        <w:rPr>
+          <w:rFonts w:ascii="Courier New" w:eastAsia="굴림체" w:hAnsi="Courier New" w:cs="Courier New"/>
+          <w:color w:val="BBB529"/>
+          <w:kern w:val="0"/>
+          <w:szCs w:val="20"/>
+        </w:rPr>
+        <w:t>@GetMapping</w:t>
+      </w:r>
+      <w:r>
+        <w:rPr>
+          <w:rFonts w:ascii="Courier New" w:eastAsia="굴림체" w:hAnsi="Courier New" w:cs="Courier New"/>
+          <w:color w:val="A9B7C6"/>
+          <w:kern w:val="0"/>
+          <w:szCs w:val="20"/>
+        </w:rPr>
+        <w:t>(</w:t>
+      </w:r>
+      <w:r>
+        <w:rPr>
+          <w:rFonts w:ascii="Courier New" w:eastAsia="굴림체" w:hAnsi="Courier New" w:cs="Courier New"/>
+          <w:color w:val="6A8759"/>
+          <w:kern w:val="0"/>
+          <w:szCs w:val="20"/>
+        </w:rPr>
+        <w:t>"hello"</w:t>
+      </w:r>
+      <w:r>
+        <w:rPr>
+          <w:rFonts w:ascii="Courier New" w:eastAsia="굴림체" w:hAnsi="Courier New" w:cs="Courier New"/>
+          <w:color w:val="A9B7C6"/>
+          <w:kern w:val="0"/>
+          <w:szCs w:val="20"/>
+        </w:rPr>
+        <w:t>)</w:t>
+      </w:r>
+      <w:r>
+        <w:rPr>
+          <w:rFonts w:ascii="Courier New" w:eastAsia="굴림체" w:hAnsi="Courier New" w:cs="Courier New"/>
+          <w:color w:val="808080"/>
+          <w:kern w:val="0"/>
+          <w:szCs w:val="20"/>
+        </w:rPr>
+        <w:t>// /hello</w:t>
+      </w:r>
+      <w:r>
+        <w:rPr>
+          <w:rFonts w:ascii="맑은 고딕" w:eastAsia="맑은 고딕" w:hAnsi="맑은 고딕" w:cs="Courier New" w:hint="eastAsia"/>
+          <w:color w:val="808080"/>
+          <w:kern w:val="0"/>
+          <w:szCs w:val="20"/>
+        </w:rPr>
+        <w:t>라는 호출이 들어오면 이하의 메소드 실행</w:t>
+      </w:r>
+      <w:r>
+        <w:rPr>
+          <w:rFonts w:ascii="맑은 고딕" w:eastAsia="맑은 고딕" w:hAnsi="맑은 고딕" w:cs="Courier New" w:hint="eastAsia"/>
+          <w:color w:val="808080"/>
+          <w:kern w:val="0"/>
+          <w:szCs w:val="20"/>
+        </w:rPr>
+        <w:br/>
+        <w:t xml:space="preserve">    </w:t>
+      </w:r>
+      <w:r>
+        <w:rPr>
+          <w:rFonts w:ascii="Courier New" w:eastAsia="굴림체" w:hAnsi="Courier New" w:cs="Courier New"/>
+          <w:color w:val="CC7832"/>
+          <w:kern w:val="0"/>
+          <w:szCs w:val="20"/>
+        </w:rPr>
+        <w:t xml:space="preserve">public </w:t>
+      </w:r>
+      <w:r>
+        <w:rPr>
+          <w:rFonts w:ascii="Courier New" w:eastAsia="굴림체" w:hAnsi="Courier New" w:cs="Courier New"/>
+          <w:color w:val="A9B7C6"/>
+          <w:kern w:val="0"/>
+          <w:szCs w:val="20"/>
+        </w:rPr>
+        <w:t xml:space="preserve">String </w:t>
+      </w:r>
+      <w:r>
+        <w:rPr>
+          <w:rFonts w:ascii="Courier New" w:eastAsia="굴림체" w:hAnsi="Courier New" w:cs="Courier New"/>
+          <w:color w:val="FFC66D"/>
+          <w:kern w:val="0"/>
+          <w:szCs w:val="20"/>
+        </w:rPr>
+        <w:t>hello</w:t>
+      </w:r>
+      <w:r>
+        <w:rPr>
+          <w:rFonts w:ascii="Courier New" w:eastAsia="굴림체" w:hAnsi="Courier New" w:cs="Courier New"/>
+          <w:color w:val="A9B7C6"/>
+          <w:kern w:val="0"/>
+          <w:szCs w:val="20"/>
+        </w:rPr>
+        <w:t>(Model model){</w:t>
+      </w:r>
+      <w:r>
+        <w:rPr>
+          <w:rFonts w:ascii="Courier New" w:eastAsia="굴림체" w:hAnsi="Courier New" w:cs="Courier New"/>
+          <w:color w:val="A9B7C6"/>
+          <w:kern w:val="0"/>
+          <w:szCs w:val="20"/>
+        </w:rPr>
+        <w:br/>
+        <w:t xml:space="preserve">        </w:t>
+      </w:r>
+      <w:proofErr w:type="spellStart"/>
+      <w:r>
+        <w:rPr>
+          <w:rFonts w:ascii="Courier New" w:eastAsia="굴림체" w:hAnsi="Courier New" w:cs="Courier New"/>
+          <w:color w:val="A9B7C6"/>
+          <w:kern w:val="0"/>
+          <w:szCs w:val="20"/>
+        </w:rPr>
+        <w:t>model.addAttribute</w:t>
+      </w:r>
+      <w:proofErr w:type="spellEnd"/>
+      <w:r>
+        <w:rPr>
+          <w:rFonts w:ascii="Courier New" w:eastAsia="굴림체" w:hAnsi="Courier New" w:cs="Courier New"/>
+          <w:color w:val="A9B7C6"/>
+          <w:kern w:val="0"/>
+          <w:szCs w:val="20"/>
+        </w:rPr>
+        <w:t>(</w:t>
+      </w:r>
+      <w:r>
+        <w:rPr>
+          <w:rFonts w:ascii="Courier New" w:eastAsia="굴림체" w:hAnsi="Courier New" w:cs="Courier New"/>
+          <w:color w:val="6A8759"/>
+          <w:kern w:val="0"/>
+          <w:szCs w:val="20"/>
+        </w:rPr>
+        <w:t>"</w:t>
+      </w:r>
+      <w:proofErr w:type="spellStart"/>
+      <w:r>
+        <w:rPr>
+          <w:rFonts w:ascii="Courier New" w:eastAsia="굴림체" w:hAnsi="Courier New" w:cs="Courier New"/>
+          <w:color w:val="6A8759"/>
+          <w:kern w:val="0"/>
+          <w:szCs w:val="20"/>
+        </w:rPr>
+        <w:t>data"</w:t>
+      </w:r>
+      <w:r>
+        <w:rPr>
+          <w:rFonts w:ascii="Courier New" w:eastAsia="굴림체" w:hAnsi="Courier New" w:cs="Courier New"/>
+          <w:color w:val="CC7832"/>
+          <w:kern w:val="0"/>
+          <w:szCs w:val="20"/>
+        </w:rPr>
+        <w:t>,</w:t>
+      </w:r>
+      <w:r>
+        <w:rPr>
+          <w:rFonts w:ascii="Courier New" w:eastAsia="굴림체" w:hAnsi="Courier New" w:cs="Courier New"/>
+          <w:color w:val="6A8759"/>
+          <w:kern w:val="0"/>
+          <w:szCs w:val="20"/>
+        </w:rPr>
+        <w:t>"hello</w:t>
+      </w:r>
+      <w:proofErr w:type="spellEnd"/>
+      <w:r>
+        <w:rPr>
+          <w:rFonts w:ascii="Courier New" w:eastAsia="굴림체" w:hAnsi="Courier New" w:cs="Courier New"/>
+          <w:color w:val="6A8759"/>
+          <w:kern w:val="0"/>
+          <w:szCs w:val="20"/>
+        </w:rPr>
+        <w:t>"</w:t>
+      </w:r>
+      <w:r>
+        <w:rPr>
+          <w:rFonts w:ascii="Courier New" w:eastAsia="굴림체" w:hAnsi="Courier New" w:cs="Courier New"/>
+          <w:color w:val="A9B7C6"/>
+          <w:kern w:val="0"/>
+          <w:szCs w:val="20"/>
+        </w:rPr>
+        <w:t>)</w:t>
+      </w:r>
+      <w:r>
+        <w:rPr>
+          <w:rFonts w:ascii="Courier New" w:eastAsia="굴림체" w:hAnsi="Courier New" w:cs="Courier New"/>
+          <w:color w:val="CC7832"/>
+          <w:kern w:val="0"/>
+          <w:szCs w:val="20"/>
+        </w:rPr>
+        <w:t>;</w:t>
+      </w:r>
+      <w:r>
+        <w:rPr>
+          <w:rFonts w:ascii="Courier New" w:eastAsia="굴림체" w:hAnsi="Courier New" w:cs="Courier New"/>
+          <w:color w:val="CC7832"/>
+          <w:kern w:val="0"/>
+          <w:szCs w:val="20"/>
+        </w:rPr>
+        <w:br/>
+        <w:t xml:space="preserve">        return </w:t>
+      </w:r>
+      <w:r>
+        <w:rPr>
+          <w:rFonts w:ascii="Courier New" w:eastAsia="굴림체" w:hAnsi="Courier New" w:cs="Courier New"/>
+          <w:color w:val="6A8759"/>
+          <w:kern w:val="0"/>
+          <w:szCs w:val="20"/>
+        </w:rPr>
+        <w:t>"hello"</w:t>
+      </w:r>
+      <w:r>
+        <w:rPr>
+          <w:rFonts w:ascii="Courier New" w:eastAsia="굴림체" w:hAnsi="Courier New" w:cs="Courier New"/>
+          <w:color w:val="CC7832"/>
+          <w:kern w:val="0"/>
+          <w:szCs w:val="20"/>
+        </w:rPr>
+        <w:t>;</w:t>
+      </w:r>
+      <w:r>
+        <w:rPr>
+          <w:rFonts w:ascii="Courier New" w:eastAsia="굴림체" w:hAnsi="Courier New" w:cs="Courier New"/>
+          <w:color w:val="CC7832"/>
+          <w:kern w:val="0"/>
+          <w:szCs w:val="20"/>
+        </w:rPr>
+        <w:br/>
+        <w:t xml:space="preserve">    </w:t>
+      </w:r>
+      <w:r>
+        <w:rPr>
+          <w:rFonts w:ascii="Courier New" w:eastAsia="굴림체" w:hAnsi="Courier New" w:cs="Courier New"/>
+          <w:color w:val="A9B7C6"/>
+          <w:kern w:val="0"/>
+          <w:szCs w:val="20"/>
+        </w:rPr>
+        <w:t>}</w:t>
+      </w:r>
+      <w:r>
+        <w:rPr>
+          <w:rFonts w:ascii="Courier New" w:eastAsia="굴림체" w:hAnsi="Courier New" w:cs="Courier New"/>
+          <w:color w:val="A9B7C6"/>
+          <w:kern w:val="0"/>
+          <w:szCs w:val="20"/>
+        </w:rPr>
+        <w:br/>
+        <w:t>}</w:t>
+      </w:r>
+    </w:p>
+    <w:p>
+      <w:r>
+        <w:rPr>
+          <w:rFonts w:hint="eastAsia"/>
+        </w:rPr>
+        <w:t>이렇게 수정한다.</w:t>
+      </w:r>
+    </w:p>
+    <w:p>
+      <w:r>
+        <w:rPr>
+          <w:rFonts w:hint="eastAsia"/>
+        </w:rPr>
+        <w:t xml:space="preserve">여기서의 </w:t>
+      </w:r>
+      <w:r>
+        <w:t>controller</w:t>
+      </w:r>
+      <w:r>
+        <w:rPr>
+          <w:rFonts w:hint="eastAsia"/>
+        </w:rPr>
+        <w:t xml:space="preserve">와 </w:t>
+      </w:r>
+      <w:r>
+        <w:t>model</w:t>
+      </w:r>
+      <w:r>
+        <w:rPr>
+          <w:rFonts w:hint="eastAsia"/>
+        </w:rPr>
+        <w:t xml:space="preserve">은 </w:t>
+      </w:r>
+      <w:r>
+        <w:t>MVC</w:t>
+      </w:r>
+      <w:r>
+        <w:rPr>
+          <w:rFonts w:hint="eastAsia"/>
+        </w:rPr>
+        <w:t xml:space="preserve">모델의 그 </w:t>
+      </w:r>
+      <w:r>
+        <w:t>controller</w:t>
+      </w:r>
+      <w:r>
+        <w:rPr>
+          <w:rFonts w:hint="eastAsia"/>
+        </w:rPr>
+        <w:t xml:space="preserve">와 </w:t>
+      </w:r>
+      <w:r>
+        <w:t>model</w:t>
+      </w:r>
+      <w:r>
+        <w:rPr>
+          <w:rFonts w:hint="eastAsia"/>
+        </w:rPr>
+        <w:t>이다.</w:t>
+      </w:r>
+    </w:p>
+    <w:p>
+      <w:pPr>
+        <w:rPr>
+          <w:rFonts w:hint="eastAsia"/>
+        </w:rPr>
+      </w:pPr>
+      <w:proofErr w:type="spellStart"/>
+      <w:r>
+        <w:t>GetMapping</w:t>
+      </w:r>
+      <w:proofErr w:type="spellEnd"/>
+      <w:r>
+        <w:rPr>
+          <w:rFonts w:hint="eastAsia"/>
+        </w:rPr>
+        <w:t xml:space="preserve">의 </w:t>
+      </w:r>
+      <w:r>
+        <w:t>Get</w:t>
+      </w:r>
+      <w:r>
+        <w:rPr>
+          <w:rFonts w:hint="eastAsia"/>
+        </w:rPr>
+        <w:t xml:space="preserve">은 </w:t>
+      </w:r>
+      <w:r>
+        <w:t>Get</w:t>
+      </w:r>
+      <w:r>
+        <w:rPr>
+          <w:rFonts w:hint="eastAsia"/>
+        </w:rPr>
+        <w:t xml:space="preserve">과 </w:t>
+      </w:r>
+      <w:r>
+        <w:t>Post</w:t>
+      </w:r>
+      <w:r>
+        <w:rPr>
+          <w:rFonts w:hint="eastAsia"/>
+        </w:rPr>
+        <w:t>방식이다.</w:t>
+      </w:r>
+    </w:p>
+    <w:p/>
+    <w:p>
+      <w:r>
+        <w:rPr>
+          <w:rFonts w:hint="eastAsia"/>
+        </w:rPr>
+        <w:t xml:space="preserve">이 코드는 </w:t>
+      </w:r>
+      <w:r>
+        <w:t>Get</w:t>
+      </w:r>
+      <w:r>
+        <w:rPr>
+          <w:rFonts w:hint="eastAsia"/>
+        </w:rPr>
+        <w:t xml:space="preserve">방식으로 </w:t>
+      </w:r>
+      <w:r>
+        <w:t>/hello</w:t>
+      </w:r>
+      <w:r>
+        <w:rPr>
+          <w:rFonts w:hint="eastAsia"/>
+        </w:rPr>
+        <w:t>가 넘어오면 M</w:t>
+      </w:r>
+      <w:r>
+        <w:t>odel</w:t>
+      </w:r>
+      <w:r>
+        <w:rPr>
+          <w:rFonts w:hint="eastAsia"/>
+        </w:rPr>
+        <w:t xml:space="preserve">객체에 </w:t>
+      </w:r>
+      <w:r>
+        <w:t>Data</w:t>
+      </w:r>
+      <w:r>
+        <w:rPr>
+          <w:rFonts w:hint="eastAsia"/>
+        </w:rPr>
+        <w:t xml:space="preserve">키에 </w:t>
+      </w:r>
+      <w:r>
+        <w:t>hello</w:t>
+      </w:r>
+      <w:r>
+        <w:rPr>
+          <w:rFonts w:hint="eastAsia"/>
+        </w:rPr>
+        <w:t xml:space="preserve">라는 </w:t>
+      </w:r>
+      <w:r>
+        <w:t>value</w:t>
+      </w:r>
+      <w:r>
+        <w:rPr>
+          <w:rFonts w:hint="eastAsia"/>
+        </w:rPr>
+        <w:t>를 생성하고</w:t>
+      </w:r>
+    </w:p>
+    <w:p>
+      <w:pPr>
+        <w:rPr>
+          <w:rFonts w:hint="eastAsia"/>
+        </w:rPr>
+      </w:pPr>
+      <w:r>
+        <w:rPr>
+          <w:rFonts w:hint="eastAsia"/>
+        </w:rPr>
+        <w:t>h</w:t>
+      </w:r>
+      <w:r>
+        <w:t>ello</w:t>
+      </w:r>
+      <w:r>
+        <w:rPr>
+          <w:rFonts w:hint="eastAsia"/>
+        </w:rPr>
+        <w:t xml:space="preserve">라는 템플릿 페이지를 </w:t>
+      </w:r>
+      <w:r>
+        <w:t xml:space="preserve">return </w:t>
+      </w:r>
+      <w:r>
+        <w:rPr>
+          <w:rFonts w:hint="eastAsia"/>
+        </w:rPr>
+        <w:t>한다.</w:t>
+      </w:r>
+      <w:r>
+        <w:t xml:space="preserve"> </w:t>
+      </w:r>
+      <w:r>
+        <w:rPr>
+          <w:rFonts w:hint="eastAsia"/>
+        </w:rPr>
+        <w:t>해당 페이지는 아래에서 설명한다.</w:t>
+      </w:r>
+    </w:p>
+    <w:p>
+      <w:pPr>
+        <w:rPr>
+          <w:rFonts w:hint="eastAsia"/>
+        </w:rPr>
+      </w:pPr>
+    </w:p>
+    <w:p>
+      <w:proofErr w:type="spellStart"/>
+      <w:r>
+        <w:t>src</w:t>
+      </w:r>
+      <w:proofErr w:type="spellEnd"/>
+      <w:r>
+        <w:t xml:space="preserve"> – main – </w:t>
+      </w:r>
+      <w:r>
+        <w:rPr>
+          <w:rFonts w:hint="eastAsia"/>
+        </w:rPr>
+        <w:t>r</w:t>
+      </w:r>
+      <w:r>
+        <w:t>esource</w:t>
+      </w:r>
+      <w:r>
+        <w:rPr>
+          <w:rFonts w:hint="eastAsia"/>
+        </w:rPr>
+        <w:t>s</w:t>
+      </w:r>
+      <w:r>
+        <w:t xml:space="preserve"> – templates</w:t>
+      </w:r>
+      <w:r>
+        <w:rPr>
+          <w:rFonts w:hint="eastAsia"/>
+        </w:rPr>
+        <w:t xml:space="preserve">에 </w:t>
+      </w:r>
+      <w:r>
+        <w:t>hello.html</w:t>
+      </w:r>
+      <w:r>
+        <w:rPr>
+          <w:rFonts w:hint="eastAsia"/>
+        </w:rPr>
+        <w:t>파일을 만든다.</w:t>
+      </w:r>
+    </w:p>
+    <w:p>
+      <w:pPr>
+        <w:pStyle w:val="HTML"/>
+        <w:shd w:val="clear" w:color="auto" w:fill="2B2B2B"/>
+        <w:rPr>
+          <w:rFonts w:ascii="Courier New" w:hAnsi="Courier New" w:cs="Courier New" w:hint="eastAsia"/>
+          <w:color w:val="A9B7C6"/>
+          <w:sz w:val="20"/>
+          <w:szCs w:val="20"/>
+        </w:rPr>
+      </w:pPr>
+      <w:r>
+        <w:rPr>
+          <w:rFonts w:ascii="Courier New" w:hAnsi="Courier New" w:cs="Courier New"/>
+          <w:color w:val="E8BF6A"/>
+          <w:sz w:val="20"/>
+          <w:szCs w:val="20"/>
+        </w:rPr>
+        <w:t xml:space="preserve">&lt;!DOCTYPE </w:t>
+      </w:r>
+      <w:r>
+        <w:rPr>
+          <w:rFonts w:ascii="Courier New" w:hAnsi="Courier New" w:cs="Courier New"/>
+          <w:color w:val="BABABA"/>
+          <w:sz w:val="20"/>
+          <w:szCs w:val="20"/>
+        </w:rPr>
+        <w:t>HTML</w:t>
+      </w:r>
+      <w:r>
+        <w:rPr>
+          <w:rFonts w:ascii="Courier New" w:hAnsi="Courier New" w:cs="Courier New"/>
+          <w:color w:val="E8BF6A"/>
+          <w:sz w:val="20"/>
+          <w:szCs w:val="20"/>
+        </w:rPr>
+        <w:t>&gt;</w:t>
+      </w:r>
+      <w:r>
+        <w:rPr>
+          <w:rFonts w:ascii="Courier New" w:hAnsi="Courier New" w:cs="Courier New"/>
+          <w:color w:val="E8BF6A"/>
+          <w:sz w:val="20"/>
+          <w:szCs w:val="20"/>
+        </w:rPr>
+        <w:br/>
+        <w:t xml:space="preserve">&lt;html </w:t>
+      </w:r>
+      <w:proofErr w:type="spellStart"/>
+      <w:r>
+        <w:rPr>
+          <w:rFonts w:ascii="Courier New" w:hAnsi="Courier New" w:cs="Courier New"/>
+          <w:color w:val="BABABA"/>
+          <w:sz w:val="20"/>
+          <w:szCs w:val="20"/>
+        </w:rPr>
+        <w:t>xmlns:</w:t>
+      </w:r>
+      <w:r>
+        <w:rPr>
+          <w:rFonts w:ascii="Courier New" w:hAnsi="Courier New" w:cs="Courier New"/>
+          <w:color w:val="9876AA"/>
+          <w:sz w:val="20"/>
+          <w:szCs w:val="20"/>
+        </w:rPr>
+        <w:t>th</w:t>
+      </w:r>
+      <w:proofErr w:type="spellEnd"/>
+      <w:r>
+        <w:rPr>
+          <w:rFonts w:ascii="Courier New" w:hAnsi="Courier New" w:cs="Courier New"/>
+          <w:color w:val="A5C261"/>
+          <w:sz w:val="20"/>
+          <w:szCs w:val="20"/>
+        </w:rPr>
+        <w:t>="http://www.thymeleaf.org"</w:t>
+      </w:r>
+      <w:r>
+        <w:rPr>
+          <w:rFonts w:ascii="Courier New" w:hAnsi="Courier New" w:cs="Courier New"/>
+          <w:color w:val="E8BF6A"/>
+          <w:sz w:val="20"/>
+          <w:szCs w:val="20"/>
+        </w:rPr>
+        <w:t>&gt;</w:t>
+      </w:r>
+      <w:r>
+        <w:rPr>
+          <w:rFonts w:ascii="Courier New" w:hAnsi="Courier New" w:cs="Courier New"/>
+          <w:color w:val="E8BF6A"/>
+          <w:sz w:val="20"/>
+          <w:szCs w:val="20"/>
+        </w:rPr>
+        <w:br/>
+        <w:t>&lt;head&gt;</w:t>
+      </w:r>
+      <w:r>
+        <w:rPr>
+          <w:rFonts w:ascii="Courier New" w:hAnsi="Courier New" w:cs="Courier New"/>
+          <w:color w:val="E8BF6A"/>
+          <w:sz w:val="20"/>
+          <w:szCs w:val="20"/>
+        </w:rPr>
+        <w:br/>
+        <w:t xml:space="preserve">    &lt;title&gt;</w:t>
+      </w:r>
+      <w:r>
+        <w:rPr>
+          <w:rFonts w:ascii="Courier New" w:hAnsi="Courier New" w:cs="Courier New"/>
+          <w:color w:val="A9B7C6"/>
+          <w:sz w:val="20"/>
+          <w:szCs w:val="20"/>
+        </w:rPr>
+        <w:t>Hello</w:t>
+      </w:r>
+      <w:r>
+        <w:rPr>
+          <w:rFonts w:ascii="Courier New" w:hAnsi="Courier New" w:cs="Courier New"/>
+          <w:color w:val="E8BF6A"/>
+          <w:sz w:val="20"/>
+          <w:szCs w:val="20"/>
+        </w:rPr>
+        <w:t>&lt;/title&gt;</w:t>
+      </w:r>
+      <w:r>
+        <w:rPr>
+          <w:rFonts w:ascii="Courier New" w:hAnsi="Courier New" w:cs="Courier New"/>
+          <w:color w:val="E8BF6A"/>
+          <w:sz w:val="20"/>
+          <w:szCs w:val="20"/>
+        </w:rPr>
+        <w:br/>
+        <w:t xml:space="preserve">    &lt;meta </w:t>
+      </w:r>
+      <w:r>
+        <w:rPr>
+          <w:rFonts w:ascii="Courier New" w:hAnsi="Courier New" w:cs="Courier New"/>
+          <w:color w:val="BABABA"/>
+          <w:sz w:val="20"/>
+          <w:szCs w:val="20"/>
+        </w:rPr>
+        <w:t>http-</w:t>
+      </w:r>
+      <w:proofErr w:type="spellStart"/>
+      <w:r>
+        <w:rPr>
+          <w:rFonts w:ascii="Courier New" w:hAnsi="Courier New" w:cs="Courier New"/>
+          <w:color w:val="BABABA"/>
+          <w:sz w:val="20"/>
+          <w:szCs w:val="20"/>
+        </w:rPr>
+        <w:t>equiv</w:t>
+      </w:r>
+      <w:proofErr w:type="spellEnd"/>
+      <w:r>
+        <w:rPr>
+          <w:rFonts w:ascii="Courier New" w:hAnsi="Courier New" w:cs="Courier New"/>
+          <w:color w:val="A5C261"/>
+          <w:sz w:val="20"/>
+          <w:szCs w:val="20"/>
+        </w:rPr>
+        <w:t xml:space="preserve">="Content-Type" </w:t>
+      </w:r>
+      <w:r>
+        <w:rPr>
+          <w:rFonts w:ascii="Courier New" w:hAnsi="Courier New" w:cs="Courier New"/>
+          <w:color w:val="BABABA"/>
+          <w:sz w:val="20"/>
+          <w:szCs w:val="20"/>
+        </w:rPr>
+        <w:t>content</w:t>
+      </w:r>
+      <w:r>
+        <w:rPr>
+          <w:rFonts w:ascii="Courier New" w:hAnsi="Courier New" w:cs="Courier New"/>
+          <w:color w:val="A5C261"/>
+          <w:sz w:val="20"/>
+          <w:szCs w:val="20"/>
+        </w:rPr>
+        <w:t xml:space="preserve">="text/html; charset=UTF-8" </w:t>
+      </w:r>
+      <w:r>
+        <w:rPr>
+          <w:rFonts w:ascii="Courier New" w:hAnsi="Courier New" w:cs="Courier New"/>
+          <w:color w:val="E8BF6A"/>
+          <w:sz w:val="20"/>
+          <w:szCs w:val="20"/>
+        </w:rPr>
+        <w:t>/&gt;</w:t>
+      </w:r>
+      <w:r>
+        <w:rPr>
+          <w:rFonts w:ascii="Courier New" w:hAnsi="Courier New" w:cs="Courier New"/>
+          <w:color w:val="E8BF6A"/>
+          <w:sz w:val="20"/>
+          <w:szCs w:val="20"/>
+        </w:rPr>
+        <w:br/>
+        <w:t>&lt;/head&gt;</w:t>
+      </w:r>
+      <w:r>
+        <w:rPr>
+          <w:rFonts w:ascii="Courier New" w:hAnsi="Courier New" w:cs="Courier New"/>
+          <w:color w:val="E8BF6A"/>
+          <w:sz w:val="20"/>
+          <w:szCs w:val="20"/>
+        </w:rPr>
+        <w:br/>
+        <w:t>&lt;body&gt;</w:t>
+      </w:r>
+      <w:r>
+        <w:rPr>
+          <w:rFonts w:ascii="Courier New" w:hAnsi="Courier New" w:cs="Courier New"/>
+          <w:color w:val="E8BF6A"/>
+          <w:sz w:val="20"/>
+          <w:szCs w:val="20"/>
+        </w:rPr>
+        <w:br/>
+        <w:t xml:space="preserve">&lt;p </w:t>
+      </w:r>
+      <w:proofErr w:type="spellStart"/>
+      <w:r>
+        <w:rPr>
+          <w:rFonts w:ascii="Courier New" w:hAnsi="Courier New" w:cs="Courier New"/>
+          <w:color w:val="9876AA"/>
+          <w:sz w:val="20"/>
+          <w:szCs w:val="20"/>
+        </w:rPr>
+        <w:t>th</w:t>
+      </w:r>
+      <w:r>
+        <w:rPr>
+          <w:rFonts w:ascii="Courier New" w:hAnsi="Courier New" w:cs="Courier New"/>
+          <w:color w:val="BABABA"/>
+          <w:sz w:val="20"/>
+          <w:szCs w:val="20"/>
+        </w:rPr>
+        <w:t>:text</w:t>
+      </w:r>
+      <w:proofErr w:type="spellEnd"/>
+      <w:r>
+        <w:rPr>
+          <w:rFonts w:ascii="Courier New" w:hAnsi="Courier New" w:cs="Courier New"/>
+          <w:color w:val="A5C261"/>
+          <w:sz w:val="20"/>
+          <w:szCs w:val="20"/>
+        </w:rPr>
+        <w:t>="'</w:t>
+      </w:r>
+      <w:r>
+        <w:rPr>
+          <w:rFonts w:ascii="맑은 고딕" w:eastAsia="맑은 고딕" w:hAnsi="맑은 고딕" w:cs="Courier New" w:hint="eastAsia"/>
+          <w:color w:val="A5C261"/>
+          <w:sz w:val="20"/>
+          <w:szCs w:val="20"/>
+        </w:rPr>
+        <w:t>안녕하세요</w:t>
+      </w:r>
+      <w:r>
+        <w:rPr>
+          <w:rFonts w:ascii="Courier New" w:hAnsi="Courier New" w:cs="Courier New"/>
+          <w:color w:val="A5C261"/>
+          <w:sz w:val="20"/>
+          <w:szCs w:val="20"/>
+        </w:rPr>
+        <w:t xml:space="preserve">. ' + ${data}" </w:t>
+      </w:r>
+      <w:r>
+        <w:rPr>
+          <w:rFonts w:ascii="Courier New" w:hAnsi="Courier New" w:cs="Courier New"/>
+          <w:color w:val="E8BF6A"/>
+          <w:sz w:val="20"/>
+          <w:szCs w:val="20"/>
+        </w:rPr>
+        <w:t>&gt;</w:t>
+      </w:r>
+      <w:r>
+        <w:rPr>
+          <w:rFonts w:ascii="맑은 고딕" w:eastAsia="맑은 고딕" w:hAnsi="맑은 고딕" w:cs="Courier New" w:hint="eastAsia"/>
+          <w:color w:val="A9B7C6"/>
+          <w:sz w:val="20"/>
+          <w:szCs w:val="20"/>
+        </w:rPr>
+        <w:t>안녕하세요</w:t>
+      </w:r>
+      <w:r>
+        <w:rPr>
+          <w:rFonts w:ascii="Courier New" w:hAnsi="Courier New" w:cs="Courier New"/>
+          <w:color w:val="A9B7C6"/>
+          <w:sz w:val="20"/>
+          <w:szCs w:val="20"/>
+        </w:rPr>
+        <w:t xml:space="preserve">. </w:t>
+      </w:r>
+      <w:r>
+        <w:rPr>
+          <w:rFonts w:ascii="맑은 고딕" w:eastAsia="맑은 고딕" w:hAnsi="맑은 고딕" w:cs="Courier New" w:hint="eastAsia"/>
+          <w:color w:val="A9B7C6"/>
+          <w:sz w:val="20"/>
+          <w:szCs w:val="20"/>
+        </w:rPr>
+        <w:t>손님</w:t>
+      </w:r>
+      <w:r>
+        <w:rPr>
+          <w:rFonts w:ascii="Courier New" w:hAnsi="Courier New" w:cs="Courier New"/>
+          <w:color w:val="E8BF6A"/>
+          <w:sz w:val="20"/>
+          <w:szCs w:val="20"/>
+        </w:rPr>
+        <w:t>&lt;/p&gt;</w:t>
+      </w:r>
+      <w:r>
+        <w:rPr>
+          <w:rFonts w:ascii="Courier New" w:hAnsi="Courier New" w:cs="Courier New"/>
+          <w:color w:val="E8BF6A"/>
+          <w:sz w:val="20"/>
+          <w:szCs w:val="20"/>
+        </w:rPr>
+        <w:br/>
+        <w:t>&lt;/body&gt;</w:t>
+      </w:r>
+      <w:r>
+        <w:rPr>
+          <w:rFonts w:ascii="Courier New" w:hAnsi="Courier New" w:cs="Courier New"/>
+          <w:color w:val="E8BF6A"/>
+          <w:sz w:val="20"/>
+          <w:szCs w:val="20"/>
+        </w:rPr>
+        <w:br/>
+        <w:t>&lt;/html&gt;</w:t>
+      </w:r>
+    </w:p>
+    <w:p>
+      <w:r>
+        <w:rPr>
+          <w:rFonts w:hint="eastAsia"/>
+        </w:rPr>
+        <w:lastRenderedPageBreak/>
+        <w:t xml:space="preserve">여기서 </w:t>
+      </w:r>
+      <w:proofErr w:type="spellStart"/>
+      <w:r>
+        <w:t>th</w:t>
+      </w:r>
+      <w:proofErr w:type="spellEnd"/>
+      <w:r>
+        <w:rPr>
+          <w:rFonts w:hint="eastAsia"/>
+        </w:rPr>
+        <w:t xml:space="preserve">는 </w:t>
+      </w:r>
+      <w:proofErr w:type="spellStart"/>
+      <w:r>
+        <w:t>thymeleaf</w:t>
+      </w:r>
+      <w:proofErr w:type="spellEnd"/>
+      <w:r>
+        <w:rPr>
+          <w:rFonts w:hint="eastAsia"/>
+        </w:rPr>
+        <w:t xml:space="preserve">이며 </w:t>
+      </w:r>
+    </w:p>
+    <w:p>
+      <w:pPr>
+        <w:pStyle w:val="HTML"/>
+        <w:shd w:val="clear" w:color="auto" w:fill="2B2B2B"/>
+        <w:rPr>
+          <w:rFonts w:ascii="Courier New" w:hAnsi="Courier New" w:cs="Courier New"/>
+          <w:color w:val="A9B7C6"/>
+          <w:sz w:val="20"/>
+          <w:szCs w:val="20"/>
+        </w:rPr>
+      </w:pPr>
+      <w:r>
+        <w:rPr>
+          <w:rFonts w:ascii="Courier New" w:hAnsi="Courier New" w:cs="Courier New"/>
+          <w:color w:val="E8BF6A"/>
+          <w:sz w:val="20"/>
+          <w:szCs w:val="20"/>
+        </w:rPr>
+        <w:t xml:space="preserve">&lt;html </w:t>
+      </w:r>
+      <w:proofErr w:type="spellStart"/>
+      <w:r>
+        <w:rPr>
+          <w:rFonts w:ascii="Courier New" w:hAnsi="Courier New" w:cs="Courier New"/>
+          <w:color w:val="BABABA"/>
+          <w:sz w:val="20"/>
+          <w:szCs w:val="20"/>
+        </w:rPr>
+        <w:t>xmlns:</w:t>
+      </w:r>
+      <w:r>
+        <w:rPr>
+          <w:rFonts w:ascii="Courier New" w:hAnsi="Courier New" w:cs="Courier New"/>
+          <w:color w:val="9876AA"/>
+          <w:sz w:val="20"/>
+          <w:szCs w:val="20"/>
+        </w:rPr>
+        <w:t>th</w:t>
+      </w:r>
+      <w:proofErr w:type="spellEnd"/>
+      <w:r>
+        <w:rPr>
+          <w:rFonts w:ascii="Courier New" w:hAnsi="Courier New" w:cs="Courier New"/>
+          <w:color w:val="A5C261"/>
+          <w:sz w:val="20"/>
+          <w:szCs w:val="20"/>
+        </w:rPr>
+        <w:t>="http://www.thymeleaf.org"</w:t>
+      </w:r>
+      <w:r>
+        <w:rPr>
+          <w:rFonts w:ascii="Courier New" w:hAnsi="Courier New" w:cs="Courier New"/>
+          <w:color w:val="E8BF6A"/>
+          <w:sz w:val="20"/>
+          <w:szCs w:val="20"/>
+        </w:rPr>
+        <w:t>&gt;</w:t>
+      </w:r>
+    </w:p>
+    <w:p>
+      <w:r>
+        <w:rPr>
+          <w:rFonts w:hint="eastAsia"/>
+        </w:rPr>
+        <w:t xml:space="preserve">는 </w:t>
+      </w:r>
+      <w:proofErr w:type="spellStart"/>
+      <w:r>
+        <w:rPr>
+          <w:rFonts w:hint="eastAsia"/>
+        </w:rPr>
+        <w:t>타임리프</w:t>
+      </w:r>
+      <w:proofErr w:type="spellEnd"/>
+      <w:r>
+        <w:rPr>
+          <w:rFonts w:hint="eastAsia"/>
+        </w:rPr>
+        <w:t xml:space="preserve"> 엔진이 템플릿 엔진이 선언되어 있다.</w:t>
+      </w:r>
+    </w:p>
+    <w:p>
+      <w:pPr>
+        <w:rPr>
+          <w:rFonts w:hint="eastAsia"/>
+        </w:rPr>
+      </w:pPr>
+      <w:r>
+        <w:rPr>
+          <w:rFonts w:hint="eastAsia"/>
+        </w:rPr>
+        <w:t xml:space="preserve">따라서 </w:t>
+      </w:r>
+      <w:proofErr w:type="spellStart"/>
+      <w:r>
+        <w:rPr>
+          <w:rFonts w:hint="eastAsia"/>
+        </w:rPr>
+        <w:t>타임리프</w:t>
+      </w:r>
+      <w:proofErr w:type="spellEnd"/>
+      <w:r>
+        <w:rPr>
+          <w:rFonts w:hint="eastAsia"/>
+        </w:rPr>
+        <w:t xml:space="preserve"> 문법을 사용할 수 있다.</w:t>
+      </w:r>
     </w:p>
     <w:sectPr>
       <w:pgSz w:w="11906" w:h="16838"/>
@@ -999,6 +2142,59 @@
     <w:uiPriority w:val="99"/>
     <w:semiHidden/>
     <w:unhideWhenUsed/>
+  </w:style>
+  <w:style w:type="paragraph" w:styleId="HTML">
+    <w:name w:val="HTML Preformatted"/>
+    <w:basedOn w:val="a"/>
+    <w:link w:val="HTMLChar"/>
+    <w:uiPriority w:val="99"/>
+    <w:unhideWhenUsed/>
+    <w:rsid w:val="00CC724C"/>
+    <w:pPr>
+      <w:widowControl/>
+      <w:tabs>
+        <w:tab w:val="left" w:pos="916"/>
+        <w:tab w:val="left" w:pos="1832"/>
+        <w:tab w:val="left" w:pos="2748"/>
+        <w:tab w:val="left" w:pos="3664"/>
+        <w:tab w:val="left" w:pos="4580"/>
+        <w:tab w:val="left" w:pos="5496"/>
+        <w:tab w:val="left" w:pos="6412"/>
+        <w:tab w:val="left" w:pos="7328"/>
+        <w:tab w:val="left" w:pos="8244"/>
+        <w:tab w:val="left" w:pos="9160"/>
+        <w:tab w:val="left" w:pos="10076"/>
+        <w:tab w:val="left" w:pos="10992"/>
+        <w:tab w:val="left" w:pos="11908"/>
+        <w:tab w:val="left" w:pos="12824"/>
+        <w:tab w:val="left" w:pos="13740"/>
+        <w:tab w:val="left" w:pos="14656"/>
+      </w:tabs>
+      <w:wordWrap/>
+      <w:autoSpaceDE/>
+      <w:autoSpaceDN/>
+      <w:spacing w:after="0" w:line="240" w:lineRule="auto"/>
+      <w:jc w:val="left"/>
+    </w:pPr>
+    <w:rPr>
+      <w:rFonts w:ascii="굴림체" w:eastAsia="굴림체" w:hAnsi="굴림체" w:cs="굴림체"/>
+      <w:kern w:val="0"/>
+      <w:sz w:val="24"/>
+      <w:szCs w:val="24"/>
+    </w:rPr>
+  </w:style>
+  <w:style w:type="character" w:customStyle="1" w:styleId="HTMLChar">
+    <w:name w:val="미리 서식이 지정된 HTML Char"/>
+    <w:basedOn w:val="a0"/>
+    <w:link w:val="HTML"/>
+    <w:uiPriority w:val="99"/>
+    <w:rsid w:val="00CC724C"/>
+    <w:rPr>
+      <w:rFonts w:ascii="굴림체" w:eastAsia="굴림체" w:hAnsi="굴림체" w:cs="굴림체"/>
+      <w:kern w:val="0"/>
+      <w:sz w:val="24"/>
+      <w:szCs w:val="24"/>
+    </w:rPr>
   </w:style>
 </w:styles>
 </file>

--- a/Spring_study.docx
+++ b/Spring_study.docx
@@ -50,10 +50,21 @@
         <w:rPr>
           <w:rFonts w:hint="eastAsia"/>
         </w:rPr>
-        <w:t>에서 기본적인 프로젝트를 다운받는다.</w:t>
-      </w:r>
-      <w:r>
-        <w:t>(spring boot)</w:t>
+        <w:t xml:space="preserve">에서 기본적인 프로젝트를 </w:t>
+      </w:r>
+      <w:proofErr w:type="gramStart"/>
+      <w:r>
+        <w:rPr>
+          <w:rFonts w:hint="eastAsia"/>
+        </w:rPr>
+        <w:t>다운받는다.</w:t>
+      </w:r>
+      <w:r>
+        <w:t>(</w:t>
+      </w:r>
+      <w:proofErr w:type="gramEnd"/>
+      <w:r>
+        <w:t>spring boot)</w:t>
       </w:r>
     </w:p>
     <w:p>
@@ -752,6 +763,7 @@
         </w:rPr>
         <w:t>)</w:t>
       </w:r>
+      <w:proofErr w:type="gramStart"/>
       <w:r>
         <w:rPr>
           <w:rFonts w:ascii="Courier New" w:eastAsia="굴림체" w:hAnsi="Courier New" w:cs="Courier New"/>
@@ -759,7 +771,17 @@
           <w:kern w:val="0"/>
           <w:szCs w:val="20"/>
         </w:rPr>
-        <w:t>// /hello</w:t>
+        <w:t>// /</w:t>
+      </w:r>
+      <w:proofErr w:type="gramEnd"/>
+      <w:r>
+        <w:rPr>
+          <w:rFonts w:ascii="Courier New" w:eastAsia="굴림체" w:hAnsi="Courier New" w:cs="Courier New"/>
+          <w:color w:val="808080"/>
+          <w:kern w:val="0"/>
+          <w:szCs w:val="20"/>
+        </w:rPr>
+        <w:t>hello</w:t>
       </w:r>
       <w:r>
         <w:rPr>
@@ -1674,31 +1696,171 @@
       </w:r>
     </w:p>
     <w:p>
+      <w:r>
+        <w:rPr>
+          <w:rFonts w:hint="eastAsia"/>
+        </w:rPr>
+        <w:t xml:space="preserve">따라서 </w:t>
+      </w:r>
+      <w:proofErr w:type="spellStart"/>
+      <w:r>
+        <w:rPr>
+          <w:rFonts w:hint="eastAsia"/>
+        </w:rPr>
+        <w:t>타임리프</w:t>
+      </w:r>
+      <w:proofErr w:type="spellEnd"/>
+      <w:r>
+        <w:rPr>
+          <w:rFonts w:hint="eastAsia"/>
+        </w:rPr>
+        <w:t xml:space="preserve"> 문법을 사용할 수 있다.</w:t>
+      </w:r>
+    </w:p>
+    <w:p/>
+    <w:p>
+      <w:r>
+        <w:rPr>
+          <w:rFonts w:hint="eastAsia"/>
+        </w:rPr>
+        <w:t>빌드하기</w:t>
+      </w:r>
+    </w:p>
+    <w:p>
+      <w:r>
+        <w:rPr>
+          <w:rFonts w:hint="eastAsia"/>
+        </w:rPr>
+        <w:t>인텔리</w:t>
+      </w:r>
+      <w:r>
+        <w:t>j</w:t>
+      </w:r>
+      <w:r>
+        <w:rPr>
+          <w:rFonts w:hint="eastAsia"/>
+        </w:rPr>
+        <w:t xml:space="preserve">에 </w:t>
+      </w:r>
+      <w:r>
+        <w:t>git bash</w:t>
+      </w:r>
+      <w:r>
+        <w:rPr>
+          <w:rFonts w:hint="eastAsia"/>
+        </w:rPr>
+        <w:t>를 터미널로 설정한 상태를 기준으로 설명한다</w:t>
+      </w:r>
+      <w:r>
+        <w:t>.</w:t>
+      </w:r>
+    </w:p>
+    <w:p>
+      <w:r>
+        <w:rPr>
+          <w:rFonts w:hint="eastAsia"/>
+        </w:rPr>
+        <w:t xml:space="preserve">프로젝트 </w:t>
+      </w:r>
+      <w:proofErr w:type="gramStart"/>
+      <w:r>
+        <w:rPr>
+          <w:rFonts w:hint="eastAsia"/>
+        </w:rPr>
+        <w:t xml:space="preserve">폴더에서 </w:t>
+      </w:r>
+      <w:r>
+        <w:t>.</w:t>
+      </w:r>
+      <w:proofErr w:type="gramEnd"/>
+      <w:r>
+        <w:t>/</w:t>
+      </w:r>
+      <w:proofErr w:type="spellStart"/>
+      <w:r>
+        <w:rPr>
+          <w:rFonts w:hint="eastAsia"/>
+        </w:rPr>
+        <w:t>g</w:t>
+      </w:r>
+      <w:r>
+        <w:t>radlew</w:t>
+      </w:r>
+      <w:proofErr w:type="spellEnd"/>
+      <w:r>
+        <w:t xml:space="preserve"> build </w:t>
+      </w:r>
+      <w:r>
+        <w:rPr>
+          <w:rFonts w:hint="eastAsia"/>
+        </w:rPr>
+        <w:t>입력</w:t>
+      </w:r>
+    </w:p>
+    <w:p>
+      <w:r>
+        <w:rPr>
+          <w:rFonts w:hint="eastAsia"/>
+        </w:rPr>
+        <w:t xml:space="preserve">이후 </w:t>
+      </w:r>
+      <w:r>
+        <w:t xml:space="preserve">cd build/libs </w:t>
+      </w:r>
+      <w:r>
+        <w:rPr>
+          <w:rFonts w:hint="eastAsia"/>
+        </w:rPr>
+        <w:t>이동</w:t>
+      </w:r>
+    </w:p>
+    <w:p>
+      <w:r>
+        <w:t xml:space="preserve">Java -jar </w:t>
+      </w:r>
+      <w:r>
+        <w:t>hello-spring-0.0.1-SNAPSHOT.jar</w:t>
+      </w:r>
+      <w:r>
+        <w:t xml:space="preserve"> </w:t>
+      </w:r>
+      <w:r>
+        <w:rPr>
+          <w:rFonts w:hint="eastAsia"/>
+        </w:rPr>
+        <w:t>실행 확인</w:t>
+      </w:r>
+    </w:p>
+    <w:p/>
+    <w:p>
+      <w:r>
+        <w:rPr>
+          <w:rFonts w:hint="eastAsia"/>
+        </w:rPr>
+        <w:t xml:space="preserve">서버 </w:t>
+      </w:r>
+      <w:proofErr w:type="spellStart"/>
+      <w:r>
+        <w:rPr>
+          <w:rFonts w:hint="eastAsia"/>
+        </w:rPr>
+        <w:t>배포시</w:t>
+      </w:r>
+      <w:proofErr w:type="spellEnd"/>
+      <w:r>
+        <w:rPr>
+          <w:rFonts w:hint="eastAsia"/>
+        </w:rPr>
+        <w:t xml:space="preserve"> 해당 파일만 복사해서 서버에 넣어서 실행하면 된다.</w:t>
+      </w:r>
+    </w:p>
+    <w:p/>
+    <w:p>
       <w:pPr>
         <w:rPr>
           <w:rFonts w:hint="eastAsia"/>
         </w:rPr>
       </w:pPr>
-      <w:r>
-        <w:rPr>
-          <w:rFonts w:hint="eastAsia"/>
-        </w:rPr>
-        <w:t xml:space="preserve">따라서 </w:t>
-      </w:r>
-      <w:proofErr w:type="spellStart"/>
-      <w:r>
-        <w:rPr>
-          <w:rFonts w:hint="eastAsia"/>
-        </w:rPr>
-        <w:t>타임리프</w:t>
-      </w:r>
-      <w:proofErr w:type="spellEnd"/>
-      <w:r>
-        <w:rPr>
-          <w:rFonts w:hint="eastAsia"/>
-        </w:rPr>
-        <w:t xml:space="preserve"> 문법을 사용할 수 있다.</w:t>
-      </w:r>
     </w:p>
     <w:sectPr>
       <w:pgSz w:w="11906" w:h="16838"/>

--- a/Spring_study.docx
+++ b/Spring_study.docx
@@ -1854,6 +1854,201 @@
         <w:t xml:space="preserve"> 해당 파일만 복사해서 서버에 넣어서 실행하면 된다.</w:t>
       </w:r>
     </w:p>
+    <w:p>
+      <w:pPr>
+        <w:pBdr>
+          <w:bottom w:val="single" w:sz="6" w:space="1" w:color="auto"/>
+        </w:pBdr>
+      </w:pPr>
+    </w:p>
+    <w:p>
+      <w:r>
+        <w:rPr>
+          <w:rFonts w:hint="eastAsia"/>
+        </w:rPr>
+        <w:t>웹 개발 방식</w:t>
+      </w:r>
+    </w:p>
+    <w:p>
+      <w:pPr>
+        <w:pStyle w:val="a3"/>
+        <w:numPr>
+          <w:ilvl w:val="0"/>
+          <w:numId w:val="1"/>
+        </w:numPr>
+        <w:ind w:leftChars="0"/>
+      </w:pPr>
+      <w:r>
+        <w:rPr>
+          <w:rFonts w:hint="eastAsia"/>
+        </w:rPr>
+        <w:t>정적 컨텐츠</w:t>
+      </w:r>
+    </w:p>
+    <w:p>
+      <w:pPr>
+        <w:ind w:left="760"/>
+        <w:rPr>
+          <w:rFonts w:hint="eastAsia"/>
+        </w:rPr>
+      </w:pPr>
+      <w:r>
+        <w:rPr>
+          <w:rFonts w:hint="eastAsia"/>
+        </w:rPr>
+        <w:t>서버에서 하는 것 없이 파일을 그대로 내려준다</w:t>
+      </w:r>
+    </w:p>
+    <w:p>
+      <w:pPr>
+        <w:pStyle w:val="a3"/>
+        <w:numPr>
+          <w:ilvl w:val="0"/>
+          <w:numId w:val="1"/>
+        </w:numPr>
+        <w:ind w:leftChars="0"/>
+      </w:pPr>
+      <w:r>
+        <w:rPr>
+          <w:rFonts w:hint="eastAsia"/>
+        </w:rPr>
+        <w:t>M</w:t>
+      </w:r>
+      <w:r>
+        <w:t>VC</w:t>
+      </w:r>
+      <w:r>
+        <w:rPr>
+          <w:rFonts w:hint="eastAsia"/>
+        </w:rPr>
+        <w:t>와 템플릿 엔진</w:t>
+      </w:r>
+    </w:p>
+    <w:p>
+      <w:pPr>
+        <w:pStyle w:val="a3"/>
+        <w:ind w:leftChars="0" w:left="760"/>
+        <w:rPr>
+          <w:rFonts w:hint="eastAsia"/>
+        </w:rPr>
+      </w:pPr>
+      <w:r>
+        <w:rPr>
+          <w:rFonts w:hint="eastAsia"/>
+        </w:rPr>
+        <w:t>서버상에서 동적으로 프로그래밍 해서 주는 것.</w:t>
+      </w:r>
+    </w:p>
+    <w:p>
+      <w:pPr>
+        <w:pStyle w:val="a3"/>
+        <w:numPr>
+          <w:ilvl w:val="0"/>
+          <w:numId w:val="1"/>
+        </w:numPr>
+        <w:ind w:leftChars="0"/>
+      </w:pPr>
+      <w:r>
+        <w:rPr>
+          <w:rFonts w:hint="eastAsia"/>
+        </w:rPr>
+        <w:t>A</w:t>
+      </w:r>
+      <w:r>
+        <w:t>PI</w:t>
+      </w:r>
+    </w:p>
+    <w:p>
+      <w:pPr>
+        <w:ind w:left="760"/>
+      </w:pPr>
+      <w:r>
+        <w:rPr>
+          <w:rFonts w:hint="eastAsia"/>
+        </w:rPr>
+        <w:t xml:space="preserve">안드로이드나 아이폰 등의 </w:t>
+      </w:r>
+      <w:proofErr w:type="spellStart"/>
+      <w:r>
+        <w:rPr>
+          <w:rFonts w:hint="eastAsia"/>
+        </w:rPr>
+        <w:t>개발시</w:t>
+      </w:r>
+      <w:proofErr w:type="spellEnd"/>
+      <w:r>
+        <w:rPr>
+          <w:rFonts w:hint="eastAsia"/>
+        </w:rPr>
+        <w:t xml:space="preserve"> </w:t>
+      </w:r>
+      <w:r>
+        <w:t>json</w:t>
+      </w:r>
+      <w:r>
+        <w:rPr>
+          <w:rFonts w:hint="eastAsia"/>
+        </w:rPr>
+        <w:t>등의 데이터 형식으로 전달.</w:t>
+      </w:r>
+    </w:p>
+    <w:p>
+      <w:pPr>
+        <w:ind w:left="760"/>
+        <w:rPr>
+          <w:rFonts w:hint="eastAsia"/>
+        </w:rPr>
+      </w:pPr>
+      <w:proofErr w:type="gramStart"/>
+      <w:r>
+        <w:rPr>
+          <w:rFonts w:hint="eastAsia"/>
+        </w:rPr>
+        <w:t>뷰,</w:t>
+      </w:r>
+      <w:proofErr w:type="spellStart"/>
+      <w:r>
+        <w:rPr>
+          <w:rFonts w:hint="eastAsia"/>
+        </w:rPr>
+        <w:t>리엑트등이나</w:t>
+      </w:r>
+      <w:proofErr w:type="spellEnd"/>
+      <w:proofErr w:type="gramEnd"/>
+      <w:r>
+        <w:rPr>
+          <w:rFonts w:hint="eastAsia"/>
+        </w:rPr>
+        <w:t xml:space="preserve"> 서버간 통신에서 사용</w:t>
+      </w:r>
+    </w:p>
+    <w:p/>
+    <w:p>
+      <w:r>
+        <w:rPr>
+          <w:rFonts w:hint="eastAsia"/>
+        </w:rPr>
+        <w:t>스프링은 정적 컨텐츠를 기본으로 지원한다.</w:t>
+      </w:r>
+      <w:r>
+        <w:t xml:space="preserve"> </w:t>
+      </w:r>
+      <w:r>
+        <w:rPr>
+          <w:rFonts w:hint="eastAsia"/>
+        </w:rPr>
+        <w:t>s</w:t>
+      </w:r>
+      <w:r>
+        <w:t>tatic</w:t>
+      </w:r>
+      <w:r>
+        <w:rPr>
+          <w:rFonts w:hint="eastAsia"/>
+        </w:rPr>
+        <w:t>폴더상의 파일에 대해서.</w:t>
+      </w:r>
+    </w:p>
     <w:p/>
     <w:p>
       <w:pPr>
@@ -1870,6 +2065,103 @@
     </w:sectPr>
   </w:body>
 </w:document>
+</file>
+
+<file path=word/numbering.xml><?xml version="1.0" encoding="utf-8"?>
+<w:numbering xmlns:wpc="http://schemas.microsoft.com/office/word/2010/wordprocessingCanvas" xmlns:cx="http://schemas.microsoft.com/office/drawing/2014/chartex" xmlns:cx1="http://schemas.microsoft.com/office/drawing/2015/9/8/chartex" xmlns:cx2="http://schemas.microsoft.com/office/drawing/2015/10/21/chartex" xmlns:cx3="http://schemas.microsoft.com/office/drawing/2016/5/9/chartex" xmlns:cx4="http://schemas.microsoft.com/office/drawing/2016/5/10/chartex" xmlns:cx5="http://schemas.microsoft.com/office/drawing/2016/5/11/chartex" xmlns:cx6="http://schemas.microsoft.com/office/drawing/2016/5/12/chartex" xmlns:cx7="http://schemas.microsoft.com/office/drawing/2016/5/13/chartex" xmlns:cx8="http://schemas.microsoft.com/office/drawing/2016/5/14/chartex" xmlns:mc="http://schemas.openxmlformats.org/markup-compatibility/2006" xmlns:aink="http://schemas.microsoft.com/office/drawing/2016/ink" xmlns:am3d="http://schemas.microsoft.com/office/drawing/2017/model3d" xmlns:o="urn:schemas-microsoft-com:office:office" xmlns:r="http://schemas.openxmlformats.org/officeDocument/2006/relationships" xmlns:m="http://schemas.openxmlformats.org/officeDocument/2006/math" xmlns:v="urn:schemas-microsoft-com:vml" xmlns:wp14="http://schemas.microsoft.com/office/word/2010/wordprocessingDrawing" xmlns:wp="http://schemas.openxmlformats.org/drawingml/2006/wordprocessingDrawing" xmlns:w10="urn:schemas-microsoft-com:office:word" xmlns:w="http://schemas.openxmlformats.org/wordprocessingml/2006/main" xmlns:w14="http://schemas.microsoft.com/office/word/2010/wordml" xmlns:w15="http://schemas.microsoft.com/office/word/2012/wordml" xmlns:w16cex="http://schemas.microsoft.com/office/word/2018/wordml/cex" xmlns:w16cid="http://schemas.microsoft.com/office/word/2016/wordml/cid" xmlns:w16="http://schemas.microsoft.com/office/word/2018/wordml" xmlns:w16se="http://schemas.microsoft.com/office/word/2015/wordml/symex" xmlns:wpg="http://schemas.microsoft.com/office/word/2010/wordprocessingGroup" xmlns:wpi="http://schemas.microsoft.com/office/word/2010/wordprocessingInk" xmlns:wne="http://schemas.microsoft.com/office/word/2006/wordml" xmlns:wps="http://schemas.microsoft.com/office/word/2010/wordprocessingShape" mc:Ignorable="w14 w15 w16se w16cid w16 w16cex wp14">
+  <w:abstractNum w:abstractNumId="0" w15:restartNumberingAfterBreak="0">
+    <w:nsid w:val="5B2B5602"/>
+    <w:multiLevelType w:val="hybridMultilevel"/>
+    <w:tmpl w:val="00A401B6"/>
+    <w:lvl w:ilvl="0" w:tplc="AB520040">
+      <w:start w:val="1"/>
+      <w:numFmt w:val="decimal"/>
+      <w:lvlText w:val="%1."/>
+      <w:lvlJc w:val="left"/>
+      <w:pPr>
+        <w:ind w:left="760" w:hanging="360"/>
+      </w:pPr>
+      <w:rPr>
+        <w:rFonts w:hint="default"/>
+      </w:rPr>
+    </w:lvl>
+    <w:lvl w:ilvl="1" w:tplc="04090019" w:tentative="1">
+      <w:start w:val="1"/>
+      <w:numFmt w:val="upperLetter"/>
+      <w:lvlText w:val="%2."/>
+      <w:lvlJc w:val="left"/>
+      <w:pPr>
+        <w:ind w:left="1200" w:hanging="400"/>
+      </w:pPr>
+    </w:lvl>
+    <w:lvl w:ilvl="2" w:tplc="0409001B" w:tentative="1">
+      <w:start w:val="1"/>
+      <w:numFmt w:val="lowerRoman"/>
+      <w:lvlText w:val="%3."/>
+      <w:lvlJc w:val="right"/>
+      <w:pPr>
+        <w:ind w:left="1600" w:hanging="400"/>
+      </w:pPr>
+    </w:lvl>
+    <w:lvl w:ilvl="3" w:tplc="0409000F" w:tentative="1">
+      <w:start w:val="1"/>
+      <w:numFmt w:val="decimal"/>
+      <w:lvlText w:val="%4."/>
+      <w:lvlJc w:val="left"/>
+      <w:pPr>
+        <w:ind w:left="2000" w:hanging="400"/>
+      </w:pPr>
+    </w:lvl>
+    <w:lvl w:ilvl="4" w:tplc="04090019" w:tentative="1">
+      <w:start w:val="1"/>
+      <w:numFmt w:val="upperLetter"/>
+      <w:lvlText w:val="%5."/>
+      <w:lvlJc w:val="left"/>
+      <w:pPr>
+        <w:ind w:left="2400" w:hanging="400"/>
+      </w:pPr>
+    </w:lvl>
+    <w:lvl w:ilvl="5" w:tplc="0409001B" w:tentative="1">
+      <w:start w:val="1"/>
+      <w:numFmt w:val="lowerRoman"/>
+      <w:lvlText w:val="%6."/>
+      <w:lvlJc w:val="right"/>
+      <w:pPr>
+        <w:ind w:left="2800" w:hanging="400"/>
+      </w:pPr>
+    </w:lvl>
+    <w:lvl w:ilvl="6" w:tplc="0409000F" w:tentative="1">
+      <w:start w:val="1"/>
+      <w:numFmt w:val="decimal"/>
+      <w:lvlText w:val="%7."/>
+      <w:lvlJc w:val="left"/>
+      <w:pPr>
+        <w:ind w:left="3200" w:hanging="400"/>
+      </w:pPr>
+    </w:lvl>
+    <w:lvl w:ilvl="7" w:tplc="04090019" w:tentative="1">
+      <w:start w:val="1"/>
+      <w:numFmt w:val="upperLetter"/>
+      <w:lvlText w:val="%8."/>
+      <w:lvlJc w:val="left"/>
+      <w:pPr>
+        <w:ind w:left="3600" w:hanging="400"/>
+      </w:pPr>
+    </w:lvl>
+    <w:lvl w:ilvl="8" w:tplc="0409001B" w:tentative="1">
+      <w:start w:val="1"/>
+      <w:numFmt w:val="lowerRoman"/>
+      <w:lvlText w:val="%9."/>
+      <w:lvlJc w:val="right"/>
+      <w:pPr>
+        <w:ind w:left="4000" w:hanging="400"/>
+      </w:pPr>
+    </w:lvl>
+  </w:abstractNum>
+  <w:num w:numId="1">
+    <w:abstractNumId w:val="0"/>
+  </w:num>
+</w:numbering>
 </file>
 
 <file path=word/styles.xml><?xml version="1.0" encoding="utf-8"?>
@@ -2357,6 +2649,16 @@
       <w:sz w:val="24"/>
       <w:szCs w:val="24"/>
     </w:rPr>
+  </w:style>
+  <w:style w:type="paragraph" w:styleId="a3">
+    <w:name w:val="List Paragraph"/>
+    <w:basedOn w:val="a"/>
+    <w:uiPriority w:val="34"/>
+    <w:qFormat/>
+    <w:rsid w:val="00015273"/>
+    <w:pPr>
+      <w:ind w:leftChars="400" w:left="800"/>
+    </w:pPr>
   </w:style>
 </w:styles>
 </file>

--- a/Spring_study.docx
+++ b/Spring_study.docx
@@ -22,10 +22,7 @@
       </w:pPr>
       <w:proofErr w:type="spellStart"/>
       <w:r>
-        <w:t>I</w:t>
-      </w:r>
-      <w:r>
-        <w:t>ntellij</w:t>
+        <w:t>Intellij</w:t>
       </w:r>
       <w:proofErr w:type="spellEnd"/>
       <w:r>
@@ -235,13 +232,7 @@
         <w:rPr>
           <w:rFonts w:hint="eastAsia"/>
         </w:rPr>
-        <w:t>)</w:t>
-      </w:r>
-      <w:r>
-        <w:rPr>
-          <w:rFonts w:hint="eastAsia"/>
-        </w:rPr>
-        <w:t>.</w:t>
+        <w:t>).</w:t>
       </w:r>
       <w:r>
         <w:t xml:space="preserve"> Hello-spring</w:t>
@@ -321,10 +312,7 @@
         <w:t xml:space="preserve">템플릿 엔진 </w:t>
       </w:r>
       <w:r>
-        <w:t xml:space="preserve">- </w:t>
-      </w:r>
-      <w:r>
-        <w:t xml:space="preserve">HTML 코드에서 고정적으로 사용되는 부분은 템플릿으로 </w:t>
+        <w:t xml:space="preserve">- HTML 코드에서 고정적으로 사용되는 부분은 템플릿으로 </w:t>
       </w:r>
       <w:proofErr w:type="spellStart"/>
       <w:r>
@@ -1719,6 +1707,46 @@
     </w:p>
     <w:p/>
     <w:p>
+      <w:pPr>
+        <w:rPr>
+          <w:rFonts w:hint="eastAsia"/>
+        </w:rPr>
+      </w:pPr>
+      <w:r>
+        <w:rPr>
+          <w:rFonts w:hint="eastAsia"/>
+        </w:rPr>
+        <w:t xml:space="preserve">p테그의 </w:t>
+      </w:r>
+      <w:proofErr w:type="spellStart"/>
+      <w:r>
+        <w:t>th:text</w:t>
+      </w:r>
+      <w:proofErr w:type="spellEnd"/>
+      <w:r>
+        <w:rPr>
+          <w:rFonts w:hint="eastAsia"/>
+        </w:rPr>
+        <w:t xml:space="preserve">는 값이 있다면 해당 내용으로 출력되지만 없다면 </w:t>
+      </w:r>
+      <w:r>
+        <w:t>p</w:t>
+      </w:r>
+      <w:r>
+        <w:rPr>
+          <w:rFonts w:hint="eastAsia"/>
+        </w:rPr>
+        <w:t>태그의 내용이 출력된다.</w:t>
+      </w:r>
+    </w:p>
+    <w:p>
+      <w:pPr>
+        <w:rPr>
+          <w:rFonts w:hint="eastAsia"/>
+        </w:rPr>
+      </w:pPr>
+    </w:p>
+    <w:p>
       <w:r>
         <w:rPr>
           <w:rFonts w:hint="eastAsia"/>
@@ -2047,6 +2075,735 @@
           <w:rFonts w:hint="eastAsia"/>
         </w:rPr>
         <w:t>폴더상의 파일에 대해서.</w:t>
+      </w:r>
+    </w:p>
+    <w:p/>
+    <w:p>
+      <w:r>
+        <w:rPr>
+          <w:rFonts w:hint="eastAsia"/>
+        </w:rPr>
+        <w:lastRenderedPageBreak/>
+        <w:t>M</w:t>
+      </w:r>
+      <w:r>
+        <w:t>VC</w:t>
+      </w:r>
+    </w:p>
+    <w:p>
+      <w:pPr>
+        <w:pStyle w:val="HTML"/>
+        <w:shd w:val="clear" w:color="auto" w:fill="2B2B2B"/>
+        <w:rPr>
+          <w:rFonts w:ascii="Courier New" w:hAnsi="Courier New" w:cs="Courier New"/>
+          <w:color w:val="A9B7C6"/>
+          <w:sz w:val="20"/>
+          <w:szCs w:val="20"/>
+        </w:rPr>
+      </w:pPr>
+      <w:r>
+        <w:rPr>
+          <w:rFonts w:ascii="Courier New" w:hAnsi="Courier New" w:cs="Courier New"/>
+          <w:color w:val="BBB529"/>
+          <w:sz w:val="20"/>
+          <w:szCs w:val="20"/>
+        </w:rPr>
+        <w:t>@GetMapping</w:t>
+      </w:r>
+      <w:r>
+        <w:rPr>
+          <w:rFonts w:ascii="Courier New" w:hAnsi="Courier New" w:cs="Courier New"/>
+          <w:color w:val="A9B7C6"/>
+          <w:sz w:val="20"/>
+          <w:szCs w:val="20"/>
+        </w:rPr>
+        <w:t>(</w:t>
+      </w:r>
+      <w:r>
+        <w:rPr>
+          <w:rFonts w:ascii="Courier New" w:hAnsi="Courier New" w:cs="Courier New"/>
+          <w:color w:val="6A8759"/>
+          <w:sz w:val="20"/>
+          <w:szCs w:val="20"/>
+        </w:rPr>
+        <w:t>"hello-mvc"</w:t>
+      </w:r>
+      <w:r>
+        <w:rPr>
+          <w:rFonts w:ascii="Courier New" w:hAnsi="Courier New" w:cs="Courier New"/>
+          <w:color w:val="A9B7C6"/>
+          <w:sz w:val="20"/>
+          <w:szCs w:val="20"/>
+        </w:rPr>
+        <w:t>)</w:t>
+      </w:r>
+      <w:r>
+        <w:rPr>
+          <w:rFonts w:ascii="Courier New" w:hAnsi="Courier New" w:cs="Courier New"/>
+          <w:color w:val="808080"/>
+          <w:sz w:val="20"/>
+          <w:szCs w:val="20"/>
+        </w:rPr>
+        <w:t>//get</w:t>
+      </w:r>
+      <w:r>
+        <w:rPr>
+          <w:rFonts w:ascii="맑은 고딕" w:eastAsia="맑은 고딕" w:hAnsi="맑은 고딕" w:cs="Courier New" w:hint="eastAsia"/>
+          <w:color w:val="808080"/>
+          <w:sz w:val="20"/>
+          <w:szCs w:val="20"/>
+        </w:rPr>
+        <w:t>방식으로</w:t>
+      </w:r>
+      <w:r>
+        <w:rPr>
+          <w:rFonts w:ascii="Courier New" w:hAnsi="Courier New" w:cs="Courier New"/>
+          <w:color w:val="808080"/>
+          <w:sz w:val="20"/>
+          <w:szCs w:val="20"/>
+        </w:rPr>
+        <w:t xml:space="preserve"> hello-</w:t>
+      </w:r>
+      <w:proofErr w:type="spellStart"/>
+      <w:r>
+        <w:rPr>
+          <w:rFonts w:ascii="Courier New" w:hAnsi="Courier New" w:cs="Courier New"/>
+          <w:color w:val="808080"/>
+          <w:sz w:val="20"/>
+          <w:szCs w:val="20"/>
+        </w:rPr>
+        <w:t>mvc</w:t>
+      </w:r>
+      <w:proofErr w:type="spellEnd"/>
+      <w:r>
+        <w:rPr>
+          <w:rFonts w:ascii="맑은 고딕" w:eastAsia="맑은 고딕" w:hAnsi="맑은 고딕" w:cs="Courier New" w:hint="eastAsia"/>
+          <w:color w:val="808080"/>
+          <w:sz w:val="20"/>
+          <w:szCs w:val="20"/>
+        </w:rPr>
+        <w:t>접속</w:t>
+      </w:r>
+      <w:r>
+        <w:rPr>
+          <w:rFonts w:ascii="맑은 고딕" w:eastAsia="맑은 고딕" w:hAnsi="맑은 고딕" w:cs="Courier New" w:hint="eastAsia"/>
+          <w:color w:val="808080"/>
+          <w:sz w:val="20"/>
+          <w:szCs w:val="20"/>
+        </w:rPr>
+        <w:br/>
+      </w:r>
+      <w:r>
+        <w:rPr>
+          <w:rFonts w:ascii="Courier New" w:hAnsi="Courier New" w:cs="Courier New"/>
+          <w:color w:val="CC7832"/>
+          <w:sz w:val="20"/>
+          <w:szCs w:val="20"/>
+        </w:rPr>
+        <w:t xml:space="preserve">public </w:t>
+      </w:r>
+      <w:r>
+        <w:rPr>
+          <w:rFonts w:ascii="Courier New" w:hAnsi="Courier New" w:cs="Courier New"/>
+          <w:color w:val="A9B7C6"/>
+          <w:sz w:val="20"/>
+          <w:szCs w:val="20"/>
+        </w:rPr>
+        <w:t xml:space="preserve">String </w:t>
+      </w:r>
+      <w:proofErr w:type="spellStart"/>
+      <w:r>
+        <w:rPr>
+          <w:rFonts w:ascii="Courier New" w:hAnsi="Courier New" w:cs="Courier New"/>
+          <w:color w:val="FFC66D"/>
+          <w:sz w:val="20"/>
+          <w:szCs w:val="20"/>
+        </w:rPr>
+        <w:t>helloMvc</w:t>
+      </w:r>
+      <w:proofErr w:type="spellEnd"/>
+      <w:r>
+        <w:rPr>
+          <w:rFonts w:ascii="Courier New" w:hAnsi="Courier New" w:cs="Courier New"/>
+          <w:color w:val="A9B7C6"/>
+          <w:sz w:val="20"/>
+          <w:szCs w:val="20"/>
+        </w:rPr>
+        <w:t>(</w:t>
+      </w:r>
+      <w:r>
+        <w:rPr>
+          <w:rFonts w:ascii="Courier New" w:hAnsi="Courier New" w:cs="Courier New"/>
+          <w:color w:val="BBB529"/>
+          <w:sz w:val="20"/>
+          <w:szCs w:val="20"/>
+        </w:rPr>
+        <w:t>@RequestParam</w:t>
+      </w:r>
+      <w:r>
+        <w:rPr>
+          <w:rFonts w:ascii="Courier New" w:hAnsi="Courier New" w:cs="Courier New"/>
+          <w:color w:val="A9B7C6"/>
+          <w:sz w:val="20"/>
+          <w:szCs w:val="20"/>
+        </w:rPr>
+        <w:t>(</w:t>
+      </w:r>
+      <w:r>
+        <w:rPr>
+          <w:rFonts w:ascii="Courier New" w:hAnsi="Courier New" w:cs="Courier New"/>
+          <w:color w:val="6A8759"/>
+          <w:sz w:val="20"/>
+          <w:szCs w:val="20"/>
+        </w:rPr>
+        <w:t>"name"</w:t>
+      </w:r>
+      <w:r>
+        <w:rPr>
+          <w:rFonts w:ascii="Courier New" w:hAnsi="Courier New" w:cs="Courier New"/>
+          <w:color w:val="A9B7C6"/>
+          <w:sz w:val="20"/>
+          <w:szCs w:val="20"/>
+        </w:rPr>
+        <w:t>) String name</w:t>
+      </w:r>
+      <w:r>
+        <w:rPr>
+          <w:rFonts w:ascii="Courier New" w:hAnsi="Courier New" w:cs="Courier New"/>
+          <w:color w:val="CC7832"/>
+          <w:sz w:val="20"/>
+          <w:szCs w:val="20"/>
+        </w:rPr>
+        <w:t xml:space="preserve">, </w:t>
+      </w:r>
+      <w:r>
+        <w:rPr>
+          <w:rFonts w:ascii="Courier New" w:hAnsi="Courier New" w:cs="Courier New"/>
+          <w:color w:val="A9B7C6"/>
+          <w:sz w:val="20"/>
+          <w:szCs w:val="20"/>
+        </w:rPr>
+        <w:t>Model model){</w:t>
+      </w:r>
+      <w:r>
+        <w:rPr>
+          <w:rFonts w:ascii="Courier New" w:hAnsi="Courier New" w:cs="Courier New"/>
+          <w:color w:val="808080"/>
+          <w:sz w:val="20"/>
+          <w:szCs w:val="20"/>
+        </w:rPr>
+        <w:t>//</w:t>
+      </w:r>
+      <w:r>
+        <w:rPr>
+          <w:rFonts w:ascii="맑은 고딕" w:eastAsia="맑은 고딕" w:hAnsi="맑은 고딕" w:cs="Courier New" w:hint="eastAsia"/>
+          <w:color w:val="808080"/>
+          <w:sz w:val="20"/>
+          <w:szCs w:val="20"/>
+        </w:rPr>
+        <w:t>입력된 파라미터를</w:t>
+      </w:r>
+      <w:r>
+        <w:rPr>
+          <w:rFonts w:ascii="Courier New" w:hAnsi="Courier New" w:cs="Courier New"/>
+          <w:color w:val="808080"/>
+          <w:sz w:val="20"/>
+          <w:szCs w:val="20"/>
+        </w:rPr>
+        <w:t xml:space="preserve"> name</w:t>
+      </w:r>
+      <w:r>
+        <w:rPr>
+          <w:rFonts w:ascii="맑은 고딕" w:eastAsia="맑은 고딕" w:hAnsi="맑은 고딕" w:cs="Courier New" w:hint="eastAsia"/>
+          <w:color w:val="808080"/>
+          <w:sz w:val="20"/>
+          <w:szCs w:val="20"/>
+        </w:rPr>
+        <w:t>키에</w:t>
+      </w:r>
+      <w:r>
+        <w:rPr>
+          <w:rFonts w:ascii="Courier New" w:hAnsi="Courier New" w:cs="Courier New"/>
+          <w:color w:val="808080"/>
+          <w:sz w:val="20"/>
+          <w:szCs w:val="20"/>
+        </w:rPr>
+        <w:t xml:space="preserve"> name value</w:t>
+      </w:r>
+      <w:r>
+        <w:rPr>
+          <w:rFonts w:ascii="맑은 고딕" w:eastAsia="맑은 고딕" w:hAnsi="맑은 고딕" w:cs="Courier New" w:hint="eastAsia"/>
+          <w:color w:val="808080"/>
+          <w:sz w:val="20"/>
+          <w:szCs w:val="20"/>
+        </w:rPr>
+        <w:t>로 저장</w:t>
+      </w:r>
+      <w:r>
+        <w:rPr>
+          <w:rFonts w:ascii="맑은 고딕" w:eastAsia="맑은 고딕" w:hAnsi="맑은 고딕" w:cs="Courier New" w:hint="eastAsia"/>
+          <w:color w:val="808080"/>
+          <w:sz w:val="20"/>
+          <w:szCs w:val="20"/>
+        </w:rPr>
+        <w:br/>
+        <w:t xml:space="preserve">    </w:t>
+      </w:r>
+      <w:proofErr w:type="spellStart"/>
+      <w:proofErr w:type="gramStart"/>
+      <w:r>
+        <w:rPr>
+          <w:rFonts w:ascii="Courier New" w:hAnsi="Courier New" w:cs="Courier New"/>
+          <w:color w:val="A9B7C6"/>
+          <w:sz w:val="20"/>
+          <w:szCs w:val="20"/>
+        </w:rPr>
+        <w:t>model.addAttribute</w:t>
+      </w:r>
+      <w:proofErr w:type="spellEnd"/>
+      <w:proofErr w:type="gramEnd"/>
+      <w:r>
+        <w:rPr>
+          <w:rFonts w:ascii="Courier New" w:hAnsi="Courier New" w:cs="Courier New"/>
+          <w:color w:val="A9B7C6"/>
+          <w:sz w:val="20"/>
+          <w:szCs w:val="20"/>
+        </w:rPr>
+        <w:t>(</w:t>
+      </w:r>
+      <w:r>
+        <w:rPr>
+          <w:rFonts w:ascii="Courier New" w:hAnsi="Courier New" w:cs="Courier New"/>
+          <w:color w:val="6A8759"/>
+          <w:sz w:val="20"/>
+          <w:szCs w:val="20"/>
+        </w:rPr>
+        <w:t>"</w:t>
+      </w:r>
+      <w:proofErr w:type="spellStart"/>
+      <w:r>
+        <w:rPr>
+          <w:rFonts w:ascii="Courier New" w:hAnsi="Courier New" w:cs="Courier New"/>
+          <w:color w:val="6A8759"/>
+          <w:sz w:val="20"/>
+          <w:szCs w:val="20"/>
+        </w:rPr>
+        <w:t>name"</w:t>
+      </w:r>
+      <w:r>
+        <w:rPr>
+          <w:rFonts w:ascii="Courier New" w:hAnsi="Courier New" w:cs="Courier New"/>
+          <w:color w:val="CC7832"/>
+          <w:sz w:val="20"/>
+          <w:szCs w:val="20"/>
+        </w:rPr>
+        <w:t>,</w:t>
+      </w:r>
+      <w:r>
+        <w:rPr>
+          <w:rFonts w:ascii="Courier New" w:hAnsi="Courier New" w:cs="Courier New"/>
+          <w:color w:val="A9B7C6"/>
+          <w:sz w:val="20"/>
+          <w:szCs w:val="20"/>
+        </w:rPr>
+        <w:t>name</w:t>
+      </w:r>
+      <w:proofErr w:type="spellEnd"/>
+      <w:r>
+        <w:rPr>
+          <w:rFonts w:ascii="Courier New" w:hAnsi="Courier New" w:cs="Courier New"/>
+          <w:color w:val="A9B7C6"/>
+          <w:sz w:val="20"/>
+          <w:szCs w:val="20"/>
+        </w:rPr>
+        <w:t>)</w:t>
+      </w:r>
+      <w:r>
+        <w:rPr>
+          <w:rFonts w:ascii="Courier New" w:hAnsi="Courier New" w:cs="Courier New"/>
+          <w:color w:val="CC7832"/>
+          <w:sz w:val="20"/>
+          <w:szCs w:val="20"/>
+        </w:rPr>
+        <w:t>;</w:t>
+      </w:r>
+      <w:r>
+        <w:rPr>
+          <w:rFonts w:ascii="Courier New" w:hAnsi="Courier New" w:cs="Courier New"/>
+          <w:color w:val="808080"/>
+          <w:sz w:val="20"/>
+          <w:szCs w:val="20"/>
+        </w:rPr>
+        <w:t>//</w:t>
+      </w:r>
+      <w:r>
+        <w:rPr>
+          <w:rFonts w:ascii="맑은 고딕" w:eastAsia="맑은 고딕" w:hAnsi="맑은 고딕" w:cs="Courier New" w:hint="eastAsia"/>
+          <w:color w:val="808080"/>
+          <w:sz w:val="20"/>
+          <w:szCs w:val="20"/>
+        </w:rPr>
+        <w:t>모델에</w:t>
+      </w:r>
+      <w:r>
+        <w:rPr>
+          <w:rFonts w:ascii="Courier New" w:hAnsi="Courier New" w:cs="Courier New"/>
+          <w:color w:val="808080"/>
+          <w:sz w:val="20"/>
+          <w:szCs w:val="20"/>
+        </w:rPr>
+        <w:t xml:space="preserve"> name</w:t>
+      </w:r>
+      <w:r>
+        <w:rPr>
+          <w:rFonts w:ascii="맑은 고딕" w:eastAsia="맑은 고딕" w:hAnsi="맑은 고딕" w:cs="Courier New" w:hint="eastAsia"/>
+          <w:color w:val="808080"/>
+          <w:sz w:val="20"/>
+          <w:szCs w:val="20"/>
+        </w:rPr>
+        <w:t>키에</w:t>
+      </w:r>
+      <w:r>
+        <w:rPr>
+          <w:rFonts w:ascii="Courier New" w:hAnsi="Courier New" w:cs="Courier New"/>
+          <w:color w:val="808080"/>
+          <w:sz w:val="20"/>
+          <w:szCs w:val="20"/>
+        </w:rPr>
+        <w:t xml:space="preserve"> name </w:t>
+      </w:r>
+      <w:r>
+        <w:rPr>
+          <w:rFonts w:ascii="맑은 고딕" w:eastAsia="맑은 고딕" w:hAnsi="맑은 고딕" w:cs="Courier New" w:hint="eastAsia"/>
+          <w:color w:val="808080"/>
+          <w:sz w:val="20"/>
+          <w:szCs w:val="20"/>
+        </w:rPr>
+        <w:t>값으로 저장</w:t>
+      </w:r>
+      <w:r>
+        <w:rPr>
+          <w:rFonts w:ascii="맑은 고딕" w:eastAsia="맑은 고딕" w:hAnsi="맑은 고딕" w:cs="Courier New" w:hint="eastAsia"/>
+          <w:color w:val="808080"/>
+          <w:sz w:val="20"/>
+          <w:szCs w:val="20"/>
+        </w:rPr>
+        <w:br/>
+        <w:t xml:space="preserve">    </w:t>
+      </w:r>
+      <w:r>
+        <w:rPr>
+          <w:rFonts w:ascii="Courier New" w:hAnsi="Courier New" w:cs="Courier New"/>
+          <w:color w:val="CC7832"/>
+          <w:sz w:val="20"/>
+          <w:szCs w:val="20"/>
+        </w:rPr>
+        <w:t xml:space="preserve">return </w:t>
+      </w:r>
+      <w:r>
+        <w:rPr>
+          <w:rFonts w:ascii="Courier New" w:hAnsi="Courier New" w:cs="Courier New"/>
+          <w:color w:val="6A8759"/>
+          <w:sz w:val="20"/>
+          <w:szCs w:val="20"/>
+        </w:rPr>
+        <w:t>"hello-template"</w:t>
+      </w:r>
+      <w:r>
+        <w:rPr>
+          <w:rFonts w:ascii="Courier New" w:hAnsi="Courier New" w:cs="Courier New"/>
+          <w:color w:val="CC7832"/>
+          <w:sz w:val="20"/>
+          <w:szCs w:val="20"/>
+        </w:rPr>
+        <w:t>;</w:t>
+      </w:r>
+      <w:r>
+        <w:rPr>
+          <w:rFonts w:ascii="Courier New" w:hAnsi="Courier New" w:cs="Courier New"/>
+          <w:color w:val="808080"/>
+          <w:sz w:val="20"/>
+          <w:szCs w:val="20"/>
+        </w:rPr>
+        <w:t>//</w:t>
+      </w:r>
+      <w:r>
+        <w:rPr>
+          <w:rFonts w:ascii="맑은 고딕" w:eastAsia="맑은 고딕" w:hAnsi="맑은 고딕" w:cs="Courier New" w:hint="eastAsia"/>
+          <w:color w:val="808080"/>
+          <w:sz w:val="20"/>
+          <w:szCs w:val="20"/>
+        </w:rPr>
+        <w:t>리턴</w:t>
+      </w:r>
+      <w:r>
+        <w:rPr>
+          <w:rFonts w:ascii="맑은 고딕" w:eastAsia="맑은 고딕" w:hAnsi="맑은 고딕" w:cs="Courier New" w:hint="eastAsia"/>
+          <w:color w:val="808080"/>
+          <w:sz w:val="20"/>
+          <w:szCs w:val="20"/>
+        </w:rPr>
+        <w:br/>
+      </w:r>
+      <w:r>
+        <w:rPr>
+          <w:rFonts w:ascii="Courier New" w:hAnsi="Courier New" w:cs="Courier New"/>
+          <w:color w:val="A9B7C6"/>
+          <w:sz w:val="20"/>
+          <w:szCs w:val="20"/>
+        </w:rPr>
+        <w:t>}</w:t>
+      </w:r>
+    </w:p>
+    <w:p/>
+    <w:p>
+      <w:proofErr w:type="spellStart"/>
+      <w:r>
+        <w:rPr>
+          <w:rFonts w:hint="eastAsia"/>
+        </w:rPr>
+        <w:t>접속시</w:t>
+      </w:r>
+      <w:proofErr w:type="spellEnd"/>
+      <w:r>
+        <w:rPr>
+          <w:rFonts w:hint="eastAsia"/>
+        </w:rPr>
+        <w:t xml:space="preserve"> 주소를 </w:t>
+      </w:r>
+      <w:r>
+        <w:t>localhost:8080/</w:t>
+      </w:r>
+      <w:proofErr w:type="spellStart"/>
+      <w:r>
+        <w:t>hello-mvc?name</w:t>
+      </w:r>
+      <w:proofErr w:type="spellEnd"/>
+      <w:r>
+        <w:t>=</w:t>
+      </w:r>
+      <w:proofErr w:type="gramStart"/>
+      <w:r>
+        <w:t>spring!</w:t>
+      </w:r>
+      <w:proofErr w:type="spellStart"/>
+      <w:r>
+        <w:rPr>
+          <w:rFonts w:hint="eastAsia"/>
+        </w:rPr>
+        <w:t>으로</w:t>
+      </w:r>
+      <w:proofErr w:type="spellEnd"/>
+      <w:proofErr w:type="gramEnd"/>
+      <w:r>
+        <w:rPr>
+          <w:rFonts w:hint="eastAsia"/>
+        </w:rPr>
+        <w:t xml:space="preserve"> 해보자.</w:t>
+      </w:r>
+    </w:p>
+    <w:p/>
+    <w:p>
+      <w:pPr>
+        <w:rPr>
+          <w:rFonts w:hint="eastAsia"/>
+        </w:rPr>
+      </w:pPr>
+      <w:r>
+        <w:rPr>
+          <w:rFonts w:hint="eastAsia"/>
+        </w:rPr>
+        <w:t>t</w:t>
+      </w:r>
+      <w:r>
+        <w:t>emplate</w:t>
+      </w:r>
+      <w:r>
+        <w:rPr>
+          <w:rFonts w:hint="eastAsia"/>
+        </w:rPr>
+        <w:t xml:space="preserve">폴더의 </w:t>
+      </w:r>
+      <w:r>
+        <w:t xml:space="preserve">hello-template.html </w:t>
+      </w:r>
+      <w:r>
+        <w:rPr>
+          <w:rFonts w:hint="eastAsia"/>
+        </w:rPr>
+        <w:t>파일</w:t>
+      </w:r>
+    </w:p>
+    <w:p>
+      <w:pPr>
+        <w:pStyle w:val="HTML"/>
+        <w:shd w:val="clear" w:color="auto" w:fill="2B2B2B"/>
+        <w:rPr>
+          <w:rFonts w:ascii="Courier New" w:hAnsi="Courier New" w:cs="Courier New"/>
+          <w:color w:val="A9B7C6"/>
+          <w:sz w:val="20"/>
+          <w:szCs w:val="20"/>
+        </w:rPr>
+      </w:pPr>
+      <w:r>
+        <w:rPr>
+          <w:rFonts w:ascii="Courier New" w:hAnsi="Courier New" w:cs="Courier New"/>
+          <w:color w:val="E8BF6A"/>
+          <w:sz w:val="20"/>
+          <w:szCs w:val="20"/>
+        </w:rPr>
+        <w:t xml:space="preserve">&lt;html </w:t>
+      </w:r>
+      <w:proofErr w:type="spellStart"/>
+      <w:r>
+        <w:rPr>
+          <w:rFonts w:ascii="Courier New" w:hAnsi="Courier New" w:cs="Courier New"/>
+          <w:color w:val="BABABA"/>
+          <w:sz w:val="20"/>
+          <w:szCs w:val="20"/>
+        </w:rPr>
+        <w:t>xmlns:</w:t>
+      </w:r>
+      <w:r>
+        <w:rPr>
+          <w:rFonts w:ascii="Courier New" w:hAnsi="Courier New" w:cs="Courier New"/>
+          <w:color w:val="9876AA"/>
+          <w:sz w:val="20"/>
+          <w:szCs w:val="20"/>
+        </w:rPr>
+        <w:t>th</w:t>
+      </w:r>
+      <w:proofErr w:type="spellEnd"/>
+      <w:r>
+        <w:rPr>
+          <w:rFonts w:ascii="Courier New" w:hAnsi="Courier New" w:cs="Courier New"/>
+          <w:color w:val="A5C261"/>
+          <w:sz w:val="20"/>
+          <w:szCs w:val="20"/>
+        </w:rPr>
+        <w:t>="http://www.thymeleaf.org"</w:t>
+      </w:r>
+      <w:r>
+        <w:rPr>
+          <w:rFonts w:ascii="Courier New" w:hAnsi="Courier New" w:cs="Courier New"/>
+          <w:color w:val="E8BF6A"/>
+          <w:sz w:val="20"/>
+          <w:szCs w:val="20"/>
+        </w:rPr>
+        <w:t>&gt;</w:t>
+      </w:r>
+      <w:r>
+        <w:rPr>
+          <w:rFonts w:ascii="Courier New" w:hAnsi="Courier New" w:cs="Courier New"/>
+          <w:color w:val="E8BF6A"/>
+          <w:sz w:val="20"/>
+          <w:szCs w:val="20"/>
+        </w:rPr>
+        <w:br/>
+        <w:t>&lt;body&gt;</w:t>
+      </w:r>
+      <w:r>
+        <w:rPr>
+          <w:rFonts w:ascii="Courier New" w:hAnsi="Courier New" w:cs="Courier New"/>
+          <w:color w:val="E8BF6A"/>
+          <w:sz w:val="20"/>
+          <w:szCs w:val="20"/>
+        </w:rPr>
+        <w:br/>
+        <w:t xml:space="preserve">&lt;p </w:t>
+      </w:r>
+      <w:proofErr w:type="spellStart"/>
+      <w:r>
+        <w:rPr>
+          <w:rFonts w:ascii="Courier New" w:hAnsi="Courier New" w:cs="Courier New"/>
+          <w:color w:val="9876AA"/>
+          <w:sz w:val="20"/>
+          <w:szCs w:val="20"/>
+        </w:rPr>
+        <w:t>th</w:t>
+      </w:r>
+      <w:r>
+        <w:rPr>
+          <w:rFonts w:ascii="Courier New" w:hAnsi="Courier New" w:cs="Courier New"/>
+          <w:color w:val="BABABA"/>
+          <w:sz w:val="20"/>
+          <w:szCs w:val="20"/>
+        </w:rPr>
+        <w:t>:text</w:t>
+      </w:r>
+      <w:proofErr w:type="spellEnd"/>
+      <w:r>
+        <w:rPr>
+          <w:rFonts w:ascii="Courier New" w:hAnsi="Courier New" w:cs="Courier New"/>
+          <w:color w:val="A5C261"/>
+          <w:sz w:val="20"/>
+          <w:szCs w:val="20"/>
+        </w:rPr>
+        <w:t>="'hello ' + ${name}"</w:t>
+      </w:r>
+      <w:r>
+        <w:rPr>
+          <w:rFonts w:ascii="Courier New" w:hAnsi="Courier New" w:cs="Courier New"/>
+          <w:color w:val="E8BF6A"/>
+          <w:sz w:val="20"/>
+          <w:szCs w:val="20"/>
+        </w:rPr>
+        <w:t>&gt;</w:t>
+      </w:r>
+      <w:r>
+        <w:rPr>
+          <w:rFonts w:ascii="Courier New" w:hAnsi="Courier New" w:cs="Courier New"/>
+          <w:color w:val="A9B7C6"/>
+          <w:sz w:val="20"/>
+          <w:szCs w:val="20"/>
+        </w:rPr>
+        <w:t>hello! empty</w:t>
+      </w:r>
+      <w:r>
+        <w:rPr>
+          <w:rFonts w:ascii="Courier New" w:hAnsi="Courier New" w:cs="Courier New"/>
+          <w:color w:val="E8BF6A"/>
+          <w:sz w:val="20"/>
+          <w:szCs w:val="20"/>
+        </w:rPr>
+        <w:t>&lt;/p&gt;</w:t>
+      </w:r>
+      <w:r>
+        <w:rPr>
+          <w:rFonts w:ascii="Courier New" w:hAnsi="Courier New" w:cs="Courier New"/>
+          <w:color w:val="E8BF6A"/>
+          <w:sz w:val="20"/>
+          <w:szCs w:val="20"/>
+        </w:rPr>
+        <w:br/>
+        <w:t>&lt;/body&gt;</w:t>
+      </w:r>
+      <w:r>
+        <w:rPr>
+          <w:rFonts w:ascii="Courier New" w:hAnsi="Courier New" w:cs="Courier New"/>
+          <w:color w:val="E8BF6A"/>
+          <w:sz w:val="20"/>
+          <w:szCs w:val="20"/>
+        </w:rPr>
+        <w:br/>
+        <w:t>&lt;/html&gt;</w:t>
+      </w:r>
+    </w:p>
+    <w:p>
+      <w:r>
+        <w:rPr>
+          <w:rFonts w:hint="eastAsia"/>
+        </w:rPr>
+        <w:t xml:space="preserve">받아온 </w:t>
+      </w:r>
+      <w:r>
+        <w:t>name</w:t>
+      </w:r>
+      <w:r>
+        <w:rPr>
+          <w:rFonts w:hint="eastAsia"/>
+        </w:rPr>
+        <w:t>객체의 내용을 표시한다.</w:t>
       </w:r>
     </w:p>
     <w:p/>

--- a/Spring_study.docx
+++ b/Spring_study.docx
@@ -2804,6 +2804,1497 @@
           <w:rFonts w:hint="eastAsia"/>
         </w:rPr>
         <w:t>객체의 내용을 표시한다.</w:t>
+      </w:r>
+    </w:p>
+    <w:p>
+      <w:pPr>
+        <w:pBdr>
+          <w:bottom w:val="single" w:sz="6" w:space="1" w:color="auto"/>
+        </w:pBdr>
+      </w:pPr>
+    </w:p>
+    <w:p>
+      <w:proofErr w:type="spellStart"/>
+      <w:r>
+        <w:t>Api</w:t>
+      </w:r>
+      <w:proofErr w:type="spellEnd"/>
+    </w:p>
+    <w:p>
+      <w:pPr>
+        <w:pStyle w:val="HTML"/>
+        <w:shd w:val="clear" w:color="auto" w:fill="2B2B2B"/>
+        <w:rPr>
+          <w:rFonts w:ascii="Courier New" w:hAnsi="Courier New" w:cs="Courier New"/>
+          <w:color w:val="A9B7C6"/>
+          <w:sz w:val="20"/>
+          <w:szCs w:val="20"/>
+        </w:rPr>
+      </w:pPr>
+      <w:r>
+        <w:rPr>
+          <w:rFonts w:ascii="Courier New" w:hAnsi="Courier New" w:cs="Courier New"/>
+          <w:color w:val="BBB529"/>
+          <w:sz w:val="20"/>
+          <w:szCs w:val="20"/>
+        </w:rPr>
+        <w:t>@GetMapping</w:t>
+      </w:r>
+      <w:r>
+        <w:rPr>
+          <w:rFonts w:ascii="Courier New" w:hAnsi="Courier New" w:cs="Courier New"/>
+          <w:color w:val="A9B7C6"/>
+          <w:sz w:val="20"/>
+          <w:szCs w:val="20"/>
+        </w:rPr>
+        <w:t>(</w:t>
+      </w:r>
+      <w:r>
+        <w:rPr>
+          <w:rFonts w:ascii="Courier New" w:hAnsi="Courier New" w:cs="Courier New"/>
+          <w:color w:val="6A8759"/>
+          <w:sz w:val="20"/>
+          <w:szCs w:val="20"/>
+        </w:rPr>
+        <w:t>"hello-string"</w:t>
+      </w:r>
+      <w:r>
+        <w:rPr>
+          <w:rFonts w:ascii="Courier New" w:hAnsi="Courier New" w:cs="Courier New"/>
+          <w:color w:val="A9B7C6"/>
+          <w:sz w:val="20"/>
+          <w:szCs w:val="20"/>
+        </w:rPr>
+        <w:t>)</w:t>
+      </w:r>
+      <w:r>
+        <w:rPr>
+          <w:rFonts w:ascii="Courier New" w:hAnsi="Courier New" w:cs="Courier New"/>
+          <w:color w:val="808080"/>
+          <w:sz w:val="20"/>
+          <w:szCs w:val="20"/>
+        </w:rPr>
+        <w:t>//get</w:t>
+      </w:r>
+      <w:r>
+        <w:rPr>
+          <w:rFonts w:ascii="맑은 고딕" w:eastAsia="맑은 고딕" w:hAnsi="맑은 고딕" w:cs="Courier New" w:hint="eastAsia"/>
+          <w:color w:val="808080"/>
+          <w:sz w:val="20"/>
+          <w:szCs w:val="20"/>
+        </w:rPr>
+        <w:t>방식으로</w:t>
+      </w:r>
+      <w:r>
+        <w:rPr>
+          <w:rFonts w:ascii="Courier New" w:hAnsi="Courier New" w:cs="Courier New"/>
+          <w:color w:val="808080"/>
+          <w:sz w:val="20"/>
+          <w:szCs w:val="20"/>
+        </w:rPr>
+        <w:t xml:space="preserve"> hello-</w:t>
+      </w:r>
+      <w:proofErr w:type="spellStart"/>
+      <w:r>
+        <w:rPr>
+          <w:rFonts w:ascii="Courier New" w:hAnsi="Courier New" w:cs="Courier New"/>
+          <w:color w:val="808080"/>
+          <w:sz w:val="20"/>
+          <w:szCs w:val="20"/>
+        </w:rPr>
+        <w:t>mvc</w:t>
+      </w:r>
+      <w:proofErr w:type="spellEnd"/>
+      <w:r>
+        <w:rPr>
+          <w:rFonts w:ascii="맑은 고딕" w:eastAsia="맑은 고딕" w:hAnsi="맑은 고딕" w:cs="Courier New" w:hint="eastAsia"/>
+          <w:color w:val="808080"/>
+          <w:sz w:val="20"/>
+          <w:szCs w:val="20"/>
+        </w:rPr>
+        <w:t>접속</w:t>
+      </w:r>
+      <w:r>
+        <w:rPr>
+          <w:rFonts w:ascii="맑은 고딕" w:eastAsia="맑은 고딕" w:hAnsi="맑은 고딕" w:cs="Courier New" w:hint="eastAsia"/>
+          <w:color w:val="808080"/>
+          <w:sz w:val="20"/>
+          <w:szCs w:val="20"/>
+        </w:rPr>
+        <w:br/>
+      </w:r>
+      <w:r>
+        <w:rPr>
+          <w:rFonts w:ascii="Courier New" w:hAnsi="Courier New" w:cs="Courier New"/>
+          <w:color w:val="BBB529"/>
+          <w:sz w:val="20"/>
+          <w:szCs w:val="20"/>
+        </w:rPr>
+        <w:t>@</w:t>
+      </w:r>
+      <w:proofErr w:type="gramStart"/>
+      <w:r>
+        <w:rPr>
+          <w:rFonts w:ascii="Courier New" w:hAnsi="Courier New" w:cs="Courier New"/>
+          <w:color w:val="BBB529"/>
+          <w:sz w:val="20"/>
+          <w:szCs w:val="20"/>
+        </w:rPr>
+        <w:t xml:space="preserve">ResponseBody </w:t>
+      </w:r>
+      <w:r>
+        <w:rPr>
+          <w:rFonts w:ascii="Courier New" w:hAnsi="Courier New" w:cs="Courier New"/>
+          <w:color w:val="808080"/>
+          <w:sz w:val="20"/>
+          <w:szCs w:val="20"/>
+        </w:rPr>
+        <w:t>/</w:t>
+      </w:r>
+      <w:proofErr w:type="gramEnd"/>
+      <w:r>
+        <w:rPr>
+          <w:rFonts w:ascii="Courier New" w:hAnsi="Courier New" w:cs="Courier New"/>
+          <w:color w:val="808080"/>
+          <w:sz w:val="20"/>
+          <w:szCs w:val="20"/>
+        </w:rPr>
+        <w:t>/html</w:t>
+      </w:r>
+      <w:r>
+        <w:rPr>
+          <w:rFonts w:ascii="맑은 고딕" w:eastAsia="맑은 고딕" w:hAnsi="맑은 고딕" w:cs="Courier New" w:hint="eastAsia"/>
+          <w:color w:val="808080"/>
+          <w:sz w:val="20"/>
+          <w:szCs w:val="20"/>
+        </w:rPr>
+        <w:t>이 아닌</w:t>
+      </w:r>
+      <w:r>
+        <w:rPr>
+          <w:rFonts w:ascii="Courier New" w:hAnsi="Courier New" w:cs="Courier New"/>
+          <w:color w:val="808080"/>
+          <w:sz w:val="20"/>
+          <w:szCs w:val="20"/>
+        </w:rPr>
+        <w:t xml:space="preserve"> http</w:t>
+      </w:r>
+      <w:r>
+        <w:rPr>
+          <w:rFonts w:ascii="맑은 고딕" w:eastAsia="맑은 고딕" w:hAnsi="맑은 고딕" w:cs="Courier New" w:hint="eastAsia"/>
+          <w:color w:val="808080"/>
+          <w:sz w:val="20"/>
+          <w:szCs w:val="20"/>
+        </w:rPr>
+        <w:t>의</w:t>
+      </w:r>
+      <w:r>
+        <w:rPr>
+          <w:rFonts w:ascii="Courier New" w:hAnsi="Courier New" w:cs="Courier New"/>
+          <w:color w:val="808080"/>
+          <w:sz w:val="20"/>
+          <w:szCs w:val="20"/>
+        </w:rPr>
+        <w:t xml:space="preserve"> body</w:t>
+      </w:r>
+      <w:r>
+        <w:rPr>
+          <w:rFonts w:ascii="맑은 고딕" w:eastAsia="맑은 고딕" w:hAnsi="맑은 고딕" w:cs="Courier New" w:hint="eastAsia"/>
+          <w:color w:val="808080"/>
+          <w:sz w:val="20"/>
+          <w:szCs w:val="20"/>
+        </w:rPr>
+        <w:t>에 직접 내용 주입</w:t>
+      </w:r>
+      <w:r>
+        <w:rPr>
+          <w:rFonts w:ascii="맑은 고딕" w:eastAsia="맑은 고딕" w:hAnsi="맑은 고딕" w:cs="Courier New" w:hint="eastAsia"/>
+          <w:color w:val="808080"/>
+          <w:sz w:val="20"/>
+          <w:szCs w:val="20"/>
+        </w:rPr>
+        <w:br/>
+      </w:r>
+      <w:r>
+        <w:rPr>
+          <w:rFonts w:ascii="Courier New" w:hAnsi="Courier New" w:cs="Courier New"/>
+          <w:color w:val="CC7832"/>
+          <w:sz w:val="20"/>
+          <w:szCs w:val="20"/>
+        </w:rPr>
+        <w:t xml:space="preserve">public </w:t>
+      </w:r>
+      <w:r>
+        <w:rPr>
+          <w:rFonts w:ascii="Courier New" w:hAnsi="Courier New" w:cs="Courier New"/>
+          <w:color w:val="A9B7C6"/>
+          <w:sz w:val="20"/>
+          <w:szCs w:val="20"/>
+        </w:rPr>
+        <w:t xml:space="preserve">String </w:t>
+      </w:r>
+      <w:proofErr w:type="spellStart"/>
+      <w:r>
+        <w:rPr>
+          <w:rFonts w:ascii="Courier New" w:hAnsi="Courier New" w:cs="Courier New"/>
+          <w:color w:val="FFC66D"/>
+          <w:sz w:val="20"/>
+          <w:szCs w:val="20"/>
+        </w:rPr>
+        <w:t>helloString</w:t>
+      </w:r>
+      <w:proofErr w:type="spellEnd"/>
+      <w:r>
+        <w:rPr>
+          <w:rFonts w:ascii="Courier New" w:hAnsi="Courier New" w:cs="Courier New"/>
+          <w:color w:val="A9B7C6"/>
+          <w:sz w:val="20"/>
+          <w:szCs w:val="20"/>
+        </w:rPr>
+        <w:t>(</w:t>
+      </w:r>
+      <w:r>
+        <w:rPr>
+          <w:rFonts w:ascii="Courier New" w:hAnsi="Courier New" w:cs="Courier New"/>
+          <w:color w:val="BBB529"/>
+          <w:sz w:val="20"/>
+          <w:szCs w:val="20"/>
+        </w:rPr>
+        <w:t>@RequestParam</w:t>
+      </w:r>
+      <w:r>
+        <w:rPr>
+          <w:rFonts w:ascii="Courier New" w:hAnsi="Courier New" w:cs="Courier New"/>
+          <w:color w:val="A9B7C6"/>
+          <w:sz w:val="20"/>
+          <w:szCs w:val="20"/>
+        </w:rPr>
+        <w:t>(</w:t>
+      </w:r>
+      <w:r>
+        <w:rPr>
+          <w:rFonts w:ascii="Courier New" w:hAnsi="Courier New" w:cs="Courier New"/>
+          <w:color w:val="6A8759"/>
+          <w:sz w:val="20"/>
+          <w:szCs w:val="20"/>
+        </w:rPr>
+        <w:t>"name"</w:t>
+      </w:r>
+      <w:r>
+        <w:rPr>
+          <w:rFonts w:ascii="Courier New" w:hAnsi="Courier New" w:cs="Courier New"/>
+          <w:color w:val="A9B7C6"/>
+          <w:sz w:val="20"/>
+          <w:szCs w:val="20"/>
+        </w:rPr>
+        <w:t>) String name){</w:t>
+      </w:r>
+      <w:r>
+        <w:rPr>
+          <w:rFonts w:ascii="Courier New" w:hAnsi="Courier New" w:cs="Courier New"/>
+          <w:color w:val="808080"/>
+          <w:sz w:val="20"/>
+          <w:szCs w:val="20"/>
+        </w:rPr>
+        <w:t>//</w:t>
+      </w:r>
+      <w:r>
+        <w:rPr>
+          <w:rFonts w:ascii="맑은 고딕" w:eastAsia="맑은 고딕" w:hAnsi="맑은 고딕" w:cs="Courier New" w:hint="eastAsia"/>
+          <w:color w:val="808080"/>
+          <w:sz w:val="20"/>
+          <w:szCs w:val="20"/>
+        </w:rPr>
+        <w:t>입력된 파라미터를</w:t>
+      </w:r>
+      <w:r>
+        <w:rPr>
+          <w:rFonts w:ascii="Courier New" w:hAnsi="Courier New" w:cs="Courier New"/>
+          <w:color w:val="808080"/>
+          <w:sz w:val="20"/>
+          <w:szCs w:val="20"/>
+        </w:rPr>
+        <w:t xml:space="preserve"> name</w:t>
+      </w:r>
+      <w:r>
+        <w:rPr>
+          <w:rFonts w:ascii="맑은 고딕" w:eastAsia="맑은 고딕" w:hAnsi="맑은 고딕" w:cs="Courier New" w:hint="eastAsia"/>
+          <w:color w:val="808080"/>
+          <w:sz w:val="20"/>
+          <w:szCs w:val="20"/>
+        </w:rPr>
+        <w:t>키에</w:t>
+      </w:r>
+      <w:r>
+        <w:rPr>
+          <w:rFonts w:ascii="Courier New" w:hAnsi="Courier New" w:cs="Courier New"/>
+          <w:color w:val="808080"/>
+          <w:sz w:val="20"/>
+          <w:szCs w:val="20"/>
+        </w:rPr>
+        <w:t xml:space="preserve"> name value</w:t>
+      </w:r>
+      <w:r>
+        <w:rPr>
+          <w:rFonts w:ascii="맑은 고딕" w:eastAsia="맑은 고딕" w:hAnsi="맑은 고딕" w:cs="Courier New" w:hint="eastAsia"/>
+          <w:color w:val="808080"/>
+          <w:sz w:val="20"/>
+          <w:szCs w:val="20"/>
+        </w:rPr>
+        <w:t>로 저장</w:t>
+      </w:r>
+      <w:r>
+        <w:rPr>
+          <w:rFonts w:ascii="맑은 고딕" w:eastAsia="맑은 고딕" w:hAnsi="맑은 고딕" w:cs="Courier New" w:hint="eastAsia"/>
+          <w:color w:val="808080"/>
+          <w:sz w:val="20"/>
+          <w:szCs w:val="20"/>
+        </w:rPr>
+        <w:br/>
+        <w:t xml:space="preserve">    </w:t>
+      </w:r>
+      <w:r>
+        <w:rPr>
+          <w:rFonts w:ascii="Courier New" w:hAnsi="Courier New" w:cs="Courier New"/>
+          <w:color w:val="CC7832"/>
+          <w:sz w:val="20"/>
+          <w:szCs w:val="20"/>
+        </w:rPr>
+        <w:t xml:space="preserve">return </w:t>
+      </w:r>
+      <w:r>
+        <w:rPr>
+          <w:rFonts w:ascii="Courier New" w:hAnsi="Courier New" w:cs="Courier New"/>
+          <w:color w:val="6A8759"/>
+          <w:sz w:val="20"/>
+          <w:szCs w:val="20"/>
+        </w:rPr>
+        <w:t xml:space="preserve">"hello" </w:t>
+      </w:r>
+      <w:r>
+        <w:rPr>
+          <w:rFonts w:ascii="Courier New" w:hAnsi="Courier New" w:cs="Courier New"/>
+          <w:color w:val="A9B7C6"/>
+          <w:sz w:val="20"/>
+          <w:szCs w:val="20"/>
+        </w:rPr>
+        <w:t>+ name</w:t>
+      </w:r>
+      <w:r>
+        <w:rPr>
+          <w:rFonts w:ascii="Courier New" w:hAnsi="Courier New" w:cs="Courier New"/>
+          <w:color w:val="CC7832"/>
+          <w:sz w:val="20"/>
+          <w:szCs w:val="20"/>
+        </w:rPr>
+        <w:t>;</w:t>
+      </w:r>
+      <w:r>
+        <w:rPr>
+          <w:rFonts w:ascii="Courier New" w:hAnsi="Courier New" w:cs="Courier New"/>
+          <w:color w:val="808080"/>
+          <w:sz w:val="20"/>
+          <w:szCs w:val="20"/>
+        </w:rPr>
+        <w:t>//</w:t>
+      </w:r>
+      <w:r>
+        <w:rPr>
+          <w:rFonts w:ascii="맑은 고딕" w:eastAsia="맑은 고딕" w:hAnsi="맑은 고딕" w:cs="Courier New" w:hint="eastAsia"/>
+          <w:color w:val="808080"/>
+          <w:sz w:val="20"/>
+          <w:szCs w:val="20"/>
+        </w:rPr>
+        <w:t>리턴</w:t>
+      </w:r>
+      <w:r>
+        <w:rPr>
+          <w:rFonts w:ascii="맑은 고딕" w:eastAsia="맑은 고딕" w:hAnsi="맑은 고딕" w:cs="Courier New" w:hint="eastAsia"/>
+          <w:color w:val="808080"/>
+          <w:sz w:val="20"/>
+          <w:szCs w:val="20"/>
+        </w:rPr>
+        <w:br/>
+      </w:r>
+      <w:r>
+        <w:rPr>
+          <w:rFonts w:ascii="Courier New" w:hAnsi="Courier New" w:cs="Courier New"/>
+          <w:color w:val="A9B7C6"/>
+          <w:sz w:val="20"/>
+          <w:szCs w:val="20"/>
+        </w:rPr>
+        <w:t>}</w:t>
+      </w:r>
+    </w:p>
+    <w:p/>
+    <w:p>
+      <w:r>
+        <w:rPr>
+          <w:rFonts w:hint="eastAsia"/>
+        </w:rPr>
+        <w:t>이후 l</w:t>
+      </w:r>
+      <w:r>
+        <w:t>ocalhost:8080/</w:t>
+      </w:r>
+      <w:proofErr w:type="spellStart"/>
+      <w:r>
+        <w:t>hello-string?name</w:t>
+      </w:r>
+      <w:proofErr w:type="spellEnd"/>
+      <w:r>
+        <w:t>=hello</w:t>
+      </w:r>
+      <w:r>
+        <w:rPr>
+          <w:rFonts w:hint="eastAsia"/>
+        </w:rPr>
+        <w:t xml:space="preserve"> 로 접속하면</w:t>
+      </w:r>
+    </w:p>
+    <w:p>
+      <w:r>
+        <w:rPr>
+          <w:rFonts w:hint="eastAsia"/>
+        </w:rPr>
+        <w:t xml:space="preserve">화면상에 </w:t>
+      </w:r>
+      <w:r>
+        <w:t xml:space="preserve">hello </w:t>
+      </w:r>
+      <w:proofErr w:type="spellStart"/>
+      <w:r>
+        <w:t>hello</w:t>
+      </w:r>
+      <w:proofErr w:type="spellEnd"/>
+      <w:r>
+        <w:t xml:space="preserve"> </w:t>
+      </w:r>
+      <w:r>
+        <w:rPr>
+          <w:rFonts w:hint="eastAsia"/>
+        </w:rPr>
+        <w:t xml:space="preserve">라고 출력되지만 소스보기를 누르면 아무런 </w:t>
+      </w:r>
+      <w:r>
+        <w:t>html</w:t>
+      </w:r>
+      <w:r>
+        <w:rPr>
+          <w:rFonts w:hint="eastAsia"/>
+        </w:rPr>
+        <w:t>태그없이 글자만 있다는 것을 알 수 있다.</w:t>
+      </w:r>
+    </w:p>
+    <w:p/>
+    <w:p/>
+    <w:p/>
+    <w:p/>
+    <w:p/>
+    <w:p>
+      <w:pPr>
+        <w:pStyle w:val="HTML"/>
+        <w:shd w:val="clear" w:color="auto" w:fill="2B2B2B"/>
+        <w:rPr>
+          <w:rFonts w:ascii="Courier New" w:hAnsi="Courier New" w:cs="Courier New"/>
+          <w:color w:val="A9B7C6"/>
+          <w:sz w:val="20"/>
+          <w:szCs w:val="20"/>
+        </w:rPr>
+      </w:pPr>
+      <w:r>
+        <w:rPr>
+          <w:rFonts w:ascii="Courier New" w:hAnsi="Courier New" w:cs="Courier New"/>
+          <w:color w:val="BBB529"/>
+          <w:sz w:val="20"/>
+          <w:szCs w:val="20"/>
+        </w:rPr>
+        <w:lastRenderedPageBreak/>
+        <w:t>@GetMapping</w:t>
+      </w:r>
+      <w:r>
+        <w:rPr>
+          <w:rFonts w:ascii="Courier New" w:hAnsi="Courier New" w:cs="Courier New"/>
+          <w:color w:val="A9B7C6"/>
+          <w:sz w:val="20"/>
+          <w:szCs w:val="20"/>
+        </w:rPr>
+        <w:t>(</w:t>
+      </w:r>
+      <w:r>
+        <w:rPr>
+          <w:rFonts w:ascii="Courier New" w:hAnsi="Courier New" w:cs="Courier New"/>
+          <w:color w:val="6A8759"/>
+          <w:sz w:val="20"/>
+          <w:szCs w:val="20"/>
+        </w:rPr>
+        <w:t>"hello-api"</w:t>
+      </w:r>
+      <w:r>
+        <w:rPr>
+          <w:rFonts w:ascii="Courier New" w:hAnsi="Courier New" w:cs="Courier New"/>
+          <w:color w:val="A9B7C6"/>
+          <w:sz w:val="20"/>
+          <w:szCs w:val="20"/>
+        </w:rPr>
+        <w:t>)</w:t>
+      </w:r>
+      <w:r>
+        <w:rPr>
+          <w:rFonts w:ascii="Courier New" w:hAnsi="Courier New" w:cs="Courier New"/>
+          <w:color w:val="808080"/>
+          <w:sz w:val="20"/>
+          <w:szCs w:val="20"/>
+        </w:rPr>
+        <w:t>//get</w:t>
+      </w:r>
+      <w:r>
+        <w:rPr>
+          <w:rFonts w:ascii="맑은 고딕" w:eastAsia="맑은 고딕" w:hAnsi="맑은 고딕" w:cs="Courier New" w:hint="eastAsia"/>
+          <w:color w:val="808080"/>
+          <w:sz w:val="20"/>
+          <w:szCs w:val="20"/>
+        </w:rPr>
+        <w:t>방식으로</w:t>
+      </w:r>
+      <w:r>
+        <w:rPr>
+          <w:rFonts w:ascii="Courier New" w:hAnsi="Courier New" w:cs="Courier New"/>
+          <w:color w:val="808080"/>
+          <w:sz w:val="20"/>
+          <w:szCs w:val="20"/>
+        </w:rPr>
+        <w:t xml:space="preserve"> hello-</w:t>
+      </w:r>
+      <w:proofErr w:type="spellStart"/>
+      <w:r>
+        <w:rPr>
+          <w:rFonts w:ascii="Courier New" w:hAnsi="Courier New" w:cs="Courier New"/>
+          <w:color w:val="808080"/>
+          <w:sz w:val="20"/>
+          <w:szCs w:val="20"/>
+        </w:rPr>
+        <w:t>api</w:t>
+      </w:r>
+      <w:proofErr w:type="spellEnd"/>
+      <w:r>
+        <w:rPr>
+          <w:rFonts w:ascii="맑은 고딕" w:eastAsia="맑은 고딕" w:hAnsi="맑은 고딕" w:cs="Courier New" w:hint="eastAsia"/>
+          <w:color w:val="808080"/>
+          <w:sz w:val="20"/>
+          <w:szCs w:val="20"/>
+        </w:rPr>
+        <w:t>접속</w:t>
+      </w:r>
+      <w:r>
+        <w:rPr>
+          <w:rFonts w:ascii="맑은 고딕" w:eastAsia="맑은 고딕" w:hAnsi="맑은 고딕" w:cs="Courier New" w:hint="eastAsia"/>
+          <w:color w:val="808080"/>
+          <w:sz w:val="20"/>
+          <w:szCs w:val="20"/>
+        </w:rPr>
+        <w:br/>
+      </w:r>
+      <w:r>
+        <w:rPr>
+          <w:rFonts w:ascii="Courier New" w:hAnsi="Courier New" w:cs="Courier New"/>
+          <w:color w:val="BBB529"/>
+          <w:sz w:val="20"/>
+          <w:szCs w:val="20"/>
+        </w:rPr>
+        <w:t>@</w:t>
+      </w:r>
+      <w:proofErr w:type="gramStart"/>
+      <w:r>
+        <w:rPr>
+          <w:rFonts w:ascii="Courier New" w:hAnsi="Courier New" w:cs="Courier New"/>
+          <w:color w:val="BBB529"/>
+          <w:sz w:val="20"/>
+          <w:szCs w:val="20"/>
+        </w:rPr>
+        <w:t xml:space="preserve">ResponseBody </w:t>
+      </w:r>
+      <w:r>
+        <w:rPr>
+          <w:rFonts w:ascii="Courier New" w:hAnsi="Courier New" w:cs="Courier New"/>
+          <w:color w:val="808080"/>
+          <w:sz w:val="20"/>
+          <w:szCs w:val="20"/>
+        </w:rPr>
+        <w:t>/</w:t>
+      </w:r>
+      <w:proofErr w:type="gramEnd"/>
+      <w:r>
+        <w:rPr>
+          <w:rFonts w:ascii="Courier New" w:hAnsi="Courier New" w:cs="Courier New"/>
+          <w:color w:val="808080"/>
+          <w:sz w:val="20"/>
+          <w:szCs w:val="20"/>
+        </w:rPr>
+        <w:t>/html</w:t>
+      </w:r>
+      <w:r>
+        <w:rPr>
+          <w:rFonts w:ascii="맑은 고딕" w:eastAsia="맑은 고딕" w:hAnsi="맑은 고딕" w:cs="Courier New" w:hint="eastAsia"/>
+          <w:color w:val="808080"/>
+          <w:sz w:val="20"/>
+          <w:szCs w:val="20"/>
+        </w:rPr>
+        <w:t>이 아닌</w:t>
+      </w:r>
+      <w:r>
+        <w:rPr>
+          <w:rFonts w:ascii="Courier New" w:hAnsi="Courier New" w:cs="Courier New"/>
+          <w:color w:val="808080"/>
+          <w:sz w:val="20"/>
+          <w:szCs w:val="20"/>
+        </w:rPr>
+        <w:t xml:space="preserve"> http</w:t>
+      </w:r>
+      <w:r>
+        <w:rPr>
+          <w:rFonts w:ascii="맑은 고딕" w:eastAsia="맑은 고딕" w:hAnsi="맑은 고딕" w:cs="Courier New" w:hint="eastAsia"/>
+          <w:color w:val="808080"/>
+          <w:sz w:val="20"/>
+          <w:szCs w:val="20"/>
+        </w:rPr>
+        <w:t>의</w:t>
+      </w:r>
+      <w:r>
+        <w:rPr>
+          <w:rFonts w:ascii="Courier New" w:hAnsi="Courier New" w:cs="Courier New"/>
+          <w:color w:val="808080"/>
+          <w:sz w:val="20"/>
+          <w:szCs w:val="20"/>
+        </w:rPr>
+        <w:t xml:space="preserve"> body</w:t>
+      </w:r>
+      <w:r>
+        <w:rPr>
+          <w:rFonts w:ascii="맑은 고딕" w:eastAsia="맑은 고딕" w:hAnsi="맑은 고딕" w:cs="Courier New" w:hint="eastAsia"/>
+          <w:color w:val="808080"/>
+          <w:sz w:val="20"/>
+          <w:szCs w:val="20"/>
+        </w:rPr>
+        <w:t>에 직접 내용 주입</w:t>
+      </w:r>
+      <w:r>
+        <w:rPr>
+          <w:rFonts w:ascii="맑은 고딕" w:eastAsia="맑은 고딕" w:hAnsi="맑은 고딕" w:cs="Courier New" w:hint="eastAsia"/>
+          <w:color w:val="808080"/>
+          <w:sz w:val="20"/>
+          <w:szCs w:val="20"/>
+        </w:rPr>
+        <w:br/>
+      </w:r>
+      <w:r>
+        <w:rPr>
+          <w:rFonts w:ascii="Courier New" w:hAnsi="Courier New" w:cs="Courier New"/>
+          <w:color w:val="CC7832"/>
+          <w:sz w:val="20"/>
+          <w:szCs w:val="20"/>
+        </w:rPr>
+        <w:t xml:space="preserve">public  </w:t>
+      </w:r>
+      <w:r>
+        <w:rPr>
+          <w:rFonts w:ascii="Courier New" w:hAnsi="Courier New" w:cs="Courier New"/>
+          <w:color w:val="A9B7C6"/>
+          <w:sz w:val="20"/>
+          <w:szCs w:val="20"/>
+        </w:rPr>
+        <w:t xml:space="preserve">Hello </w:t>
+      </w:r>
+      <w:proofErr w:type="spellStart"/>
+      <w:r>
+        <w:rPr>
+          <w:rFonts w:ascii="Courier New" w:hAnsi="Courier New" w:cs="Courier New"/>
+          <w:color w:val="FFC66D"/>
+          <w:sz w:val="20"/>
+          <w:szCs w:val="20"/>
+        </w:rPr>
+        <w:t>helloApi</w:t>
+      </w:r>
+      <w:proofErr w:type="spellEnd"/>
+      <w:r>
+        <w:rPr>
+          <w:rFonts w:ascii="Courier New" w:hAnsi="Courier New" w:cs="Courier New"/>
+          <w:color w:val="A9B7C6"/>
+          <w:sz w:val="20"/>
+          <w:szCs w:val="20"/>
+        </w:rPr>
+        <w:t>(</w:t>
+      </w:r>
+      <w:r>
+        <w:rPr>
+          <w:rFonts w:ascii="Courier New" w:hAnsi="Courier New" w:cs="Courier New"/>
+          <w:color w:val="BBB529"/>
+          <w:sz w:val="20"/>
+          <w:szCs w:val="20"/>
+        </w:rPr>
+        <w:t>@RequestParam</w:t>
+      </w:r>
+      <w:r>
+        <w:rPr>
+          <w:rFonts w:ascii="Courier New" w:hAnsi="Courier New" w:cs="Courier New"/>
+          <w:color w:val="A9B7C6"/>
+          <w:sz w:val="20"/>
+          <w:szCs w:val="20"/>
+        </w:rPr>
+        <w:t>(</w:t>
+      </w:r>
+      <w:r>
+        <w:rPr>
+          <w:rFonts w:ascii="Courier New" w:hAnsi="Courier New" w:cs="Courier New"/>
+          <w:color w:val="6A8759"/>
+          <w:sz w:val="20"/>
+          <w:szCs w:val="20"/>
+        </w:rPr>
+        <w:t>"name"</w:t>
+      </w:r>
+      <w:r>
+        <w:rPr>
+          <w:rFonts w:ascii="Courier New" w:hAnsi="Courier New" w:cs="Courier New"/>
+          <w:color w:val="A9B7C6"/>
+          <w:sz w:val="20"/>
+          <w:szCs w:val="20"/>
+        </w:rPr>
+        <w:t>) String name){</w:t>
+      </w:r>
+      <w:r>
+        <w:rPr>
+          <w:rFonts w:ascii="Courier New" w:hAnsi="Courier New" w:cs="Courier New"/>
+          <w:color w:val="808080"/>
+          <w:sz w:val="20"/>
+          <w:szCs w:val="20"/>
+        </w:rPr>
+        <w:t>//</w:t>
+      </w:r>
+      <w:r>
+        <w:rPr>
+          <w:rFonts w:ascii="맑은 고딕" w:eastAsia="맑은 고딕" w:hAnsi="맑은 고딕" w:cs="Courier New" w:hint="eastAsia"/>
+          <w:color w:val="808080"/>
+          <w:sz w:val="20"/>
+          <w:szCs w:val="20"/>
+        </w:rPr>
+        <w:t>입력된 파라미터를</w:t>
+      </w:r>
+      <w:r>
+        <w:rPr>
+          <w:rFonts w:ascii="Courier New" w:hAnsi="Courier New" w:cs="Courier New"/>
+          <w:color w:val="808080"/>
+          <w:sz w:val="20"/>
+          <w:szCs w:val="20"/>
+        </w:rPr>
+        <w:t xml:space="preserve"> name</w:t>
+      </w:r>
+      <w:r>
+        <w:rPr>
+          <w:rFonts w:ascii="맑은 고딕" w:eastAsia="맑은 고딕" w:hAnsi="맑은 고딕" w:cs="Courier New" w:hint="eastAsia"/>
+          <w:color w:val="808080"/>
+          <w:sz w:val="20"/>
+          <w:szCs w:val="20"/>
+        </w:rPr>
+        <w:t>키에</w:t>
+      </w:r>
+      <w:r>
+        <w:rPr>
+          <w:rFonts w:ascii="Courier New" w:hAnsi="Courier New" w:cs="Courier New"/>
+          <w:color w:val="808080"/>
+          <w:sz w:val="20"/>
+          <w:szCs w:val="20"/>
+        </w:rPr>
+        <w:t xml:space="preserve"> name value</w:t>
+      </w:r>
+      <w:r>
+        <w:rPr>
+          <w:rFonts w:ascii="맑은 고딕" w:eastAsia="맑은 고딕" w:hAnsi="맑은 고딕" w:cs="Courier New" w:hint="eastAsia"/>
+          <w:color w:val="808080"/>
+          <w:sz w:val="20"/>
+          <w:szCs w:val="20"/>
+        </w:rPr>
+        <w:t>로 저장</w:t>
+      </w:r>
+      <w:r>
+        <w:rPr>
+          <w:rFonts w:ascii="맑은 고딕" w:eastAsia="맑은 고딕" w:hAnsi="맑은 고딕" w:cs="Courier New" w:hint="eastAsia"/>
+          <w:color w:val="808080"/>
+          <w:sz w:val="20"/>
+          <w:szCs w:val="20"/>
+        </w:rPr>
+        <w:br/>
+        <w:t xml:space="preserve">    </w:t>
+      </w:r>
+      <w:r>
+        <w:rPr>
+          <w:rFonts w:ascii="Courier New" w:hAnsi="Courier New" w:cs="Courier New"/>
+          <w:color w:val="A9B7C6"/>
+          <w:sz w:val="20"/>
+          <w:szCs w:val="20"/>
+        </w:rPr>
+        <w:t xml:space="preserve">Hello </w:t>
+      </w:r>
+      <w:proofErr w:type="spellStart"/>
+      <w:r>
+        <w:rPr>
+          <w:rFonts w:ascii="Courier New" w:hAnsi="Courier New" w:cs="Courier New"/>
+          <w:color w:val="A9B7C6"/>
+          <w:sz w:val="20"/>
+          <w:szCs w:val="20"/>
+        </w:rPr>
+        <w:t>hello</w:t>
+      </w:r>
+      <w:proofErr w:type="spellEnd"/>
+      <w:r>
+        <w:rPr>
+          <w:rFonts w:ascii="Courier New" w:hAnsi="Courier New" w:cs="Courier New"/>
+          <w:color w:val="A9B7C6"/>
+          <w:sz w:val="20"/>
+          <w:szCs w:val="20"/>
+        </w:rPr>
+        <w:t xml:space="preserve"> = </w:t>
+      </w:r>
+      <w:r>
+        <w:rPr>
+          <w:rFonts w:ascii="Courier New" w:hAnsi="Courier New" w:cs="Courier New"/>
+          <w:color w:val="CC7832"/>
+          <w:sz w:val="20"/>
+          <w:szCs w:val="20"/>
+        </w:rPr>
+        <w:t xml:space="preserve">new </w:t>
+      </w:r>
+      <w:r>
+        <w:rPr>
+          <w:rFonts w:ascii="Courier New" w:hAnsi="Courier New" w:cs="Courier New"/>
+          <w:color w:val="A9B7C6"/>
+          <w:sz w:val="20"/>
+          <w:szCs w:val="20"/>
+        </w:rPr>
+        <w:t>Hello()</w:t>
+      </w:r>
+      <w:r>
+        <w:rPr>
+          <w:rFonts w:ascii="Courier New" w:hAnsi="Courier New" w:cs="Courier New"/>
+          <w:color w:val="CC7832"/>
+          <w:sz w:val="20"/>
+          <w:szCs w:val="20"/>
+        </w:rPr>
+        <w:t>;</w:t>
+      </w:r>
+      <w:r>
+        <w:rPr>
+          <w:rFonts w:ascii="Courier New" w:hAnsi="Courier New" w:cs="Courier New"/>
+          <w:color w:val="CC7832"/>
+          <w:sz w:val="20"/>
+          <w:szCs w:val="20"/>
+        </w:rPr>
+        <w:br/>
+        <w:t xml:space="preserve">    </w:t>
+      </w:r>
+      <w:proofErr w:type="spellStart"/>
+      <w:r>
+        <w:rPr>
+          <w:rFonts w:ascii="Courier New" w:hAnsi="Courier New" w:cs="Courier New"/>
+          <w:color w:val="A9B7C6"/>
+          <w:sz w:val="20"/>
+          <w:szCs w:val="20"/>
+        </w:rPr>
+        <w:t>hello.setName</w:t>
+      </w:r>
+      <w:proofErr w:type="spellEnd"/>
+      <w:r>
+        <w:rPr>
+          <w:rFonts w:ascii="Courier New" w:hAnsi="Courier New" w:cs="Courier New"/>
+          <w:color w:val="A9B7C6"/>
+          <w:sz w:val="20"/>
+          <w:szCs w:val="20"/>
+        </w:rPr>
+        <w:t>(name)</w:t>
+      </w:r>
+      <w:r>
+        <w:rPr>
+          <w:rFonts w:ascii="Courier New" w:hAnsi="Courier New" w:cs="Courier New"/>
+          <w:color w:val="CC7832"/>
+          <w:sz w:val="20"/>
+          <w:szCs w:val="20"/>
+        </w:rPr>
+        <w:t>;</w:t>
+      </w:r>
+      <w:r>
+        <w:rPr>
+          <w:rFonts w:ascii="Courier New" w:hAnsi="Courier New" w:cs="Courier New"/>
+          <w:color w:val="CC7832"/>
+          <w:sz w:val="20"/>
+          <w:szCs w:val="20"/>
+        </w:rPr>
+        <w:br/>
+        <w:t xml:space="preserve">    return </w:t>
+      </w:r>
+      <w:r>
+        <w:rPr>
+          <w:rFonts w:ascii="Courier New" w:hAnsi="Courier New" w:cs="Courier New"/>
+          <w:color w:val="A9B7C6"/>
+          <w:sz w:val="20"/>
+          <w:szCs w:val="20"/>
+        </w:rPr>
+        <w:t>hello</w:t>
+      </w:r>
+      <w:r>
+        <w:rPr>
+          <w:rFonts w:ascii="Courier New" w:hAnsi="Courier New" w:cs="Courier New"/>
+          <w:color w:val="CC7832"/>
+          <w:sz w:val="20"/>
+          <w:szCs w:val="20"/>
+        </w:rPr>
+        <w:t>;</w:t>
+      </w:r>
+      <w:r>
+        <w:rPr>
+          <w:rFonts w:ascii="Courier New" w:hAnsi="Courier New" w:cs="Courier New"/>
+          <w:color w:val="CC7832"/>
+          <w:sz w:val="20"/>
+          <w:szCs w:val="20"/>
+        </w:rPr>
+        <w:br/>
+      </w:r>
+      <w:r>
+        <w:rPr>
+          <w:rFonts w:ascii="Courier New" w:hAnsi="Courier New" w:cs="Courier New"/>
+          <w:color w:val="A9B7C6"/>
+          <w:sz w:val="20"/>
+          <w:szCs w:val="20"/>
+        </w:rPr>
+        <w:t>}</w:t>
+      </w:r>
+      <w:r>
+        <w:rPr>
+          <w:rFonts w:ascii="Courier New" w:hAnsi="Courier New" w:cs="Courier New"/>
+          <w:color w:val="A9B7C6"/>
+          <w:sz w:val="20"/>
+          <w:szCs w:val="20"/>
+        </w:rPr>
+        <w:br/>
+      </w:r>
+      <w:r>
+        <w:rPr>
+          <w:rFonts w:ascii="Courier New" w:hAnsi="Courier New" w:cs="Courier New"/>
+          <w:color w:val="A9B7C6"/>
+          <w:sz w:val="20"/>
+          <w:szCs w:val="20"/>
+        </w:rPr>
+        <w:br/>
+      </w:r>
+      <w:r>
+        <w:rPr>
+          <w:rFonts w:ascii="Courier New" w:hAnsi="Courier New" w:cs="Courier New"/>
+          <w:color w:val="CC7832"/>
+          <w:sz w:val="20"/>
+          <w:szCs w:val="20"/>
+        </w:rPr>
+        <w:t xml:space="preserve">static class </w:t>
+      </w:r>
+      <w:r>
+        <w:rPr>
+          <w:rFonts w:ascii="Courier New" w:hAnsi="Courier New" w:cs="Courier New"/>
+          <w:color w:val="A9B7C6"/>
+          <w:sz w:val="20"/>
+          <w:szCs w:val="20"/>
+        </w:rPr>
+        <w:t>Hello{</w:t>
+      </w:r>
+      <w:r>
+        <w:rPr>
+          <w:rFonts w:ascii="Courier New" w:hAnsi="Courier New" w:cs="Courier New"/>
+          <w:color w:val="808080"/>
+          <w:sz w:val="20"/>
+          <w:szCs w:val="20"/>
+        </w:rPr>
+        <w:t>//</w:t>
+      </w:r>
+      <w:r>
+        <w:rPr>
+          <w:rFonts w:ascii="맑은 고딕" w:eastAsia="맑은 고딕" w:hAnsi="맑은 고딕" w:cs="Courier New" w:hint="eastAsia"/>
+          <w:color w:val="808080"/>
+          <w:sz w:val="20"/>
+          <w:szCs w:val="20"/>
+        </w:rPr>
+        <w:t>클래스 내부에서 사용할 수 있는 클래스 객체</w:t>
+      </w:r>
+      <w:r>
+        <w:rPr>
+          <w:rFonts w:ascii="맑은 고딕" w:eastAsia="맑은 고딕" w:hAnsi="맑은 고딕" w:cs="Courier New" w:hint="eastAsia"/>
+          <w:color w:val="808080"/>
+          <w:sz w:val="20"/>
+          <w:szCs w:val="20"/>
+        </w:rPr>
+        <w:br/>
+        <w:t xml:space="preserve">    </w:t>
+      </w:r>
+      <w:r>
+        <w:rPr>
+          <w:rFonts w:ascii="Courier New" w:hAnsi="Courier New" w:cs="Courier New"/>
+          <w:color w:val="CC7832"/>
+          <w:sz w:val="20"/>
+          <w:szCs w:val="20"/>
+        </w:rPr>
+        <w:t xml:space="preserve">private  </w:t>
+      </w:r>
+      <w:r>
+        <w:rPr>
+          <w:rFonts w:ascii="Courier New" w:hAnsi="Courier New" w:cs="Courier New"/>
+          <w:color w:val="A9B7C6"/>
+          <w:sz w:val="20"/>
+          <w:szCs w:val="20"/>
+        </w:rPr>
+        <w:t xml:space="preserve">String </w:t>
+      </w:r>
+      <w:r>
+        <w:rPr>
+          <w:rFonts w:ascii="Courier New" w:hAnsi="Courier New" w:cs="Courier New"/>
+          <w:color w:val="9876AA"/>
+          <w:sz w:val="20"/>
+          <w:szCs w:val="20"/>
+        </w:rPr>
+        <w:t>name</w:t>
+      </w:r>
+      <w:r>
+        <w:rPr>
+          <w:rFonts w:ascii="Courier New" w:hAnsi="Courier New" w:cs="Courier New"/>
+          <w:color w:val="CC7832"/>
+          <w:sz w:val="20"/>
+          <w:szCs w:val="20"/>
+        </w:rPr>
+        <w:t>;</w:t>
+      </w:r>
+      <w:r>
+        <w:rPr>
+          <w:rFonts w:ascii="Courier New" w:hAnsi="Courier New" w:cs="Courier New"/>
+          <w:color w:val="CC7832"/>
+          <w:sz w:val="20"/>
+          <w:szCs w:val="20"/>
+        </w:rPr>
+        <w:br/>
+      </w:r>
+      <w:r>
+        <w:rPr>
+          <w:rFonts w:ascii="Courier New" w:hAnsi="Courier New" w:cs="Courier New"/>
+          <w:color w:val="CC7832"/>
+          <w:sz w:val="20"/>
+          <w:szCs w:val="20"/>
+        </w:rPr>
+        <w:br/>
+        <w:t xml:space="preserve">    public </w:t>
+      </w:r>
+      <w:r>
+        <w:rPr>
+          <w:rFonts w:ascii="Courier New" w:hAnsi="Courier New" w:cs="Courier New"/>
+          <w:color w:val="A9B7C6"/>
+          <w:sz w:val="20"/>
+          <w:szCs w:val="20"/>
+        </w:rPr>
+        <w:t xml:space="preserve">String </w:t>
+      </w:r>
+      <w:proofErr w:type="spellStart"/>
+      <w:r>
+        <w:rPr>
+          <w:rFonts w:ascii="Courier New" w:hAnsi="Courier New" w:cs="Courier New"/>
+          <w:color w:val="FFC66D"/>
+          <w:sz w:val="20"/>
+          <w:szCs w:val="20"/>
+        </w:rPr>
+        <w:t>getName</w:t>
+      </w:r>
+      <w:proofErr w:type="spellEnd"/>
+      <w:r>
+        <w:rPr>
+          <w:rFonts w:ascii="Courier New" w:hAnsi="Courier New" w:cs="Courier New"/>
+          <w:color w:val="A9B7C6"/>
+          <w:sz w:val="20"/>
+          <w:szCs w:val="20"/>
+        </w:rPr>
+        <w:t>() {</w:t>
+      </w:r>
+      <w:r>
+        <w:rPr>
+          <w:rFonts w:ascii="Courier New" w:hAnsi="Courier New" w:cs="Courier New"/>
+          <w:color w:val="A9B7C6"/>
+          <w:sz w:val="20"/>
+          <w:szCs w:val="20"/>
+        </w:rPr>
+        <w:br/>
+        <w:t xml:space="preserve">        </w:t>
+      </w:r>
+      <w:r>
+        <w:rPr>
+          <w:rFonts w:ascii="Courier New" w:hAnsi="Courier New" w:cs="Courier New"/>
+          <w:color w:val="CC7832"/>
+          <w:sz w:val="20"/>
+          <w:szCs w:val="20"/>
+        </w:rPr>
+        <w:t xml:space="preserve">return </w:t>
+      </w:r>
+      <w:r>
+        <w:rPr>
+          <w:rFonts w:ascii="Courier New" w:hAnsi="Courier New" w:cs="Courier New"/>
+          <w:color w:val="9876AA"/>
+          <w:sz w:val="20"/>
+          <w:szCs w:val="20"/>
+        </w:rPr>
+        <w:t>name</w:t>
+      </w:r>
+      <w:r>
+        <w:rPr>
+          <w:rFonts w:ascii="Courier New" w:hAnsi="Courier New" w:cs="Courier New"/>
+          <w:color w:val="CC7832"/>
+          <w:sz w:val="20"/>
+          <w:szCs w:val="20"/>
+        </w:rPr>
+        <w:t>;</w:t>
+      </w:r>
+      <w:r>
+        <w:rPr>
+          <w:rFonts w:ascii="Courier New" w:hAnsi="Courier New" w:cs="Courier New"/>
+          <w:color w:val="CC7832"/>
+          <w:sz w:val="20"/>
+          <w:szCs w:val="20"/>
+        </w:rPr>
+        <w:br/>
+        <w:t xml:space="preserve">    </w:t>
+      </w:r>
+      <w:r>
+        <w:rPr>
+          <w:rFonts w:ascii="Courier New" w:hAnsi="Courier New" w:cs="Courier New"/>
+          <w:color w:val="A9B7C6"/>
+          <w:sz w:val="20"/>
+          <w:szCs w:val="20"/>
+        </w:rPr>
+        <w:t>}</w:t>
+      </w:r>
+      <w:r>
+        <w:rPr>
+          <w:rFonts w:ascii="Courier New" w:hAnsi="Courier New" w:cs="Courier New"/>
+          <w:color w:val="A9B7C6"/>
+          <w:sz w:val="20"/>
+          <w:szCs w:val="20"/>
+        </w:rPr>
+        <w:br/>
+      </w:r>
+      <w:r>
+        <w:rPr>
+          <w:rFonts w:ascii="Courier New" w:hAnsi="Courier New" w:cs="Courier New"/>
+          <w:color w:val="A9B7C6"/>
+          <w:sz w:val="20"/>
+          <w:szCs w:val="20"/>
+        </w:rPr>
+        <w:br/>
+        <w:t xml:space="preserve">    </w:t>
+      </w:r>
+      <w:r>
+        <w:rPr>
+          <w:rFonts w:ascii="Courier New" w:hAnsi="Courier New" w:cs="Courier New"/>
+          <w:color w:val="CC7832"/>
+          <w:sz w:val="20"/>
+          <w:szCs w:val="20"/>
+        </w:rPr>
+        <w:t xml:space="preserve">public void </w:t>
+      </w:r>
+      <w:proofErr w:type="spellStart"/>
+      <w:r>
+        <w:rPr>
+          <w:rFonts w:ascii="Courier New" w:hAnsi="Courier New" w:cs="Courier New"/>
+          <w:color w:val="FFC66D"/>
+          <w:sz w:val="20"/>
+          <w:szCs w:val="20"/>
+        </w:rPr>
+        <w:t>setName</w:t>
+      </w:r>
+      <w:proofErr w:type="spellEnd"/>
+      <w:r>
+        <w:rPr>
+          <w:rFonts w:ascii="Courier New" w:hAnsi="Courier New" w:cs="Courier New"/>
+          <w:color w:val="A9B7C6"/>
+          <w:sz w:val="20"/>
+          <w:szCs w:val="20"/>
+        </w:rPr>
+        <w:t>(String name) {</w:t>
+      </w:r>
+      <w:r>
+        <w:rPr>
+          <w:rFonts w:ascii="Courier New" w:hAnsi="Courier New" w:cs="Courier New"/>
+          <w:color w:val="A9B7C6"/>
+          <w:sz w:val="20"/>
+          <w:szCs w:val="20"/>
+        </w:rPr>
+        <w:br/>
+        <w:t xml:space="preserve">        </w:t>
+      </w:r>
+      <w:r>
+        <w:rPr>
+          <w:rFonts w:ascii="Courier New" w:hAnsi="Courier New" w:cs="Courier New"/>
+          <w:color w:val="CC7832"/>
+          <w:sz w:val="20"/>
+          <w:szCs w:val="20"/>
+        </w:rPr>
+        <w:t>this</w:t>
+      </w:r>
+      <w:r>
+        <w:rPr>
+          <w:rFonts w:ascii="Courier New" w:hAnsi="Courier New" w:cs="Courier New"/>
+          <w:color w:val="A9B7C6"/>
+          <w:sz w:val="20"/>
+          <w:szCs w:val="20"/>
+        </w:rPr>
+        <w:t>.</w:t>
+      </w:r>
+      <w:r>
+        <w:rPr>
+          <w:rFonts w:ascii="Courier New" w:hAnsi="Courier New" w:cs="Courier New"/>
+          <w:color w:val="9876AA"/>
+          <w:sz w:val="20"/>
+          <w:szCs w:val="20"/>
+        </w:rPr>
+        <w:t xml:space="preserve">name </w:t>
+      </w:r>
+      <w:r>
+        <w:rPr>
+          <w:rFonts w:ascii="Courier New" w:hAnsi="Courier New" w:cs="Courier New"/>
+          <w:color w:val="A9B7C6"/>
+          <w:sz w:val="20"/>
+          <w:szCs w:val="20"/>
+        </w:rPr>
+        <w:t>= name</w:t>
+      </w:r>
+      <w:r>
+        <w:rPr>
+          <w:rFonts w:ascii="Courier New" w:hAnsi="Courier New" w:cs="Courier New"/>
+          <w:color w:val="CC7832"/>
+          <w:sz w:val="20"/>
+          <w:szCs w:val="20"/>
+        </w:rPr>
+        <w:t>;</w:t>
+      </w:r>
+      <w:r>
+        <w:rPr>
+          <w:rFonts w:ascii="Courier New" w:hAnsi="Courier New" w:cs="Courier New"/>
+          <w:color w:val="CC7832"/>
+          <w:sz w:val="20"/>
+          <w:szCs w:val="20"/>
+        </w:rPr>
+        <w:br/>
+        <w:t xml:space="preserve">    </w:t>
+      </w:r>
+      <w:r>
+        <w:rPr>
+          <w:rFonts w:ascii="Courier New" w:hAnsi="Courier New" w:cs="Courier New"/>
+          <w:color w:val="A9B7C6"/>
+          <w:sz w:val="20"/>
+          <w:szCs w:val="20"/>
+        </w:rPr>
+        <w:t>}</w:t>
+      </w:r>
+      <w:r>
+        <w:rPr>
+          <w:rFonts w:ascii="Courier New" w:hAnsi="Courier New" w:cs="Courier New"/>
+          <w:color w:val="A9B7C6"/>
+          <w:sz w:val="20"/>
+          <w:szCs w:val="20"/>
+        </w:rPr>
+        <w:br/>
+        <w:t>}</w:t>
+      </w:r>
+    </w:p>
+    <w:p/>
+    <w:p>
+      <w:proofErr w:type="spellStart"/>
+      <w:r>
+        <w:rPr>
+          <w:rFonts w:hint="eastAsia"/>
+        </w:rPr>
+        <w:t>스태틱</w:t>
+      </w:r>
+      <w:proofErr w:type="spellEnd"/>
+      <w:r>
+        <w:rPr>
+          <w:rFonts w:hint="eastAsia"/>
+        </w:rPr>
+        <w:t xml:space="preserve"> 클래스로 클래스를 만들어 미리 만든 기능을 사용할 수 있다.</w:t>
+      </w:r>
+    </w:p>
+    <w:p>
+      <w:r>
+        <w:t>Localhost:8080/</w:t>
+      </w:r>
+      <w:proofErr w:type="spellStart"/>
+      <w:r>
+        <w:t>hello-api?name</w:t>
+      </w:r>
+      <w:proofErr w:type="spellEnd"/>
+      <w:r>
+        <w:t>=</w:t>
+      </w:r>
+      <w:proofErr w:type="spellStart"/>
+      <w:r>
+        <w:t>tt</w:t>
+      </w:r>
+      <w:proofErr w:type="spellEnd"/>
+      <w:r>
+        <w:rPr>
+          <w:rFonts w:hint="eastAsia"/>
+        </w:rPr>
+        <w:t>로 접속할 경우</w:t>
+      </w:r>
+    </w:p>
+    <w:p>
+      <w:r>
+        <w:rPr>
+          <w:rFonts w:hint="eastAsia"/>
+        </w:rPr>
+        <w:t>S</w:t>
+      </w:r>
+      <w:r>
+        <w:t>tring name</w:t>
+      </w:r>
+      <w:r>
+        <w:rPr>
+          <w:rFonts w:hint="eastAsia"/>
+        </w:rPr>
+        <w:t>값이 H</w:t>
+      </w:r>
+      <w:r>
+        <w:t>ello</w:t>
+      </w:r>
+      <w:r>
+        <w:rPr>
+          <w:rFonts w:hint="eastAsia"/>
+        </w:rPr>
+        <w:t xml:space="preserve">타입의 </w:t>
+      </w:r>
+      <w:r>
+        <w:t>hello</w:t>
+      </w:r>
+      <w:r>
+        <w:rPr>
+          <w:rFonts w:hint="eastAsia"/>
+        </w:rPr>
+        <w:t>의 n</w:t>
+      </w:r>
+      <w:r>
+        <w:t>ame</w:t>
+      </w:r>
+      <w:r>
+        <w:rPr>
+          <w:rFonts w:hint="eastAsia"/>
+        </w:rPr>
+        <w:t xml:space="preserve">에 </w:t>
+      </w:r>
+      <w:proofErr w:type="gramStart"/>
+      <w:r>
+        <w:rPr>
+          <w:rFonts w:hint="eastAsia"/>
+        </w:rPr>
+        <w:t>저장된다.</w:t>
+      </w:r>
+      <w:r>
+        <w:t>(</w:t>
+      </w:r>
+      <w:proofErr w:type="gramEnd"/>
+      <w:r>
+        <w:t>set name</w:t>
+      </w:r>
+      <w:r>
+        <w:rPr>
+          <w:rFonts w:hint="eastAsia"/>
+        </w:rPr>
+        <w:t>메소드</w:t>
+      </w:r>
+      <w:r>
+        <w:t>)</w:t>
+      </w:r>
+    </w:p>
+    <w:p>
+      <w:r>
+        <w:rPr>
+          <w:rFonts w:hint="eastAsia"/>
+        </w:rPr>
+        <w:t xml:space="preserve">그리고 </w:t>
+      </w:r>
+      <w:r>
+        <w:t xml:space="preserve">hello </w:t>
+      </w:r>
+      <w:r>
+        <w:rPr>
+          <w:rFonts w:hint="eastAsia"/>
+        </w:rPr>
+        <w:t xml:space="preserve">객체를 </w:t>
+      </w:r>
+      <w:proofErr w:type="spellStart"/>
+      <w:r>
+        <w:rPr>
+          <w:rFonts w:hint="eastAsia"/>
+        </w:rPr>
+        <w:t>리턴하면</w:t>
+      </w:r>
+      <w:proofErr w:type="spellEnd"/>
+      <w:r>
+        <w:t>(</w:t>
+      </w:r>
+      <w:r>
+        <w:rPr>
+          <w:rFonts w:hint="eastAsia"/>
+        </w:rPr>
+        <w:t xml:space="preserve">클래스가 </w:t>
+      </w:r>
+      <w:r>
+        <w:t>Hello</w:t>
+      </w:r>
+      <w:r>
+        <w:rPr>
+          <w:rFonts w:hint="eastAsia"/>
+        </w:rPr>
+        <w:t xml:space="preserve">이므로 </w:t>
+      </w:r>
+      <w:r>
+        <w:t>Hello</w:t>
+      </w:r>
+      <w:r>
+        <w:rPr>
+          <w:rFonts w:hint="eastAsia"/>
+        </w:rPr>
+        <w:t>객체 리턴</w:t>
+      </w:r>
+      <w:r>
+        <w:t>)</w:t>
+      </w:r>
+    </w:p>
+    <w:p>
+      <w:r>
+        <w:t xml:space="preserve">Json </w:t>
+      </w:r>
+      <w:r>
+        <w:rPr>
+          <w:rFonts w:hint="eastAsia"/>
+        </w:rPr>
+        <w:t xml:space="preserve">형식으로 </w:t>
+      </w:r>
+      <w:r>
+        <w:t>{</w:t>
+      </w:r>
+      <w:proofErr w:type="spellStart"/>
+      <w:r>
+        <w:t>name:tt</w:t>
+      </w:r>
+      <w:proofErr w:type="spellEnd"/>
+      <w:r>
+        <w:t>}</w:t>
+      </w:r>
+      <w:r>
+        <w:rPr>
+          <w:rFonts w:hint="eastAsia"/>
+        </w:rPr>
+        <w:t>가 출력 되는 것을 볼 수 있다</w:t>
+      </w:r>
+      <w:r>
+        <w:t>.</w:t>
       </w:r>
     </w:p>
     <w:p/>

--- a/Spring_study.docx
+++ b/Spring_study.docx
@@ -20,11 +20,9 @@
           <w:rFonts w:hint="eastAsia"/>
         </w:rPr>
       </w:pPr>
-      <w:proofErr w:type="spellStart"/>
       <w:r>
         <w:t>Intellij</w:t>
       </w:r>
-      <w:proofErr w:type="spellEnd"/>
       <w:r>
         <w:rPr>
           <w:rFonts w:hint="eastAsia"/>
@@ -47,21 +45,273 @@
         <w:rPr>
           <w:rFonts w:hint="eastAsia"/>
         </w:rPr>
-        <w:t xml:space="preserve">에서 기본적인 프로젝트를 </w:t>
-      </w:r>
-      <w:proofErr w:type="gramStart"/>
-      <w:r>
-        <w:rPr>
-          <w:rFonts w:hint="eastAsia"/>
-        </w:rPr>
-        <w:t>다운받는다.</w:t>
+        <w:t>에서 기본적인 프로젝트를 다운받는다.</w:t>
+      </w:r>
+      <w:r>
+        <w:t>(spring boot)</w:t>
+      </w:r>
+    </w:p>
+    <w:p>
+      <w:pPr>
+        <w:rPr>
+          <w:rFonts w:hint="eastAsia"/>
+        </w:rPr>
+      </w:pPr>
+      <w:r>
+        <w:rPr>
+          <w:rFonts w:hint="eastAsia"/>
+        </w:rPr>
+        <w:t>스프링기반의 프로젝트를 만들어주는 사이트</w:t>
+      </w:r>
+    </w:p>
+    <w:p>
+      <w:pPr>
+        <w:rPr>
+          <w:rFonts w:hint="eastAsia"/>
+        </w:rPr>
+      </w:pPr>
+    </w:p>
+    <w:p>
+      <w:r>
+        <w:t>Maven, gradle –</w:t>
+      </w:r>
+      <w:r>
+        <w:rPr>
+          <w:rFonts w:hint="eastAsia"/>
+        </w:rPr>
+        <w:t xml:space="preserve"> 필요한 라이브러리를 가져와주고,</w:t>
+      </w:r>
+      <w:r>
+        <w:t xml:space="preserve"> </w:t>
+      </w:r>
+      <w:r>
+        <w:rPr>
+          <w:rFonts w:hint="eastAsia"/>
+        </w:rPr>
+        <w:t>빌드 라이프?</w:t>
+      </w:r>
+      <w:r>
+        <w:t xml:space="preserve"> </w:t>
+      </w:r>
+      <w:r>
+        <w:rPr>
+          <w:rFonts w:hint="eastAsia"/>
+        </w:rPr>
+        <w:t>사이클을 관리해주는 툴</w:t>
+      </w:r>
+    </w:p>
+    <w:p>
+      <w:r>
+        <w:rPr>
+          <w:rFonts w:hint="eastAsia"/>
+        </w:rPr>
+        <w:t>과거에는 메이븐이었지만 요즘에는 그레이들을 선호</w:t>
+      </w:r>
+    </w:p>
+    <w:p/>
+    <w:p>
+      <w:r>
+        <w:rPr>
+          <w:rFonts w:hint="eastAsia"/>
+        </w:rPr>
+        <w:t>그룹명은 보통 기업 도메인.</w:t>
+      </w:r>
+      <w:r>
+        <w:t xml:space="preserve"> </w:t>
+      </w:r>
+      <w:r>
+        <w:rPr>
+          <w:rFonts w:hint="eastAsia"/>
+        </w:rPr>
+        <w:t>우리는 아무거나 적어도 된다</w:t>
+      </w:r>
+      <w:r>
+        <w:t xml:space="preserve">. </w:t>
+      </w:r>
+      <w:r>
+        <w:rPr>
+          <w:rFonts w:hint="eastAsia"/>
+        </w:rPr>
+        <w:t xml:space="preserve">예제는 </w:t>
+      </w:r>
+      <w:r>
+        <w:t>hello</w:t>
+      </w:r>
+    </w:p>
+    <w:p>
+      <w:r>
+        <w:t>Artifact</w:t>
+      </w:r>
+      <w:r>
+        <w:rPr>
+          <w:rFonts w:hint="eastAsia"/>
+        </w:rPr>
+        <w:t>는 빌드된 결과물</w:t>
       </w:r>
       <w:r>
         <w:t>(</w:t>
       </w:r>
-      <w:proofErr w:type="gramEnd"/>
-      <w:r>
-        <w:t>spring boot)</w:t>
+      <w:r>
+        <w:rPr>
+          <w:rFonts w:hint="eastAsia"/>
+        </w:rPr>
+        <w:t>프로젝트명 같은것).</w:t>
+      </w:r>
+      <w:r>
+        <w:t xml:space="preserve"> Hello-spring</w:t>
+      </w:r>
+    </w:p>
+    <w:p/>
+    <w:p>
+      <w:r>
+        <w:t>Dependencies</w:t>
+      </w:r>
+      <w:r>
+        <w:rPr>
+          <w:rFonts w:hint="eastAsia"/>
+        </w:rPr>
+        <w:t>는 어떠한 라이브러리를 사용할 것인지를 묻는 것.</w:t>
+      </w:r>
+    </w:p>
+    <w:p>
+      <w:r>
+        <w:rPr>
+          <w:rFonts w:hint="eastAsia"/>
+        </w:rPr>
+        <w:t xml:space="preserve">우리는 </w:t>
+      </w:r>
+      <w:r>
+        <w:t>web</w:t>
+      </w:r>
+      <w:r>
+        <w:rPr>
+          <w:rFonts w:hint="eastAsia"/>
+        </w:rPr>
+        <w:t xml:space="preserve">프로젝트 이므로 </w:t>
+      </w:r>
+      <w:r>
+        <w:t>spring web</w:t>
+      </w:r>
+      <w:r>
+        <w:rPr>
+          <w:rFonts w:hint="eastAsia"/>
+        </w:rPr>
+        <w:t>을 선택한다.</w:t>
+      </w:r>
+    </w:p>
+    <w:p>
+      <w:r>
+        <w:rPr>
+          <w:rFonts w:hint="eastAsia"/>
+        </w:rPr>
+        <w:t>또,</w:t>
+      </w:r>
+      <w:r>
+        <w:t xml:space="preserve"> </w:t>
+      </w:r>
+      <w:r>
+        <w:rPr>
+          <w:rFonts w:hint="eastAsia"/>
+        </w:rPr>
+        <w:t>t</w:t>
+      </w:r>
+      <w:r>
+        <w:t>hymeleaf</w:t>
+      </w:r>
+      <w:r>
+        <w:rPr>
+          <w:rFonts w:hint="eastAsia"/>
+        </w:rPr>
+        <w:t>라는 템플릿 엔진을 사용한다.</w:t>
+      </w:r>
+    </w:p>
+    <w:p>
+      <w:r>
+        <w:rPr>
+          <w:rFonts w:hint="eastAsia"/>
+        </w:rPr>
+        <w:t xml:space="preserve">템플릿 엔진 </w:t>
+      </w:r>
+      <w:r>
+        <w:t>- HTML 코드에서 고정적으로 사용되는 부분은 템플릿으로 만들어두고 동적으로 생성되는 부분만 템플릿 특정 장소에 끼워넣는 방식으로 동작할 수 있도록 해준다.</w:t>
+      </w:r>
+    </w:p>
+    <w:p/>
+    <w:p>
+      <w:r>
+        <w:rPr>
+          <w:rFonts w:hint="eastAsia"/>
+        </w:rPr>
+        <w:t xml:space="preserve">이후 </w:t>
+      </w:r>
+      <w:r>
+        <w:t>generate</w:t>
+      </w:r>
+      <w:r>
+        <w:rPr>
+          <w:rFonts w:hint="eastAsia"/>
+        </w:rPr>
+        <w:t>하면 프로젝트를 다운받는다.</w:t>
+      </w:r>
+    </w:p>
+    <w:p/>
+    <w:p>
+      <w:r>
+        <w:t>Build.grdadle</w:t>
+      </w:r>
+      <w:r>
+        <w:rPr>
+          <w:rFonts w:hint="eastAsia"/>
+        </w:rPr>
+        <w:t>을 프로젝트로 열기로 연다.</w:t>
+      </w:r>
+    </w:p>
+    <w:p/>
+    <w:p>
+      <w:r>
+        <w:t>Main</w:t>
+      </w:r>
+      <w:r>
+        <w:rPr>
+          <w:rFonts w:hint="eastAsia"/>
+        </w:rPr>
+        <w:t>-</w:t>
+      </w:r>
+      <w:r>
+        <w:t>&gt;java-&gt;hello-spring</w:t>
+      </w:r>
+      <w:r>
+        <w:rPr>
+          <w:rFonts w:hint="eastAsia"/>
+        </w:rPr>
+        <w:t xml:space="preserve">의 </w:t>
+      </w:r>
+      <w:r>
+        <w:t>hellospringApplication.java</w:t>
+      </w:r>
+      <w:r>
+        <w:rPr>
+          <w:rFonts w:hint="eastAsia"/>
+        </w:rPr>
+        <w:t xml:space="preserve">의 </w:t>
+      </w:r>
+      <w:r>
+        <w:t>main</w:t>
+      </w:r>
+      <w:r>
+        <w:rPr>
+          <w:rFonts w:hint="eastAsia"/>
+        </w:rPr>
+        <w:t xml:space="preserve">메소드를 빌드하면 </w:t>
+      </w:r>
+      <w:r>
+        <w:t>8080</w:t>
+      </w:r>
+      <w:r>
+        <w:rPr>
+          <w:rFonts w:hint="eastAsia"/>
+        </w:rPr>
+        <w:t>포트로 서버가 열린다.</w:t>
       </w:r>
     </w:p>
     <w:p>
@@ -74,368 +324,7 @@
         <w:rPr>
           <w:rFonts w:hint="eastAsia"/>
         </w:rPr>
-        <w:t>스프링기반의 프로젝트를 만들어주는 사이트</w:t>
-      </w:r>
-    </w:p>
-    <w:p>
-      <w:pPr>
-        <w:rPr>
-          <w:rFonts w:hint="eastAsia"/>
-        </w:rPr>
-      </w:pPr>
-    </w:p>
-    <w:p>
-      <w:r>
-        <w:t xml:space="preserve">Maven, </w:t>
-      </w:r>
-      <w:proofErr w:type="spellStart"/>
-      <w:r>
-        <w:t>gradle</w:t>
-      </w:r>
-      <w:proofErr w:type="spellEnd"/>
-      <w:r>
-        <w:t xml:space="preserve"> –</w:t>
-      </w:r>
-      <w:r>
-        <w:rPr>
-          <w:rFonts w:hint="eastAsia"/>
-        </w:rPr>
-        <w:t xml:space="preserve"> 필요한 라이브러리를 가져와주고,</w:t>
-      </w:r>
-      <w:r>
-        <w:t xml:space="preserve"> </w:t>
-      </w:r>
-      <w:r>
-        <w:rPr>
-          <w:rFonts w:hint="eastAsia"/>
-        </w:rPr>
-        <w:t>빌드 라이프?</w:t>
-      </w:r>
-      <w:r>
-        <w:t xml:space="preserve"> </w:t>
-      </w:r>
-      <w:r>
-        <w:rPr>
-          <w:rFonts w:hint="eastAsia"/>
-        </w:rPr>
-        <w:t>사이클을 관리해주는 툴</w:t>
-      </w:r>
-    </w:p>
-    <w:p>
-      <w:r>
-        <w:rPr>
-          <w:rFonts w:hint="eastAsia"/>
-        </w:rPr>
-        <w:t xml:space="preserve">과거에는 </w:t>
-      </w:r>
-      <w:proofErr w:type="spellStart"/>
-      <w:r>
-        <w:rPr>
-          <w:rFonts w:hint="eastAsia"/>
-        </w:rPr>
-        <w:t>메이븐이었지만</w:t>
-      </w:r>
-      <w:proofErr w:type="spellEnd"/>
-      <w:r>
-        <w:rPr>
-          <w:rFonts w:hint="eastAsia"/>
-        </w:rPr>
-        <w:t xml:space="preserve"> 요즘에는 </w:t>
-      </w:r>
-      <w:proofErr w:type="spellStart"/>
-      <w:r>
-        <w:rPr>
-          <w:rFonts w:hint="eastAsia"/>
-        </w:rPr>
-        <w:t>그레이들을</w:t>
-      </w:r>
-      <w:proofErr w:type="spellEnd"/>
-      <w:r>
-        <w:rPr>
-          <w:rFonts w:hint="eastAsia"/>
-        </w:rPr>
-        <w:t xml:space="preserve"> 선호</w:t>
-      </w:r>
-    </w:p>
-    <w:p/>
-    <w:p>
-      <w:r>
-        <w:rPr>
-          <w:rFonts w:hint="eastAsia"/>
-        </w:rPr>
-        <w:t>그룹명은 보통 기업 도메인.</w:t>
-      </w:r>
-      <w:r>
-        <w:t xml:space="preserve"> </w:t>
-      </w:r>
-      <w:r>
-        <w:rPr>
-          <w:rFonts w:hint="eastAsia"/>
-        </w:rPr>
-        <w:t>우리는 아무거나 적어도 된다</w:t>
-      </w:r>
-      <w:r>
-        <w:t xml:space="preserve">. </w:t>
-      </w:r>
-      <w:r>
-        <w:rPr>
-          <w:rFonts w:hint="eastAsia"/>
-        </w:rPr>
-        <w:t xml:space="preserve">예제는 </w:t>
-      </w:r>
-      <w:r>
-        <w:t>hello</w:t>
-      </w:r>
-    </w:p>
-    <w:p>
-      <w:r>
-        <w:t>Artifact</w:t>
-      </w:r>
-      <w:r>
-        <w:rPr>
-          <w:rFonts w:hint="eastAsia"/>
-        </w:rPr>
-        <w:t xml:space="preserve">는 </w:t>
-      </w:r>
-      <w:proofErr w:type="spellStart"/>
-      <w:r>
-        <w:rPr>
-          <w:rFonts w:hint="eastAsia"/>
-        </w:rPr>
-        <w:t>빌드된</w:t>
-      </w:r>
-      <w:proofErr w:type="spellEnd"/>
-      <w:r>
-        <w:rPr>
-          <w:rFonts w:hint="eastAsia"/>
-        </w:rPr>
-        <w:t xml:space="preserve"> 결과물</w:t>
-      </w:r>
-      <w:r>
-        <w:t>(</w:t>
-      </w:r>
-      <w:r>
-        <w:rPr>
-          <w:rFonts w:hint="eastAsia"/>
-        </w:rPr>
-        <w:t xml:space="preserve">프로젝트명 </w:t>
-      </w:r>
-      <w:proofErr w:type="spellStart"/>
-      <w:r>
-        <w:rPr>
-          <w:rFonts w:hint="eastAsia"/>
-        </w:rPr>
-        <w:t>같은것</w:t>
-      </w:r>
-      <w:proofErr w:type="spellEnd"/>
-      <w:r>
-        <w:rPr>
-          <w:rFonts w:hint="eastAsia"/>
-        </w:rPr>
-        <w:t>).</w:t>
-      </w:r>
-      <w:r>
-        <w:t xml:space="preserve"> Hello-spring</w:t>
-      </w:r>
-    </w:p>
-    <w:p/>
-    <w:p>
-      <w:r>
-        <w:t>Dependencies</w:t>
-      </w:r>
-      <w:r>
-        <w:rPr>
-          <w:rFonts w:hint="eastAsia"/>
-        </w:rPr>
-        <w:t>는 어떠한 라이브러리를 사용할 것인지를 묻는 것.</w:t>
-      </w:r>
-    </w:p>
-    <w:p>
-      <w:r>
-        <w:rPr>
-          <w:rFonts w:hint="eastAsia"/>
-        </w:rPr>
-        <w:t xml:space="preserve">우리는 </w:t>
-      </w:r>
-      <w:r>
-        <w:t>web</w:t>
-      </w:r>
-      <w:r>
-        <w:rPr>
-          <w:rFonts w:hint="eastAsia"/>
-        </w:rPr>
-        <w:t xml:space="preserve">프로젝트 이므로 </w:t>
-      </w:r>
-      <w:r>
-        <w:t>spring web</w:t>
-      </w:r>
-      <w:r>
-        <w:rPr>
-          <w:rFonts w:hint="eastAsia"/>
-        </w:rPr>
-        <w:t>을 선택한다.</w:t>
-      </w:r>
-    </w:p>
-    <w:p>
-      <w:r>
-        <w:rPr>
-          <w:rFonts w:hint="eastAsia"/>
-        </w:rPr>
-        <w:t>또,</w:t>
-      </w:r>
-      <w:r>
-        <w:t xml:space="preserve"> </w:t>
-      </w:r>
-      <w:proofErr w:type="spellStart"/>
-      <w:r>
-        <w:rPr>
-          <w:rFonts w:hint="eastAsia"/>
-        </w:rPr>
-        <w:t>t</w:t>
-      </w:r>
-      <w:r>
-        <w:t>hymeleaf</w:t>
-      </w:r>
-      <w:proofErr w:type="spellEnd"/>
-      <w:r>
-        <w:rPr>
-          <w:rFonts w:hint="eastAsia"/>
-        </w:rPr>
-        <w:t>라는 템플릿 엔진을 사용한다.</w:t>
-      </w:r>
-    </w:p>
-    <w:p>
-      <w:r>
-        <w:rPr>
-          <w:rFonts w:hint="eastAsia"/>
-        </w:rPr>
-        <w:t xml:space="preserve">템플릿 엔진 </w:t>
-      </w:r>
-      <w:r>
-        <w:t xml:space="preserve">- HTML 코드에서 고정적으로 사용되는 부분은 템플릿으로 </w:t>
-      </w:r>
-      <w:proofErr w:type="spellStart"/>
-      <w:r>
-        <w:t>만들어두고</w:t>
-      </w:r>
-      <w:proofErr w:type="spellEnd"/>
-      <w:r>
-        <w:t xml:space="preserve"> 동적으로 생성되는 부분만 템플릿 특정 장소에 </w:t>
-      </w:r>
-      <w:proofErr w:type="spellStart"/>
-      <w:r>
-        <w:t>끼워넣는</w:t>
-      </w:r>
-      <w:proofErr w:type="spellEnd"/>
-      <w:r>
-        <w:t xml:space="preserve"> 방식으로 동작할 수 있도록 해준다.</w:t>
-      </w:r>
-    </w:p>
-    <w:p/>
-    <w:p>
-      <w:r>
-        <w:rPr>
-          <w:rFonts w:hint="eastAsia"/>
-        </w:rPr>
-        <w:t xml:space="preserve">이후 </w:t>
-      </w:r>
-      <w:r>
-        <w:t>generate</w:t>
-      </w:r>
-      <w:r>
-        <w:rPr>
-          <w:rFonts w:hint="eastAsia"/>
-        </w:rPr>
-        <w:t>하면 프로젝트를 다운받는다.</w:t>
-      </w:r>
-    </w:p>
-    <w:p/>
-    <w:p>
-      <w:proofErr w:type="spellStart"/>
-      <w:r>
-        <w:t>Build.grdadle</w:t>
-      </w:r>
-      <w:proofErr w:type="spellEnd"/>
-      <w:r>
-        <w:rPr>
-          <w:rFonts w:hint="eastAsia"/>
-        </w:rPr>
-        <w:t>을 프로젝트로 열기로 연다.</w:t>
-      </w:r>
-    </w:p>
-    <w:p/>
-    <w:p>
-      <w:r>
-        <w:t>Main</w:t>
-      </w:r>
-      <w:r>
-        <w:rPr>
-          <w:rFonts w:hint="eastAsia"/>
-        </w:rPr>
-        <w:t>-</w:t>
-      </w:r>
-      <w:r>
-        <w:t>&gt;java-&gt;hello-spring</w:t>
-      </w:r>
-      <w:r>
-        <w:rPr>
-          <w:rFonts w:hint="eastAsia"/>
-        </w:rPr>
-        <w:t xml:space="preserve">의 </w:t>
-      </w:r>
-      <w:r>
-        <w:t>hellospringApplication.java</w:t>
-      </w:r>
-      <w:r>
-        <w:rPr>
-          <w:rFonts w:hint="eastAsia"/>
-        </w:rPr>
-        <w:t xml:space="preserve">의 </w:t>
-      </w:r>
-      <w:r>
-        <w:t>main</w:t>
-      </w:r>
-      <w:r>
-        <w:rPr>
-          <w:rFonts w:hint="eastAsia"/>
-        </w:rPr>
-        <w:t xml:space="preserve">메소드를 빌드하면 </w:t>
-      </w:r>
-      <w:r>
-        <w:t>8080</w:t>
-      </w:r>
-      <w:r>
-        <w:rPr>
-          <w:rFonts w:hint="eastAsia"/>
-        </w:rPr>
-        <w:t>포트로 서버가 열린다.</w:t>
-      </w:r>
-    </w:p>
-    <w:p>
-      <w:pPr>
-        <w:rPr>
-          <w:rFonts w:hint="eastAsia"/>
-        </w:rPr>
-      </w:pPr>
-      <w:r>
-        <w:rPr>
-          <w:rFonts w:hint="eastAsia"/>
-        </w:rPr>
-        <w:t xml:space="preserve">접속에 성공하면 기본적인 설정이 </w:t>
-      </w:r>
-      <w:proofErr w:type="spellStart"/>
-      <w:r>
-        <w:rPr>
-          <w:rFonts w:hint="eastAsia"/>
-        </w:rPr>
-        <w:t>끝이난다</w:t>
-      </w:r>
-      <w:proofErr w:type="spellEnd"/>
-      <w:r>
-        <w:rPr>
-          <w:rFonts w:hint="eastAsia"/>
-        </w:rPr>
-        <w:t>.</w:t>
+        <w:t>접속에 성공하면 기본적인 설정이 끝이난다.</w:t>
       </w:r>
     </w:p>
     <w:p>
@@ -461,7 +350,6 @@
     </w:p>
     <w:p/>
     <w:p>
-      <w:proofErr w:type="spellStart"/>
       <w:r>
         <w:rPr>
           <w:rFonts w:hint="eastAsia"/>
@@ -471,48 +359,29 @@
       <w:r>
         <w:t>ntellij</w:t>
       </w:r>
-      <w:proofErr w:type="spellEnd"/>
       <w:r>
         <w:rPr>
           <w:rFonts w:hint="eastAsia"/>
         </w:rPr>
         <w:t xml:space="preserve">설정에서 빌드를 </w:t>
       </w:r>
-      <w:proofErr w:type="spellStart"/>
       <w:r>
         <w:t>gradle</w:t>
       </w:r>
-      <w:proofErr w:type="spellEnd"/>
       <w:r>
         <w:rPr>
           <w:rFonts w:hint="eastAsia"/>
         </w:rPr>
         <w:t xml:space="preserve">이 아닌 </w:t>
       </w:r>
-      <w:proofErr w:type="spellStart"/>
       <w:r>
         <w:t>intellij</w:t>
       </w:r>
-      <w:proofErr w:type="spellEnd"/>
-      <w:r>
-        <w:rPr>
-          <w:rFonts w:hint="eastAsia"/>
-        </w:rPr>
-        <w:t xml:space="preserve">를 통해 </w:t>
-      </w:r>
-      <w:proofErr w:type="spellStart"/>
-      <w:r>
-        <w:rPr>
-          <w:rFonts w:hint="eastAsia"/>
-        </w:rPr>
-        <w:t>빌드되도록</w:t>
-      </w:r>
-      <w:proofErr w:type="spellEnd"/>
-      <w:r>
-        <w:rPr>
-          <w:rFonts w:hint="eastAsia"/>
-        </w:rPr>
-        <w:t xml:space="preserve"> 수정한다.</w:t>
+      <w:r>
+        <w:rPr>
+          <w:rFonts w:hint="eastAsia"/>
+        </w:rPr>
+        <w:t>를 통해 빌드되도록 수정한다.</w:t>
       </w:r>
     </w:p>
     <w:p>
@@ -539,13 +408,8 @@
       </w:r>
     </w:p>
     <w:p>
-      <w:proofErr w:type="spellStart"/>
-      <w:r>
-        <w:t>System.print.out</w:t>
-      </w:r>
-      <w:proofErr w:type="spellEnd"/>
-      <w:r>
-        <w:t xml:space="preserve"> </w:t>
+      <w:r>
+        <w:t xml:space="preserve">System.print.out </w:t>
       </w:r>
       <w:r>
         <w:rPr>
@@ -565,13 +429,8 @@
     </w:p>
     <w:p/>
     <w:p>
-      <w:proofErr w:type="spellStart"/>
-      <w:r>
-        <w:t>Src</w:t>
-      </w:r>
-      <w:proofErr w:type="spellEnd"/>
-      <w:r>
-        <w:t xml:space="preserve">- </w:t>
+      <w:r>
+        <w:t xml:space="preserve">Src- </w:t>
       </w:r>
       <w:r>
         <w:rPr>
@@ -685,7 +544,6 @@
         </w:rPr>
         <w:t xml:space="preserve">public class </w:t>
       </w:r>
-      <w:proofErr w:type="spellStart"/>
       <w:r>
         <w:rPr>
           <w:rFonts w:ascii="Courier New" w:eastAsia="굴림체" w:hAnsi="Courier New" w:cs="Courier New"/>
@@ -693,17 +551,7 @@
           <w:kern w:val="0"/>
           <w:szCs w:val="20"/>
         </w:rPr>
-        <w:t>HelloController</w:t>
-      </w:r>
-      <w:proofErr w:type="spellEnd"/>
-      <w:r>
-        <w:rPr>
-          <w:rFonts w:ascii="Courier New" w:eastAsia="굴림체" w:hAnsi="Courier New" w:cs="Courier New"/>
-          <w:color w:val="A9B7C6"/>
-          <w:kern w:val="0"/>
-          <w:szCs w:val="20"/>
-        </w:rPr>
-        <w:t xml:space="preserve"> {</w:t>
+        <w:t>HelloController {</w:t>
       </w:r>
       <w:r>
         <w:rPr>
@@ -751,7 +599,6 @@
         </w:rPr>
         <w:t>)</w:t>
       </w:r>
-      <w:proofErr w:type="gramStart"/>
       <w:r>
         <w:rPr>
           <w:rFonts w:ascii="Courier New" w:eastAsia="굴림체" w:hAnsi="Courier New" w:cs="Courier New"/>
@@ -759,17 +606,7 @@
           <w:kern w:val="0"/>
           <w:szCs w:val="20"/>
         </w:rPr>
-        <w:t>// /</w:t>
-      </w:r>
-      <w:proofErr w:type="gramEnd"/>
-      <w:r>
-        <w:rPr>
-          <w:rFonts w:ascii="Courier New" w:eastAsia="굴림체" w:hAnsi="Courier New" w:cs="Courier New"/>
-          <w:color w:val="808080"/>
-          <w:kern w:val="0"/>
-          <w:szCs w:val="20"/>
-        </w:rPr>
-        <w:t>hello</w:t>
+        <w:t>// /hello</w:t>
       </w:r>
       <w:r>
         <w:rPr>
@@ -834,27 +671,7 @@
           <w:szCs w:val="20"/>
         </w:rPr>
         <w:br/>
-        <w:t xml:space="preserve">        </w:t>
-      </w:r>
-      <w:proofErr w:type="spellStart"/>
-      <w:r>
-        <w:rPr>
-          <w:rFonts w:ascii="Courier New" w:eastAsia="굴림체" w:hAnsi="Courier New" w:cs="Courier New"/>
-          <w:color w:val="A9B7C6"/>
-          <w:kern w:val="0"/>
-          <w:szCs w:val="20"/>
-        </w:rPr>
-        <w:t>model.addAttribute</w:t>
-      </w:r>
-      <w:proofErr w:type="spellEnd"/>
-      <w:r>
-        <w:rPr>
-          <w:rFonts w:ascii="Courier New" w:eastAsia="굴림체" w:hAnsi="Courier New" w:cs="Courier New"/>
-          <w:color w:val="A9B7C6"/>
-          <w:kern w:val="0"/>
-          <w:szCs w:val="20"/>
-        </w:rPr>
-        <w:t>(</w:t>
+        <w:t xml:space="preserve">        model.addAttribute(</w:t>
       </w:r>
       <w:r>
         <w:rPr>
@@ -863,9 +680,17 @@
           <w:kern w:val="0"/>
           <w:szCs w:val="20"/>
         </w:rPr>
-        <w:t>"</w:t>
-      </w:r>
-      <w:proofErr w:type="spellStart"/>
+        <w:t>"data"</w:t>
+      </w:r>
+      <w:r>
+        <w:rPr>
+          <w:rFonts w:ascii="Courier New" w:eastAsia="굴림체" w:hAnsi="Courier New" w:cs="Courier New"/>
+          <w:color w:val="CC7832"/>
+          <w:kern w:val="0"/>
+          <w:szCs w:val="20"/>
+        </w:rPr>
+        <w:t>,</w:t>
+      </w:r>
       <w:r>
         <w:rPr>
           <w:rFonts w:ascii="Courier New" w:eastAsia="굴림체" w:hAnsi="Courier New" w:cs="Courier New"/>
@@ -873,16 +698,35 @@
           <w:kern w:val="0"/>
           <w:szCs w:val="20"/>
         </w:rPr>
-        <w:t>data"</w:t>
+        <w:t>"hello"</w:t>
       </w:r>
       <w:r>
         <w:rPr>
           <w:rFonts w:ascii="Courier New" w:eastAsia="굴림체" w:hAnsi="Courier New" w:cs="Courier New"/>
-          <w:color w:val="CC7832"/>
+          <w:color w:val="A9B7C6"/>
           <w:kern w:val="0"/>
           <w:szCs w:val="20"/>
         </w:rPr>
-        <w:t>,</w:t>
+        <w:t>)</w:t>
+      </w:r>
+      <w:r>
+        <w:rPr>
+          <w:rFonts w:ascii="Courier New" w:eastAsia="굴림체" w:hAnsi="Courier New" w:cs="Courier New"/>
+          <w:color w:val="CC7832"/>
+          <w:kern w:val="0"/>
+          <w:szCs w:val="20"/>
+        </w:rPr>
+        <w:t>;</w:t>
+      </w:r>
+      <w:r>
+        <w:rPr>
+          <w:rFonts w:ascii="Courier New" w:eastAsia="굴림체" w:hAnsi="Courier New" w:cs="Courier New"/>
+          <w:color w:val="CC7832"/>
+          <w:kern w:val="0"/>
+          <w:szCs w:val="20"/>
+        </w:rPr>
+        <w:br/>
+        <w:t xml:space="preserve">        return </w:t>
       </w:r>
       <w:r>
         <w:rPr>
@@ -891,93 +735,46 @@
           <w:kern w:val="0"/>
           <w:szCs w:val="20"/>
         </w:rPr>
-        <w:t>"hello</w:t>
-      </w:r>
-      <w:proofErr w:type="spellEnd"/>
+        <w:t>"hello"</w:t>
+      </w:r>
       <w:r>
         <w:rPr>
           <w:rFonts w:ascii="Courier New" w:eastAsia="굴림체" w:hAnsi="Courier New" w:cs="Courier New"/>
-          <w:color w:val="6A8759"/>
+          <w:color w:val="CC7832"/>
           <w:kern w:val="0"/>
           <w:szCs w:val="20"/>
         </w:rPr>
-        <w:t>"</w:t>
+        <w:t>;</w:t>
       </w:r>
       <w:r>
         <w:rPr>
           <w:rFonts w:ascii="Courier New" w:eastAsia="굴림체" w:hAnsi="Courier New" w:cs="Courier New"/>
-          <w:color w:val="A9B7C6"/>
+          <w:color w:val="CC7832"/>
           <w:kern w:val="0"/>
           <w:szCs w:val="20"/>
         </w:rPr>
-        <w:t>)</w:t>
+        <w:br/>
+        <w:t xml:space="preserve">    </w:t>
       </w:r>
       <w:r>
         <w:rPr>
           <w:rFonts w:ascii="Courier New" w:eastAsia="굴림체" w:hAnsi="Courier New" w:cs="Courier New"/>
-          <w:color w:val="CC7832"/>
+          <w:color w:val="A9B7C6"/>
           <w:kern w:val="0"/>
           <w:szCs w:val="20"/>
         </w:rPr>
-        <w:t>;</w:t>
+        <w:t>}</w:t>
       </w:r>
       <w:r>
         <w:rPr>
           <w:rFonts w:ascii="Courier New" w:eastAsia="굴림체" w:hAnsi="Courier New" w:cs="Courier New"/>
-          <w:color w:val="CC7832"/>
+          <w:color w:val="A9B7C6"/>
           <w:kern w:val="0"/>
           <w:szCs w:val="20"/>
         </w:rPr>
         <w:br/>
-        <w:t xml:space="preserve">        return </w:t>
-      </w:r>
-      <w:r>
-        <w:rPr>
-          <w:rFonts w:ascii="Courier New" w:eastAsia="굴림체" w:hAnsi="Courier New" w:cs="Courier New"/>
-          <w:color w:val="6A8759"/>
-          <w:kern w:val="0"/>
-          <w:szCs w:val="20"/>
-        </w:rPr>
-        <w:t>"hello"</w:t>
-      </w:r>
-      <w:r>
-        <w:rPr>
-          <w:rFonts w:ascii="Courier New" w:eastAsia="굴림체" w:hAnsi="Courier New" w:cs="Courier New"/>
-          <w:color w:val="CC7832"/>
-          <w:kern w:val="0"/>
-          <w:szCs w:val="20"/>
-        </w:rPr>
-        <w:t>;</w:t>
-      </w:r>
-      <w:r>
-        <w:rPr>
-          <w:rFonts w:ascii="Courier New" w:eastAsia="굴림체" w:hAnsi="Courier New" w:cs="Courier New"/>
-          <w:color w:val="CC7832"/>
-          <w:kern w:val="0"/>
-          <w:szCs w:val="20"/>
-        </w:rPr>
-        <w:br/>
-        <w:t xml:space="preserve">    </w:t>
-      </w:r>
-      <w:r>
-        <w:rPr>
-          <w:rFonts w:ascii="Courier New" w:eastAsia="굴림체" w:hAnsi="Courier New" w:cs="Courier New"/>
-          <w:color w:val="A9B7C6"/>
-          <w:kern w:val="0"/>
-          <w:szCs w:val="20"/>
-        </w:rPr>
         <w:t>}</w:t>
       </w:r>
-      <w:r>
-        <w:rPr>
-          <w:rFonts w:ascii="Courier New" w:eastAsia="굴림체" w:hAnsi="Courier New" w:cs="Courier New"/>
-          <w:color w:val="A9B7C6"/>
-          <w:kern w:val="0"/>
-          <w:szCs w:val="20"/>
-        </w:rPr>
-        <w:br/>
-        <w:t>}</w:t>
-      </w:r>
     </w:p>
     <w:p>
       <w:r>
@@ -1046,11 +843,9 @@
           <w:rFonts w:hint="eastAsia"/>
         </w:rPr>
       </w:pPr>
-      <w:proofErr w:type="spellStart"/>
       <w:r>
         <w:t>GetMapping</w:t>
       </w:r>
-      <w:proofErr w:type="spellEnd"/>
       <w:r>
         <w:rPr>
           <w:rFonts w:hint="eastAsia"/>
@@ -1196,13 +991,8 @@
       </w:pPr>
     </w:p>
     <w:p>
-      <w:proofErr w:type="spellStart"/>
-      <w:r>
-        <w:t>src</w:t>
-      </w:r>
-      <w:proofErr w:type="spellEnd"/>
-      <w:r>
-        <w:t xml:space="preserve"> – main – </w:t>
+      <w:r>
+        <w:t xml:space="preserve">src – main – </w:t>
       </w:r>
       <w:r>
         <w:rPr>
@@ -1286,7 +1076,6 @@
         <w:br/>
         <w:t xml:space="preserve">&lt;html </w:t>
       </w:r>
-      <w:proofErr w:type="spellStart"/>
       <w:r>
         <w:rPr>
           <w:rFonts w:ascii="Courier New" w:hAnsi="Courier New" w:cs="Courier New"/>
@@ -1305,7 +1094,6 @@
         </w:rPr>
         <w:t>th</w:t>
       </w:r>
-      <w:proofErr w:type="spellEnd"/>
       <w:r>
         <w:rPr>
           <w:rFonts w:ascii="Courier New" w:hAnsi="Courier New" w:cs="Courier New"/>
@@ -1379,9 +1167,17 @@
           <w:sz w:val="20"/>
           <w:szCs w:val="20"/>
         </w:rPr>
-        <w:t>http-</w:t>
-      </w:r>
-      <w:proofErr w:type="spellStart"/>
+        <w:t>http-equiv</w:t>
+      </w:r>
+      <w:r>
+        <w:rPr>
+          <w:rFonts w:ascii="Courier New" w:hAnsi="Courier New" w:cs="Courier New"/>
+          <w:color w:val="A5C261"/>
+          <w:sz w:val="20"/>
+          <w:szCs w:val="20"/>
+        </w:rPr>
+        <w:t xml:space="preserve">="Content-Type" </w:t>
+      </w:r>
       <w:r>
         <w:rPr>
           <w:rFonts w:ascii="Courier New" w:hAnsi="Courier New" w:cs="Courier New"/>
@@ -1389,9 +1185,8 @@
           <w:sz w:val="20"/>
           <w:szCs w:val="20"/>
         </w:rPr>
-        <w:t>equiv</w:t>
-      </w:r>
-      <w:proofErr w:type="spellEnd"/>
+        <w:t>content</w:t>
+      </w:r>
       <w:r>
         <w:rPr>
           <w:rFonts w:ascii="Courier New" w:hAnsi="Courier New" w:cs="Courier New"/>
@@ -1399,7 +1194,55 @@
           <w:sz w:val="20"/>
           <w:szCs w:val="20"/>
         </w:rPr>
-        <w:t xml:space="preserve">="Content-Type" </w:t>
+        <w:t xml:space="preserve">="text/html; charset=UTF-8" </w:t>
+      </w:r>
+      <w:r>
+        <w:rPr>
+          <w:rFonts w:ascii="Courier New" w:hAnsi="Courier New" w:cs="Courier New"/>
+          <w:color w:val="E8BF6A"/>
+          <w:sz w:val="20"/>
+          <w:szCs w:val="20"/>
+        </w:rPr>
+        <w:t>/&gt;</w:t>
+      </w:r>
+      <w:r>
+        <w:rPr>
+          <w:rFonts w:ascii="Courier New" w:hAnsi="Courier New" w:cs="Courier New"/>
+          <w:color w:val="E8BF6A"/>
+          <w:sz w:val="20"/>
+          <w:szCs w:val="20"/>
+        </w:rPr>
+        <w:br/>
+        <w:t>&lt;/head&gt;</w:t>
+      </w:r>
+      <w:r>
+        <w:rPr>
+          <w:rFonts w:ascii="Courier New" w:hAnsi="Courier New" w:cs="Courier New"/>
+          <w:color w:val="E8BF6A"/>
+          <w:sz w:val="20"/>
+          <w:szCs w:val="20"/>
+        </w:rPr>
+        <w:br/>
+        <w:t>&lt;body&gt;</w:t>
+      </w:r>
+      <w:r>
+        <w:rPr>
+          <w:rFonts w:ascii="Courier New" w:hAnsi="Courier New" w:cs="Courier New"/>
+          <w:color w:val="E8BF6A"/>
+          <w:sz w:val="20"/>
+          <w:szCs w:val="20"/>
+        </w:rPr>
+        <w:br/>
+        <w:t xml:space="preserve">&lt;p </w:t>
+      </w:r>
+      <w:r>
+        <w:rPr>
+          <w:rFonts w:ascii="Courier New" w:hAnsi="Courier New" w:cs="Courier New"/>
+          <w:color w:val="9876AA"/>
+          <w:sz w:val="20"/>
+          <w:szCs w:val="20"/>
+        </w:rPr>
+        <w:t>th</w:t>
       </w:r>
       <w:r>
         <w:rPr>
@@ -1408,76 +1251,8 @@
           <w:sz w:val="20"/>
           <w:szCs w:val="20"/>
         </w:rPr>
-        <w:t>content</w:t>
-      </w:r>
-      <w:r>
-        <w:rPr>
-          <w:rFonts w:ascii="Courier New" w:hAnsi="Courier New" w:cs="Courier New"/>
-          <w:color w:val="A5C261"/>
-          <w:sz w:val="20"/>
-          <w:szCs w:val="20"/>
-        </w:rPr>
-        <w:t xml:space="preserve">="text/html; charset=UTF-8" </w:t>
-      </w:r>
-      <w:r>
-        <w:rPr>
-          <w:rFonts w:ascii="Courier New" w:hAnsi="Courier New" w:cs="Courier New"/>
-          <w:color w:val="E8BF6A"/>
-          <w:sz w:val="20"/>
-          <w:szCs w:val="20"/>
-        </w:rPr>
-        <w:t>/&gt;</w:t>
-      </w:r>
-      <w:r>
-        <w:rPr>
-          <w:rFonts w:ascii="Courier New" w:hAnsi="Courier New" w:cs="Courier New"/>
-          <w:color w:val="E8BF6A"/>
-          <w:sz w:val="20"/>
-          <w:szCs w:val="20"/>
-        </w:rPr>
-        <w:br/>
-        <w:t>&lt;/head&gt;</w:t>
-      </w:r>
-      <w:r>
-        <w:rPr>
-          <w:rFonts w:ascii="Courier New" w:hAnsi="Courier New" w:cs="Courier New"/>
-          <w:color w:val="E8BF6A"/>
-          <w:sz w:val="20"/>
-          <w:szCs w:val="20"/>
-        </w:rPr>
-        <w:br/>
-        <w:t>&lt;body&gt;</w:t>
-      </w:r>
-      <w:r>
-        <w:rPr>
-          <w:rFonts w:ascii="Courier New" w:hAnsi="Courier New" w:cs="Courier New"/>
-          <w:color w:val="E8BF6A"/>
-          <w:sz w:val="20"/>
-          <w:szCs w:val="20"/>
-        </w:rPr>
-        <w:br/>
-        <w:t xml:space="preserve">&lt;p </w:t>
-      </w:r>
-      <w:proofErr w:type="spellStart"/>
-      <w:r>
-        <w:rPr>
-          <w:rFonts w:ascii="Courier New" w:hAnsi="Courier New" w:cs="Courier New"/>
-          <w:color w:val="9876AA"/>
-          <w:sz w:val="20"/>
-          <w:szCs w:val="20"/>
-        </w:rPr>
-        <w:t>th</w:t>
-      </w:r>
-      <w:r>
-        <w:rPr>
-          <w:rFonts w:ascii="Courier New" w:hAnsi="Courier New" w:cs="Courier New"/>
-          <w:color w:val="BABABA"/>
-          <w:sz w:val="20"/>
-          <w:szCs w:val="20"/>
-        </w:rPr>
         <w:t>:text</w:t>
       </w:r>
-      <w:proofErr w:type="spellEnd"/>
       <w:r>
         <w:rPr>
           <w:rFonts w:ascii="Courier New" w:hAnsi="Courier New" w:cs="Courier New"/>
@@ -1579,22 +1354,18 @@
         <w:lastRenderedPageBreak/>
         <w:t xml:space="preserve">여기서 </w:t>
       </w:r>
-      <w:proofErr w:type="spellStart"/>
       <w:r>
         <w:t>th</w:t>
       </w:r>
-      <w:proofErr w:type="spellEnd"/>
       <w:r>
         <w:rPr>
           <w:rFonts w:hint="eastAsia"/>
         </w:rPr>
         <w:t xml:space="preserve">는 </w:t>
       </w:r>
-      <w:proofErr w:type="spellStart"/>
       <w:r>
         <w:t>thymeleaf</w:t>
       </w:r>
-      <w:proofErr w:type="spellEnd"/>
       <w:r>
         <w:rPr>
           <w:rFonts w:hint="eastAsia"/>
@@ -1622,7 +1393,6 @@
         </w:rPr>
         <w:t xml:space="preserve">&lt;html </w:t>
       </w:r>
-      <w:proofErr w:type="spellStart"/>
       <w:r>
         <w:rPr>
           <w:rFonts w:ascii="Courier New" w:hAnsi="Courier New" w:cs="Courier New"/>
@@ -1641,7 +1411,6 @@
         </w:rPr>
         <w:t>th</w:t>
       </w:r>
-      <w:proofErr w:type="spellEnd"/>
       <w:r>
         <w:rPr>
           <w:rFonts w:ascii="Courier New" w:hAnsi="Courier New" w:cs="Courier New"/>
@@ -1666,43 +1435,15 @@
         <w:rPr>
           <w:rFonts w:hint="eastAsia"/>
         </w:rPr>
-        <w:t xml:space="preserve">는 </w:t>
-      </w:r>
-      <w:proofErr w:type="spellStart"/>
-      <w:r>
-        <w:rPr>
-          <w:rFonts w:hint="eastAsia"/>
-        </w:rPr>
-        <w:t>타임리프</w:t>
-      </w:r>
-      <w:proofErr w:type="spellEnd"/>
-      <w:r>
-        <w:rPr>
-          <w:rFonts w:hint="eastAsia"/>
-        </w:rPr>
-        <w:t xml:space="preserve"> 엔진이 템플릿 엔진이 선언되어 있다.</w:t>
-      </w:r>
-    </w:p>
-    <w:p>
-      <w:r>
-        <w:rPr>
-          <w:rFonts w:hint="eastAsia"/>
-        </w:rPr>
-        <w:t xml:space="preserve">따라서 </w:t>
-      </w:r>
-      <w:proofErr w:type="spellStart"/>
-      <w:r>
-        <w:rPr>
-          <w:rFonts w:hint="eastAsia"/>
-        </w:rPr>
-        <w:t>타임리프</w:t>
-      </w:r>
-      <w:proofErr w:type="spellEnd"/>
-      <w:r>
-        <w:rPr>
-          <w:rFonts w:hint="eastAsia"/>
-        </w:rPr>
-        <w:t xml:space="preserve"> 문법을 사용할 수 있다.</w:t>
+        <w:t>는 타임리프 엔진이 템플릿 엔진이 선언되어 있다.</w:t>
+      </w:r>
+    </w:p>
+    <w:p>
+      <w:r>
+        <w:rPr>
+          <w:rFonts w:hint="eastAsia"/>
+        </w:rPr>
+        <w:t>따라서 타임리프 문법을 사용할 수 있다.</w:t>
       </w:r>
     </w:p>
     <w:p/>
@@ -1718,11 +1459,9 @@
         </w:rPr>
         <w:t xml:space="preserve">p테그의 </w:t>
       </w:r>
-      <w:proofErr w:type="spellStart"/>
       <w:r>
         <w:t>th:text</w:t>
       </w:r>
-      <w:proofErr w:type="spellEnd"/>
       <w:r>
         <w:rPr>
           <w:rFonts w:hint="eastAsia"/>
@@ -1788,23 +1527,11 @@
         <w:rPr>
           <w:rFonts w:hint="eastAsia"/>
         </w:rPr>
-        <w:t xml:space="preserve">프로젝트 </w:t>
-      </w:r>
-      <w:proofErr w:type="gramStart"/>
-      <w:r>
-        <w:rPr>
-          <w:rFonts w:hint="eastAsia"/>
-        </w:rPr>
-        <w:t xml:space="preserve">폴더에서 </w:t>
-      </w:r>
-      <w:r>
-        <w:t>.</w:t>
-      </w:r>
-      <w:proofErr w:type="gramEnd"/>
-      <w:r>
-        <w:t>/</w:t>
-      </w:r>
-      <w:proofErr w:type="spellStart"/>
+        <w:t xml:space="preserve">프로젝트 폴더에서 </w:t>
+      </w:r>
+      <w:r>
+        <w:t>./</w:t>
+      </w:r>
       <w:r>
         <w:rPr>
           <w:rFonts w:hint="eastAsia"/>
@@ -1812,11 +1539,7 @@
         <w:t>g</w:t>
       </w:r>
       <w:r>
-        <w:t>radlew</w:t>
-      </w:r>
-      <w:proofErr w:type="spellEnd"/>
-      <w:r>
-        <w:t xml:space="preserve"> build </w:t>
+        <w:t xml:space="preserve">radlew build </w:t>
       </w:r>
       <w:r>
         <w:rPr>
@@ -1865,21 +1588,7 @@
         <w:rPr>
           <w:rFonts w:hint="eastAsia"/>
         </w:rPr>
-        <w:t xml:space="preserve">서버 </w:t>
-      </w:r>
-      <w:proofErr w:type="spellStart"/>
-      <w:r>
-        <w:rPr>
-          <w:rFonts w:hint="eastAsia"/>
-        </w:rPr>
-        <w:t>배포시</w:t>
-      </w:r>
-      <w:proofErr w:type="spellEnd"/>
-      <w:r>
-        <w:rPr>
-          <w:rFonts w:hint="eastAsia"/>
-        </w:rPr>
-        <w:t xml:space="preserve"> 해당 파일만 복사해서 서버에 넣어서 실행하면 된다.</w:t>
+        <w:t>서버 배포시 해당 파일만 복사해서 서버에 넣어서 실행하면 된다.</w:t>
       </w:r>
     </w:p>
     <w:p>
@@ -1994,21 +1703,7 @@
         <w:rPr>
           <w:rFonts w:hint="eastAsia"/>
         </w:rPr>
-        <w:t xml:space="preserve">안드로이드나 아이폰 등의 </w:t>
-      </w:r>
-      <w:proofErr w:type="spellStart"/>
-      <w:r>
-        <w:rPr>
-          <w:rFonts w:hint="eastAsia"/>
-        </w:rPr>
-        <w:t>개발시</w:t>
-      </w:r>
-      <w:proofErr w:type="spellEnd"/>
-      <w:r>
-        <w:rPr>
-          <w:rFonts w:hint="eastAsia"/>
-        </w:rPr>
-        <w:t xml:space="preserve"> </w:t>
+        <w:t xml:space="preserve">안드로이드나 아이폰 등의 개발시 </w:t>
       </w:r>
       <w:r>
         <w:t>json</w:t>
@@ -2027,27 +1722,11 @@
           <w:rFonts w:hint="eastAsia"/>
         </w:rPr>
       </w:pPr>
-      <w:proofErr w:type="gramStart"/>
-      <w:r>
-        <w:rPr>
-          <w:rFonts w:hint="eastAsia"/>
-        </w:rPr>
-        <w:t>뷰,</w:t>
-      </w:r>
-      <w:proofErr w:type="spellStart"/>
-      <w:r>
-        <w:rPr>
-          <w:rFonts w:hint="eastAsia"/>
-        </w:rPr>
-        <w:t>리엑트등이나</w:t>
-      </w:r>
-      <w:proofErr w:type="spellEnd"/>
-      <w:proofErr w:type="gramEnd"/>
-      <w:r>
-        <w:rPr>
-          <w:rFonts w:hint="eastAsia"/>
-        </w:rPr>
-        <w:t xml:space="preserve"> 서버간 통신에서 사용</w:t>
+      <w:r>
+        <w:rPr>
+          <w:rFonts w:hint="eastAsia"/>
+        </w:rPr>
+        <w:t>뷰,리엑트등이나 서버간 통신에서 사용</w:t>
       </w:r>
     </w:p>
     <w:p/>
@@ -2162,19 +1841,8 @@
           <w:sz w:val="20"/>
           <w:szCs w:val="20"/>
         </w:rPr>
-        <w:t xml:space="preserve"> hello-</w:t>
-      </w:r>
-      <w:proofErr w:type="spellStart"/>
-      <w:r>
-        <w:rPr>
-          <w:rFonts w:ascii="Courier New" w:hAnsi="Courier New" w:cs="Courier New"/>
-          <w:color w:val="808080"/>
-          <w:sz w:val="20"/>
-          <w:szCs w:val="20"/>
-        </w:rPr>
-        <w:t>mvc</w:t>
-      </w:r>
-      <w:proofErr w:type="spellEnd"/>
+        <w:t xml:space="preserve"> hello-mvc</w:t>
+      </w:r>
       <w:r>
         <w:rPr>
           <w:rFonts w:ascii="맑은 고딕" w:eastAsia="맑은 고딕" w:hAnsi="맑은 고딕" w:cs="Courier New" w:hint="eastAsia"/>
@@ -2211,7 +1879,6 @@
         </w:rPr>
         <w:t xml:space="preserve">String </w:t>
       </w:r>
-      <w:proofErr w:type="spellStart"/>
       <w:r>
         <w:rPr>
           <w:rFonts w:ascii="Courier New" w:hAnsi="Courier New" w:cs="Courier New"/>
@@ -2221,7 +1888,6 @@
         </w:rPr>
         <w:t>helloMvc</w:t>
       </w:r>
-      <w:proofErr w:type="spellEnd"/>
       <w:r>
         <w:rPr>
           <w:rFonts w:ascii="Courier New" w:hAnsi="Courier New" w:cs="Courier New"/>
@@ -2349,27 +2015,14 @@
         <w:br/>
         <w:t xml:space="preserve">    </w:t>
       </w:r>
-      <w:proofErr w:type="spellStart"/>
-      <w:proofErr w:type="gramStart"/>
-      <w:r>
-        <w:rPr>
-          <w:rFonts w:ascii="Courier New" w:hAnsi="Courier New" w:cs="Courier New"/>
-          <w:color w:val="A9B7C6"/>
-          <w:sz w:val="20"/>
-          <w:szCs w:val="20"/>
-        </w:rPr>
-        <w:t>model.addAttribute</w:t>
-      </w:r>
-      <w:proofErr w:type="spellEnd"/>
-      <w:proofErr w:type="gramEnd"/>
-      <w:r>
-        <w:rPr>
-          <w:rFonts w:ascii="Courier New" w:hAnsi="Courier New" w:cs="Courier New"/>
-          <w:color w:val="A9B7C6"/>
-          <w:sz w:val="20"/>
-          <w:szCs w:val="20"/>
-        </w:rPr>
-        <w:t>(</w:t>
+      <w:r>
+        <w:rPr>
+          <w:rFonts w:ascii="Courier New" w:hAnsi="Courier New" w:cs="Courier New"/>
+          <w:color w:val="A9B7C6"/>
+          <w:sz w:val="20"/>
+          <w:szCs w:val="20"/>
+        </w:rPr>
+        <w:t>model.addAttribute(</w:t>
       </w:r>
       <w:r>
         <w:rPr>
@@ -2378,9 +2031,108 @@
           <w:sz w:val="20"/>
           <w:szCs w:val="20"/>
         </w:rPr>
-        <w:t>"</w:t>
-      </w:r>
-      <w:proofErr w:type="spellStart"/>
+        <w:t>"name"</w:t>
+      </w:r>
+      <w:r>
+        <w:rPr>
+          <w:rFonts w:ascii="Courier New" w:hAnsi="Courier New" w:cs="Courier New"/>
+          <w:color w:val="CC7832"/>
+          <w:sz w:val="20"/>
+          <w:szCs w:val="20"/>
+        </w:rPr>
+        <w:t>,</w:t>
+      </w:r>
+      <w:r>
+        <w:rPr>
+          <w:rFonts w:ascii="Courier New" w:hAnsi="Courier New" w:cs="Courier New"/>
+          <w:color w:val="A9B7C6"/>
+          <w:sz w:val="20"/>
+          <w:szCs w:val="20"/>
+        </w:rPr>
+        <w:t>name)</w:t>
+      </w:r>
+      <w:r>
+        <w:rPr>
+          <w:rFonts w:ascii="Courier New" w:hAnsi="Courier New" w:cs="Courier New"/>
+          <w:color w:val="CC7832"/>
+          <w:sz w:val="20"/>
+          <w:szCs w:val="20"/>
+        </w:rPr>
+        <w:t>;</w:t>
+      </w:r>
+      <w:r>
+        <w:rPr>
+          <w:rFonts w:ascii="Courier New" w:hAnsi="Courier New" w:cs="Courier New"/>
+          <w:color w:val="808080"/>
+          <w:sz w:val="20"/>
+          <w:szCs w:val="20"/>
+        </w:rPr>
+        <w:t>//</w:t>
+      </w:r>
+      <w:r>
+        <w:rPr>
+          <w:rFonts w:ascii="맑은 고딕" w:eastAsia="맑은 고딕" w:hAnsi="맑은 고딕" w:cs="Courier New" w:hint="eastAsia"/>
+          <w:color w:val="808080"/>
+          <w:sz w:val="20"/>
+          <w:szCs w:val="20"/>
+        </w:rPr>
+        <w:t>모델에</w:t>
+      </w:r>
+      <w:r>
+        <w:rPr>
+          <w:rFonts w:ascii="Courier New" w:hAnsi="Courier New" w:cs="Courier New"/>
+          <w:color w:val="808080"/>
+          <w:sz w:val="20"/>
+          <w:szCs w:val="20"/>
+        </w:rPr>
+        <w:t xml:space="preserve"> name</w:t>
+      </w:r>
+      <w:r>
+        <w:rPr>
+          <w:rFonts w:ascii="맑은 고딕" w:eastAsia="맑은 고딕" w:hAnsi="맑은 고딕" w:cs="Courier New" w:hint="eastAsia"/>
+          <w:color w:val="808080"/>
+          <w:sz w:val="20"/>
+          <w:szCs w:val="20"/>
+        </w:rPr>
+        <w:t>키에</w:t>
+      </w:r>
+      <w:r>
+        <w:rPr>
+          <w:rFonts w:ascii="Courier New" w:hAnsi="Courier New" w:cs="Courier New"/>
+          <w:color w:val="808080"/>
+          <w:sz w:val="20"/>
+          <w:szCs w:val="20"/>
+        </w:rPr>
+        <w:t xml:space="preserve"> name </w:t>
+      </w:r>
+      <w:r>
+        <w:rPr>
+          <w:rFonts w:ascii="맑은 고딕" w:eastAsia="맑은 고딕" w:hAnsi="맑은 고딕" w:cs="Courier New" w:hint="eastAsia"/>
+          <w:color w:val="808080"/>
+          <w:sz w:val="20"/>
+          <w:szCs w:val="20"/>
+        </w:rPr>
+        <w:t>값으로 저장</w:t>
+      </w:r>
+      <w:r>
+        <w:rPr>
+          <w:rFonts w:ascii="맑은 고딕" w:eastAsia="맑은 고딕" w:hAnsi="맑은 고딕" w:cs="Courier New" w:hint="eastAsia"/>
+          <w:color w:val="808080"/>
+          <w:sz w:val="20"/>
+          <w:szCs w:val="20"/>
+        </w:rPr>
+        <w:br/>
+        <w:t xml:space="preserve">    </w:t>
+      </w:r>
+      <w:r>
+        <w:rPr>
+          <w:rFonts w:ascii="Courier New" w:hAnsi="Courier New" w:cs="Courier New"/>
+          <w:color w:val="CC7832"/>
+          <w:sz w:val="20"/>
+          <w:szCs w:val="20"/>
+        </w:rPr>
+        <w:t xml:space="preserve">return </w:t>
+      </w:r>
       <w:r>
         <w:rPr>
           <w:rFonts w:ascii="Courier New" w:hAnsi="Courier New" w:cs="Courier New"/>
@@ -2388,35 +2140,7 @@
           <w:sz w:val="20"/>
           <w:szCs w:val="20"/>
         </w:rPr>
-        <w:t>name"</w:t>
-      </w:r>
-      <w:r>
-        <w:rPr>
-          <w:rFonts w:ascii="Courier New" w:hAnsi="Courier New" w:cs="Courier New"/>
-          <w:color w:val="CC7832"/>
-          <w:sz w:val="20"/>
-          <w:szCs w:val="20"/>
-        </w:rPr>
-        <w:t>,</w:t>
-      </w:r>
-      <w:r>
-        <w:rPr>
-          <w:rFonts w:ascii="Courier New" w:hAnsi="Courier New" w:cs="Courier New"/>
-          <w:color w:val="A9B7C6"/>
-          <w:sz w:val="20"/>
-          <w:szCs w:val="20"/>
-        </w:rPr>
-        <w:t>name</w:t>
-      </w:r>
-      <w:proofErr w:type="spellEnd"/>
-      <w:r>
-        <w:rPr>
-          <w:rFonts w:ascii="Courier New" w:hAnsi="Courier New" w:cs="Courier New"/>
-          <w:color w:val="A9B7C6"/>
-          <w:sz w:val="20"/>
-          <w:szCs w:val="20"/>
-        </w:rPr>
-        <w:t>)</w:t>
+        <w:t>"hello-template"</w:t>
       </w:r>
       <w:r>
         <w:rPr>
@@ -2443,16 +2167,7 @@
           <w:sz w:val="20"/>
           <w:szCs w:val="20"/>
         </w:rPr>
-        <w:t>모델에</w:t>
-      </w:r>
-      <w:r>
-        <w:rPr>
-          <w:rFonts w:ascii="Courier New" w:hAnsi="Courier New" w:cs="Courier New"/>
-          <w:color w:val="808080"/>
-          <w:sz w:val="20"/>
-          <w:szCs w:val="20"/>
-        </w:rPr>
-        <w:t xml:space="preserve"> name</w:t>
+        <w:t>리턴</w:t>
       </w:r>
       <w:r>
         <w:rPr>
@@ -2461,88 +2176,6 @@
           <w:sz w:val="20"/>
           <w:szCs w:val="20"/>
         </w:rPr>
-        <w:t>키에</w:t>
-      </w:r>
-      <w:r>
-        <w:rPr>
-          <w:rFonts w:ascii="Courier New" w:hAnsi="Courier New" w:cs="Courier New"/>
-          <w:color w:val="808080"/>
-          <w:sz w:val="20"/>
-          <w:szCs w:val="20"/>
-        </w:rPr>
-        <w:t xml:space="preserve"> name </w:t>
-      </w:r>
-      <w:r>
-        <w:rPr>
-          <w:rFonts w:ascii="맑은 고딕" w:eastAsia="맑은 고딕" w:hAnsi="맑은 고딕" w:cs="Courier New" w:hint="eastAsia"/>
-          <w:color w:val="808080"/>
-          <w:sz w:val="20"/>
-          <w:szCs w:val="20"/>
-        </w:rPr>
-        <w:t>값으로 저장</w:t>
-      </w:r>
-      <w:r>
-        <w:rPr>
-          <w:rFonts w:ascii="맑은 고딕" w:eastAsia="맑은 고딕" w:hAnsi="맑은 고딕" w:cs="Courier New" w:hint="eastAsia"/>
-          <w:color w:val="808080"/>
-          <w:sz w:val="20"/>
-          <w:szCs w:val="20"/>
-        </w:rPr>
-        <w:br/>
-        <w:t xml:space="preserve">    </w:t>
-      </w:r>
-      <w:r>
-        <w:rPr>
-          <w:rFonts w:ascii="Courier New" w:hAnsi="Courier New" w:cs="Courier New"/>
-          <w:color w:val="CC7832"/>
-          <w:sz w:val="20"/>
-          <w:szCs w:val="20"/>
-        </w:rPr>
-        <w:t xml:space="preserve">return </w:t>
-      </w:r>
-      <w:r>
-        <w:rPr>
-          <w:rFonts w:ascii="Courier New" w:hAnsi="Courier New" w:cs="Courier New"/>
-          <w:color w:val="6A8759"/>
-          <w:sz w:val="20"/>
-          <w:szCs w:val="20"/>
-        </w:rPr>
-        <w:t>"hello-template"</w:t>
-      </w:r>
-      <w:r>
-        <w:rPr>
-          <w:rFonts w:ascii="Courier New" w:hAnsi="Courier New" w:cs="Courier New"/>
-          <w:color w:val="CC7832"/>
-          <w:sz w:val="20"/>
-          <w:szCs w:val="20"/>
-        </w:rPr>
-        <w:t>;</w:t>
-      </w:r>
-      <w:r>
-        <w:rPr>
-          <w:rFonts w:ascii="Courier New" w:hAnsi="Courier New" w:cs="Courier New"/>
-          <w:color w:val="808080"/>
-          <w:sz w:val="20"/>
-          <w:szCs w:val="20"/>
-        </w:rPr>
-        <w:t>//</w:t>
-      </w:r>
-      <w:r>
-        <w:rPr>
-          <w:rFonts w:ascii="맑은 고딕" w:eastAsia="맑은 고딕" w:hAnsi="맑은 고딕" w:cs="Courier New" w:hint="eastAsia"/>
-          <w:color w:val="808080"/>
-          <w:sz w:val="20"/>
-          <w:szCs w:val="20"/>
-        </w:rPr>
-        <w:t>리턴</w:t>
-      </w:r>
-      <w:r>
-        <w:rPr>
-          <w:rFonts w:ascii="맑은 고딕" w:eastAsia="맑은 고딕" w:hAnsi="맑은 고딕" w:cs="Courier New" w:hint="eastAsia"/>
-          <w:color w:val="808080"/>
-          <w:sz w:val="20"/>
-          <w:szCs w:val="20"/>
-        </w:rPr>
         <w:br/>
       </w:r>
       <w:r>
@@ -2557,49 +2190,20 @@
     </w:p>
     <w:p/>
     <w:p>
-      <w:proofErr w:type="spellStart"/>
-      <w:r>
-        <w:rPr>
-          <w:rFonts w:hint="eastAsia"/>
-        </w:rPr>
-        <w:t>접속시</w:t>
-      </w:r>
-      <w:proofErr w:type="spellEnd"/>
-      <w:r>
-        <w:rPr>
-          <w:rFonts w:hint="eastAsia"/>
-        </w:rPr>
-        <w:t xml:space="preserve"> 주소를 </w:t>
-      </w:r>
-      <w:r>
-        <w:t>localhost:8080/</w:t>
-      </w:r>
-      <w:proofErr w:type="spellStart"/>
-      <w:r>
-        <w:t>hello-mvc?name</w:t>
-      </w:r>
-      <w:proofErr w:type="spellEnd"/>
-      <w:r>
-        <w:t>=</w:t>
-      </w:r>
-      <w:proofErr w:type="gramStart"/>
-      <w:r>
-        <w:t>spring!</w:t>
-      </w:r>
-      <w:proofErr w:type="spellStart"/>
-      <w:r>
-        <w:rPr>
-          <w:rFonts w:hint="eastAsia"/>
-        </w:rPr>
-        <w:t>으로</w:t>
-      </w:r>
-      <w:proofErr w:type="spellEnd"/>
-      <w:proofErr w:type="gramEnd"/>
-      <w:r>
-        <w:rPr>
-          <w:rFonts w:hint="eastAsia"/>
-        </w:rPr>
-        <w:t xml:space="preserve"> 해보자.</w:t>
+      <w:r>
+        <w:rPr>
+          <w:rFonts w:hint="eastAsia"/>
+        </w:rPr>
+        <w:t xml:space="preserve">접속시 주소를 </w:t>
+      </w:r>
+      <w:r>
+        <w:t>localhost:8080/hello-mvc?name=spring!</w:t>
+      </w:r>
+      <w:r>
+        <w:rPr>
+          <w:rFonts w:hint="eastAsia"/>
+        </w:rPr>
+        <w:t>으로 해보자.</w:t>
       </w:r>
     </w:p>
     <w:p/>
@@ -2654,7 +2258,6 @@
         </w:rPr>
         <w:t xml:space="preserve">&lt;html </w:t>
       </w:r>
-      <w:proofErr w:type="spellStart"/>
       <w:r>
         <w:rPr>
           <w:rFonts w:ascii="Courier New" w:hAnsi="Courier New" w:cs="Courier New"/>
@@ -2673,7 +2276,6 @@
         </w:rPr>
         <w:t>th</w:t>
       </w:r>
-      <w:proofErr w:type="spellEnd"/>
       <w:r>
         <w:rPr>
           <w:rFonts w:ascii="Courier New" w:hAnsi="Courier New" w:cs="Courier New"/>
@@ -2712,7 +2314,6 @@
         <w:br/>
         <w:t xml:space="preserve">&lt;p </w:t>
       </w:r>
-      <w:proofErr w:type="spellStart"/>
       <w:r>
         <w:rPr>
           <w:rFonts w:ascii="Courier New" w:hAnsi="Courier New" w:cs="Courier New"/>
@@ -2731,7 +2332,6 @@
         </w:rPr>
         <w:t>:text</w:t>
       </w:r>
-      <w:proofErr w:type="spellEnd"/>
       <w:r>
         <w:rPr>
           <w:rFonts w:ascii="Courier New" w:hAnsi="Courier New" w:cs="Courier New"/>
@@ -2814,11 +2414,9 @@
       </w:pPr>
     </w:p>
     <w:p>
-      <w:proofErr w:type="spellStart"/>
       <w:r>
         <w:t>Api</w:t>
       </w:r>
-      <w:proofErr w:type="spellEnd"/>
     </w:p>
     <w:p>
       <w:pPr>
@@ -2892,19 +2490,8 @@
           <w:sz w:val="20"/>
           <w:szCs w:val="20"/>
         </w:rPr>
-        <w:t xml:space="preserve"> hello-</w:t>
-      </w:r>
-      <w:proofErr w:type="spellStart"/>
-      <w:r>
-        <w:rPr>
-          <w:rFonts w:ascii="Courier New" w:hAnsi="Courier New" w:cs="Courier New"/>
-          <w:color w:val="808080"/>
-          <w:sz w:val="20"/>
-          <w:szCs w:val="20"/>
-        </w:rPr>
-        <w:t>mvc</w:t>
-      </w:r>
-      <w:proofErr w:type="spellEnd"/>
+        <w:t xml:space="preserve"> hello-mvc</w:t>
+      </w:r>
       <w:r>
         <w:rPr>
           <w:rFonts w:ascii="맑은 고딕" w:eastAsia="맑은 고딕" w:hAnsi="맑은 고딕" w:cs="Courier New" w:hint="eastAsia"/>
@@ -2930,9 +2517,107 @@
           <w:sz w:val="20"/>
           <w:szCs w:val="20"/>
         </w:rPr>
-        <w:t>@</w:t>
-      </w:r>
-      <w:proofErr w:type="gramStart"/>
+        <w:t xml:space="preserve">@ResponseBody </w:t>
+      </w:r>
+      <w:r>
+        <w:rPr>
+          <w:rFonts w:ascii="Courier New" w:hAnsi="Courier New" w:cs="Courier New"/>
+          <w:color w:val="808080"/>
+          <w:sz w:val="20"/>
+          <w:szCs w:val="20"/>
+        </w:rPr>
+        <w:t>//html</w:t>
+      </w:r>
+      <w:r>
+        <w:rPr>
+          <w:rFonts w:ascii="맑은 고딕" w:eastAsia="맑은 고딕" w:hAnsi="맑은 고딕" w:cs="Courier New" w:hint="eastAsia"/>
+          <w:color w:val="808080"/>
+          <w:sz w:val="20"/>
+          <w:szCs w:val="20"/>
+        </w:rPr>
+        <w:t>이 아닌</w:t>
+      </w:r>
+      <w:r>
+        <w:rPr>
+          <w:rFonts w:ascii="Courier New" w:hAnsi="Courier New" w:cs="Courier New"/>
+          <w:color w:val="808080"/>
+          <w:sz w:val="20"/>
+          <w:szCs w:val="20"/>
+        </w:rPr>
+        <w:t xml:space="preserve"> http</w:t>
+      </w:r>
+      <w:r>
+        <w:rPr>
+          <w:rFonts w:ascii="맑은 고딕" w:eastAsia="맑은 고딕" w:hAnsi="맑은 고딕" w:cs="Courier New" w:hint="eastAsia"/>
+          <w:color w:val="808080"/>
+          <w:sz w:val="20"/>
+          <w:szCs w:val="20"/>
+        </w:rPr>
+        <w:t>의</w:t>
+      </w:r>
+      <w:r>
+        <w:rPr>
+          <w:rFonts w:ascii="Courier New" w:hAnsi="Courier New" w:cs="Courier New"/>
+          <w:color w:val="808080"/>
+          <w:sz w:val="20"/>
+          <w:szCs w:val="20"/>
+        </w:rPr>
+        <w:t xml:space="preserve"> body</w:t>
+      </w:r>
+      <w:r>
+        <w:rPr>
+          <w:rFonts w:ascii="맑은 고딕" w:eastAsia="맑은 고딕" w:hAnsi="맑은 고딕" w:cs="Courier New" w:hint="eastAsia"/>
+          <w:color w:val="808080"/>
+          <w:sz w:val="20"/>
+          <w:szCs w:val="20"/>
+        </w:rPr>
+        <w:t>에 직접 내용 주입</w:t>
+      </w:r>
+      <w:r>
+        <w:rPr>
+          <w:rFonts w:ascii="맑은 고딕" w:eastAsia="맑은 고딕" w:hAnsi="맑은 고딕" w:cs="Courier New" w:hint="eastAsia"/>
+          <w:color w:val="808080"/>
+          <w:sz w:val="20"/>
+          <w:szCs w:val="20"/>
+        </w:rPr>
+        <w:br/>
+      </w:r>
+      <w:r>
+        <w:rPr>
+          <w:rFonts w:ascii="Courier New" w:hAnsi="Courier New" w:cs="Courier New"/>
+          <w:color w:val="CC7832"/>
+          <w:sz w:val="20"/>
+          <w:szCs w:val="20"/>
+        </w:rPr>
+        <w:t xml:space="preserve">public </w:t>
+      </w:r>
+      <w:r>
+        <w:rPr>
+          <w:rFonts w:ascii="Courier New" w:hAnsi="Courier New" w:cs="Courier New"/>
+          <w:color w:val="A9B7C6"/>
+          <w:sz w:val="20"/>
+          <w:szCs w:val="20"/>
+        </w:rPr>
+        <w:t xml:space="preserve">String </w:t>
+      </w:r>
+      <w:r>
+        <w:rPr>
+          <w:rFonts w:ascii="Courier New" w:hAnsi="Courier New" w:cs="Courier New"/>
+          <w:color w:val="FFC66D"/>
+          <w:sz w:val="20"/>
+          <w:szCs w:val="20"/>
+        </w:rPr>
+        <w:t>helloString</w:t>
+      </w:r>
+      <w:r>
+        <w:rPr>
+          <w:rFonts w:ascii="Courier New" w:hAnsi="Courier New" w:cs="Courier New"/>
+          <w:color w:val="A9B7C6"/>
+          <w:sz w:val="20"/>
+          <w:szCs w:val="20"/>
+        </w:rPr>
+        <w:t>(</w:t>
+      </w:r>
       <w:r>
         <w:rPr>
           <w:rFonts w:ascii="Courier New" w:hAnsi="Courier New" w:cs="Courier New"/>
@@ -2940,26 +2625,43 @@
           <w:sz w:val="20"/>
           <w:szCs w:val="20"/>
         </w:rPr>
-        <w:t xml:space="preserve">ResponseBody </w:t>
-      </w:r>
-      <w:r>
-        <w:rPr>
-          <w:rFonts w:ascii="Courier New" w:hAnsi="Courier New" w:cs="Courier New"/>
-          <w:color w:val="808080"/>
-          <w:sz w:val="20"/>
-          <w:szCs w:val="20"/>
-        </w:rPr>
-        <w:t>/</w:t>
-      </w:r>
-      <w:proofErr w:type="gramEnd"/>
-      <w:r>
-        <w:rPr>
-          <w:rFonts w:ascii="Courier New" w:hAnsi="Courier New" w:cs="Courier New"/>
-          <w:color w:val="808080"/>
-          <w:sz w:val="20"/>
-          <w:szCs w:val="20"/>
-        </w:rPr>
-        <w:t>/html</w:t>
+        <w:t>@RequestParam</w:t>
+      </w:r>
+      <w:r>
+        <w:rPr>
+          <w:rFonts w:ascii="Courier New" w:hAnsi="Courier New" w:cs="Courier New"/>
+          <w:color w:val="A9B7C6"/>
+          <w:sz w:val="20"/>
+          <w:szCs w:val="20"/>
+        </w:rPr>
+        <w:t>(</w:t>
+      </w:r>
+      <w:r>
+        <w:rPr>
+          <w:rFonts w:ascii="Courier New" w:hAnsi="Courier New" w:cs="Courier New"/>
+          <w:color w:val="6A8759"/>
+          <w:sz w:val="20"/>
+          <w:szCs w:val="20"/>
+        </w:rPr>
+        <w:t>"name"</w:t>
+      </w:r>
+      <w:r>
+        <w:rPr>
+          <w:rFonts w:ascii="Courier New" w:hAnsi="Courier New" w:cs="Courier New"/>
+          <w:color w:val="A9B7C6"/>
+          <w:sz w:val="20"/>
+          <w:szCs w:val="20"/>
+        </w:rPr>
+        <w:t>) String name){</w:t>
+      </w:r>
+      <w:r>
+        <w:rPr>
+          <w:rFonts w:ascii="Courier New" w:hAnsi="Courier New" w:cs="Courier New"/>
+          <w:color w:val="808080"/>
+          <w:sz w:val="20"/>
+          <w:szCs w:val="20"/>
+        </w:rPr>
+        <w:t>//</w:t>
       </w:r>
       <w:r>
         <w:rPr>
@@ -2968,16 +2670,16 @@
           <w:sz w:val="20"/>
           <w:szCs w:val="20"/>
         </w:rPr>
-        <w:t>이 아닌</w:t>
-      </w:r>
-      <w:r>
-        <w:rPr>
-          <w:rFonts w:ascii="Courier New" w:hAnsi="Courier New" w:cs="Courier New"/>
-          <w:color w:val="808080"/>
-          <w:sz w:val="20"/>
-          <w:szCs w:val="20"/>
-        </w:rPr>
-        <w:t xml:space="preserve"> http</w:t>
+        <w:t>입력된 파라미터를</w:t>
+      </w:r>
+      <w:r>
+        <w:rPr>
+          <w:rFonts w:ascii="Courier New" w:hAnsi="Courier New" w:cs="Courier New"/>
+          <w:color w:val="808080"/>
+          <w:sz w:val="20"/>
+          <w:szCs w:val="20"/>
+        </w:rPr>
+        <w:t xml:space="preserve"> name</w:t>
       </w:r>
       <w:r>
         <w:rPr>
@@ -2986,16 +2688,16 @@
           <w:sz w:val="20"/>
           <w:szCs w:val="20"/>
         </w:rPr>
-        <w:t>의</w:t>
-      </w:r>
-      <w:r>
-        <w:rPr>
-          <w:rFonts w:ascii="Courier New" w:hAnsi="Courier New" w:cs="Courier New"/>
-          <w:color w:val="808080"/>
-          <w:sz w:val="20"/>
-          <w:szCs w:val="20"/>
-        </w:rPr>
-        <w:t xml:space="preserve"> body</w:t>
+        <w:t>키에</w:t>
+      </w:r>
+      <w:r>
+        <w:rPr>
+          <w:rFonts w:ascii="Courier New" w:hAnsi="Courier New" w:cs="Courier New"/>
+          <w:color w:val="808080"/>
+          <w:sz w:val="20"/>
+          <w:szCs w:val="20"/>
+        </w:rPr>
+        <w:t xml:space="preserve"> name value</w:t>
       </w:r>
       <w:r>
         <w:rPr>
@@ -3004,7 +2706,7 @@
           <w:sz w:val="20"/>
           <w:szCs w:val="20"/>
         </w:rPr>
-        <w:t>에 직접 내용 주입</w:t>
+        <w:t>로 저장</w:t>
       </w:r>
       <w:r>
         <w:rPr>
@@ -3014,62 +2716,16 @@
           <w:szCs w:val="20"/>
         </w:rPr>
         <w:br/>
-      </w:r>
-      <w:r>
-        <w:rPr>
-          <w:rFonts w:ascii="Courier New" w:hAnsi="Courier New" w:cs="Courier New"/>
-          <w:color w:val="CC7832"/>
-          <w:sz w:val="20"/>
-          <w:szCs w:val="20"/>
-        </w:rPr>
-        <w:t xml:space="preserve">public </w:t>
-      </w:r>
-      <w:r>
-        <w:rPr>
-          <w:rFonts w:ascii="Courier New" w:hAnsi="Courier New" w:cs="Courier New"/>
-          <w:color w:val="A9B7C6"/>
-          <w:sz w:val="20"/>
-          <w:szCs w:val="20"/>
-        </w:rPr>
-        <w:t xml:space="preserve">String </w:t>
-      </w:r>
-      <w:proofErr w:type="spellStart"/>
-      <w:r>
-        <w:rPr>
-          <w:rFonts w:ascii="Courier New" w:hAnsi="Courier New" w:cs="Courier New"/>
-          <w:color w:val="FFC66D"/>
-          <w:sz w:val="20"/>
-          <w:szCs w:val="20"/>
-        </w:rPr>
-        <w:t>helloString</w:t>
-      </w:r>
-      <w:proofErr w:type="spellEnd"/>
-      <w:r>
-        <w:rPr>
-          <w:rFonts w:ascii="Courier New" w:hAnsi="Courier New" w:cs="Courier New"/>
-          <w:color w:val="A9B7C6"/>
-          <w:sz w:val="20"/>
-          <w:szCs w:val="20"/>
-        </w:rPr>
-        <w:t>(</w:t>
-      </w:r>
-      <w:r>
-        <w:rPr>
-          <w:rFonts w:ascii="Courier New" w:hAnsi="Courier New" w:cs="Courier New"/>
-          <w:color w:val="BBB529"/>
-          <w:sz w:val="20"/>
-          <w:szCs w:val="20"/>
-        </w:rPr>
-        <w:t>@RequestParam</w:t>
-      </w:r>
-      <w:r>
-        <w:rPr>
-          <w:rFonts w:ascii="Courier New" w:hAnsi="Courier New" w:cs="Courier New"/>
-          <w:color w:val="A9B7C6"/>
-          <w:sz w:val="20"/>
-          <w:szCs w:val="20"/>
-        </w:rPr>
-        <w:t>(</w:t>
+        <w:t xml:space="preserve">    </w:t>
+      </w:r>
+      <w:r>
+        <w:rPr>
+          <w:rFonts w:ascii="Courier New" w:hAnsi="Courier New" w:cs="Courier New"/>
+          <w:color w:val="CC7832"/>
+          <w:sz w:val="20"/>
+          <w:szCs w:val="20"/>
+        </w:rPr>
+        <w:t xml:space="preserve">return </w:t>
       </w:r>
       <w:r>
         <w:rPr>
@@ -3078,16 +2734,25 @@
           <w:sz w:val="20"/>
           <w:szCs w:val="20"/>
         </w:rPr>
-        <w:t>"name"</w:t>
-      </w:r>
-      <w:r>
-        <w:rPr>
-          <w:rFonts w:ascii="Courier New" w:hAnsi="Courier New" w:cs="Courier New"/>
-          <w:color w:val="A9B7C6"/>
-          <w:sz w:val="20"/>
-          <w:szCs w:val="20"/>
-        </w:rPr>
-        <w:t>) String name){</w:t>
+        <w:t xml:space="preserve">"hello" </w:t>
+      </w:r>
+      <w:r>
+        <w:rPr>
+          <w:rFonts w:ascii="Courier New" w:hAnsi="Courier New" w:cs="Courier New"/>
+          <w:color w:val="A9B7C6"/>
+          <w:sz w:val="20"/>
+          <w:szCs w:val="20"/>
+        </w:rPr>
+        <w:t>+ name</w:t>
+      </w:r>
+      <w:r>
+        <w:rPr>
+          <w:rFonts w:ascii="Courier New" w:hAnsi="Courier New" w:cs="Courier New"/>
+          <w:color w:val="CC7832"/>
+          <w:sz w:val="20"/>
+          <w:szCs w:val="20"/>
+        </w:rPr>
+        <w:t>;</w:t>
       </w:r>
       <w:r>
         <w:rPr>
@@ -3105,16 +2770,7 @@
           <w:sz w:val="20"/>
           <w:szCs w:val="20"/>
         </w:rPr>
-        <w:t>입력된 파라미터를</w:t>
-      </w:r>
-      <w:r>
-        <w:rPr>
-          <w:rFonts w:ascii="Courier New" w:hAnsi="Courier New" w:cs="Courier New"/>
-          <w:color w:val="808080"/>
-          <w:sz w:val="20"/>
-          <w:szCs w:val="20"/>
-        </w:rPr>
-        <w:t xml:space="preserve"> name</w:t>
+        <w:t>리턴</w:t>
       </w:r>
       <w:r>
         <w:rPr>
@@ -3123,97 +2779,6 @@
           <w:sz w:val="20"/>
           <w:szCs w:val="20"/>
         </w:rPr>
-        <w:t>키에</w:t>
-      </w:r>
-      <w:r>
-        <w:rPr>
-          <w:rFonts w:ascii="Courier New" w:hAnsi="Courier New" w:cs="Courier New"/>
-          <w:color w:val="808080"/>
-          <w:sz w:val="20"/>
-          <w:szCs w:val="20"/>
-        </w:rPr>
-        <w:t xml:space="preserve"> name value</w:t>
-      </w:r>
-      <w:r>
-        <w:rPr>
-          <w:rFonts w:ascii="맑은 고딕" w:eastAsia="맑은 고딕" w:hAnsi="맑은 고딕" w:cs="Courier New" w:hint="eastAsia"/>
-          <w:color w:val="808080"/>
-          <w:sz w:val="20"/>
-          <w:szCs w:val="20"/>
-        </w:rPr>
-        <w:t>로 저장</w:t>
-      </w:r>
-      <w:r>
-        <w:rPr>
-          <w:rFonts w:ascii="맑은 고딕" w:eastAsia="맑은 고딕" w:hAnsi="맑은 고딕" w:cs="Courier New" w:hint="eastAsia"/>
-          <w:color w:val="808080"/>
-          <w:sz w:val="20"/>
-          <w:szCs w:val="20"/>
-        </w:rPr>
-        <w:br/>
-        <w:t xml:space="preserve">    </w:t>
-      </w:r>
-      <w:r>
-        <w:rPr>
-          <w:rFonts w:ascii="Courier New" w:hAnsi="Courier New" w:cs="Courier New"/>
-          <w:color w:val="CC7832"/>
-          <w:sz w:val="20"/>
-          <w:szCs w:val="20"/>
-        </w:rPr>
-        <w:t xml:space="preserve">return </w:t>
-      </w:r>
-      <w:r>
-        <w:rPr>
-          <w:rFonts w:ascii="Courier New" w:hAnsi="Courier New" w:cs="Courier New"/>
-          <w:color w:val="6A8759"/>
-          <w:sz w:val="20"/>
-          <w:szCs w:val="20"/>
-        </w:rPr>
-        <w:t xml:space="preserve">"hello" </w:t>
-      </w:r>
-      <w:r>
-        <w:rPr>
-          <w:rFonts w:ascii="Courier New" w:hAnsi="Courier New" w:cs="Courier New"/>
-          <w:color w:val="A9B7C6"/>
-          <w:sz w:val="20"/>
-          <w:szCs w:val="20"/>
-        </w:rPr>
-        <w:t>+ name</w:t>
-      </w:r>
-      <w:r>
-        <w:rPr>
-          <w:rFonts w:ascii="Courier New" w:hAnsi="Courier New" w:cs="Courier New"/>
-          <w:color w:val="CC7832"/>
-          <w:sz w:val="20"/>
-          <w:szCs w:val="20"/>
-        </w:rPr>
-        <w:t>;</w:t>
-      </w:r>
-      <w:r>
-        <w:rPr>
-          <w:rFonts w:ascii="Courier New" w:hAnsi="Courier New" w:cs="Courier New"/>
-          <w:color w:val="808080"/>
-          <w:sz w:val="20"/>
-          <w:szCs w:val="20"/>
-        </w:rPr>
-        <w:t>//</w:t>
-      </w:r>
-      <w:r>
-        <w:rPr>
-          <w:rFonts w:ascii="맑은 고딕" w:eastAsia="맑은 고딕" w:hAnsi="맑은 고딕" w:cs="Courier New" w:hint="eastAsia"/>
-          <w:color w:val="808080"/>
-          <w:sz w:val="20"/>
-          <w:szCs w:val="20"/>
-        </w:rPr>
-        <w:t>리턴</w:t>
-      </w:r>
-      <w:r>
-        <w:rPr>
-          <w:rFonts w:ascii="맑은 고딕" w:eastAsia="맑은 고딕" w:hAnsi="맑은 고딕" w:cs="Courier New" w:hint="eastAsia"/>
-          <w:color w:val="808080"/>
-          <w:sz w:val="20"/>
-          <w:szCs w:val="20"/>
-        </w:rPr>
         <w:br/>
       </w:r>
       <w:r>
@@ -3235,15 +2800,7 @@
         <w:t>이후 l</w:t>
       </w:r>
       <w:r>
-        <w:t>ocalhost:8080/</w:t>
-      </w:r>
-      <w:proofErr w:type="spellStart"/>
-      <w:r>
-        <w:t>hello-string?name</w:t>
-      </w:r>
-      <w:proofErr w:type="spellEnd"/>
-      <w:r>
-        <w:t>=hello</w:t>
+        <w:t>ocalhost:8080/hello-string?name=hello</w:t>
       </w:r>
       <w:r>
         <w:rPr>
@@ -3260,15 +2817,7 @@
         <w:t xml:space="preserve">화면상에 </w:t>
       </w:r>
       <w:r>
-        <w:t xml:space="preserve">hello </w:t>
-      </w:r>
-      <w:proofErr w:type="spellStart"/>
-      <w:r>
-        <w:t>hello</w:t>
-      </w:r>
-      <w:proofErr w:type="spellEnd"/>
-      <w:r>
-        <w:t xml:space="preserve"> </w:t>
+        <w:t xml:space="preserve">hello hello </w:t>
       </w:r>
       <w:r>
         <w:rPr>
@@ -3364,19 +2913,8 @@
           <w:sz w:val="20"/>
           <w:szCs w:val="20"/>
         </w:rPr>
-        <w:t xml:space="preserve"> hello-</w:t>
-      </w:r>
-      <w:proofErr w:type="spellStart"/>
-      <w:r>
-        <w:rPr>
-          <w:rFonts w:ascii="Courier New" w:hAnsi="Courier New" w:cs="Courier New"/>
-          <w:color w:val="808080"/>
-          <w:sz w:val="20"/>
-          <w:szCs w:val="20"/>
-        </w:rPr>
-        <w:t>api</w:t>
-      </w:r>
-      <w:proofErr w:type="spellEnd"/>
+        <w:t xml:space="preserve"> hello-api</w:t>
+      </w:r>
       <w:r>
         <w:rPr>
           <w:rFonts w:ascii="맑은 고딕" w:eastAsia="맑은 고딕" w:hAnsi="맑은 고딕" w:cs="Courier New" w:hint="eastAsia"/>
@@ -3402,9 +2940,107 @@
           <w:sz w:val="20"/>
           <w:szCs w:val="20"/>
         </w:rPr>
-        <w:t>@</w:t>
-      </w:r>
-      <w:proofErr w:type="gramStart"/>
+        <w:t xml:space="preserve">@ResponseBody </w:t>
+      </w:r>
+      <w:r>
+        <w:rPr>
+          <w:rFonts w:ascii="Courier New" w:hAnsi="Courier New" w:cs="Courier New"/>
+          <w:color w:val="808080"/>
+          <w:sz w:val="20"/>
+          <w:szCs w:val="20"/>
+        </w:rPr>
+        <w:t>//html</w:t>
+      </w:r>
+      <w:r>
+        <w:rPr>
+          <w:rFonts w:ascii="맑은 고딕" w:eastAsia="맑은 고딕" w:hAnsi="맑은 고딕" w:cs="Courier New" w:hint="eastAsia"/>
+          <w:color w:val="808080"/>
+          <w:sz w:val="20"/>
+          <w:szCs w:val="20"/>
+        </w:rPr>
+        <w:t>이 아닌</w:t>
+      </w:r>
+      <w:r>
+        <w:rPr>
+          <w:rFonts w:ascii="Courier New" w:hAnsi="Courier New" w:cs="Courier New"/>
+          <w:color w:val="808080"/>
+          <w:sz w:val="20"/>
+          <w:szCs w:val="20"/>
+        </w:rPr>
+        <w:t xml:space="preserve"> http</w:t>
+      </w:r>
+      <w:r>
+        <w:rPr>
+          <w:rFonts w:ascii="맑은 고딕" w:eastAsia="맑은 고딕" w:hAnsi="맑은 고딕" w:cs="Courier New" w:hint="eastAsia"/>
+          <w:color w:val="808080"/>
+          <w:sz w:val="20"/>
+          <w:szCs w:val="20"/>
+        </w:rPr>
+        <w:t>의</w:t>
+      </w:r>
+      <w:r>
+        <w:rPr>
+          <w:rFonts w:ascii="Courier New" w:hAnsi="Courier New" w:cs="Courier New"/>
+          <w:color w:val="808080"/>
+          <w:sz w:val="20"/>
+          <w:szCs w:val="20"/>
+        </w:rPr>
+        <w:t xml:space="preserve"> body</w:t>
+      </w:r>
+      <w:r>
+        <w:rPr>
+          <w:rFonts w:ascii="맑은 고딕" w:eastAsia="맑은 고딕" w:hAnsi="맑은 고딕" w:cs="Courier New" w:hint="eastAsia"/>
+          <w:color w:val="808080"/>
+          <w:sz w:val="20"/>
+          <w:szCs w:val="20"/>
+        </w:rPr>
+        <w:t>에 직접 내용 주입</w:t>
+      </w:r>
+      <w:r>
+        <w:rPr>
+          <w:rFonts w:ascii="맑은 고딕" w:eastAsia="맑은 고딕" w:hAnsi="맑은 고딕" w:cs="Courier New" w:hint="eastAsia"/>
+          <w:color w:val="808080"/>
+          <w:sz w:val="20"/>
+          <w:szCs w:val="20"/>
+        </w:rPr>
+        <w:br/>
+      </w:r>
+      <w:r>
+        <w:rPr>
+          <w:rFonts w:ascii="Courier New" w:hAnsi="Courier New" w:cs="Courier New"/>
+          <w:color w:val="CC7832"/>
+          <w:sz w:val="20"/>
+          <w:szCs w:val="20"/>
+        </w:rPr>
+        <w:t xml:space="preserve">public  </w:t>
+      </w:r>
+      <w:r>
+        <w:rPr>
+          <w:rFonts w:ascii="Courier New" w:hAnsi="Courier New" w:cs="Courier New"/>
+          <w:color w:val="A9B7C6"/>
+          <w:sz w:val="20"/>
+          <w:szCs w:val="20"/>
+        </w:rPr>
+        <w:t xml:space="preserve">Hello </w:t>
+      </w:r>
+      <w:r>
+        <w:rPr>
+          <w:rFonts w:ascii="Courier New" w:hAnsi="Courier New" w:cs="Courier New"/>
+          <w:color w:val="FFC66D"/>
+          <w:sz w:val="20"/>
+          <w:szCs w:val="20"/>
+        </w:rPr>
+        <w:t>helloApi</w:t>
+      </w:r>
+      <w:r>
+        <w:rPr>
+          <w:rFonts w:ascii="Courier New" w:hAnsi="Courier New" w:cs="Courier New"/>
+          <w:color w:val="A9B7C6"/>
+          <w:sz w:val="20"/>
+          <w:szCs w:val="20"/>
+        </w:rPr>
+        <w:t>(</w:t>
+      </w:r>
       <w:r>
         <w:rPr>
           <w:rFonts w:ascii="Courier New" w:hAnsi="Courier New" w:cs="Courier New"/>
@@ -3412,26 +3048,43 @@
           <w:sz w:val="20"/>
           <w:szCs w:val="20"/>
         </w:rPr>
-        <w:t xml:space="preserve">ResponseBody </w:t>
-      </w:r>
-      <w:r>
-        <w:rPr>
-          <w:rFonts w:ascii="Courier New" w:hAnsi="Courier New" w:cs="Courier New"/>
-          <w:color w:val="808080"/>
-          <w:sz w:val="20"/>
-          <w:szCs w:val="20"/>
-        </w:rPr>
-        <w:t>/</w:t>
-      </w:r>
-      <w:proofErr w:type="gramEnd"/>
-      <w:r>
-        <w:rPr>
-          <w:rFonts w:ascii="Courier New" w:hAnsi="Courier New" w:cs="Courier New"/>
-          <w:color w:val="808080"/>
-          <w:sz w:val="20"/>
-          <w:szCs w:val="20"/>
-        </w:rPr>
-        <w:t>/html</w:t>
+        <w:t>@RequestParam</w:t>
+      </w:r>
+      <w:r>
+        <w:rPr>
+          <w:rFonts w:ascii="Courier New" w:hAnsi="Courier New" w:cs="Courier New"/>
+          <w:color w:val="A9B7C6"/>
+          <w:sz w:val="20"/>
+          <w:szCs w:val="20"/>
+        </w:rPr>
+        <w:t>(</w:t>
+      </w:r>
+      <w:r>
+        <w:rPr>
+          <w:rFonts w:ascii="Courier New" w:hAnsi="Courier New" w:cs="Courier New"/>
+          <w:color w:val="6A8759"/>
+          <w:sz w:val="20"/>
+          <w:szCs w:val="20"/>
+        </w:rPr>
+        <w:t>"name"</w:t>
+      </w:r>
+      <w:r>
+        <w:rPr>
+          <w:rFonts w:ascii="Courier New" w:hAnsi="Courier New" w:cs="Courier New"/>
+          <w:color w:val="A9B7C6"/>
+          <w:sz w:val="20"/>
+          <w:szCs w:val="20"/>
+        </w:rPr>
+        <w:t>) String name){</w:t>
+      </w:r>
+      <w:r>
+        <w:rPr>
+          <w:rFonts w:ascii="Courier New" w:hAnsi="Courier New" w:cs="Courier New"/>
+          <w:color w:val="808080"/>
+          <w:sz w:val="20"/>
+          <w:szCs w:val="20"/>
+        </w:rPr>
+        <w:t>//</w:t>
       </w:r>
       <w:r>
         <w:rPr>
@@ -3440,16 +3093,16 @@
           <w:sz w:val="20"/>
           <w:szCs w:val="20"/>
         </w:rPr>
-        <w:t>이 아닌</w:t>
-      </w:r>
-      <w:r>
-        <w:rPr>
-          <w:rFonts w:ascii="Courier New" w:hAnsi="Courier New" w:cs="Courier New"/>
-          <w:color w:val="808080"/>
-          <w:sz w:val="20"/>
-          <w:szCs w:val="20"/>
-        </w:rPr>
-        <w:t xml:space="preserve"> http</w:t>
+        <w:t>입력된 파라미터를</w:t>
+      </w:r>
+      <w:r>
+        <w:rPr>
+          <w:rFonts w:ascii="Courier New" w:hAnsi="Courier New" w:cs="Courier New"/>
+          <w:color w:val="808080"/>
+          <w:sz w:val="20"/>
+          <w:szCs w:val="20"/>
+        </w:rPr>
+        <w:t xml:space="preserve"> name</w:t>
       </w:r>
       <w:r>
         <w:rPr>
@@ -3458,16 +3111,16 @@
           <w:sz w:val="20"/>
           <w:szCs w:val="20"/>
         </w:rPr>
-        <w:t>의</w:t>
-      </w:r>
-      <w:r>
-        <w:rPr>
-          <w:rFonts w:ascii="Courier New" w:hAnsi="Courier New" w:cs="Courier New"/>
-          <w:color w:val="808080"/>
-          <w:sz w:val="20"/>
-          <w:szCs w:val="20"/>
-        </w:rPr>
-        <w:t xml:space="preserve"> body</w:t>
+        <w:t>키에</w:t>
+      </w:r>
+      <w:r>
+        <w:rPr>
+          <w:rFonts w:ascii="Courier New" w:hAnsi="Courier New" w:cs="Courier New"/>
+          <w:color w:val="808080"/>
+          <w:sz w:val="20"/>
+          <w:szCs w:val="20"/>
+        </w:rPr>
+        <w:t xml:space="preserve"> name value</w:t>
       </w:r>
       <w:r>
         <w:rPr>
@@ -3476,7 +3129,7 @@
           <w:sz w:val="20"/>
           <w:szCs w:val="20"/>
         </w:rPr>
-        <w:t>에 직접 내용 주입</w:t>
+        <w:t>로 저장</w:t>
       </w:r>
       <w:r>
         <w:rPr>
@@ -3486,26 +3139,246 @@
           <w:szCs w:val="20"/>
         </w:rPr>
         <w:br/>
-      </w:r>
-      <w:r>
-        <w:rPr>
-          <w:rFonts w:ascii="Courier New" w:hAnsi="Courier New" w:cs="Courier New"/>
-          <w:color w:val="CC7832"/>
-          <w:sz w:val="20"/>
-          <w:szCs w:val="20"/>
-        </w:rPr>
-        <w:t xml:space="preserve">public  </w:t>
-      </w:r>
-      <w:r>
-        <w:rPr>
-          <w:rFonts w:ascii="Courier New" w:hAnsi="Courier New" w:cs="Courier New"/>
-          <w:color w:val="A9B7C6"/>
-          <w:sz w:val="20"/>
-          <w:szCs w:val="20"/>
-        </w:rPr>
-        <w:t xml:space="preserve">Hello </w:t>
-      </w:r>
-      <w:proofErr w:type="spellStart"/>
+        <w:t xml:space="preserve">    </w:t>
+      </w:r>
+      <w:r>
+        <w:rPr>
+          <w:rFonts w:ascii="Courier New" w:hAnsi="Courier New" w:cs="Courier New"/>
+          <w:color w:val="A9B7C6"/>
+          <w:sz w:val="20"/>
+          <w:szCs w:val="20"/>
+        </w:rPr>
+        <w:t xml:space="preserve">Hello hello = </w:t>
+      </w:r>
+      <w:r>
+        <w:rPr>
+          <w:rFonts w:ascii="Courier New" w:hAnsi="Courier New" w:cs="Courier New"/>
+          <w:color w:val="CC7832"/>
+          <w:sz w:val="20"/>
+          <w:szCs w:val="20"/>
+        </w:rPr>
+        <w:t xml:space="preserve">new </w:t>
+      </w:r>
+      <w:r>
+        <w:rPr>
+          <w:rFonts w:ascii="Courier New" w:hAnsi="Courier New" w:cs="Courier New"/>
+          <w:color w:val="A9B7C6"/>
+          <w:sz w:val="20"/>
+          <w:szCs w:val="20"/>
+        </w:rPr>
+        <w:t>Hello()</w:t>
+      </w:r>
+      <w:r>
+        <w:rPr>
+          <w:rFonts w:ascii="Courier New" w:hAnsi="Courier New" w:cs="Courier New"/>
+          <w:color w:val="CC7832"/>
+          <w:sz w:val="20"/>
+          <w:szCs w:val="20"/>
+        </w:rPr>
+        <w:t>;</w:t>
+      </w:r>
+      <w:r>
+        <w:rPr>
+          <w:rFonts w:ascii="Courier New" w:hAnsi="Courier New" w:cs="Courier New"/>
+          <w:color w:val="CC7832"/>
+          <w:sz w:val="20"/>
+          <w:szCs w:val="20"/>
+        </w:rPr>
+        <w:br/>
+        <w:t xml:space="preserve">    </w:t>
+      </w:r>
+      <w:r>
+        <w:rPr>
+          <w:rFonts w:ascii="Courier New" w:hAnsi="Courier New" w:cs="Courier New"/>
+          <w:color w:val="A9B7C6"/>
+          <w:sz w:val="20"/>
+          <w:szCs w:val="20"/>
+        </w:rPr>
+        <w:t>hello.setName(name)</w:t>
+      </w:r>
+      <w:r>
+        <w:rPr>
+          <w:rFonts w:ascii="Courier New" w:hAnsi="Courier New" w:cs="Courier New"/>
+          <w:color w:val="CC7832"/>
+          <w:sz w:val="20"/>
+          <w:szCs w:val="20"/>
+        </w:rPr>
+        <w:t>;</w:t>
+      </w:r>
+      <w:r>
+        <w:rPr>
+          <w:rFonts w:ascii="Courier New" w:hAnsi="Courier New" w:cs="Courier New"/>
+          <w:color w:val="CC7832"/>
+          <w:sz w:val="20"/>
+          <w:szCs w:val="20"/>
+        </w:rPr>
+        <w:br/>
+        <w:t xml:space="preserve">    return </w:t>
+      </w:r>
+      <w:r>
+        <w:rPr>
+          <w:rFonts w:ascii="Courier New" w:hAnsi="Courier New" w:cs="Courier New"/>
+          <w:color w:val="A9B7C6"/>
+          <w:sz w:val="20"/>
+          <w:szCs w:val="20"/>
+        </w:rPr>
+        <w:t>hello</w:t>
+      </w:r>
+      <w:r>
+        <w:rPr>
+          <w:rFonts w:ascii="Courier New" w:hAnsi="Courier New" w:cs="Courier New"/>
+          <w:color w:val="CC7832"/>
+          <w:sz w:val="20"/>
+          <w:szCs w:val="20"/>
+        </w:rPr>
+        <w:t>;</w:t>
+      </w:r>
+      <w:r>
+        <w:rPr>
+          <w:rFonts w:ascii="Courier New" w:hAnsi="Courier New" w:cs="Courier New"/>
+          <w:color w:val="CC7832"/>
+          <w:sz w:val="20"/>
+          <w:szCs w:val="20"/>
+        </w:rPr>
+        <w:br/>
+      </w:r>
+      <w:r>
+        <w:rPr>
+          <w:rFonts w:ascii="Courier New" w:hAnsi="Courier New" w:cs="Courier New"/>
+          <w:color w:val="A9B7C6"/>
+          <w:sz w:val="20"/>
+          <w:szCs w:val="20"/>
+        </w:rPr>
+        <w:t>}</w:t>
+      </w:r>
+      <w:r>
+        <w:rPr>
+          <w:rFonts w:ascii="Courier New" w:hAnsi="Courier New" w:cs="Courier New"/>
+          <w:color w:val="A9B7C6"/>
+          <w:sz w:val="20"/>
+          <w:szCs w:val="20"/>
+        </w:rPr>
+        <w:br/>
+      </w:r>
+      <w:r>
+        <w:rPr>
+          <w:rFonts w:ascii="Courier New" w:hAnsi="Courier New" w:cs="Courier New"/>
+          <w:color w:val="A9B7C6"/>
+          <w:sz w:val="20"/>
+          <w:szCs w:val="20"/>
+        </w:rPr>
+        <w:br/>
+      </w:r>
+      <w:r>
+        <w:rPr>
+          <w:rFonts w:ascii="Courier New" w:hAnsi="Courier New" w:cs="Courier New"/>
+          <w:color w:val="CC7832"/>
+          <w:sz w:val="20"/>
+          <w:szCs w:val="20"/>
+        </w:rPr>
+        <w:t xml:space="preserve">static class </w:t>
+      </w:r>
+      <w:r>
+        <w:rPr>
+          <w:rFonts w:ascii="Courier New" w:hAnsi="Courier New" w:cs="Courier New"/>
+          <w:color w:val="A9B7C6"/>
+          <w:sz w:val="20"/>
+          <w:szCs w:val="20"/>
+        </w:rPr>
+        <w:t>Hello{</w:t>
+      </w:r>
+      <w:r>
+        <w:rPr>
+          <w:rFonts w:ascii="Courier New" w:hAnsi="Courier New" w:cs="Courier New"/>
+          <w:color w:val="808080"/>
+          <w:sz w:val="20"/>
+          <w:szCs w:val="20"/>
+        </w:rPr>
+        <w:t>//</w:t>
+      </w:r>
+      <w:r>
+        <w:rPr>
+          <w:rFonts w:ascii="맑은 고딕" w:eastAsia="맑은 고딕" w:hAnsi="맑은 고딕" w:cs="Courier New" w:hint="eastAsia"/>
+          <w:color w:val="808080"/>
+          <w:sz w:val="20"/>
+          <w:szCs w:val="20"/>
+        </w:rPr>
+        <w:t>클래스 내부에서 사용할 수 있는 클래스 객체</w:t>
+      </w:r>
+      <w:r>
+        <w:rPr>
+          <w:rFonts w:ascii="맑은 고딕" w:eastAsia="맑은 고딕" w:hAnsi="맑은 고딕" w:cs="Courier New" w:hint="eastAsia"/>
+          <w:color w:val="808080"/>
+          <w:sz w:val="20"/>
+          <w:szCs w:val="20"/>
+        </w:rPr>
+        <w:br/>
+        <w:t xml:space="preserve">    </w:t>
+      </w:r>
+      <w:r>
+        <w:rPr>
+          <w:rFonts w:ascii="Courier New" w:hAnsi="Courier New" w:cs="Courier New"/>
+          <w:color w:val="CC7832"/>
+          <w:sz w:val="20"/>
+          <w:szCs w:val="20"/>
+        </w:rPr>
+        <w:t xml:space="preserve">private  </w:t>
+      </w:r>
+      <w:r>
+        <w:rPr>
+          <w:rFonts w:ascii="Courier New" w:hAnsi="Courier New" w:cs="Courier New"/>
+          <w:color w:val="A9B7C6"/>
+          <w:sz w:val="20"/>
+          <w:szCs w:val="20"/>
+        </w:rPr>
+        <w:t xml:space="preserve">String </w:t>
+      </w:r>
+      <w:r>
+        <w:rPr>
+          <w:rFonts w:ascii="Courier New" w:hAnsi="Courier New" w:cs="Courier New"/>
+          <w:color w:val="9876AA"/>
+          <w:sz w:val="20"/>
+          <w:szCs w:val="20"/>
+        </w:rPr>
+        <w:t>name</w:t>
+      </w:r>
+      <w:r>
+        <w:rPr>
+          <w:rFonts w:ascii="Courier New" w:hAnsi="Courier New" w:cs="Courier New"/>
+          <w:color w:val="CC7832"/>
+          <w:sz w:val="20"/>
+          <w:szCs w:val="20"/>
+        </w:rPr>
+        <w:t>;</w:t>
+      </w:r>
+      <w:r>
+        <w:rPr>
+          <w:rFonts w:ascii="Courier New" w:hAnsi="Courier New" w:cs="Courier New"/>
+          <w:color w:val="CC7832"/>
+          <w:sz w:val="20"/>
+          <w:szCs w:val="20"/>
+        </w:rPr>
+        <w:br/>
+      </w:r>
+      <w:r>
+        <w:rPr>
+          <w:rFonts w:ascii="Courier New" w:hAnsi="Courier New" w:cs="Courier New"/>
+          <w:color w:val="CC7832"/>
+          <w:sz w:val="20"/>
+          <w:szCs w:val="20"/>
+        </w:rPr>
+        <w:br/>
+        <w:t xml:space="preserve">    public </w:t>
+      </w:r>
+      <w:r>
+        <w:rPr>
+          <w:rFonts w:ascii="Courier New" w:hAnsi="Courier New" w:cs="Courier New"/>
+          <w:color w:val="A9B7C6"/>
+          <w:sz w:val="20"/>
+          <w:szCs w:val="20"/>
+        </w:rPr>
+        <w:t xml:space="preserve">String </w:t>
+      </w:r>
       <w:r>
         <w:rPr>
           <w:rFonts w:ascii="Courier New" w:hAnsi="Courier New" w:cs="Courier New"/>
@@ -3513,26 +3386,2050 @@
           <w:sz w:val="20"/>
           <w:szCs w:val="20"/>
         </w:rPr>
-        <w:t>helloApi</w:t>
-      </w:r>
-      <w:proofErr w:type="spellEnd"/>
-      <w:r>
-        <w:rPr>
-          <w:rFonts w:ascii="Courier New" w:hAnsi="Courier New" w:cs="Courier New"/>
-          <w:color w:val="A9B7C6"/>
-          <w:sz w:val="20"/>
-          <w:szCs w:val="20"/>
-        </w:rPr>
+        <w:t>getName</w:t>
+      </w:r>
+      <w:r>
+        <w:rPr>
+          <w:rFonts w:ascii="Courier New" w:hAnsi="Courier New" w:cs="Courier New"/>
+          <w:color w:val="A9B7C6"/>
+          <w:sz w:val="20"/>
+          <w:szCs w:val="20"/>
+        </w:rPr>
+        <w:t>() {</w:t>
+      </w:r>
+      <w:r>
+        <w:rPr>
+          <w:rFonts w:ascii="Courier New" w:hAnsi="Courier New" w:cs="Courier New"/>
+          <w:color w:val="A9B7C6"/>
+          <w:sz w:val="20"/>
+          <w:szCs w:val="20"/>
+        </w:rPr>
+        <w:br/>
+        <w:t xml:space="preserve">        </w:t>
+      </w:r>
+      <w:r>
+        <w:rPr>
+          <w:rFonts w:ascii="Courier New" w:hAnsi="Courier New" w:cs="Courier New"/>
+          <w:color w:val="CC7832"/>
+          <w:sz w:val="20"/>
+          <w:szCs w:val="20"/>
+        </w:rPr>
+        <w:t xml:space="preserve">return </w:t>
+      </w:r>
+      <w:r>
+        <w:rPr>
+          <w:rFonts w:ascii="Courier New" w:hAnsi="Courier New" w:cs="Courier New"/>
+          <w:color w:val="9876AA"/>
+          <w:sz w:val="20"/>
+          <w:szCs w:val="20"/>
+        </w:rPr>
+        <w:t>name</w:t>
+      </w:r>
+      <w:r>
+        <w:rPr>
+          <w:rFonts w:ascii="Courier New" w:hAnsi="Courier New" w:cs="Courier New"/>
+          <w:color w:val="CC7832"/>
+          <w:sz w:val="20"/>
+          <w:szCs w:val="20"/>
+        </w:rPr>
+        <w:t>;</w:t>
+      </w:r>
+      <w:r>
+        <w:rPr>
+          <w:rFonts w:ascii="Courier New" w:hAnsi="Courier New" w:cs="Courier New"/>
+          <w:color w:val="CC7832"/>
+          <w:sz w:val="20"/>
+          <w:szCs w:val="20"/>
+        </w:rPr>
+        <w:br/>
+        <w:t xml:space="preserve">    </w:t>
+      </w:r>
+      <w:r>
+        <w:rPr>
+          <w:rFonts w:ascii="Courier New" w:hAnsi="Courier New" w:cs="Courier New"/>
+          <w:color w:val="A9B7C6"/>
+          <w:sz w:val="20"/>
+          <w:szCs w:val="20"/>
+        </w:rPr>
+        <w:t>}</w:t>
+      </w:r>
+      <w:r>
+        <w:rPr>
+          <w:rFonts w:ascii="Courier New" w:hAnsi="Courier New" w:cs="Courier New"/>
+          <w:color w:val="A9B7C6"/>
+          <w:sz w:val="20"/>
+          <w:szCs w:val="20"/>
+        </w:rPr>
+        <w:br/>
+      </w:r>
+      <w:r>
+        <w:rPr>
+          <w:rFonts w:ascii="Courier New" w:hAnsi="Courier New" w:cs="Courier New"/>
+          <w:color w:val="A9B7C6"/>
+          <w:sz w:val="20"/>
+          <w:szCs w:val="20"/>
+        </w:rPr>
+        <w:br/>
+        <w:t xml:space="preserve">    </w:t>
+      </w:r>
+      <w:r>
+        <w:rPr>
+          <w:rFonts w:ascii="Courier New" w:hAnsi="Courier New" w:cs="Courier New"/>
+          <w:color w:val="CC7832"/>
+          <w:sz w:val="20"/>
+          <w:szCs w:val="20"/>
+        </w:rPr>
+        <w:t xml:space="preserve">public void </w:t>
+      </w:r>
+      <w:r>
+        <w:rPr>
+          <w:rFonts w:ascii="Courier New" w:hAnsi="Courier New" w:cs="Courier New"/>
+          <w:color w:val="FFC66D"/>
+          <w:sz w:val="20"/>
+          <w:szCs w:val="20"/>
+        </w:rPr>
+        <w:t>setName</w:t>
+      </w:r>
+      <w:r>
+        <w:rPr>
+          <w:rFonts w:ascii="Courier New" w:hAnsi="Courier New" w:cs="Courier New"/>
+          <w:color w:val="A9B7C6"/>
+          <w:sz w:val="20"/>
+          <w:szCs w:val="20"/>
+        </w:rPr>
+        <w:t>(String name) {</w:t>
+      </w:r>
+      <w:r>
+        <w:rPr>
+          <w:rFonts w:ascii="Courier New" w:hAnsi="Courier New" w:cs="Courier New"/>
+          <w:color w:val="A9B7C6"/>
+          <w:sz w:val="20"/>
+          <w:szCs w:val="20"/>
+        </w:rPr>
+        <w:br/>
+        <w:t xml:space="preserve">        </w:t>
+      </w:r>
+      <w:r>
+        <w:rPr>
+          <w:rFonts w:ascii="Courier New" w:hAnsi="Courier New" w:cs="Courier New"/>
+          <w:color w:val="CC7832"/>
+          <w:sz w:val="20"/>
+          <w:szCs w:val="20"/>
+        </w:rPr>
+        <w:t>this</w:t>
+      </w:r>
+      <w:r>
+        <w:rPr>
+          <w:rFonts w:ascii="Courier New" w:hAnsi="Courier New" w:cs="Courier New"/>
+          <w:color w:val="A9B7C6"/>
+          <w:sz w:val="20"/>
+          <w:szCs w:val="20"/>
+        </w:rPr>
+        <w:t>.</w:t>
+      </w:r>
+      <w:r>
+        <w:rPr>
+          <w:rFonts w:ascii="Courier New" w:hAnsi="Courier New" w:cs="Courier New"/>
+          <w:color w:val="9876AA"/>
+          <w:sz w:val="20"/>
+          <w:szCs w:val="20"/>
+        </w:rPr>
+        <w:t xml:space="preserve">name </w:t>
+      </w:r>
+      <w:r>
+        <w:rPr>
+          <w:rFonts w:ascii="Courier New" w:hAnsi="Courier New" w:cs="Courier New"/>
+          <w:color w:val="A9B7C6"/>
+          <w:sz w:val="20"/>
+          <w:szCs w:val="20"/>
+        </w:rPr>
+        <w:t>= name</w:t>
+      </w:r>
+      <w:r>
+        <w:rPr>
+          <w:rFonts w:ascii="Courier New" w:hAnsi="Courier New" w:cs="Courier New"/>
+          <w:color w:val="CC7832"/>
+          <w:sz w:val="20"/>
+          <w:szCs w:val="20"/>
+        </w:rPr>
+        <w:t>;</w:t>
+      </w:r>
+      <w:r>
+        <w:rPr>
+          <w:rFonts w:ascii="Courier New" w:hAnsi="Courier New" w:cs="Courier New"/>
+          <w:color w:val="CC7832"/>
+          <w:sz w:val="20"/>
+          <w:szCs w:val="20"/>
+        </w:rPr>
+        <w:br/>
+        <w:t xml:space="preserve">    </w:t>
+      </w:r>
+      <w:r>
+        <w:rPr>
+          <w:rFonts w:ascii="Courier New" w:hAnsi="Courier New" w:cs="Courier New"/>
+          <w:color w:val="A9B7C6"/>
+          <w:sz w:val="20"/>
+          <w:szCs w:val="20"/>
+        </w:rPr>
+        <w:t>}</w:t>
+      </w:r>
+      <w:r>
+        <w:rPr>
+          <w:rFonts w:ascii="Courier New" w:hAnsi="Courier New" w:cs="Courier New"/>
+          <w:color w:val="A9B7C6"/>
+          <w:sz w:val="20"/>
+          <w:szCs w:val="20"/>
+        </w:rPr>
+        <w:br/>
+        <w:t>}</w:t>
+      </w:r>
+    </w:p>
+    <w:p/>
+    <w:p>
+      <w:r>
+        <w:rPr>
+          <w:rFonts w:hint="eastAsia"/>
+        </w:rPr>
+        <w:t>스태틱 클래스로 클래스를 만들어 미리 만든 기능을 사용할 수 있다.</w:t>
+      </w:r>
+    </w:p>
+    <w:p>
+      <w:r>
+        <w:t>Localhost:8080/hello-api?name=tt</w:t>
+      </w:r>
+      <w:r>
+        <w:rPr>
+          <w:rFonts w:hint="eastAsia"/>
+        </w:rPr>
+        <w:t>로 접속할 경우</w:t>
+      </w:r>
+    </w:p>
+    <w:p>
+      <w:r>
+        <w:rPr>
+          <w:rFonts w:hint="eastAsia"/>
+        </w:rPr>
+        <w:t>S</w:t>
+      </w:r>
+      <w:r>
+        <w:t>tring name</w:t>
+      </w:r>
+      <w:r>
+        <w:rPr>
+          <w:rFonts w:hint="eastAsia"/>
+        </w:rPr>
+        <w:t>값이 H</w:t>
+      </w:r>
+      <w:r>
+        <w:t>ello</w:t>
+      </w:r>
+      <w:r>
+        <w:rPr>
+          <w:rFonts w:hint="eastAsia"/>
+        </w:rPr>
+        <w:t xml:space="preserve">타입의 </w:t>
+      </w:r>
+      <w:r>
+        <w:t>hello</w:t>
+      </w:r>
+      <w:r>
+        <w:rPr>
+          <w:rFonts w:hint="eastAsia"/>
+        </w:rPr>
+        <w:t>의 n</w:t>
+      </w:r>
+      <w:r>
+        <w:t>ame</w:t>
+      </w:r>
+      <w:r>
+        <w:rPr>
+          <w:rFonts w:hint="eastAsia"/>
+        </w:rPr>
+        <w:t>에 저장된다.</w:t>
+      </w:r>
+      <w:r>
+        <w:t>(set name</w:t>
+      </w:r>
+      <w:r>
+        <w:rPr>
+          <w:rFonts w:hint="eastAsia"/>
+        </w:rPr>
+        <w:t>메소드</w:t>
+      </w:r>
+      <w:r>
+        <w:t>)</w:t>
+      </w:r>
+    </w:p>
+    <w:p>
+      <w:r>
+        <w:rPr>
+          <w:rFonts w:hint="eastAsia"/>
+        </w:rPr>
+        <w:t xml:space="preserve">그리고 </w:t>
+      </w:r>
+      <w:r>
+        <w:t xml:space="preserve">hello </w:t>
+      </w:r>
+      <w:r>
+        <w:rPr>
+          <w:rFonts w:hint="eastAsia"/>
+        </w:rPr>
+        <w:t>객체를 리턴하면</w:t>
+      </w:r>
+      <w:r>
         <w:t>(</w:t>
       </w:r>
       <w:r>
         <w:rPr>
+          <w:rFonts w:hint="eastAsia"/>
+        </w:rPr>
+        <w:t xml:space="preserve">클래스가 </w:t>
+      </w:r>
+      <w:r>
+        <w:t>Hello</w:t>
+      </w:r>
+      <w:r>
+        <w:rPr>
+          <w:rFonts w:hint="eastAsia"/>
+        </w:rPr>
+        <w:t xml:space="preserve">이므로 </w:t>
+      </w:r>
+      <w:r>
+        <w:t>Hello</w:t>
+      </w:r>
+      <w:r>
+        <w:rPr>
+          <w:rFonts w:hint="eastAsia"/>
+        </w:rPr>
+        <w:t>객체 리턴</w:t>
+      </w:r>
+      <w:r>
+        <w:t>)</w:t>
+      </w:r>
+    </w:p>
+    <w:p>
+      <w:r>
+        <w:t xml:space="preserve">Json </w:t>
+      </w:r>
+      <w:r>
+        <w:rPr>
+          <w:rFonts w:hint="eastAsia"/>
+        </w:rPr>
+        <w:t xml:space="preserve">형식으로 </w:t>
+      </w:r>
+      <w:r>
+        <w:t>{name:tt}</w:t>
+      </w:r>
+      <w:r>
+        <w:rPr>
+          <w:rFonts w:hint="eastAsia"/>
+        </w:rPr>
+        <w:t>가 출력 되는 것을 볼 수 있다</w:t>
+      </w:r>
+      <w:r>
+        <w:t>.</w:t>
+      </w:r>
+    </w:p>
+    <w:p/>
+    <w:p/>
+    <w:p/>
+    <w:p/>
+    <w:p/>
+    <w:p/>
+    <w:p/>
+    <w:p/>
+    <w:p/>
+    <w:p/>
+    <w:p>
+      <w:pPr>
+        <w:pBdr>
+          <w:bottom w:val="single" w:sz="6" w:space="1" w:color="auto"/>
+        </w:pBdr>
+      </w:pPr>
+      <w:r>
+        <w:rPr>
+          <w:rFonts w:hint="eastAsia"/>
+        </w:rPr>
+        <w:lastRenderedPageBreak/>
+        <w:t>회원관리 예제</w:t>
+      </w:r>
+    </w:p>
+    <w:p>
+      <w:r>
+        <w:rPr>
+          <w:rFonts w:hint="eastAsia"/>
+          <w:noProof/>
+        </w:rPr>
+        <w:drawing>
+          <wp:inline distT="0" distB="0" distL="0" distR="0" wp14:anchorId="1D3E6AE6" wp14:editId="538F1867">
+            <wp:extent cx="5724525" cy="4371975"/>
+            <wp:effectExtent l="0" t="0" r="9525" b="9525"/>
+            <wp:docPr id="2" name="그림 2"/>
+            <wp:cNvGraphicFramePr>
+              <a:graphicFrameLocks xmlns:a="http://schemas.openxmlformats.org/drawingml/2006/main" noChangeAspect="1"/>
+            </wp:cNvGraphicFramePr>
+            <a:graphic xmlns:a="http://schemas.openxmlformats.org/drawingml/2006/main">
+              <a:graphicData uri="http://schemas.openxmlformats.org/drawingml/2006/picture">
+                <pic:pic xmlns:pic="http://schemas.openxmlformats.org/drawingml/2006/picture">
+                  <pic:nvPicPr>
+                    <pic:cNvPr id="0" name="Picture 1"/>
+                    <pic:cNvPicPr>
+                      <a:picLocks noChangeAspect="1" noChangeArrowheads="1"/>
+                    </pic:cNvPicPr>
+                  </pic:nvPicPr>
+                  <pic:blipFill>
+                    <a:blip r:embed="rId8">
+                      <a:extLst>
+                        <a:ext uri="{28A0092B-C50C-407E-A947-70E740481C1C}">
+                          <a14:useLocalDpi xmlns:a14="http://schemas.microsoft.com/office/drawing/2010/main" val="0"/>
+                        </a:ext>
+                      </a:extLst>
+                    </a:blip>
+                    <a:srcRect/>
+                    <a:stretch>
+                      <a:fillRect/>
+                    </a:stretch>
+                  </pic:blipFill>
+                  <pic:spPr bwMode="auto">
+                    <a:xfrm>
+                      <a:off x="0" y="0"/>
+                      <a:ext cx="5724525" cy="4371975"/>
+                    </a:xfrm>
+                    <a:prstGeom prst="rect">
+                      <a:avLst/>
+                    </a:prstGeom>
+                    <a:noFill/>
+                    <a:ln>
+                      <a:noFill/>
+                    </a:ln>
+                  </pic:spPr>
+                </pic:pic>
+              </a:graphicData>
+            </a:graphic>
+          </wp:inline>
+        </w:drawing>
+      </w:r>
+    </w:p>
+    <w:p/>
+    <w:p>
+      <w:r>
+        <w:rPr>
+          <w:rFonts w:hint="eastAsia"/>
+        </w:rPr>
+        <w:t>도메인 패키지를 만들어 회원정보를 관리한다.</w:t>
+      </w:r>
+    </w:p>
+    <w:p>
+      <w:r>
+        <w:rPr>
+          <w:rFonts w:hint="eastAsia"/>
+        </w:rPr>
+        <w:t xml:space="preserve">리포지토리 패키지를 만들어 </w:t>
+      </w:r>
+      <w:r>
+        <w:t>DB</w:t>
+      </w:r>
+      <w:r>
+        <w:rPr>
+          <w:rFonts w:hint="eastAsia"/>
+        </w:rPr>
+        <w:t>를 관리한다.</w:t>
+      </w:r>
+      <w:r>
+        <w:t xml:space="preserve"> </w:t>
+      </w:r>
+      <w:r>
+        <w:rPr>
+          <w:rFonts w:hint="eastAsia"/>
+        </w:rPr>
+        <w:t xml:space="preserve">단 현 예제에서는 </w:t>
+      </w:r>
+      <w:r>
+        <w:t>db</w:t>
+      </w:r>
+      <w:r>
+        <w:rPr>
+          <w:rFonts w:hint="eastAsia"/>
+        </w:rPr>
+        <w:t>를 결정하지 못하였다는 설정이므로 인터페이스로 기능을 설정한 후 우선 파일 형식으로 관리한다.</w:t>
+      </w:r>
+    </w:p>
+    <w:p/>
+    <w:p/>
+    <w:p/>
+    <w:p/>
+    <w:p/>
+    <w:p/>
+    <w:p/>
+    <w:p>
+      <w:r>
+        <w:rPr>
+          <w:rFonts w:hint="eastAsia"/>
+        </w:rPr>
+        <w:lastRenderedPageBreak/>
+        <w:t>도메인</w:t>
+      </w:r>
+    </w:p>
+    <w:p>
+      <w:pPr>
+        <w:pStyle w:val="HTML"/>
+        <w:shd w:val="clear" w:color="auto" w:fill="2B2B2B"/>
+        <w:rPr>
+          <w:rFonts w:ascii="Courier New" w:hAnsi="Courier New" w:cs="Courier New"/>
+          <w:color w:val="A9B7C6"/>
+          <w:sz w:val="20"/>
+          <w:szCs w:val="20"/>
+        </w:rPr>
+      </w:pPr>
+      <w:r>
+        <w:rPr>
+          <w:rFonts w:ascii="Courier New" w:hAnsi="Courier New" w:cs="Courier New"/>
+          <w:color w:val="CC7832"/>
+          <w:sz w:val="20"/>
+          <w:szCs w:val="20"/>
+        </w:rPr>
+        <w:t xml:space="preserve">public class </w:t>
+      </w:r>
+      <w:r>
+        <w:rPr>
+          <w:rFonts w:ascii="Courier New" w:hAnsi="Courier New" w:cs="Courier New"/>
+          <w:color w:val="A9B7C6"/>
+          <w:sz w:val="20"/>
+          <w:szCs w:val="20"/>
+        </w:rPr>
+        <w:t>Member {</w:t>
+      </w:r>
+      <w:r>
+        <w:rPr>
+          <w:rFonts w:ascii="Courier New" w:hAnsi="Courier New" w:cs="Courier New"/>
+          <w:color w:val="A9B7C6"/>
+          <w:sz w:val="20"/>
+          <w:szCs w:val="20"/>
+        </w:rPr>
+        <w:br/>
+        <w:t xml:space="preserve">    </w:t>
+      </w:r>
+      <w:r>
+        <w:rPr>
+          <w:rFonts w:ascii="Courier New" w:hAnsi="Courier New" w:cs="Courier New"/>
+          <w:color w:val="CC7832"/>
+          <w:sz w:val="20"/>
+          <w:szCs w:val="20"/>
+        </w:rPr>
+        <w:t xml:space="preserve">private </w:t>
+      </w:r>
+      <w:r>
+        <w:rPr>
+          <w:rFonts w:ascii="Courier New" w:hAnsi="Courier New" w:cs="Courier New"/>
+          <w:color w:val="A9B7C6"/>
+          <w:sz w:val="20"/>
+          <w:szCs w:val="20"/>
+        </w:rPr>
+        <w:t xml:space="preserve">Long </w:t>
+      </w:r>
+      <w:r>
+        <w:rPr>
+          <w:rFonts w:ascii="Courier New" w:hAnsi="Courier New" w:cs="Courier New"/>
+          <w:color w:val="9876AA"/>
+          <w:sz w:val="20"/>
+          <w:szCs w:val="20"/>
+        </w:rPr>
+        <w:t>id</w:t>
+      </w:r>
+      <w:r>
+        <w:rPr>
+          <w:rFonts w:ascii="Courier New" w:hAnsi="Courier New" w:cs="Courier New"/>
+          <w:color w:val="CC7832"/>
+          <w:sz w:val="20"/>
+          <w:szCs w:val="20"/>
+        </w:rPr>
+        <w:t>;</w:t>
+      </w:r>
+      <w:r>
+        <w:rPr>
+          <w:rFonts w:ascii="Courier New" w:hAnsi="Courier New" w:cs="Courier New"/>
+          <w:color w:val="808080"/>
+          <w:sz w:val="20"/>
+          <w:szCs w:val="20"/>
+        </w:rPr>
+        <w:t>//</w:t>
+      </w:r>
+      <w:r>
+        <w:rPr>
+          <w:rFonts w:ascii="맑은 고딕" w:eastAsia="맑은 고딕" w:hAnsi="맑은 고딕" w:cs="Courier New" w:hint="eastAsia"/>
+          <w:color w:val="808080"/>
+          <w:sz w:val="20"/>
+          <w:szCs w:val="20"/>
+        </w:rPr>
+        <w:t>회원이 저장하는 아이디가 아닌 시스템에서 저장하는 아이디</w:t>
+      </w:r>
+      <w:r>
+        <w:rPr>
+          <w:rFonts w:ascii="맑은 고딕" w:eastAsia="맑은 고딕" w:hAnsi="맑은 고딕" w:cs="Courier New" w:hint="eastAsia"/>
+          <w:color w:val="808080"/>
+          <w:sz w:val="20"/>
+          <w:szCs w:val="20"/>
+        </w:rPr>
+        <w:br/>
+        <w:t xml:space="preserve">    </w:t>
+      </w:r>
+      <w:r>
+        <w:rPr>
+          <w:rFonts w:ascii="Courier New" w:hAnsi="Courier New" w:cs="Courier New"/>
+          <w:color w:val="CC7832"/>
+          <w:sz w:val="20"/>
+          <w:szCs w:val="20"/>
+        </w:rPr>
+        <w:t xml:space="preserve">private </w:t>
+      </w:r>
+      <w:r>
+        <w:rPr>
+          <w:rFonts w:ascii="Courier New" w:hAnsi="Courier New" w:cs="Courier New"/>
+          <w:color w:val="A9B7C6"/>
+          <w:sz w:val="20"/>
+          <w:szCs w:val="20"/>
+        </w:rPr>
+        <w:t xml:space="preserve">String </w:t>
+      </w:r>
+      <w:r>
+        <w:rPr>
+          <w:rFonts w:ascii="Courier New" w:hAnsi="Courier New" w:cs="Courier New"/>
+          <w:color w:val="9876AA"/>
+          <w:sz w:val="20"/>
+          <w:szCs w:val="20"/>
+        </w:rPr>
+        <w:t>name</w:t>
+      </w:r>
+      <w:r>
+        <w:rPr>
+          <w:rFonts w:ascii="Courier New" w:hAnsi="Courier New" w:cs="Courier New"/>
+          <w:color w:val="CC7832"/>
+          <w:sz w:val="20"/>
+          <w:szCs w:val="20"/>
+        </w:rPr>
+        <w:t>;</w:t>
+      </w:r>
+      <w:r>
+        <w:rPr>
+          <w:rFonts w:ascii="Courier New" w:hAnsi="Courier New" w:cs="Courier New"/>
+          <w:color w:val="CC7832"/>
+          <w:sz w:val="20"/>
+          <w:szCs w:val="20"/>
+        </w:rPr>
+        <w:br/>
+      </w:r>
+      <w:r>
+        <w:rPr>
+          <w:rFonts w:ascii="Courier New" w:hAnsi="Courier New" w:cs="Courier New"/>
+          <w:color w:val="CC7832"/>
+          <w:sz w:val="20"/>
+          <w:szCs w:val="20"/>
+        </w:rPr>
+        <w:br/>
+        <w:t xml:space="preserve">    public </w:t>
+      </w:r>
+      <w:r>
+        <w:rPr>
+          <w:rFonts w:ascii="Courier New" w:hAnsi="Courier New" w:cs="Courier New"/>
+          <w:color w:val="A9B7C6"/>
+          <w:sz w:val="20"/>
+          <w:szCs w:val="20"/>
+        </w:rPr>
+        <w:t xml:space="preserve">Long </w:t>
+      </w:r>
+      <w:r>
+        <w:rPr>
+          <w:rFonts w:ascii="Courier New" w:hAnsi="Courier New" w:cs="Courier New"/>
+          <w:color w:val="FFC66D"/>
+          <w:sz w:val="20"/>
+          <w:szCs w:val="20"/>
+        </w:rPr>
+        <w:t>getId</w:t>
+      </w:r>
+      <w:r>
+        <w:rPr>
+          <w:rFonts w:ascii="Courier New" w:hAnsi="Courier New" w:cs="Courier New"/>
+          <w:color w:val="A9B7C6"/>
+          <w:sz w:val="20"/>
+          <w:szCs w:val="20"/>
+        </w:rPr>
+        <w:t>() {</w:t>
+      </w:r>
+      <w:r>
+        <w:rPr>
+          <w:rFonts w:ascii="Courier New" w:hAnsi="Courier New" w:cs="Courier New"/>
+          <w:color w:val="A9B7C6"/>
+          <w:sz w:val="20"/>
+          <w:szCs w:val="20"/>
+        </w:rPr>
+        <w:br/>
+        <w:t xml:space="preserve">        </w:t>
+      </w:r>
+      <w:r>
+        <w:rPr>
+          <w:rFonts w:ascii="Courier New" w:hAnsi="Courier New" w:cs="Courier New"/>
+          <w:color w:val="CC7832"/>
+          <w:sz w:val="20"/>
+          <w:szCs w:val="20"/>
+        </w:rPr>
+        <w:t xml:space="preserve">return </w:t>
+      </w:r>
+      <w:r>
+        <w:rPr>
+          <w:rFonts w:ascii="Courier New" w:hAnsi="Courier New" w:cs="Courier New"/>
+          <w:color w:val="9876AA"/>
+          <w:sz w:val="20"/>
+          <w:szCs w:val="20"/>
+        </w:rPr>
+        <w:t>id</w:t>
+      </w:r>
+      <w:r>
+        <w:rPr>
+          <w:rFonts w:ascii="Courier New" w:hAnsi="Courier New" w:cs="Courier New"/>
+          <w:color w:val="CC7832"/>
+          <w:sz w:val="20"/>
+          <w:szCs w:val="20"/>
+        </w:rPr>
+        <w:t>;</w:t>
+      </w:r>
+      <w:r>
+        <w:rPr>
+          <w:rFonts w:ascii="Courier New" w:hAnsi="Courier New" w:cs="Courier New"/>
+          <w:color w:val="CC7832"/>
+          <w:sz w:val="20"/>
+          <w:szCs w:val="20"/>
+        </w:rPr>
+        <w:br/>
+        <w:t xml:space="preserve">    </w:t>
+      </w:r>
+      <w:r>
+        <w:rPr>
+          <w:rFonts w:ascii="Courier New" w:hAnsi="Courier New" w:cs="Courier New"/>
+          <w:color w:val="A9B7C6"/>
+          <w:sz w:val="20"/>
+          <w:szCs w:val="20"/>
+        </w:rPr>
+        <w:t>}</w:t>
+      </w:r>
+      <w:r>
+        <w:rPr>
+          <w:rFonts w:ascii="Courier New" w:hAnsi="Courier New" w:cs="Courier New"/>
+          <w:color w:val="A9B7C6"/>
+          <w:sz w:val="20"/>
+          <w:szCs w:val="20"/>
+        </w:rPr>
+        <w:br/>
+      </w:r>
+      <w:r>
+        <w:rPr>
+          <w:rFonts w:ascii="Courier New" w:hAnsi="Courier New" w:cs="Courier New"/>
+          <w:color w:val="A9B7C6"/>
+          <w:sz w:val="20"/>
+          <w:szCs w:val="20"/>
+        </w:rPr>
+        <w:br/>
+        <w:t xml:space="preserve">    </w:t>
+      </w:r>
+      <w:r>
+        <w:rPr>
+          <w:rFonts w:ascii="Courier New" w:hAnsi="Courier New" w:cs="Courier New"/>
+          <w:color w:val="CC7832"/>
+          <w:sz w:val="20"/>
+          <w:szCs w:val="20"/>
+        </w:rPr>
+        <w:t xml:space="preserve">public void </w:t>
+      </w:r>
+      <w:r>
+        <w:rPr>
+          <w:rFonts w:ascii="Courier New" w:hAnsi="Courier New" w:cs="Courier New"/>
+          <w:color w:val="FFC66D"/>
+          <w:sz w:val="20"/>
+          <w:szCs w:val="20"/>
+        </w:rPr>
+        <w:t>setId</w:t>
+      </w:r>
+      <w:r>
+        <w:rPr>
+          <w:rFonts w:ascii="Courier New" w:hAnsi="Courier New" w:cs="Courier New"/>
+          <w:color w:val="A9B7C6"/>
+          <w:sz w:val="20"/>
+          <w:szCs w:val="20"/>
+        </w:rPr>
+        <w:t>(Long id) {</w:t>
+      </w:r>
+      <w:r>
+        <w:rPr>
+          <w:rFonts w:ascii="Courier New" w:hAnsi="Courier New" w:cs="Courier New"/>
+          <w:color w:val="A9B7C6"/>
+          <w:sz w:val="20"/>
+          <w:szCs w:val="20"/>
+        </w:rPr>
+        <w:br/>
+        <w:t xml:space="preserve">        </w:t>
+      </w:r>
+      <w:r>
+        <w:rPr>
+          <w:rFonts w:ascii="Courier New" w:hAnsi="Courier New" w:cs="Courier New"/>
+          <w:color w:val="CC7832"/>
+          <w:sz w:val="20"/>
+          <w:szCs w:val="20"/>
+        </w:rPr>
+        <w:t>this</w:t>
+      </w:r>
+      <w:r>
+        <w:rPr>
+          <w:rFonts w:ascii="Courier New" w:hAnsi="Courier New" w:cs="Courier New"/>
+          <w:color w:val="A9B7C6"/>
+          <w:sz w:val="20"/>
+          <w:szCs w:val="20"/>
+        </w:rPr>
+        <w:t>.</w:t>
+      </w:r>
+      <w:r>
+        <w:rPr>
+          <w:rFonts w:ascii="Courier New" w:hAnsi="Courier New" w:cs="Courier New"/>
+          <w:color w:val="9876AA"/>
+          <w:sz w:val="20"/>
+          <w:szCs w:val="20"/>
+        </w:rPr>
+        <w:t xml:space="preserve">id </w:t>
+      </w:r>
+      <w:r>
+        <w:rPr>
+          <w:rFonts w:ascii="Courier New" w:hAnsi="Courier New" w:cs="Courier New"/>
+          <w:color w:val="A9B7C6"/>
+          <w:sz w:val="20"/>
+          <w:szCs w:val="20"/>
+        </w:rPr>
+        <w:t>= id</w:t>
+      </w:r>
+      <w:r>
+        <w:rPr>
+          <w:rFonts w:ascii="Courier New" w:hAnsi="Courier New" w:cs="Courier New"/>
+          <w:color w:val="CC7832"/>
+          <w:sz w:val="20"/>
+          <w:szCs w:val="20"/>
+        </w:rPr>
+        <w:t>;</w:t>
+      </w:r>
+      <w:r>
+        <w:rPr>
+          <w:rFonts w:ascii="Courier New" w:hAnsi="Courier New" w:cs="Courier New"/>
+          <w:color w:val="CC7832"/>
+          <w:sz w:val="20"/>
+          <w:szCs w:val="20"/>
+        </w:rPr>
+        <w:br/>
+        <w:t xml:space="preserve">    </w:t>
+      </w:r>
+      <w:r>
+        <w:rPr>
+          <w:rFonts w:ascii="Courier New" w:hAnsi="Courier New" w:cs="Courier New"/>
+          <w:color w:val="A9B7C6"/>
+          <w:sz w:val="20"/>
+          <w:szCs w:val="20"/>
+        </w:rPr>
+        <w:t>}</w:t>
+      </w:r>
+      <w:r>
+        <w:rPr>
+          <w:rFonts w:ascii="Courier New" w:hAnsi="Courier New" w:cs="Courier New"/>
+          <w:color w:val="A9B7C6"/>
+          <w:sz w:val="20"/>
+          <w:szCs w:val="20"/>
+        </w:rPr>
+        <w:br/>
+      </w:r>
+      <w:r>
+        <w:rPr>
+          <w:rFonts w:ascii="Courier New" w:hAnsi="Courier New" w:cs="Courier New"/>
+          <w:color w:val="A9B7C6"/>
+          <w:sz w:val="20"/>
+          <w:szCs w:val="20"/>
+        </w:rPr>
+        <w:br/>
+        <w:t xml:space="preserve">    </w:t>
+      </w:r>
+      <w:r>
+        <w:rPr>
+          <w:rFonts w:ascii="Courier New" w:hAnsi="Courier New" w:cs="Courier New"/>
+          <w:color w:val="CC7832"/>
+          <w:sz w:val="20"/>
+          <w:szCs w:val="20"/>
+        </w:rPr>
+        <w:t xml:space="preserve">public </w:t>
+      </w:r>
+      <w:r>
+        <w:rPr>
+          <w:rFonts w:ascii="Courier New" w:hAnsi="Courier New" w:cs="Courier New"/>
+          <w:color w:val="A9B7C6"/>
+          <w:sz w:val="20"/>
+          <w:szCs w:val="20"/>
+        </w:rPr>
+        <w:t xml:space="preserve">String </w:t>
+      </w:r>
+      <w:r>
+        <w:rPr>
+          <w:rFonts w:ascii="Courier New" w:hAnsi="Courier New" w:cs="Courier New"/>
+          <w:color w:val="FFC66D"/>
+          <w:sz w:val="20"/>
+          <w:szCs w:val="20"/>
+        </w:rPr>
+        <w:t>getName</w:t>
+      </w:r>
+      <w:r>
+        <w:rPr>
+          <w:rFonts w:ascii="Courier New" w:hAnsi="Courier New" w:cs="Courier New"/>
+          <w:color w:val="A9B7C6"/>
+          <w:sz w:val="20"/>
+          <w:szCs w:val="20"/>
+        </w:rPr>
+        <w:t>() {</w:t>
+      </w:r>
+      <w:r>
+        <w:rPr>
+          <w:rFonts w:ascii="Courier New" w:hAnsi="Courier New" w:cs="Courier New"/>
+          <w:color w:val="A9B7C6"/>
+          <w:sz w:val="20"/>
+          <w:szCs w:val="20"/>
+        </w:rPr>
+        <w:br/>
+        <w:t xml:space="preserve">        </w:t>
+      </w:r>
+      <w:r>
+        <w:rPr>
+          <w:rFonts w:ascii="Courier New" w:hAnsi="Courier New" w:cs="Courier New"/>
+          <w:color w:val="CC7832"/>
+          <w:sz w:val="20"/>
+          <w:szCs w:val="20"/>
+        </w:rPr>
+        <w:t xml:space="preserve">return </w:t>
+      </w:r>
+      <w:r>
+        <w:rPr>
+          <w:rFonts w:ascii="Courier New" w:hAnsi="Courier New" w:cs="Courier New"/>
+          <w:color w:val="9876AA"/>
+          <w:sz w:val="20"/>
+          <w:szCs w:val="20"/>
+        </w:rPr>
+        <w:t>name</w:t>
+      </w:r>
+      <w:r>
+        <w:rPr>
+          <w:rFonts w:ascii="Courier New" w:hAnsi="Courier New" w:cs="Courier New"/>
+          <w:color w:val="CC7832"/>
+          <w:sz w:val="20"/>
+          <w:szCs w:val="20"/>
+        </w:rPr>
+        <w:t>;</w:t>
+      </w:r>
+      <w:r>
+        <w:rPr>
+          <w:rFonts w:ascii="Courier New" w:hAnsi="Courier New" w:cs="Courier New"/>
+          <w:color w:val="CC7832"/>
+          <w:sz w:val="20"/>
+          <w:szCs w:val="20"/>
+        </w:rPr>
+        <w:br/>
+        <w:t xml:space="preserve">    </w:t>
+      </w:r>
+      <w:r>
+        <w:rPr>
+          <w:rFonts w:ascii="Courier New" w:hAnsi="Courier New" w:cs="Courier New"/>
+          <w:color w:val="A9B7C6"/>
+          <w:sz w:val="20"/>
+          <w:szCs w:val="20"/>
+        </w:rPr>
+        <w:t>}</w:t>
+      </w:r>
+      <w:r>
+        <w:rPr>
+          <w:rFonts w:ascii="Courier New" w:hAnsi="Courier New" w:cs="Courier New"/>
+          <w:color w:val="A9B7C6"/>
+          <w:sz w:val="20"/>
+          <w:szCs w:val="20"/>
+        </w:rPr>
+        <w:br/>
+      </w:r>
+      <w:r>
+        <w:rPr>
+          <w:rFonts w:ascii="Courier New" w:hAnsi="Courier New" w:cs="Courier New"/>
+          <w:color w:val="A9B7C6"/>
+          <w:sz w:val="20"/>
+          <w:szCs w:val="20"/>
+        </w:rPr>
+        <w:br/>
+        <w:t xml:space="preserve">    </w:t>
+      </w:r>
+      <w:r>
+        <w:rPr>
+          <w:rFonts w:ascii="Courier New" w:hAnsi="Courier New" w:cs="Courier New"/>
+          <w:color w:val="CC7832"/>
+          <w:sz w:val="20"/>
+          <w:szCs w:val="20"/>
+        </w:rPr>
+        <w:t xml:space="preserve">public void </w:t>
+      </w:r>
+      <w:r>
+        <w:rPr>
+          <w:rFonts w:ascii="Courier New" w:hAnsi="Courier New" w:cs="Courier New"/>
+          <w:color w:val="FFC66D"/>
+          <w:sz w:val="20"/>
+          <w:szCs w:val="20"/>
+        </w:rPr>
+        <w:t>setName</w:t>
+      </w:r>
+      <w:r>
+        <w:rPr>
+          <w:rFonts w:ascii="Courier New" w:hAnsi="Courier New" w:cs="Courier New"/>
+          <w:color w:val="A9B7C6"/>
+          <w:sz w:val="20"/>
+          <w:szCs w:val="20"/>
+        </w:rPr>
+        <w:t>(String name) {</w:t>
+      </w:r>
+      <w:r>
+        <w:rPr>
+          <w:rFonts w:ascii="Courier New" w:hAnsi="Courier New" w:cs="Courier New"/>
+          <w:color w:val="A9B7C6"/>
+          <w:sz w:val="20"/>
+          <w:szCs w:val="20"/>
+        </w:rPr>
+        <w:br/>
+        <w:t xml:space="preserve">        </w:t>
+      </w:r>
+      <w:r>
+        <w:rPr>
+          <w:rFonts w:ascii="Courier New" w:hAnsi="Courier New" w:cs="Courier New"/>
+          <w:color w:val="CC7832"/>
+          <w:sz w:val="20"/>
+          <w:szCs w:val="20"/>
+        </w:rPr>
+        <w:t>this</w:t>
+      </w:r>
+      <w:r>
+        <w:rPr>
+          <w:rFonts w:ascii="Courier New" w:hAnsi="Courier New" w:cs="Courier New"/>
+          <w:color w:val="A9B7C6"/>
+          <w:sz w:val="20"/>
+          <w:szCs w:val="20"/>
+        </w:rPr>
+        <w:t>.</w:t>
+      </w:r>
+      <w:r>
+        <w:rPr>
+          <w:rFonts w:ascii="Courier New" w:hAnsi="Courier New" w:cs="Courier New"/>
+          <w:color w:val="9876AA"/>
+          <w:sz w:val="20"/>
+          <w:szCs w:val="20"/>
+        </w:rPr>
+        <w:t xml:space="preserve">name </w:t>
+      </w:r>
+      <w:r>
+        <w:rPr>
+          <w:rFonts w:ascii="Courier New" w:hAnsi="Courier New" w:cs="Courier New"/>
+          <w:color w:val="A9B7C6"/>
+          <w:sz w:val="20"/>
+          <w:szCs w:val="20"/>
+        </w:rPr>
+        <w:t>= name</w:t>
+      </w:r>
+      <w:r>
+        <w:rPr>
+          <w:rFonts w:ascii="Courier New" w:hAnsi="Courier New" w:cs="Courier New"/>
+          <w:color w:val="CC7832"/>
+          <w:sz w:val="20"/>
+          <w:szCs w:val="20"/>
+        </w:rPr>
+        <w:t>;</w:t>
+      </w:r>
+      <w:r>
+        <w:rPr>
+          <w:rFonts w:ascii="Courier New" w:hAnsi="Courier New" w:cs="Courier New"/>
+          <w:color w:val="CC7832"/>
+          <w:sz w:val="20"/>
+          <w:szCs w:val="20"/>
+        </w:rPr>
+        <w:br/>
+        <w:t xml:space="preserve">    </w:t>
+      </w:r>
+      <w:r>
+        <w:rPr>
+          <w:rFonts w:ascii="Courier New" w:hAnsi="Courier New" w:cs="Courier New"/>
+          <w:color w:val="A9B7C6"/>
+          <w:sz w:val="20"/>
+          <w:szCs w:val="20"/>
+        </w:rPr>
+        <w:t>}</w:t>
+      </w:r>
+      <w:r>
+        <w:rPr>
+          <w:rFonts w:ascii="Courier New" w:hAnsi="Courier New" w:cs="Courier New"/>
+          <w:color w:val="A9B7C6"/>
+          <w:sz w:val="20"/>
+          <w:szCs w:val="20"/>
+        </w:rPr>
+        <w:br/>
+        <w:t>}</w:t>
+      </w:r>
+    </w:p>
+    <w:p>
+      <w:r>
+        <w:rPr>
+          <w:rFonts w:hint="eastAsia"/>
+        </w:rPr>
+        <w:t>M</w:t>
+      </w:r>
+      <w:r>
+        <w:t xml:space="preserve">ember.java </w:t>
+      </w:r>
+      <w:r>
+        <w:rPr>
+          <w:rFonts w:hint="eastAsia"/>
+        </w:rPr>
+        <w:t>라는 멤버관리를 위한 파일이다.</w:t>
+      </w:r>
+    </w:p>
+    <w:p>
+      <w:r>
+        <w:rPr>
+          <w:rFonts w:hint="eastAsia"/>
+        </w:rPr>
+        <w:t>아이디와 이름으로 구성되며,</w:t>
+      </w:r>
+      <w:r>
+        <w:t xml:space="preserve"> getter</w:t>
+      </w:r>
+      <w:r>
+        <w:rPr>
+          <w:rFonts w:hint="eastAsia"/>
+        </w:rPr>
+        <w:t xml:space="preserve">와 </w:t>
+      </w:r>
+      <w:r>
+        <w:t>setter</w:t>
+      </w:r>
+      <w:r>
+        <w:rPr>
+          <w:rFonts w:hint="eastAsia"/>
+        </w:rPr>
+        <w:t>를 이용하여 값을 가져오고 지정한다.</w:t>
+      </w:r>
+    </w:p>
+    <w:p/>
+    <w:p>
+      <w:r>
+        <w:rPr>
+          <w:rFonts w:hint="eastAsia"/>
+        </w:rPr>
+        <w:t>리포지토리</w:t>
+      </w:r>
+    </w:p>
+    <w:p>
+      <w:pPr>
+        <w:pStyle w:val="HTML"/>
+        <w:shd w:val="clear" w:color="auto" w:fill="2B2B2B"/>
+        <w:rPr>
+          <w:rFonts w:ascii="Courier New" w:hAnsi="Courier New" w:cs="Courier New"/>
+          <w:color w:val="A9B7C6"/>
+          <w:sz w:val="20"/>
+          <w:szCs w:val="20"/>
+        </w:rPr>
+      </w:pPr>
+      <w:r>
+        <w:rPr>
+          <w:rFonts w:ascii="Courier New" w:hAnsi="Courier New" w:cs="Courier New"/>
+          <w:color w:val="CC7832"/>
+          <w:sz w:val="20"/>
+          <w:szCs w:val="20"/>
+        </w:rPr>
+        <w:t xml:space="preserve">public interface </w:t>
+      </w:r>
+      <w:r>
+        <w:rPr>
+          <w:rFonts w:ascii="Courier New" w:hAnsi="Courier New" w:cs="Courier New"/>
+          <w:color w:val="A9B7C6"/>
+          <w:sz w:val="20"/>
+          <w:szCs w:val="20"/>
+        </w:rPr>
+        <w:t>MemberRepository {</w:t>
+      </w:r>
+      <w:r>
+        <w:rPr>
+          <w:rFonts w:ascii="Courier New" w:hAnsi="Courier New" w:cs="Courier New"/>
+          <w:color w:val="A9B7C6"/>
+          <w:sz w:val="20"/>
+          <w:szCs w:val="20"/>
+        </w:rPr>
+        <w:br/>
+        <w:t xml:space="preserve">    Member </w:t>
+      </w:r>
+      <w:r>
+        <w:rPr>
+          <w:rFonts w:ascii="Courier New" w:hAnsi="Courier New" w:cs="Courier New"/>
+          <w:color w:val="FFC66D"/>
+          <w:sz w:val="20"/>
+          <w:szCs w:val="20"/>
+        </w:rPr>
+        <w:t>save</w:t>
+      </w:r>
+      <w:r>
+        <w:rPr>
+          <w:rFonts w:ascii="Courier New" w:hAnsi="Courier New" w:cs="Courier New"/>
+          <w:color w:val="A9B7C6"/>
+          <w:sz w:val="20"/>
+          <w:szCs w:val="20"/>
+        </w:rPr>
+        <w:t>(Member member)</w:t>
+      </w:r>
+      <w:r>
+        <w:rPr>
+          <w:rFonts w:ascii="Courier New" w:hAnsi="Courier New" w:cs="Courier New"/>
+          <w:color w:val="CC7832"/>
+          <w:sz w:val="20"/>
+          <w:szCs w:val="20"/>
+        </w:rPr>
+        <w:t>;</w:t>
+      </w:r>
+      <w:r>
+        <w:rPr>
+          <w:rFonts w:ascii="Courier New" w:hAnsi="Courier New" w:cs="Courier New"/>
+          <w:color w:val="808080"/>
+          <w:sz w:val="20"/>
+          <w:szCs w:val="20"/>
+        </w:rPr>
+        <w:t>//</w:t>
+      </w:r>
+      <w:r>
+        <w:rPr>
+          <w:rFonts w:ascii="맑은 고딕" w:eastAsia="맑은 고딕" w:hAnsi="맑은 고딕" w:cs="Courier New" w:hint="eastAsia"/>
+          <w:color w:val="808080"/>
+          <w:sz w:val="20"/>
+          <w:szCs w:val="20"/>
+        </w:rPr>
+        <w:t>저장기능 저장하면 저장된 회원 반환</w:t>
+      </w:r>
+      <w:r>
+        <w:rPr>
+          <w:rFonts w:ascii="맑은 고딕" w:eastAsia="맑은 고딕" w:hAnsi="맑은 고딕" w:cs="Courier New" w:hint="eastAsia"/>
+          <w:color w:val="808080"/>
+          <w:sz w:val="20"/>
+          <w:szCs w:val="20"/>
+        </w:rPr>
+        <w:br/>
+        <w:t xml:space="preserve">    </w:t>
+      </w:r>
+      <w:r>
+        <w:rPr>
+          <w:rFonts w:ascii="Courier New" w:hAnsi="Courier New" w:cs="Courier New"/>
+          <w:color w:val="A9B7C6"/>
+          <w:sz w:val="20"/>
+          <w:szCs w:val="20"/>
+        </w:rPr>
+        <w:t xml:space="preserve">Optional&lt;Member&gt; </w:t>
+      </w:r>
+      <w:r>
+        <w:rPr>
+          <w:rFonts w:ascii="Courier New" w:hAnsi="Courier New" w:cs="Courier New"/>
+          <w:color w:val="FFC66D"/>
+          <w:sz w:val="20"/>
+          <w:szCs w:val="20"/>
+        </w:rPr>
+        <w:t>findById</w:t>
+      </w:r>
+      <w:r>
+        <w:rPr>
+          <w:rFonts w:ascii="Courier New" w:hAnsi="Courier New" w:cs="Courier New"/>
+          <w:color w:val="A9B7C6"/>
+          <w:sz w:val="20"/>
+          <w:szCs w:val="20"/>
+        </w:rPr>
+        <w:t>(Long id)</w:t>
+      </w:r>
+      <w:r>
+        <w:rPr>
+          <w:rFonts w:ascii="Courier New" w:hAnsi="Courier New" w:cs="Courier New"/>
+          <w:color w:val="CC7832"/>
+          <w:sz w:val="20"/>
+          <w:szCs w:val="20"/>
+        </w:rPr>
+        <w:t>;</w:t>
+      </w:r>
+      <w:r>
+        <w:rPr>
+          <w:rFonts w:ascii="Courier New" w:hAnsi="Courier New" w:cs="Courier New"/>
+          <w:color w:val="CC7832"/>
+          <w:sz w:val="20"/>
+          <w:szCs w:val="20"/>
+        </w:rPr>
+        <w:br/>
+        <w:t xml:space="preserve">    </w:t>
+      </w:r>
+      <w:r>
+        <w:rPr>
+          <w:rFonts w:ascii="Courier New" w:hAnsi="Courier New" w:cs="Courier New"/>
+          <w:color w:val="A9B7C6"/>
+          <w:sz w:val="20"/>
+          <w:szCs w:val="20"/>
+        </w:rPr>
+        <w:t xml:space="preserve">Optional&lt;Member&gt; </w:t>
+      </w:r>
+      <w:r>
+        <w:rPr>
+          <w:rFonts w:ascii="Courier New" w:hAnsi="Courier New" w:cs="Courier New"/>
+          <w:color w:val="FFC66D"/>
+          <w:sz w:val="20"/>
+          <w:szCs w:val="20"/>
+        </w:rPr>
+        <w:t>findByName</w:t>
+      </w:r>
+      <w:r>
+        <w:rPr>
+          <w:rFonts w:ascii="Courier New" w:hAnsi="Courier New" w:cs="Courier New"/>
+          <w:color w:val="A9B7C6"/>
+          <w:sz w:val="20"/>
+          <w:szCs w:val="20"/>
+        </w:rPr>
+        <w:t>(String name)</w:t>
+      </w:r>
+      <w:r>
+        <w:rPr>
+          <w:rFonts w:ascii="Courier New" w:hAnsi="Courier New" w:cs="Courier New"/>
+          <w:color w:val="CC7832"/>
+          <w:sz w:val="20"/>
+          <w:szCs w:val="20"/>
+        </w:rPr>
+        <w:t>;</w:t>
+      </w:r>
+      <w:r>
+        <w:rPr>
+          <w:rFonts w:ascii="Courier New" w:hAnsi="Courier New" w:cs="Courier New"/>
+          <w:color w:val="CC7832"/>
+          <w:sz w:val="20"/>
+          <w:szCs w:val="20"/>
+        </w:rPr>
+        <w:br/>
+        <w:t xml:space="preserve">    </w:t>
+      </w:r>
+      <w:r>
+        <w:rPr>
+          <w:rFonts w:ascii="Courier New" w:hAnsi="Courier New" w:cs="Courier New"/>
+          <w:color w:val="A9B7C6"/>
+          <w:sz w:val="20"/>
+          <w:szCs w:val="20"/>
+        </w:rPr>
+        <w:t xml:space="preserve">List&lt;Member&gt; </w:t>
+      </w:r>
+      <w:r>
+        <w:rPr>
+          <w:rFonts w:ascii="Courier New" w:hAnsi="Courier New" w:cs="Courier New"/>
+          <w:color w:val="FFC66D"/>
+          <w:sz w:val="20"/>
+          <w:szCs w:val="20"/>
+        </w:rPr>
+        <w:t>findAll</w:t>
+      </w:r>
+      <w:r>
+        <w:rPr>
+          <w:rFonts w:ascii="Courier New" w:hAnsi="Courier New" w:cs="Courier New"/>
+          <w:color w:val="A9B7C6"/>
+          <w:sz w:val="20"/>
+          <w:szCs w:val="20"/>
+        </w:rPr>
+        <w:t>()</w:t>
+      </w:r>
+      <w:r>
+        <w:rPr>
+          <w:rFonts w:ascii="Courier New" w:hAnsi="Courier New" w:cs="Courier New"/>
+          <w:color w:val="CC7832"/>
+          <w:sz w:val="20"/>
+          <w:szCs w:val="20"/>
+        </w:rPr>
+        <w:t>;</w:t>
+      </w:r>
+      <w:r>
+        <w:rPr>
+          <w:rFonts w:ascii="Courier New" w:hAnsi="Courier New" w:cs="Courier New"/>
+          <w:color w:val="808080"/>
+          <w:sz w:val="20"/>
+          <w:szCs w:val="20"/>
+        </w:rPr>
+        <w:t>//</w:t>
+      </w:r>
+      <w:r>
+        <w:rPr>
+          <w:rFonts w:ascii="맑은 고딕" w:eastAsia="맑은 고딕" w:hAnsi="맑은 고딕" w:cs="Courier New" w:hint="eastAsia"/>
+          <w:color w:val="808080"/>
+          <w:sz w:val="20"/>
+          <w:szCs w:val="20"/>
+        </w:rPr>
+        <w:t>모든 회원 리스트 반환</w:t>
+      </w:r>
+      <w:r>
+        <w:rPr>
+          <w:rFonts w:ascii="맑은 고딕" w:eastAsia="맑은 고딕" w:hAnsi="맑은 고딕" w:cs="Courier New" w:hint="eastAsia"/>
+          <w:color w:val="808080"/>
+          <w:sz w:val="20"/>
+          <w:szCs w:val="20"/>
+        </w:rPr>
+        <w:br/>
+      </w:r>
+      <w:r>
+        <w:rPr>
+          <w:rFonts w:ascii="Courier New" w:hAnsi="Courier New" w:cs="Courier New"/>
+          <w:color w:val="A9B7C6"/>
+          <w:sz w:val="20"/>
+          <w:szCs w:val="20"/>
+        </w:rPr>
+        <w:t>}</w:t>
+      </w:r>
+    </w:p>
+    <w:p>
+      <w:r>
+        <w:rPr>
+          <w:rFonts w:hint="eastAsia"/>
+        </w:rPr>
+        <w:t>M</w:t>
+      </w:r>
+      <w:r>
+        <w:t>emberRepository</w:t>
+      </w:r>
+      <w:r>
+        <w:rPr>
+          <w:rFonts w:hint="eastAsia"/>
+        </w:rPr>
+        <w:t>라는 인터페이스를 만든다.</w:t>
+      </w:r>
+    </w:p>
+    <w:p>
+      <w:r>
+        <w:rPr>
+          <w:rFonts w:hint="eastAsia"/>
+        </w:rPr>
+        <w:t xml:space="preserve">아직 </w:t>
+      </w:r>
+      <w:r>
+        <w:t>db</w:t>
+      </w:r>
+      <w:r>
+        <w:rPr>
+          <w:rFonts w:hint="eastAsia"/>
+        </w:rPr>
+        <w:t>형식을 결정하기 전이므로 어떤 방식에서도 사용할 수 있도록 틀을 잡는다.</w:t>
+      </w:r>
+    </w:p>
+    <w:p>
+      <w:pPr>
+        <w:rPr>
+          <w:rFonts w:hint="eastAsia"/>
+        </w:rPr>
+      </w:pPr>
+      <w:r>
+        <w:rPr>
+          <w:rFonts w:hint="eastAsia"/>
+        </w:rPr>
+        <w:t>인터페이스에서는 자료형,</w:t>
+      </w:r>
+      <w:r>
+        <w:t xml:space="preserve"> </w:t>
+      </w:r>
+      <w:r>
+        <w:rPr>
+          <w:rFonts w:hint="eastAsia"/>
+        </w:rPr>
+        <w:t>기능의 이름</w:t>
+      </w:r>
+      <w:r>
+        <w:t xml:space="preserve">, </w:t>
+      </w:r>
+      <w:r>
+        <w:rPr>
+          <w:rFonts w:hint="eastAsia"/>
+        </w:rPr>
+        <w:t>인자 등만을 지정한다.</w:t>
+      </w:r>
+    </w:p>
+    <w:p>
+      <w:r>
+        <w:t>Optional</w:t>
+      </w:r>
+      <w:r>
+        <w:rPr>
+          <w:rFonts w:hint="eastAsia"/>
+        </w:rPr>
+        <w:t>은 n</w:t>
+      </w:r>
+      <w:r>
+        <w:t xml:space="preserve">ull </w:t>
+      </w:r>
+      <w:r>
+        <w:rPr>
+          <w:rFonts w:hint="eastAsia"/>
+        </w:rPr>
+        <w:t>처리를 위한자료형이다.</w:t>
+      </w:r>
+    </w:p>
+    <w:p/>
+    <w:p/>
+    <w:p/>
+    <w:p/>
+    <w:p/>
+    <w:p>
+      <w:r>
+        <w:rPr>
+          <w:rFonts w:hint="eastAsia"/>
+        </w:rPr>
+        <w:lastRenderedPageBreak/>
+        <w:t>우선 예제에서는 메모리(파일)로 저장한다</w:t>
+      </w:r>
+      <w:r>
+        <w:t>.</w:t>
+      </w:r>
+    </w:p>
+    <w:p>
+      <w:pPr>
+        <w:pStyle w:val="HTML"/>
+        <w:shd w:val="clear" w:color="auto" w:fill="2B2B2B"/>
+        <w:rPr>
+          <w:rFonts w:ascii="Courier New" w:hAnsi="Courier New" w:cs="Courier New"/>
+          <w:color w:val="A9B7C6"/>
+          <w:sz w:val="20"/>
+          <w:szCs w:val="20"/>
+        </w:rPr>
+      </w:pPr>
+      <w:r>
+        <w:rPr>
+          <w:rFonts w:ascii="Courier New" w:hAnsi="Courier New" w:cs="Courier New"/>
+          <w:color w:val="CC7832"/>
+          <w:sz w:val="20"/>
+          <w:szCs w:val="20"/>
+        </w:rPr>
+        <w:t xml:space="preserve">public class </w:t>
+      </w:r>
+      <w:r>
+        <w:rPr>
+          <w:rFonts w:ascii="Courier New" w:hAnsi="Courier New" w:cs="Courier New"/>
+          <w:color w:val="A9B7C6"/>
+          <w:sz w:val="20"/>
+          <w:szCs w:val="20"/>
+        </w:rPr>
+        <w:t xml:space="preserve">MemoryMemberRepository </w:t>
+      </w:r>
+      <w:r>
+        <w:rPr>
+          <w:rFonts w:ascii="Courier New" w:hAnsi="Courier New" w:cs="Courier New"/>
+          <w:color w:val="CC7832"/>
+          <w:sz w:val="20"/>
+          <w:szCs w:val="20"/>
+        </w:rPr>
+        <w:t xml:space="preserve">implements </w:t>
+      </w:r>
+      <w:r>
+        <w:rPr>
+          <w:rFonts w:ascii="Courier New" w:hAnsi="Courier New" w:cs="Courier New"/>
+          <w:color w:val="A9B7C6"/>
+          <w:sz w:val="20"/>
+          <w:szCs w:val="20"/>
+        </w:rPr>
+        <w:t>MemberRepository{</w:t>
+      </w:r>
+      <w:r>
+        <w:rPr>
+          <w:rFonts w:ascii="Courier New" w:hAnsi="Courier New" w:cs="Courier New"/>
+          <w:color w:val="A9B7C6"/>
+          <w:sz w:val="20"/>
+          <w:szCs w:val="20"/>
+        </w:rPr>
+        <w:br/>
+      </w:r>
+      <w:r>
+        <w:rPr>
+          <w:rFonts w:ascii="Courier New" w:hAnsi="Courier New" w:cs="Courier New"/>
+          <w:color w:val="A9B7C6"/>
+          <w:sz w:val="20"/>
+          <w:szCs w:val="20"/>
+        </w:rPr>
+        <w:br/>
+        <w:t xml:space="preserve">    </w:t>
+      </w:r>
+      <w:r>
+        <w:rPr>
+          <w:rFonts w:ascii="Courier New" w:hAnsi="Courier New" w:cs="Courier New"/>
+          <w:color w:val="CC7832"/>
+          <w:sz w:val="20"/>
+          <w:szCs w:val="20"/>
+        </w:rPr>
+        <w:t xml:space="preserve">private static </w:t>
+      </w:r>
+      <w:r>
+        <w:rPr>
+          <w:rFonts w:ascii="Courier New" w:hAnsi="Courier New" w:cs="Courier New"/>
+          <w:color w:val="A9B7C6"/>
+          <w:sz w:val="20"/>
+          <w:szCs w:val="20"/>
+        </w:rPr>
+        <w:t>Map&lt;Long</w:t>
+      </w:r>
+      <w:r>
+        <w:rPr>
+          <w:rFonts w:ascii="Courier New" w:hAnsi="Courier New" w:cs="Courier New"/>
+          <w:color w:val="CC7832"/>
+          <w:sz w:val="20"/>
+          <w:szCs w:val="20"/>
+        </w:rPr>
+        <w:t>,</w:t>
+      </w:r>
+      <w:r>
+        <w:rPr>
+          <w:rFonts w:ascii="Courier New" w:hAnsi="Courier New" w:cs="Courier New"/>
+          <w:color w:val="A9B7C6"/>
+          <w:sz w:val="20"/>
+          <w:szCs w:val="20"/>
+        </w:rPr>
+        <w:t xml:space="preserve">Member&gt; </w:t>
+      </w:r>
+      <w:r>
+        <w:rPr>
+          <w:rFonts w:ascii="Courier New" w:hAnsi="Courier New" w:cs="Courier New"/>
+          <w:i/>
+          <w:iCs/>
+          <w:color w:val="9876AA"/>
+          <w:sz w:val="20"/>
+          <w:szCs w:val="20"/>
+        </w:rPr>
+        <w:t xml:space="preserve">store </w:t>
+      </w:r>
+      <w:r>
+        <w:rPr>
+          <w:rFonts w:ascii="Courier New" w:hAnsi="Courier New" w:cs="Courier New"/>
+          <w:color w:val="A9B7C6"/>
+          <w:sz w:val="20"/>
+          <w:szCs w:val="20"/>
+        </w:rPr>
+        <w:t xml:space="preserve">= </w:t>
+      </w:r>
+      <w:r>
+        <w:rPr>
+          <w:rFonts w:ascii="Courier New" w:hAnsi="Courier New" w:cs="Courier New"/>
+          <w:color w:val="CC7832"/>
+          <w:sz w:val="20"/>
+          <w:szCs w:val="20"/>
+        </w:rPr>
+        <w:t xml:space="preserve">new </w:t>
+      </w:r>
+      <w:r>
+        <w:rPr>
+          <w:rFonts w:ascii="Courier New" w:hAnsi="Courier New" w:cs="Courier New"/>
+          <w:color w:val="A9B7C6"/>
+          <w:sz w:val="20"/>
+          <w:szCs w:val="20"/>
+        </w:rPr>
+        <w:t>HashMap&lt;&gt;()</w:t>
+      </w:r>
+      <w:r>
+        <w:rPr>
+          <w:rFonts w:ascii="Courier New" w:hAnsi="Courier New" w:cs="Courier New"/>
+          <w:color w:val="CC7832"/>
+          <w:sz w:val="20"/>
+          <w:szCs w:val="20"/>
+        </w:rPr>
+        <w:t>;</w:t>
+      </w:r>
+      <w:r>
+        <w:rPr>
+          <w:rFonts w:ascii="Courier New" w:hAnsi="Courier New" w:cs="Courier New"/>
+          <w:color w:val="CC7832"/>
+          <w:sz w:val="20"/>
+          <w:szCs w:val="20"/>
+        </w:rPr>
+        <w:br/>
+        <w:t xml:space="preserve">    private static long </w:t>
+      </w:r>
+      <w:r>
+        <w:rPr>
+          <w:rFonts w:ascii="Courier New" w:hAnsi="Courier New" w:cs="Courier New"/>
+          <w:i/>
+          <w:iCs/>
+          <w:color w:val="9876AA"/>
+          <w:sz w:val="20"/>
+          <w:szCs w:val="20"/>
+        </w:rPr>
+        <w:t xml:space="preserve">sequence </w:t>
+      </w:r>
+      <w:r>
+        <w:rPr>
+          <w:rFonts w:ascii="Courier New" w:hAnsi="Courier New" w:cs="Courier New"/>
+          <w:color w:val="A9B7C6"/>
+          <w:sz w:val="20"/>
+          <w:szCs w:val="20"/>
+        </w:rPr>
+        <w:t xml:space="preserve">= </w:t>
+      </w:r>
+      <w:r>
+        <w:rPr>
+          <w:rFonts w:ascii="Courier New" w:hAnsi="Courier New" w:cs="Courier New"/>
+          <w:color w:val="6897BB"/>
+          <w:sz w:val="20"/>
+          <w:szCs w:val="20"/>
+        </w:rPr>
+        <w:t>0L</w:t>
+      </w:r>
+      <w:r>
+        <w:rPr>
+          <w:rFonts w:ascii="Courier New" w:hAnsi="Courier New" w:cs="Courier New"/>
+          <w:color w:val="CC7832"/>
+          <w:sz w:val="20"/>
+          <w:szCs w:val="20"/>
+        </w:rPr>
+        <w:t>;</w:t>
+      </w:r>
+      <w:r>
+        <w:rPr>
+          <w:rFonts w:ascii="Courier New" w:hAnsi="Courier New" w:cs="Courier New"/>
+          <w:color w:val="808080"/>
+          <w:sz w:val="20"/>
+          <w:szCs w:val="20"/>
+        </w:rPr>
+        <w:t>//</w:t>
+      </w:r>
+      <w:r>
+        <w:rPr>
+          <w:rFonts w:ascii="맑은 고딕" w:eastAsia="맑은 고딕" w:hAnsi="맑은 고딕" w:cs="Courier New" w:hint="eastAsia"/>
+          <w:color w:val="808080"/>
+          <w:sz w:val="20"/>
+          <w:szCs w:val="20"/>
+        </w:rPr>
+        <w:t>키값을 생성</w:t>
+      </w:r>
+      <w:r>
+        <w:rPr>
+          <w:rFonts w:ascii="맑은 고딕" w:eastAsia="맑은 고딕" w:hAnsi="맑은 고딕" w:cs="Courier New" w:hint="eastAsia"/>
+          <w:color w:val="808080"/>
+          <w:sz w:val="20"/>
+          <w:szCs w:val="20"/>
+        </w:rPr>
+        <w:br/>
+      </w:r>
+      <w:r>
+        <w:rPr>
+          <w:rFonts w:ascii="맑은 고딕" w:eastAsia="맑은 고딕" w:hAnsi="맑은 고딕" w:cs="Courier New" w:hint="eastAsia"/>
+          <w:color w:val="808080"/>
+          <w:sz w:val="20"/>
+          <w:szCs w:val="20"/>
+        </w:rPr>
+        <w:br/>
+        <w:t xml:space="preserve">    </w:t>
+      </w:r>
+      <w:r>
+        <w:rPr>
           <w:rFonts w:ascii="Courier New" w:hAnsi="Courier New" w:cs="Courier New"/>
           <w:color w:val="BBB529"/>
           <w:sz w:val="20"/>
           <w:szCs w:val="20"/>
         </w:rPr>
-        <w:t>@RequestParam</w:t>
+        <w:t>@Override</w:t>
+      </w:r>
+      <w:r>
+        <w:rPr>
+          <w:rFonts w:ascii="Courier New" w:hAnsi="Courier New" w:cs="Courier New"/>
+          <w:color w:val="BBB529"/>
+          <w:sz w:val="20"/>
+          <w:szCs w:val="20"/>
+        </w:rPr>
+        <w:br/>
+        <w:t xml:space="preserve">    </w:t>
+      </w:r>
+      <w:r>
+        <w:rPr>
+          <w:rFonts w:ascii="Courier New" w:hAnsi="Courier New" w:cs="Courier New"/>
+          <w:color w:val="CC7832"/>
+          <w:sz w:val="20"/>
+          <w:szCs w:val="20"/>
+        </w:rPr>
+        <w:t xml:space="preserve">public </w:t>
+      </w:r>
+      <w:r>
+        <w:rPr>
+          <w:rFonts w:ascii="Courier New" w:hAnsi="Courier New" w:cs="Courier New"/>
+          <w:color w:val="A9B7C6"/>
+          <w:sz w:val="20"/>
+          <w:szCs w:val="20"/>
+        </w:rPr>
+        <w:t xml:space="preserve">Member </w:t>
+      </w:r>
+      <w:r>
+        <w:rPr>
+          <w:rFonts w:ascii="Courier New" w:hAnsi="Courier New" w:cs="Courier New"/>
+          <w:color w:val="FFC66D"/>
+          <w:sz w:val="20"/>
+          <w:szCs w:val="20"/>
+        </w:rPr>
+        <w:t>save</w:t>
+      </w:r>
+      <w:r>
+        <w:rPr>
+          <w:rFonts w:ascii="Courier New" w:hAnsi="Courier New" w:cs="Courier New"/>
+          <w:color w:val="A9B7C6"/>
+          <w:sz w:val="20"/>
+          <w:szCs w:val="20"/>
+        </w:rPr>
+        <w:t>(Member member) {</w:t>
+      </w:r>
+      <w:r>
+        <w:rPr>
+          <w:rFonts w:ascii="Courier New" w:hAnsi="Courier New" w:cs="Courier New"/>
+          <w:color w:val="A9B7C6"/>
+          <w:sz w:val="20"/>
+          <w:szCs w:val="20"/>
+        </w:rPr>
+        <w:br/>
+        <w:t xml:space="preserve">        member.setId(++</w:t>
+      </w:r>
+      <w:r>
+        <w:rPr>
+          <w:rFonts w:ascii="Courier New" w:hAnsi="Courier New" w:cs="Courier New"/>
+          <w:i/>
+          <w:iCs/>
+          <w:color w:val="9876AA"/>
+          <w:sz w:val="20"/>
+          <w:szCs w:val="20"/>
+        </w:rPr>
+        <w:t>sequence</w:t>
+      </w:r>
+      <w:r>
+        <w:rPr>
+          <w:rFonts w:ascii="Courier New" w:hAnsi="Courier New" w:cs="Courier New"/>
+          <w:color w:val="A9B7C6"/>
+          <w:sz w:val="20"/>
+          <w:szCs w:val="20"/>
+        </w:rPr>
+        <w:t>)</w:t>
+      </w:r>
+      <w:r>
+        <w:rPr>
+          <w:rFonts w:ascii="Courier New" w:hAnsi="Courier New" w:cs="Courier New"/>
+          <w:color w:val="CC7832"/>
+          <w:sz w:val="20"/>
+          <w:szCs w:val="20"/>
+        </w:rPr>
+        <w:t>;</w:t>
+      </w:r>
+      <w:r>
+        <w:rPr>
+          <w:rFonts w:ascii="Courier New" w:hAnsi="Courier New" w:cs="Courier New"/>
+          <w:color w:val="CC7832"/>
+          <w:sz w:val="20"/>
+          <w:szCs w:val="20"/>
+        </w:rPr>
+        <w:br/>
+        <w:t xml:space="preserve">        </w:t>
+      </w:r>
+      <w:r>
+        <w:rPr>
+          <w:rFonts w:ascii="Courier New" w:hAnsi="Courier New" w:cs="Courier New"/>
+          <w:i/>
+          <w:iCs/>
+          <w:color w:val="9876AA"/>
+          <w:sz w:val="20"/>
+          <w:szCs w:val="20"/>
+        </w:rPr>
+        <w:t>store</w:t>
+      </w:r>
+      <w:r>
+        <w:rPr>
+          <w:rFonts w:ascii="Courier New" w:hAnsi="Courier New" w:cs="Courier New"/>
+          <w:color w:val="A9B7C6"/>
+          <w:sz w:val="20"/>
+          <w:szCs w:val="20"/>
+        </w:rPr>
+        <w:t>.put(member.getId()</w:t>
+      </w:r>
+      <w:r>
+        <w:rPr>
+          <w:rFonts w:ascii="Courier New" w:hAnsi="Courier New" w:cs="Courier New"/>
+          <w:color w:val="CC7832"/>
+          <w:sz w:val="20"/>
+          <w:szCs w:val="20"/>
+        </w:rPr>
+        <w:t>,</w:t>
+      </w:r>
+      <w:r>
+        <w:rPr>
+          <w:rFonts w:ascii="Courier New" w:hAnsi="Courier New" w:cs="Courier New"/>
+          <w:color w:val="A9B7C6"/>
+          <w:sz w:val="20"/>
+          <w:szCs w:val="20"/>
+        </w:rPr>
+        <w:t>member)</w:t>
+      </w:r>
+      <w:r>
+        <w:rPr>
+          <w:rFonts w:ascii="Courier New" w:hAnsi="Courier New" w:cs="Courier New"/>
+          <w:color w:val="CC7832"/>
+          <w:sz w:val="20"/>
+          <w:szCs w:val="20"/>
+        </w:rPr>
+        <w:t>;</w:t>
+      </w:r>
+      <w:r>
+        <w:rPr>
+          <w:rFonts w:ascii="Courier New" w:hAnsi="Courier New" w:cs="Courier New"/>
+          <w:color w:val="CC7832"/>
+          <w:sz w:val="20"/>
+          <w:szCs w:val="20"/>
+        </w:rPr>
+        <w:br/>
+        <w:t xml:space="preserve">        return </w:t>
+      </w:r>
+      <w:r>
+        <w:rPr>
+          <w:rFonts w:ascii="Courier New" w:hAnsi="Courier New" w:cs="Courier New"/>
+          <w:color w:val="A9B7C6"/>
+          <w:sz w:val="20"/>
+          <w:szCs w:val="20"/>
+        </w:rPr>
+        <w:t>member</w:t>
+      </w:r>
+      <w:r>
+        <w:rPr>
+          <w:rFonts w:ascii="Courier New" w:hAnsi="Courier New" w:cs="Courier New"/>
+          <w:color w:val="CC7832"/>
+          <w:sz w:val="20"/>
+          <w:szCs w:val="20"/>
+        </w:rPr>
+        <w:t>;</w:t>
+      </w:r>
+      <w:r>
+        <w:rPr>
+          <w:rFonts w:ascii="Courier New" w:hAnsi="Courier New" w:cs="Courier New"/>
+          <w:color w:val="CC7832"/>
+          <w:sz w:val="20"/>
+          <w:szCs w:val="20"/>
+        </w:rPr>
+        <w:br/>
+        <w:t xml:space="preserve">    </w:t>
+      </w:r>
+      <w:r>
+        <w:rPr>
+          <w:rFonts w:ascii="Courier New" w:hAnsi="Courier New" w:cs="Courier New"/>
+          <w:color w:val="A9B7C6"/>
+          <w:sz w:val="20"/>
+          <w:szCs w:val="20"/>
+        </w:rPr>
+        <w:t>}</w:t>
+      </w:r>
+      <w:r>
+        <w:rPr>
+          <w:rFonts w:ascii="Courier New" w:hAnsi="Courier New" w:cs="Courier New"/>
+          <w:color w:val="A9B7C6"/>
+          <w:sz w:val="20"/>
+          <w:szCs w:val="20"/>
+        </w:rPr>
+        <w:br/>
+      </w:r>
+      <w:r>
+        <w:rPr>
+          <w:rFonts w:ascii="Courier New" w:hAnsi="Courier New" w:cs="Courier New"/>
+          <w:color w:val="A9B7C6"/>
+          <w:sz w:val="20"/>
+          <w:szCs w:val="20"/>
+        </w:rPr>
+        <w:br/>
+        <w:t xml:space="preserve">    </w:t>
+      </w:r>
+      <w:r>
+        <w:rPr>
+          <w:rFonts w:ascii="Courier New" w:hAnsi="Courier New" w:cs="Courier New"/>
+          <w:color w:val="BBB529"/>
+          <w:sz w:val="20"/>
+          <w:szCs w:val="20"/>
+        </w:rPr>
+        <w:t>@Override</w:t>
+      </w:r>
+      <w:r>
+        <w:rPr>
+          <w:rFonts w:ascii="Courier New" w:hAnsi="Courier New" w:cs="Courier New"/>
+          <w:color w:val="BBB529"/>
+          <w:sz w:val="20"/>
+          <w:szCs w:val="20"/>
+        </w:rPr>
+        <w:br/>
+        <w:t xml:space="preserve">    </w:t>
+      </w:r>
+      <w:r>
+        <w:rPr>
+          <w:rFonts w:ascii="Courier New" w:hAnsi="Courier New" w:cs="Courier New"/>
+          <w:color w:val="CC7832"/>
+          <w:sz w:val="20"/>
+          <w:szCs w:val="20"/>
+        </w:rPr>
+        <w:t xml:space="preserve">public </w:t>
+      </w:r>
+      <w:r>
+        <w:rPr>
+          <w:rFonts w:ascii="Courier New" w:hAnsi="Courier New" w:cs="Courier New"/>
+          <w:color w:val="A9B7C6"/>
+          <w:sz w:val="20"/>
+          <w:szCs w:val="20"/>
+        </w:rPr>
+        <w:t xml:space="preserve">Optional&lt;Member&gt; </w:t>
+      </w:r>
+      <w:r>
+        <w:rPr>
+          <w:rFonts w:ascii="Courier New" w:hAnsi="Courier New" w:cs="Courier New"/>
+          <w:color w:val="FFC66D"/>
+          <w:sz w:val="20"/>
+          <w:szCs w:val="20"/>
+        </w:rPr>
+        <w:t>findById</w:t>
+      </w:r>
+      <w:r>
+        <w:rPr>
+          <w:rFonts w:ascii="Courier New" w:hAnsi="Courier New" w:cs="Courier New"/>
+          <w:color w:val="A9B7C6"/>
+          <w:sz w:val="20"/>
+          <w:szCs w:val="20"/>
+        </w:rPr>
+        <w:t>(Long id) {</w:t>
+      </w:r>
+      <w:r>
+        <w:rPr>
+          <w:rFonts w:ascii="Courier New" w:hAnsi="Courier New" w:cs="Courier New"/>
+          <w:color w:val="A9B7C6"/>
+          <w:sz w:val="20"/>
+          <w:szCs w:val="20"/>
+        </w:rPr>
+        <w:br/>
+        <w:t xml:space="preserve">        </w:t>
+      </w:r>
+      <w:r>
+        <w:rPr>
+          <w:rFonts w:ascii="Courier New" w:hAnsi="Courier New" w:cs="Courier New"/>
+          <w:color w:val="CC7832"/>
+          <w:sz w:val="20"/>
+          <w:szCs w:val="20"/>
+        </w:rPr>
+        <w:t xml:space="preserve">return </w:t>
+      </w:r>
+      <w:r>
+        <w:rPr>
+          <w:rFonts w:ascii="Courier New" w:hAnsi="Courier New" w:cs="Courier New"/>
+          <w:color w:val="A9B7C6"/>
+          <w:sz w:val="20"/>
+          <w:szCs w:val="20"/>
+        </w:rPr>
+        <w:t>Optional.</w:t>
+      </w:r>
+      <w:r>
+        <w:rPr>
+          <w:rFonts w:ascii="Courier New" w:hAnsi="Courier New" w:cs="Courier New"/>
+          <w:i/>
+          <w:iCs/>
+          <w:color w:val="A9B7C6"/>
+          <w:sz w:val="20"/>
+          <w:szCs w:val="20"/>
+        </w:rPr>
+        <w:t>ofNullable</w:t>
       </w:r>
       <w:r>
         <w:rPr>
@@ -3546,29 +5443,40 @@
       <w:r>
         <w:rPr>
           <w:rFonts w:ascii="Courier New" w:hAnsi="Courier New" w:cs="Courier New"/>
-          <w:color w:val="6A8759"/>
-          <w:sz w:val="20"/>
-          <w:szCs w:val="20"/>
-        </w:rPr>
-        <w:t>"name"</w:t>
-      </w:r>
-      <w:r>
-        <w:rPr>
-          <w:rFonts w:ascii="Courier New" w:hAnsi="Courier New" w:cs="Courier New"/>
-          <w:color w:val="A9B7C6"/>
-          <w:sz w:val="20"/>
-          <w:szCs w:val="20"/>
-        </w:rPr>
-        <w:t>) String name){</w:t>
-      </w:r>
-      <w:r>
-        <w:rPr>
-          <w:rFonts w:ascii="Courier New" w:hAnsi="Courier New" w:cs="Courier New"/>
-          <w:color w:val="808080"/>
-          <w:sz w:val="20"/>
-          <w:szCs w:val="20"/>
-        </w:rPr>
-        <w:t>//</w:t>
+          <w:i/>
+          <w:iCs/>
+          <w:color w:val="9876AA"/>
+          <w:sz w:val="20"/>
+          <w:szCs w:val="20"/>
+        </w:rPr>
+        <w:t>store</w:t>
+      </w:r>
+      <w:r>
+        <w:rPr>
+          <w:rFonts w:ascii="Courier New" w:hAnsi="Courier New" w:cs="Courier New"/>
+          <w:color w:val="A9B7C6"/>
+          <w:sz w:val="20"/>
+          <w:szCs w:val="20"/>
+        </w:rPr>
+        <w:t>.get(id))</w:t>
+      </w:r>
+      <w:r>
+        <w:rPr>
+          <w:rFonts w:ascii="Courier New" w:hAnsi="Courier New" w:cs="Courier New"/>
+          <w:color w:val="CC7832"/>
+          <w:sz w:val="20"/>
+          <w:szCs w:val="20"/>
+        </w:rPr>
+        <w:t>;</w:t>
+      </w:r>
+      <w:r>
+        <w:rPr>
+          <w:rFonts w:ascii="Courier New" w:hAnsi="Courier New" w:cs="Courier New"/>
+          <w:color w:val="808080"/>
+          <w:sz w:val="20"/>
+          <w:szCs w:val="20"/>
+        </w:rPr>
+        <w:t>//NULL</w:t>
       </w:r>
       <w:r>
         <w:rPr>
@@ -3577,16 +5485,16 @@
           <w:sz w:val="20"/>
           <w:szCs w:val="20"/>
         </w:rPr>
-        <w:t>입력된 파라미터를</w:t>
-      </w:r>
-      <w:r>
-        <w:rPr>
-          <w:rFonts w:ascii="Courier New" w:hAnsi="Courier New" w:cs="Courier New"/>
-          <w:color w:val="808080"/>
-          <w:sz w:val="20"/>
-          <w:szCs w:val="20"/>
-        </w:rPr>
-        <w:t xml:space="preserve"> name</w:t>
+        <w:t>이 반환되더라도</w:t>
+      </w:r>
+      <w:r>
+        <w:rPr>
+          <w:rFonts w:ascii="Courier New" w:hAnsi="Courier New" w:cs="Courier New"/>
+          <w:color w:val="808080"/>
+          <w:sz w:val="20"/>
+          <w:szCs w:val="20"/>
+        </w:rPr>
+        <w:t xml:space="preserve"> optional</w:t>
       </w:r>
       <w:r>
         <w:rPr>
@@ -3595,16 +5503,7 @@
           <w:sz w:val="20"/>
           <w:szCs w:val="20"/>
         </w:rPr>
-        <w:t>키에</w:t>
-      </w:r>
-      <w:r>
-        <w:rPr>
-          <w:rFonts w:ascii="Courier New" w:hAnsi="Courier New" w:cs="Courier New"/>
-          <w:color w:val="808080"/>
-          <w:sz w:val="20"/>
-          <w:szCs w:val="20"/>
-        </w:rPr>
-        <w:t xml:space="preserve"> name value</w:t>
+        <w:t>로 감싸서 반환 가능 추후처리 용의</w:t>
       </w:r>
       <w:r>
         <w:rPr>
@@ -3613,15 +5512,6 @@
           <w:sz w:val="20"/>
           <w:szCs w:val="20"/>
         </w:rPr>
-        <w:t>로 저장</w:t>
-      </w:r>
-      <w:r>
-        <w:rPr>
-          <w:rFonts w:ascii="맑은 고딕" w:eastAsia="맑은 고딕" w:hAnsi="맑은 고딕" w:cs="Courier New" w:hint="eastAsia"/>
-          <w:color w:val="808080"/>
-          <w:sz w:val="20"/>
-          <w:szCs w:val="20"/>
-        </w:rPr>
         <w:br/>
         <w:t xml:space="preserve">    </w:t>
       </w:r>
@@ -3632,45 +5522,158 @@
           <w:sz w:val="20"/>
           <w:szCs w:val="20"/>
         </w:rPr>
-        <w:t xml:space="preserve">Hello </w:t>
-      </w:r>
-      <w:proofErr w:type="spellStart"/>
-      <w:r>
-        <w:rPr>
-          <w:rFonts w:ascii="Courier New" w:hAnsi="Courier New" w:cs="Courier New"/>
-          <w:color w:val="A9B7C6"/>
-          <w:sz w:val="20"/>
-          <w:szCs w:val="20"/>
-        </w:rPr>
-        <w:t>hello</w:t>
-      </w:r>
-      <w:proofErr w:type="spellEnd"/>
-      <w:r>
-        <w:rPr>
-          <w:rFonts w:ascii="Courier New" w:hAnsi="Courier New" w:cs="Courier New"/>
-          <w:color w:val="A9B7C6"/>
-          <w:sz w:val="20"/>
-          <w:szCs w:val="20"/>
-        </w:rPr>
-        <w:t xml:space="preserve"> = </w:t>
-      </w:r>
-      <w:r>
-        <w:rPr>
-          <w:rFonts w:ascii="Courier New" w:hAnsi="Courier New" w:cs="Courier New"/>
-          <w:color w:val="CC7832"/>
-          <w:sz w:val="20"/>
-          <w:szCs w:val="20"/>
-        </w:rPr>
-        <w:t xml:space="preserve">new </w:t>
-      </w:r>
-      <w:r>
-        <w:rPr>
-          <w:rFonts w:ascii="Courier New" w:hAnsi="Courier New" w:cs="Courier New"/>
-          <w:color w:val="A9B7C6"/>
-          <w:sz w:val="20"/>
-          <w:szCs w:val="20"/>
-        </w:rPr>
-        <w:t>Hello()</w:t>
+        <w:t>}</w:t>
+      </w:r>
+      <w:r>
+        <w:rPr>
+          <w:rFonts w:ascii="Courier New" w:hAnsi="Courier New" w:cs="Courier New"/>
+          <w:color w:val="A9B7C6"/>
+          <w:sz w:val="20"/>
+          <w:szCs w:val="20"/>
+        </w:rPr>
+        <w:br/>
+      </w:r>
+      <w:r>
+        <w:rPr>
+          <w:rFonts w:ascii="Courier New" w:hAnsi="Courier New" w:cs="Courier New"/>
+          <w:color w:val="A9B7C6"/>
+          <w:sz w:val="20"/>
+          <w:szCs w:val="20"/>
+        </w:rPr>
+        <w:br/>
+        <w:t xml:space="preserve">    </w:t>
+      </w:r>
+      <w:r>
+        <w:rPr>
+          <w:rFonts w:ascii="Courier New" w:hAnsi="Courier New" w:cs="Courier New"/>
+          <w:color w:val="BBB529"/>
+          <w:sz w:val="20"/>
+          <w:szCs w:val="20"/>
+        </w:rPr>
+        <w:t>@Override</w:t>
+      </w:r>
+      <w:r>
+        <w:rPr>
+          <w:rFonts w:ascii="Courier New" w:hAnsi="Courier New" w:cs="Courier New"/>
+          <w:color w:val="BBB529"/>
+          <w:sz w:val="20"/>
+          <w:szCs w:val="20"/>
+        </w:rPr>
+        <w:br/>
+        <w:t xml:space="preserve">    </w:t>
+      </w:r>
+      <w:r>
+        <w:rPr>
+          <w:rFonts w:ascii="Courier New" w:hAnsi="Courier New" w:cs="Courier New"/>
+          <w:color w:val="CC7832"/>
+          <w:sz w:val="20"/>
+          <w:szCs w:val="20"/>
+        </w:rPr>
+        <w:t xml:space="preserve">public </w:t>
+      </w:r>
+      <w:r>
+        <w:rPr>
+          <w:rFonts w:ascii="Courier New" w:hAnsi="Courier New" w:cs="Courier New"/>
+          <w:color w:val="A9B7C6"/>
+          <w:sz w:val="20"/>
+          <w:szCs w:val="20"/>
+        </w:rPr>
+        <w:t xml:space="preserve">Optional&lt;Member&gt; </w:t>
+      </w:r>
+      <w:r>
+        <w:rPr>
+          <w:rFonts w:ascii="Courier New" w:hAnsi="Courier New" w:cs="Courier New"/>
+          <w:color w:val="FFC66D"/>
+          <w:sz w:val="20"/>
+          <w:szCs w:val="20"/>
+        </w:rPr>
+        <w:t>findByName</w:t>
+      </w:r>
+      <w:r>
+        <w:rPr>
+          <w:rFonts w:ascii="Courier New" w:hAnsi="Courier New" w:cs="Courier New"/>
+          <w:color w:val="A9B7C6"/>
+          <w:sz w:val="20"/>
+          <w:szCs w:val="20"/>
+        </w:rPr>
+        <w:t>(String name) {</w:t>
+      </w:r>
+      <w:r>
+        <w:rPr>
+          <w:rFonts w:ascii="Courier New" w:hAnsi="Courier New" w:cs="Courier New"/>
+          <w:color w:val="A9B7C6"/>
+          <w:sz w:val="20"/>
+          <w:szCs w:val="20"/>
+        </w:rPr>
+        <w:br/>
+        <w:t xml:space="preserve">        </w:t>
+      </w:r>
+      <w:r>
+        <w:rPr>
+          <w:rFonts w:ascii="Courier New" w:hAnsi="Courier New" w:cs="Courier New"/>
+          <w:color w:val="CC7832"/>
+          <w:sz w:val="20"/>
+          <w:szCs w:val="20"/>
+        </w:rPr>
+        <w:t xml:space="preserve">return </w:t>
+      </w:r>
+      <w:r>
+        <w:rPr>
+          <w:rFonts w:ascii="Courier New" w:hAnsi="Courier New" w:cs="Courier New"/>
+          <w:i/>
+          <w:iCs/>
+          <w:color w:val="9876AA"/>
+          <w:sz w:val="20"/>
+          <w:szCs w:val="20"/>
+        </w:rPr>
+        <w:t>store</w:t>
+      </w:r>
+      <w:r>
+        <w:rPr>
+          <w:rFonts w:ascii="Courier New" w:hAnsi="Courier New" w:cs="Courier New"/>
+          <w:color w:val="A9B7C6"/>
+          <w:sz w:val="20"/>
+          <w:szCs w:val="20"/>
+        </w:rPr>
+        <w:t>.values().stream()</w:t>
+      </w:r>
+      <w:r>
+        <w:rPr>
+          <w:rFonts w:ascii="Courier New" w:hAnsi="Courier New" w:cs="Courier New"/>
+          <w:color w:val="A9B7C6"/>
+          <w:sz w:val="20"/>
+          <w:szCs w:val="20"/>
+        </w:rPr>
+        <w:br/>
+        <w:t xml:space="preserve">                .filter(member -&gt; member.getName().equals(</w:t>
+      </w:r>
+      <w:r>
+        <w:rPr>
+          <w:rFonts w:ascii="Courier New" w:hAnsi="Courier New" w:cs="Courier New"/>
+          <w:color w:val="B389C5"/>
+          <w:sz w:val="20"/>
+          <w:szCs w:val="20"/>
+        </w:rPr>
+        <w:t>name</w:t>
+      </w:r>
+      <w:r>
+        <w:rPr>
+          <w:rFonts w:ascii="Courier New" w:hAnsi="Courier New" w:cs="Courier New"/>
+          <w:color w:val="A9B7C6"/>
+          <w:sz w:val="20"/>
+          <w:szCs w:val="20"/>
+        </w:rPr>
+        <w:t>))</w:t>
+      </w:r>
+      <w:r>
+        <w:rPr>
+          <w:rFonts w:ascii="Courier New" w:hAnsi="Courier New" w:cs="Courier New"/>
+          <w:color w:val="A9B7C6"/>
+          <w:sz w:val="20"/>
+          <w:szCs w:val="20"/>
+        </w:rPr>
+        <w:br/>
+        <w:t xml:space="preserve">                .findAny()</w:t>
       </w:r>
       <w:r>
         <w:rPr>
@@ -3691,25 +5694,136 @@
         <w:br/>
         <w:t xml:space="preserve">    </w:t>
       </w:r>
-      <w:proofErr w:type="spellStart"/>
-      <w:r>
-        <w:rPr>
-          <w:rFonts w:ascii="Courier New" w:hAnsi="Courier New" w:cs="Courier New"/>
-          <w:color w:val="A9B7C6"/>
-          <w:sz w:val="20"/>
-          <w:szCs w:val="20"/>
-        </w:rPr>
-        <w:t>hello.setName</w:t>
-      </w:r>
-      <w:proofErr w:type="spellEnd"/>
-      <w:r>
-        <w:rPr>
-          <w:rFonts w:ascii="Courier New" w:hAnsi="Courier New" w:cs="Courier New"/>
-          <w:color w:val="A9B7C6"/>
-          <w:sz w:val="20"/>
-          <w:szCs w:val="20"/>
-        </w:rPr>
-        <w:t>(name)</w:t>
+      <w:r>
+        <w:rPr>
+          <w:rFonts w:ascii="Courier New" w:hAnsi="Courier New" w:cs="Courier New"/>
+          <w:color w:val="A9B7C6"/>
+          <w:sz w:val="20"/>
+          <w:szCs w:val="20"/>
+        </w:rPr>
+        <w:t>}</w:t>
+      </w:r>
+      <w:r>
+        <w:rPr>
+          <w:rFonts w:ascii="Courier New" w:hAnsi="Courier New" w:cs="Courier New"/>
+          <w:color w:val="A9B7C6"/>
+          <w:sz w:val="20"/>
+          <w:szCs w:val="20"/>
+        </w:rPr>
+        <w:br/>
+      </w:r>
+      <w:r>
+        <w:rPr>
+          <w:rFonts w:ascii="Courier New" w:hAnsi="Courier New" w:cs="Courier New"/>
+          <w:color w:val="A9B7C6"/>
+          <w:sz w:val="20"/>
+          <w:szCs w:val="20"/>
+        </w:rPr>
+        <w:br/>
+        <w:t xml:space="preserve">    </w:t>
+      </w:r>
+      <w:r>
+        <w:rPr>
+          <w:rFonts w:ascii="Courier New" w:hAnsi="Courier New" w:cs="Courier New"/>
+          <w:color w:val="BBB529"/>
+          <w:sz w:val="20"/>
+          <w:szCs w:val="20"/>
+        </w:rPr>
+        <w:t>@Override</w:t>
+      </w:r>
+      <w:r>
+        <w:rPr>
+          <w:rFonts w:ascii="Courier New" w:hAnsi="Courier New" w:cs="Courier New"/>
+          <w:color w:val="BBB529"/>
+          <w:sz w:val="20"/>
+          <w:szCs w:val="20"/>
+        </w:rPr>
+        <w:br/>
+        <w:t xml:space="preserve">    </w:t>
+      </w:r>
+      <w:r>
+        <w:rPr>
+          <w:rFonts w:ascii="Courier New" w:hAnsi="Courier New" w:cs="Courier New"/>
+          <w:color w:val="CC7832"/>
+          <w:sz w:val="20"/>
+          <w:szCs w:val="20"/>
+        </w:rPr>
+        <w:t xml:space="preserve">public </w:t>
+      </w:r>
+      <w:r>
+        <w:rPr>
+          <w:rFonts w:ascii="Courier New" w:hAnsi="Courier New" w:cs="Courier New"/>
+          <w:color w:val="A9B7C6"/>
+          <w:sz w:val="20"/>
+          <w:szCs w:val="20"/>
+        </w:rPr>
+        <w:t xml:space="preserve">List&lt;Member&gt; </w:t>
+      </w:r>
+      <w:r>
+        <w:rPr>
+          <w:rFonts w:ascii="Courier New" w:hAnsi="Courier New" w:cs="Courier New"/>
+          <w:color w:val="FFC66D"/>
+          <w:sz w:val="20"/>
+          <w:szCs w:val="20"/>
+        </w:rPr>
+        <w:t>findAll</w:t>
+      </w:r>
+      <w:r>
+        <w:rPr>
+          <w:rFonts w:ascii="Courier New" w:hAnsi="Courier New" w:cs="Courier New"/>
+          <w:color w:val="A9B7C6"/>
+          <w:sz w:val="20"/>
+          <w:szCs w:val="20"/>
+        </w:rPr>
+        <w:t>() {</w:t>
+      </w:r>
+      <w:r>
+        <w:rPr>
+          <w:rFonts w:ascii="Courier New" w:hAnsi="Courier New" w:cs="Courier New"/>
+          <w:color w:val="A9B7C6"/>
+          <w:sz w:val="20"/>
+          <w:szCs w:val="20"/>
+        </w:rPr>
+        <w:br/>
+        <w:t xml:space="preserve">        </w:t>
+      </w:r>
+      <w:r>
+        <w:rPr>
+          <w:rFonts w:ascii="Courier New" w:hAnsi="Courier New" w:cs="Courier New"/>
+          <w:color w:val="CC7832"/>
+          <w:sz w:val="20"/>
+          <w:szCs w:val="20"/>
+        </w:rPr>
+        <w:t xml:space="preserve">return new </w:t>
+      </w:r>
+      <w:r>
+        <w:rPr>
+          <w:rFonts w:ascii="Courier New" w:hAnsi="Courier New" w:cs="Courier New"/>
+          <w:color w:val="A9B7C6"/>
+          <w:sz w:val="20"/>
+          <w:szCs w:val="20"/>
+        </w:rPr>
+        <w:t>ArrayList&lt;&gt;(</w:t>
+      </w:r>
+      <w:r>
+        <w:rPr>
+          <w:rFonts w:ascii="Courier New" w:hAnsi="Courier New" w:cs="Courier New"/>
+          <w:i/>
+          <w:iCs/>
+          <w:color w:val="9876AA"/>
+          <w:sz w:val="20"/>
+          <w:szCs w:val="20"/>
+        </w:rPr>
+        <w:t>store</w:t>
+      </w:r>
+      <w:r>
+        <w:rPr>
+          <w:rFonts w:ascii="Courier New" w:hAnsi="Courier New" w:cs="Courier New"/>
+          <w:color w:val="A9B7C6"/>
+          <w:sz w:val="20"/>
+          <w:szCs w:val="20"/>
+        </w:rPr>
+        <w:t>.values())</w:t>
       </w:r>
       <w:r>
         <w:rPr>
@@ -3728,34 +5842,7 @@
           <w:szCs w:val="20"/>
         </w:rPr>
         <w:br/>
-        <w:t xml:space="preserve">    return </w:t>
-      </w:r>
-      <w:r>
-        <w:rPr>
-          <w:rFonts w:ascii="Courier New" w:hAnsi="Courier New" w:cs="Courier New"/>
-          <w:color w:val="A9B7C6"/>
-          <w:sz w:val="20"/>
-          <w:szCs w:val="20"/>
-        </w:rPr>
-        <w:t>hello</w:t>
-      </w:r>
-      <w:r>
-        <w:rPr>
-          <w:rFonts w:ascii="Courier New" w:hAnsi="Courier New" w:cs="Courier New"/>
-          <w:color w:val="CC7832"/>
-          <w:sz w:val="20"/>
-          <w:szCs w:val="20"/>
-        </w:rPr>
-        <w:t>;</w:t>
-      </w:r>
-      <w:r>
-        <w:rPr>
-          <w:rFonts w:ascii="Courier New" w:hAnsi="Courier New" w:cs="Courier New"/>
-          <w:color w:val="CC7832"/>
-          <w:sz w:val="20"/>
-          <w:szCs w:val="20"/>
-        </w:rPr>
-        <w:br/>
+        <w:t xml:space="preserve">    </w:t>
       </w:r>
       <w:r>
         <w:rPr>
@@ -3774,536 +5861,738 @@
           <w:szCs w:val="20"/>
         </w:rPr>
         <w:br/>
-      </w:r>
-      <w:r>
-        <w:rPr>
-          <w:rFonts w:ascii="Courier New" w:hAnsi="Courier New" w:cs="Courier New"/>
-          <w:color w:val="A9B7C6"/>
-          <w:sz w:val="20"/>
-          <w:szCs w:val="20"/>
-        </w:rPr>
-        <w:br/>
-      </w:r>
-      <w:r>
-        <w:rPr>
-          <w:rFonts w:ascii="Courier New" w:hAnsi="Courier New" w:cs="Courier New"/>
-          <w:color w:val="CC7832"/>
-          <w:sz w:val="20"/>
-          <w:szCs w:val="20"/>
-        </w:rPr>
-        <w:t xml:space="preserve">static class </w:t>
-      </w:r>
-      <w:r>
-        <w:rPr>
-          <w:rFonts w:ascii="Courier New" w:hAnsi="Courier New" w:cs="Courier New"/>
-          <w:color w:val="A9B7C6"/>
-          <w:sz w:val="20"/>
-          <w:szCs w:val="20"/>
-        </w:rPr>
-        <w:t>Hello{</w:t>
-      </w:r>
-      <w:r>
-        <w:rPr>
-          <w:rFonts w:ascii="Courier New" w:hAnsi="Courier New" w:cs="Courier New"/>
-          <w:color w:val="808080"/>
-          <w:sz w:val="20"/>
-          <w:szCs w:val="20"/>
-        </w:rPr>
-        <w:t>//</w:t>
-      </w:r>
-      <w:r>
-        <w:rPr>
-          <w:rFonts w:ascii="맑은 고딕" w:eastAsia="맑은 고딕" w:hAnsi="맑은 고딕" w:cs="Courier New" w:hint="eastAsia"/>
-          <w:color w:val="808080"/>
-          <w:sz w:val="20"/>
-          <w:szCs w:val="20"/>
-        </w:rPr>
-        <w:t>클래스 내부에서 사용할 수 있는 클래스 객체</w:t>
-      </w:r>
-      <w:r>
-        <w:rPr>
-          <w:rFonts w:ascii="맑은 고딕" w:eastAsia="맑은 고딕" w:hAnsi="맑은 고딕" w:cs="Courier New" w:hint="eastAsia"/>
-          <w:color w:val="808080"/>
-          <w:sz w:val="20"/>
-          <w:szCs w:val="20"/>
-        </w:rPr>
-        <w:br/>
-        <w:t xml:space="preserve">    </w:t>
-      </w:r>
-      <w:r>
-        <w:rPr>
-          <w:rFonts w:ascii="Courier New" w:hAnsi="Courier New" w:cs="Courier New"/>
-          <w:color w:val="CC7832"/>
-          <w:sz w:val="20"/>
-          <w:szCs w:val="20"/>
-        </w:rPr>
-        <w:t xml:space="preserve">private  </w:t>
-      </w:r>
-      <w:r>
-        <w:rPr>
-          <w:rFonts w:ascii="Courier New" w:hAnsi="Courier New" w:cs="Courier New"/>
-          <w:color w:val="A9B7C6"/>
-          <w:sz w:val="20"/>
-          <w:szCs w:val="20"/>
-        </w:rPr>
+        <w:t>}</w:t>
+      </w:r>
+    </w:p>
+    <w:p/>
+    <w:p>
+      <w:r>
+        <w:rPr>
+          <w:rFonts w:hint="eastAsia"/>
+        </w:rPr>
+        <w:t xml:space="preserve">위의 인터페이스를 </w:t>
+      </w:r>
+      <w:r>
+        <w:t>implemets</w:t>
+      </w:r>
+      <w:r>
+        <w:rPr>
+          <w:rFonts w:hint="eastAsia"/>
+        </w:rPr>
+        <w:t>하고 각 기능을 구현한다.</w:t>
+      </w:r>
+    </w:p>
+    <w:p/>
+    <w:p>
+      <w:r>
+        <w:rPr>
+          <w:rFonts w:hint="eastAsia"/>
+        </w:rPr>
+        <w:t>M</w:t>
+      </w:r>
+      <w:r>
+        <w:t>ap</w:t>
+      </w:r>
+      <w:r>
+        <w:rPr>
+          <w:rFonts w:hint="eastAsia"/>
+        </w:rPr>
+        <w:t xml:space="preserve">은 키와 </w:t>
+      </w:r>
+      <w:r>
+        <w:t>value</w:t>
+      </w:r>
+      <w:r>
+        <w:rPr>
+          <w:rFonts w:hint="eastAsia"/>
+        </w:rPr>
+        <w:t>를 갖는 자료형으로 객체과 비슷하다고 생각한다.</w:t>
+      </w:r>
+    </w:p>
+    <w:p>
+      <w:r>
+        <w:t>Map</w:t>
+      </w:r>
+      <w:r>
+        <w:rPr>
+          <w:rFonts w:hint="eastAsia"/>
+        </w:rPr>
+        <w:t>형식 변수 s</w:t>
+      </w:r>
+      <w:r>
+        <w:t>tore</w:t>
+      </w:r>
+      <w:r>
+        <w:rPr>
+          <w:rFonts w:hint="eastAsia"/>
+        </w:rPr>
+        <w:t xml:space="preserve">는 </w:t>
+      </w:r>
+      <w:r>
+        <w:t>Key</w:t>
+      </w:r>
+      <w:r>
+        <w:rPr>
+          <w:rFonts w:hint="eastAsia"/>
+        </w:rPr>
+        <w:t xml:space="preserve">로 </w:t>
+      </w:r>
+      <w:r>
+        <w:t>Long</w:t>
+      </w:r>
+      <w:r>
+        <w:rPr>
+          <w:rFonts w:hint="eastAsia"/>
+        </w:rPr>
+        <w:t>형식으로 구분하고,</w:t>
+      </w:r>
+      <w:r>
+        <w:t xml:space="preserve"> value</w:t>
+      </w:r>
+      <w:r>
+        <w:rPr>
+          <w:rFonts w:hint="eastAsia"/>
+        </w:rPr>
+        <w:t xml:space="preserve">로 </w:t>
+      </w:r>
+      <w:r>
+        <w:t>Member</w:t>
+      </w:r>
+      <w:r>
+        <w:rPr>
+          <w:rFonts w:hint="eastAsia"/>
+        </w:rPr>
+        <w:t>형을 갖는다.</w:t>
+      </w:r>
+    </w:p>
+    <w:p>
+      <w:r>
+        <w:rPr>
+          <w:rFonts w:hint="eastAsia"/>
+        </w:rPr>
+        <w:t xml:space="preserve">즉 </w:t>
+      </w:r>
+      <w:r>
+        <w:t>id</w:t>
+      </w:r>
+      <w:r>
+        <w:rPr>
+          <w:rFonts w:hint="eastAsia"/>
+        </w:rPr>
+        <w:t>를 이용해서 회원을 관리한다고 볼 수 있다.</w:t>
+      </w:r>
+    </w:p>
+    <w:p/>
+    <w:p>
+      <w:pPr>
+        <w:rPr>
+          <w:rFonts w:hint="eastAsia"/>
+        </w:rPr>
+      </w:pPr>
+      <w:r>
+        <w:t>Long sequen</w:t>
+      </w:r>
+      <w:r>
+        <w:rPr>
+          <w:rFonts w:hint="eastAsia"/>
+        </w:rPr>
+        <w:t>c</w:t>
+      </w:r>
+      <w:r>
+        <w:t>e</w:t>
+      </w:r>
+      <w:r>
+        <w:rPr>
+          <w:rFonts w:hint="eastAsia"/>
+        </w:rPr>
+        <w:t>는 간단하게 키값을 생성하기 위한 숫자형이고,</w:t>
+      </w:r>
+      <w:r>
+        <w:t xml:space="preserve"> long</w:t>
+      </w:r>
+      <w:r>
+        <w:rPr>
+          <w:rFonts w:hint="eastAsia"/>
+        </w:rPr>
+        <w:t xml:space="preserve">형임을 지정하기 위해 </w:t>
+      </w:r>
+      <w:r>
+        <w:t>0L</w:t>
+      </w:r>
+      <w:r>
+        <w:rPr>
+          <w:rFonts w:hint="eastAsia"/>
+        </w:rPr>
+        <w:t>로 지정한다.</w:t>
+      </w:r>
+      <w:r>
+        <w:t xml:space="preserve"> 0</w:t>
+      </w:r>
+      <w:r>
+        <w:rPr>
+          <w:rFonts w:hint="eastAsia"/>
+        </w:rPr>
+        <w:t xml:space="preserve">으로 그냥 쓰면 </w:t>
+      </w:r>
+      <w:r>
+        <w:t>int</w:t>
+      </w:r>
+      <w:r>
+        <w:rPr>
+          <w:rFonts w:hint="eastAsia"/>
+        </w:rPr>
+        <w:t>형으로 인식된다.</w:t>
+      </w:r>
+    </w:p>
+    <w:p/>
+    <w:p>
+      <w:pPr>
+        <w:rPr>
+          <w:rFonts w:hint="eastAsia"/>
+        </w:rPr>
+      </w:pPr>
+    </w:p>
+    <w:p>
+      <w:r>
+        <w:rPr>
+          <w:rFonts w:hint="eastAsia"/>
+        </w:rPr>
+        <w:lastRenderedPageBreak/>
+        <w:t>s</w:t>
+      </w:r>
+      <w:r>
+        <w:t>ave</w:t>
+      </w:r>
+      <w:r>
+        <w:rPr>
+          <w:rFonts w:hint="eastAsia"/>
+        </w:rPr>
+        <w:t xml:space="preserve">기능에서 </w:t>
+      </w:r>
+      <w:r>
+        <w:t>member</w:t>
+      </w:r>
+      <w:r>
+        <w:rPr>
+          <w:rFonts w:hint="eastAsia"/>
+        </w:rPr>
+        <w:t>를 인자로 받는다</w:t>
+      </w:r>
+      <w:r>
+        <w:t>.</w:t>
+      </w:r>
+    </w:p>
+    <w:p>
+      <w:r>
+        <w:rPr>
+          <w:rFonts w:hint="eastAsia"/>
+        </w:rPr>
+        <w:t xml:space="preserve">여기서 회원의 </w:t>
+      </w:r>
+      <w:r>
+        <w:t>id</w:t>
+      </w:r>
+      <w:r>
+        <w:rPr>
+          <w:rFonts w:hint="eastAsia"/>
+        </w:rPr>
+        <w:t>는 회원이 직접 입력 하는 것이 아닌 시스템이 부여한다고 가정한다.</w:t>
+      </w:r>
+    </w:p>
+    <w:p>
+      <w:r>
+        <w:t>Sequence</w:t>
+      </w:r>
+      <w:r>
+        <w:rPr>
+          <w:rFonts w:hint="eastAsia"/>
+        </w:rPr>
+        <w:t xml:space="preserve">의 값을 증가시켜 해당 값을 </w:t>
+      </w:r>
+      <w:r>
+        <w:t>id</w:t>
+      </w:r>
+      <w:r>
+        <w:rPr>
+          <w:rFonts w:hint="eastAsia"/>
+        </w:rPr>
+        <w:t>로 해당 회원에게 부여한다.</w:t>
+      </w:r>
+    </w:p>
+    <w:p>
+      <w:r>
+        <w:rPr>
+          <w:rFonts w:hint="eastAsia"/>
+        </w:rPr>
+        <w:t xml:space="preserve">그 후 </w:t>
+      </w:r>
+      <w:r>
+        <w:t>store</w:t>
+      </w:r>
+      <w:r>
+        <w:rPr>
+          <w:rFonts w:hint="eastAsia"/>
+        </w:rPr>
+        <w:t>변수에 해당 회원 정보를 추가한</w:t>
+      </w:r>
+      <w:r>
+        <w:rPr>
+          <w:rFonts w:hint="eastAsia"/>
+        </w:rPr>
+        <w:t>뒤 회원정보를 반환한다.</w:t>
+      </w:r>
+    </w:p>
+    <w:p/>
+    <w:p>
+      <w:r>
+        <w:rPr>
+          <w:rFonts w:hint="eastAsia"/>
+        </w:rPr>
+        <w:t>f</w:t>
+      </w:r>
+      <w:r>
+        <w:t>indById</w:t>
+      </w:r>
+      <w:r>
+        <w:rPr>
+          <w:rFonts w:hint="eastAsia"/>
+        </w:rPr>
+        <w:t>기능을 구현한다.</w:t>
+      </w:r>
+    </w:p>
+    <w:p>
+      <w:r>
+        <w:t>store</w:t>
+      </w:r>
+      <w:r>
+        <w:rPr>
+          <w:rFonts w:hint="eastAsia"/>
+        </w:rPr>
+        <w:t xml:space="preserve">변수에서 </w:t>
+      </w:r>
+      <w:r>
+        <w:t>get</w:t>
+      </w:r>
+      <w:r>
+        <w:rPr>
+          <w:rFonts w:hint="eastAsia"/>
+        </w:rPr>
+        <w:t xml:space="preserve">메소드를 통해 입력받은 찾으려는 </w:t>
+      </w:r>
+      <w:r>
+        <w:t>id</w:t>
+      </w:r>
+      <w:r>
+        <w:rPr>
+          <w:rFonts w:hint="eastAsia"/>
+        </w:rPr>
+        <w:t xml:space="preserve">를 찾아내어 </w:t>
+      </w:r>
+      <w:r>
+        <w:t>value</w:t>
+      </w:r>
+      <w:r>
+        <w:rPr>
+          <w:rFonts w:hint="eastAsia"/>
+        </w:rPr>
+        <w:t>인 회원정보를 반환한다.</w:t>
+      </w:r>
+      <w:r>
+        <w:t xml:space="preserve"> </w:t>
+      </w:r>
+      <w:r>
+        <w:rPr>
+          <w:rFonts w:hint="eastAsia"/>
+        </w:rPr>
+        <w:t xml:space="preserve">하지만 </w:t>
+      </w:r>
+      <w:r>
+        <w:t>null</w:t>
+      </w:r>
+      <w:r>
+        <w:rPr>
+          <w:rFonts w:hint="eastAsia"/>
+        </w:rPr>
+        <w:t xml:space="preserve">일수 있기 때문에 </w:t>
+      </w:r>
+      <w:r>
+        <w:t>Optional</w:t>
+      </w:r>
+      <w:r>
+        <w:rPr>
+          <w:rFonts w:hint="eastAsia"/>
+        </w:rPr>
+        <w:t xml:space="preserve">의 메소드인 </w:t>
+      </w:r>
+      <w:r>
+        <w:t>ofNullable</w:t>
+      </w:r>
+      <w:r>
+        <w:rPr>
+          <w:rFonts w:hint="eastAsia"/>
+        </w:rPr>
+        <w:t xml:space="preserve">로 감싸 </w:t>
+      </w:r>
+      <w:r>
+        <w:t>null</w:t>
+      </w:r>
+      <w:r>
+        <w:rPr>
+          <w:rFonts w:hint="eastAsia"/>
+        </w:rPr>
+        <w:t>이 반환이 가능하게 만든다.</w:t>
+      </w:r>
+    </w:p>
+    <w:p/>
+    <w:p>
+      <w:r>
+        <w:rPr>
+          <w:rFonts w:hint="eastAsia"/>
+        </w:rPr>
+        <w:t>f</w:t>
+      </w:r>
+      <w:r>
+        <w:t>indByName</w:t>
+      </w:r>
+      <w:r>
+        <w:rPr>
+          <w:rFonts w:hint="eastAsia"/>
+        </w:rPr>
+        <w:t>을 구현한다.</w:t>
+      </w:r>
+    </w:p>
+    <w:p>
+      <w:r>
+        <w:t>Key</w:t>
+      </w:r>
+      <w:r>
+        <w:rPr>
+          <w:rFonts w:hint="eastAsia"/>
+        </w:rPr>
+        <w:t xml:space="preserve">가 아닌 </w:t>
+      </w:r>
+      <w:r>
+        <w:t>value</w:t>
+      </w:r>
+      <w:r>
+        <w:rPr>
+          <w:rFonts w:hint="eastAsia"/>
+        </w:rPr>
+        <w:t>를 기준으로 찾는 것이기 때문에 모든 회원정보를 확인해야 한다.</w:t>
+      </w:r>
+    </w:p>
+    <w:p>
+      <w:r>
+        <w:rPr>
+          <w:rFonts w:hint="eastAsia"/>
+        </w:rPr>
+        <w:t xml:space="preserve">반복문 대신 </w:t>
+      </w:r>
+      <w:r>
+        <w:t>store</w:t>
+      </w:r>
+      <w:r>
+        <w:rPr>
+          <w:rFonts w:hint="eastAsia"/>
+        </w:rPr>
+        <w:t xml:space="preserve">에 저장된 값들을 가져오는 메소드인 </w:t>
+      </w:r>
+      <w:r>
+        <w:t>values</w:t>
+      </w:r>
+      <w:r>
+        <w:rPr>
+          <w:rFonts w:hint="eastAsia"/>
+        </w:rPr>
+        <w:t>를 이용하</w:t>
+      </w:r>
+      <w:r>
+        <w:rPr>
+          <w:rFonts w:hint="eastAsia"/>
+        </w:rPr>
+        <w:t xml:space="preserve">여 저장된 모든 </w:t>
+      </w:r>
+      <w:r>
+        <w:t>Member</w:t>
+      </w:r>
+      <w:r>
+        <w:rPr>
+          <w:rFonts w:hint="eastAsia"/>
+        </w:rPr>
+        <w:t>객체들을 가져오고,</w:t>
+      </w:r>
+      <w:r>
+        <w:t xml:space="preserve"> stream</w:t>
+      </w:r>
+      <w:r>
+        <w:rPr>
+          <w:rFonts w:hint="eastAsia"/>
+        </w:rPr>
+        <w:t>메소드를 통해 전체를 l</w:t>
+      </w:r>
+      <w:r>
+        <w:t>oop</w:t>
+      </w:r>
+      <w:r>
+        <w:rPr>
+          <w:rFonts w:hint="eastAsia"/>
+        </w:rPr>
+        <w:t>한다.</w:t>
+      </w:r>
+    </w:p>
+    <w:p>
+      <w:r>
+        <w:t>Filt</w:t>
+      </w:r>
+      <w:r>
+        <w:rPr>
+          <w:rFonts w:hint="eastAsia"/>
+        </w:rPr>
+        <w:t>e</w:t>
+      </w:r>
+      <w:r>
+        <w:t>r</w:t>
+      </w:r>
+      <w:r>
+        <w:rPr>
+          <w:rFonts w:hint="eastAsia"/>
+        </w:rPr>
+        <w:t xml:space="preserve">를 통해서 </w:t>
+      </w:r>
+      <w:r>
+        <w:t>stream</w:t>
+      </w:r>
+      <w:r>
+        <w:rPr>
+          <w:rFonts w:hint="eastAsia"/>
+        </w:rPr>
+        <w:t xml:space="preserve">을 통해 순회하는 값을 </w:t>
+      </w:r>
+      <w:r>
+        <w:t>member</w:t>
+      </w:r>
+      <w:r>
+        <w:rPr>
+          <w:rFonts w:hint="eastAsia"/>
+        </w:rPr>
+        <w:t xml:space="preserve">로 지정하고 </w:t>
+      </w:r>
+      <w:r>
+        <w:t xml:space="preserve">-&gt; </w:t>
+      </w:r>
+      <w:r>
+        <w:rPr>
+          <w:rFonts w:hint="eastAsia"/>
+        </w:rPr>
+        <w:t>다음에 걸러내려는 기준을 적용한다.</w:t>
+      </w:r>
+      <w:r>
+        <w:t xml:space="preserve"> </w:t>
+      </w:r>
+      <w:r>
+        <w:rPr>
+          <w:rFonts w:hint="eastAsia"/>
+        </w:rPr>
+        <w:t xml:space="preserve">해당 </w:t>
+      </w:r>
+      <w:r>
+        <w:t>member</w:t>
+      </w:r>
+      <w:r>
+        <w:rPr>
+          <w:rFonts w:hint="eastAsia"/>
+        </w:rPr>
+        <w:t xml:space="preserve">의 이름을 가져와서 찾으려는 </w:t>
+      </w:r>
+      <w:r>
         <w:t xml:space="preserve">String </w:t>
       </w:r>
       <w:r>
         <w:rPr>
-          <w:rFonts w:ascii="Courier New" w:hAnsi="Courier New" w:cs="Courier New"/>
-          <w:color w:val="9876AA"/>
-          <w:sz w:val="20"/>
-          <w:szCs w:val="20"/>
-        </w:rPr>
-        <w:t>name</w:t>
-      </w:r>
-      <w:r>
-        <w:rPr>
-          <w:rFonts w:ascii="Courier New" w:hAnsi="Courier New" w:cs="Courier New"/>
-          <w:color w:val="CC7832"/>
-          <w:sz w:val="20"/>
-          <w:szCs w:val="20"/>
-        </w:rPr>
-        <w:t>;</w:t>
-      </w:r>
-      <w:r>
-        <w:rPr>
-          <w:rFonts w:ascii="Courier New" w:hAnsi="Courier New" w:cs="Courier New"/>
-          <w:color w:val="CC7832"/>
-          <w:sz w:val="20"/>
-          <w:szCs w:val="20"/>
-        </w:rPr>
-        <w:br/>
-      </w:r>
-      <w:r>
-        <w:rPr>
-          <w:rFonts w:ascii="Courier New" w:hAnsi="Courier New" w:cs="Courier New"/>
-          <w:color w:val="CC7832"/>
-          <w:sz w:val="20"/>
-          <w:szCs w:val="20"/>
-        </w:rPr>
-        <w:br/>
-        <w:t xml:space="preserve">    public </w:t>
-      </w:r>
-      <w:r>
-        <w:rPr>
-          <w:rFonts w:ascii="Courier New" w:hAnsi="Courier New" w:cs="Courier New"/>
-          <w:color w:val="A9B7C6"/>
-          <w:sz w:val="20"/>
-          <w:szCs w:val="20"/>
-        </w:rPr>
-        <w:t xml:space="preserve">String </w:t>
-      </w:r>
-      <w:proofErr w:type="spellStart"/>
-      <w:r>
-        <w:rPr>
-          <w:rFonts w:ascii="Courier New" w:hAnsi="Courier New" w:cs="Courier New"/>
-          <w:color w:val="FFC66D"/>
-          <w:sz w:val="20"/>
-          <w:szCs w:val="20"/>
-        </w:rPr>
-        <w:t>getName</w:t>
-      </w:r>
-      <w:proofErr w:type="spellEnd"/>
-      <w:r>
-        <w:rPr>
-          <w:rFonts w:ascii="Courier New" w:hAnsi="Courier New" w:cs="Courier New"/>
-          <w:color w:val="A9B7C6"/>
-          <w:sz w:val="20"/>
-          <w:szCs w:val="20"/>
-        </w:rPr>
-        <w:t>() {</w:t>
-      </w:r>
-      <w:r>
-        <w:rPr>
-          <w:rFonts w:ascii="Courier New" w:hAnsi="Courier New" w:cs="Courier New"/>
-          <w:color w:val="A9B7C6"/>
-          <w:sz w:val="20"/>
-          <w:szCs w:val="20"/>
-        </w:rPr>
-        <w:br/>
-        <w:t xml:space="preserve">        </w:t>
-      </w:r>
-      <w:r>
-        <w:rPr>
-          <w:rFonts w:ascii="Courier New" w:hAnsi="Courier New" w:cs="Courier New"/>
-          <w:color w:val="CC7832"/>
-          <w:sz w:val="20"/>
-          <w:szCs w:val="20"/>
-        </w:rPr>
-        <w:t xml:space="preserve">return </w:t>
-      </w:r>
-      <w:r>
-        <w:rPr>
-          <w:rFonts w:ascii="Courier New" w:hAnsi="Courier New" w:cs="Courier New"/>
-          <w:color w:val="9876AA"/>
-          <w:sz w:val="20"/>
-          <w:szCs w:val="20"/>
-        </w:rPr>
-        <w:t>name</w:t>
-      </w:r>
-      <w:r>
-        <w:rPr>
-          <w:rFonts w:ascii="Courier New" w:hAnsi="Courier New" w:cs="Courier New"/>
-          <w:color w:val="CC7832"/>
-          <w:sz w:val="20"/>
-          <w:szCs w:val="20"/>
-        </w:rPr>
-        <w:t>;</w:t>
-      </w:r>
-      <w:r>
-        <w:rPr>
-          <w:rFonts w:ascii="Courier New" w:hAnsi="Courier New" w:cs="Courier New"/>
-          <w:color w:val="CC7832"/>
-          <w:sz w:val="20"/>
-          <w:szCs w:val="20"/>
-        </w:rPr>
-        <w:br/>
-        <w:t xml:space="preserve">    </w:t>
-      </w:r>
-      <w:r>
-        <w:rPr>
-          <w:rFonts w:ascii="Courier New" w:hAnsi="Courier New" w:cs="Courier New"/>
-          <w:color w:val="A9B7C6"/>
-          <w:sz w:val="20"/>
-          <w:szCs w:val="20"/>
-        </w:rPr>
-        <w:t>}</w:t>
-      </w:r>
-      <w:r>
-        <w:rPr>
-          <w:rFonts w:ascii="Courier New" w:hAnsi="Courier New" w:cs="Courier New"/>
-          <w:color w:val="A9B7C6"/>
-          <w:sz w:val="20"/>
-          <w:szCs w:val="20"/>
-        </w:rPr>
-        <w:br/>
-      </w:r>
-      <w:r>
-        <w:rPr>
-          <w:rFonts w:ascii="Courier New" w:hAnsi="Courier New" w:cs="Courier New"/>
-          <w:color w:val="A9B7C6"/>
-          <w:sz w:val="20"/>
-          <w:szCs w:val="20"/>
-        </w:rPr>
-        <w:br/>
-        <w:t xml:space="preserve">    </w:t>
-      </w:r>
-      <w:r>
-        <w:rPr>
-          <w:rFonts w:ascii="Courier New" w:hAnsi="Courier New" w:cs="Courier New"/>
-          <w:color w:val="CC7832"/>
-          <w:sz w:val="20"/>
-          <w:szCs w:val="20"/>
-        </w:rPr>
-        <w:t xml:space="preserve">public void </w:t>
-      </w:r>
-      <w:proofErr w:type="spellStart"/>
-      <w:r>
-        <w:rPr>
-          <w:rFonts w:ascii="Courier New" w:hAnsi="Courier New" w:cs="Courier New"/>
-          <w:color w:val="FFC66D"/>
-          <w:sz w:val="20"/>
-          <w:szCs w:val="20"/>
-        </w:rPr>
-        <w:t>setName</w:t>
-      </w:r>
-      <w:proofErr w:type="spellEnd"/>
-      <w:r>
-        <w:rPr>
-          <w:rFonts w:ascii="Courier New" w:hAnsi="Courier New" w:cs="Courier New"/>
-          <w:color w:val="A9B7C6"/>
-          <w:sz w:val="20"/>
-          <w:szCs w:val="20"/>
-        </w:rPr>
-        <w:t>(String name) {</w:t>
-      </w:r>
-      <w:r>
-        <w:rPr>
-          <w:rFonts w:ascii="Courier New" w:hAnsi="Courier New" w:cs="Courier New"/>
-          <w:color w:val="A9B7C6"/>
-          <w:sz w:val="20"/>
-          <w:szCs w:val="20"/>
-        </w:rPr>
-        <w:br/>
-        <w:t xml:space="preserve">        </w:t>
-      </w:r>
-      <w:r>
-        <w:rPr>
-          <w:rFonts w:ascii="Courier New" w:hAnsi="Courier New" w:cs="Courier New"/>
-          <w:color w:val="CC7832"/>
-          <w:sz w:val="20"/>
-          <w:szCs w:val="20"/>
-        </w:rPr>
-        <w:t>this</w:t>
-      </w:r>
-      <w:r>
-        <w:rPr>
-          <w:rFonts w:ascii="Courier New" w:hAnsi="Courier New" w:cs="Courier New"/>
-          <w:color w:val="A9B7C6"/>
-          <w:sz w:val="20"/>
-          <w:szCs w:val="20"/>
-        </w:rPr>
+          <w:rFonts w:hint="eastAsia"/>
+        </w:rPr>
+        <w:t>n</w:t>
+      </w:r>
+      <w:r>
+        <w:t>ame</w:t>
+      </w:r>
+      <w:r>
+        <w:rPr>
+          <w:rFonts w:hint="eastAsia"/>
+        </w:rPr>
+        <w:t>과 같은지 확인하기위해</w:t>
+      </w:r>
+    </w:p>
+    <w:p>
+      <w:r>
+        <w:t>-&gt; member.getName().equals(name)</w:t>
+      </w:r>
+      <w:r>
+        <w:rPr>
+          <w:rFonts w:hint="eastAsia"/>
+        </w:rPr>
+        <w:t>을 사용한다.</w:t>
+      </w:r>
+      <w:r>
+        <w:t xml:space="preserve"> </w:t>
+      </w:r>
+      <w:r>
+        <w:rPr>
+          <w:rFonts w:hint="eastAsia"/>
+        </w:rPr>
+        <w:t xml:space="preserve">이 값이 참인 어떠한 값이든 반환하기 위해 마지막에 </w:t>
+      </w:r>
+      <w:r>
+        <w:t>.findAny()</w:t>
+      </w:r>
+      <w:r>
+        <w:rPr>
+          <w:rFonts w:hint="eastAsia"/>
+        </w:rPr>
+        <w:t>를 붙인다.</w:t>
+      </w:r>
+    </w:p>
+    <w:p>
+      <w:r>
+        <w:t>Store</w:t>
+      </w:r>
+      <w:r>
+        <w:rPr>
+          <w:rFonts w:hint="eastAsia"/>
+        </w:rPr>
+        <w:t>의 v</w:t>
+      </w:r>
+      <w:r>
+        <w:t>alue</w:t>
+      </w:r>
+      <w:r>
+        <w:rPr>
+          <w:rFonts w:hint="eastAsia"/>
+        </w:rPr>
+        <w:t xml:space="preserve">인 </w:t>
+      </w:r>
+      <w:r>
+        <w:t>member</w:t>
+      </w:r>
+      <w:r>
+        <w:rPr>
+          <w:rFonts w:hint="eastAsia"/>
+        </w:rPr>
+        <w:t xml:space="preserve">가 </w:t>
+      </w:r>
+      <w:r>
+        <w:t>Optional</w:t>
+      </w:r>
+      <w:r>
+        <w:rPr>
+          <w:rFonts w:hint="eastAsia"/>
+        </w:rPr>
+        <w:t>로 감싸져서 반환된다</w:t>
+      </w:r>
+      <w:r>
         <w:t>.</w:t>
       </w:r>
-      <w:r>
-        <w:rPr>
-          <w:rFonts w:ascii="Courier New" w:hAnsi="Courier New" w:cs="Courier New"/>
-          <w:color w:val="9876AA"/>
-          <w:sz w:val="20"/>
-          <w:szCs w:val="20"/>
-        </w:rPr>
-        <w:t xml:space="preserve">name </w:t>
-      </w:r>
-      <w:r>
-        <w:rPr>
-          <w:rFonts w:ascii="Courier New" w:hAnsi="Courier New" w:cs="Courier New"/>
-          <w:color w:val="A9B7C6"/>
-          <w:sz w:val="20"/>
-          <w:szCs w:val="20"/>
-        </w:rPr>
-        <w:t>= name</w:t>
-      </w:r>
-      <w:r>
-        <w:rPr>
-          <w:rFonts w:ascii="Courier New" w:hAnsi="Courier New" w:cs="Courier New"/>
-          <w:color w:val="CC7832"/>
-          <w:sz w:val="20"/>
-          <w:szCs w:val="20"/>
-        </w:rPr>
-        <w:t>;</w:t>
-      </w:r>
-      <w:r>
-        <w:rPr>
-          <w:rFonts w:ascii="Courier New" w:hAnsi="Courier New" w:cs="Courier New"/>
-          <w:color w:val="CC7832"/>
-          <w:sz w:val="20"/>
-          <w:szCs w:val="20"/>
-        </w:rPr>
-        <w:br/>
-        <w:t xml:space="preserve">    </w:t>
-      </w:r>
-      <w:r>
-        <w:rPr>
-          <w:rFonts w:ascii="Courier New" w:hAnsi="Courier New" w:cs="Courier New"/>
-          <w:color w:val="A9B7C6"/>
-          <w:sz w:val="20"/>
-          <w:szCs w:val="20"/>
-        </w:rPr>
-        <w:t>}</w:t>
-      </w:r>
-      <w:r>
-        <w:rPr>
-          <w:rFonts w:ascii="Courier New" w:hAnsi="Courier New" w:cs="Courier New"/>
-          <w:color w:val="A9B7C6"/>
-          <w:sz w:val="20"/>
-          <w:szCs w:val="20"/>
-        </w:rPr>
-        <w:br/>
-        <w:t>}</w:t>
-      </w:r>
     </w:p>
     <w:p/>
     <w:p>
-      <w:proofErr w:type="spellStart"/>
-      <w:r>
-        <w:rPr>
-          <w:rFonts w:hint="eastAsia"/>
-        </w:rPr>
-        <w:t>스태틱</w:t>
-      </w:r>
-      <w:proofErr w:type="spellEnd"/>
-      <w:r>
-        <w:rPr>
-          <w:rFonts w:hint="eastAsia"/>
-        </w:rPr>
-        <w:t xml:space="preserve"> 클래스로 클래스를 만들어 미리 만든 기능을 사용할 수 있다.</w:t>
-      </w:r>
-    </w:p>
-    <w:p>
-      <w:r>
-        <w:t>Localhost:8080/</w:t>
-      </w:r>
-      <w:proofErr w:type="spellStart"/>
-      <w:r>
-        <w:t>hello-api?name</w:t>
-      </w:r>
-      <w:proofErr w:type="spellEnd"/>
-      <w:r>
-        <w:t>=</w:t>
-      </w:r>
-      <w:proofErr w:type="spellStart"/>
-      <w:r>
-        <w:t>tt</w:t>
-      </w:r>
-      <w:proofErr w:type="spellEnd"/>
-      <w:r>
-        <w:rPr>
-          <w:rFonts w:hint="eastAsia"/>
-        </w:rPr>
-        <w:t>로 접속할 경우</w:t>
-      </w:r>
-    </w:p>
-    <w:p>
-      <w:r>
-        <w:rPr>
-          <w:rFonts w:hint="eastAsia"/>
-        </w:rPr>
-        <w:t>S</w:t>
-      </w:r>
-      <w:r>
-        <w:t>tring name</w:t>
-      </w:r>
-      <w:r>
-        <w:rPr>
-          <w:rFonts w:hint="eastAsia"/>
-        </w:rPr>
-        <w:t>값이 H</w:t>
-      </w:r>
-      <w:r>
-        <w:t>ello</w:t>
-      </w:r>
-      <w:r>
-        <w:rPr>
-          <w:rFonts w:hint="eastAsia"/>
-        </w:rPr>
-        <w:t xml:space="preserve">타입의 </w:t>
-      </w:r>
-      <w:r>
-        <w:t>hello</w:t>
-      </w:r>
-      <w:r>
-        <w:rPr>
-          <w:rFonts w:hint="eastAsia"/>
-        </w:rPr>
-        <w:t>의 n</w:t>
-      </w:r>
-      <w:r>
-        <w:t>ame</w:t>
-      </w:r>
-      <w:r>
-        <w:rPr>
-          <w:rFonts w:hint="eastAsia"/>
-        </w:rPr>
-        <w:t xml:space="preserve">에 </w:t>
-      </w:r>
-      <w:proofErr w:type="gramStart"/>
-      <w:r>
-        <w:rPr>
-          <w:rFonts w:hint="eastAsia"/>
-        </w:rPr>
-        <w:t>저장된다.</w:t>
-      </w:r>
-      <w:r>
-        <w:t>(</w:t>
-      </w:r>
-      <w:proofErr w:type="gramEnd"/>
-      <w:r>
-        <w:t>set name</w:t>
-      </w:r>
-      <w:r>
-        <w:rPr>
-          <w:rFonts w:hint="eastAsia"/>
-        </w:rPr>
-        <w:t>메소드</w:t>
-      </w:r>
-      <w:r>
-        <w:t>)</w:t>
-      </w:r>
-    </w:p>
-    <w:p>
-      <w:r>
-        <w:rPr>
-          <w:rFonts w:hint="eastAsia"/>
-        </w:rPr>
-        <w:t xml:space="preserve">그리고 </w:t>
-      </w:r>
-      <w:r>
-        <w:t xml:space="preserve">hello </w:t>
-      </w:r>
-      <w:r>
-        <w:rPr>
-          <w:rFonts w:hint="eastAsia"/>
-        </w:rPr>
-        <w:t xml:space="preserve">객체를 </w:t>
-      </w:r>
-      <w:proofErr w:type="spellStart"/>
-      <w:r>
-        <w:rPr>
-          <w:rFonts w:hint="eastAsia"/>
-        </w:rPr>
-        <w:t>리턴하면</w:t>
-      </w:r>
-      <w:proofErr w:type="spellEnd"/>
-      <w:r>
-        <w:t>(</w:t>
-      </w:r>
-      <w:r>
-        <w:rPr>
-          <w:rFonts w:hint="eastAsia"/>
-        </w:rPr>
-        <w:t xml:space="preserve">클래스가 </w:t>
-      </w:r>
-      <w:r>
-        <w:t>Hello</w:t>
-      </w:r>
-      <w:r>
-        <w:rPr>
-          <w:rFonts w:hint="eastAsia"/>
-        </w:rPr>
-        <w:t xml:space="preserve">이므로 </w:t>
-      </w:r>
-      <w:r>
-        <w:t>Hello</w:t>
-      </w:r>
-      <w:r>
-        <w:rPr>
-          <w:rFonts w:hint="eastAsia"/>
-        </w:rPr>
-        <w:t>객체 리턴</w:t>
-      </w:r>
-      <w:r>
-        <w:t>)</w:t>
-      </w:r>
-    </w:p>
-    <w:p>
-      <w:r>
-        <w:t xml:space="preserve">Json </w:t>
-      </w:r>
-      <w:r>
-        <w:rPr>
-          <w:rFonts w:hint="eastAsia"/>
-        </w:rPr>
-        <w:t xml:space="preserve">형식으로 </w:t>
-      </w:r>
-      <w:r>
-        <w:t>{</w:t>
-      </w:r>
-      <w:proofErr w:type="spellStart"/>
-      <w:r>
-        <w:t>name:tt</w:t>
-      </w:r>
-      <w:proofErr w:type="spellEnd"/>
-      <w:r>
-        <w:t>}</w:t>
-      </w:r>
-      <w:r>
-        <w:rPr>
-          <w:rFonts w:hint="eastAsia"/>
-        </w:rPr>
-        <w:t>가 출력 되는 것을 볼 수 있다</w:t>
-      </w:r>
-      <w:r>
-        <w:t>.</w:t>
-      </w:r>
-    </w:p>
-    <w:p/>
+      <w:r>
+        <w:t xml:space="preserve">Findall </w:t>
+      </w:r>
+      <w:r>
+        <w:rPr>
+          <w:rFonts w:hint="eastAsia"/>
+        </w:rPr>
+        <w:t>기능을 구현한다</w:t>
+      </w:r>
+    </w:p>
+    <w:p>
+      <w:r>
+        <w:rPr>
+          <w:rFonts w:hint="eastAsia"/>
+        </w:rPr>
+        <w:t xml:space="preserve">모든 회원정보를 반환하기 위해 </w:t>
+      </w:r>
+      <w:r>
+        <w:t>List</w:t>
+      </w:r>
+      <w:r>
+        <w:rPr>
+          <w:rFonts w:hint="eastAsia"/>
+        </w:rPr>
+        <w:t xml:space="preserve">형식을 사용하고(자료형 </w:t>
+      </w:r>
+      <w:r>
+        <w:t>Member)</w:t>
+      </w:r>
+    </w:p>
+    <w:p>
+      <w:r>
+        <w:rPr>
+          <w:rFonts w:hint="eastAsia"/>
+        </w:rPr>
+        <w:t xml:space="preserve">반환은 간단하게 </w:t>
+      </w:r>
+      <w:r>
+        <w:t>return new ArrayList&lt;&gt;(store.values());</w:t>
+      </w:r>
+      <w:r>
+        <w:rPr>
+          <w:rFonts w:hint="eastAsia"/>
+        </w:rPr>
+        <w:t xml:space="preserve"> 로 한다.</w:t>
+      </w:r>
+    </w:p>
     <w:p>
       <w:pPr>
         <w:rPr>
           <w:rFonts w:hint="eastAsia"/>
         </w:rPr>
       </w:pPr>
+      <w:r>
+        <w:t>Values</w:t>
+      </w:r>
+      <w:r>
+        <w:rPr>
+          <w:rFonts w:hint="eastAsia"/>
+        </w:rPr>
+        <w:t xml:space="preserve">로 인해 </w:t>
+      </w:r>
+      <w:r>
+        <w:t>store</w:t>
+      </w:r>
+      <w:r>
+        <w:rPr>
+          <w:rFonts w:hint="eastAsia"/>
+        </w:rPr>
+        <w:t>의 모든 v</w:t>
+      </w:r>
+      <w:r>
+        <w:t>alue</w:t>
+      </w:r>
+      <w:r>
+        <w:rPr>
+          <w:rFonts w:hint="eastAsia"/>
+        </w:rPr>
+        <w:t xml:space="preserve">인 </w:t>
+      </w:r>
+      <w:r>
+        <w:t>member</w:t>
+      </w:r>
+      <w:r>
+        <w:rPr>
+          <w:rFonts w:hint="eastAsia"/>
+        </w:rPr>
+        <w:t xml:space="preserve">들이 </w:t>
+      </w:r>
+      <w:r>
+        <w:t>array</w:t>
+      </w:r>
+      <w:r>
+        <w:rPr>
+          <w:rFonts w:hint="eastAsia"/>
+        </w:rPr>
+        <w:t>에 추가되어 반환된다.</w:t>
+      </w:r>
     </w:p>
     <w:sectPr>
       <w:pgSz w:w="11906" w:h="16838"/>
@@ -4318,6 +6607,119 @@
 <file path=word/numbering.xml><?xml version="1.0" encoding="utf-8"?>
 <w:numbering xmlns:wpc="http://schemas.microsoft.com/office/word/2010/wordprocessingCanvas" xmlns:cx="http://schemas.microsoft.com/office/drawing/2014/chartex" xmlns:cx1="http://schemas.microsoft.com/office/drawing/2015/9/8/chartex" xmlns:cx2="http://schemas.microsoft.com/office/drawing/2015/10/21/chartex" xmlns:cx3="http://schemas.microsoft.com/office/drawing/2016/5/9/chartex" xmlns:cx4="http://schemas.microsoft.com/office/drawing/2016/5/10/chartex" xmlns:cx5="http://schemas.microsoft.com/office/drawing/2016/5/11/chartex" xmlns:cx6="http://schemas.microsoft.com/office/drawing/2016/5/12/chartex" xmlns:cx7="http://schemas.microsoft.com/office/drawing/2016/5/13/chartex" xmlns:cx8="http://schemas.microsoft.com/office/drawing/2016/5/14/chartex" xmlns:mc="http://schemas.openxmlformats.org/markup-compatibility/2006" xmlns:aink="http://schemas.microsoft.com/office/drawing/2016/ink" xmlns:am3d="http://schemas.microsoft.com/office/drawing/2017/model3d" xmlns:o="urn:schemas-microsoft-com:office:office" xmlns:r="http://schemas.openxmlformats.org/officeDocument/2006/relationships" xmlns:m="http://schemas.openxmlformats.org/officeDocument/2006/math" xmlns:v="urn:schemas-microsoft-com:vml" xmlns:wp14="http://schemas.microsoft.com/office/word/2010/wordprocessingDrawing" xmlns:wp="http://schemas.openxmlformats.org/drawingml/2006/wordprocessingDrawing" xmlns:w10="urn:schemas-microsoft-com:office:word" xmlns:w="http://schemas.openxmlformats.org/wordprocessingml/2006/main" xmlns:w14="http://schemas.microsoft.com/office/word/2010/wordml" xmlns:w15="http://schemas.microsoft.com/office/word/2012/wordml" xmlns:w16cex="http://schemas.microsoft.com/office/word/2018/wordml/cex" xmlns:w16cid="http://schemas.microsoft.com/office/word/2016/wordml/cid" xmlns:w16="http://schemas.microsoft.com/office/word/2018/wordml" xmlns:w16se="http://schemas.microsoft.com/office/word/2015/wordml/symex" xmlns:wpg="http://schemas.microsoft.com/office/word/2010/wordprocessingGroup" xmlns:wpi="http://schemas.microsoft.com/office/word/2010/wordprocessingInk" xmlns:wne="http://schemas.microsoft.com/office/word/2006/wordml" xmlns:wps="http://schemas.microsoft.com/office/word/2010/wordprocessingShape" mc:Ignorable="w14 w15 w16se w16cid w16 w16cex wp14">
   <w:abstractNum w:abstractNumId="0" w15:restartNumberingAfterBreak="0">
+    <w:nsid w:val="4248744E"/>
+    <w:multiLevelType w:val="hybridMultilevel"/>
+    <w:tmpl w:val="C7163A94"/>
+    <w:lvl w:ilvl="0" w:tplc="FB626032">
+      <w:start w:val="1"/>
+      <w:numFmt w:val="bullet"/>
+      <w:lvlText w:val=""/>
+      <w:lvlJc w:val="left"/>
+      <w:pPr>
+        <w:ind w:left="760" w:hanging="360"/>
+      </w:pPr>
+      <w:rPr>
+        <w:rFonts w:ascii="Wingdings" w:eastAsiaTheme="minorEastAsia" w:hAnsi="Wingdings" w:cstheme="minorBidi" w:hint="default"/>
+      </w:rPr>
+    </w:lvl>
+    <w:lvl w:ilvl="1" w:tplc="04090003" w:tentative="1">
+      <w:start w:val="1"/>
+      <w:numFmt w:val="bullet"/>
+      <w:lvlText w:val=""/>
+      <w:lvlJc w:val="left"/>
+      <w:pPr>
+        <w:ind w:left="1200" w:hanging="400"/>
+      </w:pPr>
+      <w:rPr>
+        <w:rFonts w:ascii="Wingdings" w:hAnsi="Wingdings" w:hint="default"/>
+      </w:rPr>
+    </w:lvl>
+    <w:lvl w:ilvl="2" w:tplc="04090005" w:tentative="1">
+      <w:start w:val="1"/>
+      <w:numFmt w:val="bullet"/>
+      <w:lvlText w:val=""/>
+      <w:lvlJc w:val="left"/>
+      <w:pPr>
+        <w:ind w:left="1600" w:hanging="400"/>
+      </w:pPr>
+      <w:rPr>
+        <w:rFonts w:ascii="Wingdings" w:hAnsi="Wingdings" w:hint="default"/>
+      </w:rPr>
+    </w:lvl>
+    <w:lvl w:ilvl="3" w:tplc="04090001" w:tentative="1">
+      <w:start w:val="1"/>
+      <w:numFmt w:val="bullet"/>
+      <w:lvlText w:val=""/>
+      <w:lvlJc w:val="left"/>
+      <w:pPr>
+        <w:ind w:left="2000" w:hanging="400"/>
+      </w:pPr>
+      <w:rPr>
+        <w:rFonts w:ascii="Wingdings" w:hAnsi="Wingdings" w:hint="default"/>
+      </w:rPr>
+    </w:lvl>
+    <w:lvl w:ilvl="4" w:tplc="04090003" w:tentative="1">
+      <w:start w:val="1"/>
+      <w:numFmt w:val="bullet"/>
+      <w:lvlText w:val=""/>
+      <w:lvlJc w:val="left"/>
+      <w:pPr>
+        <w:ind w:left="2400" w:hanging="400"/>
+      </w:pPr>
+      <w:rPr>
+        <w:rFonts w:ascii="Wingdings" w:hAnsi="Wingdings" w:hint="default"/>
+      </w:rPr>
+    </w:lvl>
+    <w:lvl w:ilvl="5" w:tplc="04090005" w:tentative="1">
+      <w:start w:val="1"/>
+      <w:numFmt w:val="bullet"/>
+      <w:lvlText w:val=""/>
+      <w:lvlJc w:val="left"/>
+      <w:pPr>
+        <w:ind w:left="2800" w:hanging="400"/>
+      </w:pPr>
+      <w:rPr>
+        <w:rFonts w:ascii="Wingdings" w:hAnsi="Wingdings" w:hint="default"/>
+      </w:rPr>
+    </w:lvl>
+    <w:lvl w:ilvl="6" w:tplc="04090001" w:tentative="1">
+      <w:start w:val="1"/>
+      <w:numFmt w:val="bullet"/>
+      <w:lvlText w:val=""/>
+      <w:lvlJc w:val="left"/>
+      <w:pPr>
+        <w:ind w:left="3200" w:hanging="400"/>
+      </w:pPr>
+      <w:rPr>
+        <w:rFonts w:ascii="Wingdings" w:hAnsi="Wingdings" w:hint="default"/>
+      </w:rPr>
+    </w:lvl>
+    <w:lvl w:ilvl="7" w:tplc="04090003" w:tentative="1">
+      <w:start w:val="1"/>
+      <w:numFmt w:val="bullet"/>
+      <w:lvlText w:val=""/>
+      <w:lvlJc w:val="left"/>
+      <w:pPr>
+        <w:ind w:left="3600" w:hanging="400"/>
+      </w:pPr>
+      <w:rPr>
+        <w:rFonts w:ascii="Wingdings" w:hAnsi="Wingdings" w:hint="default"/>
+      </w:rPr>
+    </w:lvl>
+    <w:lvl w:ilvl="8" w:tplc="04090005" w:tentative="1">
+      <w:start w:val="1"/>
+      <w:numFmt w:val="bullet"/>
+      <w:lvlText w:val=""/>
+      <w:lvlJc w:val="left"/>
+      <w:pPr>
+        <w:ind w:left="4000" w:hanging="400"/>
+      </w:pPr>
+      <w:rPr>
+        <w:rFonts w:ascii="Wingdings" w:hAnsi="Wingdings" w:hint="default"/>
+      </w:rPr>
+    </w:lvl>
+  </w:abstractNum>
+  <w:abstractNum w:abstractNumId="1" w15:restartNumberingAfterBreak="0">
     <w:nsid w:val="5B2B5602"/>
     <w:multiLevelType w:val="hybridMultilevel"/>
     <w:tmpl w:val="00A401B6"/>
@@ -4407,6 +6809,9 @@
     </w:lvl>
   </w:abstractNum>
   <w:num w:numId="1">
+    <w:abstractNumId w:val="1"/>
+  </w:num>
+  <w:num w:numId="2">
     <w:abstractNumId w:val="0"/>
   </w:num>
 </w:numbering>

--- a/Spring_study.docx
+++ b/Spring_study.docx
@@ -15,14 +15,11 @@
     </w:p>
     <w:p/>
     <w:p>
-      <w:pPr>
-        <w:rPr>
-          <w:rFonts w:hint="eastAsia"/>
-        </w:rPr>
-      </w:pPr>
+      <w:proofErr w:type="spellStart"/>
       <w:r>
         <w:t>Intellij</w:t>
       </w:r>
+      <w:proofErr w:type="spellEnd"/>
       <w:r>
         <w:rPr>
           <w:rFonts w:hint="eastAsia"/>
@@ -30,13 +27,7 @@
         <w:t>를 기반으로 작성.</w:t>
       </w:r>
     </w:p>
-    <w:p>
-      <w:pPr>
-        <w:rPr>
-          <w:rFonts w:hint="eastAsia"/>
-        </w:rPr>
-      </w:pPr>
-    </w:p>
+    <w:p/>
     <w:p>
       <w:r>
         <w:t xml:space="preserve">Start.spring.io </w:t>
@@ -45,18 +36,24 @@
         <w:rPr>
           <w:rFonts w:hint="eastAsia"/>
         </w:rPr>
-        <w:t>에서 기본적인 프로젝트를 다운받는다.</w:t>
-      </w:r>
-      <w:r>
-        <w:t>(spring boot)</w:t>
-      </w:r>
-    </w:p>
-    <w:p>
-      <w:pPr>
-        <w:rPr>
-          <w:rFonts w:hint="eastAsia"/>
-        </w:rPr>
-      </w:pPr>
+        <w:t xml:space="preserve">에서 기본적인 프로젝트를 </w:t>
+      </w:r>
+      <w:proofErr w:type="gramStart"/>
+      <w:r>
+        <w:rPr>
+          <w:rFonts w:hint="eastAsia"/>
+        </w:rPr>
+        <w:t>다운받는다.</w:t>
+      </w:r>
+      <w:r>
+        <w:t>(</w:t>
+      </w:r>
+      <w:proofErr w:type="gramEnd"/>
+      <w:r>
+        <w:t>spring boot)</w:t>
+      </w:r>
+    </w:p>
+    <w:p>
       <w:r>
         <w:rPr>
           <w:rFonts w:hint="eastAsia"/>
@@ -64,16 +61,18 @@
         <w:t>스프링기반의 프로젝트를 만들어주는 사이트</w:t>
       </w:r>
     </w:p>
-    <w:p>
-      <w:pPr>
-        <w:rPr>
-          <w:rFonts w:hint="eastAsia"/>
-        </w:rPr>
-      </w:pPr>
-    </w:p>
-    <w:p>
-      <w:r>
-        <w:t>Maven, gradle –</w:t>
+    <w:p/>
+    <w:p>
+      <w:r>
+        <w:t xml:space="preserve">Maven, </w:t>
+      </w:r>
+      <w:proofErr w:type="spellStart"/>
+      <w:r>
+        <w:t>gradle</w:t>
+      </w:r>
+      <w:proofErr w:type="spellEnd"/>
+      <w:r>
+        <w:t xml:space="preserve"> –</w:t>
       </w:r>
       <w:r>
         <w:rPr>
@@ -105,7 +104,35 @@
         <w:rPr>
           <w:rFonts w:hint="eastAsia"/>
         </w:rPr>
-        <w:t>과거에는 메이븐이었지만 요즘에는 그레이들을 선호</w:t>
+        <w:t xml:space="preserve">과거에는 </w:t>
+      </w:r>
+      <w:proofErr w:type="spellStart"/>
+      <w:r>
+        <w:rPr>
+          <w:rFonts w:hint="eastAsia"/>
+        </w:rPr>
+        <w:t>메이븐이었지만</w:t>
+      </w:r>
+      <w:proofErr w:type="spellEnd"/>
+      <w:r>
+        <w:rPr>
+          <w:rFonts w:hint="eastAsia"/>
+        </w:rPr>
+        <w:t xml:space="preserve"> 요즘에는 </w:t>
+      </w:r>
+      <w:proofErr w:type="spellStart"/>
+      <w:r>
+        <w:rPr>
+          <w:rFonts w:hint="eastAsia"/>
+        </w:rPr>
+        <w:t>그레이들을</w:t>
+      </w:r>
+      <w:proofErr w:type="spellEnd"/>
+      <w:r>
+        <w:rPr>
+          <w:rFonts w:hint="eastAsia"/>
+        </w:rPr>
+        <w:t xml:space="preserve"> 선호</w:t>
       </w:r>
     </w:p>
     <w:p/>
@@ -146,7 +173,21 @@
         <w:rPr>
           <w:rFonts w:hint="eastAsia"/>
         </w:rPr>
-        <w:t>는 빌드된 결과물</w:t>
+        <w:t xml:space="preserve">는 </w:t>
+      </w:r>
+      <w:proofErr w:type="spellStart"/>
+      <w:r>
+        <w:rPr>
+          <w:rFonts w:hint="eastAsia"/>
+        </w:rPr>
+        <w:t>빌드된</w:t>
+      </w:r>
+      <w:proofErr w:type="spellEnd"/>
+      <w:r>
+        <w:rPr>
+          <w:rFonts w:hint="eastAsia"/>
+        </w:rPr>
+        <w:t xml:space="preserve"> 결과물</w:t>
       </w:r>
       <w:r>
         <w:t>(</w:t>
@@ -155,7 +196,21 @@
         <w:rPr>
           <w:rFonts w:hint="eastAsia"/>
         </w:rPr>
-        <w:t>프로젝트명 같은것).</w:t>
+        <w:t xml:space="preserve">프로젝트명 </w:t>
+      </w:r>
+      <w:proofErr w:type="spellStart"/>
+      <w:r>
+        <w:rPr>
+          <w:rFonts w:hint="eastAsia"/>
+        </w:rPr>
+        <w:t>같은것</w:t>
+      </w:r>
+      <w:proofErr w:type="spellEnd"/>
+      <w:r>
+        <w:rPr>
+          <w:rFonts w:hint="eastAsia"/>
+        </w:rPr>
+        <w:t>).</w:t>
       </w:r>
       <w:r>
         <w:t xml:space="preserve"> Hello-spring</w:t>
@@ -209,6 +264,7 @@
       <w:r>
         <w:t xml:space="preserve"> </w:t>
       </w:r>
+      <w:proofErr w:type="spellStart"/>
       <w:r>
         <w:rPr>
           <w:rFonts w:hint="eastAsia"/>
@@ -218,6 +274,7 @@
       <w:r>
         <w:t>hymeleaf</w:t>
       </w:r>
+      <w:proofErr w:type="spellEnd"/>
       <w:r>
         <w:rPr>
           <w:rFonts w:hint="eastAsia"/>
@@ -233,7 +290,23 @@
         <w:t xml:space="preserve">템플릿 엔진 </w:t>
       </w:r>
       <w:r>
-        <w:t>- HTML 코드에서 고정적으로 사용되는 부분은 템플릿으로 만들어두고 동적으로 생성되는 부분만 템플릿 특정 장소에 끼워넣는 방식으로 동작할 수 있도록 해준다.</w:t>
+        <w:t xml:space="preserve">- HTML 코드에서 고정적으로 사용되는 부분은 템플릿으로 </w:t>
+      </w:r>
+      <w:proofErr w:type="spellStart"/>
+      <w:r>
+        <w:t>만들어두고</w:t>
+      </w:r>
+      <w:proofErr w:type="spellEnd"/>
+      <w:r>
+        <w:t xml:space="preserve"> 동적으로 생성되는 부분만 템플릿 특정 장소에 </w:t>
+      </w:r>
+      <w:proofErr w:type="spellStart"/>
+      <w:r>
+        <w:t>끼워넣는</w:t>
+      </w:r>
+      <w:proofErr w:type="spellEnd"/>
+      <w:r>
+        <w:t xml:space="preserve"> 방식으로 동작할 수 있도록 해준다.</w:t>
       </w:r>
     </w:p>
     <w:p/>
@@ -256,9 +329,11 @@
     </w:p>
     <w:p/>
     <w:p>
+      <w:proofErr w:type="spellStart"/>
       <w:r>
         <w:t>Build.grdadle</w:t>
       </w:r>
+      <w:proofErr w:type="spellEnd"/>
       <w:r>
         <w:rPr>
           <w:rFonts w:hint="eastAsia"/>
@@ -315,16 +390,25 @@
       </w:r>
     </w:p>
     <w:p>
-      <w:pPr>
-        <w:rPr>
-          <w:rFonts w:hint="eastAsia"/>
-        </w:rPr>
-      </w:pPr>
-      <w:r>
-        <w:rPr>
-          <w:rFonts w:hint="eastAsia"/>
-        </w:rPr>
-        <w:t>접속에 성공하면 기본적인 설정이 끝이난다.</w:t>
+      <w:r>
+        <w:rPr>
+          <w:rFonts w:hint="eastAsia"/>
+        </w:rPr>
+        <w:t xml:space="preserve">접속에 성공하면 기본적인 설정이 </w:t>
+      </w:r>
+      <w:proofErr w:type="spellStart"/>
+      <w:r>
+        <w:rPr>
+          <w:rFonts w:hint="eastAsia"/>
+        </w:rPr>
+        <w:t>끝이난다</w:t>
+      </w:r>
+      <w:proofErr w:type="spellEnd"/>
+      <w:r>
+        <w:rPr>
+          <w:rFonts w:hint="eastAsia"/>
+        </w:rPr>
+        <w:t>.</w:t>
       </w:r>
     </w:p>
     <w:p>
@@ -350,6 +434,7 @@
     </w:p>
     <w:p/>
     <w:p>
+      <w:proofErr w:type="spellStart"/>
       <w:r>
         <w:rPr>
           <w:rFonts w:hint="eastAsia"/>
@@ -359,29 +444,48 @@
       <w:r>
         <w:t>ntellij</w:t>
       </w:r>
+      <w:proofErr w:type="spellEnd"/>
       <w:r>
         <w:rPr>
           <w:rFonts w:hint="eastAsia"/>
         </w:rPr>
         <w:t xml:space="preserve">설정에서 빌드를 </w:t>
       </w:r>
+      <w:proofErr w:type="spellStart"/>
       <w:r>
         <w:t>gradle</w:t>
       </w:r>
+      <w:proofErr w:type="spellEnd"/>
       <w:r>
         <w:rPr>
           <w:rFonts w:hint="eastAsia"/>
         </w:rPr>
         <w:t xml:space="preserve">이 아닌 </w:t>
       </w:r>
+      <w:proofErr w:type="spellStart"/>
       <w:r>
         <w:t>intellij</w:t>
       </w:r>
-      <w:r>
-        <w:rPr>
-          <w:rFonts w:hint="eastAsia"/>
-        </w:rPr>
-        <w:t>를 통해 빌드되도록 수정한다.</w:t>
+      <w:proofErr w:type="spellEnd"/>
+      <w:r>
+        <w:rPr>
+          <w:rFonts w:hint="eastAsia"/>
+        </w:rPr>
+        <w:t xml:space="preserve">를 통해 </w:t>
+      </w:r>
+      <w:proofErr w:type="spellStart"/>
+      <w:r>
+        <w:rPr>
+          <w:rFonts w:hint="eastAsia"/>
+        </w:rPr>
+        <w:t>빌드되도록</w:t>
+      </w:r>
+      <w:proofErr w:type="spellEnd"/>
+      <w:r>
+        <w:rPr>
+          <w:rFonts w:hint="eastAsia"/>
+        </w:rPr>
+        <w:t xml:space="preserve"> 수정한다.</w:t>
       </w:r>
     </w:p>
     <w:p>
@@ -396,9 +500,6 @@
         <w:pBdr>
           <w:bottom w:val="single" w:sz="6" w:space="1" w:color="auto"/>
         </w:pBdr>
-        <w:rPr>
-          <w:rFonts w:hint="eastAsia"/>
-        </w:rPr>
       </w:pPr>
       <w:r>
         <w:rPr>
@@ -408,8 +509,13 @@
       </w:r>
     </w:p>
     <w:p>
-      <w:r>
-        <w:t xml:space="preserve">System.print.out </w:t>
+      <w:proofErr w:type="spellStart"/>
+      <w:r>
+        <w:t>System.print.out</w:t>
+      </w:r>
+      <w:proofErr w:type="spellEnd"/>
+      <w:r>
+        <w:t xml:space="preserve"> </w:t>
       </w:r>
       <w:r>
         <w:rPr>
@@ -429,8 +535,13 @@
     </w:p>
     <w:p/>
     <w:p>
-      <w:r>
-        <w:t xml:space="preserve">Src- </w:t>
+      <w:proofErr w:type="spellStart"/>
+      <w:r>
+        <w:t>Src</w:t>
+      </w:r>
+      <w:proofErr w:type="spellEnd"/>
+      <w:r>
+        <w:t xml:space="preserve">- </w:t>
       </w:r>
       <w:r>
         <w:rPr>
@@ -544,14 +655,25 @@
         </w:rPr>
         <w:t xml:space="preserve">public class </w:t>
       </w:r>
-      <w:r>
-        <w:rPr>
-          <w:rFonts w:ascii="Courier New" w:eastAsia="굴림체" w:hAnsi="Courier New" w:cs="Courier New"/>
-          <w:color w:val="A9B7C6"/>
-          <w:kern w:val="0"/>
-          <w:szCs w:val="20"/>
-        </w:rPr>
-        <w:t>HelloController {</w:t>
+      <w:proofErr w:type="spellStart"/>
+      <w:r>
+        <w:rPr>
+          <w:rFonts w:ascii="Courier New" w:eastAsia="굴림체" w:hAnsi="Courier New" w:cs="Courier New"/>
+          <w:color w:val="A9B7C6"/>
+          <w:kern w:val="0"/>
+          <w:szCs w:val="20"/>
+        </w:rPr>
+        <w:t>HelloController</w:t>
+      </w:r>
+      <w:proofErr w:type="spellEnd"/>
+      <w:r>
+        <w:rPr>
+          <w:rFonts w:ascii="Courier New" w:eastAsia="굴림체" w:hAnsi="Courier New" w:cs="Courier New"/>
+          <w:color w:val="A9B7C6"/>
+          <w:kern w:val="0"/>
+          <w:szCs w:val="20"/>
+        </w:rPr>
+        <w:t xml:space="preserve"> {</w:t>
       </w:r>
       <w:r>
         <w:rPr>
@@ -599,14 +721,25 @@
         </w:rPr>
         <w:t>)</w:t>
       </w:r>
-      <w:r>
-        <w:rPr>
-          <w:rFonts w:ascii="Courier New" w:eastAsia="굴림체" w:hAnsi="Courier New" w:cs="Courier New"/>
-          <w:color w:val="808080"/>
-          <w:kern w:val="0"/>
-          <w:szCs w:val="20"/>
-        </w:rPr>
-        <w:t>// /hello</w:t>
+      <w:proofErr w:type="gramStart"/>
+      <w:r>
+        <w:rPr>
+          <w:rFonts w:ascii="Courier New" w:eastAsia="굴림체" w:hAnsi="Courier New" w:cs="Courier New"/>
+          <w:color w:val="808080"/>
+          <w:kern w:val="0"/>
+          <w:szCs w:val="20"/>
+        </w:rPr>
+        <w:t>// /</w:t>
+      </w:r>
+      <w:proofErr w:type="gramEnd"/>
+      <w:r>
+        <w:rPr>
+          <w:rFonts w:ascii="Courier New" w:eastAsia="굴림체" w:hAnsi="Courier New" w:cs="Courier New"/>
+          <w:color w:val="808080"/>
+          <w:kern w:val="0"/>
+          <w:szCs w:val="20"/>
+        </w:rPr>
+        <w:t>hello</w:t>
       </w:r>
       <w:r>
         <w:rPr>
@@ -671,7 +804,27 @@
           <w:szCs w:val="20"/>
         </w:rPr>
         <w:br/>
-        <w:t xml:space="preserve">        model.addAttribute(</w:t>
+        <w:t xml:space="preserve">        </w:t>
+      </w:r>
+      <w:proofErr w:type="spellStart"/>
+      <w:r>
+        <w:rPr>
+          <w:rFonts w:ascii="Courier New" w:eastAsia="굴림체" w:hAnsi="Courier New" w:cs="Courier New"/>
+          <w:color w:val="A9B7C6"/>
+          <w:kern w:val="0"/>
+          <w:szCs w:val="20"/>
+        </w:rPr>
+        <w:t>model.addAttribute</w:t>
+      </w:r>
+      <w:proofErr w:type="spellEnd"/>
+      <w:r>
+        <w:rPr>
+          <w:rFonts w:ascii="Courier New" w:eastAsia="굴림체" w:hAnsi="Courier New" w:cs="Courier New"/>
+          <w:color w:val="A9B7C6"/>
+          <w:kern w:val="0"/>
+          <w:szCs w:val="20"/>
+        </w:rPr>
+        <w:t>(</w:t>
       </w:r>
       <w:r>
         <w:rPr>
@@ -680,7 +833,17 @@
           <w:kern w:val="0"/>
           <w:szCs w:val="20"/>
         </w:rPr>
-        <w:t>"data"</w:t>
+        <w:t>"</w:t>
+      </w:r>
+      <w:proofErr w:type="spellStart"/>
+      <w:r>
+        <w:rPr>
+          <w:rFonts w:ascii="Courier New" w:eastAsia="굴림체" w:hAnsi="Courier New" w:cs="Courier New"/>
+          <w:color w:val="6A8759"/>
+          <w:kern w:val="0"/>
+          <w:szCs w:val="20"/>
+        </w:rPr>
+        <w:t>data"</w:t>
       </w:r>
       <w:r>
         <w:rPr>
@@ -698,20 +861,58 @@
           <w:kern w:val="0"/>
           <w:szCs w:val="20"/>
         </w:rPr>
+        <w:t>"hello</w:t>
+      </w:r>
+      <w:proofErr w:type="spellEnd"/>
+      <w:r>
+        <w:rPr>
+          <w:rFonts w:ascii="Courier New" w:eastAsia="굴림체" w:hAnsi="Courier New" w:cs="Courier New"/>
+          <w:color w:val="6A8759"/>
+          <w:kern w:val="0"/>
+          <w:szCs w:val="20"/>
+        </w:rPr>
+        <w:t>"</w:t>
+      </w:r>
+      <w:r>
+        <w:rPr>
+          <w:rFonts w:ascii="Courier New" w:eastAsia="굴림체" w:hAnsi="Courier New" w:cs="Courier New"/>
+          <w:color w:val="A9B7C6"/>
+          <w:kern w:val="0"/>
+          <w:szCs w:val="20"/>
+        </w:rPr>
+        <w:t>)</w:t>
+      </w:r>
+      <w:r>
+        <w:rPr>
+          <w:rFonts w:ascii="Courier New" w:eastAsia="굴림체" w:hAnsi="Courier New" w:cs="Courier New"/>
+          <w:color w:val="CC7832"/>
+          <w:kern w:val="0"/>
+          <w:szCs w:val="20"/>
+        </w:rPr>
+        <w:t>;</w:t>
+      </w:r>
+      <w:r>
+        <w:rPr>
+          <w:rFonts w:ascii="Courier New" w:eastAsia="굴림체" w:hAnsi="Courier New" w:cs="Courier New"/>
+          <w:color w:val="CC7832"/>
+          <w:kern w:val="0"/>
+          <w:szCs w:val="20"/>
+        </w:rPr>
+        <w:br/>
+        <w:t xml:space="preserve">        return </w:t>
+      </w:r>
+      <w:r>
+        <w:rPr>
+          <w:rFonts w:ascii="Courier New" w:eastAsia="굴림체" w:hAnsi="Courier New" w:cs="Courier New"/>
+          <w:color w:val="6A8759"/>
+          <w:kern w:val="0"/>
+          <w:szCs w:val="20"/>
+        </w:rPr>
         <w:t>"hello"</w:t>
       </w:r>
       <w:r>
         <w:rPr>
           <w:rFonts w:ascii="Courier New" w:eastAsia="굴림체" w:hAnsi="Courier New" w:cs="Courier New"/>
-          <w:color w:val="A9B7C6"/>
-          <w:kern w:val="0"/>
-          <w:szCs w:val="20"/>
-        </w:rPr>
-        <w:t>)</w:t>
-      </w:r>
-      <w:r>
-        <w:rPr>
-          <w:rFonts w:ascii="Courier New" w:eastAsia="굴림체" w:hAnsi="Courier New" w:cs="Courier New"/>
           <w:color w:val="CC7832"/>
           <w:kern w:val="0"/>
           <w:szCs w:val="20"/>
@@ -726,34 +927,6 @@
           <w:szCs w:val="20"/>
         </w:rPr>
         <w:br/>
-        <w:t xml:space="preserve">        return </w:t>
-      </w:r>
-      <w:r>
-        <w:rPr>
-          <w:rFonts w:ascii="Courier New" w:eastAsia="굴림체" w:hAnsi="Courier New" w:cs="Courier New"/>
-          <w:color w:val="6A8759"/>
-          <w:kern w:val="0"/>
-          <w:szCs w:val="20"/>
-        </w:rPr>
-        <w:t>"hello"</w:t>
-      </w:r>
-      <w:r>
-        <w:rPr>
-          <w:rFonts w:ascii="Courier New" w:eastAsia="굴림체" w:hAnsi="Courier New" w:cs="Courier New"/>
-          <w:color w:val="CC7832"/>
-          <w:kern w:val="0"/>
-          <w:szCs w:val="20"/>
-        </w:rPr>
-        <w:t>;</w:t>
-      </w:r>
-      <w:r>
-        <w:rPr>
-          <w:rFonts w:ascii="Courier New" w:eastAsia="굴림체" w:hAnsi="Courier New" w:cs="Courier New"/>
-          <w:color w:val="CC7832"/>
-          <w:kern w:val="0"/>
-          <w:szCs w:val="20"/>
-        </w:rPr>
-        <w:br/>
         <w:t xml:space="preserve">    </w:t>
       </w:r>
       <w:r>
@@ -838,14 +1011,11 @@
       </w:r>
     </w:p>
     <w:p>
-      <w:pPr>
-        <w:rPr>
-          <w:rFonts w:hint="eastAsia"/>
-        </w:rPr>
-      </w:pPr>
+      <w:proofErr w:type="spellStart"/>
       <w:r>
         <w:t>GetMapping</w:t>
       </w:r>
+      <w:proofErr w:type="spellEnd"/>
       <w:r>
         <w:rPr>
           <w:rFonts w:hint="eastAsia"/>
@@ -944,11 +1114,6 @@
       </w:r>
     </w:p>
     <w:p>
-      <w:pPr>
-        <w:rPr>
-          <w:rFonts w:hint="eastAsia"/>
-        </w:rPr>
-      </w:pPr>
       <w:r>
         <w:rPr>
           <w:rFonts w:hint="eastAsia"/>
@@ -983,16 +1148,15 @@
         <w:t>해당 페이지는 아래에서 설명한다.</w:t>
       </w:r>
     </w:p>
-    <w:p>
-      <w:pPr>
-        <w:rPr>
-          <w:rFonts w:hint="eastAsia"/>
-        </w:rPr>
-      </w:pPr>
-    </w:p>
-    <w:p>
-      <w:r>
-        <w:t xml:space="preserve">src – main – </w:t>
+    <w:p/>
+    <w:p>
+      <w:proofErr w:type="spellStart"/>
+      <w:r>
+        <w:t>src</w:t>
+      </w:r>
+      <w:proofErr w:type="spellEnd"/>
+      <w:r>
+        <w:t xml:space="preserve"> – main – </w:t>
       </w:r>
       <w:r>
         <w:rPr>
@@ -1033,7 +1197,7 @@
         <w:pStyle w:val="HTML"/>
         <w:shd w:val="clear" w:color="auto" w:fill="2B2B2B"/>
         <w:rPr>
-          <w:rFonts w:ascii="Courier New" w:hAnsi="Courier New" w:cs="Courier New" w:hint="eastAsia"/>
+          <w:rFonts w:ascii="Courier New" w:hAnsi="Courier New" w:cs="Courier New"/>
           <w:color w:val="A9B7C6"/>
           <w:sz w:val="20"/>
           <w:szCs w:val="20"/>
@@ -1076,6 +1240,7 @@
         <w:br/>
         <w:t xml:space="preserve">&lt;html </w:t>
       </w:r>
+      <w:proofErr w:type="spellStart"/>
       <w:r>
         <w:rPr>
           <w:rFonts w:ascii="Courier New" w:hAnsi="Courier New" w:cs="Courier New"/>
@@ -1094,6 +1259,7 @@
         </w:rPr>
         <w:t>th</w:t>
       </w:r>
+      <w:proofErr w:type="spellEnd"/>
       <w:r>
         <w:rPr>
           <w:rFonts w:ascii="Courier New" w:hAnsi="Courier New" w:cs="Courier New"/>
@@ -1167,8 +1333,19 @@
           <w:sz w:val="20"/>
           <w:szCs w:val="20"/>
         </w:rPr>
-        <w:t>http-equiv</w:t>
-      </w:r>
+        <w:t>http-</w:t>
+      </w:r>
+      <w:proofErr w:type="spellStart"/>
+      <w:r>
+        <w:rPr>
+          <w:rFonts w:ascii="Courier New" w:hAnsi="Courier New" w:cs="Courier New"/>
+          <w:color w:val="BABABA"/>
+          <w:sz w:val="20"/>
+          <w:szCs w:val="20"/>
+        </w:rPr>
+        <w:t>equiv</w:t>
+      </w:r>
+      <w:proofErr w:type="spellEnd"/>
       <w:r>
         <w:rPr>
           <w:rFonts w:ascii="Courier New" w:hAnsi="Courier New" w:cs="Courier New"/>
@@ -1235,6 +1412,7 @@
         <w:br/>
         <w:t xml:space="preserve">&lt;p </w:t>
       </w:r>
+      <w:proofErr w:type="spellStart"/>
       <w:r>
         <w:rPr>
           <w:rFonts w:ascii="Courier New" w:hAnsi="Courier New" w:cs="Courier New"/>
@@ -1253,6 +1431,7 @@
         </w:rPr>
         <w:t>:text</w:t>
       </w:r>
+      <w:proofErr w:type="spellEnd"/>
       <w:r>
         <w:rPr>
           <w:rFonts w:ascii="Courier New" w:hAnsi="Courier New" w:cs="Courier New"/>
@@ -1354,18 +1533,22 @@
         <w:lastRenderedPageBreak/>
         <w:t xml:space="preserve">여기서 </w:t>
       </w:r>
+      <w:proofErr w:type="spellStart"/>
       <w:r>
         <w:t>th</w:t>
       </w:r>
+      <w:proofErr w:type="spellEnd"/>
       <w:r>
         <w:rPr>
           <w:rFonts w:hint="eastAsia"/>
         </w:rPr>
         <w:t xml:space="preserve">는 </w:t>
       </w:r>
+      <w:proofErr w:type="spellStart"/>
       <w:r>
         <w:t>thymeleaf</w:t>
       </w:r>
+      <w:proofErr w:type="spellEnd"/>
       <w:r>
         <w:rPr>
           <w:rFonts w:hint="eastAsia"/>
@@ -1393,6 +1576,7 @@
         </w:rPr>
         <w:t xml:space="preserve">&lt;html </w:t>
       </w:r>
+      <w:proofErr w:type="spellStart"/>
       <w:r>
         <w:rPr>
           <w:rFonts w:ascii="Courier New" w:hAnsi="Courier New" w:cs="Courier New"/>
@@ -1411,6 +1595,7 @@
         </w:rPr>
         <w:t>th</w:t>
       </w:r>
+      <w:proofErr w:type="spellEnd"/>
       <w:r>
         <w:rPr>
           <w:rFonts w:ascii="Courier New" w:hAnsi="Courier New" w:cs="Courier New"/>
@@ -1435,33 +1620,58 @@
         <w:rPr>
           <w:rFonts w:hint="eastAsia"/>
         </w:rPr>
-        <w:t>는 타임리프 엔진이 템플릿 엔진이 선언되어 있다.</w:t>
-      </w:r>
-    </w:p>
-    <w:p>
-      <w:r>
-        <w:rPr>
-          <w:rFonts w:hint="eastAsia"/>
-        </w:rPr>
-        <w:t>따라서 타임리프 문법을 사용할 수 있다.</w:t>
+        <w:t xml:space="preserve">는 </w:t>
+      </w:r>
+      <w:proofErr w:type="spellStart"/>
+      <w:r>
+        <w:rPr>
+          <w:rFonts w:hint="eastAsia"/>
+        </w:rPr>
+        <w:t>타임리프</w:t>
+      </w:r>
+      <w:proofErr w:type="spellEnd"/>
+      <w:r>
+        <w:rPr>
+          <w:rFonts w:hint="eastAsia"/>
+        </w:rPr>
+        <w:t xml:space="preserve"> 엔진이 템플릿 엔진이 선언되어 있다.</w:t>
+      </w:r>
+    </w:p>
+    <w:p>
+      <w:r>
+        <w:rPr>
+          <w:rFonts w:hint="eastAsia"/>
+        </w:rPr>
+        <w:t xml:space="preserve">따라서 </w:t>
+      </w:r>
+      <w:proofErr w:type="spellStart"/>
+      <w:r>
+        <w:rPr>
+          <w:rFonts w:hint="eastAsia"/>
+        </w:rPr>
+        <w:t>타임리프</w:t>
+      </w:r>
+      <w:proofErr w:type="spellEnd"/>
+      <w:r>
+        <w:rPr>
+          <w:rFonts w:hint="eastAsia"/>
+        </w:rPr>
+        <w:t xml:space="preserve"> 문법을 사용할 수 있다.</w:t>
       </w:r>
     </w:p>
     <w:p/>
     <w:p>
-      <w:pPr>
-        <w:rPr>
-          <w:rFonts w:hint="eastAsia"/>
-        </w:rPr>
-      </w:pPr>
       <w:r>
         <w:rPr>
           <w:rFonts w:hint="eastAsia"/>
         </w:rPr>
         <w:t xml:space="preserve">p테그의 </w:t>
       </w:r>
+      <w:proofErr w:type="spellStart"/>
       <w:r>
         <w:t>th:text</w:t>
       </w:r>
+      <w:proofErr w:type="spellEnd"/>
       <w:r>
         <w:rPr>
           <w:rFonts w:hint="eastAsia"/>
@@ -1478,13 +1688,7 @@
         <w:t>태그의 내용이 출력된다.</w:t>
       </w:r>
     </w:p>
-    <w:p>
-      <w:pPr>
-        <w:rPr>
-          <w:rFonts w:hint="eastAsia"/>
-        </w:rPr>
-      </w:pPr>
-    </w:p>
+    <w:p/>
     <w:p>
       <w:r>
         <w:rPr>
@@ -1527,11 +1731,23 @@
         <w:rPr>
           <w:rFonts w:hint="eastAsia"/>
         </w:rPr>
-        <w:t xml:space="preserve">프로젝트 폴더에서 </w:t>
-      </w:r>
-      <w:r>
-        <w:t>./</w:t>
-      </w:r>
+        <w:t xml:space="preserve">프로젝트 </w:t>
+      </w:r>
+      <w:proofErr w:type="gramStart"/>
+      <w:r>
+        <w:rPr>
+          <w:rFonts w:hint="eastAsia"/>
+        </w:rPr>
+        <w:t xml:space="preserve">폴더에서 </w:t>
+      </w:r>
+      <w:r>
+        <w:t>.</w:t>
+      </w:r>
+      <w:proofErr w:type="gramEnd"/>
+      <w:r>
+        <w:t>/</w:t>
+      </w:r>
+      <w:proofErr w:type="spellStart"/>
       <w:r>
         <w:rPr>
           <w:rFonts w:hint="eastAsia"/>
@@ -1539,7 +1755,11 @@
         <w:t>g</w:t>
       </w:r>
       <w:r>
-        <w:t xml:space="preserve">radlew build </w:t>
+        <w:t>radlew</w:t>
+      </w:r>
+      <w:proofErr w:type="spellEnd"/>
+      <w:r>
+        <w:t xml:space="preserve"> build </w:t>
       </w:r>
       <w:r>
         <w:rPr>
@@ -1588,7 +1808,21 @@
         <w:rPr>
           <w:rFonts w:hint="eastAsia"/>
         </w:rPr>
-        <w:t>서버 배포시 해당 파일만 복사해서 서버에 넣어서 실행하면 된다.</w:t>
+        <w:t xml:space="preserve">서버 </w:t>
+      </w:r>
+      <w:proofErr w:type="spellStart"/>
+      <w:r>
+        <w:rPr>
+          <w:rFonts w:hint="eastAsia"/>
+        </w:rPr>
+        <w:t>배포시</w:t>
+      </w:r>
+      <w:proofErr w:type="spellEnd"/>
+      <w:r>
+        <w:rPr>
+          <w:rFonts w:hint="eastAsia"/>
+        </w:rPr>
+        <w:t xml:space="preserve"> 해당 파일만 복사해서 서버에 넣어서 실행하면 된다.</w:t>
       </w:r>
     </w:p>
     <w:p>
@@ -1625,9 +1859,6 @@
     <w:p>
       <w:pPr>
         <w:ind w:left="760"/>
-        <w:rPr>
-          <w:rFonts w:hint="eastAsia"/>
-        </w:rPr>
       </w:pPr>
       <w:r>
         <w:rPr>
@@ -1665,9 +1896,6 @@
       <w:pPr>
         <w:pStyle w:val="a3"/>
         <w:ind w:leftChars="0" w:left="760"/>
-        <w:rPr>
-          <w:rFonts w:hint="eastAsia"/>
-        </w:rPr>
       </w:pPr>
       <w:r>
         <w:rPr>
@@ -1703,7 +1931,21 @@
         <w:rPr>
           <w:rFonts w:hint="eastAsia"/>
         </w:rPr>
-        <w:t xml:space="preserve">안드로이드나 아이폰 등의 개발시 </w:t>
+        <w:t xml:space="preserve">안드로이드나 아이폰 등의 </w:t>
+      </w:r>
+      <w:proofErr w:type="spellStart"/>
+      <w:r>
+        <w:rPr>
+          <w:rFonts w:hint="eastAsia"/>
+        </w:rPr>
+        <w:t>개발시</w:t>
+      </w:r>
+      <w:proofErr w:type="spellEnd"/>
+      <w:r>
+        <w:rPr>
+          <w:rFonts w:hint="eastAsia"/>
+        </w:rPr>
+        <w:t xml:space="preserve"> </w:t>
       </w:r>
       <w:r>
         <w:t>json</w:t>
@@ -1718,15 +1960,28 @@
     <w:p>
       <w:pPr>
         <w:ind w:left="760"/>
-        <w:rPr>
-          <w:rFonts w:hint="eastAsia"/>
-        </w:rPr>
       </w:pPr>
-      <w:r>
-        <w:rPr>
-          <w:rFonts w:hint="eastAsia"/>
-        </w:rPr>
-        <w:t>뷰,리엑트등이나 서버간 통신에서 사용</w:t>
+      <w:proofErr w:type="gramStart"/>
+      <w:r>
+        <w:rPr>
+          <w:rFonts w:hint="eastAsia"/>
+        </w:rPr>
+        <w:t>뷰,</w:t>
+      </w:r>
+      <w:proofErr w:type="spellStart"/>
+      <w:r>
+        <w:rPr>
+          <w:rFonts w:hint="eastAsia"/>
+        </w:rPr>
+        <w:t>리엑트등이나</w:t>
+      </w:r>
+      <w:proofErr w:type="spellEnd"/>
+      <w:proofErr w:type="gramEnd"/>
+      <w:r>
+        <w:rPr>
+          <w:rFonts w:hint="eastAsia"/>
+        </w:rPr>
+        <w:t xml:space="preserve"> 서버간 통신에서 사용</w:t>
       </w:r>
     </w:p>
     <w:p/>
@@ -1841,8 +2096,19 @@
           <w:sz w:val="20"/>
           <w:szCs w:val="20"/>
         </w:rPr>
-        <w:t xml:space="preserve"> hello-mvc</w:t>
-      </w:r>
+        <w:t xml:space="preserve"> hello-</w:t>
+      </w:r>
+      <w:proofErr w:type="spellStart"/>
+      <w:r>
+        <w:rPr>
+          <w:rFonts w:ascii="Courier New" w:hAnsi="Courier New" w:cs="Courier New"/>
+          <w:color w:val="808080"/>
+          <w:sz w:val="20"/>
+          <w:szCs w:val="20"/>
+        </w:rPr>
+        <w:t>mvc</w:t>
+      </w:r>
+      <w:proofErr w:type="spellEnd"/>
       <w:r>
         <w:rPr>
           <w:rFonts w:ascii="맑은 고딕" w:eastAsia="맑은 고딕" w:hAnsi="맑은 고딕" w:cs="Courier New" w:hint="eastAsia"/>
@@ -1879,6 +2145,7 @@
         </w:rPr>
         <w:t xml:space="preserve">String </w:t>
       </w:r>
+      <w:proofErr w:type="spellStart"/>
       <w:r>
         <w:rPr>
           <w:rFonts w:ascii="Courier New" w:hAnsi="Courier New" w:cs="Courier New"/>
@@ -1888,6 +2155,7 @@
         </w:rPr>
         <w:t>helloMvc</w:t>
       </w:r>
+      <w:proofErr w:type="spellEnd"/>
       <w:r>
         <w:rPr>
           <w:rFonts w:ascii="Courier New" w:hAnsi="Courier New" w:cs="Courier New"/>
@@ -2015,14 +2283,27 @@
         <w:br/>
         <w:t xml:space="preserve">    </w:t>
       </w:r>
-      <w:r>
-        <w:rPr>
-          <w:rFonts w:ascii="Courier New" w:hAnsi="Courier New" w:cs="Courier New"/>
-          <w:color w:val="A9B7C6"/>
-          <w:sz w:val="20"/>
-          <w:szCs w:val="20"/>
-        </w:rPr>
-        <w:t>model.addAttribute(</w:t>
+      <w:proofErr w:type="spellStart"/>
+      <w:proofErr w:type="gramStart"/>
+      <w:r>
+        <w:rPr>
+          <w:rFonts w:ascii="Courier New" w:hAnsi="Courier New" w:cs="Courier New"/>
+          <w:color w:val="A9B7C6"/>
+          <w:sz w:val="20"/>
+          <w:szCs w:val="20"/>
+        </w:rPr>
+        <w:t>model.addAttribute</w:t>
+      </w:r>
+      <w:proofErr w:type="spellEnd"/>
+      <w:proofErr w:type="gramEnd"/>
+      <w:r>
+        <w:rPr>
+          <w:rFonts w:ascii="Courier New" w:hAnsi="Courier New" w:cs="Courier New"/>
+          <w:color w:val="A9B7C6"/>
+          <w:sz w:val="20"/>
+          <w:szCs w:val="20"/>
+        </w:rPr>
+        <w:t>(</w:t>
       </w:r>
       <w:r>
         <w:rPr>
@@ -2031,7 +2312,17 @@
           <w:sz w:val="20"/>
           <w:szCs w:val="20"/>
         </w:rPr>
-        <w:t>"name"</w:t>
+        <w:t>"</w:t>
+      </w:r>
+      <w:proofErr w:type="spellStart"/>
+      <w:r>
+        <w:rPr>
+          <w:rFonts w:ascii="Courier New" w:hAnsi="Courier New" w:cs="Courier New"/>
+          <w:color w:val="6A8759"/>
+          <w:sz w:val="20"/>
+          <w:szCs w:val="20"/>
+        </w:rPr>
+        <w:t>name"</w:t>
       </w:r>
       <w:r>
         <w:rPr>
@@ -2049,7 +2340,17 @@
           <w:sz w:val="20"/>
           <w:szCs w:val="20"/>
         </w:rPr>
-        <w:t>name)</w:t>
+        <w:t>name</w:t>
+      </w:r>
+      <w:proofErr w:type="spellEnd"/>
+      <w:r>
+        <w:rPr>
+          <w:rFonts w:ascii="Courier New" w:hAnsi="Courier New" w:cs="Courier New"/>
+          <w:color w:val="A9B7C6"/>
+          <w:sz w:val="20"/>
+          <w:szCs w:val="20"/>
+        </w:rPr>
+        <w:t>)</w:t>
       </w:r>
       <w:r>
         <w:rPr>
@@ -2190,29 +2491,53 @@
     </w:p>
     <w:p/>
     <w:p>
-      <w:r>
-        <w:rPr>
-          <w:rFonts w:hint="eastAsia"/>
-        </w:rPr>
-        <w:t xml:space="preserve">접속시 주소를 </w:t>
-      </w:r>
-      <w:r>
-        <w:t>localhost:8080/hello-mvc?name=spring!</w:t>
-      </w:r>
-      <w:r>
-        <w:rPr>
-          <w:rFonts w:hint="eastAsia"/>
-        </w:rPr>
-        <w:t>으로 해보자.</w:t>
+      <w:proofErr w:type="spellStart"/>
+      <w:r>
+        <w:rPr>
+          <w:rFonts w:hint="eastAsia"/>
+        </w:rPr>
+        <w:t>접속시</w:t>
+      </w:r>
+      <w:proofErr w:type="spellEnd"/>
+      <w:r>
+        <w:rPr>
+          <w:rFonts w:hint="eastAsia"/>
+        </w:rPr>
+        <w:t xml:space="preserve"> 주소를 </w:t>
+      </w:r>
+      <w:r>
+        <w:t>localhost:8080/</w:t>
+      </w:r>
+      <w:proofErr w:type="spellStart"/>
+      <w:r>
+        <w:t>hello-mvc?name</w:t>
+      </w:r>
+      <w:proofErr w:type="spellEnd"/>
+      <w:r>
+        <w:t>=</w:t>
+      </w:r>
+      <w:proofErr w:type="gramStart"/>
+      <w:r>
+        <w:t>spring!</w:t>
+      </w:r>
+      <w:proofErr w:type="spellStart"/>
+      <w:r>
+        <w:rPr>
+          <w:rFonts w:hint="eastAsia"/>
+        </w:rPr>
+        <w:t>으로</w:t>
+      </w:r>
+      <w:proofErr w:type="spellEnd"/>
+      <w:proofErr w:type="gramEnd"/>
+      <w:r>
+        <w:rPr>
+          <w:rFonts w:hint="eastAsia"/>
+        </w:rPr>
+        <w:t xml:space="preserve"> 해보자.</w:t>
       </w:r>
     </w:p>
     <w:p/>
     <w:p>
-      <w:pPr>
-        <w:rPr>
-          <w:rFonts w:hint="eastAsia"/>
-        </w:rPr>
-      </w:pPr>
       <w:r>
         <w:rPr>
           <w:rFonts w:hint="eastAsia"/>
@@ -2258,6 +2583,7 @@
         </w:rPr>
         <w:t xml:space="preserve">&lt;html </w:t>
       </w:r>
+      <w:proofErr w:type="spellStart"/>
       <w:r>
         <w:rPr>
           <w:rFonts w:ascii="Courier New" w:hAnsi="Courier New" w:cs="Courier New"/>
@@ -2276,6 +2602,7 @@
         </w:rPr>
         <w:t>th</w:t>
       </w:r>
+      <w:proofErr w:type="spellEnd"/>
       <w:r>
         <w:rPr>
           <w:rFonts w:ascii="Courier New" w:hAnsi="Courier New" w:cs="Courier New"/>
@@ -2314,6 +2641,7 @@
         <w:br/>
         <w:t xml:space="preserve">&lt;p </w:t>
       </w:r>
+      <w:proofErr w:type="spellStart"/>
       <w:r>
         <w:rPr>
           <w:rFonts w:ascii="Courier New" w:hAnsi="Courier New" w:cs="Courier New"/>
@@ -2332,6 +2660,7 @@
         </w:rPr>
         <w:t>:text</w:t>
       </w:r>
+      <w:proofErr w:type="spellEnd"/>
       <w:r>
         <w:rPr>
           <w:rFonts w:ascii="Courier New" w:hAnsi="Courier New" w:cs="Courier New"/>
@@ -2414,9 +2743,11 @@
       </w:pPr>
     </w:p>
     <w:p>
+      <w:proofErr w:type="spellStart"/>
       <w:r>
         <w:t>Api</w:t>
       </w:r>
+      <w:proofErr w:type="spellEnd"/>
     </w:p>
     <w:p>
       <w:pPr>
@@ -2490,8 +2821,19 @@
           <w:sz w:val="20"/>
           <w:szCs w:val="20"/>
         </w:rPr>
-        <w:t xml:space="preserve"> hello-mvc</w:t>
-      </w:r>
+        <w:t xml:space="preserve"> hello-</w:t>
+      </w:r>
+      <w:proofErr w:type="spellStart"/>
+      <w:r>
+        <w:rPr>
+          <w:rFonts w:ascii="Courier New" w:hAnsi="Courier New" w:cs="Courier New"/>
+          <w:color w:val="808080"/>
+          <w:sz w:val="20"/>
+          <w:szCs w:val="20"/>
+        </w:rPr>
+        <w:t>mvc</w:t>
+      </w:r>
+      <w:proofErr w:type="spellEnd"/>
       <w:r>
         <w:rPr>
           <w:rFonts w:ascii="맑은 고딕" w:eastAsia="맑은 고딕" w:hAnsi="맑은 고딕" w:cs="Courier New" w:hint="eastAsia"/>
@@ -2517,16 +2859,36 @@
           <w:sz w:val="20"/>
           <w:szCs w:val="20"/>
         </w:rPr>
-        <w:t xml:space="preserve">@ResponseBody </w:t>
-      </w:r>
-      <w:r>
-        <w:rPr>
-          <w:rFonts w:ascii="Courier New" w:hAnsi="Courier New" w:cs="Courier New"/>
-          <w:color w:val="808080"/>
-          <w:sz w:val="20"/>
-          <w:szCs w:val="20"/>
-        </w:rPr>
-        <w:t>//html</w:t>
+        <w:t>@</w:t>
+      </w:r>
+      <w:proofErr w:type="gramStart"/>
+      <w:r>
+        <w:rPr>
+          <w:rFonts w:ascii="Courier New" w:hAnsi="Courier New" w:cs="Courier New"/>
+          <w:color w:val="BBB529"/>
+          <w:sz w:val="20"/>
+          <w:szCs w:val="20"/>
+        </w:rPr>
+        <w:t xml:space="preserve">ResponseBody </w:t>
+      </w:r>
+      <w:r>
+        <w:rPr>
+          <w:rFonts w:ascii="Courier New" w:hAnsi="Courier New" w:cs="Courier New"/>
+          <w:color w:val="808080"/>
+          <w:sz w:val="20"/>
+          <w:szCs w:val="20"/>
+        </w:rPr>
+        <w:t>/</w:t>
+      </w:r>
+      <w:proofErr w:type="gramEnd"/>
+      <w:r>
+        <w:rPr>
+          <w:rFonts w:ascii="Courier New" w:hAnsi="Courier New" w:cs="Courier New"/>
+          <w:color w:val="808080"/>
+          <w:sz w:val="20"/>
+          <w:szCs w:val="20"/>
+        </w:rPr>
+        <w:t>/html</w:t>
       </w:r>
       <w:r>
         <w:rPr>
@@ -2600,6 +2962,7 @@
         </w:rPr>
         <w:t xml:space="preserve">String </w:t>
       </w:r>
+      <w:proofErr w:type="spellStart"/>
       <w:r>
         <w:rPr>
           <w:rFonts w:ascii="Courier New" w:hAnsi="Courier New" w:cs="Courier New"/>
@@ -2609,6 +2972,7 @@
         </w:rPr>
         <w:t>helloString</w:t>
       </w:r>
+      <w:proofErr w:type="spellEnd"/>
       <w:r>
         <w:rPr>
           <w:rFonts w:ascii="Courier New" w:hAnsi="Courier New" w:cs="Courier New"/>
@@ -2800,7 +3164,15 @@
         <w:t>이후 l</w:t>
       </w:r>
       <w:r>
-        <w:t>ocalhost:8080/hello-string?name=hello</w:t>
+        <w:t>ocalhost:8080/</w:t>
+      </w:r>
+      <w:proofErr w:type="spellStart"/>
+      <w:r>
+        <w:t>hello-string?name</w:t>
+      </w:r>
+      <w:proofErr w:type="spellEnd"/>
+      <w:r>
+        <w:t>=hello</w:t>
       </w:r>
       <w:r>
         <w:rPr>
@@ -2817,7 +3189,15 @@
         <w:t xml:space="preserve">화면상에 </w:t>
       </w:r>
       <w:r>
-        <w:t xml:space="preserve">hello hello </w:t>
+        <w:t xml:space="preserve">hello </w:t>
+      </w:r>
+      <w:proofErr w:type="spellStart"/>
+      <w:r>
+        <w:t>hello</w:t>
+      </w:r>
+      <w:proofErr w:type="spellEnd"/>
+      <w:r>
+        <w:t xml:space="preserve"> </w:t>
       </w:r>
       <w:r>
         <w:rPr>
@@ -2913,8 +3293,19 @@
           <w:sz w:val="20"/>
           <w:szCs w:val="20"/>
         </w:rPr>
-        <w:t xml:space="preserve"> hello-api</w:t>
-      </w:r>
+        <w:t xml:space="preserve"> hello-</w:t>
+      </w:r>
+      <w:proofErr w:type="spellStart"/>
+      <w:r>
+        <w:rPr>
+          <w:rFonts w:ascii="Courier New" w:hAnsi="Courier New" w:cs="Courier New"/>
+          <w:color w:val="808080"/>
+          <w:sz w:val="20"/>
+          <w:szCs w:val="20"/>
+        </w:rPr>
+        <w:t>api</w:t>
+      </w:r>
+      <w:proofErr w:type="spellEnd"/>
       <w:r>
         <w:rPr>
           <w:rFonts w:ascii="맑은 고딕" w:eastAsia="맑은 고딕" w:hAnsi="맑은 고딕" w:cs="Courier New" w:hint="eastAsia"/>
@@ -2940,16 +3331,36 @@
           <w:sz w:val="20"/>
           <w:szCs w:val="20"/>
         </w:rPr>
-        <w:t xml:space="preserve">@ResponseBody </w:t>
-      </w:r>
-      <w:r>
-        <w:rPr>
-          <w:rFonts w:ascii="Courier New" w:hAnsi="Courier New" w:cs="Courier New"/>
-          <w:color w:val="808080"/>
-          <w:sz w:val="20"/>
-          <w:szCs w:val="20"/>
-        </w:rPr>
-        <w:t>//html</w:t>
+        <w:t>@</w:t>
+      </w:r>
+      <w:proofErr w:type="gramStart"/>
+      <w:r>
+        <w:rPr>
+          <w:rFonts w:ascii="Courier New" w:hAnsi="Courier New" w:cs="Courier New"/>
+          <w:color w:val="BBB529"/>
+          <w:sz w:val="20"/>
+          <w:szCs w:val="20"/>
+        </w:rPr>
+        <w:t xml:space="preserve">ResponseBody </w:t>
+      </w:r>
+      <w:r>
+        <w:rPr>
+          <w:rFonts w:ascii="Courier New" w:hAnsi="Courier New" w:cs="Courier New"/>
+          <w:color w:val="808080"/>
+          <w:sz w:val="20"/>
+          <w:szCs w:val="20"/>
+        </w:rPr>
+        <w:t>/</w:t>
+      </w:r>
+      <w:proofErr w:type="gramEnd"/>
+      <w:r>
+        <w:rPr>
+          <w:rFonts w:ascii="Courier New" w:hAnsi="Courier New" w:cs="Courier New"/>
+          <w:color w:val="808080"/>
+          <w:sz w:val="20"/>
+          <w:szCs w:val="20"/>
+        </w:rPr>
+        <w:t>/html</w:t>
       </w:r>
       <w:r>
         <w:rPr>
@@ -3023,6 +3434,7 @@
         </w:rPr>
         <w:t xml:space="preserve">Hello </w:t>
       </w:r>
+      <w:proofErr w:type="spellStart"/>
       <w:r>
         <w:rPr>
           <w:rFonts w:ascii="Courier New" w:hAnsi="Courier New" w:cs="Courier New"/>
@@ -3032,6 +3444,7 @@
         </w:rPr>
         <w:t>helloApi</w:t>
       </w:r>
+      <w:proofErr w:type="spellEnd"/>
       <w:r>
         <w:rPr>
           <w:rFonts w:ascii="Courier New" w:hAnsi="Courier New" w:cs="Courier New"/>
@@ -3148,7 +3561,27 @@
           <w:sz w:val="20"/>
           <w:szCs w:val="20"/>
         </w:rPr>
-        <w:t xml:space="preserve">Hello hello = </w:t>
+        <w:t xml:space="preserve">Hello </w:t>
+      </w:r>
+      <w:proofErr w:type="spellStart"/>
+      <w:r>
+        <w:rPr>
+          <w:rFonts w:ascii="Courier New" w:hAnsi="Courier New" w:cs="Courier New"/>
+          <w:color w:val="A9B7C6"/>
+          <w:sz w:val="20"/>
+          <w:szCs w:val="20"/>
+        </w:rPr>
+        <w:t>hello</w:t>
+      </w:r>
+      <w:proofErr w:type="spellEnd"/>
+      <w:r>
+        <w:rPr>
+          <w:rFonts w:ascii="Courier New" w:hAnsi="Courier New" w:cs="Courier New"/>
+          <w:color w:val="A9B7C6"/>
+          <w:sz w:val="20"/>
+          <w:szCs w:val="20"/>
+        </w:rPr>
+        <w:t xml:space="preserve"> = </w:t>
       </w:r>
       <w:r>
         <w:rPr>
@@ -3187,14 +3620,25 @@
         <w:br/>
         <w:t xml:space="preserve">    </w:t>
       </w:r>
-      <w:r>
-        <w:rPr>
-          <w:rFonts w:ascii="Courier New" w:hAnsi="Courier New" w:cs="Courier New"/>
-          <w:color w:val="A9B7C6"/>
-          <w:sz w:val="20"/>
-          <w:szCs w:val="20"/>
-        </w:rPr>
-        <w:t>hello.setName(name)</w:t>
+      <w:proofErr w:type="spellStart"/>
+      <w:r>
+        <w:rPr>
+          <w:rFonts w:ascii="Courier New" w:hAnsi="Courier New" w:cs="Courier New"/>
+          <w:color w:val="A9B7C6"/>
+          <w:sz w:val="20"/>
+          <w:szCs w:val="20"/>
+        </w:rPr>
+        <w:t>hello.setName</w:t>
+      </w:r>
+      <w:proofErr w:type="spellEnd"/>
+      <w:r>
+        <w:rPr>
+          <w:rFonts w:ascii="Courier New" w:hAnsi="Courier New" w:cs="Courier New"/>
+          <w:color w:val="A9B7C6"/>
+          <w:sz w:val="20"/>
+          <w:szCs w:val="20"/>
+        </w:rPr>
+        <w:t>(name)</w:t>
       </w:r>
       <w:r>
         <w:rPr>
@@ -3379,6 +3823,7 @@
         </w:rPr>
         <w:t xml:space="preserve">String </w:t>
       </w:r>
+      <w:proofErr w:type="spellStart"/>
       <w:r>
         <w:rPr>
           <w:rFonts w:ascii="Courier New" w:hAnsi="Courier New" w:cs="Courier New"/>
@@ -3388,6 +3833,7 @@
         </w:rPr>
         <w:t>getName</w:t>
       </w:r>
+      <w:proofErr w:type="spellEnd"/>
       <w:r>
         <w:rPr>
           <w:rFonts w:ascii="Courier New" w:hAnsi="Courier New" w:cs="Courier New"/>
@@ -3481,6 +3927,7 @@
         </w:rPr>
         <w:t xml:space="preserve">public void </w:t>
       </w:r>
+      <w:proofErr w:type="spellStart"/>
       <w:r>
         <w:rPr>
           <w:rFonts w:ascii="Courier New" w:hAnsi="Courier New" w:cs="Courier New"/>
@@ -3490,6 +3937,7 @@
         </w:rPr>
         <w:t>setName</w:t>
       </w:r>
+      <w:proofErr w:type="spellEnd"/>
       <w:r>
         <w:rPr>
           <w:rFonts w:ascii="Courier New" w:hAnsi="Courier New" w:cs="Courier New"/>
@@ -3586,17 +4034,38 @@
     </w:p>
     <w:p/>
     <w:p>
-      <w:r>
-        <w:rPr>
-          <w:rFonts w:hint="eastAsia"/>
-        </w:rPr>
-        <w:t>스태틱 클래스로 클래스를 만들어 미리 만든 기능을 사용할 수 있다.</w:t>
-      </w:r>
-    </w:p>
-    <w:p>
-      <w:r>
-        <w:t>Localhost:8080/hello-api?name=tt</w:t>
-      </w:r>
+      <w:proofErr w:type="spellStart"/>
+      <w:r>
+        <w:rPr>
+          <w:rFonts w:hint="eastAsia"/>
+        </w:rPr>
+        <w:t>스태틱</w:t>
+      </w:r>
+      <w:proofErr w:type="spellEnd"/>
+      <w:r>
+        <w:rPr>
+          <w:rFonts w:hint="eastAsia"/>
+        </w:rPr>
+        <w:t xml:space="preserve"> 클래스로 클래스를 만들어 미리 만든 기능을 사용할 수 있다.</w:t>
+      </w:r>
+    </w:p>
+    <w:p>
+      <w:r>
+        <w:t>Localhost:8080/</w:t>
+      </w:r>
+      <w:proofErr w:type="spellStart"/>
+      <w:r>
+        <w:t>hello-api?name</w:t>
+      </w:r>
+      <w:proofErr w:type="spellEnd"/>
+      <w:r>
+        <w:t>=</w:t>
+      </w:r>
+      <w:proofErr w:type="spellStart"/>
+      <w:r>
+        <w:t>tt</w:t>
+      </w:r>
+      <w:proofErr w:type="spellEnd"/>
       <w:r>
         <w:rPr>
           <w:rFonts w:hint="eastAsia"/>
@@ -3645,10 +4114,21 @@
         <w:rPr>
           <w:rFonts w:hint="eastAsia"/>
         </w:rPr>
-        <w:t>에 저장된다.</w:t>
-      </w:r>
-      <w:r>
-        <w:t>(set name</w:t>
+        <w:t xml:space="preserve">에 </w:t>
+      </w:r>
+      <w:proofErr w:type="gramStart"/>
+      <w:r>
+        <w:rPr>
+          <w:rFonts w:hint="eastAsia"/>
+        </w:rPr>
+        <w:t>저장된다.</w:t>
+      </w:r>
+      <w:r>
+        <w:t>(</w:t>
+      </w:r>
+      <w:proofErr w:type="gramEnd"/>
+      <w:r>
+        <w:t>set name</w:t>
       </w:r>
       <w:r>
         <w:rPr>
@@ -3674,8 +4154,16 @@
         <w:rPr>
           <w:rFonts w:hint="eastAsia"/>
         </w:rPr>
-        <w:t>객체를 리턴하면</w:t>
-      </w:r>
+        <w:t xml:space="preserve">객체를 </w:t>
+      </w:r>
+      <w:proofErr w:type="spellStart"/>
+      <w:r>
+        <w:rPr>
+          <w:rFonts w:hint="eastAsia"/>
+        </w:rPr>
+        <w:t>리턴하면</w:t>
+      </w:r>
+      <w:proofErr w:type="spellEnd"/>
       <w:r>
         <w:t>(</w:t>
       </w:r>
@@ -3718,7 +4206,15 @@
         <w:t xml:space="preserve">형식으로 </w:t>
       </w:r>
       <w:r>
-        <w:t>{name:tt}</w:t>
+        <w:t>{</w:t>
+      </w:r>
+      <w:proofErr w:type="spellStart"/>
+      <w:r>
+        <w:t>name:tt</w:t>
+      </w:r>
+      <w:proofErr w:type="spellEnd"/>
+      <w:r>
+        <w:t>}</w:t>
       </w:r>
       <w:r>
         <w:rPr>
@@ -3820,11 +4316,19 @@
       </w:r>
     </w:p>
     <w:p>
-      <w:r>
-        <w:rPr>
-          <w:rFonts w:hint="eastAsia"/>
-        </w:rPr>
-        <w:t xml:space="preserve">리포지토리 패키지를 만들어 </w:t>
+      <w:proofErr w:type="spellStart"/>
+      <w:r>
+        <w:rPr>
+          <w:rFonts w:hint="eastAsia"/>
+        </w:rPr>
+        <w:t>리포지토리</w:t>
+      </w:r>
+      <w:proofErr w:type="spellEnd"/>
+      <w:r>
+        <w:rPr>
+          <w:rFonts w:hint="eastAsia"/>
+        </w:rPr>
+        <w:t xml:space="preserve"> 패키지를 만들어 </w:t>
       </w:r>
       <w:r>
         <w:t>DB</w:t>
@@ -3844,9 +4348,11 @@
         </w:rPr>
         <w:t xml:space="preserve">단 현 예제에서는 </w:t>
       </w:r>
+      <w:proofErr w:type="spellStart"/>
       <w:r>
         <w:t>db</w:t>
       </w:r>
+      <w:proofErr w:type="spellEnd"/>
       <w:r>
         <w:rPr>
           <w:rFonts w:hint="eastAsia"/>
@@ -4037,6 +4543,7 @@
         </w:rPr>
         <w:t xml:space="preserve">Long </w:t>
       </w:r>
+      <w:proofErr w:type="spellStart"/>
       <w:r>
         <w:rPr>
           <w:rFonts w:ascii="Courier New" w:hAnsi="Courier New" w:cs="Courier New"/>
@@ -4046,6 +4553,7 @@
         </w:rPr>
         <w:t>getId</w:t>
       </w:r>
+      <w:proofErr w:type="spellEnd"/>
       <w:r>
         <w:rPr>
           <w:rFonts w:ascii="Courier New" w:hAnsi="Courier New" w:cs="Courier New"/>
@@ -4139,6 +4647,7 @@
         </w:rPr>
         <w:t xml:space="preserve">public void </w:t>
       </w:r>
+      <w:proofErr w:type="spellStart"/>
       <w:r>
         <w:rPr>
           <w:rFonts w:ascii="Courier New" w:hAnsi="Courier New" w:cs="Courier New"/>
@@ -4148,6 +4657,7 @@
         </w:rPr>
         <w:t>setId</w:t>
       </w:r>
+      <w:proofErr w:type="spellEnd"/>
       <w:r>
         <w:rPr>
           <w:rFonts w:ascii="Courier New" w:hAnsi="Courier New" w:cs="Courier New"/>
@@ -4268,6 +4778,7 @@
         </w:rPr>
         <w:t xml:space="preserve">String </w:t>
       </w:r>
+      <w:proofErr w:type="spellStart"/>
       <w:r>
         <w:rPr>
           <w:rFonts w:ascii="Courier New" w:hAnsi="Courier New" w:cs="Courier New"/>
@@ -4277,6 +4788,7 @@
         </w:rPr>
         <w:t>getName</w:t>
       </w:r>
+      <w:proofErr w:type="spellEnd"/>
       <w:r>
         <w:rPr>
           <w:rFonts w:ascii="Courier New" w:hAnsi="Courier New" w:cs="Courier New"/>
@@ -4370,6 +4882,7 @@
         </w:rPr>
         <w:t xml:space="preserve">public void </w:t>
       </w:r>
+      <w:proofErr w:type="spellStart"/>
       <w:r>
         <w:rPr>
           <w:rFonts w:ascii="Courier New" w:hAnsi="Courier New" w:cs="Courier New"/>
@@ -4379,6 +4892,7 @@
         </w:rPr>
         <w:t>setName</w:t>
       </w:r>
+      <w:proofErr w:type="spellEnd"/>
       <w:r>
         <w:rPr>
           <w:rFonts w:ascii="Courier New" w:hAnsi="Courier New" w:cs="Courier New"/>
@@ -4518,12 +5032,14 @@
     </w:p>
     <w:p/>
     <w:p>
+      <w:proofErr w:type="spellStart"/>
       <w:r>
         <w:rPr>
           <w:rFonts w:hint="eastAsia"/>
         </w:rPr>
         <w:t>리포지토리</w:t>
       </w:r>
+      <w:proofErr w:type="spellEnd"/>
     </w:p>
     <w:p>
       <w:pPr>
@@ -4545,14 +5061,25 @@
         </w:rPr>
         <w:t xml:space="preserve">public interface </w:t>
       </w:r>
-      <w:r>
-        <w:rPr>
-          <w:rFonts w:ascii="Courier New" w:hAnsi="Courier New" w:cs="Courier New"/>
-          <w:color w:val="A9B7C6"/>
-          <w:sz w:val="20"/>
-          <w:szCs w:val="20"/>
-        </w:rPr>
-        <w:t>MemberRepository {</w:t>
+      <w:proofErr w:type="spellStart"/>
+      <w:r>
+        <w:rPr>
+          <w:rFonts w:ascii="Courier New" w:hAnsi="Courier New" w:cs="Courier New"/>
+          <w:color w:val="A9B7C6"/>
+          <w:sz w:val="20"/>
+          <w:szCs w:val="20"/>
+        </w:rPr>
+        <w:t>MemberRepository</w:t>
+      </w:r>
+      <w:proofErr w:type="spellEnd"/>
+      <w:r>
+        <w:rPr>
+          <w:rFonts w:ascii="Courier New" w:hAnsi="Courier New" w:cs="Courier New"/>
+          <w:color w:val="A9B7C6"/>
+          <w:sz w:val="20"/>
+          <w:szCs w:val="20"/>
+        </w:rPr>
+        <w:t xml:space="preserve"> {</w:t>
       </w:r>
       <w:r>
         <w:rPr>
@@ -4628,6 +5155,7 @@
         </w:rPr>
         <w:t xml:space="preserve">Optional&lt;Member&gt; </w:t>
       </w:r>
+      <w:proofErr w:type="spellStart"/>
       <w:r>
         <w:rPr>
           <w:rFonts w:ascii="Courier New" w:hAnsi="Courier New" w:cs="Courier New"/>
@@ -4637,6 +5165,7 @@
         </w:rPr>
         <w:t>findById</w:t>
       </w:r>
+      <w:proofErr w:type="spellEnd"/>
       <w:r>
         <w:rPr>
           <w:rFonts w:ascii="Courier New" w:hAnsi="Courier New" w:cs="Courier New"/>
@@ -4674,6 +5203,7 @@
         </w:rPr>
         <w:t xml:space="preserve">Optional&lt;Member&gt; </w:t>
       </w:r>
+      <w:proofErr w:type="spellStart"/>
       <w:r>
         <w:rPr>
           <w:rFonts w:ascii="Courier New" w:hAnsi="Courier New" w:cs="Courier New"/>
@@ -4683,6 +5213,7 @@
         </w:rPr>
         <w:t>findByName</w:t>
       </w:r>
+      <w:proofErr w:type="spellEnd"/>
       <w:r>
         <w:rPr>
           <w:rFonts w:ascii="Courier New" w:hAnsi="Courier New" w:cs="Courier New"/>
@@ -4720,6 +5251,7 @@
         </w:rPr>
         <w:t xml:space="preserve">List&lt;Member&gt; </w:t>
       </w:r>
+      <w:proofErr w:type="spellStart"/>
       <w:r>
         <w:rPr>
           <w:rFonts w:ascii="Courier New" w:hAnsi="Courier New" w:cs="Courier New"/>
@@ -4729,6 +5261,7 @@
         </w:rPr>
         <w:t>findAll</w:t>
       </w:r>
+      <w:proofErr w:type="spellEnd"/>
       <w:r>
         <w:rPr>
           <w:rFonts w:ascii="Courier New" w:hAnsi="Courier New" w:cs="Courier New"/>
@@ -4785,6 +5318,7 @@
       </w:r>
     </w:p>
     <w:p>
+      <w:proofErr w:type="spellStart"/>
       <w:r>
         <w:rPr>
           <w:rFonts w:hint="eastAsia"/>
@@ -4794,6 +5328,7 @@
       <w:r>
         <w:t>emberRepository</w:t>
       </w:r>
+      <w:proofErr w:type="spellEnd"/>
       <w:r>
         <w:rPr>
           <w:rFonts w:hint="eastAsia"/>
@@ -4808,9 +5343,11 @@
         </w:rPr>
         <w:t xml:space="preserve">아직 </w:t>
       </w:r>
+      <w:proofErr w:type="spellStart"/>
       <w:r>
         <w:t>db</w:t>
       </w:r>
+      <w:proofErr w:type="spellEnd"/>
       <w:r>
         <w:rPr>
           <w:rFonts w:hint="eastAsia"/>
@@ -4819,11 +5356,6 @@
       </w:r>
     </w:p>
     <w:p>
-      <w:pPr>
-        <w:rPr>
-          <w:rFonts w:hint="eastAsia"/>
-        </w:rPr>
-      </w:pPr>
       <w:r>
         <w:rPr>
           <w:rFonts w:hint="eastAsia"/>
@@ -4846,7 +5378,21 @@
         <w:rPr>
           <w:rFonts w:hint="eastAsia"/>
         </w:rPr>
-        <w:t>인자 등만을 지정한다.</w:t>
+        <w:t xml:space="preserve">인자 </w:t>
+      </w:r>
+      <w:proofErr w:type="spellStart"/>
+      <w:r>
+        <w:rPr>
+          <w:rFonts w:hint="eastAsia"/>
+        </w:rPr>
+        <w:t>등만을</w:t>
+      </w:r>
+      <w:proofErr w:type="spellEnd"/>
+      <w:r>
+        <w:rPr>
+          <w:rFonts w:hint="eastAsia"/>
+        </w:rPr>
+        <w:t xml:space="preserve"> 지정한다.</w:t>
       </w:r>
     </w:p>
     <w:p>
@@ -4906,14 +5452,25 @@
         </w:rPr>
         <w:t xml:space="preserve">public class </w:t>
       </w:r>
-      <w:r>
-        <w:rPr>
-          <w:rFonts w:ascii="Courier New" w:hAnsi="Courier New" w:cs="Courier New"/>
-          <w:color w:val="A9B7C6"/>
-          <w:sz w:val="20"/>
-          <w:szCs w:val="20"/>
-        </w:rPr>
-        <w:t xml:space="preserve">MemoryMemberRepository </w:t>
+      <w:proofErr w:type="spellStart"/>
+      <w:r>
+        <w:rPr>
+          <w:rFonts w:ascii="Courier New" w:hAnsi="Courier New" w:cs="Courier New"/>
+          <w:color w:val="A9B7C6"/>
+          <w:sz w:val="20"/>
+          <w:szCs w:val="20"/>
+        </w:rPr>
+        <w:t>MemoryMemberRepository</w:t>
+      </w:r>
+      <w:proofErr w:type="spellEnd"/>
+      <w:r>
+        <w:rPr>
+          <w:rFonts w:ascii="Courier New" w:hAnsi="Courier New" w:cs="Courier New"/>
+          <w:color w:val="A9B7C6"/>
+          <w:sz w:val="20"/>
+          <w:szCs w:val="20"/>
+        </w:rPr>
+        <w:t xml:space="preserve"> </w:t>
       </w:r>
       <w:r>
         <w:rPr>
@@ -4924,14 +5481,25 @@
         </w:rPr>
         <w:t xml:space="preserve">implements </w:t>
       </w:r>
-      <w:r>
-        <w:rPr>
-          <w:rFonts w:ascii="Courier New" w:hAnsi="Courier New" w:cs="Courier New"/>
-          <w:color w:val="A9B7C6"/>
-          <w:sz w:val="20"/>
-          <w:szCs w:val="20"/>
-        </w:rPr>
-        <w:t>MemberRepository{</w:t>
+      <w:proofErr w:type="spellStart"/>
+      <w:r>
+        <w:rPr>
+          <w:rFonts w:ascii="Courier New" w:hAnsi="Courier New" w:cs="Courier New"/>
+          <w:color w:val="A9B7C6"/>
+          <w:sz w:val="20"/>
+          <w:szCs w:val="20"/>
+        </w:rPr>
+        <w:t>MemberRepository</w:t>
+      </w:r>
+      <w:proofErr w:type="spellEnd"/>
+      <w:r>
+        <w:rPr>
+          <w:rFonts w:ascii="Courier New" w:hAnsi="Courier New" w:cs="Courier New"/>
+          <w:color w:val="A9B7C6"/>
+          <w:sz w:val="20"/>
+          <w:szCs w:val="20"/>
+        </w:rPr>
+        <w:t>{</w:t>
       </w:r>
       <w:r>
         <w:rPr>
@@ -4968,7 +5536,17 @@
           <w:sz w:val="20"/>
           <w:szCs w:val="20"/>
         </w:rPr>
-        <w:t>Map&lt;Long</w:t>
+        <w:t>Map&lt;</w:t>
+      </w:r>
+      <w:proofErr w:type="spellStart"/>
+      <w:r>
+        <w:rPr>
+          <w:rFonts w:ascii="Courier New" w:hAnsi="Courier New" w:cs="Courier New"/>
+          <w:color w:val="A9B7C6"/>
+          <w:sz w:val="20"/>
+          <w:szCs w:val="20"/>
+        </w:rPr>
+        <w:t>Long</w:t>
       </w:r>
       <w:r>
         <w:rPr>
@@ -4986,7 +5564,17 @@
           <w:sz w:val="20"/>
           <w:szCs w:val="20"/>
         </w:rPr>
-        <w:t xml:space="preserve">Member&gt; </w:t>
+        <w:t>Member</w:t>
+      </w:r>
+      <w:proofErr w:type="spellEnd"/>
+      <w:r>
+        <w:rPr>
+          <w:rFonts w:ascii="Courier New" w:hAnsi="Courier New" w:cs="Courier New"/>
+          <w:color w:val="A9B7C6"/>
+          <w:sz w:val="20"/>
+          <w:szCs w:val="20"/>
+        </w:rPr>
+        <w:t xml:space="preserve">&gt; </w:t>
       </w:r>
       <w:r>
         <w:rPr>
@@ -5092,6 +5680,7 @@
         </w:rPr>
         <w:t>//</w:t>
       </w:r>
+      <w:proofErr w:type="spellStart"/>
       <w:r>
         <w:rPr>
           <w:rFonts w:ascii="맑은 고딕" w:eastAsia="맑은 고딕" w:hAnsi="맑은 고딕" w:cs="Courier New" w:hint="eastAsia"/>
@@ -5099,8 +5688,9 @@
           <w:sz w:val="20"/>
           <w:szCs w:val="20"/>
         </w:rPr>
-        <w:t>키값을 생성</w:t>
-      </w:r>
+        <w:t>키값을</w:t>
+      </w:r>
+      <w:proofErr w:type="spellEnd"/>
       <w:r>
         <w:rPr>
           <w:rFonts w:ascii="맑은 고딕" w:eastAsia="맑은 고딕" w:hAnsi="맑은 고딕" w:cs="Courier New" w:hint="eastAsia"/>
@@ -5108,7 +5698,7 @@
           <w:sz w:val="20"/>
           <w:szCs w:val="20"/>
         </w:rPr>
-        <w:br/>
+        <w:t xml:space="preserve"> 생성</w:t>
       </w:r>
       <w:r>
         <w:rPr>
@@ -5118,6 +5708,15 @@
           <w:szCs w:val="20"/>
         </w:rPr>
         <w:br/>
+      </w:r>
+      <w:r>
+        <w:rPr>
+          <w:rFonts w:ascii="맑은 고딕" w:eastAsia="맑은 고딕" w:hAnsi="맑은 고딕" w:cs="Courier New" w:hint="eastAsia"/>
+          <w:color w:val="808080"/>
+          <w:sz w:val="20"/>
+          <w:szCs w:val="20"/>
+        </w:rPr>
+        <w:br/>
         <w:t xml:space="preserve">    </w:t>
       </w:r>
       <w:r>
@@ -5183,7 +5782,27 @@
           <w:szCs w:val="20"/>
         </w:rPr>
         <w:br/>
-        <w:t xml:space="preserve">        member.setId(++</w:t>
+        <w:t xml:space="preserve">        </w:t>
+      </w:r>
+      <w:proofErr w:type="spellStart"/>
+      <w:r>
+        <w:rPr>
+          <w:rFonts w:ascii="Courier New" w:hAnsi="Courier New" w:cs="Courier New"/>
+          <w:color w:val="A9B7C6"/>
+          <w:sz w:val="20"/>
+          <w:szCs w:val="20"/>
+        </w:rPr>
+        <w:t>member.setId</w:t>
+      </w:r>
+      <w:proofErr w:type="spellEnd"/>
+      <w:r>
+        <w:rPr>
+          <w:rFonts w:ascii="Courier New" w:hAnsi="Courier New" w:cs="Courier New"/>
+          <w:color w:val="A9B7C6"/>
+          <w:sz w:val="20"/>
+          <w:szCs w:val="20"/>
+        </w:rPr>
+        <w:t>(++</w:t>
       </w:r>
       <w:r>
         <w:rPr>
@@ -5224,6 +5843,7 @@
         <w:br/>
         <w:t xml:space="preserve">        </w:t>
       </w:r>
+      <w:proofErr w:type="spellStart"/>
       <w:r>
         <w:rPr>
           <w:rFonts w:ascii="Courier New" w:hAnsi="Courier New" w:cs="Courier New"/>
@@ -5242,7 +5862,37 @@
           <w:sz w:val="20"/>
           <w:szCs w:val="20"/>
         </w:rPr>
-        <w:t>.put(member.getId()</w:t>
+        <w:t>.put</w:t>
+      </w:r>
+      <w:proofErr w:type="spellEnd"/>
+      <w:r>
+        <w:rPr>
+          <w:rFonts w:ascii="Courier New" w:hAnsi="Courier New" w:cs="Courier New"/>
+          <w:color w:val="A9B7C6"/>
+          <w:sz w:val="20"/>
+          <w:szCs w:val="20"/>
+        </w:rPr>
+        <w:t>(</w:t>
+      </w:r>
+      <w:proofErr w:type="spellStart"/>
+      <w:r>
+        <w:rPr>
+          <w:rFonts w:ascii="Courier New" w:hAnsi="Courier New" w:cs="Courier New"/>
+          <w:color w:val="A9B7C6"/>
+          <w:sz w:val="20"/>
+          <w:szCs w:val="20"/>
+        </w:rPr>
+        <w:t>member.getId</w:t>
+      </w:r>
+      <w:proofErr w:type="spellEnd"/>
+      <w:r>
+        <w:rPr>
+          <w:rFonts w:ascii="Courier New" w:hAnsi="Courier New" w:cs="Courier New"/>
+          <w:color w:val="A9B7C6"/>
+          <w:sz w:val="20"/>
+          <w:szCs w:val="20"/>
+        </w:rPr>
+        <w:t>()</w:t>
       </w:r>
       <w:r>
         <w:rPr>
@@ -5374,6 +6024,7 @@
         </w:rPr>
         <w:t xml:space="preserve">Optional&lt;Member&gt; </w:t>
       </w:r>
+      <w:proofErr w:type="spellStart"/>
       <w:r>
         <w:rPr>
           <w:rFonts w:ascii="Courier New" w:hAnsi="Courier New" w:cs="Courier New"/>
@@ -5383,6 +6034,7 @@
         </w:rPr>
         <w:t>findById</w:t>
       </w:r>
+      <w:proofErr w:type="spellEnd"/>
       <w:r>
         <w:rPr>
           <w:rFonts w:ascii="Courier New" w:hAnsi="Courier New" w:cs="Courier New"/>
@@ -5411,6 +6063,7 @@
         </w:rPr>
         <w:t xml:space="preserve">return </w:t>
       </w:r>
+      <w:proofErr w:type="spellStart"/>
       <w:r>
         <w:rPr>
           <w:rFonts w:ascii="Courier New" w:hAnsi="Courier New" w:cs="Courier New"/>
@@ -5431,6 +6084,7 @@
         </w:rPr>
         <w:t>ofNullable</w:t>
       </w:r>
+      <w:proofErr w:type="spellEnd"/>
       <w:r>
         <w:rPr>
           <w:rFonts w:ascii="Courier New" w:hAnsi="Courier New" w:cs="Courier New"/>
@@ -5440,6 +6094,7 @@
         </w:rPr>
         <w:t>(</w:t>
       </w:r>
+      <w:proofErr w:type="spellStart"/>
       <w:r>
         <w:rPr>
           <w:rFonts w:ascii="Courier New" w:hAnsi="Courier New" w:cs="Courier New"/>
@@ -5458,7 +6113,17 @@
           <w:sz w:val="20"/>
           <w:szCs w:val="20"/>
         </w:rPr>
-        <w:t>.get(id))</w:t>
+        <w:t>.get</w:t>
+      </w:r>
+      <w:proofErr w:type="spellEnd"/>
+      <w:r>
+        <w:rPr>
+          <w:rFonts w:ascii="Courier New" w:hAnsi="Courier New" w:cs="Courier New"/>
+          <w:color w:val="A9B7C6"/>
+          <w:sz w:val="20"/>
+          <w:szCs w:val="20"/>
+        </w:rPr>
+        <w:t>(id))</w:t>
       </w:r>
       <w:r>
         <w:rPr>
@@ -5580,6 +6245,7 @@
         </w:rPr>
         <w:t xml:space="preserve">Optional&lt;Member&gt; </w:t>
       </w:r>
+      <w:proofErr w:type="spellStart"/>
       <w:r>
         <w:rPr>
           <w:rFonts w:ascii="Courier New" w:hAnsi="Courier New" w:cs="Courier New"/>
@@ -5589,6 +6255,7 @@
         </w:rPr>
         <w:t>findByName</w:t>
       </w:r>
+      <w:proofErr w:type="spellEnd"/>
       <w:r>
         <w:rPr>
           <w:rFonts w:ascii="Courier New" w:hAnsi="Courier New" w:cs="Courier New"/>
@@ -5617,6 +6284,7 @@
         </w:rPr>
         <w:t xml:space="preserve">return </w:t>
       </w:r>
+      <w:proofErr w:type="spellStart"/>
       <w:r>
         <w:rPr>
           <w:rFonts w:ascii="Courier New" w:hAnsi="Courier New" w:cs="Courier New"/>
@@ -5635,17 +6303,47 @@
           <w:sz w:val="20"/>
           <w:szCs w:val="20"/>
         </w:rPr>
-        <w:t>.values().stream()</w:t>
-      </w:r>
-      <w:r>
-        <w:rPr>
-          <w:rFonts w:ascii="Courier New" w:hAnsi="Courier New" w:cs="Courier New"/>
-          <w:color w:val="A9B7C6"/>
-          <w:sz w:val="20"/>
-          <w:szCs w:val="20"/>
-        </w:rPr>
-        <w:br/>
-        <w:t xml:space="preserve">                .filter(member -&gt; member.getName().equals(</w:t>
+        <w:t>.values</w:t>
+      </w:r>
+      <w:proofErr w:type="spellEnd"/>
+      <w:r>
+        <w:rPr>
+          <w:rFonts w:ascii="Courier New" w:hAnsi="Courier New" w:cs="Courier New"/>
+          <w:color w:val="A9B7C6"/>
+          <w:sz w:val="20"/>
+          <w:szCs w:val="20"/>
+        </w:rPr>
+        <w:t>().stream()</w:t>
+      </w:r>
+      <w:r>
+        <w:rPr>
+          <w:rFonts w:ascii="Courier New" w:hAnsi="Courier New" w:cs="Courier New"/>
+          <w:color w:val="A9B7C6"/>
+          <w:sz w:val="20"/>
+          <w:szCs w:val="20"/>
+        </w:rPr>
+        <w:br/>
+        <w:t xml:space="preserve">                .filter(member -&gt; </w:t>
+      </w:r>
+      <w:proofErr w:type="spellStart"/>
+      <w:r>
+        <w:rPr>
+          <w:rFonts w:ascii="Courier New" w:hAnsi="Courier New" w:cs="Courier New"/>
+          <w:color w:val="A9B7C6"/>
+          <w:sz w:val="20"/>
+          <w:szCs w:val="20"/>
+        </w:rPr>
+        <w:t>member.getName</w:t>
+      </w:r>
+      <w:proofErr w:type="spellEnd"/>
+      <w:r>
+        <w:rPr>
+          <w:rFonts w:ascii="Courier New" w:hAnsi="Courier New" w:cs="Courier New"/>
+          <w:color w:val="A9B7C6"/>
+          <w:sz w:val="20"/>
+          <w:szCs w:val="20"/>
+        </w:rPr>
+        <w:t>().equals(</w:t>
       </w:r>
       <w:r>
         <w:rPr>
@@ -5673,7 +6371,27 @@
           <w:szCs w:val="20"/>
         </w:rPr>
         <w:br/>
-        <w:t xml:space="preserve">                .findAny()</w:t>
+        <w:t xml:space="preserve">                .</w:t>
+      </w:r>
+      <w:proofErr w:type="spellStart"/>
+      <w:r>
+        <w:rPr>
+          <w:rFonts w:ascii="Courier New" w:hAnsi="Courier New" w:cs="Courier New"/>
+          <w:color w:val="A9B7C6"/>
+          <w:sz w:val="20"/>
+          <w:szCs w:val="20"/>
+        </w:rPr>
+        <w:t>findAny</w:t>
+      </w:r>
+      <w:proofErr w:type="spellEnd"/>
+      <w:r>
+        <w:rPr>
+          <w:rFonts w:ascii="Courier New" w:hAnsi="Courier New" w:cs="Courier New"/>
+          <w:color w:val="A9B7C6"/>
+          <w:sz w:val="20"/>
+          <w:szCs w:val="20"/>
+        </w:rPr>
+        <w:t>()</w:t>
       </w:r>
       <w:r>
         <w:rPr>
@@ -5759,6 +6477,7 @@
         </w:rPr>
         <w:t xml:space="preserve">List&lt;Member&gt; </w:t>
       </w:r>
+      <w:proofErr w:type="spellStart"/>
       <w:r>
         <w:rPr>
           <w:rFonts w:ascii="Courier New" w:hAnsi="Courier New" w:cs="Courier New"/>
@@ -5768,6 +6487,7 @@
         </w:rPr>
         <w:t>findAll</w:t>
       </w:r>
+      <w:proofErr w:type="spellEnd"/>
       <w:r>
         <w:rPr>
           <w:rFonts w:ascii="Courier New" w:hAnsi="Courier New" w:cs="Courier New"/>
@@ -5796,15 +6516,27 @@
         </w:rPr>
         <w:t xml:space="preserve">return new </w:t>
       </w:r>
-      <w:r>
-        <w:rPr>
-          <w:rFonts w:ascii="Courier New" w:hAnsi="Courier New" w:cs="Courier New"/>
-          <w:color w:val="A9B7C6"/>
-          <w:sz w:val="20"/>
-          <w:szCs w:val="20"/>
-        </w:rPr>
-        <w:t>ArrayList&lt;&gt;(</w:t>
-      </w:r>
+      <w:proofErr w:type="spellStart"/>
+      <w:r>
+        <w:rPr>
+          <w:rFonts w:ascii="Courier New" w:hAnsi="Courier New" w:cs="Courier New"/>
+          <w:color w:val="A9B7C6"/>
+          <w:sz w:val="20"/>
+          <w:szCs w:val="20"/>
+        </w:rPr>
+        <w:t>ArrayList</w:t>
+      </w:r>
+      <w:proofErr w:type="spellEnd"/>
+      <w:r>
+        <w:rPr>
+          <w:rFonts w:ascii="Courier New" w:hAnsi="Courier New" w:cs="Courier New"/>
+          <w:color w:val="A9B7C6"/>
+          <w:sz w:val="20"/>
+          <w:szCs w:val="20"/>
+        </w:rPr>
+        <w:t>&lt;&gt;(</w:t>
+      </w:r>
+      <w:proofErr w:type="spellStart"/>
       <w:r>
         <w:rPr>
           <w:rFonts w:ascii="Courier New" w:hAnsi="Courier New" w:cs="Courier New"/>
@@ -5823,7 +6555,17 @@
           <w:sz w:val="20"/>
           <w:szCs w:val="20"/>
         </w:rPr>
-        <w:t>.values())</w:t>
+        <w:t>.values</w:t>
+      </w:r>
+      <w:proofErr w:type="spellEnd"/>
+      <w:r>
+        <w:rPr>
+          <w:rFonts w:ascii="Courier New" w:hAnsi="Courier New" w:cs="Courier New"/>
+          <w:color w:val="A9B7C6"/>
+          <w:sz w:val="20"/>
+          <w:szCs w:val="20"/>
+        </w:rPr>
+        <w:t>())</w:t>
       </w:r>
       <w:r>
         <w:rPr>
@@ -5872,9 +6614,11 @@
         </w:rPr>
         <w:t xml:space="preserve">위의 인터페이스를 </w:t>
       </w:r>
+      <w:proofErr w:type="spellStart"/>
       <w:r>
         <w:t>implemets</w:t>
       </w:r>
+      <w:proofErr w:type="spellEnd"/>
       <w:r>
         <w:rPr>
           <w:rFonts w:hint="eastAsia"/>
@@ -5906,7 +6650,21 @@
         <w:rPr>
           <w:rFonts w:hint="eastAsia"/>
         </w:rPr>
-        <w:t>를 갖는 자료형으로 객체과 비슷하다고 생각한다.</w:t>
+        <w:t xml:space="preserve">를 갖는 자료형으로 </w:t>
+      </w:r>
+      <w:proofErr w:type="spellStart"/>
+      <w:r>
+        <w:rPr>
+          <w:rFonts w:hint="eastAsia"/>
+        </w:rPr>
+        <w:t>객체과</w:t>
+      </w:r>
+      <w:proofErr w:type="spellEnd"/>
+      <w:r>
+        <w:rPr>
+          <w:rFonts w:hint="eastAsia"/>
+        </w:rPr>
+        <w:t xml:space="preserve"> 비슷하다고 생각한다.</w:t>
       </w:r>
     </w:p>
     <w:p>
@@ -5984,11 +6742,6 @@
     </w:p>
     <w:p/>
     <w:p>
-      <w:pPr>
-        <w:rPr>
-          <w:rFonts w:hint="eastAsia"/>
-        </w:rPr>
-      </w:pPr>
       <w:r>
         <w:t>Long sequen</w:t>
       </w:r>
@@ -6005,7 +6758,35 @@
         <w:rPr>
           <w:rFonts w:hint="eastAsia"/>
         </w:rPr>
-        <w:t>는 간단하게 키값을 생성하기 위한 숫자형이고,</w:t>
+        <w:t xml:space="preserve">는 간단하게 </w:t>
+      </w:r>
+      <w:proofErr w:type="spellStart"/>
+      <w:r>
+        <w:rPr>
+          <w:rFonts w:hint="eastAsia"/>
+        </w:rPr>
+        <w:t>키값을</w:t>
+      </w:r>
+      <w:proofErr w:type="spellEnd"/>
+      <w:r>
+        <w:rPr>
+          <w:rFonts w:hint="eastAsia"/>
+        </w:rPr>
+        <w:t xml:space="preserve"> 생성하기 위한 </w:t>
+      </w:r>
+      <w:proofErr w:type="spellStart"/>
+      <w:r>
+        <w:rPr>
+          <w:rFonts w:hint="eastAsia"/>
+        </w:rPr>
+        <w:t>숫자형이고</w:t>
+      </w:r>
+      <w:proofErr w:type="spellEnd"/>
+      <w:r>
+        <w:rPr>
+          <w:rFonts w:hint="eastAsia"/>
+        </w:rPr>
+        <w:t>,</w:t>
       </w:r>
       <w:r>
         <w:t xml:space="preserve"> long</w:t>
@@ -6045,13 +6826,7 @@
       </w:r>
     </w:p>
     <w:p/>
-    <w:p>
-      <w:pPr>
-        <w:rPr>
-          <w:rFonts w:hint="eastAsia"/>
-        </w:rPr>
-      </w:pPr>
-    </w:p>
+    <w:p/>
     <w:p>
       <w:r>
         <w:rPr>
@@ -6096,7 +6871,21 @@
         <w:rPr>
           <w:rFonts w:hint="eastAsia"/>
         </w:rPr>
-        <w:t>는 회원이 직접 입력 하는 것이 아닌 시스템이 부여한다고 가정한다.</w:t>
+        <w:t xml:space="preserve">는 회원이 직접 </w:t>
+      </w:r>
+      <w:proofErr w:type="gramStart"/>
+      <w:r>
+        <w:rPr>
+          <w:rFonts w:hint="eastAsia"/>
+        </w:rPr>
+        <w:t>입력 하는</w:t>
+      </w:r>
+      <w:proofErr w:type="gramEnd"/>
+      <w:r>
+        <w:rPr>
+          <w:rFonts w:hint="eastAsia"/>
+        </w:rPr>
+        <w:t xml:space="preserve"> 것이 아닌 시스템이 부여한다고 가정한다.</w:t>
       </w:r>
     </w:p>
     <w:p>
@@ -6133,17 +6922,32 @@
         <w:rPr>
           <w:rFonts w:hint="eastAsia"/>
         </w:rPr>
-        <w:t>변수에 해당 회원 정보를 추가한</w:t>
-      </w:r>
-      <w:r>
-        <w:rPr>
-          <w:rFonts w:hint="eastAsia"/>
-        </w:rPr>
-        <w:t>뒤 회원정보를 반환한다.</w:t>
+        <w:t xml:space="preserve">변수에 해당 회원 정보를 </w:t>
+      </w:r>
+      <w:proofErr w:type="spellStart"/>
+      <w:r>
+        <w:rPr>
+          <w:rFonts w:hint="eastAsia"/>
+        </w:rPr>
+        <w:t>추가한</w:t>
+      </w:r>
+      <w:r>
+        <w:rPr>
+          <w:rFonts w:hint="eastAsia"/>
+        </w:rPr>
+        <w:t>뒤</w:t>
+      </w:r>
+      <w:proofErr w:type="spellEnd"/>
+      <w:r>
+        <w:rPr>
+          <w:rFonts w:hint="eastAsia"/>
+        </w:rPr>
+        <w:t xml:space="preserve"> 회원정보를 반환한다.</w:t>
       </w:r>
     </w:p>
     <w:p/>
     <w:p>
+      <w:proofErr w:type="spellStart"/>
       <w:r>
         <w:rPr>
           <w:rFonts w:hint="eastAsia"/>
@@ -6153,6 +6957,7 @@
       <w:r>
         <w:t>indById</w:t>
       </w:r>
+      <w:proofErr w:type="spellEnd"/>
       <w:r>
         <w:rPr>
           <w:rFonts w:hint="eastAsia"/>
@@ -6177,7 +6982,21 @@
         <w:rPr>
           <w:rFonts w:hint="eastAsia"/>
         </w:rPr>
-        <w:t xml:space="preserve">메소드를 통해 입력받은 찾으려는 </w:t>
+        <w:t xml:space="preserve">메소드를 통해 </w:t>
+      </w:r>
+      <w:proofErr w:type="spellStart"/>
+      <w:r>
+        <w:rPr>
+          <w:rFonts w:hint="eastAsia"/>
+        </w:rPr>
+        <w:t>입력받은</w:t>
+      </w:r>
+      <w:proofErr w:type="spellEnd"/>
+      <w:r>
+        <w:rPr>
+          <w:rFonts w:hint="eastAsia"/>
+        </w:rPr>
+        <w:t xml:space="preserve"> 찾으려는 </w:t>
       </w:r>
       <w:r>
         <w:t>id</w:t>
@@ -6224,9 +7043,11 @@
         </w:rPr>
         <w:t xml:space="preserve">의 메소드인 </w:t>
       </w:r>
+      <w:proofErr w:type="spellStart"/>
       <w:r>
         <w:t>ofNullable</w:t>
       </w:r>
+      <w:proofErr w:type="spellEnd"/>
       <w:r>
         <w:rPr>
           <w:rFonts w:hint="eastAsia"/>
@@ -6245,6 +7066,7 @@
     </w:p>
     <w:p/>
     <w:p>
+      <w:proofErr w:type="spellStart"/>
       <w:r>
         <w:rPr>
           <w:rFonts w:hint="eastAsia"/>
@@ -6254,6 +7076,7 @@
       <w:r>
         <w:t>indByName</w:t>
       </w:r>
+      <w:proofErr w:type="spellEnd"/>
       <w:r>
         <w:rPr>
           <w:rFonts w:hint="eastAsia"/>
@@ -6282,11 +7105,19 @@
       </w:r>
     </w:p>
     <w:p>
-      <w:r>
-        <w:rPr>
-          <w:rFonts w:hint="eastAsia"/>
-        </w:rPr>
-        <w:t xml:space="preserve">반복문 대신 </w:t>
+      <w:proofErr w:type="spellStart"/>
+      <w:r>
+        <w:rPr>
+          <w:rFonts w:hint="eastAsia"/>
+        </w:rPr>
+        <w:t>반복문</w:t>
+      </w:r>
+      <w:proofErr w:type="spellEnd"/>
+      <w:r>
+        <w:rPr>
+          <w:rFonts w:hint="eastAsia"/>
+        </w:rPr>
+        <w:t xml:space="preserve"> 대신 </w:t>
       </w:r>
       <w:r>
         <w:t>store</w:t>
@@ -6420,12 +7251,36 @@
         <w:rPr>
           <w:rFonts w:hint="eastAsia"/>
         </w:rPr>
-        <w:t>과 같은지 확인하기위해</w:t>
-      </w:r>
-    </w:p>
-    <w:p>
-      <w:r>
-        <w:t>-&gt; member.getName().equals(name)</w:t>
+        <w:t xml:space="preserve">과 </w:t>
+      </w:r>
+      <w:proofErr w:type="spellStart"/>
+      <w:r>
+        <w:rPr>
+          <w:rFonts w:hint="eastAsia"/>
+        </w:rPr>
+        <w:t>같은지</w:t>
+      </w:r>
+      <w:proofErr w:type="spellEnd"/>
+      <w:r>
+        <w:rPr>
+          <w:rFonts w:hint="eastAsia"/>
+        </w:rPr>
+        <w:t xml:space="preserve"> 확인하기위해</w:t>
+      </w:r>
+    </w:p>
+    <w:p>
+      <w:r>
+        <w:t xml:space="preserve">-&gt; </w:t>
+      </w:r>
+      <w:proofErr w:type="spellStart"/>
+      <w:proofErr w:type="gramStart"/>
+      <w:r>
+        <w:t>member.getName</w:t>
+      </w:r>
+      <w:proofErr w:type="spellEnd"/>
+      <w:proofErr w:type="gramEnd"/>
+      <w:r>
+        <w:t>().equals(name)</w:t>
       </w:r>
       <w:r>
         <w:rPr>
@@ -6440,16 +7295,40 @@
         <w:rPr>
           <w:rFonts w:hint="eastAsia"/>
         </w:rPr>
-        <w:t xml:space="preserve">이 값이 참인 어떠한 값이든 반환하기 위해 마지막에 </w:t>
-      </w:r>
-      <w:r>
-        <w:t>.findAny()</w:t>
-      </w:r>
-      <w:r>
-        <w:rPr>
-          <w:rFonts w:hint="eastAsia"/>
-        </w:rPr>
-        <w:t>를 붙인다.</w:t>
+        <w:t xml:space="preserve">이 값이 참인 어떠한 값이든 반환하기 위해 </w:t>
+      </w:r>
+      <w:proofErr w:type="gramStart"/>
+      <w:r>
+        <w:rPr>
+          <w:rFonts w:hint="eastAsia"/>
+        </w:rPr>
+        <w:t xml:space="preserve">마지막에 </w:t>
+      </w:r>
+      <w:r>
+        <w:t>.</w:t>
+      </w:r>
+      <w:proofErr w:type="spellStart"/>
+      <w:r>
+        <w:t>findAny</w:t>
+      </w:r>
+      <w:proofErr w:type="spellEnd"/>
+      <w:proofErr w:type="gramEnd"/>
+      <w:r>
+        <w:t>()</w:t>
+      </w:r>
+      <w:proofErr w:type="spellStart"/>
+      <w:r>
+        <w:rPr>
+          <w:rFonts w:hint="eastAsia"/>
+        </w:rPr>
+        <w:t>를</w:t>
+      </w:r>
+      <w:proofErr w:type="spellEnd"/>
+      <w:r>
+        <w:rPr>
+          <w:rFonts w:hint="eastAsia"/>
+        </w:rPr>
+        <w:t xml:space="preserve"> 붙인다.</w:t>
       </w:r>
     </w:p>
     <w:p>
@@ -6495,8 +7374,13 @@
     </w:p>
     <w:p/>
     <w:p>
-      <w:r>
-        <w:t xml:space="preserve">Findall </w:t>
+      <w:proofErr w:type="spellStart"/>
+      <w:r>
+        <w:t>Findall</w:t>
+      </w:r>
+      <w:proofErr w:type="spellEnd"/>
+      <w:r>
+        <w:t xml:space="preserve"> </w:t>
       </w:r>
       <w:r>
         <w:rPr>
@@ -6533,7 +7417,25 @@
         <w:t xml:space="preserve">반환은 간단하게 </w:t>
       </w:r>
       <w:r>
-        <w:t>return new ArrayList&lt;&gt;(store.values());</w:t>
+        <w:t xml:space="preserve">return new </w:t>
+      </w:r>
+      <w:proofErr w:type="spellStart"/>
+      <w:r>
+        <w:t>ArrayList</w:t>
+      </w:r>
+      <w:proofErr w:type="spellEnd"/>
+      <w:r>
+        <w:t>&lt;&gt;(</w:t>
+      </w:r>
+      <w:proofErr w:type="spellStart"/>
+      <w:proofErr w:type="gramStart"/>
+      <w:r>
+        <w:t>store.values</w:t>
+      </w:r>
+      <w:proofErr w:type="spellEnd"/>
+      <w:proofErr w:type="gramEnd"/>
+      <w:r>
+        <w:t>());</w:t>
       </w:r>
       <w:r>
         <w:rPr>
@@ -6543,56 +7445,2848 @@
       </w:r>
     </w:p>
     <w:p>
+      <w:r>
+        <w:t>Values</w:t>
+      </w:r>
+      <w:r>
+        <w:rPr>
+          <w:rFonts w:hint="eastAsia"/>
+        </w:rPr>
+        <w:t xml:space="preserve">로 인해 </w:t>
+      </w:r>
+      <w:r>
+        <w:t>store</w:t>
+      </w:r>
+      <w:r>
+        <w:rPr>
+          <w:rFonts w:hint="eastAsia"/>
+        </w:rPr>
+        <w:t>의 모든 v</w:t>
+      </w:r>
+      <w:r>
+        <w:t>alue</w:t>
+      </w:r>
+      <w:r>
+        <w:rPr>
+          <w:rFonts w:hint="eastAsia"/>
+        </w:rPr>
+        <w:t xml:space="preserve">인 </w:t>
+      </w:r>
+      <w:r>
+        <w:t>member</w:t>
+      </w:r>
+      <w:r>
+        <w:rPr>
+          <w:rFonts w:hint="eastAsia"/>
+        </w:rPr>
+        <w:t xml:space="preserve">들이 </w:t>
+      </w:r>
+      <w:r>
+        <w:t>array</w:t>
+      </w:r>
+      <w:r>
+        <w:rPr>
+          <w:rFonts w:hint="eastAsia"/>
+        </w:rPr>
+        <w:t>에 추가되어 반환된다.</w:t>
+      </w:r>
+    </w:p>
+    <w:p>
       <w:pPr>
-        <w:rPr>
-          <w:rFonts w:hint="eastAsia"/>
-        </w:rPr>
+        <w:pBdr>
+          <w:bottom w:val="single" w:sz="6" w:space="1" w:color="auto"/>
+        </w:pBdr>
       </w:pPr>
-      <w:r>
-        <w:t>Values</w:t>
-      </w:r>
-      <w:r>
-        <w:rPr>
-          <w:rFonts w:hint="eastAsia"/>
-        </w:rPr>
-        <w:t xml:space="preserve">로 인해 </w:t>
-      </w:r>
-      <w:r>
+    </w:p>
+    <w:p/>
+    <w:p/>
+    <w:p>
+      <w:r>
+        <w:lastRenderedPageBreak/>
+        <w:t>Test case</w:t>
+      </w:r>
+      <w:r>
+        <w:rPr>
+          <w:rFonts w:hint="eastAsia"/>
+        </w:rPr>
+        <w:t>작성</w:t>
+      </w:r>
+    </w:p>
+    <w:p>
+      <w:r>
+        <w:rPr>
+          <w:rFonts w:hint="eastAsia"/>
+        </w:rPr>
+        <w:t xml:space="preserve">테스트를 위해 </w:t>
+      </w:r>
+      <w:r>
+        <w:t>ma</w:t>
+      </w:r>
+      <w:r>
+        <w:rPr>
+          <w:rFonts w:hint="eastAsia"/>
+        </w:rPr>
+        <w:t>i</w:t>
+      </w:r>
+      <w:r>
+        <w:t>n</w:t>
+      </w:r>
+      <w:r>
+        <w:rPr>
+          <w:rFonts w:hint="eastAsia"/>
+        </w:rPr>
+        <w:t xml:space="preserve">의 애플리케이션과 컨트롤러를 이용할 수 있지만 준비가 번거롭고 </w:t>
+      </w:r>
+      <w:proofErr w:type="spellStart"/>
+      <w:r>
+        <w:rPr>
+          <w:rFonts w:hint="eastAsia"/>
+        </w:rPr>
+        <w:t>여러테스트를</w:t>
+      </w:r>
+      <w:proofErr w:type="spellEnd"/>
+      <w:r>
+        <w:rPr>
+          <w:rFonts w:hint="eastAsia"/>
+        </w:rPr>
+        <w:t xml:space="preserve"> 하기 어렵다는 단점을 극복하기 </w:t>
+      </w:r>
+      <w:proofErr w:type="spellStart"/>
+      <w:r>
+        <w:t>junit</w:t>
+      </w:r>
+      <w:proofErr w:type="spellEnd"/>
+      <w:r>
+        <w:rPr>
+          <w:rFonts w:hint="eastAsia"/>
+        </w:rPr>
+        <w:t>이라는 프레임워크로 테스트를 실행한다.</w:t>
+      </w:r>
+    </w:p>
+    <w:p/>
+    <w:p>
+      <w:r>
+        <w:rPr>
+          <w:rFonts w:hint="eastAsia"/>
+        </w:rPr>
+        <w:t>m</w:t>
+      </w:r>
+      <w:r>
+        <w:t>ain</w:t>
+      </w:r>
+      <w:r>
+        <w:rPr>
+          <w:rFonts w:hint="eastAsia"/>
+        </w:rPr>
+        <w:t xml:space="preserve">폴더가 아닌 </w:t>
+      </w:r>
+      <w:r>
+        <w:t>test</w:t>
+      </w:r>
+      <w:r>
+        <w:rPr>
+          <w:rFonts w:hint="eastAsia"/>
+        </w:rPr>
+        <w:t xml:space="preserve">폴더의 </w:t>
+      </w:r>
+      <w:proofErr w:type="spellStart"/>
+      <w:proofErr w:type="gramStart"/>
+      <w:r>
+        <w:rPr>
+          <w:rFonts w:hint="eastAsia"/>
+        </w:rPr>
+        <w:t>h</w:t>
+      </w:r>
+      <w:r>
+        <w:t>ello.hellospring</w:t>
+      </w:r>
+      <w:proofErr w:type="spellEnd"/>
+      <w:proofErr w:type="gramEnd"/>
+      <w:r>
+        <w:t xml:space="preserve"> </w:t>
+      </w:r>
+      <w:r>
+        <w:rPr>
+          <w:rFonts w:hint="eastAsia"/>
+        </w:rPr>
+        <w:t xml:space="preserve">에 </w:t>
+      </w:r>
+      <w:r>
+        <w:t>main</w:t>
+      </w:r>
+      <w:r>
+        <w:rPr>
+          <w:rFonts w:hint="eastAsia"/>
+        </w:rPr>
+        <w:t xml:space="preserve">과 동일하게 </w:t>
+      </w:r>
+      <w:r>
+        <w:t>repository</w:t>
+      </w:r>
+      <w:r>
+        <w:rPr>
+          <w:rFonts w:hint="eastAsia"/>
+        </w:rPr>
+        <w:t>패키지를 생성한다.</w:t>
+      </w:r>
+    </w:p>
+    <w:p>
+      <w:r>
+        <w:rPr>
+          <w:rFonts w:hint="eastAsia"/>
+        </w:rPr>
+        <w:t xml:space="preserve">해당 패키지에 </w:t>
+      </w:r>
+      <w:proofErr w:type="gramStart"/>
+      <w:r>
+        <w:rPr>
+          <w:rFonts w:hint="eastAsia"/>
+        </w:rPr>
+        <w:t>테스트 할</w:t>
+      </w:r>
+      <w:proofErr w:type="gramEnd"/>
+      <w:r>
+        <w:rPr>
+          <w:rFonts w:hint="eastAsia"/>
+        </w:rPr>
+        <w:t xml:space="preserve"> </w:t>
+      </w:r>
+      <w:proofErr w:type="spellStart"/>
+      <w:r>
+        <w:t>MemoryMemberRepository</w:t>
+      </w:r>
+      <w:proofErr w:type="spellEnd"/>
+      <w:r>
+        <w:rPr>
+          <w:rFonts w:hint="eastAsia"/>
+        </w:rPr>
+        <w:t xml:space="preserve">의 테스트인 </w:t>
+      </w:r>
+      <w:proofErr w:type="spellStart"/>
+      <w:r>
+        <w:t>MemoryMemberRepositoryTest</w:t>
+      </w:r>
+      <w:proofErr w:type="spellEnd"/>
+      <w:r>
+        <w:rPr>
+          <w:rFonts w:hint="eastAsia"/>
+        </w:rPr>
+        <w:t>클래스를 생성한다.</w:t>
+      </w:r>
+    </w:p>
+    <w:p/>
+    <w:p>
+      <w:pPr>
+        <w:widowControl/>
+        <w:shd w:val="clear" w:color="auto" w:fill="2B2B2B"/>
+        <w:tabs>
+          <w:tab w:val="left" w:pos="916"/>
+          <w:tab w:val="left" w:pos="1832"/>
+          <w:tab w:val="left" w:pos="2748"/>
+          <w:tab w:val="left" w:pos="3664"/>
+          <w:tab w:val="left" w:pos="4580"/>
+          <w:tab w:val="left" w:pos="5496"/>
+          <w:tab w:val="left" w:pos="6412"/>
+          <w:tab w:val="left" w:pos="7328"/>
+          <w:tab w:val="left" w:pos="8244"/>
+          <w:tab w:val="left" w:pos="9160"/>
+          <w:tab w:val="left" w:pos="10076"/>
+          <w:tab w:val="left" w:pos="10992"/>
+          <w:tab w:val="left" w:pos="11908"/>
+          <w:tab w:val="left" w:pos="12824"/>
+          <w:tab w:val="left" w:pos="13740"/>
+          <w:tab w:val="left" w:pos="14656"/>
+        </w:tabs>
+        <w:wordWrap/>
+        <w:autoSpaceDE/>
+        <w:autoSpaceDN/>
+        <w:spacing w:after="0" w:line="240" w:lineRule="auto"/>
+        <w:jc w:val="left"/>
+        <w:rPr>
+          <w:rFonts w:ascii="Courier New" w:eastAsia="굴림체" w:hAnsi="Courier New" w:cs="Courier New"/>
+          <w:color w:val="A9B7C6"/>
+          <w:kern w:val="0"/>
+          <w:szCs w:val="20"/>
+        </w:rPr>
+      </w:pPr>
+      <w:proofErr w:type="spellStart"/>
+      <w:r>
+        <w:rPr>
+          <w:rFonts w:ascii="Courier New" w:eastAsia="굴림체" w:hAnsi="Courier New" w:cs="Courier New"/>
+          <w:color w:val="A9B7C6"/>
+          <w:kern w:val="0"/>
+          <w:szCs w:val="20"/>
+        </w:rPr>
+        <w:t>MemoryMemberRepository</w:t>
+      </w:r>
+      <w:proofErr w:type="spellEnd"/>
+      <w:r>
+        <w:rPr>
+          <w:rFonts w:ascii="Courier New" w:eastAsia="굴림체" w:hAnsi="Courier New" w:cs="Courier New"/>
+          <w:color w:val="A9B7C6"/>
+          <w:kern w:val="0"/>
+          <w:szCs w:val="20"/>
+        </w:rPr>
+        <w:t xml:space="preserve"> </w:t>
+      </w:r>
+      <w:r>
+        <w:rPr>
+          <w:rFonts w:ascii="Courier New" w:eastAsia="굴림체" w:hAnsi="Courier New" w:cs="Courier New"/>
+          <w:color w:val="9876AA"/>
+          <w:kern w:val="0"/>
+          <w:szCs w:val="20"/>
+        </w:rPr>
+        <w:t xml:space="preserve">repository </w:t>
+      </w:r>
+      <w:r>
+        <w:rPr>
+          <w:rFonts w:ascii="Courier New" w:eastAsia="굴림체" w:hAnsi="Courier New" w:cs="Courier New"/>
+          <w:color w:val="A9B7C6"/>
+          <w:kern w:val="0"/>
+          <w:szCs w:val="20"/>
+        </w:rPr>
+        <w:t xml:space="preserve">= </w:t>
+      </w:r>
+      <w:r>
+        <w:rPr>
+          <w:rFonts w:ascii="Courier New" w:eastAsia="굴림체" w:hAnsi="Courier New" w:cs="Courier New"/>
+          <w:color w:val="CC7832"/>
+          <w:kern w:val="0"/>
+          <w:szCs w:val="20"/>
+        </w:rPr>
+        <w:t xml:space="preserve">new </w:t>
+      </w:r>
+      <w:proofErr w:type="spellStart"/>
+      <w:r>
+        <w:rPr>
+          <w:rFonts w:ascii="Courier New" w:eastAsia="굴림체" w:hAnsi="Courier New" w:cs="Courier New"/>
+          <w:color w:val="A9B7C6"/>
+          <w:kern w:val="0"/>
+          <w:szCs w:val="20"/>
+        </w:rPr>
+        <w:t>MemoryMemberRepository</w:t>
+      </w:r>
+      <w:proofErr w:type="spellEnd"/>
+      <w:r>
+        <w:rPr>
+          <w:rFonts w:ascii="Courier New" w:eastAsia="굴림체" w:hAnsi="Courier New" w:cs="Courier New"/>
+          <w:color w:val="A9B7C6"/>
+          <w:kern w:val="0"/>
+          <w:szCs w:val="20"/>
+        </w:rPr>
+        <w:t>()</w:t>
+      </w:r>
+      <w:r>
+        <w:rPr>
+          <w:rFonts w:ascii="Courier New" w:eastAsia="굴림체" w:hAnsi="Courier New" w:cs="Courier New"/>
+          <w:color w:val="CC7832"/>
+          <w:kern w:val="0"/>
+          <w:szCs w:val="20"/>
+        </w:rPr>
+        <w:t>;</w:t>
+      </w:r>
+      <w:r>
+        <w:rPr>
+          <w:rFonts w:ascii="Courier New" w:eastAsia="굴림체" w:hAnsi="Courier New" w:cs="Courier New"/>
+          <w:color w:val="CC7832"/>
+          <w:kern w:val="0"/>
+          <w:szCs w:val="20"/>
+        </w:rPr>
+        <w:br/>
+      </w:r>
+      <w:r>
+        <w:rPr>
+          <w:rFonts w:ascii="Courier New" w:eastAsia="굴림체" w:hAnsi="Courier New" w:cs="Courier New"/>
+          <w:color w:val="CC7832"/>
+          <w:kern w:val="0"/>
+          <w:szCs w:val="20"/>
+        </w:rPr>
+        <w:br/>
+      </w:r>
+      <w:r>
+        <w:rPr>
+          <w:rFonts w:ascii="Courier New" w:eastAsia="굴림체" w:hAnsi="Courier New" w:cs="Courier New"/>
+          <w:color w:val="BBB529"/>
+          <w:kern w:val="0"/>
+          <w:szCs w:val="20"/>
+        </w:rPr>
+        <w:t>@Test</w:t>
+      </w:r>
+      <w:r>
+        <w:rPr>
+          <w:rFonts w:ascii="Courier New" w:eastAsia="굴림체" w:hAnsi="Courier New" w:cs="Courier New"/>
+          <w:color w:val="BBB529"/>
+          <w:kern w:val="0"/>
+          <w:szCs w:val="20"/>
+        </w:rPr>
+        <w:br/>
+      </w:r>
+      <w:r>
+        <w:rPr>
+          <w:rFonts w:ascii="Courier New" w:eastAsia="굴림체" w:hAnsi="Courier New" w:cs="Courier New"/>
+          <w:color w:val="CC7832"/>
+          <w:kern w:val="0"/>
+          <w:szCs w:val="20"/>
+        </w:rPr>
+        <w:t xml:space="preserve">public void </w:t>
+      </w:r>
+      <w:r>
+        <w:rPr>
+          <w:rFonts w:ascii="Courier New" w:eastAsia="굴림체" w:hAnsi="Courier New" w:cs="Courier New"/>
+          <w:color w:val="FFC66D"/>
+          <w:kern w:val="0"/>
+          <w:szCs w:val="20"/>
+        </w:rPr>
+        <w:t>save</w:t>
+      </w:r>
+      <w:r>
+        <w:rPr>
+          <w:rFonts w:ascii="Courier New" w:eastAsia="굴림체" w:hAnsi="Courier New" w:cs="Courier New"/>
+          <w:color w:val="A9B7C6"/>
+          <w:kern w:val="0"/>
+          <w:szCs w:val="20"/>
+        </w:rPr>
+        <w:t>(){</w:t>
+      </w:r>
+      <w:r>
+        <w:rPr>
+          <w:rFonts w:ascii="Courier New" w:eastAsia="굴림체" w:hAnsi="Courier New" w:cs="Courier New"/>
+          <w:color w:val="A9B7C6"/>
+          <w:kern w:val="0"/>
+          <w:szCs w:val="20"/>
+        </w:rPr>
+        <w:br/>
+        <w:t xml:space="preserve">    Member </w:t>
+      </w:r>
+      <w:proofErr w:type="spellStart"/>
+      <w:r>
+        <w:rPr>
+          <w:rFonts w:ascii="Courier New" w:eastAsia="굴림체" w:hAnsi="Courier New" w:cs="Courier New"/>
+          <w:color w:val="A9B7C6"/>
+          <w:kern w:val="0"/>
+          <w:szCs w:val="20"/>
+        </w:rPr>
+        <w:t>member</w:t>
+      </w:r>
+      <w:proofErr w:type="spellEnd"/>
+      <w:r>
+        <w:rPr>
+          <w:rFonts w:ascii="Courier New" w:eastAsia="굴림체" w:hAnsi="Courier New" w:cs="Courier New"/>
+          <w:color w:val="A9B7C6"/>
+          <w:kern w:val="0"/>
+          <w:szCs w:val="20"/>
+        </w:rPr>
+        <w:t xml:space="preserve"> = </w:t>
+      </w:r>
+      <w:r>
+        <w:rPr>
+          <w:rFonts w:ascii="Courier New" w:eastAsia="굴림체" w:hAnsi="Courier New" w:cs="Courier New"/>
+          <w:color w:val="CC7832"/>
+          <w:kern w:val="0"/>
+          <w:szCs w:val="20"/>
+        </w:rPr>
+        <w:t xml:space="preserve">new </w:t>
+      </w:r>
+      <w:r>
+        <w:rPr>
+          <w:rFonts w:ascii="Courier New" w:eastAsia="굴림체" w:hAnsi="Courier New" w:cs="Courier New"/>
+          <w:color w:val="A9B7C6"/>
+          <w:kern w:val="0"/>
+          <w:szCs w:val="20"/>
+        </w:rPr>
+        <w:t>Member()</w:t>
+      </w:r>
+      <w:r>
+        <w:rPr>
+          <w:rFonts w:ascii="Courier New" w:eastAsia="굴림체" w:hAnsi="Courier New" w:cs="Courier New"/>
+          <w:color w:val="CC7832"/>
+          <w:kern w:val="0"/>
+          <w:szCs w:val="20"/>
+        </w:rPr>
+        <w:t>;</w:t>
+      </w:r>
+      <w:r>
+        <w:rPr>
+          <w:rFonts w:ascii="Courier New" w:eastAsia="굴림체" w:hAnsi="Courier New" w:cs="Courier New"/>
+          <w:color w:val="CC7832"/>
+          <w:kern w:val="0"/>
+          <w:szCs w:val="20"/>
+        </w:rPr>
+        <w:br/>
+        <w:t xml:space="preserve">    </w:t>
+      </w:r>
+      <w:proofErr w:type="spellStart"/>
+      <w:r>
+        <w:rPr>
+          <w:rFonts w:ascii="Courier New" w:eastAsia="굴림체" w:hAnsi="Courier New" w:cs="Courier New"/>
+          <w:color w:val="A9B7C6"/>
+          <w:kern w:val="0"/>
+          <w:szCs w:val="20"/>
+        </w:rPr>
+        <w:t>member.setName</w:t>
+      </w:r>
+      <w:proofErr w:type="spellEnd"/>
+      <w:r>
+        <w:rPr>
+          <w:rFonts w:ascii="Courier New" w:eastAsia="굴림체" w:hAnsi="Courier New" w:cs="Courier New"/>
+          <w:color w:val="A9B7C6"/>
+          <w:kern w:val="0"/>
+          <w:szCs w:val="20"/>
+        </w:rPr>
+        <w:t>(</w:t>
+      </w:r>
+      <w:r>
+        <w:rPr>
+          <w:rFonts w:ascii="Courier New" w:eastAsia="굴림체" w:hAnsi="Courier New" w:cs="Courier New"/>
+          <w:color w:val="6A8759"/>
+          <w:kern w:val="0"/>
+          <w:szCs w:val="20"/>
+        </w:rPr>
+        <w:t>"spring"</w:t>
+      </w:r>
+      <w:r>
+        <w:rPr>
+          <w:rFonts w:ascii="Courier New" w:eastAsia="굴림체" w:hAnsi="Courier New" w:cs="Courier New"/>
+          <w:color w:val="A9B7C6"/>
+          <w:kern w:val="0"/>
+          <w:szCs w:val="20"/>
+        </w:rPr>
+        <w:t>)</w:t>
+      </w:r>
+      <w:r>
+        <w:rPr>
+          <w:rFonts w:ascii="Courier New" w:eastAsia="굴림체" w:hAnsi="Courier New" w:cs="Courier New"/>
+          <w:color w:val="CC7832"/>
+          <w:kern w:val="0"/>
+          <w:szCs w:val="20"/>
+        </w:rPr>
+        <w:t>;</w:t>
+      </w:r>
+      <w:r>
+        <w:rPr>
+          <w:rFonts w:ascii="Courier New" w:eastAsia="굴림체" w:hAnsi="Courier New" w:cs="Courier New"/>
+          <w:color w:val="CC7832"/>
+          <w:kern w:val="0"/>
+          <w:szCs w:val="20"/>
+        </w:rPr>
+        <w:br/>
+      </w:r>
+      <w:r>
+        <w:rPr>
+          <w:rFonts w:ascii="Courier New" w:eastAsia="굴림체" w:hAnsi="Courier New" w:cs="Courier New"/>
+          <w:color w:val="CC7832"/>
+          <w:kern w:val="0"/>
+          <w:szCs w:val="20"/>
+        </w:rPr>
+        <w:br/>
+        <w:t xml:space="preserve">    </w:t>
+      </w:r>
+      <w:proofErr w:type="spellStart"/>
+      <w:r>
+        <w:rPr>
+          <w:rFonts w:ascii="Courier New" w:eastAsia="굴림체" w:hAnsi="Courier New" w:cs="Courier New"/>
+          <w:color w:val="9876AA"/>
+          <w:kern w:val="0"/>
+          <w:szCs w:val="20"/>
+        </w:rPr>
+        <w:t>repository</w:t>
+      </w:r>
+      <w:r>
+        <w:rPr>
+          <w:rFonts w:ascii="Courier New" w:eastAsia="굴림체" w:hAnsi="Courier New" w:cs="Courier New"/>
+          <w:color w:val="A9B7C6"/>
+          <w:kern w:val="0"/>
+          <w:szCs w:val="20"/>
+        </w:rPr>
+        <w:t>.save</w:t>
+      </w:r>
+      <w:proofErr w:type="spellEnd"/>
+      <w:r>
+        <w:rPr>
+          <w:rFonts w:ascii="Courier New" w:eastAsia="굴림체" w:hAnsi="Courier New" w:cs="Courier New"/>
+          <w:color w:val="A9B7C6"/>
+          <w:kern w:val="0"/>
+          <w:szCs w:val="20"/>
+        </w:rPr>
+        <w:t>(member)</w:t>
+      </w:r>
+      <w:r>
+        <w:rPr>
+          <w:rFonts w:ascii="Courier New" w:eastAsia="굴림체" w:hAnsi="Courier New" w:cs="Courier New"/>
+          <w:color w:val="CC7832"/>
+          <w:kern w:val="0"/>
+          <w:szCs w:val="20"/>
+        </w:rPr>
+        <w:t>;</w:t>
+      </w:r>
+      <w:r>
+        <w:rPr>
+          <w:rFonts w:ascii="Courier New" w:eastAsia="굴림체" w:hAnsi="Courier New" w:cs="Courier New"/>
+          <w:color w:val="CC7832"/>
+          <w:kern w:val="0"/>
+          <w:szCs w:val="20"/>
+        </w:rPr>
+        <w:br/>
+        <w:t xml:space="preserve">    </w:t>
+      </w:r>
+      <w:r>
+        <w:rPr>
+          <w:rFonts w:ascii="Courier New" w:eastAsia="굴림체" w:hAnsi="Courier New" w:cs="Courier New"/>
+          <w:color w:val="A9B7C6"/>
+          <w:kern w:val="0"/>
+          <w:szCs w:val="20"/>
+        </w:rPr>
+        <w:t xml:space="preserve">Member result = </w:t>
+      </w:r>
+      <w:proofErr w:type="spellStart"/>
+      <w:r>
+        <w:rPr>
+          <w:rFonts w:ascii="Courier New" w:eastAsia="굴림체" w:hAnsi="Courier New" w:cs="Courier New"/>
+          <w:color w:val="9876AA"/>
+          <w:kern w:val="0"/>
+          <w:szCs w:val="20"/>
+        </w:rPr>
+        <w:t>repository</w:t>
+      </w:r>
+      <w:r>
+        <w:rPr>
+          <w:rFonts w:ascii="Courier New" w:eastAsia="굴림체" w:hAnsi="Courier New" w:cs="Courier New"/>
+          <w:color w:val="A9B7C6"/>
+          <w:kern w:val="0"/>
+          <w:szCs w:val="20"/>
+        </w:rPr>
+        <w:t>.findById</w:t>
+      </w:r>
+      <w:proofErr w:type="spellEnd"/>
+      <w:r>
+        <w:rPr>
+          <w:rFonts w:ascii="Courier New" w:eastAsia="굴림체" w:hAnsi="Courier New" w:cs="Courier New"/>
+          <w:color w:val="A9B7C6"/>
+          <w:kern w:val="0"/>
+          <w:szCs w:val="20"/>
+        </w:rPr>
+        <w:t>(</w:t>
+      </w:r>
+      <w:proofErr w:type="spellStart"/>
+      <w:r>
+        <w:rPr>
+          <w:rFonts w:ascii="Courier New" w:eastAsia="굴림체" w:hAnsi="Courier New" w:cs="Courier New"/>
+          <w:color w:val="A9B7C6"/>
+          <w:kern w:val="0"/>
+          <w:szCs w:val="20"/>
+        </w:rPr>
+        <w:t>member.getId</w:t>
+      </w:r>
+      <w:proofErr w:type="spellEnd"/>
+      <w:r>
+        <w:rPr>
+          <w:rFonts w:ascii="Courier New" w:eastAsia="굴림체" w:hAnsi="Courier New" w:cs="Courier New"/>
+          <w:color w:val="A9B7C6"/>
+          <w:kern w:val="0"/>
+          <w:szCs w:val="20"/>
+        </w:rPr>
+        <w:t>()).get()</w:t>
+      </w:r>
+      <w:r>
+        <w:rPr>
+          <w:rFonts w:ascii="Courier New" w:eastAsia="굴림체" w:hAnsi="Courier New" w:cs="Courier New"/>
+          <w:color w:val="CC7832"/>
+          <w:kern w:val="0"/>
+          <w:szCs w:val="20"/>
+        </w:rPr>
+        <w:t>;</w:t>
+      </w:r>
+      <w:r>
+        <w:rPr>
+          <w:rFonts w:ascii="Courier New" w:eastAsia="굴림체" w:hAnsi="Courier New" w:cs="Courier New"/>
+          <w:color w:val="CC7832"/>
+          <w:kern w:val="0"/>
+          <w:szCs w:val="20"/>
+        </w:rPr>
+        <w:br/>
+        <w:t xml:space="preserve">    </w:t>
+      </w:r>
+      <w:r>
+        <w:rPr>
+          <w:rFonts w:ascii="Courier New" w:eastAsia="굴림체" w:hAnsi="Courier New" w:cs="Courier New"/>
+          <w:color w:val="808080"/>
+          <w:kern w:val="0"/>
+          <w:szCs w:val="20"/>
+        </w:rPr>
+        <w:t>//</w:t>
+      </w:r>
+      <w:proofErr w:type="spellStart"/>
+      <w:r>
+        <w:rPr>
+          <w:rFonts w:ascii="Courier New" w:eastAsia="굴림체" w:hAnsi="Courier New" w:cs="Courier New"/>
+          <w:color w:val="808080"/>
+          <w:kern w:val="0"/>
+          <w:szCs w:val="20"/>
+        </w:rPr>
+        <w:t>System.out.println</w:t>
+      </w:r>
+      <w:proofErr w:type="spellEnd"/>
+      <w:r>
+        <w:rPr>
+          <w:rFonts w:ascii="Courier New" w:eastAsia="굴림체" w:hAnsi="Courier New" w:cs="Courier New"/>
+          <w:color w:val="808080"/>
+          <w:kern w:val="0"/>
+          <w:szCs w:val="20"/>
+        </w:rPr>
+        <w:t>("result : " + (result==member));</w:t>
+      </w:r>
+      <w:r>
+        <w:rPr>
+          <w:rFonts w:ascii="Courier New" w:eastAsia="굴림체" w:hAnsi="Courier New" w:cs="Courier New"/>
+          <w:color w:val="808080"/>
+          <w:kern w:val="0"/>
+          <w:szCs w:val="20"/>
+        </w:rPr>
+        <w:br/>
+      </w:r>
+      <w:r>
+        <w:rPr>
+          <w:rFonts w:ascii="Courier New" w:eastAsia="굴림체" w:hAnsi="Courier New" w:cs="Courier New"/>
+          <w:color w:val="808080"/>
+          <w:kern w:val="0"/>
+          <w:szCs w:val="20"/>
+        </w:rPr>
+        <w:br/>
+        <w:t xml:space="preserve">    //</w:t>
+      </w:r>
+      <w:proofErr w:type="spellStart"/>
+      <w:r>
+        <w:rPr>
+          <w:rFonts w:ascii="Courier New" w:eastAsia="굴림체" w:hAnsi="Courier New" w:cs="Courier New"/>
+          <w:color w:val="808080"/>
+          <w:kern w:val="0"/>
+          <w:szCs w:val="20"/>
+        </w:rPr>
+        <w:t>Assertions.assertEquals</w:t>
+      </w:r>
+      <w:proofErr w:type="spellEnd"/>
+      <w:r>
+        <w:rPr>
+          <w:rFonts w:ascii="Courier New" w:eastAsia="굴림체" w:hAnsi="Courier New" w:cs="Courier New"/>
+          <w:color w:val="808080"/>
+          <w:kern w:val="0"/>
+          <w:szCs w:val="20"/>
+        </w:rPr>
+        <w:t>(</w:t>
+      </w:r>
+      <w:proofErr w:type="spellStart"/>
+      <w:r>
+        <w:rPr>
+          <w:rFonts w:ascii="Courier New" w:eastAsia="굴림체" w:hAnsi="Courier New" w:cs="Courier New"/>
+          <w:color w:val="808080"/>
+          <w:kern w:val="0"/>
+          <w:szCs w:val="20"/>
+        </w:rPr>
+        <w:t>member,null</w:t>
+      </w:r>
+      <w:proofErr w:type="spellEnd"/>
+      <w:r>
+        <w:rPr>
+          <w:rFonts w:ascii="Courier New" w:eastAsia="굴림체" w:hAnsi="Courier New" w:cs="Courier New"/>
+          <w:color w:val="808080"/>
+          <w:kern w:val="0"/>
+          <w:szCs w:val="20"/>
+        </w:rPr>
+        <w:t xml:space="preserve">); </w:t>
+      </w:r>
+      <w:proofErr w:type="spellStart"/>
+      <w:r>
+        <w:rPr>
+          <w:rFonts w:ascii="Courier New" w:eastAsia="굴림체" w:hAnsi="Courier New" w:cs="Courier New"/>
+          <w:color w:val="808080"/>
+          <w:kern w:val="0"/>
+          <w:szCs w:val="20"/>
+        </w:rPr>
+        <w:t>junit.jupiter</w:t>
+      </w:r>
+      <w:proofErr w:type="spellEnd"/>
+      <w:r>
+        <w:rPr>
+          <w:rFonts w:ascii="Courier New" w:eastAsia="굴림체" w:hAnsi="Courier New" w:cs="Courier New"/>
+          <w:color w:val="808080"/>
+          <w:kern w:val="0"/>
+          <w:szCs w:val="20"/>
+        </w:rPr>
+        <w:br/>
+        <w:t xml:space="preserve">    </w:t>
+      </w:r>
+      <w:r>
+        <w:rPr>
+          <w:rFonts w:ascii="Courier New" w:eastAsia="굴림체" w:hAnsi="Courier New" w:cs="Courier New"/>
+          <w:color w:val="808080"/>
+          <w:kern w:val="0"/>
+          <w:szCs w:val="20"/>
+        </w:rPr>
+        <w:br/>
+        <w:t xml:space="preserve">    //</w:t>
+      </w:r>
+      <w:proofErr w:type="spellStart"/>
+      <w:r>
+        <w:rPr>
+          <w:rFonts w:ascii="Courier New" w:eastAsia="굴림체" w:hAnsi="Courier New" w:cs="Courier New"/>
+          <w:color w:val="808080"/>
+          <w:kern w:val="0"/>
+          <w:szCs w:val="20"/>
+        </w:rPr>
+        <w:t>Assertions.assertThat</w:t>
+      </w:r>
+      <w:proofErr w:type="spellEnd"/>
+      <w:r>
+        <w:rPr>
+          <w:rFonts w:ascii="Courier New" w:eastAsia="굴림체" w:hAnsi="Courier New" w:cs="Courier New"/>
+          <w:color w:val="808080"/>
+          <w:kern w:val="0"/>
+          <w:szCs w:val="20"/>
+        </w:rPr>
+        <w:t>(member).</w:t>
+      </w:r>
+      <w:proofErr w:type="spellStart"/>
+      <w:r>
+        <w:rPr>
+          <w:rFonts w:ascii="Courier New" w:eastAsia="굴림체" w:hAnsi="Courier New" w:cs="Courier New"/>
+          <w:color w:val="808080"/>
+          <w:kern w:val="0"/>
+          <w:szCs w:val="20"/>
+        </w:rPr>
+        <w:t>isEqualTo</w:t>
+      </w:r>
+      <w:proofErr w:type="spellEnd"/>
+      <w:r>
+        <w:rPr>
+          <w:rFonts w:ascii="Courier New" w:eastAsia="굴림체" w:hAnsi="Courier New" w:cs="Courier New"/>
+          <w:color w:val="808080"/>
+          <w:kern w:val="0"/>
+          <w:szCs w:val="20"/>
+        </w:rPr>
+        <w:t>(result);//</w:t>
+      </w:r>
+      <w:proofErr w:type="spellStart"/>
+      <w:r>
+        <w:rPr>
+          <w:rFonts w:ascii="Courier New" w:eastAsia="굴림체" w:hAnsi="Courier New" w:cs="Courier New"/>
+          <w:color w:val="808080"/>
+          <w:kern w:val="0"/>
+          <w:szCs w:val="20"/>
+        </w:rPr>
+        <w:t>assertj</w:t>
+      </w:r>
+      <w:proofErr w:type="spellEnd"/>
+      <w:r>
+        <w:rPr>
+          <w:rFonts w:ascii="Courier New" w:eastAsia="굴림체" w:hAnsi="Courier New" w:cs="Courier New"/>
+          <w:color w:val="808080"/>
+          <w:kern w:val="0"/>
+          <w:szCs w:val="20"/>
+        </w:rPr>
+        <w:br/>
+        <w:t xml:space="preserve">    </w:t>
+      </w:r>
+      <w:proofErr w:type="spellStart"/>
+      <w:r>
+        <w:rPr>
+          <w:rFonts w:ascii="Courier New" w:eastAsia="굴림체" w:hAnsi="Courier New" w:cs="Courier New"/>
+          <w:i/>
+          <w:iCs/>
+          <w:color w:val="A9B7C6"/>
+          <w:kern w:val="0"/>
+          <w:szCs w:val="20"/>
+        </w:rPr>
+        <w:t>assertThat</w:t>
+      </w:r>
+      <w:proofErr w:type="spellEnd"/>
+      <w:r>
+        <w:rPr>
+          <w:rFonts w:ascii="Courier New" w:eastAsia="굴림체" w:hAnsi="Courier New" w:cs="Courier New"/>
+          <w:color w:val="A9B7C6"/>
+          <w:kern w:val="0"/>
+          <w:szCs w:val="20"/>
+        </w:rPr>
+        <w:t>(member).</w:t>
+      </w:r>
+      <w:proofErr w:type="spellStart"/>
+      <w:r>
+        <w:rPr>
+          <w:rFonts w:ascii="Courier New" w:eastAsia="굴림체" w:hAnsi="Courier New" w:cs="Courier New"/>
+          <w:color w:val="A9B7C6"/>
+          <w:kern w:val="0"/>
+          <w:szCs w:val="20"/>
+        </w:rPr>
+        <w:t>isEqualTo</w:t>
+      </w:r>
+      <w:proofErr w:type="spellEnd"/>
+      <w:r>
+        <w:rPr>
+          <w:rFonts w:ascii="Courier New" w:eastAsia="굴림체" w:hAnsi="Courier New" w:cs="Courier New"/>
+          <w:color w:val="A9B7C6"/>
+          <w:kern w:val="0"/>
+          <w:szCs w:val="20"/>
+        </w:rPr>
+        <w:t>(result)</w:t>
+      </w:r>
+      <w:r>
+        <w:rPr>
+          <w:rFonts w:ascii="Courier New" w:eastAsia="굴림체" w:hAnsi="Courier New" w:cs="Courier New"/>
+          <w:color w:val="CC7832"/>
+          <w:kern w:val="0"/>
+          <w:szCs w:val="20"/>
+        </w:rPr>
+        <w:t>;</w:t>
+      </w:r>
+      <w:r>
+        <w:rPr>
+          <w:rFonts w:ascii="Courier New" w:eastAsia="굴림체" w:hAnsi="Courier New" w:cs="Courier New"/>
+          <w:color w:val="808080"/>
+          <w:kern w:val="0"/>
+          <w:szCs w:val="20"/>
+        </w:rPr>
+        <w:t>//Assertions</w:t>
+      </w:r>
+      <w:r>
+        <w:rPr>
+          <w:rFonts w:ascii="맑은 고딕" w:eastAsia="맑은 고딕" w:hAnsi="맑은 고딕" w:cs="Courier New" w:hint="eastAsia"/>
+          <w:color w:val="808080"/>
+          <w:kern w:val="0"/>
+          <w:szCs w:val="20"/>
+        </w:rPr>
+        <w:t>에서</w:t>
+      </w:r>
+      <w:r>
+        <w:rPr>
+          <w:rFonts w:ascii="Courier New" w:eastAsia="굴림체" w:hAnsi="Courier New" w:cs="Courier New"/>
+          <w:color w:val="808080"/>
+          <w:kern w:val="0"/>
+          <w:szCs w:val="20"/>
+        </w:rPr>
+        <w:t xml:space="preserve"> </w:t>
+      </w:r>
+      <w:proofErr w:type="spellStart"/>
+      <w:r>
+        <w:rPr>
+          <w:rFonts w:ascii="Courier New" w:eastAsia="굴림체" w:hAnsi="Courier New" w:cs="Courier New"/>
+          <w:color w:val="808080"/>
+          <w:kern w:val="0"/>
+          <w:szCs w:val="20"/>
+        </w:rPr>
+        <w:t>alt+enter</w:t>
+      </w:r>
+      <w:proofErr w:type="spellEnd"/>
+      <w:r>
+        <w:rPr>
+          <w:rFonts w:ascii="Courier New" w:eastAsia="굴림체" w:hAnsi="Courier New" w:cs="Courier New"/>
+          <w:color w:val="808080"/>
+          <w:kern w:val="0"/>
+          <w:szCs w:val="20"/>
+        </w:rPr>
+        <w:t xml:space="preserve"> </w:t>
+      </w:r>
+      <w:r>
+        <w:rPr>
+          <w:rFonts w:ascii="맑은 고딕" w:eastAsia="맑은 고딕" w:hAnsi="맑은 고딕" w:cs="Courier New" w:hint="eastAsia"/>
+          <w:color w:val="808080"/>
+          <w:kern w:val="0"/>
+          <w:szCs w:val="20"/>
+        </w:rPr>
+        <w:t>하면</w:t>
+      </w:r>
+      <w:r>
+        <w:rPr>
+          <w:rFonts w:ascii="Courier New" w:eastAsia="굴림체" w:hAnsi="Courier New" w:cs="Courier New"/>
+          <w:color w:val="808080"/>
+          <w:kern w:val="0"/>
+          <w:szCs w:val="20"/>
+        </w:rPr>
+        <w:t xml:space="preserve"> import static </w:t>
+      </w:r>
+      <w:proofErr w:type="spellStart"/>
+      <w:r>
+        <w:rPr>
+          <w:rFonts w:ascii="Courier New" w:eastAsia="굴림체" w:hAnsi="Courier New" w:cs="Courier New"/>
+          <w:color w:val="808080"/>
+          <w:kern w:val="0"/>
+          <w:szCs w:val="20"/>
+        </w:rPr>
+        <w:t>org.assertj.core.api.Assertions</w:t>
+      </w:r>
+      <w:proofErr w:type="spellEnd"/>
+      <w:r>
+        <w:rPr>
+          <w:rFonts w:ascii="Courier New" w:eastAsia="굴림체" w:hAnsi="Courier New" w:cs="Courier New"/>
+          <w:color w:val="808080"/>
+          <w:kern w:val="0"/>
+          <w:szCs w:val="20"/>
+        </w:rPr>
+        <w:t xml:space="preserve">.*; </w:t>
+      </w:r>
+      <w:r>
+        <w:rPr>
+          <w:rFonts w:ascii="맑은 고딕" w:eastAsia="맑은 고딕" w:hAnsi="맑은 고딕" w:cs="Courier New" w:hint="eastAsia"/>
+          <w:color w:val="808080"/>
+          <w:kern w:val="0"/>
+          <w:szCs w:val="20"/>
+        </w:rPr>
+        <w:t>추가됨</w:t>
+      </w:r>
+      <w:r>
+        <w:rPr>
+          <w:rFonts w:ascii="맑은 고딕" w:eastAsia="맑은 고딕" w:hAnsi="맑은 고딕" w:cs="Courier New" w:hint="eastAsia"/>
+          <w:color w:val="808080"/>
+          <w:kern w:val="0"/>
+          <w:szCs w:val="20"/>
+        </w:rPr>
+        <w:br/>
+      </w:r>
+      <w:r>
+        <w:rPr>
+          <w:rFonts w:ascii="맑은 고딕" w:eastAsia="맑은 고딕" w:hAnsi="맑은 고딕" w:cs="Courier New" w:hint="eastAsia"/>
+          <w:color w:val="808080"/>
+          <w:kern w:val="0"/>
+          <w:szCs w:val="20"/>
+        </w:rPr>
+        <w:br/>
+      </w:r>
+      <w:r>
+        <w:rPr>
+          <w:rFonts w:ascii="Courier New" w:eastAsia="굴림체" w:hAnsi="Courier New" w:cs="Courier New"/>
+          <w:color w:val="A9B7C6"/>
+          <w:kern w:val="0"/>
+          <w:szCs w:val="20"/>
+        </w:rPr>
+        <w:t>}</w:t>
+      </w:r>
+    </w:p>
+    <w:p>
+      <w:pPr>
+        <w:rPr>
+          <w:rFonts w:hint="eastAsia"/>
+        </w:rPr>
+      </w:pPr>
+      <w:r>
+        <w:t>@</w:t>
+      </w:r>
+      <w:r>
+        <w:rPr>
+          <w:rFonts w:hint="eastAsia"/>
+        </w:rPr>
+        <w:t>T</w:t>
+      </w:r>
+      <w:r>
+        <w:t>est</w:t>
+      </w:r>
+      <w:r>
+        <w:rPr>
+          <w:rFonts w:hint="eastAsia"/>
+        </w:rPr>
+        <w:t xml:space="preserve">를 붙이고 </w:t>
+      </w:r>
+      <w:r>
+        <w:t>import</w:t>
+      </w:r>
+      <w:r>
+        <w:rPr>
+          <w:rFonts w:hint="eastAsia"/>
+        </w:rPr>
+        <w:t>해두면 해당 클래스에서 테스트를 바로 수행할 수 있다.</w:t>
+      </w:r>
+    </w:p>
+    <w:p/>
+    <w:p>
+      <w:r>
+        <w:rPr>
+          <w:rFonts w:hint="eastAsia"/>
+        </w:rPr>
+        <w:t>s</w:t>
+      </w:r>
+      <w:r>
+        <w:t>ave</w:t>
+      </w:r>
+      <w:r>
+        <w:rPr>
+          <w:rFonts w:hint="eastAsia"/>
+        </w:rPr>
+        <w:t xml:space="preserve">기능이 동작하는지 확인하기 위해 </w:t>
+      </w:r>
+      <w:r>
+        <w:t>member</w:t>
+      </w:r>
+      <w:r>
+        <w:rPr>
+          <w:rFonts w:hint="eastAsia"/>
+        </w:rPr>
+        <w:t xml:space="preserve">인자를 만들고 </w:t>
+      </w:r>
+      <w:proofErr w:type="spellStart"/>
+      <w:r>
+        <w:t>findById</w:t>
+      </w:r>
+      <w:proofErr w:type="spellEnd"/>
+      <w:r>
+        <w:rPr>
+          <w:rFonts w:hint="eastAsia"/>
+        </w:rPr>
+        <w:t xml:space="preserve">를 통해 반환된 </w:t>
+      </w:r>
+      <w:r>
+        <w:t>optional</w:t>
+      </w:r>
+      <w:r>
+        <w:rPr>
+          <w:rFonts w:hint="eastAsia"/>
+        </w:rPr>
+        <w:t xml:space="preserve">에서 </w:t>
+      </w:r>
+      <w:r>
+        <w:t>get()</w:t>
+      </w:r>
+      <w:r>
+        <w:rPr>
+          <w:rFonts w:hint="eastAsia"/>
+        </w:rPr>
+        <w:t>으로 추출하고,</w:t>
+      </w:r>
+      <w:r>
+        <w:t xml:space="preserve"> </w:t>
+      </w:r>
+      <w:r>
+        <w:rPr>
+          <w:rFonts w:hint="eastAsia"/>
+        </w:rPr>
+        <w:t xml:space="preserve">추출한 </w:t>
+      </w:r>
+      <w:r>
+        <w:t>result</w:t>
+      </w:r>
+      <w:r>
+        <w:rPr>
+          <w:rFonts w:hint="eastAsia"/>
+        </w:rPr>
+        <w:t xml:space="preserve">와 원본인 </w:t>
+      </w:r>
+      <w:r>
+        <w:t>member</w:t>
+      </w:r>
+      <w:r>
+        <w:rPr>
+          <w:rFonts w:hint="eastAsia"/>
+        </w:rPr>
+        <w:t>를 비교한다.</w:t>
+      </w:r>
+    </w:p>
+    <w:p/>
+    <w:p>
+      <w:pPr>
+        <w:rPr>
+          <w:rFonts w:hint="eastAsia"/>
+        </w:rPr>
+      </w:pPr>
+      <w:r>
+        <w:rPr>
+          <w:rFonts w:hint="eastAsia"/>
+        </w:rPr>
+        <w:t>비교방식은 다양하며 주석으로 설명을 대체한다.</w:t>
+      </w:r>
+    </w:p>
+    <w:p>
+      <w:r>
+        <w:rPr>
+          <w:rFonts w:hint="eastAsia"/>
+          <w:noProof/>
+        </w:rPr>
+        <w:drawing>
+          <wp:inline distT="0" distB="0" distL="0" distR="0" wp14:anchorId="5AF9AFFC" wp14:editId="2AC8D9D0">
+            <wp:extent cx="3648075" cy="571500"/>
+            <wp:effectExtent l="0" t="0" r="9525" b="0"/>
+            <wp:docPr id="1" name="그림 1"/>
+            <wp:cNvGraphicFramePr>
+              <a:graphicFrameLocks xmlns:a="http://schemas.openxmlformats.org/drawingml/2006/main" noChangeAspect="1"/>
+            </wp:cNvGraphicFramePr>
+            <a:graphic xmlns:a="http://schemas.openxmlformats.org/drawingml/2006/main">
+              <a:graphicData uri="http://schemas.openxmlformats.org/drawingml/2006/picture">
+                <pic:pic xmlns:pic="http://schemas.openxmlformats.org/drawingml/2006/picture">
+                  <pic:nvPicPr>
+                    <pic:cNvPr id="0" name="Picture 1"/>
+                    <pic:cNvPicPr>
+                      <a:picLocks noChangeAspect="1" noChangeArrowheads="1"/>
+                    </pic:cNvPicPr>
+                  </pic:nvPicPr>
+                  <pic:blipFill>
+                    <a:blip r:embed="rId9">
+                      <a:extLst>
+                        <a:ext uri="{28A0092B-C50C-407E-A947-70E740481C1C}">
+                          <a14:useLocalDpi xmlns:a14="http://schemas.microsoft.com/office/drawing/2010/main" val="0"/>
+                        </a:ext>
+                      </a:extLst>
+                    </a:blip>
+                    <a:srcRect/>
+                    <a:stretch>
+                      <a:fillRect/>
+                    </a:stretch>
+                  </pic:blipFill>
+                  <pic:spPr bwMode="auto">
+                    <a:xfrm>
+                      <a:off x="0" y="0"/>
+                      <a:ext cx="3648075" cy="571500"/>
+                    </a:xfrm>
+                    <a:prstGeom prst="rect">
+                      <a:avLst/>
+                    </a:prstGeom>
+                    <a:noFill/>
+                    <a:ln>
+                      <a:noFill/>
+                    </a:ln>
+                  </pic:spPr>
+                </pic:pic>
+              </a:graphicData>
+            </a:graphic>
+          </wp:inline>
+        </w:drawing>
+      </w:r>
+    </w:p>
+    <w:p>
+      <w:r>
+        <w:rPr>
+          <w:rFonts w:hint="eastAsia"/>
+        </w:rPr>
+        <w:t xml:space="preserve">테스트 </w:t>
+      </w:r>
+      <w:proofErr w:type="spellStart"/>
+      <w:r>
+        <w:rPr>
+          <w:rFonts w:hint="eastAsia"/>
+        </w:rPr>
+        <w:t>성공시</w:t>
+      </w:r>
+      <w:proofErr w:type="spellEnd"/>
+      <w:r>
+        <w:rPr>
+          <w:rFonts w:hint="eastAsia"/>
+        </w:rPr>
+        <w:t xml:space="preserve"> 좌측 </w:t>
+      </w:r>
+      <w:proofErr w:type="spellStart"/>
+      <w:r>
+        <w:rPr>
+          <w:rFonts w:hint="eastAsia"/>
+        </w:rPr>
+        <w:t>실패시</w:t>
+      </w:r>
+      <w:proofErr w:type="spellEnd"/>
+      <w:r>
+        <w:rPr>
+          <w:rFonts w:hint="eastAsia"/>
+        </w:rPr>
+        <w:t xml:space="preserve"> 우측으로 나타나며</w:t>
+      </w:r>
+    </w:p>
+    <w:p>
+      <w:r>
+        <w:t xml:space="preserve">System </w:t>
+      </w:r>
+      <w:proofErr w:type="spellStart"/>
+      <w:proofErr w:type="gramStart"/>
+      <w:r>
+        <w:t>out.println</w:t>
+      </w:r>
+      <w:proofErr w:type="spellEnd"/>
+      <w:proofErr w:type="gramEnd"/>
+      <w:r>
+        <w:rPr>
+          <w:rFonts w:hint="eastAsia"/>
+        </w:rPr>
+        <w:t>방식의 경우 콘솔창에 글씨로 나타나나 권장하지 않는다.</w:t>
+      </w:r>
+    </w:p>
+    <w:p>
+      <w:pPr>
+        <w:widowControl/>
+        <w:shd w:val="clear" w:color="auto" w:fill="2B2B2B"/>
+        <w:tabs>
+          <w:tab w:val="left" w:pos="916"/>
+          <w:tab w:val="left" w:pos="1832"/>
+          <w:tab w:val="left" w:pos="2748"/>
+          <w:tab w:val="left" w:pos="3664"/>
+          <w:tab w:val="left" w:pos="4580"/>
+          <w:tab w:val="left" w:pos="5496"/>
+          <w:tab w:val="left" w:pos="6412"/>
+          <w:tab w:val="left" w:pos="7328"/>
+          <w:tab w:val="left" w:pos="8244"/>
+          <w:tab w:val="left" w:pos="9160"/>
+          <w:tab w:val="left" w:pos="10076"/>
+          <w:tab w:val="left" w:pos="10992"/>
+          <w:tab w:val="left" w:pos="11908"/>
+          <w:tab w:val="left" w:pos="12824"/>
+          <w:tab w:val="left" w:pos="13740"/>
+          <w:tab w:val="left" w:pos="14656"/>
+        </w:tabs>
+        <w:wordWrap/>
+        <w:autoSpaceDE/>
+        <w:autoSpaceDN/>
+        <w:spacing w:after="0" w:line="240" w:lineRule="auto"/>
+        <w:jc w:val="left"/>
+        <w:rPr>
+          <w:rFonts w:ascii="Courier New" w:eastAsia="굴림체" w:hAnsi="Courier New" w:cs="Courier New"/>
+          <w:color w:val="A9B7C6"/>
+          <w:kern w:val="0"/>
+          <w:szCs w:val="20"/>
+        </w:rPr>
+      </w:pPr>
+      <w:r>
+        <w:rPr>
+          <w:rFonts w:ascii="Courier New" w:eastAsia="굴림체" w:hAnsi="Courier New" w:cs="Courier New"/>
+          <w:color w:val="BBB529"/>
+          <w:kern w:val="0"/>
+          <w:szCs w:val="20"/>
+        </w:rPr>
+        <w:lastRenderedPageBreak/>
+        <w:t>@Test</w:t>
+      </w:r>
+      <w:r>
+        <w:rPr>
+          <w:rFonts w:ascii="Courier New" w:eastAsia="굴림체" w:hAnsi="Courier New" w:cs="Courier New"/>
+          <w:color w:val="BBB529"/>
+          <w:kern w:val="0"/>
+          <w:szCs w:val="20"/>
+        </w:rPr>
+        <w:br/>
+      </w:r>
+      <w:r>
+        <w:rPr>
+          <w:rFonts w:ascii="Courier New" w:eastAsia="굴림체" w:hAnsi="Courier New" w:cs="Courier New"/>
+          <w:color w:val="CC7832"/>
+          <w:kern w:val="0"/>
+          <w:szCs w:val="20"/>
+        </w:rPr>
+        <w:t xml:space="preserve">public void </w:t>
+      </w:r>
+      <w:proofErr w:type="spellStart"/>
+      <w:proofErr w:type="gramStart"/>
+      <w:r>
+        <w:rPr>
+          <w:rFonts w:ascii="Courier New" w:eastAsia="굴림체" w:hAnsi="Courier New" w:cs="Courier New"/>
+          <w:color w:val="FFC66D"/>
+          <w:kern w:val="0"/>
+          <w:szCs w:val="20"/>
+        </w:rPr>
+        <w:t>findByName</w:t>
+      </w:r>
+      <w:proofErr w:type="spellEnd"/>
+      <w:r>
+        <w:rPr>
+          <w:rFonts w:ascii="Courier New" w:eastAsia="굴림체" w:hAnsi="Courier New" w:cs="Courier New"/>
+          <w:color w:val="A9B7C6"/>
+          <w:kern w:val="0"/>
+          <w:szCs w:val="20"/>
+        </w:rPr>
+        <w:t>(</w:t>
+      </w:r>
+      <w:proofErr w:type="gramEnd"/>
+      <w:r>
+        <w:rPr>
+          <w:rFonts w:ascii="Courier New" w:eastAsia="굴림체" w:hAnsi="Courier New" w:cs="Courier New"/>
+          <w:color w:val="A9B7C6"/>
+          <w:kern w:val="0"/>
+          <w:szCs w:val="20"/>
+        </w:rPr>
+        <w:t>){</w:t>
+      </w:r>
+      <w:r>
+        <w:rPr>
+          <w:rFonts w:ascii="Courier New" w:eastAsia="굴림체" w:hAnsi="Courier New" w:cs="Courier New"/>
+          <w:color w:val="A9B7C6"/>
+          <w:kern w:val="0"/>
+          <w:szCs w:val="20"/>
+        </w:rPr>
+        <w:br/>
+        <w:t xml:space="preserve">    Member member1 = </w:t>
+      </w:r>
+      <w:r>
+        <w:rPr>
+          <w:rFonts w:ascii="Courier New" w:eastAsia="굴림체" w:hAnsi="Courier New" w:cs="Courier New"/>
+          <w:color w:val="CC7832"/>
+          <w:kern w:val="0"/>
+          <w:szCs w:val="20"/>
+        </w:rPr>
+        <w:t xml:space="preserve">new </w:t>
+      </w:r>
+      <w:r>
+        <w:rPr>
+          <w:rFonts w:ascii="Courier New" w:eastAsia="굴림체" w:hAnsi="Courier New" w:cs="Courier New"/>
+          <w:color w:val="A9B7C6"/>
+          <w:kern w:val="0"/>
+          <w:szCs w:val="20"/>
+        </w:rPr>
+        <w:t>Member()</w:t>
+      </w:r>
+      <w:r>
+        <w:rPr>
+          <w:rFonts w:ascii="Courier New" w:eastAsia="굴림체" w:hAnsi="Courier New" w:cs="Courier New"/>
+          <w:color w:val="CC7832"/>
+          <w:kern w:val="0"/>
+          <w:szCs w:val="20"/>
+        </w:rPr>
+        <w:t>;</w:t>
+      </w:r>
+      <w:r>
+        <w:rPr>
+          <w:rFonts w:ascii="Courier New" w:eastAsia="굴림체" w:hAnsi="Courier New" w:cs="Courier New"/>
+          <w:color w:val="CC7832"/>
+          <w:kern w:val="0"/>
+          <w:szCs w:val="20"/>
+        </w:rPr>
+        <w:br/>
+        <w:t xml:space="preserve">    </w:t>
+      </w:r>
+      <w:r>
+        <w:rPr>
+          <w:rFonts w:ascii="Courier New" w:eastAsia="굴림체" w:hAnsi="Courier New" w:cs="Courier New"/>
+          <w:color w:val="A9B7C6"/>
+          <w:kern w:val="0"/>
+          <w:szCs w:val="20"/>
+        </w:rPr>
+        <w:t>member1.setName(</w:t>
+      </w:r>
+      <w:r>
+        <w:rPr>
+          <w:rFonts w:ascii="Courier New" w:eastAsia="굴림체" w:hAnsi="Courier New" w:cs="Courier New"/>
+          <w:color w:val="6A8759"/>
+          <w:kern w:val="0"/>
+          <w:szCs w:val="20"/>
+        </w:rPr>
+        <w:t>"spring1"</w:t>
+      </w:r>
+      <w:r>
+        <w:rPr>
+          <w:rFonts w:ascii="Courier New" w:eastAsia="굴림체" w:hAnsi="Courier New" w:cs="Courier New"/>
+          <w:color w:val="A9B7C6"/>
+          <w:kern w:val="0"/>
+          <w:szCs w:val="20"/>
+        </w:rPr>
+        <w:t>)</w:t>
+      </w:r>
+      <w:r>
+        <w:rPr>
+          <w:rFonts w:ascii="Courier New" w:eastAsia="굴림체" w:hAnsi="Courier New" w:cs="Courier New"/>
+          <w:color w:val="CC7832"/>
+          <w:kern w:val="0"/>
+          <w:szCs w:val="20"/>
+        </w:rPr>
+        <w:t>;</w:t>
+      </w:r>
+      <w:r>
+        <w:rPr>
+          <w:rFonts w:ascii="Courier New" w:eastAsia="굴림체" w:hAnsi="Courier New" w:cs="Courier New"/>
+          <w:color w:val="CC7832"/>
+          <w:kern w:val="0"/>
+          <w:szCs w:val="20"/>
+        </w:rPr>
+        <w:br/>
+        <w:t xml:space="preserve">    </w:t>
+      </w:r>
+      <w:proofErr w:type="spellStart"/>
+      <w:r>
+        <w:rPr>
+          <w:rFonts w:ascii="Courier New" w:eastAsia="굴림체" w:hAnsi="Courier New" w:cs="Courier New"/>
+          <w:color w:val="9876AA"/>
+          <w:kern w:val="0"/>
+          <w:szCs w:val="20"/>
+        </w:rPr>
+        <w:t>repository</w:t>
+      </w:r>
+      <w:r>
+        <w:rPr>
+          <w:rFonts w:ascii="Courier New" w:eastAsia="굴림체" w:hAnsi="Courier New" w:cs="Courier New"/>
+          <w:color w:val="A9B7C6"/>
+          <w:kern w:val="0"/>
+          <w:szCs w:val="20"/>
+        </w:rPr>
+        <w:t>.save</w:t>
+      </w:r>
+      <w:proofErr w:type="spellEnd"/>
+      <w:r>
+        <w:rPr>
+          <w:rFonts w:ascii="Courier New" w:eastAsia="굴림체" w:hAnsi="Courier New" w:cs="Courier New"/>
+          <w:color w:val="A9B7C6"/>
+          <w:kern w:val="0"/>
+          <w:szCs w:val="20"/>
+        </w:rPr>
+        <w:t>((member1))</w:t>
+      </w:r>
+      <w:r>
+        <w:rPr>
+          <w:rFonts w:ascii="Courier New" w:eastAsia="굴림체" w:hAnsi="Courier New" w:cs="Courier New"/>
+          <w:color w:val="CC7832"/>
+          <w:kern w:val="0"/>
+          <w:szCs w:val="20"/>
+        </w:rPr>
+        <w:t>;</w:t>
+      </w:r>
+      <w:r>
+        <w:rPr>
+          <w:rFonts w:ascii="Courier New" w:eastAsia="굴림체" w:hAnsi="Courier New" w:cs="Courier New"/>
+          <w:color w:val="CC7832"/>
+          <w:kern w:val="0"/>
+          <w:szCs w:val="20"/>
+        </w:rPr>
+        <w:br/>
+      </w:r>
+      <w:r>
+        <w:rPr>
+          <w:rFonts w:ascii="Courier New" w:eastAsia="굴림체" w:hAnsi="Courier New" w:cs="Courier New"/>
+          <w:color w:val="CC7832"/>
+          <w:kern w:val="0"/>
+          <w:szCs w:val="20"/>
+        </w:rPr>
+        <w:br/>
+        <w:t xml:space="preserve">    </w:t>
+      </w:r>
+      <w:r>
+        <w:rPr>
+          <w:rFonts w:ascii="Courier New" w:eastAsia="굴림체" w:hAnsi="Courier New" w:cs="Courier New"/>
+          <w:color w:val="A9B7C6"/>
+          <w:kern w:val="0"/>
+          <w:szCs w:val="20"/>
+        </w:rPr>
+        <w:t xml:space="preserve">Member member2 = </w:t>
+      </w:r>
+      <w:r>
+        <w:rPr>
+          <w:rFonts w:ascii="Courier New" w:eastAsia="굴림체" w:hAnsi="Courier New" w:cs="Courier New"/>
+          <w:color w:val="CC7832"/>
+          <w:kern w:val="0"/>
+          <w:szCs w:val="20"/>
+        </w:rPr>
+        <w:t xml:space="preserve">new </w:t>
+      </w:r>
+      <w:r>
+        <w:rPr>
+          <w:rFonts w:ascii="Courier New" w:eastAsia="굴림체" w:hAnsi="Courier New" w:cs="Courier New"/>
+          <w:color w:val="A9B7C6"/>
+          <w:kern w:val="0"/>
+          <w:szCs w:val="20"/>
+        </w:rPr>
+        <w:t>Member()</w:t>
+      </w:r>
+      <w:r>
+        <w:rPr>
+          <w:rFonts w:ascii="Courier New" w:eastAsia="굴림체" w:hAnsi="Courier New" w:cs="Courier New"/>
+          <w:color w:val="CC7832"/>
+          <w:kern w:val="0"/>
+          <w:szCs w:val="20"/>
+        </w:rPr>
+        <w:t>;</w:t>
+      </w:r>
+      <w:r>
+        <w:rPr>
+          <w:rFonts w:ascii="Courier New" w:eastAsia="굴림체" w:hAnsi="Courier New" w:cs="Courier New"/>
+          <w:color w:val="CC7832"/>
+          <w:kern w:val="0"/>
+          <w:szCs w:val="20"/>
+        </w:rPr>
+        <w:br/>
+        <w:t xml:space="preserve">    </w:t>
+      </w:r>
+      <w:r>
+        <w:rPr>
+          <w:rFonts w:ascii="Courier New" w:eastAsia="굴림체" w:hAnsi="Courier New" w:cs="Courier New"/>
+          <w:color w:val="A9B7C6"/>
+          <w:kern w:val="0"/>
+          <w:szCs w:val="20"/>
+        </w:rPr>
+        <w:t>member2.setName(</w:t>
+      </w:r>
+      <w:r>
+        <w:rPr>
+          <w:rFonts w:ascii="Courier New" w:eastAsia="굴림체" w:hAnsi="Courier New" w:cs="Courier New"/>
+          <w:color w:val="6A8759"/>
+          <w:kern w:val="0"/>
+          <w:szCs w:val="20"/>
+        </w:rPr>
+        <w:t>"spring2"</w:t>
+      </w:r>
+      <w:r>
+        <w:rPr>
+          <w:rFonts w:ascii="Courier New" w:eastAsia="굴림체" w:hAnsi="Courier New" w:cs="Courier New"/>
+          <w:color w:val="A9B7C6"/>
+          <w:kern w:val="0"/>
+          <w:szCs w:val="20"/>
+        </w:rPr>
+        <w:t>)</w:t>
+      </w:r>
+      <w:r>
+        <w:rPr>
+          <w:rFonts w:ascii="Courier New" w:eastAsia="굴림체" w:hAnsi="Courier New" w:cs="Courier New"/>
+          <w:color w:val="CC7832"/>
+          <w:kern w:val="0"/>
+          <w:szCs w:val="20"/>
+        </w:rPr>
+        <w:t>;</w:t>
+      </w:r>
+      <w:r>
+        <w:rPr>
+          <w:rFonts w:ascii="Courier New" w:eastAsia="굴림체" w:hAnsi="Courier New" w:cs="Courier New"/>
+          <w:color w:val="CC7832"/>
+          <w:kern w:val="0"/>
+          <w:szCs w:val="20"/>
+        </w:rPr>
+        <w:br/>
+        <w:t xml:space="preserve">    </w:t>
+      </w:r>
+      <w:proofErr w:type="spellStart"/>
+      <w:r>
+        <w:rPr>
+          <w:rFonts w:ascii="Courier New" w:eastAsia="굴림체" w:hAnsi="Courier New" w:cs="Courier New"/>
+          <w:color w:val="9876AA"/>
+          <w:kern w:val="0"/>
+          <w:szCs w:val="20"/>
+        </w:rPr>
+        <w:t>repository</w:t>
+      </w:r>
+      <w:r>
+        <w:rPr>
+          <w:rFonts w:ascii="Courier New" w:eastAsia="굴림체" w:hAnsi="Courier New" w:cs="Courier New"/>
+          <w:color w:val="A9B7C6"/>
+          <w:kern w:val="0"/>
+          <w:szCs w:val="20"/>
+        </w:rPr>
+        <w:t>.save</w:t>
+      </w:r>
+      <w:proofErr w:type="spellEnd"/>
+      <w:r>
+        <w:rPr>
+          <w:rFonts w:ascii="Courier New" w:eastAsia="굴림체" w:hAnsi="Courier New" w:cs="Courier New"/>
+          <w:color w:val="A9B7C6"/>
+          <w:kern w:val="0"/>
+          <w:szCs w:val="20"/>
+        </w:rPr>
+        <w:t>((member2))</w:t>
+      </w:r>
+      <w:r>
+        <w:rPr>
+          <w:rFonts w:ascii="Courier New" w:eastAsia="굴림체" w:hAnsi="Courier New" w:cs="Courier New"/>
+          <w:color w:val="CC7832"/>
+          <w:kern w:val="0"/>
+          <w:szCs w:val="20"/>
+        </w:rPr>
+        <w:t>;</w:t>
+      </w:r>
+      <w:r>
+        <w:rPr>
+          <w:rFonts w:ascii="Courier New" w:eastAsia="굴림체" w:hAnsi="Courier New" w:cs="Courier New"/>
+          <w:color w:val="CC7832"/>
+          <w:kern w:val="0"/>
+          <w:szCs w:val="20"/>
+        </w:rPr>
+        <w:br/>
+      </w:r>
+      <w:r>
+        <w:rPr>
+          <w:rFonts w:ascii="Courier New" w:eastAsia="굴림체" w:hAnsi="Courier New" w:cs="Courier New"/>
+          <w:color w:val="CC7832"/>
+          <w:kern w:val="0"/>
+          <w:szCs w:val="20"/>
+        </w:rPr>
+        <w:br/>
+        <w:t xml:space="preserve">    </w:t>
+      </w:r>
+      <w:r>
+        <w:rPr>
+          <w:rFonts w:ascii="Courier New" w:eastAsia="굴림체" w:hAnsi="Courier New" w:cs="Courier New"/>
+          <w:color w:val="A9B7C6"/>
+          <w:kern w:val="0"/>
+          <w:szCs w:val="20"/>
+        </w:rPr>
+        <w:t xml:space="preserve">Member result1 = </w:t>
+      </w:r>
+      <w:proofErr w:type="spellStart"/>
+      <w:r>
+        <w:rPr>
+          <w:rFonts w:ascii="Courier New" w:eastAsia="굴림체" w:hAnsi="Courier New" w:cs="Courier New"/>
+          <w:color w:val="9876AA"/>
+          <w:kern w:val="0"/>
+          <w:szCs w:val="20"/>
+        </w:rPr>
+        <w:t>repository</w:t>
+      </w:r>
+      <w:r>
+        <w:rPr>
+          <w:rFonts w:ascii="Courier New" w:eastAsia="굴림체" w:hAnsi="Courier New" w:cs="Courier New"/>
+          <w:color w:val="A9B7C6"/>
+          <w:kern w:val="0"/>
+          <w:szCs w:val="20"/>
+        </w:rPr>
+        <w:t>.findByName</w:t>
+      </w:r>
+      <w:proofErr w:type="spellEnd"/>
+      <w:r>
+        <w:rPr>
+          <w:rFonts w:ascii="Courier New" w:eastAsia="굴림체" w:hAnsi="Courier New" w:cs="Courier New"/>
+          <w:color w:val="A9B7C6"/>
+          <w:kern w:val="0"/>
+          <w:szCs w:val="20"/>
+        </w:rPr>
+        <w:t>(</w:t>
+      </w:r>
+      <w:r>
+        <w:rPr>
+          <w:rFonts w:ascii="Courier New" w:eastAsia="굴림체" w:hAnsi="Courier New" w:cs="Courier New"/>
+          <w:color w:val="6A8759"/>
+          <w:kern w:val="0"/>
+          <w:szCs w:val="20"/>
+        </w:rPr>
+        <w:t>"spring1"</w:t>
+      </w:r>
+      <w:r>
+        <w:rPr>
+          <w:rFonts w:ascii="Courier New" w:eastAsia="굴림체" w:hAnsi="Courier New" w:cs="Courier New"/>
+          <w:color w:val="A9B7C6"/>
+          <w:kern w:val="0"/>
+          <w:szCs w:val="20"/>
+        </w:rPr>
+        <w:t>).get()</w:t>
+      </w:r>
+      <w:r>
+        <w:rPr>
+          <w:rFonts w:ascii="Courier New" w:eastAsia="굴림체" w:hAnsi="Courier New" w:cs="Courier New"/>
+          <w:color w:val="CC7832"/>
+          <w:kern w:val="0"/>
+          <w:szCs w:val="20"/>
+        </w:rPr>
+        <w:t>;</w:t>
+      </w:r>
+      <w:r>
+        <w:rPr>
+          <w:rFonts w:ascii="Courier New" w:eastAsia="굴림체" w:hAnsi="Courier New" w:cs="Courier New"/>
+          <w:color w:val="CC7832"/>
+          <w:kern w:val="0"/>
+          <w:szCs w:val="20"/>
+        </w:rPr>
+        <w:br/>
+        <w:t xml:space="preserve">    </w:t>
+      </w:r>
+      <w:proofErr w:type="spellStart"/>
+      <w:r>
+        <w:rPr>
+          <w:rFonts w:ascii="Courier New" w:eastAsia="굴림체" w:hAnsi="Courier New" w:cs="Courier New"/>
+          <w:i/>
+          <w:iCs/>
+          <w:color w:val="A9B7C6"/>
+          <w:kern w:val="0"/>
+          <w:szCs w:val="20"/>
+        </w:rPr>
+        <w:t>assertThat</w:t>
+      </w:r>
+      <w:proofErr w:type="spellEnd"/>
+      <w:r>
+        <w:rPr>
+          <w:rFonts w:ascii="Courier New" w:eastAsia="굴림체" w:hAnsi="Courier New" w:cs="Courier New"/>
+          <w:color w:val="A9B7C6"/>
+          <w:kern w:val="0"/>
+          <w:szCs w:val="20"/>
+        </w:rPr>
+        <w:t>(result1).</w:t>
+      </w:r>
+      <w:proofErr w:type="spellStart"/>
+      <w:r>
+        <w:rPr>
+          <w:rFonts w:ascii="Courier New" w:eastAsia="굴림체" w:hAnsi="Courier New" w:cs="Courier New"/>
+          <w:color w:val="A9B7C6"/>
+          <w:kern w:val="0"/>
+          <w:szCs w:val="20"/>
+        </w:rPr>
+        <w:t>isEqualTo</w:t>
+      </w:r>
+      <w:proofErr w:type="spellEnd"/>
+      <w:r>
+        <w:rPr>
+          <w:rFonts w:ascii="Courier New" w:eastAsia="굴림체" w:hAnsi="Courier New" w:cs="Courier New"/>
+          <w:color w:val="A9B7C6"/>
+          <w:kern w:val="0"/>
+          <w:szCs w:val="20"/>
+        </w:rPr>
+        <w:t>(member1)</w:t>
+      </w:r>
+      <w:r>
+        <w:rPr>
+          <w:rFonts w:ascii="Courier New" w:eastAsia="굴림체" w:hAnsi="Courier New" w:cs="Courier New"/>
+          <w:color w:val="CC7832"/>
+          <w:kern w:val="0"/>
+          <w:szCs w:val="20"/>
+        </w:rPr>
+        <w:t>;</w:t>
+      </w:r>
+      <w:r>
+        <w:rPr>
+          <w:rFonts w:ascii="Courier New" w:eastAsia="굴림체" w:hAnsi="Courier New" w:cs="Courier New"/>
+          <w:color w:val="CC7832"/>
+          <w:kern w:val="0"/>
+          <w:szCs w:val="20"/>
+        </w:rPr>
+        <w:br/>
+      </w:r>
+      <w:r>
+        <w:rPr>
+          <w:rFonts w:ascii="Courier New" w:eastAsia="굴림체" w:hAnsi="Courier New" w:cs="Courier New"/>
+          <w:color w:val="A9B7C6"/>
+          <w:kern w:val="0"/>
+          <w:szCs w:val="20"/>
+        </w:rPr>
+        <w:t>}</w:t>
+      </w:r>
+    </w:p>
+    <w:p>
+      <w:proofErr w:type="spellStart"/>
+      <w:r>
+        <w:rPr>
+          <w:rFonts w:hint="eastAsia"/>
+        </w:rPr>
+        <w:t>이름찾기</w:t>
+      </w:r>
+      <w:proofErr w:type="spellEnd"/>
+      <w:r>
+        <w:rPr>
+          <w:rFonts w:hint="eastAsia"/>
+        </w:rPr>
+        <w:t xml:space="preserve"> 테스트를 위해</w:t>
+      </w:r>
+      <w:r>
+        <w:t xml:space="preserve"> </w:t>
+      </w:r>
+      <w:r>
+        <w:rPr>
+          <w:rFonts w:hint="eastAsia"/>
+        </w:rPr>
+        <w:t>두가지의 회원을 등록하고,</w:t>
+      </w:r>
+      <w:r>
+        <w:t xml:space="preserve"> </w:t>
+      </w:r>
+      <w:r>
+        <w:rPr>
+          <w:rFonts w:hint="eastAsia"/>
+        </w:rPr>
+        <w:t>이름으로 찾은 정보와 실 정보가 맞는지 비교한다.</w:t>
+      </w:r>
+    </w:p>
+    <w:p/>
+    <w:p>
+      <w:pPr>
+        <w:widowControl/>
+        <w:shd w:val="clear" w:color="auto" w:fill="2B2B2B"/>
+        <w:tabs>
+          <w:tab w:val="left" w:pos="916"/>
+          <w:tab w:val="left" w:pos="1832"/>
+          <w:tab w:val="left" w:pos="2748"/>
+          <w:tab w:val="left" w:pos="3664"/>
+          <w:tab w:val="left" w:pos="4580"/>
+          <w:tab w:val="left" w:pos="5496"/>
+          <w:tab w:val="left" w:pos="6412"/>
+          <w:tab w:val="left" w:pos="7328"/>
+          <w:tab w:val="left" w:pos="8244"/>
+          <w:tab w:val="left" w:pos="9160"/>
+          <w:tab w:val="left" w:pos="10076"/>
+          <w:tab w:val="left" w:pos="10992"/>
+          <w:tab w:val="left" w:pos="11908"/>
+          <w:tab w:val="left" w:pos="12824"/>
+          <w:tab w:val="left" w:pos="13740"/>
+          <w:tab w:val="left" w:pos="14656"/>
+        </w:tabs>
+        <w:wordWrap/>
+        <w:autoSpaceDE/>
+        <w:autoSpaceDN/>
+        <w:spacing w:after="0" w:line="240" w:lineRule="auto"/>
+        <w:jc w:val="left"/>
+        <w:rPr>
+          <w:rFonts w:ascii="Courier New" w:eastAsia="굴림체" w:hAnsi="Courier New" w:cs="Courier New"/>
+          <w:color w:val="A9B7C6"/>
+          <w:kern w:val="0"/>
+          <w:szCs w:val="20"/>
+        </w:rPr>
+      </w:pPr>
+      <w:r>
+        <w:rPr>
+          <w:rFonts w:ascii="Courier New" w:eastAsia="굴림체" w:hAnsi="Courier New" w:cs="Courier New"/>
+          <w:color w:val="BBB529"/>
+          <w:kern w:val="0"/>
+          <w:szCs w:val="20"/>
+        </w:rPr>
+        <w:t>@Test</w:t>
+      </w:r>
+      <w:r>
+        <w:rPr>
+          <w:rFonts w:ascii="Courier New" w:eastAsia="굴림체" w:hAnsi="Courier New" w:cs="Courier New"/>
+          <w:color w:val="BBB529"/>
+          <w:kern w:val="0"/>
+          <w:szCs w:val="20"/>
+        </w:rPr>
+        <w:br/>
+      </w:r>
+      <w:r>
+        <w:rPr>
+          <w:rFonts w:ascii="Courier New" w:eastAsia="굴림체" w:hAnsi="Courier New" w:cs="Courier New"/>
+          <w:color w:val="CC7832"/>
+          <w:kern w:val="0"/>
+          <w:szCs w:val="20"/>
+        </w:rPr>
+        <w:t xml:space="preserve">public void </w:t>
+      </w:r>
+      <w:proofErr w:type="spellStart"/>
+      <w:proofErr w:type="gramStart"/>
+      <w:r>
+        <w:rPr>
+          <w:rFonts w:ascii="Courier New" w:eastAsia="굴림체" w:hAnsi="Courier New" w:cs="Courier New"/>
+          <w:color w:val="FFC66D"/>
+          <w:kern w:val="0"/>
+          <w:szCs w:val="20"/>
+        </w:rPr>
+        <w:t>findAll</w:t>
+      </w:r>
+      <w:proofErr w:type="spellEnd"/>
+      <w:r>
+        <w:rPr>
+          <w:rFonts w:ascii="Courier New" w:eastAsia="굴림체" w:hAnsi="Courier New" w:cs="Courier New"/>
+          <w:color w:val="A9B7C6"/>
+          <w:kern w:val="0"/>
+          <w:szCs w:val="20"/>
+        </w:rPr>
+        <w:t>(</w:t>
+      </w:r>
+      <w:proofErr w:type="gramEnd"/>
+      <w:r>
+        <w:rPr>
+          <w:rFonts w:ascii="Courier New" w:eastAsia="굴림체" w:hAnsi="Courier New" w:cs="Courier New"/>
+          <w:color w:val="A9B7C6"/>
+          <w:kern w:val="0"/>
+          <w:szCs w:val="20"/>
+        </w:rPr>
+        <w:t>){</w:t>
+      </w:r>
+      <w:r>
+        <w:rPr>
+          <w:rFonts w:ascii="Courier New" w:eastAsia="굴림체" w:hAnsi="Courier New" w:cs="Courier New"/>
+          <w:color w:val="A9B7C6"/>
+          <w:kern w:val="0"/>
+          <w:szCs w:val="20"/>
+        </w:rPr>
+        <w:br/>
+        <w:t xml:space="preserve">    Member member1 = </w:t>
+      </w:r>
+      <w:r>
+        <w:rPr>
+          <w:rFonts w:ascii="Courier New" w:eastAsia="굴림체" w:hAnsi="Courier New" w:cs="Courier New"/>
+          <w:color w:val="CC7832"/>
+          <w:kern w:val="0"/>
+          <w:szCs w:val="20"/>
+        </w:rPr>
+        <w:t xml:space="preserve">new </w:t>
+      </w:r>
+      <w:r>
+        <w:rPr>
+          <w:rFonts w:ascii="Courier New" w:eastAsia="굴림체" w:hAnsi="Courier New" w:cs="Courier New"/>
+          <w:color w:val="A9B7C6"/>
+          <w:kern w:val="0"/>
+          <w:szCs w:val="20"/>
+        </w:rPr>
+        <w:t>Member()</w:t>
+      </w:r>
+      <w:r>
+        <w:rPr>
+          <w:rFonts w:ascii="Courier New" w:eastAsia="굴림체" w:hAnsi="Courier New" w:cs="Courier New"/>
+          <w:color w:val="CC7832"/>
+          <w:kern w:val="0"/>
+          <w:szCs w:val="20"/>
+        </w:rPr>
+        <w:t>;</w:t>
+      </w:r>
+      <w:r>
+        <w:rPr>
+          <w:rFonts w:ascii="Courier New" w:eastAsia="굴림체" w:hAnsi="Courier New" w:cs="Courier New"/>
+          <w:color w:val="CC7832"/>
+          <w:kern w:val="0"/>
+          <w:szCs w:val="20"/>
+        </w:rPr>
+        <w:br/>
+        <w:t xml:space="preserve">    </w:t>
+      </w:r>
+      <w:r>
+        <w:rPr>
+          <w:rFonts w:ascii="Courier New" w:eastAsia="굴림체" w:hAnsi="Courier New" w:cs="Courier New"/>
+          <w:color w:val="A9B7C6"/>
+          <w:kern w:val="0"/>
+          <w:szCs w:val="20"/>
+        </w:rPr>
+        <w:t>member1.setName(</w:t>
+      </w:r>
+      <w:r>
+        <w:rPr>
+          <w:rFonts w:ascii="Courier New" w:eastAsia="굴림체" w:hAnsi="Courier New" w:cs="Courier New"/>
+          <w:color w:val="6A8759"/>
+          <w:kern w:val="0"/>
+          <w:szCs w:val="20"/>
+        </w:rPr>
+        <w:t>"spring1"</w:t>
+      </w:r>
+      <w:r>
+        <w:rPr>
+          <w:rFonts w:ascii="Courier New" w:eastAsia="굴림체" w:hAnsi="Courier New" w:cs="Courier New"/>
+          <w:color w:val="A9B7C6"/>
+          <w:kern w:val="0"/>
+          <w:szCs w:val="20"/>
+        </w:rPr>
+        <w:t>)</w:t>
+      </w:r>
+      <w:r>
+        <w:rPr>
+          <w:rFonts w:ascii="Courier New" w:eastAsia="굴림체" w:hAnsi="Courier New" w:cs="Courier New"/>
+          <w:color w:val="CC7832"/>
+          <w:kern w:val="0"/>
+          <w:szCs w:val="20"/>
+        </w:rPr>
+        <w:t>;</w:t>
+      </w:r>
+      <w:r>
+        <w:rPr>
+          <w:rFonts w:ascii="Courier New" w:eastAsia="굴림체" w:hAnsi="Courier New" w:cs="Courier New"/>
+          <w:color w:val="CC7832"/>
+          <w:kern w:val="0"/>
+          <w:szCs w:val="20"/>
+        </w:rPr>
+        <w:br/>
+        <w:t xml:space="preserve">    </w:t>
+      </w:r>
+      <w:proofErr w:type="spellStart"/>
+      <w:r>
+        <w:rPr>
+          <w:rFonts w:ascii="Courier New" w:eastAsia="굴림체" w:hAnsi="Courier New" w:cs="Courier New"/>
+          <w:color w:val="9876AA"/>
+          <w:kern w:val="0"/>
+          <w:szCs w:val="20"/>
+        </w:rPr>
+        <w:t>repository</w:t>
+      </w:r>
+      <w:r>
+        <w:rPr>
+          <w:rFonts w:ascii="Courier New" w:eastAsia="굴림체" w:hAnsi="Courier New" w:cs="Courier New"/>
+          <w:color w:val="A9B7C6"/>
+          <w:kern w:val="0"/>
+          <w:szCs w:val="20"/>
+        </w:rPr>
+        <w:t>.save</w:t>
+      </w:r>
+      <w:proofErr w:type="spellEnd"/>
+      <w:r>
+        <w:rPr>
+          <w:rFonts w:ascii="Courier New" w:eastAsia="굴림체" w:hAnsi="Courier New" w:cs="Courier New"/>
+          <w:color w:val="A9B7C6"/>
+          <w:kern w:val="0"/>
+          <w:szCs w:val="20"/>
+        </w:rPr>
+        <w:t>((member1))</w:t>
+      </w:r>
+      <w:r>
+        <w:rPr>
+          <w:rFonts w:ascii="Courier New" w:eastAsia="굴림체" w:hAnsi="Courier New" w:cs="Courier New"/>
+          <w:color w:val="CC7832"/>
+          <w:kern w:val="0"/>
+          <w:szCs w:val="20"/>
+        </w:rPr>
+        <w:t>;</w:t>
+      </w:r>
+      <w:r>
+        <w:rPr>
+          <w:rFonts w:ascii="Courier New" w:eastAsia="굴림체" w:hAnsi="Courier New" w:cs="Courier New"/>
+          <w:color w:val="CC7832"/>
+          <w:kern w:val="0"/>
+          <w:szCs w:val="20"/>
+        </w:rPr>
+        <w:br/>
+      </w:r>
+      <w:r>
+        <w:rPr>
+          <w:rFonts w:ascii="Courier New" w:eastAsia="굴림체" w:hAnsi="Courier New" w:cs="Courier New"/>
+          <w:color w:val="CC7832"/>
+          <w:kern w:val="0"/>
+          <w:szCs w:val="20"/>
+        </w:rPr>
+        <w:br/>
+        <w:t xml:space="preserve">    </w:t>
+      </w:r>
+      <w:r>
+        <w:rPr>
+          <w:rFonts w:ascii="Courier New" w:eastAsia="굴림체" w:hAnsi="Courier New" w:cs="Courier New"/>
+          <w:color w:val="A9B7C6"/>
+          <w:kern w:val="0"/>
+          <w:szCs w:val="20"/>
+        </w:rPr>
+        <w:t xml:space="preserve">Member member2 = </w:t>
+      </w:r>
+      <w:r>
+        <w:rPr>
+          <w:rFonts w:ascii="Courier New" w:eastAsia="굴림체" w:hAnsi="Courier New" w:cs="Courier New"/>
+          <w:color w:val="CC7832"/>
+          <w:kern w:val="0"/>
+          <w:szCs w:val="20"/>
+        </w:rPr>
+        <w:t xml:space="preserve">new </w:t>
+      </w:r>
+      <w:r>
+        <w:rPr>
+          <w:rFonts w:ascii="Courier New" w:eastAsia="굴림체" w:hAnsi="Courier New" w:cs="Courier New"/>
+          <w:color w:val="A9B7C6"/>
+          <w:kern w:val="0"/>
+          <w:szCs w:val="20"/>
+        </w:rPr>
+        <w:t>Member()</w:t>
+      </w:r>
+      <w:r>
+        <w:rPr>
+          <w:rFonts w:ascii="Courier New" w:eastAsia="굴림체" w:hAnsi="Courier New" w:cs="Courier New"/>
+          <w:color w:val="CC7832"/>
+          <w:kern w:val="0"/>
+          <w:szCs w:val="20"/>
+        </w:rPr>
+        <w:t>;</w:t>
+      </w:r>
+      <w:r>
+        <w:rPr>
+          <w:rFonts w:ascii="Courier New" w:eastAsia="굴림체" w:hAnsi="Courier New" w:cs="Courier New"/>
+          <w:color w:val="CC7832"/>
+          <w:kern w:val="0"/>
+          <w:szCs w:val="20"/>
+        </w:rPr>
+        <w:br/>
+        <w:t xml:space="preserve">    </w:t>
+      </w:r>
+      <w:r>
+        <w:rPr>
+          <w:rFonts w:ascii="Courier New" w:eastAsia="굴림체" w:hAnsi="Courier New" w:cs="Courier New"/>
+          <w:color w:val="A9B7C6"/>
+          <w:kern w:val="0"/>
+          <w:szCs w:val="20"/>
+        </w:rPr>
+        <w:t>member2.setName(</w:t>
+      </w:r>
+      <w:r>
+        <w:rPr>
+          <w:rFonts w:ascii="Courier New" w:eastAsia="굴림체" w:hAnsi="Courier New" w:cs="Courier New"/>
+          <w:color w:val="6A8759"/>
+          <w:kern w:val="0"/>
+          <w:szCs w:val="20"/>
+        </w:rPr>
+        <w:t>"spring2"</w:t>
+      </w:r>
+      <w:r>
+        <w:rPr>
+          <w:rFonts w:ascii="Courier New" w:eastAsia="굴림체" w:hAnsi="Courier New" w:cs="Courier New"/>
+          <w:color w:val="A9B7C6"/>
+          <w:kern w:val="0"/>
+          <w:szCs w:val="20"/>
+        </w:rPr>
+        <w:t>)</w:t>
+      </w:r>
+      <w:r>
+        <w:rPr>
+          <w:rFonts w:ascii="Courier New" w:eastAsia="굴림체" w:hAnsi="Courier New" w:cs="Courier New"/>
+          <w:color w:val="CC7832"/>
+          <w:kern w:val="0"/>
+          <w:szCs w:val="20"/>
+        </w:rPr>
+        <w:t>;</w:t>
+      </w:r>
+      <w:r>
+        <w:rPr>
+          <w:rFonts w:ascii="Courier New" w:eastAsia="굴림체" w:hAnsi="Courier New" w:cs="Courier New"/>
+          <w:color w:val="CC7832"/>
+          <w:kern w:val="0"/>
+          <w:szCs w:val="20"/>
+        </w:rPr>
+        <w:br/>
+        <w:t xml:space="preserve">    </w:t>
+      </w:r>
+      <w:proofErr w:type="spellStart"/>
+      <w:r>
+        <w:rPr>
+          <w:rFonts w:ascii="Courier New" w:eastAsia="굴림체" w:hAnsi="Courier New" w:cs="Courier New"/>
+          <w:color w:val="9876AA"/>
+          <w:kern w:val="0"/>
+          <w:szCs w:val="20"/>
+        </w:rPr>
+        <w:t>repository</w:t>
+      </w:r>
+      <w:r>
+        <w:rPr>
+          <w:rFonts w:ascii="Courier New" w:eastAsia="굴림체" w:hAnsi="Courier New" w:cs="Courier New"/>
+          <w:color w:val="A9B7C6"/>
+          <w:kern w:val="0"/>
+          <w:szCs w:val="20"/>
+        </w:rPr>
+        <w:t>.save</w:t>
+      </w:r>
+      <w:proofErr w:type="spellEnd"/>
+      <w:r>
+        <w:rPr>
+          <w:rFonts w:ascii="Courier New" w:eastAsia="굴림체" w:hAnsi="Courier New" w:cs="Courier New"/>
+          <w:color w:val="A9B7C6"/>
+          <w:kern w:val="0"/>
+          <w:szCs w:val="20"/>
+        </w:rPr>
+        <w:t>((member2))</w:t>
+      </w:r>
+      <w:r>
+        <w:rPr>
+          <w:rFonts w:ascii="Courier New" w:eastAsia="굴림체" w:hAnsi="Courier New" w:cs="Courier New"/>
+          <w:color w:val="CC7832"/>
+          <w:kern w:val="0"/>
+          <w:szCs w:val="20"/>
+        </w:rPr>
+        <w:t>;</w:t>
+      </w:r>
+      <w:r>
+        <w:rPr>
+          <w:rFonts w:ascii="Courier New" w:eastAsia="굴림체" w:hAnsi="Courier New" w:cs="Courier New"/>
+          <w:color w:val="CC7832"/>
+          <w:kern w:val="0"/>
+          <w:szCs w:val="20"/>
+        </w:rPr>
+        <w:br/>
+      </w:r>
+      <w:r>
+        <w:rPr>
+          <w:rFonts w:ascii="Courier New" w:eastAsia="굴림체" w:hAnsi="Courier New" w:cs="Courier New"/>
+          <w:color w:val="CC7832"/>
+          <w:kern w:val="0"/>
+          <w:szCs w:val="20"/>
+        </w:rPr>
+        <w:br/>
+        <w:t xml:space="preserve">    </w:t>
+      </w:r>
+      <w:r>
+        <w:rPr>
+          <w:rFonts w:ascii="Courier New" w:eastAsia="굴림체" w:hAnsi="Courier New" w:cs="Courier New"/>
+          <w:color w:val="A9B7C6"/>
+          <w:kern w:val="0"/>
+          <w:szCs w:val="20"/>
+        </w:rPr>
+        <w:t xml:space="preserve">List&lt;Member&gt; result = </w:t>
+      </w:r>
+      <w:proofErr w:type="spellStart"/>
+      <w:r>
+        <w:rPr>
+          <w:rFonts w:ascii="Courier New" w:eastAsia="굴림체" w:hAnsi="Courier New" w:cs="Courier New"/>
+          <w:color w:val="9876AA"/>
+          <w:kern w:val="0"/>
+          <w:szCs w:val="20"/>
+        </w:rPr>
+        <w:t>repository</w:t>
+      </w:r>
+      <w:r>
+        <w:rPr>
+          <w:rFonts w:ascii="Courier New" w:eastAsia="굴림체" w:hAnsi="Courier New" w:cs="Courier New"/>
+          <w:color w:val="A9B7C6"/>
+          <w:kern w:val="0"/>
+          <w:szCs w:val="20"/>
+        </w:rPr>
+        <w:t>.findAll</w:t>
+      </w:r>
+      <w:proofErr w:type="spellEnd"/>
+      <w:r>
+        <w:rPr>
+          <w:rFonts w:ascii="Courier New" w:eastAsia="굴림체" w:hAnsi="Courier New" w:cs="Courier New"/>
+          <w:color w:val="A9B7C6"/>
+          <w:kern w:val="0"/>
+          <w:szCs w:val="20"/>
+        </w:rPr>
+        <w:t>()</w:t>
+      </w:r>
+      <w:r>
+        <w:rPr>
+          <w:rFonts w:ascii="Courier New" w:eastAsia="굴림체" w:hAnsi="Courier New" w:cs="Courier New"/>
+          <w:color w:val="CC7832"/>
+          <w:kern w:val="0"/>
+          <w:szCs w:val="20"/>
+        </w:rPr>
+        <w:t>;</w:t>
+      </w:r>
+      <w:r>
+        <w:rPr>
+          <w:rFonts w:ascii="Courier New" w:eastAsia="굴림체" w:hAnsi="Courier New" w:cs="Courier New"/>
+          <w:color w:val="CC7832"/>
+          <w:kern w:val="0"/>
+          <w:szCs w:val="20"/>
+        </w:rPr>
+        <w:br/>
+        <w:t xml:space="preserve">    </w:t>
+      </w:r>
+      <w:proofErr w:type="spellStart"/>
+      <w:r>
+        <w:rPr>
+          <w:rFonts w:ascii="Courier New" w:eastAsia="굴림체" w:hAnsi="Courier New" w:cs="Courier New"/>
+          <w:i/>
+          <w:iCs/>
+          <w:color w:val="A9B7C6"/>
+          <w:kern w:val="0"/>
+          <w:szCs w:val="20"/>
+        </w:rPr>
+        <w:t>assertThat</w:t>
+      </w:r>
+      <w:proofErr w:type="spellEnd"/>
+      <w:r>
+        <w:rPr>
+          <w:rFonts w:ascii="Courier New" w:eastAsia="굴림체" w:hAnsi="Courier New" w:cs="Courier New"/>
+          <w:color w:val="A9B7C6"/>
+          <w:kern w:val="0"/>
+          <w:szCs w:val="20"/>
+        </w:rPr>
+        <w:t>(</w:t>
+      </w:r>
+      <w:proofErr w:type="spellStart"/>
+      <w:r>
+        <w:rPr>
+          <w:rFonts w:ascii="Courier New" w:eastAsia="굴림체" w:hAnsi="Courier New" w:cs="Courier New"/>
+          <w:color w:val="A9B7C6"/>
+          <w:kern w:val="0"/>
+          <w:szCs w:val="20"/>
+        </w:rPr>
+        <w:t>result.size</w:t>
+      </w:r>
+      <w:proofErr w:type="spellEnd"/>
+      <w:r>
+        <w:rPr>
+          <w:rFonts w:ascii="Courier New" w:eastAsia="굴림체" w:hAnsi="Courier New" w:cs="Courier New"/>
+          <w:color w:val="A9B7C6"/>
+          <w:kern w:val="0"/>
+          <w:szCs w:val="20"/>
+        </w:rPr>
+        <w:t>()).</w:t>
+      </w:r>
+      <w:proofErr w:type="spellStart"/>
+      <w:r>
+        <w:rPr>
+          <w:rFonts w:ascii="Courier New" w:eastAsia="굴림체" w:hAnsi="Courier New" w:cs="Courier New"/>
+          <w:color w:val="A9B7C6"/>
+          <w:kern w:val="0"/>
+          <w:szCs w:val="20"/>
+        </w:rPr>
+        <w:t>isEqualTo</w:t>
+      </w:r>
+      <w:proofErr w:type="spellEnd"/>
+      <w:r>
+        <w:rPr>
+          <w:rFonts w:ascii="Courier New" w:eastAsia="굴림체" w:hAnsi="Courier New" w:cs="Courier New"/>
+          <w:color w:val="A9B7C6"/>
+          <w:kern w:val="0"/>
+          <w:szCs w:val="20"/>
+        </w:rPr>
+        <w:t>(</w:t>
+      </w:r>
+      <w:r>
+        <w:rPr>
+          <w:rFonts w:ascii="Courier New" w:eastAsia="굴림체" w:hAnsi="Courier New" w:cs="Courier New"/>
+          <w:color w:val="6897BB"/>
+          <w:kern w:val="0"/>
+          <w:szCs w:val="20"/>
+        </w:rPr>
+        <w:t>2</w:t>
+      </w:r>
+      <w:r>
+        <w:rPr>
+          <w:rFonts w:ascii="Courier New" w:eastAsia="굴림체" w:hAnsi="Courier New" w:cs="Courier New"/>
+          <w:color w:val="A9B7C6"/>
+          <w:kern w:val="0"/>
+          <w:szCs w:val="20"/>
+        </w:rPr>
+        <w:t>)</w:t>
+      </w:r>
+      <w:r>
+        <w:rPr>
+          <w:rFonts w:ascii="Courier New" w:eastAsia="굴림체" w:hAnsi="Courier New" w:cs="Courier New"/>
+          <w:color w:val="CC7832"/>
+          <w:kern w:val="0"/>
+          <w:szCs w:val="20"/>
+        </w:rPr>
+        <w:t>;</w:t>
+      </w:r>
+      <w:r>
+        <w:rPr>
+          <w:rFonts w:ascii="Courier New" w:eastAsia="굴림체" w:hAnsi="Courier New" w:cs="Courier New"/>
+          <w:color w:val="CC7832"/>
+          <w:kern w:val="0"/>
+          <w:szCs w:val="20"/>
+        </w:rPr>
+        <w:br/>
+      </w:r>
+      <w:r>
+        <w:rPr>
+          <w:rFonts w:ascii="Courier New" w:eastAsia="굴림체" w:hAnsi="Courier New" w:cs="Courier New"/>
+          <w:color w:val="A9B7C6"/>
+          <w:kern w:val="0"/>
+          <w:szCs w:val="20"/>
+        </w:rPr>
+        <w:t>}</w:t>
+      </w:r>
+    </w:p>
+    <w:p>
+      <w:proofErr w:type="spellStart"/>
+      <w:proofErr w:type="gramStart"/>
+      <w:r>
+        <w:t>Findall</w:t>
+      </w:r>
+      <w:proofErr w:type="spellEnd"/>
+      <w:r>
+        <w:t xml:space="preserve"> </w:t>
+      </w:r>
+      <w:r>
+        <w:rPr>
+          <w:rFonts w:hint="eastAsia"/>
+        </w:rPr>
+        <w:t>을</w:t>
+      </w:r>
+      <w:proofErr w:type="gramEnd"/>
+      <w:r>
+        <w:rPr>
+          <w:rFonts w:hint="eastAsia"/>
+        </w:rPr>
+        <w:t xml:space="preserve"> 위해 모든 정보를 반환하는 리스트의 크기를 비교한다.</w:t>
+      </w:r>
+    </w:p>
+    <w:p/>
+    <w:p>
+      <w:r>
+        <w:rPr>
+          <w:rFonts w:hint="eastAsia"/>
+        </w:rPr>
+        <w:t xml:space="preserve">모든 테스트는 </w:t>
+      </w:r>
+      <w:proofErr w:type="gramStart"/>
+      <w:r>
+        <w:rPr>
+          <w:rFonts w:hint="eastAsia"/>
+        </w:rPr>
+        <w:t>한번에</w:t>
+      </w:r>
+      <w:proofErr w:type="gramEnd"/>
+      <w:r>
+        <w:rPr>
+          <w:rFonts w:hint="eastAsia"/>
+        </w:rPr>
+        <w:t xml:space="preserve"> 실행될 때 별개로 </w:t>
+      </w:r>
+      <w:proofErr w:type="spellStart"/>
+      <w:r>
+        <w:rPr>
+          <w:rFonts w:hint="eastAsia"/>
+        </w:rPr>
+        <w:t>순서없이</w:t>
+      </w:r>
+      <w:proofErr w:type="spellEnd"/>
+      <w:r>
+        <w:rPr>
+          <w:rFonts w:hint="eastAsia"/>
+        </w:rPr>
+        <w:t xml:space="preserve"> 수행되므로 테스트간 간섭이 있을 수 있다.</w:t>
+      </w:r>
+      <w:r>
+        <w:t xml:space="preserve"> </w:t>
+      </w:r>
+      <w:r>
+        <w:rPr>
+          <w:rFonts w:hint="eastAsia"/>
+        </w:rPr>
+        <w:t xml:space="preserve">따라서 모든 테스트는 수행 완료 후 </w:t>
+      </w:r>
+      <w:proofErr w:type="spellStart"/>
+      <w:r>
+        <w:rPr>
+          <w:rFonts w:hint="eastAsia"/>
+        </w:rPr>
+        <w:t>리셋되어야</w:t>
+      </w:r>
+      <w:proofErr w:type="spellEnd"/>
+      <w:r>
+        <w:rPr>
+          <w:rFonts w:hint="eastAsia"/>
+        </w:rPr>
+        <w:t xml:space="preserve"> 한다.</w:t>
+      </w:r>
+    </w:p>
+    <w:p/>
+    <w:p>
+      <w:pPr>
+        <w:widowControl/>
+        <w:shd w:val="clear" w:color="auto" w:fill="2B2B2B"/>
+        <w:tabs>
+          <w:tab w:val="left" w:pos="916"/>
+          <w:tab w:val="left" w:pos="1832"/>
+          <w:tab w:val="left" w:pos="2748"/>
+          <w:tab w:val="left" w:pos="3664"/>
+          <w:tab w:val="left" w:pos="4580"/>
+          <w:tab w:val="left" w:pos="5496"/>
+          <w:tab w:val="left" w:pos="6412"/>
+          <w:tab w:val="left" w:pos="7328"/>
+          <w:tab w:val="left" w:pos="8244"/>
+          <w:tab w:val="left" w:pos="9160"/>
+          <w:tab w:val="left" w:pos="10076"/>
+          <w:tab w:val="left" w:pos="10992"/>
+          <w:tab w:val="left" w:pos="11908"/>
+          <w:tab w:val="left" w:pos="12824"/>
+          <w:tab w:val="left" w:pos="13740"/>
+          <w:tab w:val="left" w:pos="14656"/>
+        </w:tabs>
+        <w:wordWrap/>
+        <w:autoSpaceDE/>
+        <w:autoSpaceDN/>
+        <w:spacing w:after="0" w:line="240" w:lineRule="auto"/>
+        <w:jc w:val="left"/>
+        <w:rPr>
+          <w:rFonts w:ascii="Courier New" w:eastAsia="굴림체" w:hAnsi="Courier New" w:cs="Courier New"/>
+          <w:color w:val="A9B7C6"/>
+          <w:kern w:val="0"/>
+          <w:szCs w:val="20"/>
+        </w:rPr>
+      </w:pPr>
+      <w:r>
+        <w:rPr>
+          <w:rFonts w:ascii="Courier New" w:eastAsia="굴림체" w:hAnsi="Courier New" w:cs="Courier New"/>
+          <w:color w:val="BBB529"/>
+          <w:kern w:val="0"/>
+          <w:szCs w:val="20"/>
+        </w:rPr>
+        <w:t>@AfterEach</w:t>
+      </w:r>
+      <w:r>
+        <w:rPr>
+          <w:rFonts w:ascii="Courier New" w:eastAsia="굴림체" w:hAnsi="Courier New" w:cs="Courier New"/>
+          <w:color w:val="BBB529"/>
+          <w:kern w:val="0"/>
+          <w:szCs w:val="20"/>
+        </w:rPr>
+        <w:br/>
+      </w:r>
+      <w:r>
+        <w:rPr>
+          <w:rFonts w:ascii="Courier New" w:eastAsia="굴림체" w:hAnsi="Courier New" w:cs="Courier New"/>
+          <w:color w:val="CC7832"/>
+          <w:kern w:val="0"/>
+          <w:szCs w:val="20"/>
+        </w:rPr>
+        <w:t xml:space="preserve">public void </w:t>
+      </w:r>
+      <w:proofErr w:type="spellStart"/>
+      <w:proofErr w:type="gramStart"/>
+      <w:r>
+        <w:rPr>
+          <w:rFonts w:ascii="Courier New" w:eastAsia="굴림체" w:hAnsi="Courier New" w:cs="Courier New"/>
+          <w:color w:val="FFC66D"/>
+          <w:kern w:val="0"/>
+          <w:szCs w:val="20"/>
+        </w:rPr>
+        <w:t>afterEach</w:t>
+      </w:r>
+      <w:proofErr w:type="spellEnd"/>
+      <w:r>
+        <w:rPr>
+          <w:rFonts w:ascii="Courier New" w:eastAsia="굴림체" w:hAnsi="Courier New" w:cs="Courier New"/>
+          <w:color w:val="A9B7C6"/>
+          <w:kern w:val="0"/>
+          <w:szCs w:val="20"/>
+        </w:rPr>
+        <w:t>(</w:t>
+      </w:r>
+      <w:proofErr w:type="gramEnd"/>
+      <w:r>
+        <w:rPr>
+          <w:rFonts w:ascii="Courier New" w:eastAsia="굴림체" w:hAnsi="Courier New" w:cs="Courier New"/>
+          <w:color w:val="A9B7C6"/>
+          <w:kern w:val="0"/>
+          <w:szCs w:val="20"/>
+        </w:rPr>
+        <w:t>){</w:t>
+      </w:r>
+      <w:r>
+        <w:rPr>
+          <w:rFonts w:ascii="Courier New" w:eastAsia="굴림체" w:hAnsi="Courier New" w:cs="Courier New"/>
+          <w:color w:val="A9B7C6"/>
+          <w:kern w:val="0"/>
+          <w:szCs w:val="20"/>
+        </w:rPr>
+        <w:br/>
+        <w:t xml:space="preserve">    </w:t>
+      </w:r>
+      <w:proofErr w:type="spellStart"/>
+      <w:r>
+        <w:rPr>
+          <w:rFonts w:ascii="Courier New" w:eastAsia="굴림체" w:hAnsi="Courier New" w:cs="Courier New"/>
+          <w:color w:val="9876AA"/>
+          <w:kern w:val="0"/>
+          <w:szCs w:val="20"/>
+        </w:rPr>
+        <w:t>repository</w:t>
+      </w:r>
+      <w:r>
+        <w:rPr>
+          <w:rFonts w:ascii="Courier New" w:eastAsia="굴림체" w:hAnsi="Courier New" w:cs="Courier New"/>
+          <w:color w:val="A9B7C6"/>
+          <w:kern w:val="0"/>
+          <w:szCs w:val="20"/>
+        </w:rPr>
+        <w:t>.clearStore</w:t>
+      </w:r>
+      <w:proofErr w:type="spellEnd"/>
+      <w:r>
+        <w:rPr>
+          <w:rFonts w:ascii="Courier New" w:eastAsia="굴림체" w:hAnsi="Courier New" w:cs="Courier New"/>
+          <w:color w:val="A9B7C6"/>
+          <w:kern w:val="0"/>
+          <w:szCs w:val="20"/>
+        </w:rPr>
+        <w:t>()</w:t>
+      </w:r>
+      <w:r>
+        <w:rPr>
+          <w:rFonts w:ascii="Courier New" w:eastAsia="굴림체" w:hAnsi="Courier New" w:cs="Courier New"/>
+          <w:color w:val="CC7832"/>
+          <w:kern w:val="0"/>
+          <w:szCs w:val="20"/>
+        </w:rPr>
+        <w:t>;</w:t>
+      </w:r>
+      <w:r>
+        <w:rPr>
+          <w:rFonts w:ascii="Courier New" w:eastAsia="굴림체" w:hAnsi="Courier New" w:cs="Courier New"/>
+          <w:color w:val="CC7832"/>
+          <w:kern w:val="0"/>
+          <w:szCs w:val="20"/>
+        </w:rPr>
+        <w:br/>
+      </w:r>
+      <w:r>
+        <w:rPr>
+          <w:rFonts w:ascii="Courier New" w:eastAsia="굴림체" w:hAnsi="Courier New" w:cs="Courier New"/>
+          <w:color w:val="A9B7C6"/>
+          <w:kern w:val="0"/>
+          <w:szCs w:val="20"/>
+        </w:rPr>
+        <w:t>}</w:t>
+      </w:r>
+    </w:p>
+    <w:p>
+      <w:r>
+        <w:rPr>
+          <w:rFonts w:hint="eastAsia"/>
+        </w:rPr>
+        <w:t>테스트 코드 상단에 해당 코드를 삽입한다.</w:t>
+      </w:r>
+    </w:p>
+    <w:p>
+      <w:pPr>
+        <w:rPr>
+          <w:rFonts w:hint="eastAsia"/>
+        </w:rPr>
+      </w:pPr>
+      <w:r>
+        <w:rPr>
+          <w:rFonts w:hint="eastAsia"/>
+        </w:rPr>
+        <w:t>@</w:t>
+      </w:r>
+      <w:r>
+        <w:t>AfterEach</w:t>
+      </w:r>
+      <w:r>
+        <w:rPr>
+          <w:rFonts w:hint="eastAsia"/>
+        </w:rPr>
+        <w:t>는 각 메소드가 수행을 완료할 때 자동으로 수행되는 메소드를 나타낸다.</w:t>
+      </w:r>
+    </w:p>
+    <w:p>
+      <w:proofErr w:type="spellStart"/>
+      <w:r>
+        <w:rPr>
+          <w:rFonts w:hint="eastAsia"/>
+        </w:rPr>
+        <w:t>M</w:t>
+      </w:r>
+      <w:r>
+        <w:t>emoryMemberRepository</w:t>
+      </w:r>
+      <w:proofErr w:type="spellEnd"/>
+      <w:r>
+        <w:rPr>
+          <w:rFonts w:hint="eastAsia"/>
+        </w:rPr>
+        <w:t>에 메소드를 추가한다.</w:t>
+      </w:r>
+    </w:p>
+    <w:p>
+      <w:pPr>
+        <w:widowControl/>
+        <w:shd w:val="clear" w:color="auto" w:fill="2B2B2B"/>
+        <w:tabs>
+          <w:tab w:val="left" w:pos="916"/>
+          <w:tab w:val="left" w:pos="1832"/>
+          <w:tab w:val="left" w:pos="2748"/>
+          <w:tab w:val="left" w:pos="3664"/>
+          <w:tab w:val="left" w:pos="4580"/>
+          <w:tab w:val="left" w:pos="5496"/>
+          <w:tab w:val="left" w:pos="6412"/>
+          <w:tab w:val="left" w:pos="7328"/>
+          <w:tab w:val="left" w:pos="8244"/>
+          <w:tab w:val="left" w:pos="9160"/>
+          <w:tab w:val="left" w:pos="10076"/>
+          <w:tab w:val="left" w:pos="10992"/>
+          <w:tab w:val="left" w:pos="11908"/>
+          <w:tab w:val="left" w:pos="12824"/>
+          <w:tab w:val="left" w:pos="13740"/>
+          <w:tab w:val="left" w:pos="14656"/>
+        </w:tabs>
+        <w:wordWrap/>
+        <w:autoSpaceDE/>
+        <w:autoSpaceDN/>
+        <w:spacing w:after="0" w:line="240" w:lineRule="auto"/>
+        <w:jc w:val="left"/>
+        <w:rPr>
+          <w:rFonts w:ascii="Courier New" w:eastAsia="굴림체" w:hAnsi="Courier New" w:cs="Courier New"/>
+          <w:color w:val="A9B7C6"/>
+          <w:kern w:val="0"/>
+          <w:szCs w:val="20"/>
+        </w:rPr>
+      </w:pPr>
+      <w:r>
+        <w:rPr>
+          <w:rFonts w:ascii="Courier New" w:eastAsia="굴림체" w:hAnsi="Courier New" w:cs="Courier New"/>
+          <w:color w:val="CC7832"/>
+          <w:kern w:val="0"/>
+          <w:szCs w:val="20"/>
+        </w:rPr>
+        <w:t xml:space="preserve">public void </w:t>
+      </w:r>
+      <w:proofErr w:type="spellStart"/>
+      <w:proofErr w:type="gramStart"/>
+      <w:r>
+        <w:rPr>
+          <w:rFonts w:ascii="Courier New" w:eastAsia="굴림체" w:hAnsi="Courier New" w:cs="Courier New"/>
+          <w:color w:val="FFC66D"/>
+          <w:kern w:val="0"/>
+          <w:szCs w:val="20"/>
+        </w:rPr>
+        <w:t>clearStore</w:t>
+      </w:r>
+      <w:proofErr w:type="spellEnd"/>
+      <w:r>
+        <w:rPr>
+          <w:rFonts w:ascii="Courier New" w:eastAsia="굴림체" w:hAnsi="Courier New" w:cs="Courier New"/>
+          <w:color w:val="A9B7C6"/>
+          <w:kern w:val="0"/>
+          <w:szCs w:val="20"/>
+        </w:rPr>
+        <w:t>(</w:t>
+      </w:r>
+      <w:proofErr w:type="gramEnd"/>
+      <w:r>
+        <w:rPr>
+          <w:rFonts w:ascii="Courier New" w:eastAsia="굴림체" w:hAnsi="Courier New" w:cs="Courier New"/>
+          <w:color w:val="A9B7C6"/>
+          <w:kern w:val="0"/>
+          <w:szCs w:val="20"/>
+        </w:rPr>
+        <w:t>){</w:t>
+      </w:r>
+      <w:r>
+        <w:rPr>
+          <w:rFonts w:ascii="Courier New" w:eastAsia="굴림체" w:hAnsi="Courier New" w:cs="Courier New"/>
+          <w:color w:val="A9B7C6"/>
+          <w:kern w:val="0"/>
+          <w:szCs w:val="20"/>
+        </w:rPr>
+        <w:br/>
+        <w:t xml:space="preserve">    </w:t>
+      </w:r>
+      <w:proofErr w:type="spellStart"/>
+      <w:r>
+        <w:rPr>
+          <w:rFonts w:ascii="Courier New" w:eastAsia="굴림체" w:hAnsi="Courier New" w:cs="Courier New"/>
+          <w:i/>
+          <w:iCs/>
+          <w:color w:val="9876AA"/>
+          <w:kern w:val="0"/>
+          <w:szCs w:val="20"/>
+        </w:rPr>
         <w:t>store</w:t>
       </w:r>
       <w:r>
         <w:rPr>
-          <w:rFonts w:hint="eastAsia"/>
-        </w:rPr>
-        <w:t>의 모든 v</w:t>
-      </w:r>
-      <w:r>
-        <w:t>alue</w:t>
-      </w:r>
-      <w:r>
-        <w:rPr>
-          <w:rFonts w:hint="eastAsia"/>
-        </w:rPr>
-        <w:t xml:space="preserve">인 </w:t>
-      </w:r>
-      <w:r>
-        <w:t>member</w:t>
-      </w:r>
-      <w:r>
-        <w:rPr>
-          <w:rFonts w:hint="eastAsia"/>
-        </w:rPr>
-        <w:t xml:space="preserve">들이 </w:t>
-      </w:r>
-      <w:r>
-        <w:t>array</w:t>
-      </w:r>
-      <w:r>
-        <w:rPr>
-          <w:rFonts w:hint="eastAsia"/>
-        </w:rPr>
-        <w:t>에 추가되어 반환된다.</w:t>
-      </w:r>
+          <w:rFonts w:ascii="Courier New" w:eastAsia="굴림체" w:hAnsi="Courier New" w:cs="Courier New"/>
+          <w:color w:val="A9B7C6"/>
+          <w:kern w:val="0"/>
+          <w:szCs w:val="20"/>
+        </w:rPr>
+        <w:t>.clear</w:t>
+      </w:r>
+      <w:proofErr w:type="spellEnd"/>
+      <w:r>
+        <w:rPr>
+          <w:rFonts w:ascii="Courier New" w:eastAsia="굴림체" w:hAnsi="Courier New" w:cs="Courier New"/>
+          <w:color w:val="A9B7C6"/>
+          <w:kern w:val="0"/>
+          <w:szCs w:val="20"/>
+        </w:rPr>
+        <w:t>()</w:t>
+      </w:r>
+      <w:r>
+        <w:rPr>
+          <w:rFonts w:ascii="Courier New" w:eastAsia="굴림체" w:hAnsi="Courier New" w:cs="Courier New"/>
+          <w:color w:val="CC7832"/>
+          <w:kern w:val="0"/>
+          <w:szCs w:val="20"/>
+        </w:rPr>
+        <w:t>;</w:t>
+      </w:r>
+      <w:r>
+        <w:rPr>
+          <w:rFonts w:ascii="Courier New" w:eastAsia="굴림체" w:hAnsi="Courier New" w:cs="Courier New"/>
+          <w:color w:val="CC7832"/>
+          <w:kern w:val="0"/>
+          <w:szCs w:val="20"/>
+        </w:rPr>
+        <w:br/>
+      </w:r>
+      <w:r>
+        <w:rPr>
+          <w:rFonts w:ascii="Courier New" w:eastAsia="굴림체" w:hAnsi="Courier New" w:cs="Courier New"/>
+          <w:color w:val="A9B7C6"/>
+          <w:kern w:val="0"/>
+          <w:szCs w:val="20"/>
+        </w:rPr>
+        <w:t>}</w:t>
+      </w:r>
+    </w:p>
+    <w:p>
+      <w:r>
+        <w:rPr>
+          <w:rFonts w:hint="eastAsia"/>
+        </w:rPr>
+        <w:t xml:space="preserve">이 코드는 </w:t>
+      </w:r>
+      <w:r>
+        <w:t>store</w:t>
+      </w:r>
+      <w:r>
+        <w:rPr>
+          <w:rFonts w:hint="eastAsia"/>
+        </w:rPr>
+        <w:t>의 저장된 모든 정보를 지운다.</w:t>
+      </w:r>
+    </w:p>
+    <w:p>
+      <w:pPr>
+        <w:rPr>
+          <w:rFonts w:hint="eastAsia"/>
+        </w:rPr>
+      </w:pPr>
     </w:p>
     <w:sectPr>
       <w:pgSz w:w="11906" w:h="16838"/>
@@ -7612,6 +11306,15 @@
 </file>
 
 <file path=customXml/item1.xml><?xml version="1.0" encoding="utf-8"?>
+<?mso-contentType ?>
+<FormTemplates xmlns="http://schemas.microsoft.com/sharepoint/v3/contenttype/forms">
+  <Display>DocumentLibraryForm</Display>
+  <Edit>DocumentLibraryForm</Edit>
+  <New>DocumentLibraryForm</New>
+</FormTemplates>
+</file>
+
+<file path=customXml/item2.xml><?xml version="1.0" encoding="utf-8"?>
 <ct:contentTypeSchema xmlns:ct="http://schemas.microsoft.com/office/2006/metadata/contentType" xmlns:ma="http://schemas.microsoft.com/office/2006/metadata/properties/metaAttributes" ct:_="" ma:_="" ma:contentTypeName="문서" ma:contentTypeID="0x010100F06BAEF96BC84A439839FDB81D123A71" ma:contentTypeVersion="4" ma:contentTypeDescription="새 문서를 만듭니다." ma:contentTypeScope="" ma:versionID="fc8438967bc2c74bbc5d47a7b3657d02">
   <xsd:schema xmlns:xsd="http://www.w3.org/2001/XMLSchema" xmlns:xs="http://www.w3.org/2001/XMLSchema" xmlns:p="http://schemas.microsoft.com/office/2006/metadata/properties" xmlns:ns3="1ef39cbd-11d1-4658-8938-3c9994333408" targetNamespace="http://schemas.microsoft.com/office/2006/metadata/properties" ma:root="true" ma:fieldsID="394d9fb295993b2b1d23d52d3ddb1b7b" ns3:_="">
     <xsd:import namespace="1ef39cbd-11d1-4658-8938-3c9994333408"/>
@@ -7757,15 +11460,6 @@
 </ct:contentTypeSchema>
 </file>
 
-<file path=customXml/item2.xml><?xml version="1.0" encoding="utf-8"?>
-<?mso-contentType ?>
-<FormTemplates xmlns="http://schemas.microsoft.com/sharepoint/v3/contenttype/forms">
-  <Display>DocumentLibraryForm</Display>
-  <Edit>DocumentLibraryForm</Edit>
-  <New>DocumentLibraryForm</New>
-</FormTemplates>
-</file>
-
 <file path=customXml/item3.xml><?xml version="1.0" encoding="utf-8"?>
 <p:properties xmlns:p="http://schemas.microsoft.com/office/2006/metadata/properties" xmlns:xsi="http://www.w3.org/2001/XMLSchema-instance" xmlns:pc="http://schemas.microsoft.com/office/infopath/2007/PartnerControls">
   <documentManagement/>
@@ -7773,6 +11467,14 @@
 </file>
 
 <file path=customXml/itemProps1.xml><?xml version="1.0" encoding="utf-8"?>
+<ds:datastoreItem xmlns:ds="http://schemas.openxmlformats.org/officeDocument/2006/customXml" ds:itemID="{C971CC51-4CCF-458D-B5D1-CF1D220889A9}">
+  <ds:schemaRefs>
+    <ds:schemaRef ds:uri="http://schemas.microsoft.com/sharepoint/v3/contenttype/forms"/>
+  </ds:schemaRefs>
+</ds:datastoreItem>
+</file>
+
+<file path=customXml/itemProps2.xml><?xml version="1.0" encoding="utf-8"?>
 <ds:datastoreItem xmlns:ds="http://schemas.openxmlformats.org/officeDocument/2006/customXml" ds:itemID="{882ADA5B-0CE4-4D1A-8421-0DB22D47460C}">
   <ds:schemaRefs>
     <ds:schemaRef ds:uri="http://schemas.microsoft.com/office/2006/metadata/contentType"/>
@@ -7790,14 +11492,6 @@
 </ds:datastoreItem>
 </file>
 
-<file path=customXml/itemProps2.xml><?xml version="1.0" encoding="utf-8"?>
-<ds:datastoreItem xmlns:ds="http://schemas.openxmlformats.org/officeDocument/2006/customXml" ds:itemID="{C971CC51-4CCF-458D-B5D1-CF1D220889A9}">
-  <ds:schemaRefs>
-    <ds:schemaRef ds:uri="http://schemas.microsoft.com/sharepoint/v3/contenttype/forms"/>
-  </ds:schemaRefs>
-</ds:datastoreItem>
-</file>
-
 <file path=customXml/itemProps3.xml><?xml version="1.0" encoding="utf-8"?>
 <ds:datastoreItem xmlns:ds="http://schemas.openxmlformats.org/officeDocument/2006/customXml" ds:itemID="{8AC857E0-94C0-48DB-BF0F-CEF581310C13}">
   <ds:schemaRefs>

--- a/Spring_study.docx
+++ b/Spring_study.docx
@@ -8460,11 +8460,6 @@
       </w:r>
     </w:p>
     <w:p>
-      <w:pPr>
-        <w:rPr>
-          <w:rFonts w:hint="eastAsia"/>
-        </w:rPr>
-      </w:pPr>
       <w:r>
         <w:t>@</w:t>
       </w:r>
@@ -8578,11 +8573,6 @@
     </w:p>
     <w:p/>
     <w:p>
-      <w:pPr>
-        <w:rPr>
-          <w:rFonts w:hint="eastAsia"/>
-        </w:rPr>
-      </w:pPr>
       <w:r>
         <w:rPr>
           <w:rFonts w:hint="eastAsia"/>
@@ -10081,11 +10071,6 @@
       </w:r>
     </w:p>
     <w:p>
-      <w:pPr>
-        <w:rPr>
-          <w:rFonts w:hint="eastAsia"/>
-        </w:rPr>
-      </w:pPr>
       <w:r>
         <w:rPr>
           <w:rFonts w:hint="eastAsia"/>
@@ -10279,6 +10264,4953 @@
           <w:rFonts w:hint="eastAsia"/>
         </w:rPr>
         <w:t>의 저장된 모든 정보를 지운다.</w:t>
+      </w:r>
+    </w:p>
+    <w:p>
+      <w:r>
+        <w:rPr>
+          <w:rFonts w:hint="eastAsia"/>
+        </w:rPr>
+        <w:lastRenderedPageBreak/>
+        <w:t>회원 서비스 개발</w:t>
+      </w:r>
+    </w:p>
+    <w:p>
+      <w:proofErr w:type="spellStart"/>
+      <w:r>
+        <w:t>Hello.hellospring</w:t>
+      </w:r>
+      <w:proofErr w:type="spellEnd"/>
+      <w:r>
+        <w:rPr>
+          <w:rFonts w:hint="eastAsia"/>
+        </w:rPr>
+        <w:t>에 서비스라는 패키지를 만든다.</w:t>
+      </w:r>
+    </w:p>
+    <w:p>
+      <w:proofErr w:type="spellStart"/>
+      <w:r>
+        <w:rPr>
+          <w:rFonts w:hint="eastAsia"/>
+        </w:rPr>
+        <w:t>M</w:t>
+      </w:r>
+      <w:r>
+        <w:t>emberService</w:t>
+      </w:r>
+      <w:proofErr w:type="spellEnd"/>
+      <w:r>
+        <w:rPr>
+          <w:rFonts w:hint="eastAsia"/>
+        </w:rPr>
+        <w:t>라는 클래스를 생성한다.</w:t>
+      </w:r>
+    </w:p>
+    <w:p/>
+    <w:p>
+      <w:pPr>
+        <w:widowControl/>
+        <w:shd w:val="clear" w:color="auto" w:fill="2B2B2B"/>
+        <w:tabs>
+          <w:tab w:val="left" w:pos="916"/>
+          <w:tab w:val="left" w:pos="1832"/>
+          <w:tab w:val="left" w:pos="2748"/>
+          <w:tab w:val="left" w:pos="3664"/>
+          <w:tab w:val="left" w:pos="4580"/>
+          <w:tab w:val="left" w:pos="5496"/>
+          <w:tab w:val="left" w:pos="6412"/>
+          <w:tab w:val="left" w:pos="7328"/>
+          <w:tab w:val="left" w:pos="8244"/>
+          <w:tab w:val="left" w:pos="9160"/>
+          <w:tab w:val="left" w:pos="10076"/>
+          <w:tab w:val="left" w:pos="10992"/>
+          <w:tab w:val="left" w:pos="11908"/>
+          <w:tab w:val="left" w:pos="12824"/>
+          <w:tab w:val="left" w:pos="13740"/>
+          <w:tab w:val="left" w:pos="14656"/>
+        </w:tabs>
+        <w:wordWrap/>
+        <w:autoSpaceDE/>
+        <w:autoSpaceDN/>
+        <w:spacing w:after="0" w:line="240" w:lineRule="auto"/>
+        <w:jc w:val="left"/>
+        <w:rPr>
+          <w:rFonts w:ascii="Courier New" w:eastAsia="굴림체" w:hAnsi="Courier New" w:cs="Courier New"/>
+          <w:color w:val="A9B7C6"/>
+          <w:kern w:val="0"/>
+          <w:szCs w:val="20"/>
+        </w:rPr>
+      </w:pPr>
+      <w:r>
+        <w:rPr>
+          <w:rFonts w:ascii="Courier New" w:eastAsia="굴림체" w:hAnsi="Courier New" w:cs="Courier New"/>
+          <w:color w:val="CC7832"/>
+          <w:kern w:val="0"/>
+          <w:szCs w:val="20"/>
+        </w:rPr>
+        <w:t xml:space="preserve">public class </w:t>
+      </w:r>
+      <w:proofErr w:type="spellStart"/>
+      <w:r>
+        <w:rPr>
+          <w:rFonts w:ascii="Courier New" w:eastAsia="굴림체" w:hAnsi="Courier New" w:cs="Courier New"/>
+          <w:color w:val="A9B7C6"/>
+          <w:kern w:val="0"/>
+          <w:szCs w:val="20"/>
+        </w:rPr>
+        <w:t>MemberService</w:t>
+      </w:r>
+      <w:proofErr w:type="spellEnd"/>
+      <w:r>
+        <w:rPr>
+          <w:rFonts w:ascii="Courier New" w:eastAsia="굴림체" w:hAnsi="Courier New" w:cs="Courier New"/>
+          <w:color w:val="A9B7C6"/>
+          <w:kern w:val="0"/>
+          <w:szCs w:val="20"/>
+        </w:rPr>
+        <w:t xml:space="preserve">  {</w:t>
+      </w:r>
+      <w:r>
+        <w:rPr>
+          <w:rFonts w:ascii="Courier New" w:eastAsia="굴림체" w:hAnsi="Courier New" w:cs="Courier New"/>
+          <w:color w:val="A9B7C6"/>
+          <w:kern w:val="0"/>
+          <w:szCs w:val="20"/>
+        </w:rPr>
+        <w:br/>
+        <w:t xml:space="preserve">    </w:t>
+      </w:r>
+      <w:r>
+        <w:rPr>
+          <w:rFonts w:ascii="Courier New" w:eastAsia="굴림체" w:hAnsi="Courier New" w:cs="Courier New"/>
+          <w:color w:val="CC7832"/>
+          <w:kern w:val="0"/>
+          <w:szCs w:val="20"/>
+        </w:rPr>
+        <w:t xml:space="preserve">private final </w:t>
+      </w:r>
+      <w:proofErr w:type="spellStart"/>
+      <w:r>
+        <w:rPr>
+          <w:rFonts w:ascii="Courier New" w:eastAsia="굴림체" w:hAnsi="Courier New" w:cs="Courier New"/>
+          <w:color w:val="A9B7C6"/>
+          <w:kern w:val="0"/>
+          <w:szCs w:val="20"/>
+        </w:rPr>
+        <w:t>MemberRepository</w:t>
+      </w:r>
+      <w:proofErr w:type="spellEnd"/>
+      <w:r>
+        <w:rPr>
+          <w:rFonts w:ascii="Courier New" w:eastAsia="굴림체" w:hAnsi="Courier New" w:cs="Courier New"/>
+          <w:color w:val="A9B7C6"/>
+          <w:kern w:val="0"/>
+          <w:szCs w:val="20"/>
+        </w:rPr>
+        <w:t xml:space="preserve"> </w:t>
+      </w:r>
+      <w:proofErr w:type="spellStart"/>
+      <w:r>
+        <w:rPr>
+          <w:rFonts w:ascii="Courier New" w:eastAsia="굴림체" w:hAnsi="Courier New" w:cs="Courier New"/>
+          <w:color w:val="9876AA"/>
+          <w:kern w:val="0"/>
+          <w:szCs w:val="20"/>
+        </w:rPr>
+        <w:t>memberRepository</w:t>
+      </w:r>
+      <w:proofErr w:type="spellEnd"/>
+      <w:r>
+        <w:rPr>
+          <w:rFonts w:ascii="Courier New" w:eastAsia="굴림체" w:hAnsi="Courier New" w:cs="Courier New"/>
+          <w:color w:val="9876AA"/>
+          <w:kern w:val="0"/>
+          <w:szCs w:val="20"/>
+        </w:rPr>
+        <w:t xml:space="preserve"> </w:t>
+      </w:r>
+      <w:r>
+        <w:rPr>
+          <w:rFonts w:ascii="Courier New" w:eastAsia="굴림체" w:hAnsi="Courier New" w:cs="Courier New"/>
+          <w:color w:val="A9B7C6"/>
+          <w:kern w:val="0"/>
+          <w:szCs w:val="20"/>
+        </w:rPr>
+        <w:t xml:space="preserve">= </w:t>
+      </w:r>
+      <w:r>
+        <w:rPr>
+          <w:rFonts w:ascii="Courier New" w:eastAsia="굴림체" w:hAnsi="Courier New" w:cs="Courier New"/>
+          <w:color w:val="CC7832"/>
+          <w:kern w:val="0"/>
+          <w:szCs w:val="20"/>
+        </w:rPr>
+        <w:t xml:space="preserve">new </w:t>
+      </w:r>
+      <w:proofErr w:type="spellStart"/>
+      <w:r>
+        <w:rPr>
+          <w:rFonts w:ascii="Courier New" w:eastAsia="굴림체" w:hAnsi="Courier New" w:cs="Courier New"/>
+          <w:color w:val="A9B7C6"/>
+          <w:kern w:val="0"/>
+          <w:szCs w:val="20"/>
+        </w:rPr>
+        <w:t>MemoryMemberRepository</w:t>
+      </w:r>
+      <w:proofErr w:type="spellEnd"/>
+      <w:r>
+        <w:rPr>
+          <w:rFonts w:ascii="Courier New" w:eastAsia="굴림체" w:hAnsi="Courier New" w:cs="Courier New"/>
+          <w:color w:val="A9B7C6"/>
+          <w:kern w:val="0"/>
+          <w:szCs w:val="20"/>
+        </w:rPr>
+        <w:t>()</w:t>
+      </w:r>
+      <w:r>
+        <w:rPr>
+          <w:rFonts w:ascii="Courier New" w:eastAsia="굴림체" w:hAnsi="Courier New" w:cs="Courier New"/>
+          <w:color w:val="CC7832"/>
+          <w:kern w:val="0"/>
+          <w:szCs w:val="20"/>
+        </w:rPr>
+        <w:t>;</w:t>
+      </w:r>
+      <w:r>
+        <w:rPr>
+          <w:rFonts w:ascii="Courier New" w:eastAsia="굴림체" w:hAnsi="Courier New" w:cs="Courier New"/>
+          <w:color w:val="CC7832"/>
+          <w:kern w:val="0"/>
+          <w:szCs w:val="20"/>
+        </w:rPr>
+        <w:br/>
+      </w:r>
+      <w:r>
+        <w:rPr>
+          <w:rFonts w:ascii="Courier New" w:eastAsia="굴림체" w:hAnsi="Courier New" w:cs="Courier New"/>
+          <w:color w:val="CC7832"/>
+          <w:kern w:val="0"/>
+          <w:szCs w:val="20"/>
+        </w:rPr>
+        <w:br/>
+        <w:t xml:space="preserve">    </w:t>
+      </w:r>
+      <w:r>
+        <w:rPr>
+          <w:rFonts w:ascii="Courier New" w:eastAsia="굴림체" w:hAnsi="Courier New" w:cs="Courier New"/>
+          <w:i/>
+          <w:iCs/>
+          <w:color w:val="629755"/>
+          <w:kern w:val="0"/>
+          <w:szCs w:val="20"/>
+        </w:rPr>
+        <w:t>/**</w:t>
+      </w:r>
+      <w:r>
+        <w:rPr>
+          <w:rFonts w:ascii="Courier New" w:eastAsia="굴림체" w:hAnsi="Courier New" w:cs="Courier New"/>
+          <w:i/>
+          <w:iCs/>
+          <w:color w:val="629755"/>
+          <w:kern w:val="0"/>
+          <w:szCs w:val="20"/>
+        </w:rPr>
+        <w:br/>
+        <w:t xml:space="preserve">    </w:t>
+      </w:r>
+      <w:r>
+        <w:rPr>
+          <w:rFonts w:ascii="맑은 고딕" w:eastAsia="맑은 고딕" w:hAnsi="맑은 고딕" w:cs="Courier New" w:hint="eastAsia"/>
+          <w:i/>
+          <w:iCs/>
+          <w:color w:val="629755"/>
+          <w:kern w:val="0"/>
+          <w:szCs w:val="20"/>
+        </w:rPr>
+        <w:t>회원가입</w:t>
+      </w:r>
+      <w:r>
+        <w:rPr>
+          <w:rFonts w:ascii="맑은 고딕" w:eastAsia="맑은 고딕" w:hAnsi="맑은 고딕" w:cs="Courier New" w:hint="eastAsia"/>
+          <w:i/>
+          <w:iCs/>
+          <w:color w:val="629755"/>
+          <w:kern w:val="0"/>
+          <w:szCs w:val="20"/>
+        </w:rPr>
+        <w:br/>
+        <w:t xml:space="preserve">    </w:t>
+      </w:r>
+      <w:r>
+        <w:rPr>
+          <w:rFonts w:ascii="Courier New" w:eastAsia="굴림체" w:hAnsi="Courier New" w:cs="Courier New"/>
+          <w:i/>
+          <w:iCs/>
+          <w:color w:val="629755"/>
+          <w:kern w:val="0"/>
+          <w:szCs w:val="20"/>
+        </w:rPr>
+        <w:t>*/</w:t>
+      </w:r>
+      <w:r>
+        <w:rPr>
+          <w:rFonts w:ascii="Courier New" w:eastAsia="굴림체" w:hAnsi="Courier New" w:cs="Courier New"/>
+          <w:i/>
+          <w:iCs/>
+          <w:color w:val="629755"/>
+          <w:kern w:val="0"/>
+          <w:szCs w:val="20"/>
+        </w:rPr>
+        <w:br/>
+        <w:t xml:space="preserve">    </w:t>
+      </w:r>
+      <w:r>
+        <w:rPr>
+          <w:rFonts w:ascii="Courier New" w:eastAsia="굴림체" w:hAnsi="Courier New" w:cs="Courier New"/>
+          <w:color w:val="CC7832"/>
+          <w:kern w:val="0"/>
+          <w:szCs w:val="20"/>
+        </w:rPr>
+        <w:t xml:space="preserve">public </w:t>
+      </w:r>
+      <w:r>
+        <w:rPr>
+          <w:rFonts w:ascii="Courier New" w:eastAsia="굴림체" w:hAnsi="Courier New" w:cs="Courier New"/>
+          <w:color w:val="A9B7C6"/>
+          <w:kern w:val="0"/>
+          <w:szCs w:val="20"/>
+        </w:rPr>
+        <w:t xml:space="preserve">Long </w:t>
+      </w:r>
+      <w:r>
+        <w:rPr>
+          <w:rFonts w:ascii="Courier New" w:eastAsia="굴림체" w:hAnsi="Courier New" w:cs="Courier New"/>
+          <w:color w:val="FFC66D"/>
+          <w:kern w:val="0"/>
+          <w:szCs w:val="20"/>
+        </w:rPr>
+        <w:t>join</w:t>
+      </w:r>
+      <w:r>
+        <w:rPr>
+          <w:rFonts w:ascii="Courier New" w:eastAsia="굴림체" w:hAnsi="Courier New" w:cs="Courier New"/>
+          <w:color w:val="A9B7C6"/>
+          <w:kern w:val="0"/>
+          <w:szCs w:val="20"/>
+        </w:rPr>
+        <w:t>(Member member){</w:t>
+      </w:r>
+      <w:r>
+        <w:rPr>
+          <w:rFonts w:ascii="Courier New" w:eastAsia="굴림체" w:hAnsi="Courier New" w:cs="Courier New"/>
+          <w:color w:val="A9B7C6"/>
+          <w:kern w:val="0"/>
+          <w:szCs w:val="20"/>
+        </w:rPr>
+        <w:br/>
+        <w:t xml:space="preserve">        </w:t>
+      </w:r>
+      <w:r>
+        <w:rPr>
+          <w:rFonts w:ascii="Courier New" w:eastAsia="굴림체" w:hAnsi="Courier New" w:cs="Courier New"/>
+          <w:color w:val="808080"/>
+          <w:kern w:val="0"/>
+          <w:szCs w:val="20"/>
+        </w:rPr>
+        <w:t>//</w:t>
+      </w:r>
+      <w:r>
+        <w:rPr>
+          <w:rFonts w:ascii="맑은 고딕" w:eastAsia="맑은 고딕" w:hAnsi="맑은 고딕" w:cs="Courier New" w:hint="eastAsia"/>
+          <w:color w:val="808080"/>
+          <w:kern w:val="0"/>
+          <w:szCs w:val="20"/>
+        </w:rPr>
+        <w:t>중복이름</w:t>
+      </w:r>
+      <w:r>
+        <w:rPr>
+          <w:rFonts w:ascii="Courier New" w:eastAsia="굴림체" w:hAnsi="Courier New" w:cs="Courier New"/>
+          <w:color w:val="808080"/>
+          <w:kern w:val="0"/>
+          <w:szCs w:val="20"/>
+        </w:rPr>
+        <w:t xml:space="preserve"> X</w:t>
+      </w:r>
+      <w:r>
+        <w:rPr>
+          <w:rFonts w:ascii="Courier New" w:eastAsia="굴림체" w:hAnsi="Courier New" w:cs="Courier New"/>
+          <w:color w:val="808080"/>
+          <w:kern w:val="0"/>
+          <w:szCs w:val="20"/>
+        </w:rPr>
+        <w:br/>
+        <w:t xml:space="preserve">        </w:t>
+      </w:r>
+      <w:r>
+        <w:rPr>
+          <w:rFonts w:ascii="Courier New" w:eastAsia="굴림체" w:hAnsi="Courier New" w:cs="Courier New"/>
+          <w:i/>
+          <w:iCs/>
+          <w:color w:val="629755"/>
+          <w:kern w:val="0"/>
+          <w:szCs w:val="20"/>
+        </w:rPr>
+        <w:t>/**</w:t>
+      </w:r>
+      <w:r>
+        <w:rPr>
+          <w:rFonts w:ascii="Courier New" w:eastAsia="굴림체" w:hAnsi="Courier New" w:cs="Courier New"/>
+          <w:i/>
+          <w:iCs/>
+          <w:color w:val="629755"/>
+          <w:kern w:val="0"/>
+          <w:szCs w:val="20"/>
+        </w:rPr>
+        <w:br/>
+        <w:t xml:space="preserve">         * Optional</w:t>
+      </w:r>
+      <w:r>
+        <w:rPr>
+          <w:rFonts w:ascii="Courier New" w:eastAsia="굴림체" w:hAnsi="Courier New" w:cs="Courier New"/>
+          <w:i/>
+          <w:iCs/>
+          <w:color w:val="77B767"/>
+          <w:kern w:val="0"/>
+          <w:szCs w:val="20"/>
+        </w:rPr>
+        <w:t xml:space="preserve">&lt;Member&gt; </w:t>
+      </w:r>
+      <w:r>
+        <w:rPr>
+          <w:rFonts w:ascii="Courier New" w:eastAsia="굴림체" w:hAnsi="Courier New" w:cs="Courier New"/>
+          <w:i/>
+          <w:iCs/>
+          <w:color w:val="629755"/>
+          <w:kern w:val="0"/>
+          <w:szCs w:val="20"/>
+        </w:rPr>
+        <w:t xml:space="preserve">result = </w:t>
+      </w:r>
+      <w:proofErr w:type="spellStart"/>
+      <w:r>
+        <w:rPr>
+          <w:rFonts w:ascii="Courier New" w:eastAsia="굴림체" w:hAnsi="Courier New" w:cs="Courier New"/>
+          <w:i/>
+          <w:iCs/>
+          <w:color w:val="629755"/>
+          <w:kern w:val="0"/>
+          <w:szCs w:val="20"/>
+        </w:rPr>
+        <w:t>memberRepository.findByName</w:t>
+      </w:r>
+      <w:proofErr w:type="spellEnd"/>
+      <w:r>
+        <w:rPr>
+          <w:rFonts w:ascii="Courier New" w:eastAsia="굴림체" w:hAnsi="Courier New" w:cs="Courier New"/>
+          <w:i/>
+          <w:iCs/>
+          <w:color w:val="629755"/>
+          <w:kern w:val="0"/>
+          <w:szCs w:val="20"/>
+        </w:rPr>
+        <w:t>(</w:t>
+      </w:r>
+      <w:proofErr w:type="spellStart"/>
+      <w:r>
+        <w:rPr>
+          <w:rFonts w:ascii="Courier New" w:eastAsia="굴림체" w:hAnsi="Courier New" w:cs="Courier New"/>
+          <w:i/>
+          <w:iCs/>
+          <w:color w:val="629755"/>
+          <w:kern w:val="0"/>
+          <w:szCs w:val="20"/>
+        </w:rPr>
+        <w:t>member.getName</w:t>
+      </w:r>
+      <w:proofErr w:type="spellEnd"/>
+      <w:r>
+        <w:rPr>
+          <w:rFonts w:ascii="Courier New" w:eastAsia="굴림체" w:hAnsi="Courier New" w:cs="Courier New"/>
+          <w:i/>
+          <w:iCs/>
+          <w:color w:val="629755"/>
+          <w:kern w:val="0"/>
+          <w:szCs w:val="20"/>
+        </w:rPr>
+        <w:t>());</w:t>
+      </w:r>
+      <w:r>
+        <w:rPr>
+          <w:rFonts w:ascii="Courier New" w:eastAsia="굴림체" w:hAnsi="Courier New" w:cs="Courier New"/>
+          <w:i/>
+          <w:iCs/>
+          <w:color w:val="629755"/>
+          <w:kern w:val="0"/>
+          <w:szCs w:val="20"/>
+        </w:rPr>
+        <w:br/>
+        <w:t xml:space="preserve">        </w:t>
+      </w:r>
+      <w:proofErr w:type="spellStart"/>
+      <w:r>
+        <w:rPr>
+          <w:rFonts w:ascii="Courier New" w:eastAsia="굴림체" w:hAnsi="Courier New" w:cs="Courier New"/>
+          <w:i/>
+          <w:iCs/>
+          <w:color w:val="629755"/>
+          <w:kern w:val="0"/>
+          <w:szCs w:val="20"/>
+        </w:rPr>
+        <w:t>result.ifPresent</w:t>
+      </w:r>
+      <w:proofErr w:type="spellEnd"/>
+      <w:r>
+        <w:rPr>
+          <w:rFonts w:ascii="Courier New" w:eastAsia="굴림체" w:hAnsi="Courier New" w:cs="Courier New"/>
+          <w:i/>
+          <w:iCs/>
+          <w:color w:val="629755"/>
+          <w:kern w:val="0"/>
+          <w:szCs w:val="20"/>
+        </w:rPr>
+        <w:t>(m-&gt;{</w:t>
+      </w:r>
+      <w:r>
+        <w:rPr>
+          <w:rFonts w:ascii="Courier New" w:eastAsia="굴림체" w:hAnsi="Courier New" w:cs="Courier New"/>
+          <w:i/>
+          <w:iCs/>
+          <w:color w:val="629755"/>
+          <w:kern w:val="0"/>
+          <w:szCs w:val="20"/>
+        </w:rPr>
+        <w:br/>
+        <w:t xml:space="preserve">            throw new </w:t>
+      </w:r>
+      <w:proofErr w:type="spellStart"/>
+      <w:r>
+        <w:rPr>
+          <w:rFonts w:ascii="Courier New" w:eastAsia="굴림체" w:hAnsi="Courier New" w:cs="Courier New"/>
+          <w:i/>
+          <w:iCs/>
+          <w:color w:val="629755"/>
+          <w:kern w:val="0"/>
+          <w:szCs w:val="20"/>
+        </w:rPr>
+        <w:t>IllegalStateException</w:t>
+      </w:r>
+      <w:proofErr w:type="spellEnd"/>
+      <w:r>
+        <w:rPr>
+          <w:rFonts w:ascii="Courier New" w:eastAsia="굴림체" w:hAnsi="Courier New" w:cs="Courier New"/>
+          <w:i/>
+          <w:iCs/>
+          <w:color w:val="629755"/>
+          <w:kern w:val="0"/>
+          <w:szCs w:val="20"/>
+        </w:rPr>
+        <w:t>("</w:t>
+      </w:r>
+      <w:r>
+        <w:rPr>
+          <w:rFonts w:ascii="맑은 고딕" w:eastAsia="맑은 고딕" w:hAnsi="맑은 고딕" w:cs="Courier New" w:hint="eastAsia"/>
+          <w:i/>
+          <w:iCs/>
+          <w:color w:val="629755"/>
+          <w:kern w:val="0"/>
+          <w:szCs w:val="20"/>
+        </w:rPr>
+        <w:t>이미 존재하는 이름입니다</w:t>
+      </w:r>
+      <w:r>
+        <w:rPr>
+          <w:rFonts w:ascii="Courier New" w:eastAsia="굴림체" w:hAnsi="Courier New" w:cs="Courier New"/>
+          <w:i/>
+          <w:iCs/>
+          <w:color w:val="629755"/>
+          <w:kern w:val="0"/>
+          <w:szCs w:val="20"/>
+        </w:rPr>
+        <w:t>.");</w:t>
+      </w:r>
+      <w:r>
+        <w:rPr>
+          <w:rFonts w:ascii="Courier New" w:eastAsia="굴림체" w:hAnsi="Courier New" w:cs="Courier New"/>
+          <w:i/>
+          <w:iCs/>
+          <w:color w:val="629755"/>
+          <w:kern w:val="0"/>
+          <w:szCs w:val="20"/>
+        </w:rPr>
+        <w:br/>
+        <w:t xml:space="preserve">        });*/</w:t>
+      </w:r>
+      <w:r>
+        <w:rPr>
+          <w:rFonts w:ascii="Courier New" w:eastAsia="굴림체" w:hAnsi="Courier New" w:cs="Courier New"/>
+          <w:i/>
+          <w:iCs/>
+          <w:color w:val="629755"/>
+          <w:kern w:val="0"/>
+          <w:szCs w:val="20"/>
+        </w:rPr>
+        <w:br/>
+        <w:t xml:space="preserve">        /**</w:t>
+      </w:r>
+      <w:proofErr w:type="spellStart"/>
+      <w:r>
+        <w:rPr>
+          <w:rFonts w:ascii="Courier New" w:eastAsia="굴림체" w:hAnsi="Courier New" w:cs="Courier New"/>
+          <w:i/>
+          <w:iCs/>
+          <w:color w:val="629755"/>
+          <w:kern w:val="0"/>
+          <w:szCs w:val="20"/>
+        </w:rPr>
+        <w:t>memberRepository.findByName</w:t>
+      </w:r>
+      <w:proofErr w:type="spellEnd"/>
+      <w:r>
+        <w:rPr>
+          <w:rFonts w:ascii="Courier New" w:eastAsia="굴림체" w:hAnsi="Courier New" w:cs="Courier New"/>
+          <w:i/>
+          <w:iCs/>
+          <w:color w:val="629755"/>
+          <w:kern w:val="0"/>
+          <w:szCs w:val="20"/>
+        </w:rPr>
+        <w:t>(</w:t>
+      </w:r>
+      <w:proofErr w:type="spellStart"/>
+      <w:r>
+        <w:rPr>
+          <w:rFonts w:ascii="Courier New" w:eastAsia="굴림체" w:hAnsi="Courier New" w:cs="Courier New"/>
+          <w:i/>
+          <w:iCs/>
+          <w:color w:val="629755"/>
+          <w:kern w:val="0"/>
+          <w:szCs w:val="20"/>
+        </w:rPr>
+        <w:t>member.getName</w:t>
+      </w:r>
+      <w:proofErr w:type="spellEnd"/>
+      <w:r>
+        <w:rPr>
+          <w:rFonts w:ascii="Courier New" w:eastAsia="굴림체" w:hAnsi="Courier New" w:cs="Courier New"/>
+          <w:i/>
+          <w:iCs/>
+          <w:color w:val="629755"/>
+          <w:kern w:val="0"/>
+          <w:szCs w:val="20"/>
+        </w:rPr>
+        <w:t>()).</w:t>
+      </w:r>
+      <w:proofErr w:type="spellStart"/>
+      <w:r>
+        <w:rPr>
+          <w:rFonts w:ascii="Courier New" w:eastAsia="굴림체" w:hAnsi="Courier New" w:cs="Courier New"/>
+          <w:i/>
+          <w:iCs/>
+          <w:color w:val="629755"/>
+          <w:kern w:val="0"/>
+          <w:szCs w:val="20"/>
+        </w:rPr>
+        <w:t>ifPresent</w:t>
+      </w:r>
+      <w:proofErr w:type="spellEnd"/>
+      <w:r>
+        <w:rPr>
+          <w:rFonts w:ascii="Courier New" w:eastAsia="굴림체" w:hAnsi="Courier New" w:cs="Courier New"/>
+          <w:i/>
+          <w:iCs/>
+          <w:color w:val="629755"/>
+          <w:kern w:val="0"/>
+          <w:szCs w:val="20"/>
+        </w:rPr>
+        <w:t>(m-&gt;{</w:t>
+      </w:r>
+      <w:r>
+        <w:rPr>
+          <w:rFonts w:ascii="Courier New" w:eastAsia="굴림체" w:hAnsi="Courier New" w:cs="Courier New"/>
+          <w:i/>
+          <w:iCs/>
+          <w:color w:val="629755"/>
+          <w:kern w:val="0"/>
+          <w:szCs w:val="20"/>
+        </w:rPr>
+        <w:br/>
+        <w:t xml:space="preserve">            throw new </w:t>
+      </w:r>
+      <w:proofErr w:type="spellStart"/>
+      <w:r>
+        <w:rPr>
+          <w:rFonts w:ascii="Courier New" w:eastAsia="굴림체" w:hAnsi="Courier New" w:cs="Courier New"/>
+          <w:i/>
+          <w:iCs/>
+          <w:color w:val="629755"/>
+          <w:kern w:val="0"/>
+          <w:szCs w:val="20"/>
+        </w:rPr>
+        <w:t>IllegalStateException</w:t>
+      </w:r>
+      <w:proofErr w:type="spellEnd"/>
+      <w:r>
+        <w:rPr>
+          <w:rFonts w:ascii="Courier New" w:eastAsia="굴림체" w:hAnsi="Courier New" w:cs="Courier New"/>
+          <w:i/>
+          <w:iCs/>
+          <w:color w:val="629755"/>
+          <w:kern w:val="0"/>
+          <w:szCs w:val="20"/>
+        </w:rPr>
+        <w:t>("</w:t>
+      </w:r>
+      <w:r>
+        <w:rPr>
+          <w:rFonts w:ascii="맑은 고딕" w:eastAsia="맑은 고딕" w:hAnsi="맑은 고딕" w:cs="Courier New" w:hint="eastAsia"/>
+          <w:i/>
+          <w:iCs/>
+          <w:color w:val="629755"/>
+          <w:kern w:val="0"/>
+          <w:szCs w:val="20"/>
+        </w:rPr>
+        <w:t>이미 존재하는 이름입니다</w:t>
+      </w:r>
+      <w:r>
+        <w:rPr>
+          <w:rFonts w:ascii="Courier New" w:eastAsia="굴림체" w:hAnsi="Courier New" w:cs="Courier New"/>
+          <w:i/>
+          <w:iCs/>
+          <w:color w:val="629755"/>
+          <w:kern w:val="0"/>
+          <w:szCs w:val="20"/>
+        </w:rPr>
+        <w:t>.");</w:t>
+      </w:r>
+      <w:r>
+        <w:rPr>
+          <w:rFonts w:ascii="Courier New" w:eastAsia="굴림체" w:hAnsi="Courier New" w:cs="Courier New"/>
+          <w:i/>
+          <w:iCs/>
+          <w:color w:val="629755"/>
+          <w:kern w:val="0"/>
+          <w:szCs w:val="20"/>
+        </w:rPr>
+        <w:br/>
+        <w:t xml:space="preserve">        });*/</w:t>
+      </w:r>
+      <w:r>
+        <w:rPr>
+          <w:rFonts w:ascii="Courier New" w:eastAsia="굴림체" w:hAnsi="Courier New" w:cs="Courier New"/>
+          <w:i/>
+          <w:iCs/>
+          <w:color w:val="629755"/>
+          <w:kern w:val="0"/>
+          <w:szCs w:val="20"/>
+        </w:rPr>
+        <w:br/>
+        <w:t xml:space="preserve">        </w:t>
+      </w:r>
+      <w:proofErr w:type="spellStart"/>
+      <w:r>
+        <w:rPr>
+          <w:rFonts w:ascii="Courier New" w:eastAsia="굴림체" w:hAnsi="Courier New" w:cs="Courier New"/>
+          <w:color w:val="A9B7C6"/>
+          <w:kern w:val="0"/>
+          <w:szCs w:val="20"/>
+        </w:rPr>
+        <w:t>validateDuplicateMember</w:t>
+      </w:r>
+      <w:proofErr w:type="spellEnd"/>
+      <w:r>
+        <w:rPr>
+          <w:rFonts w:ascii="Courier New" w:eastAsia="굴림체" w:hAnsi="Courier New" w:cs="Courier New"/>
+          <w:color w:val="A9B7C6"/>
+          <w:kern w:val="0"/>
+          <w:szCs w:val="20"/>
+        </w:rPr>
+        <w:t>(member)</w:t>
+      </w:r>
+      <w:r>
+        <w:rPr>
+          <w:rFonts w:ascii="Courier New" w:eastAsia="굴림체" w:hAnsi="Courier New" w:cs="Courier New"/>
+          <w:color w:val="CC7832"/>
+          <w:kern w:val="0"/>
+          <w:szCs w:val="20"/>
+        </w:rPr>
+        <w:t>;</w:t>
+      </w:r>
+      <w:r>
+        <w:rPr>
+          <w:rFonts w:ascii="Courier New" w:eastAsia="굴림체" w:hAnsi="Courier New" w:cs="Courier New"/>
+          <w:color w:val="CC7832"/>
+          <w:kern w:val="0"/>
+          <w:szCs w:val="20"/>
+        </w:rPr>
+        <w:br/>
+        <w:t xml:space="preserve">        </w:t>
+      </w:r>
+      <w:proofErr w:type="spellStart"/>
+      <w:r>
+        <w:rPr>
+          <w:rFonts w:ascii="Courier New" w:eastAsia="굴림체" w:hAnsi="Courier New" w:cs="Courier New"/>
+          <w:color w:val="9876AA"/>
+          <w:kern w:val="0"/>
+          <w:szCs w:val="20"/>
+        </w:rPr>
+        <w:t>memberRepository</w:t>
+      </w:r>
+      <w:r>
+        <w:rPr>
+          <w:rFonts w:ascii="Courier New" w:eastAsia="굴림체" w:hAnsi="Courier New" w:cs="Courier New"/>
+          <w:color w:val="A9B7C6"/>
+          <w:kern w:val="0"/>
+          <w:szCs w:val="20"/>
+        </w:rPr>
+        <w:t>.save</w:t>
+      </w:r>
+      <w:proofErr w:type="spellEnd"/>
+      <w:r>
+        <w:rPr>
+          <w:rFonts w:ascii="Courier New" w:eastAsia="굴림체" w:hAnsi="Courier New" w:cs="Courier New"/>
+          <w:color w:val="A9B7C6"/>
+          <w:kern w:val="0"/>
+          <w:szCs w:val="20"/>
+        </w:rPr>
+        <w:t>(member)</w:t>
+      </w:r>
+      <w:r>
+        <w:rPr>
+          <w:rFonts w:ascii="Courier New" w:eastAsia="굴림체" w:hAnsi="Courier New" w:cs="Courier New"/>
+          <w:color w:val="CC7832"/>
+          <w:kern w:val="0"/>
+          <w:szCs w:val="20"/>
+        </w:rPr>
+        <w:t>;</w:t>
+      </w:r>
+      <w:r>
+        <w:rPr>
+          <w:rFonts w:ascii="Courier New" w:eastAsia="굴림체" w:hAnsi="Courier New" w:cs="Courier New"/>
+          <w:color w:val="808080"/>
+          <w:kern w:val="0"/>
+          <w:szCs w:val="20"/>
+        </w:rPr>
+        <w:t>//</w:t>
+      </w:r>
+      <w:proofErr w:type="spellStart"/>
+      <w:r>
+        <w:rPr>
+          <w:rFonts w:ascii="맑은 고딕" w:eastAsia="맑은 고딕" w:hAnsi="맑은 고딕" w:cs="Courier New" w:hint="eastAsia"/>
+          <w:color w:val="808080"/>
+          <w:kern w:val="0"/>
+          <w:szCs w:val="20"/>
+        </w:rPr>
+        <w:t>증복회원</w:t>
+      </w:r>
+      <w:proofErr w:type="spellEnd"/>
+      <w:r>
+        <w:rPr>
+          <w:rFonts w:ascii="맑은 고딕" w:eastAsia="맑은 고딕" w:hAnsi="맑은 고딕" w:cs="Courier New" w:hint="eastAsia"/>
+          <w:color w:val="808080"/>
+          <w:kern w:val="0"/>
+          <w:szCs w:val="20"/>
+        </w:rPr>
+        <w:t xml:space="preserve"> 검증</w:t>
+      </w:r>
+      <w:r>
+        <w:rPr>
+          <w:rFonts w:ascii="맑은 고딕" w:eastAsia="맑은 고딕" w:hAnsi="맑은 고딕" w:cs="Courier New" w:hint="eastAsia"/>
+          <w:color w:val="808080"/>
+          <w:kern w:val="0"/>
+          <w:szCs w:val="20"/>
+        </w:rPr>
+        <w:br/>
+        <w:t xml:space="preserve">        </w:t>
+      </w:r>
+      <w:r>
+        <w:rPr>
+          <w:rFonts w:ascii="Courier New" w:eastAsia="굴림체" w:hAnsi="Courier New" w:cs="Courier New"/>
+          <w:color w:val="CC7832"/>
+          <w:kern w:val="0"/>
+          <w:szCs w:val="20"/>
+        </w:rPr>
+        <w:t xml:space="preserve">return </w:t>
+      </w:r>
+      <w:proofErr w:type="spellStart"/>
+      <w:r>
+        <w:rPr>
+          <w:rFonts w:ascii="Courier New" w:eastAsia="굴림체" w:hAnsi="Courier New" w:cs="Courier New"/>
+          <w:color w:val="A9B7C6"/>
+          <w:kern w:val="0"/>
+          <w:szCs w:val="20"/>
+        </w:rPr>
+        <w:t>member.getId</w:t>
+      </w:r>
+      <w:proofErr w:type="spellEnd"/>
+      <w:r>
+        <w:rPr>
+          <w:rFonts w:ascii="Courier New" w:eastAsia="굴림체" w:hAnsi="Courier New" w:cs="Courier New"/>
+          <w:color w:val="A9B7C6"/>
+          <w:kern w:val="0"/>
+          <w:szCs w:val="20"/>
+        </w:rPr>
+        <w:t>()</w:t>
+      </w:r>
+      <w:r>
+        <w:rPr>
+          <w:rFonts w:ascii="Courier New" w:eastAsia="굴림체" w:hAnsi="Courier New" w:cs="Courier New"/>
+          <w:color w:val="CC7832"/>
+          <w:kern w:val="0"/>
+          <w:szCs w:val="20"/>
+        </w:rPr>
+        <w:t>;</w:t>
+      </w:r>
+      <w:r>
+        <w:rPr>
+          <w:rFonts w:ascii="Courier New" w:eastAsia="굴림체" w:hAnsi="Courier New" w:cs="Courier New"/>
+          <w:color w:val="CC7832"/>
+          <w:kern w:val="0"/>
+          <w:szCs w:val="20"/>
+        </w:rPr>
+        <w:br/>
+        <w:t xml:space="preserve">    </w:t>
+      </w:r>
+      <w:r>
+        <w:rPr>
+          <w:rFonts w:ascii="Courier New" w:eastAsia="굴림체" w:hAnsi="Courier New" w:cs="Courier New"/>
+          <w:color w:val="A9B7C6"/>
+          <w:kern w:val="0"/>
+          <w:szCs w:val="20"/>
+        </w:rPr>
+        <w:t>}</w:t>
+      </w:r>
+      <w:r>
+        <w:rPr>
+          <w:rFonts w:ascii="Courier New" w:eastAsia="굴림체" w:hAnsi="Courier New" w:cs="Courier New"/>
+          <w:color w:val="A9B7C6"/>
+          <w:kern w:val="0"/>
+          <w:szCs w:val="20"/>
+        </w:rPr>
+        <w:br/>
+      </w:r>
+      <w:r>
+        <w:rPr>
+          <w:rFonts w:ascii="Courier New" w:eastAsia="굴림체" w:hAnsi="Courier New" w:cs="Courier New"/>
+          <w:color w:val="A9B7C6"/>
+          <w:kern w:val="0"/>
+          <w:szCs w:val="20"/>
+        </w:rPr>
+        <w:br/>
+        <w:t xml:space="preserve">    </w:t>
+      </w:r>
+      <w:r>
+        <w:rPr>
+          <w:rFonts w:ascii="Courier New" w:eastAsia="굴림체" w:hAnsi="Courier New" w:cs="Courier New"/>
+          <w:color w:val="CC7832"/>
+          <w:kern w:val="0"/>
+          <w:szCs w:val="20"/>
+        </w:rPr>
+        <w:t xml:space="preserve">private void </w:t>
+      </w:r>
+      <w:proofErr w:type="spellStart"/>
+      <w:r>
+        <w:rPr>
+          <w:rFonts w:ascii="Courier New" w:eastAsia="굴림체" w:hAnsi="Courier New" w:cs="Courier New"/>
+          <w:color w:val="FFC66D"/>
+          <w:kern w:val="0"/>
+          <w:szCs w:val="20"/>
+        </w:rPr>
+        <w:t>validateDuplicateMember</w:t>
+      </w:r>
+      <w:proofErr w:type="spellEnd"/>
+      <w:r>
+        <w:rPr>
+          <w:rFonts w:ascii="Courier New" w:eastAsia="굴림체" w:hAnsi="Courier New" w:cs="Courier New"/>
+          <w:color w:val="A9B7C6"/>
+          <w:kern w:val="0"/>
+          <w:szCs w:val="20"/>
+        </w:rPr>
+        <w:t>(Member member) {</w:t>
+      </w:r>
+      <w:r>
+        <w:rPr>
+          <w:rFonts w:ascii="Courier New" w:eastAsia="굴림체" w:hAnsi="Courier New" w:cs="Courier New"/>
+          <w:color w:val="A9B7C6"/>
+          <w:kern w:val="0"/>
+          <w:szCs w:val="20"/>
+        </w:rPr>
+        <w:br/>
+        <w:t xml:space="preserve">        </w:t>
+      </w:r>
+      <w:proofErr w:type="spellStart"/>
+      <w:r>
+        <w:rPr>
+          <w:rFonts w:ascii="Courier New" w:eastAsia="굴림체" w:hAnsi="Courier New" w:cs="Courier New"/>
+          <w:color w:val="9876AA"/>
+          <w:kern w:val="0"/>
+          <w:szCs w:val="20"/>
+        </w:rPr>
+        <w:t>memberRepository</w:t>
+      </w:r>
+      <w:r>
+        <w:rPr>
+          <w:rFonts w:ascii="Courier New" w:eastAsia="굴림체" w:hAnsi="Courier New" w:cs="Courier New"/>
+          <w:color w:val="A9B7C6"/>
+          <w:kern w:val="0"/>
+          <w:szCs w:val="20"/>
+        </w:rPr>
+        <w:t>.findByName</w:t>
+      </w:r>
+      <w:proofErr w:type="spellEnd"/>
+      <w:r>
+        <w:rPr>
+          <w:rFonts w:ascii="Courier New" w:eastAsia="굴림체" w:hAnsi="Courier New" w:cs="Courier New"/>
+          <w:color w:val="A9B7C6"/>
+          <w:kern w:val="0"/>
+          <w:szCs w:val="20"/>
+        </w:rPr>
+        <w:t>(</w:t>
+      </w:r>
+      <w:proofErr w:type="spellStart"/>
+      <w:r>
+        <w:rPr>
+          <w:rFonts w:ascii="Courier New" w:eastAsia="굴림체" w:hAnsi="Courier New" w:cs="Courier New"/>
+          <w:color w:val="A9B7C6"/>
+          <w:kern w:val="0"/>
+          <w:szCs w:val="20"/>
+        </w:rPr>
+        <w:t>member.getName</w:t>
+      </w:r>
+      <w:proofErr w:type="spellEnd"/>
+      <w:r>
+        <w:rPr>
+          <w:rFonts w:ascii="Courier New" w:eastAsia="굴림체" w:hAnsi="Courier New" w:cs="Courier New"/>
+          <w:color w:val="A9B7C6"/>
+          <w:kern w:val="0"/>
+          <w:szCs w:val="20"/>
+        </w:rPr>
+        <w:t>()).</w:t>
+      </w:r>
+      <w:proofErr w:type="spellStart"/>
+      <w:r>
+        <w:rPr>
+          <w:rFonts w:ascii="Courier New" w:eastAsia="굴림체" w:hAnsi="Courier New" w:cs="Courier New"/>
+          <w:color w:val="A9B7C6"/>
+          <w:kern w:val="0"/>
+          <w:szCs w:val="20"/>
+        </w:rPr>
+        <w:t>ifPresent</w:t>
+      </w:r>
+      <w:proofErr w:type="spellEnd"/>
+      <w:r>
+        <w:rPr>
+          <w:rFonts w:ascii="Courier New" w:eastAsia="굴림체" w:hAnsi="Courier New" w:cs="Courier New"/>
+          <w:color w:val="A9B7C6"/>
+          <w:kern w:val="0"/>
+          <w:szCs w:val="20"/>
+        </w:rPr>
+        <w:t>(m-&gt;{</w:t>
+      </w:r>
+      <w:r>
+        <w:rPr>
+          <w:rFonts w:ascii="Courier New" w:eastAsia="굴림체" w:hAnsi="Courier New" w:cs="Courier New"/>
+          <w:color w:val="A9B7C6"/>
+          <w:kern w:val="0"/>
+          <w:szCs w:val="20"/>
+        </w:rPr>
+        <w:br/>
+        <w:t xml:space="preserve">            </w:t>
+      </w:r>
+      <w:r>
+        <w:rPr>
+          <w:rFonts w:ascii="Courier New" w:eastAsia="굴림체" w:hAnsi="Courier New" w:cs="Courier New"/>
+          <w:color w:val="CC7832"/>
+          <w:kern w:val="0"/>
+          <w:szCs w:val="20"/>
+        </w:rPr>
+        <w:t xml:space="preserve">throw new </w:t>
+      </w:r>
+      <w:proofErr w:type="spellStart"/>
+      <w:r>
+        <w:rPr>
+          <w:rFonts w:ascii="Courier New" w:eastAsia="굴림체" w:hAnsi="Courier New" w:cs="Courier New"/>
+          <w:color w:val="A9B7C6"/>
+          <w:kern w:val="0"/>
+          <w:szCs w:val="20"/>
+        </w:rPr>
+        <w:t>IllegalStateException</w:t>
+      </w:r>
+      <w:proofErr w:type="spellEnd"/>
+      <w:r>
+        <w:rPr>
+          <w:rFonts w:ascii="Courier New" w:eastAsia="굴림체" w:hAnsi="Courier New" w:cs="Courier New"/>
+          <w:color w:val="A9B7C6"/>
+          <w:kern w:val="0"/>
+          <w:szCs w:val="20"/>
+        </w:rPr>
+        <w:t>(</w:t>
+      </w:r>
+      <w:r>
+        <w:rPr>
+          <w:rFonts w:ascii="Courier New" w:eastAsia="굴림체" w:hAnsi="Courier New" w:cs="Courier New"/>
+          <w:color w:val="6A8759"/>
+          <w:kern w:val="0"/>
+          <w:szCs w:val="20"/>
+        </w:rPr>
+        <w:t>"</w:t>
+      </w:r>
+      <w:r>
+        <w:rPr>
+          <w:rFonts w:ascii="맑은 고딕" w:eastAsia="맑은 고딕" w:hAnsi="맑은 고딕" w:cs="Courier New" w:hint="eastAsia"/>
+          <w:color w:val="6A8759"/>
+          <w:kern w:val="0"/>
+          <w:szCs w:val="20"/>
+        </w:rPr>
+        <w:t>이미 존재하는 이름입니다</w:t>
+      </w:r>
+      <w:r>
+        <w:rPr>
+          <w:rFonts w:ascii="Courier New" w:eastAsia="굴림체" w:hAnsi="Courier New" w:cs="Courier New"/>
+          <w:color w:val="6A8759"/>
+          <w:kern w:val="0"/>
+          <w:szCs w:val="20"/>
+        </w:rPr>
+        <w:t>."</w:t>
+      </w:r>
+      <w:r>
+        <w:rPr>
+          <w:rFonts w:ascii="Courier New" w:eastAsia="굴림체" w:hAnsi="Courier New" w:cs="Courier New"/>
+          <w:color w:val="A9B7C6"/>
+          <w:kern w:val="0"/>
+          <w:szCs w:val="20"/>
+        </w:rPr>
+        <w:t>)</w:t>
+      </w:r>
+      <w:r>
+        <w:rPr>
+          <w:rFonts w:ascii="Courier New" w:eastAsia="굴림체" w:hAnsi="Courier New" w:cs="Courier New"/>
+          <w:color w:val="CC7832"/>
+          <w:kern w:val="0"/>
+          <w:szCs w:val="20"/>
+        </w:rPr>
+        <w:t>;</w:t>
+      </w:r>
+      <w:r>
+        <w:rPr>
+          <w:rFonts w:ascii="Courier New" w:eastAsia="굴림체" w:hAnsi="Courier New" w:cs="Courier New"/>
+          <w:color w:val="CC7832"/>
+          <w:kern w:val="0"/>
+          <w:szCs w:val="20"/>
+        </w:rPr>
+        <w:br/>
+        <w:t xml:space="preserve">        </w:t>
+      </w:r>
+      <w:r>
+        <w:rPr>
+          <w:rFonts w:ascii="Courier New" w:eastAsia="굴림체" w:hAnsi="Courier New" w:cs="Courier New"/>
+          <w:color w:val="A9B7C6"/>
+          <w:kern w:val="0"/>
+          <w:szCs w:val="20"/>
+        </w:rPr>
+        <w:t>})</w:t>
+      </w:r>
+      <w:r>
+        <w:rPr>
+          <w:rFonts w:ascii="Courier New" w:eastAsia="굴림체" w:hAnsi="Courier New" w:cs="Courier New"/>
+          <w:color w:val="CC7832"/>
+          <w:kern w:val="0"/>
+          <w:szCs w:val="20"/>
+        </w:rPr>
+        <w:t>;</w:t>
+      </w:r>
+      <w:r>
+        <w:rPr>
+          <w:rFonts w:ascii="Courier New" w:eastAsia="굴림체" w:hAnsi="Courier New" w:cs="Courier New"/>
+          <w:color w:val="CC7832"/>
+          <w:kern w:val="0"/>
+          <w:szCs w:val="20"/>
+        </w:rPr>
+        <w:br/>
+        <w:t xml:space="preserve">    </w:t>
+      </w:r>
+      <w:r>
+        <w:rPr>
+          <w:rFonts w:ascii="Courier New" w:eastAsia="굴림체" w:hAnsi="Courier New" w:cs="Courier New"/>
+          <w:color w:val="A9B7C6"/>
+          <w:kern w:val="0"/>
+          <w:szCs w:val="20"/>
+        </w:rPr>
+        <w:t>}</w:t>
+      </w:r>
+      <w:r>
+        <w:rPr>
+          <w:rFonts w:ascii="Courier New" w:eastAsia="굴림체" w:hAnsi="Courier New" w:cs="Courier New"/>
+          <w:color w:val="A9B7C6"/>
+          <w:kern w:val="0"/>
+          <w:szCs w:val="20"/>
+        </w:rPr>
+        <w:br/>
+        <w:t xml:space="preserve">    </w:t>
+      </w:r>
+      <w:r>
+        <w:rPr>
+          <w:rFonts w:ascii="Courier New" w:eastAsia="굴림체" w:hAnsi="Courier New" w:cs="Courier New"/>
+          <w:color w:val="CC7832"/>
+          <w:kern w:val="0"/>
+          <w:szCs w:val="20"/>
+        </w:rPr>
+        <w:t xml:space="preserve">public </w:t>
+      </w:r>
+      <w:r>
+        <w:rPr>
+          <w:rFonts w:ascii="Courier New" w:eastAsia="굴림체" w:hAnsi="Courier New" w:cs="Courier New"/>
+          <w:color w:val="A9B7C6"/>
+          <w:kern w:val="0"/>
+          <w:szCs w:val="20"/>
+        </w:rPr>
+        <w:t xml:space="preserve">List&lt;Member&gt; </w:t>
+      </w:r>
+      <w:proofErr w:type="spellStart"/>
+      <w:r>
+        <w:rPr>
+          <w:rFonts w:ascii="Courier New" w:eastAsia="굴림체" w:hAnsi="Courier New" w:cs="Courier New"/>
+          <w:color w:val="FFC66D"/>
+          <w:kern w:val="0"/>
+          <w:szCs w:val="20"/>
+        </w:rPr>
+        <w:t>findMembers</w:t>
+      </w:r>
+      <w:proofErr w:type="spellEnd"/>
+      <w:r>
+        <w:rPr>
+          <w:rFonts w:ascii="Courier New" w:eastAsia="굴림체" w:hAnsi="Courier New" w:cs="Courier New"/>
+          <w:color w:val="A9B7C6"/>
+          <w:kern w:val="0"/>
+          <w:szCs w:val="20"/>
+        </w:rPr>
+        <w:t>(){</w:t>
+      </w:r>
+      <w:r>
+        <w:rPr>
+          <w:rFonts w:ascii="Courier New" w:eastAsia="굴림체" w:hAnsi="Courier New" w:cs="Courier New"/>
+          <w:color w:val="A9B7C6"/>
+          <w:kern w:val="0"/>
+          <w:szCs w:val="20"/>
+        </w:rPr>
+        <w:br/>
+        <w:t xml:space="preserve">        </w:t>
+      </w:r>
+      <w:r>
+        <w:rPr>
+          <w:rFonts w:ascii="Courier New" w:eastAsia="굴림체" w:hAnsi="Courier New" w:cs="Courier New"/>
+          <w:color w:val="CC7832"/>
+          <w:kern w:val="0"/>
+          <w:szCs w:val="20"/>
+        </w:rPr>
+        <w:t xml:space="preserve">return </w:t>
+      </w:r>
+      <w:proofErr w:type="spellStart"/>
+      <w:r>
+        <w:rPr>
+          <w:rFonts w:ascii="Courier New" w:eastAsia="굴림체" w:hAnsi="Courier New" w:cs="Courier New"/>
+          <w:color w:val="9876AA"/>
+          <w:kern w:val="0"/>
+          <w:szCs w:val="20"/>
+        </w:rPr>
+        <w:t>memberRepository</w:t>
+      </w:r>
+      <w:r>
+        <w:rPr>
+          <w:rFonts w:ascii="Courier New" w:eastAsia="굴림체" w:hAnsi="Courier New" w:cs="Courier New"/>
+          <w:color w:val="A9B7C6"/>
+          <w:kern w:val="0"/>
+          <w:szCs w:val="20"/>
+        </w:rPr>
+        <w:t>.findAll</w:t>
+      </w:r>
+      <w:proofErr w:type="spellEnd"/>
+      <w:r>
+        <w:rPr>
+          <w:rFonts w:ascii="Courier New" w:eastAsia="굴림체" w:hAnsi="Courier New" w:cs="Courier New"/>
+          <w:color w:val="A9B7C6"/>
+          <w:kern w:val="0"/>
+          <w:szCs w:val="20"/>
+        </w:rPr>
+        <w:t>()</w:t>
+      </w:r>
+      <w:r>
+        <w:rPr>
+          <w:rFonts w:ascii="Courier New" w:eastAsia="굴림체" w:hAnsi="Courier New" w:cs="Courier New"/>
+          <w:color w:val="CC7832"/>
+          <w:kern w:val="0"/>
+          <w:szCs w:val="20"/>
+        </w:rPr>
+        <w:t>;</w:t>
+      </w:r>
+      <w:r>
+        <w:rPr>
+          <w:rFonts w:ascii="Courier New" w:eastAsia="굴림체" w:hAnsi="Courier New" w:cs="Courier New"/>
+          <w:color w:val="CC7832"/>
+          <w:kern w:val="0"/>
+          <w:szCs w:val="20"/>
+        </w:rPr>
+        <w:br/>
+        <w:t xml:space="preserve">    </w:t>
+      </w:r>
+      <w:r>
+        <w:rPr>
+          <w:rFonts w:ascii="Courier New" w:eastAsia="굴림체" w:hAnsi="Courier New" w:cs="Courier New"/>
+          <w:color w:val="A9B7C6"/>
+          <w:kern w:val="0"/>
+          <w:szCs w:val="20"/>
+        </w:rPr>
+        <w:t>}</w:t>
+      </w:r>
+      <w:r>
+        <w:rPr>
+          <w:rFonts w:ascii="Courier New" w:eastAsia="굴림체" w:hAnsi="Courier New" w:cs="Courier New"/>
+          <w:color w:val="A9B7C6"/>
+          <w:kern w:val="0"/>
+          <w:szCs w:val="20"/>
+        </w:rPr>
+        <w:br/>
+        <w:t xml:space="preserve">    </w:t>
+      </w:r>
+      <w:r>
+        <w:rPr>
+          <w:rFonts w:ascii="Courier New" w:eastAsia="굴림체" w:hAnsi="Courier New" w:cs="Courier New"/>
+          <w:color w:val="CC7832"/>
+          <w:kern w:val="0"/>
+          <w:szCs w:val="20"/>
+        </w:rPr>
+        <w:t xml:space="preserve">public </w:t>
+      </w:r>
+      <w:r>
+        <w:rPr>
+          <w:rFonts w:ascii="Courier New" w:eastAsia="굴림체" w:hAnsi="Courier New" w:cs="Courier New"/>
+          <w:color w:val="A9B7C6"/>
+          <w:kern w:val="0"/>
+          <w:szCs w:val="20"/>
+        </w:rPr>
+        <w:t xml:space="preserve">Optional&lt;Member&gt; </w:t>
+      </w:r>
+      <w:proofErr w:type="spellStart"/>
+      <w:r>
+        <w:rPr>
+          <w:rFonts w:ascii="Courier New" w:eastAsia="굴림체" w:hAnsi="Courier New" w:cs="Courier New"/>
+          <w:color w:val="FFC66D"/>
+          <w:kern w:val="0"/>
+          <w:szCs w:val="20"/>
+        </w:rPr>
+        <w:t>findOne</w:t>
+      </w:r>
+      <w:proofErr w:type="spellEnd"/>
+      <w:r>
+        <w:rPr>
+          <w:rFonts w:ascii="Courier New" w:eastAsia="굴림체" w:hAnsi="Courier New" w:cs="Courier New"/>
+          <w:color w:val="A9B7C6"/>
+          <w:kern w:val="0"/>
+          <w:szCs w:val="20"/>
+        </w:rPr>
+        <w:t xml:space="preserve">(Long </w:t>
+      </w:r>
+      <w:proofErr w:type="spellStart"/>
+      <w:r>
+        <w:rPr>
+          <w:rFonts w:ascii="Courier New" w:eastAsia="굴림체" w:hAnsi="Courier New" w:cs="Courier New"/>
+          <w:color w:val="A9B7C6"/>
+          <w:kern w:val="0"/>
+          <w:szCs w:val="20"/>
+        </w:rPr>
+        <w:t>memberId</w:t>
+      </w:r>
+      <w:proofErr w:type="spellEnd"/>
+      <w:r>
+        <w:rPr>
+          <w:rFonts w:ascii="Courier New" w:eastAsia="굴림체" w:hAnsi="Courier New" w:cs="Courier New"/>
+          <w:color w:val="A9B7C6"/>
+          <w:kern w:val="0"/>
+          <w:szCs w:val="20"/>
+        </w:rPr>
+        <w:t>){</w:t>
+      </w:r>
+      <w:r>
+        <w:rPr>
+          <w:rFonts w:ascii="Courier New" w:eastAsia="굴림체" w:hAnsi="Courier New" w:cs="Courier New"/>
+          <w:color w:val="A9B7C6"/>
+          <w:kern w:val="0"/>
+          <w:szCs w:val="20"/>
+        </w:rPr>
+        <w:br/>
+        <w:t xml:space="preserve">        </w:t>
+      </w:r>
+      <w:r>
+        <w:rPr>
+          <w:rFonts w:ascii="Courier New" w:eastAsia="굴림체" w:hAnsi="Courier New" w:cs="Courier New"/>
+          <w:color w:val="CC7832"/>
+          <w:kern w:val="0"/>
+          <w:szCs w:val="20"/>
+        </w:rPr>
+        <w:t xml:space="preserve">return </w:t>
+      </w:r>
+      <w:proofErr w:type="spellStart"/>
+      <w:r>
+        <w:rPr>
+          <w:rFonts w:ascii="Courier New" w:eastAsia="굴림체" w:hAnsi="Courier New" w:cs="Courier New"/>
+          <w:color w:val="9876AA"/>
+          <w:kern w:val="0"/>
+          <w:szCs w:val="20"/>
+        </w:rPr>
+        <w:t>memberRepository</w:t>
+      </w:r>
+      <w:r>
+        <w:rPr>
+          <w:rFonts w:ascii="Courier New" w:eastAsia="굴림체" w:hAnsi="Courier New" w:cs="Courier New"/>
+          <w:color w:val="A9B7C6"/>
+          <w:kern w:val="0"/>
+          <w:szCs w:val="20"/>
+        </w:rPr>
+        <w:t>.findById</w:t>
+      </w:r>
+      <w:proofErr w:type="spellEnd"/>
+      <w:r>
+        <w:rPr>
+          <w:rFonts w:ascii="Courier New" w:eastAsia="굴림체" w:hAnsi="Courier New" w:cs="Courier New"/>
+          <w:color w:val="A9B7C6"/>
+          <w:kern w:val="0"/>
+          <w:szCs w:val="20"/>
+        </w:rPr>
+        <w:t>(</w:t>
+      </w:r>
+      <w:proofErr w:type="spellStart"/>
+      <w:r>
+        <w:rPr>
+          <w:rFonts w:ascii="Courier New" w:eastAsia="굴림체" w:hAnsi="Courier New" w:cs="Courier New"/>
+          <w:color w:val="A9B7C6"/>
+          <w:kern w:val="0"/>
+          <w:szCs w:val="20"/>
+        </w:rPr>
+        <w:t>memberId</w:t>
+      </w:r>
+      <w:proofErr w:type="spellEnd"/>
+      <w:r>
+        <w:rPr>
+          <w:rFonts w:ascii="Courier New" w:eastAsia="굴림체" w:hAnsi="Courier New" w:cs="Courier New"/>
+          <w:color w:val="A9B7C6"/>
+          <w:kern w:val="0"/>
+          <w:szCs w:val="20"/>
+        </w:rPr>
+        <w:t>)</w:t>
+      </w:r>
+      <w:r>
+        <w:rPr>
+          <w:rFonts w:ascii="Courier New" w:eastAsia="굴림체" w:hAnsi="Courier New" w:cs="Courier New"/>
+          <w:color w:val="CC7832"/>
+          <w:kern w:val="0"/>
+          <w:szCs w:val="20"/>
+        </w:rPr>
+        <w:t>;</w:t>
+      </w:r>
+      <w:r>
+        <w:rPr>
+          <w:rFonts w:ascii="Courier New" w:eastAsia="굴림체" w:hAnsi="Courier New" w:cs="Courier New"/>
+          <w:color w:val="CC7832"/>
+          <w:kern w:val="0"/>
+          <w:szCs w:val="20"/>
+        </w:rPr>
+        <w:br/>
+        <w:t xml:space="preserve">    </w:t>
+      </w:r>
+      <w:r>
+        <w:rPr>
+          <w:rFonts w:ascii="Courier New" w:eastAsia="굴림체" w:hAnsi="Courier New" w:cs="Courier New"/>
+          <w:color w:val="A9B7C6"/>
+          <w:kern w:val="0"/>
+          <w:szCs w:val="20"/>
+        </w:rPr>
+        <w:t>}</w:t>
+      </w:r>
+      <w:r>
+        <w:rPr>
+          <w:rFonts w:ascii="Courier New" w:eastAsia="굴림체" w:hAnsi="Courier New" w:cs="Courier New"/>
+          <w:color w:val="A9B7C6"/>
+          <w:kern w:val="0"/>
+          <w:szCs w:val="20"/>
+        </w:rPr>
+        <w:br/>
+        <w:t>}</w:t>
+      </w:r>
+    </w:p>
+    <w:p/>
+    <w:p>
+      <w:r>
+        <w:rPr>
+          <w:rFonts w:hint="eastAsia"/>
+        </w:rPr>
+        <w:t>우선 회원가입 부분을 만든다.</w:t>
+      </w:r>
+    </w:p>
+    <w:p>
+      <w:r>
+        <w:rPr>
+          <w:rFonts w:hint="eastAsia"/>
+        </w:rPr>
+        <w:t xml:space="preserve">저장소에 가입기능이 있기 때문에 단순히 인자로 받아온 </w:t>
+      </w:r>
+      <w:r>
+        <w:t>Member</w:t>
+      </w:r>
+      <w:r>
+        <w:rPr>
+          <w:rFonts w:hint="eastAsia"/>
+        </w:rPr>
+        <w:t xml:space="preserve">객체의 </w:t>
+      </w:r>
+      <w:r>
+        <w:t>save</w:t>
+      </w:r>
+      <w:r>
+        <w:rPr>
+          <w:rFonts w:hint="eastAsia"/>
+        </w:rPr>
+        <w:t xml:space="preserve">기능을 이용하여 가입을 한 뒤 </w:t>
+      </w:r>
+      <w:r>
+        <w:t>id</w:t>
+      </w:r>
+      <w:r>
+        <w:rPr>
+          <w:rFonts w:hint="eastAsia"/>
+        </w:rPr>
+        <w:t xml:space="preserve">를 </w:t>
+      </w:r>
+      <w:proofErr w:type="spellStart"/>
+      <w:r>
+        <w:rPr>
+          <w:rFonts w:hint="eastAsia"/>
+        </w:rPr>
+        <w:t>리턴한다</w:t>
+      </w:r>
+      <w:proofErr w:type="spellEnd"/>
+      <w:r>
+        <w:rPr>
+          <w:rFonts w:hint="eastAsia"/>
+        </w:rPr>
+        <w:t>.</w:t>
+      </w:r>
+    </w:p>
+    <w:p/>
+    <w:p>
+      <w:r>
+        <w:rPr>
+          <w:rFonts w:hint="eastAsia"/>
+        </w:rPr>
+        <w:t>단</w:t>
+      </w:r>
+      <w:r>
+        <w:t xml:space="preserve">, </w:t>
+      </w:r>
+      <w:r>
+        <w:rPr>
+          <w:rFonts w:hint="eastAsia"/>
+        </w:rPr>
+        <w:t xml:space="preserve">중복이름을 방지하는 기능을 추가하기 위해 입력된 </w:t>
+      </w:r>
+      <w:r>
+        <w:t>Member</w:t>
+      </w:r>
+      <w:r>
+        <w:rPr>
+          <w:rFonts w:hint="eastAsia"/>
+        </w:rPr>
+        <w:t xml:space="preserve">개체의 이름을 기준으로 </w:t>
+      </w:r>
+      <w:proofErr w:type="spellStart"/>
+      <w:r>
+        <w:lastRenderedPageBreak/>
+        <w:t>findByName</w:t>
+      </w:r>
+      <w:proofErr w:type="spellEnd"/>
+      <w:r>
+        <w:rPr>
+          <w:rFonts w:hint="eastAsia"/>
+        </w:rPr>
+        <w:t xml:space="preserve">을 하여 </w:t>
+      </w:r>
+      <w:proofErr w:type="spellStart"/>
+      <w:r>
+        <w:rPr>
+          <w:rFonts w:hint="eastAsia"/>
+        </w:rPr>
+        <w:t>반환값을</w:t>
+      </w:r>
+      <w:proofErr w:type="spellEnd"/>
+      <w:r>
+        <w:rPr>
+          <w:rFonts w:hint="eastAsia"/>
+        </w:rPr>
+        <w:t xml:space="preserve"> 확인한다.</w:t>
+      </w:r>
+    </w:p>
+    <w:p/>
+    <w:p>
+      <w:proofErr w:type="spellStart"/>
+      <w:r>
+        <w:rPr>
+          <w:rFonts w:hint="eastAsia"/>
+        </w:rPr>
+        <w:t>반환값을</w:t>
+      </w:r>
+      <w:proofErr w:type="spellEnd"/>
+      <w:r>
+        <w:rPr>
+          <w:rFonts w:hint="eastAsia"/>
+        </w:rPr>
+        <w:t xml:space="preserve"> 확인하는 방법으로 </w:t>
+      </w:r>
+      <w:r>
+        <w:t>Optional</w:t>
+      </w:r>
+      <w:r>
+        <w:rPr>
+          <w:rFonts w:hint="eastAsia"/>
+        </w:rPr>
+        <w:t xml:space="preserve">의 </w:t>
+      </w:r>
+      <w:proofErr w:type="gramStart"/>
+      <w:r>
+        <w:rPr>
+          <w:rFonts w:hint="eastAsia"/>
+        </w:rPr>
+        <w:t xml:space="preserve">기능인 </w:t>
+      </w:r>
+      <w:r>
+        <w:t>.</w:t>
+      </w:r>
+      <w:proofErr w:type="spellStart"/>
+      <w:r>
+        <w:t>ifPresent</w:t>
+      </w:r>
+      <w:proofErr w:type="spellEnd"/>
+      <w:proofErr w:type="gramEnd"/>
+      <w:r>
+        <w:rPr>
+          <w:rFonts w:hint="eastAsia"/>
+        </w:rPr>
+        <w:t xml:space="preserve">를 사용하면 </w:t>
+      </w:r>
+      <w:proofErr w:type="spellStart"/>
+      <w:r>
+        <w:rPr>
+          <w:rFonts w:hint="eastAsia"/>
+        </w:rPr>
+        <w:t>반환값이</w:t>
+      </w:r>
+      <w:proofErr w:type="spellEnd"/>
+      <w:r>
+        <w:rPr>
+          <w:rFonts w:hint="eastAsia"/>
+        </w:rPr>
+        <w:t xml:space="preserve"> 존재할 때 </w:t>
+      </w:r>
+      <w:r>
+        <w:t>( )</w:t>
+      </w:r>
+      <w:r>
+        <w:rPr>
+          <w:rFonts w:hint="eastAsia"/>
+        </w:rPr>
+        <w:t>내부의 기능을 실행한다.</w:t>
+      </w:r>
+    </w:p>
+    <w:p>
+      <w:proofErr w:type="spellStart"/>
+      <w:r>
+        <w:rPr>
+          <w:rFonts w:hint="eastAsia"/>
+        </w:rPr>
+        <w:t>반환값이</w:t>
+      </w:r>
+      <w:proofErr w:type="spellEnd"/>
+      <w:r>
+        <w:rPr>
+          <w:rFonts w:hint="eastAsia"/>
+        </w:rPr>
+        <w:t xml:space="preserve"> 존재하는 </w:t>
+      </w:r>
+      <w:proofErr w:type="gramStart"/>
+      <w:r>
+        <w:rPr>
+          <w:rFonts w:hint="eastAsia"/>
+        </w:rPr>
+        <w:t xml:space="preserve">경우 </w:t>
+      </w:r>
+      <w:r>
+        <w:t xml:space="preserve"> </w:t>
+      </w:r>
+      <w:r>
+        <w:rPr>
+          <w:rFonts w:hint="eastAsia"/>
+        </w:rPr>
+        <w:t>m</w:t>
+      </w:r>
+      <w:proofErr w:type="gramEnd"/>
+      <w:r>
+        <w:rPr>
+          <w:rFonts w:hint="eastAsia"/>
+        </w:rPr>
+        <w:t>으로 받고,</w:t>
+      </w:r>
+      <w:r>
+        <w:t xml:space="preserve"> </w:t>
+      </w:r>
+      <w:r>
+        <w:rPr>
+          <w:rFonts w:hint="eastAsia"/>
+        </w:rPr>
+        <w:t xml:space="preserve">새 </w:t>
+      </w:r>
+      <w:proofErr w:type="spellStart"/>
+      <w:r>
+        <w:t>IllegalStateException</w:t>
+      </w:r>
+      <w:proofErr w:type="spellEnd"/>
+      <w:r>
+        <w:t xml:space="preserve"> </w:t>
+      </w:r>
+      <w:r>
+        <w:rPr>
+          <w:rFonts w:hint="eastAsia"/>
+        </w:rPr>
+        <w:t>메시지를 던진다.</w:t>
+      </w:r>
+    </w:p>
+    <w:p/>
+    <w:p>
+      <w:r>
+        <w:rPr>
+          <w:rFonts w:hint="eastAsia"/>
+        </w:rPr>
+        <w:t xml:space="preserve">이미 </w:t>
+      </w:r>
+      <w:proofErr w:type="spellStart"/>
+      <w:r>
+        <w:rPr>
+          <w:rFonts w:hint="eastAsia"/>
+        </w:rPr>
+        <w:t>반환값의</w:t>
+      </w:r>
+      <w:proofErr w:type="spellEnd"/>
+      <w:r>
+        <w:rPr>
+          <w:rFonts w:hint="eastAsia"/>
+        </w:rPr>
+        <w:t xml:space="preserve"> 자료형을 알고 있기 때문에 변수를 선언하지 않고 바로 사용할 수 있으며,</w:t>
+      </w:r>
+      <w:r>
+        <w:t xml:space="preserve"> </w:t>
+      </w:r>
+      <w:r>
+        <w:rPr>
+          <w:rFonts w:hint="eastAsia"/>
+        </w:rPr>
+        <w:t xml:space="preserve">해당 기능은 </w:t>
+      </w:r>
+      <w:proofErr w:type="spellStart"/>
+      <w:r>
+        <w:t>clt+alt+shift+T</w:t>
+      </w:r>
+      <w:proofErr w:type="spellEnd"/>
+      <w:r>
+        <w:rPr>
+          <w:rFonts w:hint="eastAsia"/>
+        </w:rPr>
+        <w:t xml:space="preserve">로 </w:t>
+      </w:r>
+      <w:proofErr w:type="spellStart"/>
+      <w:r>
+        <w:rPr>
+          <w:rFonts w:hint="eastAsia"/>
+        </w:rPr>
+        <w:t>함수로추출하는</w:t>
+      </w:r>
+      <w:proofErr w:type="spellEnd"/>
+      <w:r>
+        <w:rPr>
+          <w:rFonts w:hint="eastAsia"/>
+        </w:rPr>
+        <w:t xml:space="preserve"> 것이 좋다.</w:t>
+      </w:r>
+    </w:p>
+    <w:p/>
+    <w:p>
+      <w:pPr>
+        <w:pBdr>
+          <w:bottom w:val="single" w:sz="6" w:space="1" w:color="auto"/>
+        </w:pBdr>
+      </w:pPr>
+      <w:r>
+        <w:rPr>
+          <w:rFonts w:hint="eastAsia"/>
+        </w:rPr>
+        <w:t>이후 모든 m</w:t>
+      </w:r>
+      <w:r>
+        <w:t>ember</w:t>
+      </w:r>
+      <w:r>
+        <w:rPr>
+          <w:rFonts w:hint="eastAsia"/>
+        </w:rPr>
+        <w:t>객체를 확인하는 함수와 하나의 M</w:t>
+      </w:r>
+      <w:r>
+        <w:t>ember</w:t>
+      </w:r>
+      <w:r>
+        <w:rPr>
+          <w:rFonts w:hint="eastAsia"/>
+        </w:rPr>
+        <w:t>객체만 확인하는 함수를 생성한다.</w:t>
+      </w:r>
+    </w:p>
+    <w:p>
+      <w:pPr>
+        <w:rPr>
+          <w:rFonts w:hint="eastAsia"/>
+        </w:rPr>
+      </w:pPr>
+    </w:p>
+    <w:p>
+      <w:r>
+        <w:rPr>
+          <w:rFonts w:hint="eastAsia"/>
+        </w:rPr>
+        <w:t>회원 서비스 테스트</w:t>
+      </w:r>
+    </w:p>
+    <w:p>
+      <w:r>
+        <w:rPr>
+          <w:rFonts w:hint="eastAsia"/>
+        </w:rPr>
+        <w:t xml:space="preserve">기존처럼 </w:t>
+      </w:r>
+      <w:r>
+        <w:rPr>
+          <w:rFonts w:hint="eastAsia"/>
+        </w:rPr>
+        <w:t>t</w:t>
+      </w:r>
+      <w:r>
+        <w:t xml:space="preserve">est </w:t>
+      </w:r>
+      <w:r>
+        <w:rPr>
+          <w:rFonts w:hint="eastAsia"/>
+        </w:rPr>
+        <w:t xml:space="preserve">폴더 하위에 일일이 패키지와 클래스를 만들 필요 없이 </w:t>
+      </w:r>
+      <w:proofErr w:type="spellStart"/>
+      <w:r>
+        <w:t>ctl+shift+T</w:t>
+      </w:r>
+      <w:proofErr w:type="spellEnd"/>
+      <w:r>
+        <w:t xml:space="preserve"> </w:t>
+      </w:r>
+      <w:r>
+        <w:rPr>
+          <w:rFonts w:hint="eastAsia"/>
+        </w:rPr>
+        <w:t>하면 테스트를 자동으로 만들어준다</w:t>
+      </w:r>
+      <w:r>
+        <w:t>. Junit5</w:t>
+      </w:r>
+      <w:r>
+        <w:rPr>
+          <w:rFonts w:hint="eastAsia"/>
+        </w:rPr>
+        <w:t>와 이름,</w:t>
+      </w:r>
+      <w:r>
+        <w:t xml:space="preserve"> </w:t>
+      </w:r>
+      <w:r>
+        <w:rPr>
+          <w:rFonts w:hint="eastAsia"/>
+        </w:rPr>
+        <w:t>테스트할 함수들을 확인한다.</w:t>
+      </w:r>
+    </w:p>
+    <w:p/>
+    <w:p>
+      <w:r>
+        <w:rPr>
+          <w:rFonts w:hint="eastAsia"/>
+        </w:rPr>
+        <w:t>테스트 코드에서 이름은 한글로 써도 무방하다.</w:t>
+      </w:r>
+    </w:p>
+    <w:p/>
+    <w:p>
+      <w:r>
+        <w:rPr>
+          <w:rFonts w:hint="eastAsia"/>
+        </w:rPr>
+        <w:t xml:space="preserve">테스트 코드를 작성할 때 </w:t>
+      </w:r>
+      <w:r>
+        <w:t xml:space="preserve">given, when, then </w:t>
+      </w:r>
+      <w:r>
+        <w:rPr>
+          <w:rFonts w:hint="eastAsia"/>
+        </w:rPr>
+        <w:t>문법 사용하기</w:t>
+      </w:r>
+    </w:p>
+    <w:p>
+      <w:r>
+        <w:rPr>
+          <w:rFonts w:hint="eastAsia"/>
+        </w:rPr>
+        <w:t>주석으로 표기만 하는 것으로 충분하며</w:t>
+      </w:r>
+      <w:proofErr w:type="gramStart"/>
+      <w:r>
+        <w:rPr>
+          <w:rFonts w:hint="eastAsia"/>
+        </w:rPr>
+        <w:t>,</w:t>
+      </w:r>
+      <w:r>
+        <w:t xml:space="preserve"> /</w:t>
+      </w:r>
+      <w:proofErr w:type="gramEnd"/>
+      <w:r>
+        <w:t xml:space="preserve">/given </w:t>
+      </w:r>
+      <w:r>
+        <w:rPr>
+          <w:rFonts w:hint="eastAsia"/>
+        </w:rPr>
+        <w:t>주어질 때,</w:t>
+      </w:r>
+      <w:r>
+        <w:t xml:space="preserve"> //when</w:t>
+      </w:r>
+      <w:r>
+        <w:rPr>
+          <w:rFonts w:hint="eastAsia"/>
+        </w:rPr>
+        <w:t>실행했을 때</w:t>
+      </w:r>
+      <w:r>
+        <w:t>, //</w:t>
+      </w:r>
+      <w:r>
+        <w:rPr>
+          <w:rFonts w:hint="eastAsia"/>
+        </w:rPr>
+        <w:t>t</w:t>
+      </w:r>
+      <w:r>
+        <w:t xml:space="preserve">hen </w:t>
+      </w:r>
+      <w:r>
+        <w:rPr>
+          <w:rFonts w:hint="eastAsia"/>
+        </w:rPr>
+        <w:t>결과</w:t>
+      </w:r>
+    </w:p>
+    <w:p/>
+    <w:p>
+      <w:pPr>
+        <w:widowControl/>
+        <w:shd w:val="clear" w:color="auto" w:fill="2B2B2B"/>
+        <w:tabs>
+          <w:tab w:val="left" w:pos="916"/>
+          <w:tab w:val="left" w:pos="1832"/>
+          <w:tab w:val="left" w:pos="2748"/>
+          <w:tab w:val="left" w:pos="3664"/>
+          <w:tab w:val="left" w:pos="4580"/>
+          <w:tab w:val="left" w:pos="5496"/>
+          <w:tab w:val="left" w:pos="6412"/>
+          <w:tab w:val="left" w:pos="7328"/>
+          <w:tab w:val="left" w:pos="8244"/>
+          <w:tab w:val="left" w:pos="9160"/>
+          <w:tab w:val="left" w:pos="10076"/>
+          <w:tab w:val="left" w:pos="10992"/>
+          <w:tab w:val="left" w:pos="11908"/>
+          <w:tab w:val="left" w:pos="12824"/>
+          <w:tab w:val="left" w:pos="13740"/>
+          <w:tab w:val="left" w:pos="14656"/>
+        </w:tabs>
+        <w:wordWrap/>
+        <w:autoSpaceDE/>
+        <w:autoSpaceDN/>
+        <w:spacing w:after="0" w:line="240" w:lineRule="auto"/>
+        <w:jc w:val="left"/>
+        <w:rPr>
+          <w:rFonts w:ascii="Courier New" w:eastAsia="굴림체" w:hAnsi="Courier New" w:cs="Courier New"/>
+          <w:color w:val="A9B7C6"/>
+          <w:kern w:val="0"/>
+          <w:szCs w:val="20"/>
+        </w:rPr>
+      </w:pPr>
+      <w:r>
+        <w:rPr>
+          <w:rFonts w:ascii="Courier New" w:eastAsia="굴림체" w:hAnsi="Courier New" w:cs="Courier New"/>
+          <w:color w:val="BBB529"/>
+          <w:kern w:val="0"/>
+          <w:szCs w:val="20"/>
+        </w:rPr>
+        <w:t>@Test</w:t>
+      </w:r>
+      <w:r>
+        <w:rPr>
+          <w:rFonts w:ascii="Courier New" w:eastAsia="굴림체" w:hAnsi="Courier New" w:cs="Courier New"/>
+          <w:color w:val="BBB529"/>
+          <w:kern w:val="0"/>
+          <w:szCs w:val="20"/>
+        </w:rPr>
+        <w:br/>
+      </w:r>
+      <w:r>
+        <w:rPr>
+          <w:rFonts w:ascii="Courier New" w:eastAsia="굴림체" w:hAnsi="Courier New" w:cs="Courier New"/>
+          <w:color w:val="CC7832"/>
+          <w:kern w:val="0"/>
+          <w:szCs w:val="20"/>
+        </w:rPr>
+        <w:t xml:space="preserve">void </w:t>
+      </w:r>
+      <w:proofErr w:type="gramStart"/>
+      <w:r>
+        <w:rPr>
+          <w:rFonts w:ascii="Courier New" w:eastAsia="굴림체" w:hAnsi="Courier New" w:cs="Courier New"/>
+          <w:color w:val="FFC66D"/>
+          <w:kern w:val="0"/>
+          <w:szCs w:val="20"/>
+        </w:rPr>
+        <w:t>join</w:t>
+      </w:r>
+      <w:r>
+        <w:rPr>
+          <w:rFonts w:ascii="Courier New" w:eastAsia="굴림체" w:hAnsi="Courier New" w:cs="Courier New"/>
+          <w:color w:val="A9B7C6"/>
+          <w:kern w:val="0"/>
+          <w:szCs w:val="20"/>
+        </w:rPr>
+        <w:t>(</w:t>
+      </w:r>
+      <w:proofErr w:type="gramEnd"/>
+      <w:r>
+        <w:rPr>
+          <w:rFonts w:ascii="Courier New" w:eastAsia="굴림체" w:hAnsi="Courier New" w:cs="Courier New"/>
+          <w:color w:val="A9B7C6"/>
+          <w:kern w:val="0"/>
+          <w:szCs w:val="20"/>
+        </w:rPr>
+        <w:t>) {</w:t>
+      </w:r>
+      <w:r>
+        <w:rPr>
+          <w:rFonts w:ascii="Courier New" w:eastAsia="굴림체" w:hAnsi="Courier New" w:cs="Courier New"/>
+          <w:color w:val="A9B7C6"/>
+          <w:kern w:val="0"/>
+          <w:szCs w:val="20"/>
+        </w:rPr>
+        <w:br/>
+        <w:t xml:space="preserve">    </w:t>
+      </w:r>
+      <w:r>
+        <w:rPr>
+          <w:rFonts w:ascii="Courier New" w:eastAsia="굴림체" w:hAnsi="Courier New" w:cs="Courier New"/>
+          <w:color w:val="808080"/>
+          <w:kern w:val="0"/>
+          <w:szCs w:val="20"/>
+        </w:rPr>
+        <w:t>//given</w:t>
+      </w:r>
+      <w:r>
+        <w:rPr>
+          <w:rFonts w:ascii="Courier New" w:eastAsia="굴림체" w:hAnsi="Courier New" w:cs="Courier New"/>
+          <w:color w:val="808080"/>
+          <w:kern w:val="0"/>
+          <w:szCs w:val="20"/>
+        </w:rPr>
+        <w:br/>
+        <w:t xml:space="preserve">    </w:t>
+      </w:r>
+      <w:r>
+        <w:rPr>
+          <w:rFonts w:ascii="Courier New" w:eastAsia="굴림체" w:hAnsi="Courier New" w:cs="Courier New"/>
+          <w:color w:val="A9B7C6"/>
+          <w:kern w:val="0"/>
+          <w:szCs w:val="20"/>
+        </w:rPr>
+        <w:t xml:space="preserve">Member </w:t>
+      </w:r>
+      <w:proofErr w:type="spellStart"/>
+      <w:r>
+        <w:rPr>
+          <w:rFonts w:ascii="Courier New" w:eastAsia="굴림체" w:hAnsi="Courier New" w:cs="Courier New"/>
+          <w:color w:val="A9B7C6"/>
+          <w:kern w:val="0"/>
+          <w:szCs w:val="20"/>
+        </w:rPr>
+        <w:t>member</w:t>
+      </w:r>
+      <w:proofErr w:type="spellEnd"/>
+      <w:r>
+        <w:rPr>
+          <w:rFonts w:ascii="Courier New" w:eastAsia="굴림체" w:hAnsi="Courier New" w:cs="Courier New"/>
+          <w:color w:val="A9B7C6"/>
+          <w:kern w:val="0"/>
+          <w:szCs w:val="20"/>
+        </w:rPr>
+        <w:t xml:space="preserve"> = </w:t>
+      </w:r>
+      <w:r>
+        <w:rPr>
+          <w:rFonts w:ascii="Courier New" w:eastAsia="굴림체" w:hAnsi="Courier New" w:cs="Courier New"/>
+          <w:color w:val="CC7832"/>
+          <w:kern w:val="0"/>
+          <w:szCs w:val="20"/>
+        </w:rPr>
+        <w:t xml:space="preserve">new </w:t>
+      </w:r>
+      <w:r>
+        <w:rPr>
+          <w:rFonts w:ascii="Courier New" w:eastAsia="굴림체" w:hAnsi="Courier New" w:cs="Courier New"/>
+          <w:color w:val="A9B7C6"/>
+          <w:kern w:val="0"/>
+          <w:szCs w:val="20"/>
+        </w:rPr>
+        <w:t>Member()</w:t>
+      </w:r>
+      <w:r>
+        <w:rPr>
+          <w:rFonts w:ascii="Courier New" w:eastAsia="굴림체" w:hAnsi="Courier New" w:cs="Courier New"/>
+          <w:color w:val="CC7832"/>
+          <w:kern w:val="0"/>
+          <w:szCs w:val="20"/>
+        </w:rPr>
+        <w:t>;</w:t>
+      </w:r>
+      <w:r>
+        <w:rPr>
+          <w:rFonts w:ascii="Courier New" w:eastAsia="굴림체" w:hAnsi="Courier New" w:cs="Courier New"/>
+          <w:color w:val="CC7832"/>
+          <w:kern w:val="0"/>
+          <w:szCs w:val="20"/>
+        </w:rPr>
+        <w:br/>
+        <w:t xml:space="preserve">    </w:t>
+      </w:r>
+      <w:proofErr w:type="spellStart"/>
+      <w:r>
+        <w:rPr>
+          <w:rFonts w:ascii="Courier New" w:eastAsia="굴림체" w:hAnsi="Courier New" w:cs="Courier New"/>
+          <w:color w:val="A9B7C6"/>
+          <w:kern w:val="0"/>
+          <w:szCs w:val="20"/>
+        </w:rPr>
+        <w:t>member.setName</w:t>
+      </w:r>
+      <w:proofErr w:type="spellEnd"/>
+      <w:r>
+        <w:rPr>
+          <w:rFonts w:ascii="Courier New" w:eastAsia="굴림체" w:hAnsi="Courier New" w:cs="Courier New"/>
+          <w:color w:val="A9B7C6"/>
+          <w:kern w:val="0"/>
+          <w:szCs w:val="20"/>
+        </w:rPr>
+        <w:t>(</w:t>
+      </w:r>
+      <w:r>
+        <w:rPr>
+          <w:rFonts w:ascii="Courier New" w:eastAsia="굴림체" w:hAnsi="Courier New" w:cs="Courier New"/>
+          <w:color w:val="6A8759"/>
+          <w:kern w:val="0"/>
+          <w:szCs w:val="20"/>
+        </w:rPr>
+        <w:t>"hello"</w:t>
+      </w:r>
+      <w:r>
+        <w:rPr>
+          <w:rFonts w:ascii="Courier New" w:eastAsia="굴림체" w:hAnsi="Courier New" w:cs="Courier New"/>
+          <w:color w:val="A9B7C6"/>
+          <w:kern w:val="0"/>
+          <w:szCs w:val="20"/>
+        </w:rPr>
+        <w:t>)</w:t>
+      </w:r>
+      <w:r>
+        <w:rPr>
+          <w:rFonts w:ascii="Courier New" w:eastAsia="굴림체" w:hAnsi="Courier New" w:cs="Courier New"/>
+          <w:color w:val="CC7832"/>
+          <w:kern w:val="0"/>
+          <w:szCs w:val="20"/>
+        </w:rPr>
+        <w:t>;</w:t>
+      </w:r>
+      <w:r>
+        <w:rPr>
+          <w:rFonts w:ascii="Courier New" w:eastAsia="굴림체" w:hAnsi="Courier New" w:cs="Courier New"/>
+          <w:color w:val="CC7832"/>
+          <w:kern w:val="0"/>
+          <w:szCs w:val="20"/>
+        </w:rPr>
+        <w:br/>
+      </w:r>
+      <w:r>
+        <w:rPr>
+          <w:rFonts w:ascii="Courier New" w:eastAsia="굴림체" w:hAnsi="Courier New" w:cs="Courier New"/>
+          <w:color w:val="CC7832"/>
+          <w:kern w:val="0"/>
+          <w:szCs w:val="20"/>
+        </w:rPr>
+        <w:br/>
+        <w:t xml:space="preserve">    </w:t>
+      </w:r>
+      <w:r>
+        <w:rPr>
+          <w:rFonts w:ascii="Courier New" w:eastAsia="굴림체" w:hAnsi="Courier New" w:cs="Courier New"/>
+          <w:color w:val="808080"/>
+          <w:kern w:val="0"/>
+          <w:szCs w:val="20"/>
+        </w:rPr>
+        <w:t>//when</w:t>
+      </w:r>
+      <w:r>
+        <w:rPr>
+          <w:rFonts w:ascii="Courier New" w:eastAsia="굴림체" w:hAnsi="Courier New" w:cs="Courier New"/>
+          <w:color w:val="808080"/>
+          <w:kern w:val="0"/>
+          <w:szCs w:val="20"/>
+        </w:rPr>
+        <w:br/>
+        <w:t xml:space="preserve">    </w:t>
+      </w:r>
+      <w:r>
+        <w:rPr>
+          <w:rFonts w:ascii="Courier New" w:eastAsia="굴림체" w:hAnsi="Courier New" w:cs="Courier New"/>
+          <w:color w:val="A9B7C6"/>
+          <w:kern w:val="0"/>
+          <w:szCs w:val="20"/>
+        </w:rPr>
+        <w:t xml:space="preserve">Long </w:t>
+      </w:r>
+      <w:proofErr w:type="spellStart"/>
+      <w:r>
+        <w:rPr>
+          <w:rFonts w:ascii="Courier New" w:eastAsia="굴림체" w:hAnsi="Courier New" w:cs="Courier New"/>
+          <w:color w:val="A9B7C6"/>
+          <w:kern w:val="0"/>
+          <w:szCs w:val="20"/>
+        </w:rPr>
+        <w:t>saveId</w:t>
+      </w:r>
+      <w:proofErr w:type="spellEnd"/>
+      <w:r>
+        <w:rPr>
+          <w:rFonts w:ascii="Courier New" w:eastAsia="굴림체" w:hAnsi="Courier New" w:cs="Courier New"/>
+          <w:color w:val="A9B7C6"/>
+          <w:kern w:val="0"/>
+          <w:szCs w:val="20"/>
+        </w:rPr>
+        <w:t xml:space="preserve"> = </w:t>
+      </w:r>
+      <w:proofErr w:type="spellStart"/>
+      <w:r>
+        <w:rPr>
+          <w:rFonts w:ascii="Courier New" w:eastAsia="굴림체" w:hAnsi="Courier New" w:cs="Courier New"/>
+          <w:color w:val="9876AA"/>
+          <w:kern w:val="0"/>
+          <w:szCs w:val="20"/>
+        </w:rPr>
+        <w:t>memberService</w:t>
+      </w:r>
+      <w:r>
+        <w:rPr>
+          <w:rFonts w:ascii="Courier New" w:eastAsia="굴림체" w:hAnsi="Courier New" w:cs="Courier New"/>
+          <w:color w:val="A9B7C6"/>
+          <w:kern w:val="0"/>
+          <w:szCs w:val="20"/>
+        </w:rPr>
+        <w:t>.join</w:t>
+      </w:r>
+      <w:proofErr w:type="spellEnd"/>
+      <w:r>
+        <w:rPr>
+          <w:rFonts w:ascii="Courier New" w:eastAsia="굴림체" w:hAnsi="Courier New" w:cs="Courier New"/>
+          <w:color w:val="A9B7C6"/>
+          <w:kern w:val="0"/>
+          <w:szCs w:val="20"/>
+        </w:rPr>
+        <w:t>(member)</w:t>
+      </w:r>
+      <w:r>
+        <w:rPr>
+          <w:rFonts w:ascii="Courier New" w:eastAsia="굴림체" w:hAnsi="Courier New" w:cs="Courier New"/>
+          <w:color w:val="CC7832"/>
+          <w:kern w:val="0"/>
+          <w:szCs w:val="20"/>
+        </w:rPr>
+        <w:t>;</w:t>
+      </w:r>
+      <w:r>
+        <w:rPr>
+          <w:rFonts w:ascii="Courier New" w:eastAsia="굴림체" w:hAnsi="Courier New" w:cs="Courier New"/>
+          <w:color w:val="CC7832"/>
+          <w:kern w:val="0"/>
+          <w:szCs w:val="20"/>
+        </w:rPr>
+        <w:br/>
+      </w:r>
+      <w:r>
+        <w:rPr>
+          <w:rFonts w:ascii="Courier New" w:eastAsia="굴림체" w:hAnsi="Courier New" w:cs="Courier New"/>
+          <w:color w:val="CC7832"/>
+          <w:kern w:val="0"/>
+          <w:szCs w:val="20"/>
+        </w:rPr>
+        <w:br/>
+        <w:t xml:space="preserve">    </w:t>
+      </w:r>
+      <w:r>
+        <w:rPr>
+          <w:rFonts w:ascii="Courier New" w:eastAsia="굴림체" w:hAnsi="Courier New" w:cs="Courier New"/>
+          <w:color w:val="808080"/>
+          <w:kern w:val="0"/>
+          <w:szCs w:val="20"/>
+        </w:rPr>
+        <w:t>//then</w:t>
+      </w:r>
+      <w:r>
+        <w:rPr>
+          <w:rFonts w:ascii="Courier New" w:eastAsia="굴림체" w:hAnsi="Courier New" w:cs="Courier New"/>
+          <w:color w:val="808080"/>
+          <w:kern w:val="0"/>
+          <w:szCs w:val="20"/>
+        </w:rPr>
+        <w:br/>
+        <w:t xml:space="preserve">    </w:t>
+      </w:r>
+      <w:r>
+        <w:rPr>
+          <w:rFonts w:ascii="Courier New" w:eastAsia="굴림체" w:hAnsi="Courier New" w:cs="Courier New"/>
+          <w:color w:val="A9B7C6"/>
+          <w:kern w:val="0"/>
+          <w:szCs w:val="20"/>
+        </w:rPr>
+        <w:t xml:space="preserve">Member </w:t>
+      </w:r>
+      <w:proofErr w:type="spellStart"/>
+      <w:r>
+        <w:rPr>
+          <w:rFonts w:ascii="Courier New" w:eastAsia="굴림체" w:hAnsi="Courier New" w:cs="Courier New"/>
+          <w:color w:val="A9B7C6"/>
+          <w:kern w:val="0"/>
+          <w:szCs w:val="20"/>
+        </w:rPr>
+        <w:t>findMember</w:t>
+      </w:r>
+      <w:proofErr w:type="spellEnd"/>
+      <w:r>
+        <w:rPr>
+          <w:rFonts w:ascii="Courier New" w:eastAsia="굴림체" w:hAnsi="Courier New" w:cs="Courier New"/>
+          <w:color w:val="A9B7C6"/>
+          <w:kern w:val="0"/>
+          <w:szCs w:val="20"/>
+        </w:rPr>
+        <w:t xml:space="preserve"> = </w:t>
+      </w:r>
+      <w:proofErr w:type="spellStart"/>
+      <w:r>
+        <w:rPr>
+          <w:rFonts w:ascii="Courier New" w:eastAsia="굴림체" w:hAnsi="Courier New" w:cs="Courier New"/>
+          <w:color w:val="9876AA"/>
+          <w:kern w:val="0"/>
+          <w:szCs w:val="20"/>
+        </w:rPr>
+        <w:t>memberService</w:t>
+      </w:r>
+      <w:r>
+        <w:rPr>
+          <w:rFonts w:ascii="Courier New" w:eastAsia="굴림체" w:hAnsi="Courier New" w:cs="Courier New"/>
+          <w:color w:val="A9B7C6"/>
+          <w:kern w:val="0"/>
+          <w:szCs w:val="20"/>
+        </w:rPr>
+        <w:t>.findOne</w:t>
+      </w:r>
+      <w:proofErr w:type="spellEnd"/>
+      <w:r>
+        <w:rPr>
+          <w:rFonts w:ascii="Courier New" w:eastAsia="굴림체" w:hAnsi="Courier New" w:cs="Courier New"/>
+          <w:color w:val="A9B7C6"/>
+          <w:kern w:val="0"/>
+          <w:szCs w:val="20"/>
+        </w:rPr>
+        <w:t>(</w:t>
+      </w:r>
+      <w:proofErr w:type="spellStart"/>
+      <w:r>
+        <w:rPr>
+          <w:rFonts w:ascii="Courier New" w:eastAsia="굴림체" w:hAnsi="Courier New" w:cs="Courier New"/>
+          <w:color w:val="A9B7C6"/>
+          <w:kern w:val="0"/>
+          <w:szCs w:val="20"/>
+        </w:rPr>
+        <w:t>saveId</w:t>
+      </w:r>
+      <w:proofErr w:type="spellEnd"/>
+      <w:r>
+        <w:rPr>
+          <w:rFonts w:ascii="Courier New" w:eastAsia="굴림체" w:hAnsi="Courier New" w:cs="Courier New"/>
+          <w:color w:val="A9B7C6"/>
+          <w:kern w:val="0"/>
+          <w:szCs w:val="20"/>
+        </w:rPr>
+        <w:t>).get()</w:t>
+      </w:r>
+      <w:r>
+        <w:rPr>
+          <w:rFonts w:ascii="Courier New" w:eastAsia="굴림체" w:hAnsi="Courier New" w:cs="Courier New"/>
+          <w:color w:val="CC7832"/>
+          <w:kern w:val="0"/>
+          <w:szCs w:val="20"/>
+        </w:rPr>
+        <w:t>;</w:t>
+      </w:r>
+      <w:r>
+        <w:rPr>
+          <w:rFonts w:ascii="Courier New" w:eastAsia="굴림체" w:hAnsi="Courier New" w:cs="Courier New"/>
+          <w:color w:val="CC7832"/>
+          <w:kern w:val="0"/>
+          <w:szCs w:val="20"/>
+        </w:rPr>
+        <w:br/>
+        <w:t xml:space="preserve">    </w:t>
+      </w:r>
+      <w:proofErr w:type="spellStart"/>
+      <w:r>
+        <w:rPr>
+          <w:rFonts w:ascii="Courier New" w:eastAsia="굴림체" w:hAnsi="Courier New" w:cs="Courier New"/>
+          <w:i/>
+          <w:iCs/>
+          <w:color w:val="A9B7C6"/>
+          <w:kern w:val="0"/>
+          <w:szCs w:val="20"/>
+        </w:rPr>
+        <w:t>assertThat</w:t>
+      </w:r>
+      <w:proofErr w:type="spellEnd"/>
+      <w:r>
+        <w:rPr>
+          <w:rFonts w:ascii="Courier New" w:eastAsia="굴림체" w:hAnsi="Courier New" w:cs="Courier New"/>
+          <w:color w:val="A9B7C6"/>
+          <w:kern w:val="0"/>
+          <w:szCs w:val="20"/>
+        </w:rPr>
+        <w:t>(</w:t>
+      </w:r>
+      <w:proofErr w:type="spellStart"/>
+      <w:r>
+        <w:rPr>
+          <w:rFonts w:ascii="Courier New" w:eastAsia="굴림체" w:hAnsi="Courier New" w:cs="Courier New"/>
+          <w:color w:val="A9B7C6"/>
+          <w:kern w:val="0"/>
+          <w:szCs w:val="20"/>
+        </w:rPr>
+        <w:t>findMember.getName</w:t>
+      </w:r>
+      <w:proofErr w:type="spellEnd"/>
+      <w:r>
+        <w:rPr>
+          <w:rFonts w:ascii="Courier New" w:eastAsia="굴림체" w:hAnsi="Courier New" w:cs="Courier New"/>
+          <w:color w:val="A9B7C6"/>
+          <w:kern w:val="0"/>
+          <w:szCs w:val="20"/>
+        </w:rPr>
+        <w:t>()).</w:t>
+      </w:r>
+      <w:proofErr w:type="spellStart"/>
+      <w:r>
+        <w:rPr>
+          <w:rFonts w:ascii="Courier New" w:eastAsia="굴림체" w:hAnsi="Courier New" w:cs="Courier New"/>
+          <w:color w:val="A9B7C6"/>
+          <w:kern w:val="0"/>
+          <w:szCs w:val="20"/>
+        </w:rPr>
+        <w:t>isEqualTo</w:t>
+      </w:r>
+      <w:proofErr w:type="spellEnd"/>
+      <w:r>
+        <w:rPr>
+          <w:rFonts w:ascii="Courier New" w:eastAsia="굴림체" w:hAnsi="Courier New" w:cs="Courier New"/>
+          <w:color w:val="A9B7C6"/>
+          <w:kern w:val="0"/>
+          <w:szCs w:val="20"/>
+        </w:rPr>
+        <w:t>(</w:t>
+      </w:r>
+      <w:proofErr w:type="spellStart"/>
+      <w:r>
+        <w:rPr>
+          <w:rFonts w:ascii="Courier New" w:eastAsia="굴림체" w:hAnsi="Courier New" w:cs="Courier New"/>
+          <w:color w:val="A9B7C6"/>
+          <w:kern w:val="0"/>
+          <w:szCs w:val="20"/>
+        </w:rPr>
+        <w:t>member.getName</w:t>
+      </w:r>
+      <w:proofErr w:type="spellEnd"/>
+      <w:r>
+        <w:rPr>
+          <w:rFonts w:ascii="Courier New" w:eastAsia="굴림체" w:hAnsi="Courier New" w:cs="Courier New"/>
+          <w:color w:val="A9B7C6"/>
+          <w:kern w:val="0"/>
+          <w:szCs w:val="20"/>
+        </w:rPr>
+        <w:t>())</w:t>
+      </w:r>
+      <w:r>
+        <w:rPr>
+          <w:rFonts w:ascii="Courier New" w:eastAsia="굴림체" w:hAnsi="Courier New" w:cs="Courier New"/>
+          <w:color w:val="CC7832"/>
+          <w:kern w:val="0"/>
+          <w:szCs w:val="20"/>
+        </w:rPr>
+        <w:t>;</w:t>
+      </w:r>
+      <w:r>
+        <w:rPr>
+          <w:rFonts w:ascii="Courier New" w:eastAsia="굴림체" w:hAnsi="Courier New" w:cs="Courier New"/>
+          <w:color w:val="CC7832"/>
+          <w:kern w:val="0"/>
+          <w:szCs w:val="20"/>
+        </w:rPr>
+        <w:br/>
+      </w:r>
+      <w:r>
+        <w:rPr>
+          <w:rFonts w:ascii="Courier New" w:eastAsia="굴림체" w:hAnsi="Courier New" w:cs="Courier New"/>
+          <w:color w:val="A9B7C6"/>
+          <w:kern w:val="0"/>
+          <w:szCs w:val="20"/>
+        </w:rPr>
+        <w:t>}</w:t>
+      </w:r>
+    </w:p>
+    <w:p/>
+    <w:p>
+      <w:r>
+        <w:rPr>
+          <w:rFonts w:hint="eastAsia"/>
+        </w:rPr>
+        <w:lastRenderedPageBreak/>
+        <w:t>회원가입 테스트</w:t>
+      </w:r>
+    </w:p>
+    <w:p>
+      <w:r>
+        <w:rPr>
+          <w:rFonts w:hint="eastAsia"/>
+        </w:rPr>
+        <w:t>새 회원 하나의 이름을 주고 서비스의 기능을 이용하여 가입을 시킨 뒤,</w:t>
+      </w:r>
+      <w:r>
+        <w:t xml:space="preserve"> </w:t>
+      </w:r>
+      <w:proofErr w:type="spellStart"/>
+      <w:r>
+        <w:rPr>
+          <w:rFonts w:hint="eastAsia"/>
+        </w:rPr>
+        <w:t>반환받은</w:t>
+      </w:r>
+      <w:proofErr w:type="spellEnd"/>
+      <w:r>
+        <w:rPr>
+          <w:rFonts w:hint="eastAsia"/>
+        </w:rPr>
+        <w:t xml:space="preserve"> </w:t>
+      </w:r>
+      <w:r>
+        <w:t>id</w:t>
+      </w:r>
+      <w:r>
+        <w:rPr>
+          <w:rFonts w:hint="eastAsia"/>
+        </w:rPr>
+        <w:t>로 회원을 찾은 뒤 원본의 정보와 비교한다.</w:t>
+      </w:r>
+    </w:p>
+    <w:p/>
+    <w:p>
+      <w:r>
+        <w:rPr>
+          <w:rFonts w:hint="eastAsia"/>
+        </w:rPr>
+        <w:t xml:space="preserve">맞을 때의 정보만을 비교하지 않고 </w:t>
+      </w:r>
+      <w:proofErr w:type="spellStart"/>
+      <w:r>
+        <w:rPr>
+          <w:rFonts w:hint="eastAsia"/>
+        </w:rPr>
+        <w:t>틀릴경우</w:t>
+      </w:r>
+      <w:proofErr w:type="spellEnd"/>
+      <w:r>
+        <w:rPr>
+          <w:rFonts w:hint="eastAsia"/>
+        </w:rPr>
+        <w:t>.</w:t>
+      </w:r>
+      <w:r>
+        <w:t xml:space="preserve"> </w:t>
+      </w:r>
+      <w:r>
+        <w:rPr>
+          <w:rFonts w:hint="eastAsia"/>
+        </w:rPr>
+        <w:t xml:space="preserve">이 경우에는 중복 이름의 경우도 </w:t>
+      </w:r>
+      <w:proofErr w:type="gramStart"/>
+      <w:r>
+        <w:rPr>
+          <w:rFonts w:hint="eastAsia"/>
+        </w:rPr>
+        <w:t>테스트 해야</w:t>
+      </w:r>
+      <w:proofErr w:type="gramEnd"/>
+      <w:r>
+        <w:rPr>
+          <w:rFonts w:hint="eastAsia"/>
+        </w:rPr>
+        <w:t xml:space="preserve"> 한다.</w:t>
+      </w:r>
+    </w:p>
+    <w:p>
+      <w:pPr>
+        <w:widowControl/>
+        <w:shd w:val="clear" w:color="auto" w:fill="2B2B2B"/>
+        <w:tabs>
+          <w:tab w:val="left" w:pos="916"/>
+          <w:tab w:val="left" w:pos="1832"/>
+          <w:tab w:val="left" w:pos="2748"/>
+          <w:tab w:val="left" w:pos="3664"/>
+          <w:tab w:val="left" w:pos="4580"/>
+          <w:tab w:val="left" w:pos="5496"/>
+          <w:tab w:val="left" w:pos="6412"/>
+          <w:tab w:val="left" w:pos="7328"/>
+          <w:tab w:val="left" w:pos="8244"/>
+          <w:tab w:val="left" w:pos="9160"/>
+          <w:tab w:val="left" w:pos="10076"/>
+          <w:tab w:val="left" w:pos="10992"/>
+          <w:tab w:val="left" w:pos="11908"/>
+          <w:tab w:val="left" w:pos="12824"/>
+          <w:tab w:val="left" w:pos="13740"/>
+          <w:tab w:val="left" w:pos="14656"/>
+        </w:tabs>
+        <w:wordWrap/>
+        <w:autoSpaceDE/>
+        <w:autoSpaceDN/>
+        <w:spacing w:after="0" w:line="240" w:lineRule="auto"/>
+        <w:jc w:val="left"/>
+        <w:rPr>
+          <w:rFonts w:ascii="Courier New" w:eastAsia="굴림체" w:hAnsi="Courier New" w:cs="Courier New"/>
+          <w:color w:val="A9B7C6"/>
+          <w:kern w:val="0"/>
+          <w:szCs w:val="20"/>
+        </w:rPr>
+      </w:pPr>
+      <w:r>
+        <w:rPr>
+          <w:rFonts w:ascii="Courier New" w:eastAsia="굴림체" w:hAnsi="Courier New" w:cs="Courier New"/>
+          <w:color w:val="BBB529"/>
+          <w:kern w:val="0"/>
+          <w:szCs w:val="20"/>
+        </w:rPr>
+        <w:t>@Test</w:t>
+      </w:r>
+      <w:r>
+        <w:rPr>
+          <w:rFonts w:ascii="Courier New" w:eastAsia="굴림체" w:hAnsi="Courier New" w:cs="Courier New"/>
+          <w:color w:val="BBB529"/>
+          <w:kern w:val="0"/>
+          <w:szCs w:val="20"/>
+        </w:rPr>
+        <w:br/>
+      </w:r>
+      <w:r>
+        <w:rPr>
+          <w:rFonts w:ascii="Courier New" w:eastAsia="굴림체" w:hAnsi="Courier New" w:cs="Courier New"/>
+          <w:color w:val="CC7832"/>
+          <w:kern w:val="0"/>
+          <w:szCs w:val="20"/>
+        </w:rPr>
+        <w:t xml:space="preserve">public void </w:t>
+      </w:r>
+      <w:r>
+        <w:rPr>
+          <w:rFonts w:ascii="맑은 고딕" w:eastAsia="맑은 고딕" w:hAnsi="맑은 고딕" w:cs="Courier New" w:hint="eastAsia"/>
+          <w:color w:val="FFC66D"/>
+          <w:kern w:val="0"/>
+          <w:szCs w:val="20"/>
+        </w:rPr>
+        <w:t>중복</w:t>
+      </w:r>
+      <w:r>
+        <w:rPr>
+          <w:rFonts w:ascii="Courier New" w:eastAsia="굴림체" w:hAnsi="Courier New" w:cs="Courier New"/>
+          <w:color w:val="FFC66D"/>
+          <w:kern w:val="0"/>
+          <w:szCs w:val="20"/>
+        </w:rPr>
+        <w:t>_</w:t>
+      </w:r>
+      <w:r>
+        <w:rPr>
+          <w:rFonts w:ascii="맑은 고딕" w:eastAsia="맑은 고딕" w:hAnsi="맑은 고딕" w:cs="Courier New" w:hint="eastAsia"/>
+          <w:color w:val="FFC66D"/>
+          <w:kern w:val="0"/>
+          <w:szCs w:val="20"/>
+        </w:rPr>
+        <w:t>회원</w:t>
+      </w:r>
+      <w:r>
+        <w:rPr>
+          <w:rFonts w:ascii="Courier New" w:eastAsia="굴림체" w:hAnsi="Courier New" w:cs="Courier New"/>
+          <w:color w:val="FFC66D"/>
+          <w:kern w:val="0"/>
+          <w:szCs w:val="20"/>
+        </w:rPr>
+        <w:t>_</w:t>
+      </w:r>
+      <w:r>
+        <w:rPr>
+          <w:rFonts w:ascii="맑은 고딕" w:eastAsia="맑은 고딕" w:hAnsi="맑은 고딕" w:cs="Courier New" w:hint="eastAsia"/>
+          <w:color w:val="FFC66D"/>
+          <w:kern w:val="0"/>
+          <w:szCs w:val="20"/>
+        </w:rPr>
+        <w:t>예외</w:t>
+      </w:r>
+      <w:r>
+        <w:rPr>
+          <w:rFonts w:ascii="Courier New" w:eastAsia="굴림체" w:hAnsi="Courier New" w:cs="Courier New"/>
+          <w:color w:val="A9B7C6"/>
+          <w:kern w:val="0"/>
+          <w:szCs w:val="20"/>
+        </w:rPr>
+        <w:t>(){</w:t>
+      </w:r>
+      <w:r>
+        <w:rPr>
+          <w:rFonts w:ascii="Courier New" w:eastAsia="굴림체" w:hAnsi="Courier New" w:cs="Courier New"/>
+          <w:color w:val="A9B7C6"/>
+          <w:kern w:val="0"/>
+          <w:szCs w:val="20"/>
+        </w:rPr>
+        <w:br/>
+        <w:t xml:space="preserve">    </w:t>
+      </w:r>
+      <w:r>
+        <w:rPr>
+          <w:rFonts w:ascii="Courier New" w:eastAsia="굴림체" w:hAnsi="Courier New" w:cs="Courier New"/>
+          <w:color w:val="808080"/>
+          <w:kern w:val="0"/>
+          <w:szCs w:val="20"/>
+        </w:rPr>
+        <w:t>//given</w:t>
+      </w:r>
+      <w:r>
+        <w:rPr>
+          <w:rFonts w:ascii="Courier New" w:eastAsia="굴림체" w:hAnsi="Courier New" w:cs="Courier New"/>
+          <w:color w:val="808080"/>
+          <w:kern w:val="0"/>
+          <w:szCs w:val="20"/>
+        </w:rPr>
+        <w:br/>
+        <w:t xml:space="preserve">    </w:t>
+      </w:r>
+      <w:r>
+        <w:rPr>
+          <w:rFonts w:ascii="Courier New" w:eastAsia="굴림체" w:hAnsi="Courier New" w:cs="Courier New"/>
+          <w:color w:val="A9B7C6"/>
+          <w:kern w:val="0"/>
+          <w:szCs w:val="20"/>
+        </w:rPr>
+        <w:t xml:space="preserve">Member member1 = </w:t>
+      </w:r>
+      <w:r>
+        <w:rPr>
+          <w:rFonts w:ascii="Courier New" w:eastAsia="굴림체" w:hAnsi="Courier New" w:cs="Courier New"/>
+          <w:color w:val="CC7832"/>
+          <w:kern w:val="0"/>
+          <w:szCs w:val="20"/>
+        </w:rPr>
+        <w:t xml:space="preserve">new </w:t>
+      </w:r>
+      <w:r>
+        <w:rPr>
+          <w:rFonts w:ascii="Courier New" w:eastAsia="굴림체" w:hAnsi="Courier New" w:cs="Courier New"/>
+          <w:color w:val="A9B7C6"/>
+          <w:kern w:val="0"/>
+          <w:szCs w:val="20"/>
+        </w:rPr>
+        <w:t>Member()</w:t>
+      </w:r>
+      <w:r>
+        <w:rPr>
+          <w:rFonts w:ascii="Courier New" w:eastAsia="굴림체" w:hAnsi="Courier New" w:cs="Courier New"/>
+          <w:color w:val="CC7832"/>
+          <w:kern w:val="0"/>
+          <w:szCs w:val="20"/>
+        </w:rPr>
+        <w:t>;</w:t>
+      </w:r>
+      <w:r>
+        <w:rPr>
+          <w:rFonts w:ascii="Courier New" w:eastAsia="굴림체" w:hAnsi="Courier New" w:cs="Courier New"/>
+          <w:color w:val="CC7832"/>
+          <w:kern w:val="0"/>
+          <w:szCs w:val="20"/>
+        </w:rPr>
+        <w:br/>
+        <w:t xml:space="preserve">    </w:t>
+      </w:r>
+      <w:r>
+        <w:rPr>
+          <w:rFonts w:ascii="Courier New" w:eastAsia="굴림체" w:hAnsi="Courier New" w:cs="Courier New"/>
+          <w:color w:val="A9B7C6"/>
+          <w:kern w:val="0"/>
+          <w:szCs w:val="20"/>
+        </w:rPr>
+        <w:t>member1.setName(</w:t>
+      </w:r>
+      <w:r>
+        <w:rPr>
+          <w:rFonts w:ascii="Courier New" w:eastAsia="굴림체" w:hAnsi="Courier New" w:cs="Courier New"/>
+          <w:color w:val="6A8759"/>
+          <w:kern w:val="0"/>
+          <w:szCs w:val="20"/>
+        </w:rPr>
+        <w:t>"spring"</w:t>
+      </w:r>
+      <w:r>
+        <w:rPr>
+          <w:rFonts w:ascii="Courier New" w:eastAsia="굴림체" w:hAnsi="Courier New" w:cs="Courier New"/>
+          <w:color w:val="A9B7C6"/>
+          <w:kern w:val="0"/>
+          <w:szCs w:val="20"/>
+        </w:rPr>
+        <w:t>)</w:t>
+      </w:r>
+      <w:r>
+        <w:rPr>
+          <w:rFonts w:ascii="Courier New" w:eastAsia="굴림체" w:hAnsi="Courier New" w:cs="Courier New"/>
+          <w:color w:val="CC7832"/>
+          <w:kern w:val="0"/>
+          <w:szCs w:val="20"/>
+        </w:rPr>
+        <w:t>;</w:t>
+      </w:r>
+      <w:r>
+        <w:rPr>
+          <w:rFonts w:ascii="Courier New" w:eastAsia="굴림체" w:hAnsi="Courier New" w:cs="Courier New"/>
+          <w:color w:val="CC7832"/>
+          <w:kern w:val="0"/>
+          <w:szCs w:val="20"/>
+        </w:rPr>
+        <w:br/>
+        <w:t xml:space="preserve">    </w:t>
+      </w:r>
+      <w:r>
+        <w:rPr>
+          <w:rFonts w:ascii="Courier New" w:eastAsia="굴림체" w:hAnsi="Courier New" w:cs="Courier New"/>
+          <w:color w:val="A9B7C6"/>
+          <w:kern w:val="0"/>
+          <w:szCs w:val="20"/>
+        </w:rPr>
+        <w:t xml:space="preserve">Member member2 = </w:t>
+      </w:r>
+      <w:r>
+        <w:rPr>
+          <w:rFonts w:ascii="Courier New" w:eastAsia="굴림체" w:hAnsi="Courier New" w:cs="Courier New"/>
+          <w:color w:val="CC7832"/>
+          <w:kern w:val="0"/>
+          <w:szCs w:val="20"/>
+        </w:rPr>
+        <w:t xml:space="preserve">new </w:t>
+      </w:r>
+      <w:r>
+        <w:rPr>
+          <w:rFonts w:ascii="Courier New" w:eastAsia="굴림체" w:hAnsi="Courier New" w:cs="Courier New"/>
+          <w:color w:val="A9B7C6"/>
+          <w:kern w:val="0"/>
+          <w:szCs w:val="20"/>
+        </w:rPr>
+        <w:t>Member()</w:t>
+      </w:r>
+      <w:r>
+        <w:rPr>
+          <w:rFonts w:ascii="Courier New" w:eastAsia="굴림체" w:hAnsi="Courier New" w:cs="Courier New"/>
+          <w:color w:val="CC7832"/>
+          <w:kern w:val="0"/>
+          <w:szCs w:val="20"/>
+        </w:rPr>
+        <w:t>;</w:t>
+      </w:r>
+      <w:r>
+        <w:rPr>
+          <w:rFonts w:ascii="Courier New" w:eastAsia="굴림체" w:hAnsi="Courier New" w:cs="Courier New"/>
+          <w:color w:val="CC7832"/>
+          <w:kern w:val="0"/>
+          <w:szCs w:val="20"/>
+        </w:rPr>
+        <w:br/>
+        <w:t xml:space="preserve">    </w:t>
+      </w:r>
+      <w:r>
+        <w:rPr>
+          <w:rFonts w:ascii="Courier New" w:eastAsia="굴림체" w:hAnsi="Courier New" w:cs="Courier New"/>
+          <w:color w:val="A9B7C6"/>
+          <w:kern w:val="0"/>
+          <w:szCs w:val="20"/>
+        </w:rPr>
+        <w:t>member2.setName(</w:t>
+      </w:r>
+      <w:r>
+        <w:rPr>
+          <w:rFonts w:ascii="Courier New" w:eastAsia="굴림체" w:hAnsi="Courier New" w:cs="Courier New"/>
+          <w:color w:val="6A8759"/>
+          <w:kern w:val="0"/>
+          <w:szCs w:val="20"/>
+        </w:rPr>
+        <w:t>"spring"</w:t>
+      </w:r>
+      <w:r>
+        <w:rPr>
+          <w:rFonts w:ascii="Courier New" w:eastAsia="굴림체" w:hAnsi="Courier New" w:cs="Courier New"/>
+          <w:color w:val="A9B7C6"/>
+          <w:kern w:val="0"/>
+          <w:szCs w:val="20"/>
+        </w:rPr>
+        <w:t>)</w:t>
+      </w:r>
+      <w:r>
+        <w:rPr>
+          <w:rFonts w:ascii="Courier New" w:eastAsia="굴림체" w:hAnsi="Courier New" w:cs="Courier New"/>
+          <w:color w:val="CC7832"/>
+          <w:kern w:val="0"/>
+          <w:szCs w:val="20"/>
+        </w:rPr>
+        <w:t>;</w:t>
+      </w:r>
+      <w:r>
+        <w:rPr>
+          <w:rFonts w:ascii="Courier New" w:eastAsia="굴림체" w:hAnsi="Courier New" w:cs="Courier New"/>
+          <w:color w:val="CC7832"/>
+          <w:kern w:val="0"/>
+          <w:szCs w:val="20"/>
+        </w:rPr>
+        <w:br/>
+      </w:r>
+      <w:r>
+        <w:rPr>
+          <w:rFonts w:ascii="Courier New" w:eastAsia="굴림체" w:hAnsi="Courier New" w:cs="Courier New"/>
+          <w:color w:val="CC7832"/>
+          <w:kern w:val="0"/>
+          <w:szCs w:val="20"/>
+        </w:rPr>
+        <w:br/>
+        <w:t xml:space="preserve">    </w:t>
+      </w:r>
+      <w:r>
+        <w:rPr>
+          <w:rFonts w:ascii="Courier New" w:eastAsia="굴림체" w:hAnsi="Courier New" w:cs="Courier New"/>
+          <w:color w:val="808080"/>
+          <w:kern w:val="0"/>
+          <w:szCs w:val="20"/>
+        </w:rPr>
+        <w:t>//when</w:t>
+      </w:r>
+      <w:r>
+        <w:rPr>
+          <w:rFonts w:ascii="Courier New" w:eastAsia="굴림체" w:hAnsi="Courier New" w:cs="Courier New"/>
+          <w:color w:val="808080"/>
+          <w:kern w:val="0"/>
+          <w:szCs w:val="20"/>
+        </w:rPr>
+        <w:br/>
+        <w:t xml:space="preserve">    </w:t>
+      </w:r>
+      <w:proofErr w:type="spellStart"/>
+      <w:r>
+        <w:rPr>
+          <w:rFonts w:ascii="Courier New" w:eastAsia="굴림체" w:hAnsi="Courier New" w:cs="Courier New"/>
+          <w:color w:val="9876AA"/>
+          <w:kern w:val="0"/>
+          <w:szCs w:val="20"/>
+        </w:rPr>
+        <w:t>memberService</w:t>
+      </w:r>
+      <w:r>
+        <w:rPr>
+          <w:rFonts w:ascii="Courier New" w:eastAsia="굴림체" w:hAnsi="Courier New" w:cs="Courier New"/>
+          <w:color w:val="A9B7C6"/>
+          <w:kern w:val="0"/>
+          <w:szCs w:val="20"/>
+        </w:rPr>
+        <w:t>.join</w:t>
+      </w:r>
+      <w:proofErr w:type="spellEnd"/>
+      <w:r>
+        <w:rPr>
+          <w:rFonts w:ascii="Courier New" w:eastAsia="굴림체" w:hAnsi="Courier New" w:cs="Courier New"/>
+          <w:color w:val="A9B7C6"/>
+          <w:kern w:val="0"/>
+          <w:szCs w:val="20"/>
+        </w:rPr>
+        <w:t>(member1)</w:t>
+      </w:r>
+      <w:r>
+        <w:rPr>
+          <w:rFonts w:ascii="Courier New" w:eastAsia="굴림체" w:hAnsi="Courier New" w:cs="Courier New"/>
+          <w:color w:val="CC7832"/>
+          <w:kern w:val="0"/>
+          <w:szCs w:val="20"/>
+        </w:rPr>
+        <w:t>;</w:t>
+      </w:r>
+      <w:r>
+        <w:rPr>
+          <w:rFonts w:ascii="Courier New" w:eastAsia="굴림체" w:hAnsi="Courier New" w:cs="Courier New"/>
+          <w:color w:val="CC7832"/>
+          <w:kern w:val="0"/>
+          <w:szCs w:val="20"/>
+        </w:rPr>
+        <w:br/>
+        <w:t xml:space="preserve">    </w:t>
+      </w:r>
+      <w:r>
+        <w:rPr>
+          <w:rFonts w:ascii="Courier New" w:eastAsia="굴림체" w:hAnsi="Courier New" w:cs="Courier New"/>
+          <w:i/>
+          <w:iCs/>
+          <w:color w:val="629755"/>
+          <w:kern w:val="0"/>
+          <w:szCs w:val="20"/>
+        </w:rPr>
+        <w:t>/**try {</w:t>
+      </w:r>
+      <w:r>
+        <w:rPr>
+          <w:rFonts w:ascii="Courier New" w:eastAsia="굴림체" w:hAnsi="Courier New" w:cs="Courier New"/>
+          <w:i/>
+          <w:iCs/>
+          <w:color w:val="629755"/>
+          <w:kern w:val="0"/>
+          <w:szCs w:val="20"/>
+        </w:rPr>
+        <w:br/>
+        <w:t xml:space="preserve">        </w:t>
+      </w:r>
+      <w:proofErr w:type="spellStart"/>
+      <w:r>
+        <w:rPr>
+          <w:rFonts w:ascii="Courier New" w:eastAsia="굴림체" w:hAnsi="Courier New" w:cs="Courier New"/>
+          <w:i/>
+          <w:iCs/>
+          <w:color w:val="629755"/>
+          <w:kern w:val="0"/>
+          <w:szCs w:val="20"/>
+        </w:rPr>
+        <w:t>memberService.join</w:t>
+      </w:r>
+      <w:proofErr w:type="spellEnd"/>
+      <w:r>
+        <w:rPr>
+          <w:rFonts w:ascii="Courier New" w:eastAsia="굴림체" w:hAnsi="Courier New" w:cs="Courier New"/>
+          <w:i/>
+          <w:iCs/>
+          <w:color w:val="629755"/>
+          <w:kern w:val="0"/>
+          <w:szCs w:val="20"/>
+        </w:rPr>
+        <w:t>(member2);</w:t>
+      </w:r>
+      <w:r>
+        <w:rPr>
+          <w:rFonts w:ascii="Courier New" w:eastAsia="굴림체" w:hAnsi="Courier New" w:cs="Courier New"/>
+          <w:i/>
+          <w:iCs/>
+          <w:color w:val="629755"/>
+          <w:kern w:val="0"/>
+          <w:szCs w:val="20"/>
+        </w:rPr>
+        <w:br/>
+        <w:t xml:space="preserve">        fail();</w:t>
+      </w:r>
+      <w:r>
+        <w:rPr>
+          <w:rFonts w:ascii="Courier New" w:eastAsia="굴림체" w:hAnsi="Courier New" w:cs="Courier New"/>
+          <w:i/>
+          <w:iCs/>
+          <w:color w:val="629755"/>
+          <w:kern w:val="0"/>
+          <w:szCs w:val="20"/>
+        </w:rPr>
+        <w:br/>
+        <w:t xml:space="preserve">    }</w:t>
+      </w:r>
+      <w:r>
+        <w:rPr>
+          <w:rFonts w:ascii="Courier New" w:eastAsia="굴림체" w:hAnsi="Courier New" w:cs="Courier New"/>
+          <w:i/>
+          <w:iCs/>
+          <w:color w:val="629755"/>
+          <w:kern w:val="0"/>
+          <w:szCs w:val="20"/>
+        </w:rPr>
+        <w:br/>
+        <w:t xml:space="preserve">    catch (</w:t>
+      </w:r>
+      <w:proofErr w:type="spellStart"/>
+      <w:r>
+        <w:rPr>
+          <w:rFonts w:ascii="Courier New" w:eastAsia="굴림체" w:hAnsi="Courier New" w:cs="Courier New"/>
+          <w:i/>
+          <w:iCs/>
+          <w:color w:val="629755"/>
+          <w:kern w:val="0"/>
+          <w:szCs w:val="20"/>
+        </w:rPr>
+        <w:t>IllegalStateException</w:t>
+      </w:r>
+      <w:proofErr w:type="spellEnd"/>
+      <w:r>
+        <w:rPr>
+          <w:rFonts w:ascii="Courier New" w:eastAsia="굴림체" w:hAnsi="Courier New" w:cs="Courier New"/>
+          <w:i/>
+          <w:iCs/>
+          <w:color w:val="629755"/>
+          <w:kern w:val="0"/>
+          <w:szCs w:val="20"/>
+        </w:rPr>
+        <w:t xml:space="preserve"> e){</w:t>
+      </w:r>
+      <w:r>
+        <w:rPr>
+          <w:rFonts w:ascii="Courier New" w:eastAsia="굴림체" w:hAnsi="Courier New" w:cs="Courier New"/>
+          <w:i/>
+          <w:iCs/>
+          <w:color w:val="629755"/>
+          <w:kern w:val="0"/>
+          <w:szCs w:val="20"/>
+        </w:rPr>
+        <w:br/>
+        <w:t xml:space="preserve">        </w:t>
+      </w:r>
+      <w:proofErr w:type="spellStart"/>
+      <w:r>
+        <w:rPr>
+          <w:rFonts w:ascii="Courier New" w:eastAsia="굴림체" w:hAnsi="Courier New" w:cs="Courier New"/>
+          <w:i/>
+          <w:iCs/>
+          <w:color w:val="629755"/>
+          <w:kern w:val="0"/>
+          <w:szCs w:val="20"/>
+        </w:rPr>
+        <w:t>assertThat</w:t>
+      </w:r>
+      <w:proofErr w:type="spellEnd"/>
+      <w:r>
+        <w:rPr>
+          <w:rFonts w:ascii="Courier New" w:eastAsia="굴림체" w:hAnsi="Courier New" w:cs="Courier New"/>
+          <w:i/>
+          <w:iCs/>
+          <w:color w:val="629755"/>
+          <w:kern w:val="0"/>
+          <w:szCs w:val="20"/>
+        </w:rPr>
+        <w:t>(</w:t>
+      </w:r>
+      <w:proofErr w:type="spellStart"/>
+      <w:r>
+        <w:rPr>
+          <w:rFonts w:ascii="Courier New" w:eastAsia="굴림체" w:hAnsi="Courier New" w:cs="Courier New"/>
+          <w:i/>
+          <w:iCs/>
+          <w:color w:val="629755"/>
+          <w:kern w:val="0"/>
+          <w:szCs w:val="20"/>
+        </w:rPr>
+        <w:t>e.getMessage</w:t>
+      </w:r>
+      <w:proofErr w:type="spellEnd"/>
+      <w:r>
+        <w:rPr>
+          <w:rFonts w:ascii="Courier New" w:eastAsia="굴림체" w:hAnsi="Courier New" w:cs="Courier New"/>
+          <w:i/>
+          <w:iCs/>
+          <w:color w:val="629755"/>
+          <w:kern w:val="0"/>
+          <w:szCs w:val="20"/>
+        </w:rPr>
+        <w:t>()).</w:t>
+      </w:r>
+      <w:proofErr w:type="spellStart"/>
+      <w:r>
+        <w:rPr>
+          <w:rFonts w:ascii="Courier New" w:eastAsia="굴림체" w:hAnsi="Courier New" w:cs="Courier New"/>
+          <w:i/>
+          <w:iCs/>
+          <w:color w:val="629755"/>
+          <w:kern w:val="0"/>
+          <w:szCs w:val="20"/>
+        </w:rPr>
+        <w:t>isEqualTo</w:t>
+      </w:r>
+      <w:proofErr w:type="spellEnd"/>
+      <w:r>
+        <w:rPr>
+          <w:rFonts w:ascii="Courier New" w:eastAsia="굴림체" w:hAnsi="Courier New" w:cs="Courier New"/>
+          <w:i/>
+          <w:iCs/>
+          <w:color w:val="629755"/>
+          <w:kern w:val="0"/>
+          <w:szCs w:val="20"/>
+        </w:rPr>
+        <w:t>("</w:t>
+      </w:r>
+      <w:r>
+        <w:rPr>
+          <w:rFonts w:ascii="맑은 고딕" w:eastAsia="맑은 고딕" w:hAnsi="맑은 고딕" w:cs="Courier New" w:hint="eastAsia"/>
+          <w:i/>
+          <w:iCs/>
+          <w:color w:val="629755"/>
+          <w:kern w:val="0"/>
+          <w:szCs w:val="20"/>
+        </w:rPr>
+        <w:t>이미 존재하는 이름입니다</w:t>
+      </w:r>
+      <w:r>
+        <w:rPr>
+          <w:rFonts w:ascii="Courier New" w:eastAsia="굴림체" w:hAnsi="Courier New" w:cs="Courier New"/>
+          <w:i/>
+          <w:iCs/>
+          <w:color w:val="629755"/>
+          <w:kern w:val="0"/>
+          <w:szCs w:val="20"/>
+        </w:rPr>
+        <w:t>1.");</w:t>
+      </w:r>
+      <w:r>
+        <w:rPr>
+          <w:rFonts w:ascii="Courier New" w:eastAsia="굴림체" w:hAnsi="Courier New" w:cs="Courier New"/>
+          <w:i/>
+          <w:iCs/>
+          <w:color w:val="629755"/>
+          <w:kern w:val="0"/>
+          <w:szCs w:val="20"/>
+        </w:rPr>
+        <w:br/>
+        <w:t xml:space="preserve">    }*/</w:t>
+      </w:r>
+      <w:r>
+        <w:rPr>
+          <w:rFonts w:ascii="Courier New" w:eastAsia="굴림체" w:hAnsi="Courier New" w:cs="Courier New"/>
+          <w:i/>
+          <w:iCs/>
+          <w:color w:val="629755"/>
+          <w:kern w:val="0"/>
+          <w:szCs w:val="20"/>
+        </w:rPr>
+        <w:br/>
+      </w:r>
+      <w:r>
+        <w:rPr>
+          <w:rFonts w:ascii="Courier New" w:eastAsia="굴림체" w:hAnsi="Courier New" w:cs="Courier New"/>
+          <w:i/>
+          <w:iCs/>
+          <w:color w:val="629755"/>
+          <w:kern w:val="0"/>
+          <w:szCs w:val="20"/>
+        </w:rPr>
+        <w:br/>
+        <w:t xml:space="preserve">    </w:t>
+      </w:r>
+      <w:proofErr w:type="spellStart"/>
+      <w:r>
+        <w:rPr>
+          <w:rFonts w:ascii="Courier New" w:eastAsia="굴림체" w:hAnsi="Courier New" w:cs="Courier New"/>
+          <w:color w:val="A9B7C6"/>
+          <w:kern w:val="0"/>
+          <w:szCs w:val="20"/>
+        </w:rPr>
+        <w:t>IllegalStateException</w:t>
+      </w:r>
+      <w:proofErr w:type="spellEnd"/>
+      <w:r>
+        <w:rPr>
+          <w:rFonts w:ascii="Courier New" w:eastAsia="굴림체" w:hAnsi="Courier New" w:cs="Courier New"/>
+          <w:color w:val="A9B7C6"/>
+          <w:kern w:val="0"/>
+          <w:szCs w:val="20"/>
+        </w:rPr>
+        <w:t xml:space="preserve"> e = </w:t>
+      </w:r>
+      <w:proofErr w:type="spellStart"/>
+      <w:r>
+        <w:rPr>
+          <w:rFonts w:ascii="Courier New" w:eastAsia="굴림체" w:hAnsi="Courier New" w:cs="Courier New"/>
+          <w:i/>
+          <w:iCs/>
+          <w:color w:val="A9B7C6"/>
+          <w:kern w:val="0"/>
+          <w:szCs w:val="20"/>
+        </w:rPr>
+        <w:t>assertThrows</w:t>
+      </w:r>
+      <w:proofErr w:type="spellEnd"/>
+      <w:r>
+        <w:rPr>
+          <w:rFonts w:ascii="Courier New" w:eastAsia="굴림체" w:hAnsi="Courier New" w:cs="Courier New"/>
+          <w:color w:val="A9B7C6"/>
+          <w:kern w:val="0"/>
+          <w:szCs w:val="20"/>
+        </w:rPr>
+        <w:t>(</w:t>
+      </w:r>
+      <w:proofErr w:type="spellStart"/>
+      <w:r>
+        <w:rPr>
+          <w:rFonts w:ascii="Courier New" w:eastAsia="굴림체" w:hAnsi="Courier New" w:cs="Courier New"/>
+          <w:color w:val="A9B7C6"/>
+          <w:kern w:val="0"/>
+          <w:szCs w:val="20"/>
+        </w:rPr>
+        <w:t>IllegalStateException.</w:t>
+      </w:r>
+      <w:r>
+        <w:rPr>
+          <w:rFonts w:ascii="Courier New" w:eastAsia="굴림체" w:hAnsi="Courier New" w:cs="Courier New"/>
+          <w:color w:val="CC7832"/>
+          <w:kern w:val="0"/>
+          <w:szCs w:val="20"/>
+        </w:rPr>
+        <w:t>class</w:t>
+      </w:r>
+      <w:proofErr w:type="spellEnd"/>
+      <w:r>
+        <w:rPr>
+          <w:rFonts w:ascii="Courier New" w:eastAsia="굴림체" w:hAnsi="Courier New" w:cs="Courier New"/>
+          <w:color w:val="CC7832"/>
+          <w:kern w:val="0"/>
+          <w:szCs w:val="20"/>
+        </w:rPr>
+        <w:t xml:space="preserve">, </w:t>
+      </w:r>
+      <w:r>
+        <w:rPr>
+          <w:rFonts w:ascii="Courier New" w:eastAsia="굴림체" w:hAnsi="Courier New" w:cs="Courier New"/>
+          <w:color w:val="A9B7C6"/>
+          <w:kern w:val="0"/>
+          <w:szCs w:val="20"/>
+        </w:rPr>
+        <w:t xml:space="preserve">() -&gt; </w:t>
+      </w:r>
+      <w:proofErr w:type="spellStart"/>
+      <w:r>
+        <w:rPr>
+          <w:rFonts w:ascii="Courier New" w:eastAsia="굴림체" w:hAnsi="Courier New" w:cs="Courier New"/>
+          <w:color w:val="9876AA"/>
+          <w:kern w:val="0"/>
+          <w:szCs w:val="20"/>
+        </w:rPr>
+        <w:t>memberService</w:t>
+      </w:r>
+      <w:r>
+        <w:rPr>
+          <w:rFonts w:ascii="Courier New" w:eastAsia="굴림체" w:hAnsi="Courier New" w:cs="Courier New"/>
+          <w:color w:val="A9B7C6"/>
+          <w:kern w:val="0"/>
+          <w:szCs w:val="20"/>
+        </w:rPr>
+        <w:t>.join</w:t>
+      </w:r>
+      <w:proofErr w:type="spellEnd"/>
+      <w:r>
+        <w:rPr>
+          <w:rFonts w:ascii="Courier New" w:eastAsia="굴림체" w:hAnsi="Courier New" w:cs="Courier New"/>
+          <w:color w:val="A9B7C6"/>
+          <w:kern w:val="0"/>
+          <w:szCs w:val="20"/>
+        </w:rPr>
+        <w:t>(</w:t>
+      </w:r>
+      <w:r>
+        <w:rPr>
+          <w:rFonts w:ascii="Courier New" w:eastAsia="굴림체" w:hAnsi="Courier New" w:cs="Courier New"/>
+          <w:color w:val="B389C5"/>
+          <w:kern w:val="0"/>
+          <w:szCs w:val="20"/>
+        </w:rPr>
+        <w:t>member2</w:t>
+      </w:r>
+      <w:r>
+        <w:rPr>
+          <w:rFonts w:ascii="Courier New" w:eastAsia="굴림체" w:hAnsi="Courier New" w:cs="Courier New"/>
+          <w:color w:val="A9B7C6"/>
+          <w:kern w:val="0"/>
+          <w:szCs w:val="20"/>
+        </w:rPr>
+        <w:t>))</w:t>
+      </w:r>
+      <w:r>
+        <w:rPr>
+          <w:rFonts w:ascii="Courier New" w:eastAsia="굴림체" w:hAnsi="Courier New" w:cs="Courier New"/>
+          <w:color w:val="CC7832"/>
+          <w:kern w:val="0"/>
+          <w:szCs w:val="20"/>
+        </w:rPr>
+        <w:t>;</w:t>
+      </w:r>
+      <w:r>
+        <w:rPr>
+          <w:rFonts w:ascii="Courier New" w:eastAsia="굴림체" w:hAnsi="Courier New" w:cs="Courier New"/>
+          <w:color w:val="CC7832"/>
+          <w:kern w:val="0"/>
+          <w:szCs w:val="20"/>
+        </w:rPr>
+        <w:br/>
+        <w:t xml:space="preserve">    </w:t>
+      </w:r>
+      <w:proofErr w:type="spellStart"/>
+      <w:r>
+        <w:rPr>
+          <w:rFonts w:ascii="Courier New" w:eastAsia="굴림체" w:hAnsi="Courier New" w:cs="Courier New"/>
+          <w:i/>
+          <w:iCs/>
+          <w:color w:val="A9B7C6"/>
+          <w:kern w:val="0"/>
+          <w:szCs w:val="20"/>
+        </w:rPr>
+        <w:t>assertThat</w:t>
+      </w:r>
+      <w:proofErr w:type="spellEnd"/>
+      <w:r>
+        <w:rPr>
+          <w:rFonts w:ascii="Courier New" w:eastAsia="굴림체" w:hAnsi="Courier New" w:cs="Courier New"/>
+          <w:color w:val="A9B7C6"/>
+          <w:kern w:val="0"/>
+          <w:szCs w:val="20"/>
+        </w:rPr>
+        <w:t>(</w:t>
+      </w:r>
+      <w:proofErr w:type="spellStart"/>
+      <w:r>
+        <w:rPr>
+          <w:rFonts w:ascii="Courier New" w:eastAsia="굴림체" w:hAnsi="Courier New" w:cs="Courier New"/>
+          <w:color w:val="A9B7C6"/>
+          <w:kern w:val="0"/>
+          <w:szCs w:val="20"/>
+        </w:rPr>
+        <w:t>e.getMessage</w:t>
+      </w:r>
+      <w:proofErr w:type="spellEnd"/>
+      <w:r>
+        <w:rPr>
+          <w:rFonts w:ascii="Courier New" w:eastAsia="굴림체" w:hAnsi="Courier New" w:cs="Courier New"/>
+          <w:color w:val="A9B7C6"/>
+          <w:kern w:val="0"/>
+          <w:szCs w:val="20"/>
+        </w:rPr>
+        <w:t>()).</w:t>
+      </w:r>
+      <w:proofErr w:type="spellStart"/>
+      <w:r>
+        <w:rPr>
+          <w:rFonts w:ascii="Courier New" w:eastAsia="굴림체" w:hAnsi="Courier New" w:cs="Courier New"/>
+          <w:color w:val="A9B7C6"/>
+          <w:kern w:val="0"/>
+          <w:szCs w:val="20"/>
+        </w:rPr>
+        <w:t>isEqualTo</w:t>
+      </w:r>
+      <w:proofErr w:type="spellEnd"/>
+      <w:r>
+        <w:rPr>
+          <w:rFonts w:ascii="Courier New" w:eastAsia="굴림체" w:hAnsi="Courier New" w:cs="Courier New"/>
+          <w:color w:val="A9B7C6"/>
+          <w:kern w:val="0"/>
+          <w:szCs w:val="20"/>
+        </w:rPr>
+        <w:t>(</w:t>
+      </w:r>
+      <w:r>
+        <w:rPr>
+          <w:rFonts w:ascii="Courier New" w:eastAsia="굴림체" w:hAnsi="Courier New" w:cs="Courier New"/>
+          <w:color w:val="6A8759"/>
+          <w:kern w:val="0"/>
+          <w:szCs w:val="20"/>
+        </w:rPr>
+        <w:t>"</w:t>
+      </w:r>
+      <w:r>
+        <w:rPr>
+          <w:rFonts w:ascii="맑은 고딕" w:eastAsia="맑은 고딕" w:hAnsi="맑은 고딕" w:cs="Courier New" w:hint="eastAsia"/>
+          <w:color w:val="6A8759"/>
+          <w:kern w:val="0"/>
+          <w:szCs w:val="20"/>
+        </w:rPr>
+        <w:t>이미 존재하는 이름입니다</w:t>
+      </w:r>
+      <w:r>
+        <w:rPr>
+          <w:rFonts w:ascii="Courier New" w:eastAsia="굴림체" w:hAnsi="Courier New" w:cs="Courier New"/>
+          <w:color w:val="6A8759"/>
+          <w:kern w:val="0"/>
+          <w:szCs w:val="20"/>
+        </w:rPr>
+        <w:t>."</w:t>
+      </w:r>
+      <w:r>
+        <w:rPr>
+          <w:rFonts w:ascii="Courier New" w:eastAsia="굴림체" w:hAnsi="Courier New" w:cs="Courier New"/>
+          <w:color w:val="A9B7C6"/>
+          <w:kern w:val="0"/>
+          <w:szCs w:val="20"/>
+        </w:rPr>
+        <w:t>)</w:t>
+      </w:r>
+      <w:r>
+        <w:rPr>
+          <w:rFonts w:ascii="Courier New" w:eastAsia="굴림체" w:hAnsi="Courier New" w:cs="Courier New"/>
+          <w:color w:val="CC7832"/>
+          <w:kern w:val="0"/>
+          <w:szCs w:val="20"/>
+        </w:rPr>
+        <w:t>;</w:t>
+      </w:r>
+      <w:r>
+        <w:rPr>
+          <w:rFonts w:ascii="Courier New" w:eastAsia="굴림체" w:hAnsi="Courier New" w:cs="Courier New"/>
+          <w:color w:val="CC7832"/>
+          <w:kern w:val="0"/>
+          <w:szCs w:val="20"/>
+        </w:rPr>
+        <w:br/>
+      </w:r>
+      <w:r>
+        <w:rPr>
+          <w:rFonts w:ascii="Courier New" w:eastAsia="굴림체" w:hAnsi="Courier New" w:cs="Courier New"/>
+          <w:color w:val="CC7832"/>
+          <w:kern w:val="0"/>
+          <w:szCs w:val="20"/>
+        </w:rPr>
+        <w:br/>
+      </w:r>
+      <w:r>
+        <w:rPr>
+          <w:rFonts w:ascii="Courier New" w:eastAsia="굴림체" w:hAnsi="Courier New" w:cs="Courier New"/>
+          <w:color w:val="CC7832"/>
+          <w:kern w:val="0"/>
+          <w:szCs w:val="20"/>
+        </w:rPr>
+        <w:br/>
+      </w:r>
+      <w:r>
+        <w:rPr>
+          <w:rFonts w:ascii="Courier New" w:eastAsia="굴림체" w:hAnsi="Courier New" w:cs="Courier New"/>
+          <w:color w:val="A9B7C6"/>
+          <w:kern w:val="0"/>
+          <w:szCs w:val="20"/>
+        </w:rPr>
+        <w:t>}</w:t>
+      </w:r>
+    </w:p>
+    <w:p>
+      <w:r>
+        <w:t>Try catch</w:t>
+      </w:r>
+      <w:r>
+        <w:rPr>
+          <w:rFonts w:hint="eastAsia"/>
+        </w:rPr>
+        <w:t xml:space="preserve">로 </w:t>
+      </w:r>
+      <w:r>
+        <w:t>2</w:t>
+      </w:r>
+      <w:r>
+        <w:rPr>
+          <w:rFonts w:hint="eastAsia"/>
+        </w:rPr>
+        <w:t xml:space="preserve">번째 </w:t>
+      </w:r>
+      <w:proofErr w:type="spellStart"/>
+      <w:r>
+        <w:rPr>
+          <w:rFonts w:hint="eastAsia"/>
+        </w:rPr>
+        <w:t>입력시</w:t>
+      </w:r>
+      <w:proofErr w:type="spellEnd"/>
+      <w:r>
+        <w:rPr>
+          <w:rFonts w:hint="eastAsia"/>
+        </w:rPr>
+        <w:t xml:space="preserve"> 에러발생을 확인할 수 있다.</w:t>
+      </w:r>
+    </w:p>
+    <w:p>
+      <w:r>
+        <w:rPr>
+          <w:rFonts w:hint="eastAsia"/>
+        </w:rPr>
+        <w:t>받은</w:t>
+      </w:r>
+      <w:r>
+        <w:t xml:space="preserve"> </w:t>
+      </w:r>
+      <w:proofErr w:type="spellStart"/>
+      <w:r>
+        <w:rPr>
+          <w:rFonts w:hint="eastAsia"/>
+        </w:rPr>
+        <w:t>에러메세지와</w:t>
+      </w:r>
+      <w:proofErr w:type="spellEnd"/>
+      <w:r>
+        <w:rPr>
+          <w:rFonts w:hint="eastAsia"/>
+        </w:rPr>
+        <w:t xml:space="preserve"> 설정한 메시지가 동일한지 확인할 수 있는데,</w:t>
+      </w:r>
+      <w:r>
+        <w:t xml:space="preserve"> </w:t>
+      </w:r>
+      <w:r>
+        <w:rPr>
+          <w:rFonts w:hint="eastAsia"/>
+        </w:rPr>
+        <w:t xml:space="preserve">이보다는 </w:t>
+      </w:r>
+      <w:proofErr w:type="spellStart"/>
+      <w:r>
+        <w:t>arrertThorws</w:t>
+      </w:r>
+      <w:proofErr w:type="spellEnd"/>
+      <w:r>
+        <w:rPr>
+          <w:rFonts w:hint="eastAsia"/>
+        </w:rPr>
+        <w:t>가 권장된다.</w:t>
+      </w:r>
+    </w:p>
+    <w:p/>
+    <w:p>
+      <w:proofErr w:type="spellStart"/>
+      <w:r>
+        <w:rPr>
+          <w:rFonts w:hint="eastAsia"/>
+        </w:rPr>
+        <w:t>람다식안의</w:t>
+      </w:r>
+      <w:proofErr w:type="spellEnd"/>
+      <w:r>
+        <w:rPr>
+          <w:rFonts w:hint="eastAsia"/>
+        </w:rPr>
+        <w:t xml:space="preserve"> 내용이 수행되면 에러를 받는데,</w:t>
+      </w:r>
+      <w:r>
+        <w:t xml:space="preserve"> </w:t>
+      </w:r>
+      <w:r>
+        <w:rPr>
+          <w:rFonts w:hint="eastAsia"/>
+        </w:rPr>
+        <w:t>에러가 있다면 통과되고 에러를 반환한다.</w:t>
+      </w:r>
+    </w:p>
+    <w:p>
+      <w:r>
+        <w:rPr>
+          <w:rFonts w:hint="eastAsia"/>
+        </w:rPr>
+        <w:t xml:space="preserve">에러 메시지가 </w:t>
+      </w:r>
+      <w:proofErr w:type="spellStart"/>
+      <w:r>
+        <w:rPr>
+          <w:rFonts w:hint="eastAsia"/>
+        </w:rPr>
+        <w:t>같은지</w:t>
+      </w:r>
+      <w:proofErr w:type="spellEnd"/>
+      <w:r>
+        <w:rPr>
+          <w:rFonts w:hint="eastAsia"/>
+        </w:rPr>
+        <w:t xml:space="preserve"> 확인하면 된다</w:t>
+      </w:r>
+      <w:r>
+        <w:t>.</w:t>
+      </w:r>
+    </w:p>
+    <w:p/>
+    <w:p/>
+    <w:p/>
+    <w:p/>
+    <w:p>
+      <w:r>
+        <w:rPr>
+          <w:rFonts w:hint="eastAsia"/>
+        </w:rPr>
+        <w:lastRenderedPageBreak/>
+        <w:t xml:space="preserve">하지만 지금 테스트 환경에서는 테스트 </w:t>
+      </w:r>
+      <w:proofErr w:type="spellStart"/>
+      <w:r>
+        <w:rPr>
+          <w:rFonts w:hint="eastAsia"/>
+        </w:rPr>
+        <w:t>종료시</w:t>
+      </w:r>
+      <w:proofErr w:type="spellEnd"/>
+      <w:r>
+        <w:rPr>
+          <w:rFonts w:hint="eastAsia"/>
+        </w:rPr>
+        <w:t xml:space="preserve"> 초기화를 하지 않고 있으므로 테스트를 초기화하도록 코드를 추가한다.</w:t>
+      </w:r>
+    </w:p>
+    <w:p/>
+    <w:p>
+      <w:pPr>
+        <w:widowControl/>
+        <w:shd w:val="clear" w:color="auto" w:fill="2B2B2B"/>
+        <w:tabs>
+          <w:tab w:val="left" w:pos="916"/>
+          <w:tab w:val="left" w:pos="1832"/>
+          <w:tab w:val="left" w:pos="2748"/>
+          <w:tab w:val="left" w:pos="3664"/>
+          <w:tab w:val="left" w:pos="4580"/>
+          <w:tab w:val="left" w:pos="5496"/>
+          <w:tab w:val="left" w:pos="6412"/>
+          <w:tab w:val="left" w:pos="7328"/>
+          <w:tab w:val="left" w:pos="8244"/>
+          <w:tab w:val="left" w:pos="9160"/>
+          <w:tab w:val="left" w:pos="10076"/>
+          <w:tab w:val="left" w:pos="10992"/>
+          <w:tab w:val="left" w:pos="11908"/>
+          <w:tab w:val="left" w:pos="12824"/>
+          <w:tab w:val="left" w:pos="13740"/>
+          <w:tab w:val="left" w:pos="14656"/>
+        </w:tabs>
+        <w:wordWrap/>
+        <w:autoSpaceDE/>
+        <w:autoSpaceDN/>
+        <w:spacing w:after="0" w:line="240" w:lineRule="auto"/>
+        <w:jc w:val="left"/>
+        <w:rPr>
+          <w:rFonts w:ascii="Courier New" w:eastAsia="굴림체" w:hAnsi="Courier New" w:cs="Courier New"/>
+          <w:color w:val="A9B7C6"/>
+          <w:kern w:val="0"/>
+          <w:szCs w:val="20"/>
+        </w:rPr>
+      </w:pPr>
+      <w:proofErr w:type="spellStart"/>
+      <w:r>
+        <w:rPr>
+          <w:rFonts w:ascii="Courier New" w:eastAsia="굴림체" w:hAnsi="Courier New" w:cs="Courier New"/>
+          <w:color w:val="A9B7C6"/>
+          <w:kern w:val="0"/>
+          <w:szCs w:val="20"/>
+        </w:rPr>
+        <w:t>MemoryMemberRepository</w:t>
+      </w:r>
+      <w:proofErr w:type="spellEnd"/>
+      <w:r>
+        <w:rPr>
+          <w:rFonts w:ascii="Courier New" w:eastAsia="굴림체" w:hAnsi="Courier New" w:cs="Courier New"/>
+          <w:color w:val="A9B7C6"/>
+          <w:kern w:val="0"/>
+          <w:szCs w:val="20"/>
+        </w:rPr>
+        <w:t xml:space="preserve"> </w:t>
+      </w:r>
+      <w:proofErr w:type="spellStart"/>
+      <w:r>
+        <w:rPr>
+          <w:rFonts w:ascii="Courier New" w:eastAsia="굴림체" w:hAnsi="Courier New" w:cs="Courier New"/>
+          <w:color w:val="9876AA"/>
+          <w:kern w:val="0"/>
+          <w:szCs w:val="20"/>
+        </w:rPr>
+        <w:t>memberRepository</w:t>
+      </w:r>
+      <w:proofErr w:type="spellEnd"/>
+      <w:r>
+        <w:rPr>
+          <w:rFonts w:ascii="Courier New" w:eastAsia="굴림체" w:hAnsi="Courier New" w:cs="Courier New"/>
+          <w:color w:val="9876AA"/>
+          <w:kern w:val="0"/>
+          <w:szCs w:val="20"/>
+        </w:rPr>
+        <w:t xml:space="preserve"> </w:t>
+      </w:r>
+      <w:r>
+        <w:rPr>
+          <w:rFonts w:ascii="Courier New" w:eastAsia="굴림체" w:hAnsi="Courier New" w:cs="Courier New"/>
+          <w:color w:val="A9B7C6"/>
+          <w:kern w:val="0"/>
+          <w:szCs w:val="20"/>
+        </w:rPr>
+        <w:t xml:space="preserve">= </w:t>
+      </w:r>
+      <w:r>
+        <w:rPr>
+          <w:rFonts w:ascii="Courier New" w:eastAsia="굴림체" w:hAnsi="Courier New" w:cs="Courier New"/>
+          <w:color w:val="CC7832"/>
+          <w:kern w:val="0"/>
+          <w:szCs w:val="20"/>
+        </w:rPr>
+        <w:t xml:space="preserve">new </w:t>
+      </w:r>
+      <w:proofErr w:type="spellStart"/>
+      <w:proofErr w:type="gramStart"/>
+      <w:r>
+        <w:rPr>
+          <w:rFonts w:ascii="Courier New" w:eastAsia="굴림체" w:hAnsi="Courier New" w:cs="Courier New"/>
+          <w:color w:val="A9B7C6"/>
+          <w:kern w:val="0"/>
+          <w:szCs w:val="20"/>
+        </w:rPr>
+        <w:t>MemoryMemberRepository</w:t>
+      </w:r>
+      <w:proofErr w:type="spellEnd"/>
+      <w:r>
+        <w:rPr>
+          <w:rFonts w:ascii="Courier New" w:eastAsia="굴림체" w:hAnsi="Courier New" w:cs="Courier New"/>
+          <w:color w:val="A9B7C6"/>
+          <w:kern w:val="0"/>
+          <w:szCs w:val="20"/>
+        </w:rPr>
+        <w:t>(</w:t>
+      </w:r>
+      <w:proofErr w:type="gramEnd"/>
+      <w:r>
+        <w:rPr>
+          <w:rFonts w:ascii="Courier New" w:eastAsia="굴림체" w:hAnsi="Courier New" w:cs="Courier New"/>
+          <w:color w:val="A9B7C6"/>
+          <w:kern w:val="0"/>
+          <w:szCs w:val="20"/>
+        </w:rPr>
+        <w:t>)</w:t>
+      </w:r>
+      <w:r>
+        <w:rPr>
+          <w:rFonts w:ascii="Courier New" w:eastAsia="굴림체" w:hAnsi="Courier New" w:cs="Courier New"/>
+          <w:color w:val="CC7832"/>
+          <w:kern w:val="0"/>
+          <w:szCs w:val="20"/>
+        </w:rPr>
+        <w:t>;</w:t>
+      </w:r>
+      <w:r>
+        <w:rPr>
+          <w:rFonts w:ascii="Courier New" w:eastAsia="굴림체" w:hAnsi="Courier New" w:cs="Courier New"/>
+          <w:color w:val="CC7832"/>
+          <w:kern w:val="0"/>
+          <w:szCs w:val="20"/>
+        </w:rPr>
+        <w:br/>
+      </w:r>
+      <w:r>
+        <w:rPr>
+          <w:rFonts w:ascii="Courier New" w:eastAsia="굴림체" w:hAnsi="Courier New" w:cs="Courier New"/>
+          <w:color w:val="CC7832"/>
+          <w:kern w:val="0"/>
+          <w:szCs w:val="20"/>
+        </w:rPr>
+        <w:br/>
+      </w:r>
+      <w:r>
+        <w:rPr>
+          <w:rFonts w:ascii="Courier New" w:eastAsia="굴림체" w:hAnsi="Courier New" w:cs="Courier New"/>
+          <w:color w:val="BBB529"/>
+          <w:kern w:val="0"/>
+          <w:szCs w:val="20"/>
+        </w:rPr>
+        <w:t>@AfterEach</w:t>
+      </w:r>
+      <w:r>
+        <w:rPr>
+          <w:rFonts w:ascii="Courier New" w:eastAsia="굴림체" w:hAnsi="Courier New" w:cs="Courier New"/>
+          <w:color w:val="BBB529"/>
+          <w:kern w:val="0"/>
+          <w:szCs w:val="20"/>
+        </w:rPr>
+        <w:br/>
+      </w:r>
+      <w:r>
+        <w:rPr>
+          <w:rFonts w:ascii="Courier New" w:eastAsia="굴림체" w:hAnsi="Courier New" w:cs="Courier New"/>
+          <w:color w:val="CC7832"/>
+          <w:kern w:val="0"/>
+          <w:szCs w:val="20"/>
+        </w:rPr>
+        <w:t xml:space="preserve">public void </w:t>
+      </w:r>
+      <w:proofErr w:type="spellStart"/>
+      <w:r>
+        <w:rPr>
+          <w:rFonts w:ascii="Courier New" w:eastAsia="굴림체" w:hAnsi="Courier New" w:cs="Courier New"/>
+          <w:color w:val="FFC66D"/>
+          <w:kern w:val="0"/>
+          <w:szCs w:val="20"/>
+        </w:rPr>
+        <w:t>afterEach</w:t>
+      </w:r>
+      <w:proofErr w:type="spellEnd"/>
+      <w:r>
+        <w:rPr>
+          <w:rFonts w:ascii="Courier New" w:eastAsia="굴림체" w:hAnsi="Courier New" w:cs="Courier New"/>
+          <w:color w:val="A9B7C6"/>
+          <w:kern w:val="0"/>
+          <w:szCs w:val="20"/>
+        </w:rPr>
+        <w:t>(){</w:t>
+      </w:r>
+      <w:r>
+        <w:rPr>
+          <w:rFonts w:ascii="Courier New" w:eastAsia="굴림체" w:hAnsi="Courier New" w:cs="Courier New"/>
+          <w:color w:val="A9B7C6"/>
+          <w:kern w:val="0"/>
+          <w:szCs w:val="20"/>
+        </w:rPr>
+        <w:br/>
+        <w:t xml:space="preserve">    </w:t>
+      </w:r>
+      <w:proofErr w:type="spellStart"/>
+      <w:r>
+        <w:rPr>
+          <w:rFonts w:ascii="Courier New" w:eastAsia="굴림체" w:hAnsi="Courier New" w:cs="Courier New"/>
+          <w:color w:val="9876AA"/>
+          <w:kern w:val="0"/>
+          <w:szCs w:val="20"/>
+        </w:rPr>
+        <w:t>memberRepository</w:t>
+      </w:r>
+      <w:r>
+        <w:rPr>
+          <w:rFonts w:ascii="Courier New" w:eastAsia="굴림체" w:hAnsi="Courier New" w:cs="Courier New"/>
+          <w:color w:val="A9B7C6"/>
+          <w:kern w:val="0"/>
+          <w:szCs w:val="20"/>
+        </w:rPr>
+        <w:t>.clearStore</w:t>
+      </w:r>
+      <w:proofErr w:type="spellEnd"/>
+      <w:r>
+        <w:rPr>
+          <w:rFonts w:ascii="Courier New" w:eastAsia="굴림체" w:hAnsi="Courier New" w:cs="Courier New"/>
+          <w:color w:val="A9B7C6"/>
+          <w:kern w:val="0"/>
+          <w:szCs w:val="20"/>
+        </w:rPr>
+        <w:t>()</w:t>
+      </w:r>
+      <w:r>
+        <w:rPr>
+          <w:rFonts w:ascii="Courier New" w:eastAsia="굴림체" w:hAnsi="Courier New" w:cs="Courier New"/>
+          <w:color w:val="CC7832"/>
+          <w:kern w:val="0"/>
+          <w:szCs w:val="20"/>
+        </w:rPr>
+        <w:t>;</w:t>
+      </w:r>
+      <w:r>
+        <w:rPr>
+          <w:rFonts w:ascii="Courier New" w:eastAsia="굴림체" w:hAnsi="Courier New" w:cs="Courier New"/>
+          <w:color w:val="CC7832"/>
+          <w:kern w:val="0"/>
+          <w:szCs w:val="20"/>
+        </w:rPr>
+        <w:br/>
+      </w:r>
+      <w:r>
+        <w:rPr>
+          <w:rFonts w:ascii="Courier New" w:eastAsia="굴림체" w:hAnsi="Courier New" w:cs="Courier New"/>
+          <w:color w:val="A9B7C6"/>
+          <w:kern w:val="0"/>
+          <w:szCs w:val="20"/>
+        </w:rPr>
+        <w:t>}</w:t>
+      </w:r>
+    </w:p>
+    <w:p>
+      <w:pPr>
+        <w:rPr>
+          <w:rFonts w:hint="eastAsia"/>
+        </w:rPr>
+      </w:pPr>
+    </w:p>
+    <w:p>
+      <w:r>
+        <w:rPr>
+          <w:rFonts w:hint="eastAsia"/>
+        </w:rPr>
+        <w:t>테스트 클래스에서 저장소를</w:t>
+      </w:r>
+      <w:r>
+        <w:t xml:space="preserve"> </w:t>
+      </w:r>
+      <w:proofErr w:type="spellStart"/>
+      <w:r>
+        <w:t>member</w:t>
+      </w:r>
+      <w:r>
+        <w:rPr>
+          <w:rFonts w:hint="eastAsia"/>
+        </w:rPr>
+        <w:t>s</w:t>
+      </w:r>
+      <w:r>
+        <w:t>ervice</w:t>
+      </w:r>
+      <w:proofErr w:type="spellEnd"/>
+      <w:r>
+        <w:rPr>
+          <w:rFonts w:hint="eastAsia"/>
+        </w:rPr>
+        <w:t>에서 하나,</w:t>
+      </w:r>
+      <w:r>
+        <w:t xml:space="preserve"> </w:t>
+      </w:r>
+      <w:r>
+        <w:rPr>
+          <w:rFonts w:hint="eastAsia"/>
+        </w:rPr>
+        <w:t>본문에서 하나 만들어 사용하고 있다.</w:t>
+      </w:r>
+    </w:p>
+    <w:p>
+      <w:r>
+        <w:rPr>
+          <w:rFonts w:hint="eastAsia"/>
+        </w:rPr>
+        <w:t>이는 테스트나 실 사용에서 문제가 될 수 있으므로 코드를 수정해야 한다.</w:t>
+      </w:r>
+    </w:p>
+    <w:p/>
+    <w:p>
+      <w:r>
+        <w:t>Servi</w:t>
+      </w:r>
+      <w:r>
+        <w:rPr>
+          <w:rFonts w:hint="eastAsia"/>
+        </w:rPr>
+        <w:t>c</w:t>
+      </w:r>
+      <w:r>
+        <w:t>e</w:t>
+      </w:r>
+      <w:r>
+        <w:rPr>
+          <w:rFonts w:hint="eastAsia"/>
+        </w:rPr>
+        <w:t>의 코드를</w:t>
+      </w:r>
+    </w:p>
+    <w:p>
+      <w:pPr>
+        <w:widowControl/>
+        <w:shd w:val="clear" w:color="auto" w:fill="2B2B2B"/>
+        <w:tabs>
+          <w:tab w:val="left" w:pos="916"/>
+          <w:tab w:val="left" w:pos="1832"/>
+          <w:tab w:val="left" w:pos="2748"/>
+          <w:tab w:val="left" w:pos="3664"/>
+          <w:tab w:val="left" w:pos="4580"/>
+          <w:tab w:val="left" w:pos="5496"/>
+          <w:tab w:val="left" w:pos="6412"/>
+          <w:tab w:val="left" w:pos="7328"/>
+          <w:tab w:val="left" w:pos="8244"/>
+          <w:tab w:val="left" w:pos="9160"/>
+          <w:tab w:val="left" w:pos="10076"/>
+          <w:tab w:val="left" w:pos="10992"/>
+          <w:tab w:val="left" w:pos="11908"/>
+          <w:tab w:val="left" w:pos="12824"/>
+          <w:tab w:val="left" w:pos="13740"/>
+          <w:tab w:val="left" w:pos="14656"/>
+        </w:tabs>
+        <w:wordWrap/>
+        <w:autoSpaceDE/>
+        <w:autoSpaceDN/>
+        <w:spacing w:after="0" w:line="240" w:lineRule="auto"/>
+        <w:jc w:val="left"/>
+        <w:rPr>
+          <w:rFonts w:ascii="Courier New" w:eastAsia="굴림체" w:hAnsi="Courier New" w:cs="Courier New"/>
+          <w:color w:val="A9B7C6"/>
+          <w:kern w:val="0"/>
+          <w:szCs w:val="20"/>
+        </w:rPr>
+      </w:pPr>
+      <w:r>
+        <w:rPr>
+          <w:rFonts w:ascii="Courier New" w:eastAsia="굴림체" w:hAnsi="Courier New" w:cs="Courier New"/>
+          <w:color w:val="CC7832"/>
+          <w:kern w:val="0"/>
+          <w:szCs w:val="20"/>
+        </w:rPr>
+        <w:t xml:space="preserve">private final </w:t>
+      </w:r>
+      <w:proofErr w:type="spellStart"/>
+      <w:r>
+        <w:rPr>
+          <w:rFonts w:ascii="Courier New" w:eastAsia="굴림체" w:hAnsi="Courier New" w:cs="Courier New"/>
+          <w:color w:val="A9B7C6"/>
+          <w:kern w:val="0"/>
+          <w:szCs w:val="20"/>
+        </w:rPr>
+        <w:t>MemberRepository</w:t>
+      </w:r>
+      <w:proofErr w:type="spellEnd"/>
+      <w:r>
+        <w:rPr>
+          <w:rFonts w:ascii="Courier New" w:eastAsia="굴림체" w:hAnsi="Courier New" w:cs="Courier New"/>
+          <w:color w:val="A9B7C6"/>
+          <w:kern w:val="0"/>
+          <w:szCs w:val="20"/>
+        </w:rPr>
+        <w:t xml:space="preserve"> </w:t>
+      </w:r>
+      <w:proofErr w:type="spellStart"/>
+      <w:r>
+        <w:rPr>
+          <w:rFonts w:ascii="Courier New" w:eastAsia="굴림체" w:hAnsi="Courier New" w:cs="Courier New"/>
+          <w:color w:val="9876AA"/>
+          <w:kern w:val="0"/>
+          <w:szCs w:val="20"/>
+        </w:rPr>
+        <w:t>memberRepository</w:t>
+      </w:r>
+      <w:proofErr w:type="spellEnd"/>
+      <w:r>
+        <w:rPr>
+          <w:rFonts w:ascii="Courier New" w:eastAsia="굴림체" w:hAnsi="Courier New" w:cs="Courier New"/>
+          <w:color w:val="9876AA"/>
+          <w:kern w:val="0"/>
+          <w:szCs w:val="20"/>
+        </w:rPr>
+        <w:t xml:space="preserve"> </w:t>
+      </w:r>
+      <w:r>
+        <w:rPr>
+          <w:rFonts w:ascii="Courier New" w:eastAsia="굴림체" w:hAnsi="Courier New" w:cs="Courier New"/>
+          <w:color w:val="A9B7C6"/>
+          <w:kern w:val="0"/>
+          <w:szCs w:val="20"/>
+        </w:rPr>
+        <w:t xml:space="preserve">= </w:t>
+      </w:r>
+      <w:r>
+        <w:rPr>
+          <w:rFonts w:ascii="Courier New" w:eastAsia="굴림체" w:hAnsi="Courier New" w:cs="Courier New"/>
+          <w:color w:val="CC7832"/>
+          <w:kern w:val="0"/>
+          <w:szCs w:val="20"/>
+        </w:rPr>
+        <w:t xml:space="preserve">new </w:t>
+      </w:r>
+      <w:proofErr w:type="spellStart"/>
+      <w:proofErr w:type="gramStart"/>
+      <w:r>
+        <w:rPr>
+          <w:rFonts w:ascii="Courier New" w:eastAsia="굴림체" w:hAnsi="Courier New" w:cs="Courier New"/>
+          <w:color w:val="A9B7C6"/>
+          <w:kern w:val="0"/>
+          <w:szCs w:val="20"/>
+        </w:rPr>
+        <w:t>MemoryMemberRepository</w:t>
+      </w:r>
+      <w:proofErr w:type="spellEnd"/>
+      <w:r>
+        <w:rPr>
+          <w:rFonts w:ascii="Courier New" w:eastAsia="굴림체" w:hAnsi="Courier New" w:cs="Courier New"/>
+          <w:color w:val="A9B7C6"/>
+          <w:kern w:val="0"/>
+          <w:szCs w:val="20"/>
+        </w:rPr>
+        <w:t>(</w:t>
+      </w:r>
+      <w:proofErr w:type="gramEnd"/>
+      <w:r>
+        <w:rPr>
+          <w:rFonts w:ascii="Courier New" w:eastAsia="굴림체" w:hAnsi="Courier New" w:cs="Courier New"/>
+          <w:color w:val="A9B7C6"/>
+          <w:kern w:val="0"/>
+          <w:szCs w:val="20"/>
+        </w:rPr>
+        <w:t>)</w:t>
+      </w:r>
+      <w:r>
+        <w:rPr>
+          <w:rFonts w:ascii="Courier New" w:eastAsia="굴림체" w:hAnsi="Courier New" w:cs="Courier New"/>
+          <w:color w:val="CC7832"/>
+          <w:kern w:val="0"/>
+          <w:szCs w:val="20"/>
+        </w:rPr>
+        <w:t>;</w:t>
+      </w:r>
+    </w:p>
+    <w:p/>
+    <w:p>
+      <w:r>
+        <w:rPr>
+          <w:rFonts w:hint="eastAsia"/>
+        </w:rPr>
+        <w:t>에서</w:t>
+      </w:r>
+    </w:p>
+    <w:p>
+      <w:r>
+        <w:t>Alt + insert</w:t>
+      </w:r>
+      <w:r>
+        <w:rPr>
+          <w:rFonts w:hint="eastAsia"/>
+        </w:rPr>
+        <w:t xml:space="preserve">를 통해 </w:t>
+      </w:r>
+      <w:r>
+        <w:t>construct</w:t>
+      </w:r>
+      <w:r>
+        <w:rPr>
+          <w:rFonts w:hint="eastAsia"/>
+        </w:rPr>
+        <w:t>를 이용하여.</w:t>
+      </w:r>
+    </w:p>
+    <w:p>
+      <w:pPr>
+        <w:widowControl/>
+        <w:shd w:val="clear" w:color="auto" w:fill="2B2B2B"/>
+        <w:tabs>
+          <w:tab w:val="left" w:pos="916"/>
+          <w:tab w:val="left" w:pos="1832"/>
+          <w:tab w:val="left" w:pos="2748"/>
+          <w:tab w:val="left" w:pos="3664"/>
+          <w:tab w:val="left" w:pos="4580"/>
+          <w:tab w:val="left" w:pos="5496"/>
+          <w:tab w:val="left" w:pos="6412"/>
+          <w:tab w:val="left" w:pos="7328"/>
+          <w:tab w:val="left" w:pos="8244"/>
+          <w:tab w:val="left" w:pos="9160"/>
+          <w:tab w:val="left" w:pos="10076"/>
+          <w:tab w:val="left" w:pos="10992"/>
+          <w:tab w:val="left" w:pos="11908"/>
+          <w:tab w:val="left" w:pos="12824"/>
+          <w:tab w:val="left" w:pos="13740"/>
+          <w:tab w:val="left" w:pos="14656"/>
+        </w:tabs>
+        <w:wordWrap/>
+        <w:autoSpaceDE/>
+        <w:autoSpaceDN/>
+        <w:spacing w:after="0" w:line="240" w:lineRule="auto"/>
+        <w:jc w:val="left"/>
+        <w:rPr>
+          <w:rFonts w:ascii="Courier New" w:eastAsia="굴림체" w:hAnsi="Courier New" w:cs="Courier New"/>
+          <w:color w:val="A9B7C6"/>
+          <w:kern w:val="0"/>
+          <w:szCs w:val="20"/>
+        </w:rPr>
+      </w:pPr>
+      <w:r>
+        <w:rPr>
+          <w:rFonts w:ascii="Courier New" w:eastAsia="굴림체" w:hAnsi="Courier New" w:cs="Courier New"/>
+          <w:color w:val="CC7832"/>
+          <w:kern w:val="0"/>
+          <w:szCs w:val="20"/>
+        </w:rPr>
+        <w:t xml:space="preserve">private final </w:t>
+      </w:r>
+      <w:proofErr w:type="spellStart"/>
+      <w:r>
+        <w:rPr>
+          <w:rFonts w:ascii="Courier New" w:eastAsia="굴림체" w:hAnsi="Courier New" w:cs="Courier New"/>
+          <w:color w:val="A9B7C6"/>
+          <w:kern w:val="0"/>
+          <w:szCs w:val="20"/>
+        </w:rPr>
+        <w:t>MemberRepository</w:t>
+      </w:r>
+      <w:proofErr w:type="spellEnd"/>
+      <w:r>
+        <w:rPr>
+          <w:rFonts w:ascii="Courier New" w:eastAsia="굴림체" w:hAnsi="Courier New" w:cs="Courier New"/>
+          <w:color w:val="A9B7C6"/>
+          <w:kern w:val="0"/>
+          <w:szCs w:val="20"/>
+        </w:rPr>
+        <w:t xml:space="preserve"> </w:t>
+      </w:r>
+      <w:proofErr w:type="spellStart"/>
+      <w:r>
+        <w:rPr>
+          <w:rFonts w:ascii="Courier New" w:eastAsia="굴림체" w:hAnsi="Courier New" w:cs="Courier New"/>
+          <w:color w:val="9876AA"/>
+          <w:kern w:val="0"/>
+          <w:szCs w:val="20"/>
+        </w:rPr>
+        <w:t>memberRepository</w:t>
+      </w:r>
+      <w:proofErr w:type="spellEnd"/>
+      <w:r>
+        <w:rPr>
+          <w:rFonts w:ascii="Courier New" w:eastAsia="굴림체" w:hAnsi="Courier New" w:cs="Courier New"/>
+          <w:color w:val="CC7832"/>
+          <w:kern w:val="0"/>
+          <w:szCs w:val="20"/>
+        </w:rPr>
+        <w:t>;</w:t>
+      </w:r>
+      <w:r>
+        <w:rPr>
+          <w:rFonts w:ascii="Courier New" w:eastAsia="굴림체" w:hAnsi="Courier New" w:cs="Courier New"/>
+          <w:color w:val="CC7832"/>
+          <w:kern w:val="0"/>
+          <w:szCs w:val="20"/>
+        </w:rPr>
+        <w:br/>
+      </w:r>
+      <w:r>
+        <w:rPr>
+          <w:rFonts w:ascii="Courier New" w:eastAsia="굴림체" w:hAnsi="Courier New" w:cs="Courier New"/>
+          <w:color w:val="CC7832"/>
+          <w:kern w:val="0"/>
+          <w:szCs w:val="20"/>
+        </w:rPr>
+        <w:br/>
+        <w:t xml:space="preserve">    public </w:t>
+      </w:r>
+      <w:proofErr w:type="spellStart"/>
+      <w:proofErr w:type="gramStart"/>
+      <w:r>
+        <w:rPr>
+          <w:rFonts w:ascii="Courier New" w:eastAsia="굴림체" w:hAnsi="Courier New" w:cs="Courier New"/>
+          <w:color w:val="FFC66D"/>
+          <w:kern w:val="0"/>
+          <w:szCs w:val="20"/>
+        </w:rPr>
+        <w:t>MemberService</w:t>
+      </w:r>
+      <w:proofErr w:type="spellEnd"/>
+      <w:r>
+        <w:rPr>
+          <w:rFonts w:ascii="Courier New" w:eastAsia="굴림체" w:hAnsi="Courier New" w:cs="Courier New"/>
+          <w:color w:val="A9B7C6"/>
+          <w:kern w:val="0"/>
+          <w:szCs w:val="20"/>
+        </w:rPr>
+        <w:t>(</w:t>
+      </w:r>
+      <w:proofErr w:type="spellStart"/>
+      <w:proofErr w:type="gramEnd"/>
+      <w:r>
+        <w:rPr>
+          <w:rFonts w:ascii="Courier New" w:eastAsia="굴림체" w:hAnsi="Courier New" w:cs="Courier New"/>
+          <w:color w:val="A9B7C6"/>
+          <w:kern w:val="0"/>
+          <w:szCs w:val="20"/>
+        </w:rPr>
+        <w:t>MemberRepository</w:t>
+      </w:r>
+      <w:proofErr w:type="spellEnd"/>
+      <w:r>
+        <w:rPr>
+          <w:rFonts w:ascii="Courier New" w:eastAsia="굴림체" w:hAnsi="Courier New" w:cs="Courier New"/>
+          <w:color w:val="A9B7C6"/>
+          <w:kern w:val="0"/>
+          <w:szCs w:val="20"/>
+        </w:rPr>
+        <w:t xml:space="preserve"> </w:t>
+      </w:r>
+      <w:proofErr w:type="spellStart"/>
+      <w:r>
+        <w:rPr>
+          <w:rFonts w:ascii="Courier New" w:eastAsia="굴림체" w:hAnsi="Courier New" w:cs="Courier New"/>
+          <w:color w:val="A9B7C6"/>
+          <w:kern w:val="0"/>
+          <w:szCs w:val="20"/>
+        </w:rPr>
+        <w:t>memberRepository</w:t>
+      </w:r>
+      <w:proofErr w:type="spellEnd"/>
+      <w:r>
+        <w:rPr>
+          <w:rFonts w:ascii="Courier New" w:eastAsia="굴림체" w:hAnsi="Courier New" w:cs="Courier New"/>
+          <w:color w:val="A9B7C6"/>
+          <w:kern w:val="0"/>
+          <w:szCs w:val="20"/>
+        </w:rPr>
+        <w:t>) {</w:t>
+      </w:r>
+      <w:r>
+        <w:rPr>
+          <w:rFonts w:ascii="Courier New" w:eastAsia="굴림체" w:hAnsi="Courier New" w:cs="Courier New"/>
+          <w:color w:val="A9B7C6"/>
+          <w:kern w:val="0"/>
+          <w:szCs w:val="20"/>
+        </w:rPr>
+        <w:br/>
+        <w:t xml:space="preserve">        </w:t>
+      </w:r>
+      <w:proofErr w:type="spellStart"/>
+      <w:r>
+        <w:rPr>
+          <w:rFonts w:ascii="Courier New" w:eastAsia="굴림체" w:hAnsi="Courier New" w:cs="Courier New"/>
+          <w:color w:val="CC7832"/>
+          <w:kern w:val="0"/>
+          <w:szCs w:val="20"/>
+        </w:rPr>
+        <w:t>this</w:t>
+      </w:r>
+      <w:r>
+        <w:rPr>
+          <w:rFonts w:ascii="Courier New" w:eastAsia="굴림체" w:hAnsi="Courier New" w:cs="Courier New"/>
+          <w:color w:val="A9B7C6"/>
+          <w:kern w:val="0"/>
+          <w:szCs w:val="20"/>
+        </w:rPr>
+        <w:t>.</w:t>
+      </w:r>
+      <w:r>
+        <w:rPr>
+          <w:rFonts w:ascii="Courier New" w:eastAsia="굴림체" w:hAnsi="Courier New" w:cs="Courier New"/>
+          <w:color w:val="9876AA"/>
+          <w:kern w:val="0"/>
+          <w:szCs w:val="20"/>
+        </w:rPr>
+        <w:t>memberRepository</w:t>
+      </w:r>
+      <w:proofErr w:type="spellEnd"/>
+      <w:r>
+        <w:rPr>
+          <w:rFonts w:ascii="Courier New" w:eastAsia="굴림체" w:hAnsi="Courier New" w:cs="Courier New"/>
+          <w:color w:val="9876AA"/>
+          <w:kern w:val="0"/>
+          <w:szCs w:val="20"/>
+        </w:rPr>
+        <w:t xml:space="preserve"> </w:t>
+      </w:r>
+      <w:r>
+        <w:rPr>
+          <w:rFonts w:ascii="Courier New" w:eastAsia="굴림체" w:hAnsi="Courier New" w:cs="Courier New"/>
+          <w:color w:val="A9B7C6"/>
+          <w:kern w:val="0"/>
+          <w:szCs w:val="20"/>
+        </w:rPr>
+        <w:t xml:space="preserve">= </w:t>
+      </w:r>
+      <w:proofErr w:type="spellStart"/>
+      <w:r>
+        <w:rPr>
+          <w:rFonts w:ascii="Courier New" w:eastAsia="굴림체" w:hAnsi="Courier New" w:cs="Courier New"/>
+          <w:color w:val="A9B7C6"/>
+          <w:kern w:val="0"/>
+          <w:szCs w:val="20"/>
+        </w:rPr>
+        <w:t>memberRepository</w:t>
+      </w:r>
+      <w:proofErr w:type="spellEnd"/>
+      <w:r>
+        <w:rPr>
+          <w:rFonts w:ascii="Courier New" w:eastAsia="굴림체" w:hAnsi="Courier New" w:cs="Courier New"/>
+          <w:color w:val="CC7832"/>
+          <w:kern w:val="0"/>
+          <w:szCs w:val="20"/>
+        </w:rPr>
+        <w:t>;</w:t>
+      </w:r>
+      <w:r>
+        <w:rPr>
+          <w:rFonts w:ascii="Courier New" w:eastAsia="굴림체" w:hAnsi="Courier New" w:cs="Courier New"/>
+          <w:color w:val="CC7832"/>
+          <w:kern w:val="0"/>
+          <w:szCs w:val="20"/>
+        </w:rPr>
+        <w:br/>
+        <w:t xml:space="preserve">    </w:t>
+      </w:r>
+      <w:r>
+        <w:rPr>
+          <w:rFonts w:ascii="Courier New" w:eastAsia="굴림체" w:hAnsi="Courier New" w:cs="Courier New"/>
+          <w:color w:val="A9B7C6"/>
+          <w:kern w:val="0"/>
+          <w:szCs w:val="20"/>
+        </w:rPr>
+        <w:t>}</w:t>
+      </w:r>
+    </w:p>
+    <w:p>
+      <w:r>
+        <w:rPr>
+          <w:rFonts w:hint="eastAsia"/>
+        </w:rPr>
+        <w:t>로 바꿔준다.</w:t>
+      </w:r>
+      <w:r>
+        <w:t xml:space="preserve"> </w:t>
+      </w:r>
+      <w:r>
+        <w:rPr>
+          <w:rFonts w:hint="eastAsia"/>
+        </w:rPr>
+        <w:t>이는 초기화시 새로 만드는 것이 아닌 기존의 저장소를 받아와 연결한다.</w:t>
+      </w:r>
+    </w:p>
+    <w:p/>
+    <w:p>
+      <w:r>
+        <w:rPr>
+          <w:rFonts w:hint="eastAsia"/>
+        </w:rPr>
+        <w:t>이후 테스트 코드를 수정한다</w:t>
+      </w:r>
+    </w:p>
+    <w:p>
+      <w:pPr>
+        <w:widowControl/>
+        <w:shd w:val="clear" w:color="auto" w:fill="2B2B2B"/>
+        <w:tabs>
+          <w:tab w:val="left" w:pos="916"/>
+          <w:tab w:val="left" w:pos="1832"/>
+          <w:tab w:val="left" w:pos="2748"/>
+          <w:tab w:val="left" w:pos="3664"/>
+          <w:tab w:val="left" w:pos="4580"/>
+          <w:tab w:val="left" w:pos="5496"/>
+          <w:tab w:val="left" w:pos="6412"/>
+          <w:tab w:val="left" w:pos="7328"/>
+          <w:tab w:val="left" w:pos="8244"/>
+          <w:tab w:val="left" w:pos="9160"/>
+          <w:tab w:val="left" w:pos="10076"/>
+          <w:tab w:val="left" w:pos="10992"/>
+          <w:tab w:val="left" w:pos="11908"/>
+          <w:tab w:val="left" w:pos="12824"/>
+          <w:tab w:val="left" w:pos="13740"/>
+          <w:tab w:val="left" w:pos="14656"/>
+        </w:tabs>
+        <w:wordWrap/>
+        <w:autoSpaceDE/>
+        <w:autoSpaceDN/>
+        <w:spacing w:after="0" w:line="240" w:lineRule="auto"/>
+        <w:jc w:val="left"/>
+        <w:rPr>
+          <w:rFonts w:ascii="Courier New" w:eastAsia="굴림체" w:hAnsi="Courier New" w:cs="Courier New"/>
+          <w:color w:val="A9B7C6"/>
+          <w:kern w:val="0"/>
+          <w:szCs w:val="20"/>
+        </w:rPr>
+      </w:pPr>
+      <w:proofErr w:type="spellStart"/>
+      <w:r>
+        <w:rPr>
+          <w:rFonts w:ascii="Courier New" w:eastAsia="굴림체" w:hAnsi="Courier New" w:cs="Courier New"/>
+          <w:color w:val="A9B7C6"/>
+          <w:kern w:val="0"/>
+          <w:szCs w:val="20"/>
+        </w:rPr>
+        <w:t>MemberService</w:t>
+      </w:r>
+      <w:proofErr w:type="spellEnd"/>
+      <w:r>
+        <w:rPr>
+          <w:rFonts w:ascii="Courier New" w:eastAsia="굴림체" w:hAnsi="Courier New" w:cs="Courier New"/>
+          <w:color w:val="A9B7C6"/>
+          <w:kern w:val="0"/>
+          <w:szCs w:val="20"/>
+        </w:rPr>
+        <w:t xml:space="preserve"> </w:t>
+      </w:r>
+      <w:proofErr w:type="spellStart"/>
+      <w:r>
+        <w:rPr>
+          <w:rFonts w:ascii="Courier New" w:eastAsia="굴림체" w:hAnsi="Courier New" w:cs="Courier New"/>
+          <w:color w:val="9876AA"/>
+          <w:kern w:val="0"/>
+          <w:szCs w:val="20"/>
+        </w:rPr>
+        <w:t>memberService</w:t>
+      </w:r>
+      <w:proofErr w:type="spellEnd"/>
+      <w:r>
+        <w:rPr>
+          <w:rFonts w:ascii="Courier New" w:eastAsia="굴림체" w:hAnsi="Courier New" w:cs="Courier New"/>
+          <w:color w:val="CC7832"/>
+          <w:kern w:val="0"/>
+          <w:szCs w:val="20"/>
+        </w:rPr>
+        <w:t>;</w:t>
+      </w:r>
+      <w:r>
+        <w:rPr>
+          <w:rFonts w:ascii="Courier New" w:eastAsia="굴림체" w:hAnsi="Courier New" w:cs="Courier New"/>
+          <w:color w:val="CC7832"/>
+          <w:kern w:val="0"/>
+          <w:szCs w:val="20"/>
+        </w:rPr>
+        <w:br/>
+      </w:r>
+      <w:proofErr w:type="spellStart"/>
+      <w:r>
+        <w:rPr>
+          <w:rFonts w:ascii="Courier New" w:eastAsia="굴림체" w:hAnsi="Courier New" w:cs="Courier New"/>
+          <w:color w:val="A9B7C6"/>
+          <w:kern w:val="0"/>
+          <w:szCs w:val="20"/>
+        </w:rPr>
+        <w:t>MemoryMemberRepository</w:t>
+      </w:r>
+      <w:proofErr w:type="spellEnd"/>
+      <w:r>
+        <w:rPr>
+          <w:rFonts w:ascii="Courier New" w:eastAsia="굴림체" w:hAnsi="Courier New" w:cs="Courier New"/>
+          <w:color w:val="A9B7C6"/>
+          <w:kern w:val="0"/>
+          <w:szCs w:val="20"/>
+        </w:rPr>
+        <w:t xml:space="preserve"> </w:t>
+      </w:r>
+      <w:proofErr w:type="spellStart"/>
+      <w:r>
+        <w:rPr>
+          <w:rFonts w:ascii="Courier New" w:eastAsia="굴림체" w:hAnsi="Courier New" w:cs="Courier New"/>
+          <w:color w:val="9876AA"/>
+          <w:kern w:val="0"/>
+          <w:szCs w:val="20"/>
+        </w:rPr>
+        <w:t>memberRepository</w:t>
+      </w:r>
+      <w:proofErr w:type="spellEnd"/>
+      <w:r>
+        <w:rPr>
+          <w:rFonts w:ascii="Courier New" w:eastAsia="굴림체" w:hAnsi="Courier New" w:cs="Courier New"/>
+          <w:color w:val="CC7832"/>
+          <w:kern w:val="0"/>
+          <w:szCs w:val="20"/>
+        </w:rPr>
+        <w:t>;</w:t>
+      </w:r>
+      <w:r>
+        <w:rPr>
+          <w:rFonts w:ascii="Courier New" w:eastAsia="굴림체" w:hAnsi="Courier New" w:cs="Courier New"/>
+          <w:color w:val="CC7832"/>
+          <w:kern w:val="0"/>
+          <w:szCs w:val="20"/>
+        </w:rPr>
+        <w:br/>
+      </w:r>
+      <w:r>
+        <w:rPr>
+          <w:rFonts w:ascii="Courier New" w:eastAsia="굴림체" w:hAnsi="Courier New" w:cs="Courier New"/>
+          <w:color w:val="CC7832"/>
+          <w:kern w:val="0"/>
+          <w:szCs w:val="20"/>
+        </w:rPr>
+        <w:br/>
+      </w:r>
+      <w:r>
+        <w:rPr>
+          <w:rFonts w:ascii="Courier New" w:eastAsia="굴림체" w:hAnsi="Courier New" w:cs="Courier New"/>
+          <w:color w:val="BBB529"/>
+          <w:kern w:val="0"/>
+          <w:szCs w:val="20"/>
+        </w:rPr>
+        <w:t>@BeforeEach</w:t>
+      </w:r>
+      <w:r>
+        <w:rPr>
+          <w:rFonts w:ascii="Courier New" w:eastAsia="굴림체" w:hAnsi="Courier New" w:cs="Courier New"/>
+          <w:color w:val="BBB529"/>
+          <w:kern w:val="0"/>
+          <w:szCs w:val="20"/>
+        </w:rPr>
+        <w:br/>
+      </w:r>
+      <w:r>
+        <w:rPr>
+          <w:rFonts w:ascii="Courier New" w:eastAsia="굴림체" w:hAnsi="Courier New" w:cs="Courier New"/>
+          <w:color w:val="CC7832"/>
+          <w:kern w:val="0"/>
+          <w:szCs w:val="20"/>
+        </w:rPr>
+        <w:t xml:space="preserve">public void </w:t>
+      </w:r>
+      <w:proofErr w:type="spellStart"/>
+      <w:proofErr w:type="gramStart"/>
+      <w:r>
+        <w:rPr>
+          <w:rFonts w:ascii="Courier New" w:eastAsia="굴림체" w:hAnsi="Courier New" w:cs="Courier New"/>
+          <w:color w:val="FFC66D"/>
+          <w:kern w:val="0"/>
+          <w:szCs w:val="20"/>
+        </w:rPr>
+        <w:t>beforeEach</w:t>
+      </w:r>
+      <w:proofErr w:type="spellEnd"/>
+      <w:r>
+        <w:rPr>
+          <w:rFonts w:ascii="Courier New" w:eastAsia="굴림체" w:hAnsi="Courier New" w:cs="Courier New"/>
+          <w:color w:val="A9B7C6"/>
+          <w:kern w:val="0"/>
+          <w:szCs w:val="20"/>
+        </w:rPr>
+        <w:t>(</w:t>
+      </w:r>
+      <w:proofErr w:type="gramEnd"/>
+      <w:r>
+        <w:rPr>
+          <w:rFonts w:ascii="Courier New" w:eastAsia="굴림체" w:hAnsi="Courier New" w:cs="Courier New"/>
+          <w:color w:val="A9B7C6"/>
+          <w:kern w:val="0"/>
+          <w:szCs w:val="20"/>
+        </w:rPr>
+        <w:t>)</w:t>
+      </w:r>
+      <w:r>
+        <w:rPr>
+          <w:rFonts w:ascii="Courier New" w:eastAsia="굴림체" w:hAnsi="Courier New" w:cs="Courier New"/>
+          <w:color w:val="A9B7C6"/>
+          <w:kern w:val="0"/>
+          <w:szCs w:val="20"/>
+        </w:rPr>
+        <w:br/>
+        <w:t>{</w:t>
+      </w:r>
+      <w:r>
+        <w:rPr>
+          <w:rFonts w:ascii="Courier New" w:eastAsia="굴림체" w:hAnsi="Courier New" w:cs="Courier New"/>
+          <w:color w:val="A9B7C6"/>
+          <w:kern w:val="0"/>
+          <w:szCs w:val="20"/>
+        </w:rPr>
+        <w:br/>
+        <w:t xml:space="preserve">    </w:t>
+      </w:r>
+      <w:proofErr w:type="spellStart"/>
+      <w:r>
+        <w:rPr>
+          <w:rFonts w:ascii="Courier New" w:eastAsia="굴림체" w:hAnsi="Courier New" w:cs="Courier New"/>
+          <w:color w:val="9876AA"/>
+          <w:kern w:val="0"/>
+          <w:szCs w:val="20"/>
+        </w:rPr>
+        <w:t>memberRepository</w:t>
+      </w:r>
+      <w:proofErr w:type="spellEnd"/>
+      <w:r>
+        <w:rPr>
+          <w:rFonts w:ascii="Courier New" w:eastAsia="굴림체" w:hAnsi="Courier New" w:cs="Courier New"/>
+          <w:color w:val="9876AA"/>
+          <w:kern w:val="0"/>
+          <w:szCs w:val="20"/>
+        </w:rPr>
+        <w:t xml:space="preserve"> </w:t>
+      </w:r>
+      <w:r>
+        <w:rPr>
+          <w:rFonts w:ascii="Courier New" w:eastAsia="굴림체" w:hAnsi="Courier New" w:cs="Courier New"/>
+          <w:color w:val="A9B7C6"/>
+          <w:kern w:val="0"/>
+          <w:szCs w:val="20"/>
+        </w:rPr>
+        <w:t xml:space="preserve">= </w:t>
+      </w:r>
+      <w:r>
+        <w:rPr>
+          <w:rFonts w:ascii="Courier New" w:eastAsia="굴림체" w:hAnsi="Courier New" w:cs="Courier New"/>
+          <w:color w:val="CC7832"/>
+          <w:kern w:val="0"/>
+          <w:szCs w:val="20"/>
+        </w:rPr>
+        <w:t xml:space="preserve">new </w:t>
+      </w:r>
+      <w:proofErr w:type="spellStart"/>
+      <w:r>
+        <w:rPr>
+          <w:rFonts w:ascii="Courier New" w:eastAsia="굴림체" w:hAnsi="Courier New" w:cs="Courier New"/>
+          <w:color w:val="A9B7C6"/>
+          <w:kern w:val="0"/>
+          <w:szCs w:val="20"/>
+        </w:rPr>
+        <w:t>MemoryMemberRepository</w:t>
+      </w:r>
+      <w:proofErr w:type="spellEnd"/>
+      <w:r>
+        <w:rPr>
+          <w:rFonts w:ascii="Courier New" w:eastAsia="굴림체" w:hAnsi="Courier New" w:cs="Courier New"/>
+          <w:color w:val="A9B7C6"/>
+          <w:kern w:val="0"/>
+          <w:szCs w:val="20"/>
+        </w:rPr>
+        <w:t>()</w:t>
+      </w:r>
+      <w:r>
+        <w:rPr>
+          <w:rFonts w:ascii="Courier New" w:eastAsia="굴림체" w:hAnsi="Courier New" w:cs="Courier New"/>
+          <w:color w:val="CC7832"/>
+          <w:kern w:val="0"/>
+          <w:szCs w:val="20"/>
+        </w:rPr>
+        <w:t>;</w:t>
+      </w:r>
+      <w:r>
+        <w:rPr>
+          <w:rFonts w:ascii="Courier New" w:eastAsia="굴림체" w:hAnsi="Courier New" w:cs="Courier New"/>
+          <w:color w:val="CC7832"/>
+          <w:kern w:val="0"/>
+          <w:szCs w:val="20"/>
+        </w:rPr>
+        <w:br/>
+        <w:t xml:space="preserve">    </w:t>
+      </w:r>
+      <w:proofErr w:type="spellStart"/>
+      <w:r>
+        <w:rPr>
+          <w:rFonts w:ascii="Courier New" w:eastAsia="굴림체" w:hAnsi="Courier New" w:cs="Courier New"/>
+          <w:color w:val="9876AA"/>
+          <w:kern w:val="0"/>
+          <w:szCs w:val="20"/>
+        </w:rPr>
+        <w:t>memberService</w:t>
+      </w:r>
+      <w:proofErr w:type="spellEnd"/>
+      <w:r>
+        <w:rPr>
+          <w:rFonts w:ascii="Courier New" w:eastAsia="굴림체" w:hAnsi="Courier New" w:cs="Courier New"/>
+          <w:color w:val="A9B7C6"/>
+          <w:kern w:val="0"/>
+          <w:szCs w:val="20"/>
+        </w:rPr>
+        <w:t>=</w:t>
+      </w:r>
+      <w:r>
+        <w:rPr>
+          <w:rFonts w:ascii="Courier New" w:eastAsia="굴림체" w:hAnsi="Courier New" w:cs="Courier New"/>
+          <w:color w:val="CC7832"/>
+          <w:kern w:val="0"/>
+          <w:szCs w:val="20"/>
+        </w:rPr>
+        <w:t xml:space="preserve">new </w:t>
+      </w:r>
+      <w:proofErr w:type="spellStart"/>
+      <w:r>
+        <w:rPr>
+          <w:rFonts w:ascii="Courier New" w:eastAsia="굴림체" w:hAnsi="Courier New" w:cs="Courier New"/>
+          <w:color w:val="A9B7C6"/>
+          <w:kern w:val="0"/>
+          <w:szCs w:val="20"/>
+        </w:rPr>
+        <w:t>MemberService</w:t>
+      </w:r>
+      <w:proofErr w:type="spellEnd"/>
+      <w:r>
+        <w:rPr>
+          <w:rFonts w:ascii="Courier New" w:eastAsia="굴림체" w:hAnsi="Courier New" w:cs="Courier New"/>
+          <w:color w:val="A9B7C6"/>
+          <w:kern w:val="0"/>
+          <w:szCs w:val="20"/>
+        </w:rPr>
+        <w:t>(</w:t>
+      </w:r>
+      <w:proofErr w:type="spellStart"/>
+      <w:r>
+        <w:rPr>
+          <w:rFonts w:ascii="Courier New" w:eastAsia="굴림체" w:hAnsi="Courier New" w:cs="Courier New"/>
+          <w:color w:val="9876AA"/>
+          <w:kern w:val="0"/>
+          <w:szCs w:val="20"/>
+        </w:rPr>
+        <w:t>memberRepository</w:t>
+      </w:r>
+      <w:proofErr w:type="spellEnd"/>
+      <w:r>
+        <w:rPr>
+          <w:rFonts w:ascii="Courier New" w:eastAsia="굴림체" w:hAnsi="Courier New" w:cs="Courier New"/>
+          <w:color w:val="A9B7C6"/>
+          <w:kern w:val="0"/>
+          <w:szCs w:val="20"/>
+        </w:rPr>
+        <w:t>)</w:t>
+      </w:r>
+      <w:r>
+        <w:rPr>
+          <w:rFonts w:ascii="Courier New" w:eastAsia="굴림체" w:hAnsi="Courier New" w:cs="Courier New"/>
+          <w:color w:val="CC7832"/>
+          <w:kern w:val="0"/>
+          <w:szCs w:val="20"/>
+        </w:rPr>
+        <w:t>;</w:t>
+      </w:r>
+      <w:r>
+        <w:rPr>
+          <w:rFonts w:ascii="Courier New" w:eastAsia="굴림체" w:hAnsi="Courier New" w:cs="Courier New"/>
+          <w:color w:val="CC7832"/>
+          <w:kern w:val="0"/>
+          <w:szCs w:val="20"/>
+        </w:rPr>
+        <w:br/>
+      </w:r>
+      <w:r>
+        <w:rPr>
+          <w:rFonts w:ascii="Courier New" w:eastAsia="굴림체" w:hAnsi="Courier New" w:cs="Courier New"/>
+          <w:color w:val="A9B7C6"/>
+          <w:kern w:val="0"/>
+          <w:szCs w:val="20"/>
+        </w:rPr>
+        <w:t>}</w:t>
+      </w:r>
+    </w:p>
+    <w:p/>
+    <w:p>
+      <w:r>
+        <w:rPr>
+          <w:rFonts w:hint="eastAsia"/>
+        </w:rPr>
+        <w:t xml:space="preserve">이렇게 하면 각 테스트를 수행하기 전에 저장소를 새로 만들고 해당 저장소를 사용하는 서비스를 연결한다. 이를 </w:t>
+      </w:r>
+      <w:r>
+        <w:t xml:space="preserve">DI = </w:t>
+      </w:r>
+      <w:r>
+        <w:t>dependency injection</w:t>
+      </w:r>
+      <w:r>
+        <w:rPr>
+          <w:rFonts w:hint="eastAsia"/>
+        </w:rPr>
+        <w:t>라고 한다</w:t>
       </w:r>
     </w:p>
     <w:p>
@@ -11306,12 +16238,9 @@
 </file>
 
 <file path=customXml/item1.xml><?xml version="1.0" encoding="utf-8"?>
-<?mso-contentType ?>
-<FormTemplates xmlns="http://schemas.microsoft.com/sharepoint/v3/contenttype/forms">
-  <Display>DocumentLibraryForm</Display>
-  <Edit>DocumentLibraryForm</Edit>
-  <New>DocumentLibraryForm</New>
-</FormTemplates>
+<p:properties xmlns:p="http://schemas.microsoft.com/office/2006/metadata/properties" xmlns:xsi="http://www.w3.org/2001/XMLSchema-instance" xmlns:pc="http://schemas.microsoft.com/office/infopath/2007/PartnerControls">
+  <documentManagement/>
+</p:properties>
 </file>
 
 <file path=customXml/item2.xml><?xml version="1.0" encoding="utf-8"?>
@@ -11461,15 +16390,19 @@
 </file>
 
 <file path=customXml/item3.xml><?xml version="1.0" encoding="utf-8"?>
-<p:properties xmlns:p="http://schemas.microsoft.com/office/2006/metadata/properties" xmlns:xsi="http://www.w3.org/2001/XMLSchema-instance" xmlns:pc="http://schemas.microsoft.com/office/infopath/2007/PartnerControls">
-  <documentManagement/>
-</p:properties>
+<?mso-contentType ?>
+<FormTemplates xmlns="http://schemas.microsoft.com/sharepoint/v3/contenttype/forms">
+  <Display>DocumentLibraryForm</Display>
+  <Edit>DocumentLibraryForm</Edit>
+  <New>DocumentLibraryForm</New>
+</FormTemplates>
 </file>
 
 <file path=customXml/itemProps1.xml><?xml version="1.0" encoding="utf-8"?>
-<ds:datastoreItem xmlns:ds="http://schemas.openxmlformats.org/officeDocument/2006/customXml" ds:itemID="{C971CC51-4CCF-458D-B5D1-CF1D220889A9}">
+<ds:datastoreItem xmlns:ds="http://schemas.openxmlformats.org/officeDocument/2006/customXml" ds:itemID="{8AC857E0-94C0-48DB-BF0F-CEF581310C13}">
   <ds:schemaRefs>
-    <ds:schemaRef ds:uri="http://schemas.microsoft.com/sharepoint/v3/contenttype/forms"/>
+    <ds:schemaRef ds:uri="http://schemas.microsoft.com/office/2006/metadata/properties"/>
+    <ds:schemaRef ds:uri="http://schemas.microsoft.com/office/infopath/2007/PartnerControls"/>
   </ds:schemaRefs>
 </ds:datastoreItem>
 </file>
@@ -11493,10 +16426,9 @@
 </file>
 
 <file path=customXml/itemProps3.xml><?xml version="1.0" encoding="utf-8"?>
-<ds:datastoreItem xmlns:ds="http://schemas.openxmlformats.org/officeDocument/2006/customXml" ds:itemID="{8AC857E0-94C0-48DB-BF0F-CEF581310C13}">
+<ds:datastoreItem xmlns:ds="http://schemas.openxmlformats.org/officeDocument/2006/customXml" ds:itemID="{C971CC51-4CCF-458D-B5D1-CF1D220889A9}">
   <ds:schemaRefs>
-    <ds:schemaRef ds:uri="http://schemas.microsoft.com/office/2006/metadata/properties"/>
-    <ds:schemaRef ds:uri="http://schemas.microsoft.com/office/infopath/2007/PartnerControls"/>
+    <ds:schemaRef ds:uri="http://schemas.microsoft.com/sharepoint/v3/contenttype/forms"/>
   </ds:schemaRefs>
 </ds:datastoreItem>
 </file>
--- a/Spring_study.docx
+++ b/Spring_study.docx
@@ -15211,6 +15211,2715 @@
           <w:rFonts w:hint="eastAsia"/>
         </w:rPr>
         <w:t>라고 한다</w:t>
+      </w:r>
+    </w:p>
+    <w:p>
+      <w:r>
+        <w:rPr>
+          <w:rFonts w:hint="eastAsia"/>
+        </w:rPr>
+        <w:lastRenderedPageBreak/>
+        <w:t>스프링 빈</w:t>
+      </w:r>
+    </w:p>
+    <w:p>
+      <w:r>
+        <w:rPr>
+          <w:rFonts w:hint="eastAsia"/>
+        </w:rPr>
+        <w:t xml:space="preserve">서비스와 저장소가 완성되었으니 화면에 보이기 위해서 컨트롤러와 </w:t>
+      </w:r>
+      <w:proofErr w:type="spellStart"/>
+      <w:r>
+        <w:rPr>
+          <w:rFonts w:hint="eastAsia"/>
+        </w:rPr>
+        <w:t>뷰템플릿이</w:t>
+      </w:r>
+      <w:proofErr w:type="spellEnd"/>
+      <w:r>
+        <w:rPr>
+          <w:rFonts w:hint="eastAsia"/>
+        </w:rPr>
+        <w:t xml:space="preserve"> 필요하다</w:t>
+      </w:r>
+      <w:r>
+        <w:t>.</w:t>
+      </w:r>
+    </w:p>
+    <w:p>
+      <w:r>
+        <w:rPr>
+          <w:rFonts w:hint="eastAsia"/>
+        </w:rPr>
+        <w:t>컨트롤러는 서비스를 통해 회원가입이 가능해야 하고</w:t>
+      </w:r>
+      <w:r>
+        <w:t xml:space="preserve">, </w:t>
+      </w:r>
+      <w:r>
+        <w:rPr>
+          <w:rFonts w:hint="eastAsia"/>
+        </w:rPr>
+        <w:t>조회할 수 있어야 한다.</w:t>
+      </w:r>
+    </w:p>
+    <w:p/>
+    <w:p>
+      <w:r>
+        <w:rPr>
+          <w:rFonts w:hint="eastAsia"/>
+        </w:rPr>
+        <w:t>이를 의존관계가 있다고 표현한다.</w:t>
+      </w:r>
+    </w:p>
+    <w:p>
+      <w:r>
+        <w:rPr>
+          <w:rFonts w:hint="eastAsia"/>
+        </w:rPr>
+        <w:t xml:space="preserve">컨트롤러 패키지에 </w:t>
+      </w:r>
+      <w:proofErr w:type="spellStart"/>
+      <w:r>
+        <w:t>MemberController</w:t>
+      </w:r>
+      <w:proofErr w:type="spellEnd"/>
+      <w:r>
+        <w:rPr>
+          <w:rFonts w:hint="eastAsia"/>
+        </w:rPr>
+        <w:t>를 만든다.</w:t>
+      </w:r>
+    </w:p>
+    <w:p>
+      <w:pPr>
+        <w:widowControl/>
+        <w:shd w:val="clear" w:color="auto" w:fill="2B2B2B"/>
+        <w:tabs>
+          <w:tab w:val="left" w:pos="916"/>
+          <w:tab w:val="left" w:pos="1832"/>
+          <w:tab w:val="left" w:pos="2748"/>
+          <w:tab w:val="left" w:pos="3664"/>
+          <w:tab w:val="left" w:pos="4580"/>
+          <w:tab w:val="left" w:pos="5496"/>
+          <w:tab w:val="left" w:pos="6412"/>
+          <w:tab w:val="left" w:pos="7328"/>
+          <w:tab w:val="left" w:pos="8244"/>
+          <w:tab w:val="left" w:pos="9160"/>
+          <w:tab w:val="left" w:pos="10076"/>
+          <w:tab w:val="left" w:pos="10992"/>
+          <w:tab w:val="left" w:pos="11908"/>
+          <w:tab w:val="left" w:pos="12824"/>
+          <w:tab w:val="left" w:pos="13740"/>
+          <w:tab w:val="left" w:pos="14656"/>
+        </w:tabs>
+        <w:wordWrap/>
+        <w:autoSpaceDE/>
+        <w:autoSpaceDN/>
+        <w:spacing w:after="0" w:line="240" w:lineRule="auto"/>
+        <w:jc w:val="left"/>
+        <w:rPr>
+          <w:rFonts w:ascii="Courier New" w:eastAsia="굴림체" w:hAnsi="Courier New" w:cs="Courier New"/>
+          <w:color w:val="A9B7C6"/>
+          <w:kern w:val="0"/>
+          <w:szCs w:val="20"/>
+        </w:rPr>
+      </w:pPr>
+      <w:r>
+        <w:rPr>
+          <w:rFonts w:ascii="Courier New" w:eastAsia="굴림체" w:hAnsi="Courier New" w:cs="Courier New"/>
+          <w:color w:val="BBB529"/>
+          <w:kern w:val="0"/>
+          <w:szCs w:val="20"/>
+        </w:rPr>
+        <w:t>@Controller</w:t>
+      </w:r>
+      <w:r>
+        <w:rPr>
+          <w:rFonts w:ascii="Courier New" w:eastAsia="굴림체" w:hAnsi="Courier New" w:cs="Courier New"/>
+          <w:color w:val="BBB529"/>
+          <w:kern w:val="0"/>
+          <w:szCs w:val="20"/>
+        </w:rPr>
+        <w:br/>
+      </w:r>
+      <w:r>
+        <w:rPr>
+          <w:rFonts w:ascii="Courier New" w:eastAsia="굴림체" w:hAnsi="Courier New" w:cs="Courier New"/>
+          <w:color w:val="CC7832"/>
+          <w:kern w:val="0"/>
+          <w:szCs w:val="20"/>
+        </w:rPr>
+        <w:t xml:space="preserve">public class </w:t>
+      </w:r>
+      <w:proofErr w:type="spellStart"/>
+      <w:r>
+        <w:rPr>
+          <w:rFonts w:ascii="Courier New" w:eastAsia="굴림체" w:hAnsi="Courier New" w:cs="Courier New"/>
+          <w:color w:val="A9B7C6"/>
+          <w:kern w:val="0"/>
+          <w:szCs w:val="20"/>
+        </w:rPr>
+        <w:t>MemberController</w:t>
+      </w:r>
+      <w:proofErr w:type="spellEnd"/>
+      <w:r>
+        <w:rPr>
+          <w:rFonts w:ascii="Courier New" w:eastAsia="굴림체" w:hAnsi="Courier New" w:cs="Courier New"/>
+          <w:color w:val="A9B7C6"/>
+          <w:kern w:val="0"/>
+          <w:szCs w:val="20"/>
+        </w:rPr>
+        <w:t xml:space="preserve"> {</w:t>
+      </w:r>
+      <w:r>
+        <w:rPr>
+          <w:rFonts w:ascii="Courier New" w:eastAsia="굴림체" w:hAnsi="Courier New" w:cs="Courier New"/>
+          <w:color w:val="A9B7C6"/>
+          <w:kern w:val="0"/>
+          <w:szCs w:val="20"/>
+        </w:rPr>
+        <w:br/>
+        <w:t xml:space="preserve">    </w:t>
+      </w:r>
+      <w:r>
+        <w:rPr>
+          <w:rFonts w:ascii="Courier New" w:eastAsia="굴림체" w:hAnsi="Courier New" w:cs="Courier New"/>
+          <w:color w:val="A9B7C6"/>
+          <w:kern w:val="0"/>
+          <w:szCs w:val="20"/>
+        </w:rPr>
+        <w:br/>
+        <w:t>}</w:t>
+      </w:r>
+    </w:p>
+    <w:p/>
+    <w:p>
+      <w:r>
+        <w:rPr>
+          <w:rFonts w:hint="eastAsia"/>
+        </w:rPr>
+        <w:t>@</w:t>
+      </w:r>
+      <w:proofErr w:type="gramStart"/>
+      <w:r>
+        <w:rPr>
+          <w:rFonts w:hint="eastAsia"/>
+        </w:rPr>
+        <w:t>C</w:t>
+      </w:r>
+      <w:r>
+        <w:t xml:space="preserve">ontroller </w:t>
+      </w:r>
+      <w:proofErr w:type="spellStart"/>
+      <w:r>
+        <w:rPr>
+          <w:rFonts w:hint="eastAsia"/>
+        </w:rPr>
+        <w:t>를</w:t>
+      </w:r>
+      <w:proofErr w:type="spellEnd"/>
+      <w:proofErr w:type="gramEnd"/>
+      <w:r>
+        <w:rPr>
+          <w:rFonts w:hint="eastAsia"/>
+        </w:rPr>
+        <w:t xml:space="preserve"> 하면</w:t>
+      </w:r>
+    </w:p>
+    <w:p>
+      <w:r>
+        <w:rPr>
+          <w:rFonts w:hint="eastAsia"/>
+        </w:rPr>
+        <w:t xml:space="preserve">스프링 컨테이너에 </w:t>
+      </w:r>
+      <w:proofErr w:type="spellStart"/>
+      <w:r>
+        <w:t>MemberCotrolloer</w:t>
+      </w:r>
+      <w:proofErr w:type="spellEnd"/>
+      <w:r>
+        <w:rPr>
+          <w:rFonts w:hint="eastAsia"/>
+        </w:rPr>
+        <w:t>객체(빈</w:t>
+      </w:r>
+      <w:r>
+        <w:t>)</w:t>
+      </w:r>
+      <w:r>
+        <w:rPr>
+          <w:rFonts w:hint="eastAsia"/>
+        </w:rPr>
+        <w:t>를 생성해서 컨테이너에 넣어둔다.</w:t>
+      </w:r>
+      <w:r>
+        <w:t xml:space="preserve"> </w:t>
+      </w:r>
+      <w:r>
+        <w:rPr>
+          <w:rFonts w:hint="eastAsia"/>
+        </w:rPr>
+        <w:t>그 뒤 스프링이 관리한다.</w:t>
+      </w:r>
+    </w:p>
+    <w:p/>
+    <w:p>
+      <w:pPr>
+        <w:rPr>
+          <w:rFonts w:hint="eastAsia"/>
+        </w:rPr>
+      </w:pPr>
+      <w:proofErr w:type="spellStart"/>
+      <w:r>
+        <w:rPr>
+          <w:rFonts w:hint="eastAsia"/>
+        </w:rPr>
+        <w:t>스피링</w:t>
+      </w:r>
+      <w:proofErr w:type="spellEnd"/>
+      <w:r>
+        <w:rPr>
+          <w:rFonts w:hint="eastAsia"/>
+        </w:rPr>
+        <w:t xml:space="preserve"> 빈은 스프링 컨테이너가 관리하는 자바 객체를 의미한다</w:t>
+      </w:r>
+      <w:r>
+        <w:t>.</w:t>
+      </w:r>
+    </w:p>
+    <w:p>
+      <w:r>
+        <w:rPr>
+          <w:rFonts w:hint="eastAsia"/>
+        </w:rPr>
+        <w:t>컨테이너에서 빈이 관리된다</w:t>
+      </w:r>
+    </w:p>
+    <w:p/>
+    <w:p>
+      <w:r>
+        <w:rPr>
+          <w:rFonts w:hint="eastAsia"/>
+        </w:rPr>
+        <w:t>스프링을 사용하면.</w:t>
+      </w:r>
+      <w:r>
+        <w:t xml:space="preserve"> </w:t>
+      </w:r>
+      <w:r>
+        <w:rPr>
+          <w:rFonts w:hint="eastAsia"/>
+        </w:rPr>
+        <w:t xml:space="preserve">스프링 컨테이너에 객체들을 등록하고 </w:t>
+      </w:r>
+      <w:proofErr w:type="spellStart"/>
+      <w:r>
+        <w:rPr>
+          <w:rFonts w:hint="eastAsia"/>
+        </w:rPr>
+        <w:t>꺼내써야한다</w:t>
+      </w:r>
+      <w:proofErr w:type="spellEnd"/>
+      <w:r>
+        <w:rPr>
+          <w:rFonts w:hint="eastAsia"/>
+        </w:rPr>
+        <w:t>.</w:t>
+      </w:r>
+    </w:p>
+    <w:p/>
+    <w:p>
+      <w:pPr>
+        <w:widowControl/>
+        <w:shd w:val="clear" w:color="auto" w:fill="2B2B2B"/>
+        <w:tabs>
+          <w:tab w:val="left" w:pos="916"/>
+          <w:tab w:val="left" w:pos="1832"/>
+          <w:tab w:val="left" w:pos="2748"/>
+          <w:tab w:val="left" w:pos="3664"/>
+          <w:tab w:val="left" w:pos="4580"/>
+          <w:tab w:val="left" w:pos="5496"/>
+          <w:tab w:val="left" w:pos="6412"/>
+          <w:tab w:val="left" w:pos="7328"/>
+          <w:tab w:val="left" w:pos="8244"/>
+          <w:tab w:val="left" w:pos="9160"/>
+          <w:tab w:val="left" w:pos="10076"/>
+          <w:tab w:val="left" w:pos="10992"/>
+          <w:tab w:val="left" w:pos="11908"/>
+          <w:tab w:val="left" w:pos="12824"/>
+          <w:tab w:val="left" w:pos="13740"/>
+          <w:tab w:val="left" w:pos="14656"/>
+        </w:tabs>
+        <w:wordWrap/>
+        <w:autoSpaceDE/>
+        <w:autoSpaceDN/>
+        <w:spacing w:after="0" w:line="240" w:lineRule="auto"/>
+        <w:jc w:val="left"/>
+        <w:rPr>
+          <w:rFonts w:ascii="Courier New" w:eastAsia="굴림체" w:hAnsi="Courier New" w:cs="Courier New"/>
+          <w:color w:val="A9B7C6"/>
+          <w:kern w:val="0"/>
+          <w:szCs w:val="20"/>
+        </w:rPr>
+      </w:pPr>
+      <w:r>
+        <w:rPr>
+          <w:rFonts w:ascii="Courier New" w:eastAsia="굴림체" w:hAnsi="Courier New" w:cs="Courier New"/>
+          <w:color w:val="BBB529"/>
+          <w:kern w:val="0"/>
+          <w:szCs w:val="20"/>
+        </w:rPr>
+        <w:t>@Controller</w:t>
+      </w:r>
+      <w:r>
+        <w:rPr>
+          <w:rFonts w:ascii="Courier New" w:eastAsia="굴림체" w:hAnsi="Courier New" w:cs="Courier New"/>
+          <w:color w:val="BBB529"/>
+          <w:kern w:val="0"/>
+          <w:szCs w:val="20"/>
+        </w:rPr>
+        <w:br/>
+      </w:r>
+      <w:r>
+        <w:rPr>
+          <w:rFonts w:ascii="Courier New" w:eastAsia="굴림체" w:hAnsi="Courier New" w:cs="Courier New"/>
+          <w:color w:val="CC7832"/>
+          <w:kern w:val="0"/>
+          <w:szCs w:val="20"/>
+        </w:rPr>
+        <w:t xml:space="preserve">public class </w:t>
+      </w:r>
+      <w:proofErr w:type="spellStart"/>
+      <w:r>
+        <w:rPr>
+          <w:rFonts w:ascii="Courier New" w:eastAsia="굴림체" w:hAnsi="Courier New" w:cs="Courier New"/>
+          <w:color w:val="A9B7C6"/>
+          <w:kern w:val="0"/>
+          <w:szCs w:val="20"/>
+        </w:rPr>
+        <w:t>MemberController</w:t>
+      </w:r>
+      <w:proofErr w:type="spellEnd"/>
+      <w:r>
+        <w:rPr>
+          <w:rFonts w:ascii="Courier New" w:eastAsia="굴림체" w:hAnsi="Courier New" w:cs="Courier New"/>
+          <w:color w:val="A9B7C6"/>
+          <w:kern w:val="0"/>
+          <w:szCs w:val="20"/>
+        </w:rPr>
+        <w:t xml:space="preserve"> {</w:t>
+      </w:r>
+      <w:r>
+        <w:rPr>
+          <w:rFonts w:ascii="Courier New" w:eastAsia="굴림체" w:hAnsi="Courier New" w:cs="Courier New"/>
+          <w:color w:val="A9B7C6"/>
+          <w:kern w:val="0"/>
+          <w:szCs w:val="20"/>
+        </w:rPr>
+        <w:br/>
+        <w:t xml:space="preserve">    </w:t>
+      </w:r>
+      <w:proofErr w:type="gramStart"/>
+      <w:r>
+        <w:rPr>
+          <w:rFonts w:ascii="Courier New" w:eastAsia="굴림체" w:hAnsi="Courier New" w:cs="Courier New"/>
+          <w:color w:val="CC7832"/>
+          <w:kern w:val="0"/>
+          <w:szCs w:val="20"/>
+        </w:rPr>
+        <w:t>private  final</w:t>
+      </w:r>
+      <w:proofErr w:type="gramEnd"/>
+      <w:r>
+        <w:rPr>
+          <w:rFonts w:ascii="Courier New" w:eastAsia="굴림체" w:hAnsi="Courier New" w:cs="Courier New"/>
+          <w:color w:val="CC7832"/>
+          <w:kern w:val="0"/>
+          <w:szCs w:val="20"/>
+        </w:rPr>
+        <w:t xml:space="preserve"> </w:t>
+      </w:r>
+      <w:proofErr w:type="spellStart"/>
+      <w:r>
+        <w:rPr>
+          <w:rFonts w:ascii="Courier New" w:eastAsia="굴림체" w:hAnsi="Courier New" w:cs="Courier New"/>
+          <w:color w:val="A9B7C6"/>
+          <w:kern w:val="0"/>
+          <w:szCs w:val="20"/>
+        </w:rPr>
+        <w:t>MemberService</w:t>
+      </w:r>
+      <w:proofErr w:type="spellEnd"/>
+      <w:r>
+        <w:rPr>
+          <w:rFonts w:ascii="Courier New" w:eastAsia="굴림체" w:hAnsi="Courier New" w:cs="Courier New"/>
+          <w:color w:val="A9B7C6"/>
+          <w:kern w:val="0"/>
+          <w:szCs w:val="20"/>
+        </w:rPr>
+        <w:t xml:space="preserve"> </w:t>
+      </w:r>
+      <w:proofErr w:type="spellStart"/>
+      <w:r>
+        <w:rPr>
+          <w:rFonts w:ascii="Courier New" w:eastAsia="굴림체" w:hAnsi="Courier New" w:cs="Courier New"/>
+          <w:color w:val="9876AA"/>
+          <w:kern w:val="0"/>
+          <w:szCs w:val="20"/>
+        </w:rPr>
+        <w:t>memberService</w:t>
+      </w:r>
+      <w:proofErr w:type="spellEnd"/>
+      <w:r>
+        <w:rPr>
+          <w:rFonts w:ascii="Courier New" w:eastAsia="굴림체" w:hAnsi="Courier New" w:cs="Courier New"/>
+          <w:color w:val="CC7832"/>
+          <w:kern w:val="0"/>
+          <w:szCs w:val="20"/>
+        </w:rPr>
+        <w:t>;</w:t>
+      </w:r>
+      <w:r>
+        <w:rPr>
+          <w:rFonts w:ascii="Courier New" w:eastAsia="굴림체" w:hAnsi="Courier New" w:cs="Courier New"/>
+          <w:color w:val="CC7832"/>
+          <w:kern w:val="0"/>
+          <w:szCs w:val="20"/>
+        </w:rPr>
+        <w:br/>
+      </w:r>
+      <w:r>
+        <w:rPr>
+          <w:rFonts w:ascii="Courier New" w:eastAsia="굴림체" w:hAnsi="Courier New" w:cs="Courier New"/>
+          <w:color w:val="CC7832"/>
+          <w:kern w:val="0"/>
+          <w:szCs w:val="20"/>
+        </w:rPr>
+        <w:br/>
+        <w:t xml:space="preserve">    </w:t>
+      </w:r>
+      <w:r>
+        <w:rPr>
+          <w:rFonts w:ascii="Courier New" w:eastAsia="굴림체" w:hAnsi="Courier New" w:cs="Courier New"/>
+          <w:color w:val="BBB529"/>
+          <w:kern w:val="0"/>
+          <w:szCs w:val="20"/>
+        </w:rPr>
+        <w:t>@Autowired</w:t>
+      </w:r>
+      <w:r>
+        <w:rPr>
+          <w:rFonts w:ascii="Courier New" w:eastAsia="굴림체" w:hAnsi="Courier New" w:cs="Courier New"/>
+          <w:color w:val="BBB529"/>
+          <w:kern w:val="0"/>
+          <w:szCs w:val="20"/>
+        </w:rPr>
+        <w:br/>
+        <w:t xml:space="preserve">    </w:t>
+      </w:r>
+      <w:r>
+        <w:rPr>
+          <w:rFonts w:ascii="Courier New" w:eastAsia="굴림체" w:hAnsi="Courier New" w:cs="Courier New"/>
+          <w:color w:val="CC7832"/>
+          <w:kern w:val="0"/>
+          <w:szCs w:val="20"/>
+        </w:rPr>
+        <w:t xml:space="preserve">public </w:t>
+      </w:r>
+      <w:proofErr w:type="spellStart"/>
+      <w:r>
+        <w:rPr>
+          <w:rFonts w:ascii="Courier New" w:eastAsia="굴림체" w:hAnsi="Courier New" w:cs="Courier New"/>
+          <w:color w:val="FFC66D"/>
+          <w:kern w:val="0"/>
+          <w:szCs w:val="20"/>
+        </w:rPr>
+        <w:t>MemberController</w:t>
+      </w:r>
+      <w:proofErr w:type="spellEnd"/>
+      <w:r>
+        <w:rPr>
+          <w:rFonts w:ascii="Courier New" w:eastAsia="굴림체" w:hAnsi="Courier New" w:cs="Courier New"/>
+          <w:color w:val="A9B7C6"/>
+          <w:kern w:val="0"/>
+          <w:szCs w:val="20"/>
+        </w:rPr>
+        <w:t>(</w:t>
+      </w:r>
+      <w:proofErr w:type="spellStart"/>
+      <w:r>
+        <w:rPr>
+          <w:rFonts w:ascii="Courier New" w:eastAsia="굴림체" w:hAnsi="Courier New" w:cs="Courier New"/>
+          <w:color w:val="A9B7C6"/>
+          <w:kern w:val="0"/>
+          <w:szCs w:val="20"/>
+        </w:rPr>
+        <w:t>MemberService</w:t>
+      </w:r>
+      <w:proofErr w:type="spellEnd"/>
+      <w:r>
+        <w:rPr>
+          <w:rFonts w:ascii="Courier New" w:eastAsia="굴림체" w:hAnsi="Courier New" w:cs="Courier New"/>
+          <w:color w:val="A9B7C6"/>
+          <w:kern w:val="0"/>
+          <w:szCs w:val="20"/>
+        </w:rPr>
+        <w:t xml:space="preserve"> </w:t>
+      </w:r>
+      <w:proofErr w:type="spellStart"/>
+      <w:r>
+        <w:rPr>
+          <w:rFonts w:ascii="Courier New" w:eastAsia="굴림체" w:hAnsi="Courier New" w:cs="Courier New"/>
+          <w:color w:val="A9B7C6"/>
+          <w:kern w:val="0"/>
+          <w:szCs w:val="20"/>
+        </w:rPr>
+        <w:t>memberService</w:t>
+      </w:r>
+      <w:proofErr w:type="spellEnd"/>
+      <w:r>
+        <w:rPr>
+          <w:rFonts w:ascii="Courier New" w:eastAsia="굴림체" w:hAnsi="Courier New" w:cs="Courier New"/>
+          <w:color w:val="A9B7C6"/>
+          <w:kern w:val="0"/>
+          <w:szCs w:val="20"/>
+        </w:rPr>
+        <w:t>) {</w:t>
+      </w:r>
+      <w:r>
+        <w:rPr>
+          <w:rFonts w:ascii="Courier New" w:eastAsia="굴림체" w:hAnsi="Courier New" w:cs="Courier New"/>
+          <w:color w:val="A9B7C6"/>
+          <w:kern w:val="0"/>
+          <w:szCs w:val="20"/>
+        </w:rPr>
+        <w:br/>
+        <w:t xml:space="preserve">        </w:t>
+      </w:r>
+      <w:proofErr w:type="spellStart"/>
+      <w:r>
+        <w:rPr>
+          <w:rFonts w:ascii="Courier New" w:eastAsia="굴림체" w:hAnsi="Courier New" w:cs="Courier New"/>
+          <w:color w:val="CC7832"/>
+          <w:kern w:val="0"/>
+          <w:szCs w:val="20"/>
+        </w:rPr>
+        <w:t>this</w:t>
+      </w:r>
+      <w:r>
+        <w:rPr>
+          <w:rFonts w:ascii="Courier New" w:eastAsia="굴림체" w:hAnsi="Courier New" w:cs="Courier New"/>
+          <w:color w:val="A9B7C6"/>
+          <w:kern w:val="0"/>
+          <w:szCs w:val="20"/>
+        </w:rPr>
+        <w:t>.</w:t>
+      </w:r>
+      <w:r>
+        <w:rPr>
+          <w:rFonts w:ascii="Courier New" w:eastAsia="굴림체" w:hAnsi="Courier New" w:cs="Courier New"/>
+          <w:color w:val="9876AA"/>
+          <w:kern w:val="0"/>
+          <w:szCs w:val="20"/>
+        </w:rPr>
+        <w:t>memberService</w:t>
+      </w:r>
+      <w:proofErr w:type="spellEnd"/>
+      <w:r>
+        <w:rPr>
+          <w:rFonts w:ascii="Courier New" w:eastAsia="굴림체" w:hAnsi="Courier New" w:cs="Courier New"/>
+          <w:color w:val="9876AA"/>
+          <w:kern w:val="0"/>
+          <w:szCs w:val="20"/>
+        </w:rPr>
+        <w:t xml:space="preserve"> </w:t>
+      </w:r>
+      <w:r>
+        <w:rPr>
+          <w:rFonts w:ascii="Courier New" w:eastAsia="굴림체" w:hAnsi="Courier New" w:cs="Courier New"/>
+          <w:color w:val="A9B7C6"/>
+          <w:kern w:val="0"/>
+          <w:szCs w:val="20"/>
+        </w:rPr>
+        <w:t xml:space="preserve">= </w:t>
+      </w:r>
+      <w:proofErr w:type="spellStart"/>
+      <w:r>
+        <w:rPr>
+          <w:rFonts w:ascii="Courier New" w:eastAsia="굴림체" w:hAnsi="Courier New" w:cs="Courier New"/>
+          <w:color w:val="A9B7C6"/>
+          <w:kern w:val="0"/>
+          <w:szCs w:val="20"/>
+        </w:rPr>
+        <w:t>memberService</w:t>
+      </w:r>
+      <w:proofErr w:type="spellEnd"/>
+      <w:r>
+        <w:rPr>
+          <w:rFonts w:ascii="Courier New" w:eastAsia="굴림체" w:hAnsi="Courier New" w:cs="Courier New"/>
+          <w:color w:val="CC7832"/>
+          <w:kern w:val="0"/>
+          <w:szCs w:val="20"/>
+        </w:rPr>
+        <w:t>;</w:t>
+      </w:r>
+      <w:r>
+        <w:rPr>
+          <w:rFonts w:ascii="Courier New" w:eastAsia="굴림체" w:hAnsi="Courier New" w:cs="Courier New"/>
+          <w:color w:val="CC7832"/>
+          <w:kern w:val="0"/>
+          <w:szCs w:val="20"/>
+        </w:rPr>
+        <w:br/>
+        <w:t xml:space="preserve">    </w:t>
+      </w:r>
+      <w:r>
+        <w:rPr>
+          <w:rFonts w:ascii="Courier New" w:eastAsia="굴림체" w:hAnsi="Courier New" w:cs="Courier New"/>
+          <w:color w:val="A9B7C6"/>
+          <w:kern w:val="0"/>
+          <w:szCs w:val="20"/>
+        </w:rPr>
+        <w:t>}</w:t>
+      </w:r>
+      <w:r>
+        <w:rPr>
+          <w:rFonts w:ascii="Courier New" w:eastAsia="굴림체" w:hAnsi="Courier New" w:cs="Courier New"/>
+          <w:color w:val="A9B7C6"/>
+          <w:kern w:val="0"/>
+          <w:szCs w:val="20"/>
+        </w:rPr>
+        <w:br/>
+        <w:t>}</w:t>
+      </w:r>
+    </w:p>
+    <w:p>
+      <w:pPr>
+        <w:rPr>
+          <w:rFonts w:ascii="Courier New" w:eastAsia="굴림체" w:hAnsi="Courier New" w:cs="Courier New"/>
+          <w:color w:val="CC7832"/>
+          <w:kern w:val="0"/>
+          <w:szCs w:val="20"/>
+        </w:rPr>
+      </w:pPr>
+    </w:p>
+    <w:p>
+      <w:pPr>
+        <w:widowControl/>
+        <w:shd w:val="clear" w:color="auto" w:fill="2B2B2B"/>
+        <w:tabs>
+          <w:tab w:val="left" w:pos="916"/>
+          <w:tab w:val="left" w:pos="1832"/>
+          <w:tab w:val="left" w:pos="2748"/>
+          <w:tab w:val="left" w:pos="3664"/>
+          <w:tab w:val="left" w:pos="4580"/>
+          <w:tab w:val="left" w:pos="5496"/>
+          <w:tab w:val="left" w:pos="6412"/>
+          <w:tab w:val="left" w:pos="7328"/>
+          <w:tab w:val="left" w:pos="8244"/>
+          <w:tab w:val="left" w:pos="9160"/>
+          <w:tab w:val="left" w:pos="10076"/>
+          <w:tab w:val="left" w:pos="10992"/>
+          <w:tab w:val="left" w:pos="11908"/>
+          <w:tab w:val="left" w:pos="12824"/>
+          <w:tab w:val="left" w:pos="13740"/>
+          <w:tab w:val="left" w:pos="14656"/>
+        </w:tabs>
+        <w:wordWrap/>
+        <w:autoSpaceDE/>
+        <w:autoSpaceDN/>
+        <w:spacing w:after="0" w:line="240" w:lineRule="auto"/>
+        <w:jc w:val="left"/>
+        <w:rPr>
+          <w:rFonts w:ascii="Courier New" w:eastAsia="굴림체" w:hAnsi="Courier New" w:cs="Courier New"/>
+          <w:color w:val="A9B7C6"/>
+          <w:kern w:val="0"/>
+          <w:szCs w:val="20"/>
+        </w:rPr>
+      </w:pPr>
+      <w:proofErr w:type="gramStart"/>
+      <w:r>
+        <w:rPr>
+          <w:rFonts w:ascii="Courier New" w:eastAsia="굴림체" w:hAnsi="Courier New" w:cs="Courier New"/>
+          <w:color w:val="CC7832"/>
+          <w:kern w:val="0"/>
+          <w:szCs w:val="20"/>
+        </w:rPr>
+        <w:t>private  final</w:t>
+      </w:r>
+      <w:proofErr w:type="gramEnd"/>
+      <w:r>
+        <w:rPr>
+          <w:rFonts w:ascii="Courier New" w:eastAsia="굴림체" w:hAnsi="Courier New" w:cs="Courier New"/>
+          <w:color w:val="CC7832"/>
+          <w:kern w:val="0"/>
+          <w:szCs w:val="20"/>
+        </w:rPr>
+        <w:t xml:space="preserve"> </w:t>
+      </w:r>
+      <w:proofErr w:type="spellStart"/>
+      <w:r>
+        <w:rPr>
+          <w:rFonts w:ascii="Courier New" w:eastAsia="굴림체" w:hAnsi="Courier New" w:cs="Courier New"/>
+          <w:color w:val="A9B7C6"/>
+          <w:kern w:val="0"/>
+          <w:szCs w:val="20"/>
+        </w:rPr>
+        <w:t>MemberService</w:t>
+      </w:r>
+      <w:proofErr w:type="spellEnd"/>
+      <w:r>
+        <w:rPr>
+          <w:rFonts w:ascii="Courier New" w:eastAsia="굴림체" w:hAnsi="Courier New" w:cs="Courier New"/>
+          <w:color w:val="A9B7C6"/>
+          <w:kern w:val="0"/>
+          <w:szCs w:val="20"/>
+        </w:rPr>
+        <w:t xml:space="preserve"> </w:t>
+      </w:r>
+      <w:proofErr w:type="spellStart"/>
+      <w:r>
+        <w:rPr>
+          <w:rFonts w:ascii="Courier New" w:eastAsia="굴림체" w:hAnsi="Courier New" w:cs="Courier New"/>
+          <w:color w:val="9876AA"/>
+          <w:kern w:val="0"/>
+          <w:szCs w:val="20"/>
+        </w:rPr>
+        <w:t>memberService</w:t>
+      </w:r>
+      <w:proofErr w:type="spellEnd"/>
+      <w:r>
+        <w:rPr>
+          <w:rFonts w:ascii="Courier New" w:eastAsia="굴림체" w:hAnsi="Courier New" w:cs="Courier New"/>
+          <w:color w:val="CC7832"/>
+          <w:kern w:val="0"/>
+          <w:szCs w:val="20"/>
+        </w:rPr>
+        <w:t>;</w:t>
+      </w:r>
+    </w:p>
+    <w:p>
+      <w:proofErr w:type="spellStart"/>
+      <w:r>
+        <w:rPr>
+          <w:rFonts w:hint="eastAsia"/>
+        </w:rPr>
+        <w:t>를</w:t>
+      </w:r>
+      <w:proofErr w:type="spellEnd"/>
+      <w:r>
+        <w:rPr>
+          <w:rFonts w:hint="eastAsia"/>
+        </w:rPr>
+        <w:t xml:space="preserve"> </w:t>
+      </w:r>
+      <w:r>
+        <w:t xml:space="preserve">new </w:t>
+      </w:r>
+      <w:proofErr w:type="spellStart"/>
+      <w:r>
+        <w:t>MemberService</w:t>
+      </w:r>
+      <w:proofErr w:type="spellEnd"/>
+      <w:r>
+        <w:t xml:space="preserve">() </w:t>
+      </w:r>
+      <w:r>
+        <w:rPr>
+          <w:rFonts w:hint="eastAsia"/>
+        </w:rPr>
+        <w:t xml:space="preserve">할 수 있지만 다른 컨트롤러에서 도 사용할 수 있고 하나만 만들어 공유하면 되기 때문에 컨테이너에 등록하기 </w:t>
+      </w:r>
+      <w:proofErr w:type="gramStart"/>
+      <w:r>
+        <w:rPr>
+          <w:rFonts w:hint="eastAsia"/>
+        </w:rPr>
+        <w:t xml:space="preserve">위해 </w:t>
+      </w:r>
+      <w:r>
+        <w:t xml:space="preserve"> alt</w:t>
+      </w:r>
+      <w:proofErr w:type="gramEnd"/>
+      <w:r>
+        <w:t xml:space="preserve"> + insert </w:t>
+      </w:r>
+      <w:r>
+        <w:rPr>
+          <w:rFonts w:hint="eastAsia"/>
+        </w:rPr>
+        <w:t xml:space="preserve">로 </w:t>
+      </w:r>
+      <w:r>
+        <w:t>constructor</w:t>
+      </w:r>
+      <w:r>
+        <w:rPr>
+          <w:rFonts w:hint="eastAsia"/>
+        </w:rPr>
+        <w:t>를 불러온다.</w:t>
+      </w:r>
+    </w:p>
+    <w:p>
+      <w:pPr>
+        <w:rPr>
+          <w:rFonts w:hint="eastAsia"/>
+        </w:rPr>
+      </w:pPr>
+      <w:r>
+        <w:rPr>
+          <w:rFonts w:hint="eastAsia"/>
+        </w:rPr>
+        <w:t>@</w:t>
+      </w:r>
+      <w:r>
+        <w:t>Autowired</w:t>
+      </w:r>
+      <w:r>
+        <w:rPr>
+          <w:rFonts w:hint="eastAsia"/>
+        </w:rPr>
+        <w:t>는</w:t>
+      </w:r>
+      <w:r>
+        <w:t xml:space="preserve">, </w:t>
+      </w:r>
+      <w:r>
+        <w:rPr>
+          <w:rFonts w:hint="eastAsia"/>
+        </w:rPr>
+        <w:t xml:space="preserve">스프링 컨테이너에 </w:t>
+      </w:r>
+      <w:proofErr w:type="spellStart"/>
+      <w:r>
+        <w:t>MemberController</w:t>
+      </w:r>
+      <w:proofErr w:type="spellEnd"/>
+      <w:r>
+        <w:rPr>
+          <w:rFonts w:hint="eastAsia"/>
+        </w:rPr>
+        <w:t>객체가 생성될 때 생성자</w:t>
+      </w:r>
+      <w:r>
+        <w:t>(</w:t>
+      </w:r>
+      <w:proofErr w:type="spellStart"/>
+      <w:r>
+        <w:t>Autowired</w:t>
+      </w:r>
+      <w:proofErr w:type="spellEnd"/>
+      <w:r>
+        <w:rPr>
+          <w:rFonts w:hint="eastAsia"/>
+        </w:rPr>
+        <w:t>이하부분</w:t>
+      </w:r>
+      <w:r>
+        <w:t>)</w:t>
+      </w:r>
+      <w:r>
+        <w:rPr>
+          <w:rFonts w:hint="eastAsia"/>
+        </w:rPr>
+        <w:t xml:space="preserve">가 </w:t>
+      </w:r>
+      <w:proofErr w:type="gramStart"/>
+      <w:r>
+        <w:rPr>
+          <w:rFonts w:hint="eastAsia"/>
+        </w:rPr>
+        <w:t>호출 되는데</w:t>
+      </w:r>
+      <w:proofErr w:type="gramEnd"/>
+      <w:r>
+        <w:rPr>
+          <w:rFonts w:hint="eastAsia"/>
+        </w:rPr>
+        <w:t xml:space="preserve"> 이때 </w:t>
+      </w:r>
+      <w:proofErr w:type="spellStart"/>
+      <w:r>
+        <w:t>Memberservice</w:t>
+      </w:r>
+      <w:proofErr w:type="spellEnd"/>
+      <w:r>
+        <w:rPr>
+          <w:rFonts w:hint="eastAsia"/>
+        </w:rPr>
+        <w:t xml:space="preserve">를 컨테이너 내부의 </w:t>
+      </w:r>
+      <w:proofErr w:type="spellStart"/>
+      <w:r>
+        <w:t>Meberservice</w:t>
+      </w:r>
+      <w:proofErr w:type="spellEnd"/>
+      <w:r>
+        <w:rPr>
+          <w:rFonts w:hint="eastAsia"/>
+        </w:rPr>
+        <w:t>와 연결해주는 역할을 한다.</w:t>
+      </w:r>
+    </w:p>
+    <w:p>
+      <w:r>
+        <w:rPr>
+          <w:rFonts w:hint="eastAsia"/>
+        </w:rPr>
+        <w:lastRenderedPageBreak/>
+        <w:t xml:space="preserve">이 때에 </w:t>
+      </w:r>
+      <w:proofErr w:type="spellStart"/>
+      <w:r>
+        <w:t>HelloSpringApplication</w:t>
+      </w:r>
+      <w:proofErr w:type="spellEnd"/>
+      <w:r>
+        <w:rPr>
+          <w:rFonts w:hint="eastAsia"/>
+        </w:rPr>
+        <w:t xml:space="preserve">을 실행시키면 </w:t>
+      </w:r>
+      <w:proofErr w:type="spellStart"/>
+      <w:r>
+        <w:t>MemberService</w:t>
+      </w:r>
+      <w:proofErr w:type="spellEnd"/>
+      <w:r>
+        <w:rPr>
+          <w:rFonts w:hint="eastAsia"/>
+        </w:rPr>
+        <w:t>를 찾을 수 없다고 나타난다.</w:t>
+      </w:r>
+    </w:p>
+    <w:p/>
+    <w:p>
+      <w:r>
+        <w:rPr>
+          <w:rFonts w:hint="eastAsia"/>
+        </w:rPr>
+        <w:t xml:space="preserve">이는 컨트롤러에서는 </w:t>
+      </w:r>
+      <w:r>
+        <w:t>@</w:t>
+      </w:r>
+      <w:r>
+        <w:rPr>
+          <w:rFonts w:hint="eastAsia"/>
+        </w:rPr>
+        <w:t>A</w:t>
+      </w:r>
+      <w:r>
+        <w:t>utowired</w:t>
+      </w:r>
+      <w:r>
+        <w:rPr>
+          <w:rFonts w:hint="eastAsia"/>
+        </w:rPr>
+        <w:t xml:space="preserve">를 통해 컨테이너에서 </w:t>
+      </w:r>
+      <w:proofErr w:type="spellStart"/>
+      <w:r>
+        <w:t>memverservice</w:t>
+      </w:r>
+      <w:proofErr w:type="spellEnd"/>
+      <w:r>
+        <w:rPr>
+          <w:rFonts w:hint="eastAsia"/>
+        </w:rPr>
+        <w:t>를 가져오도록 되어있지만</w:t>
+      </w:r>
+    </w:p>
+    <w:p>
+      <w:proofErr w:type="spellStart"/>
+      <w:r>
+        <w:rPr>
+          <w:rFonts w:hint="eastAsia"/>
+        </w:rPr>
+        <w:t>M</w:t>
+      </w:r>
+      <w:r>
+        <w:t>emberservice</w:t>
+      </w:r>
+      <w:proofErr w:type="spellEnd"/>
+      <w:r>
+        <w:rPr>
+          <w:rFonts w:hint="eastAsia"/>
+        </w:rPr>
+        <w:t xml:space="preserve">는 컨테이너에 </w:t>
+      </w:r>
+      <w:proofErr w:type="spellStart"/>
+      <w:r>
+        <w:rPr>
+          <w:rFonts w:hint="eastAsia"/>
+        </w:rPr>
+        <w:t>등록되어있지</w:t>
+      </w:r>
+      <w:proofErr w:type="spellEnd"/>
+      <w:r>
+        <w:rPr>
+          <w:rFonts w:hint="eastAsia"/>
+        </w:rPr>
+        <w:t xml:space="preserve"> 않기 때문이다.</w:t>
+      </w:r>
+    </w:p>
+    <w:p/>
+    <w:p>
+      <w:proofErr w:type="spellStart"/>
+      <w:r>
+        <w:rPr>
+          <w:rFonts w:hint="eastAsia"/>
+        </w:rPr>
+        <w:t>마잔가지로</w:t>
+      </w:r>
+      <w:proofErr w:type="spellEnd"/>
+      <w:r>
+        <w:rPr>
+          <w:rFonts w:hint="eastAsia"/>
+        </w:rPr>
+        <w:t xml:space="preserve"> </w:t>
+      </w:r>
+      <w:proofErr w:type="spellStart"/>
+      <w:r>
+        <w:t>Memory</w:t>
+      </w:r>
+      <w:r>
+        <w:t>MemberRepositor</w:t>
+      </w:r>
+      <w:r>
+        <w:rPr>
+          <w:rFonts w:hint="eastAsia"/>
+        </w:rPr>
+        <w:t>y</w:t>
+      </w:r>
+      <w:proofErr w:type="spellEnd"/>
+      <w:r>
+        <w:t>(</w:t>
+      </w:r>
+      <w:r>
+        <w:rPr>
+          <w:rFonts w:hint="eastAsia"/>
+        </w:rPr>
+        <w:t>구현체</w:t>
+      </w:r>
+      <w:r>
+        <w:t>)</w:t>
+      </w:r>
+      <w:r>
+        <w:t xml:space="preserve"> </w:t>
+      </w:r>
+      <w:r>
+        <w:rPr>
+          <w:rFonts w:hint="eastAsia"/>
+        </w:rPr>
+        <w:t xml:space="preserve">또한 순수한 </w:t>
+      </w:r>
+      <w:r>
+        <w:t>java</w:t>
+      </w:r>
+      <w:r>
+        <w:rPr>
+          <w:rFonts w:hint="eastAsia"/>
+        </w:rPr>
+        <w:t>상태이기 때문에 두 파일의 최상단에</w:t>
+      </w:r>
+    </w:p>
+    <w:p>
+      <w:r>
+        <w:t>@Service</w:t>
+      </w:r>
+      <w:r>
+        <w:rPr>
+          <w:rFonts w:hint="eastAsia"/>
+        </w:rPr>
+        <w:t xml:space="preserve">와 </w:t>
+      </w:r>
+      <w:r>
+        <w:t>@</w:t>
+      </w:r>
+      <w:r>
+        <w:rPr>
+          <w:rFonts w:hint="eastAsia"/>
+        </w:rPr>
+        <w:t>R</w:t>
+      </w:r>
+      <w:r>
+        <w:t>epository</w:t>
+      </w:r>
+      <w:r>
+        <w:rPr>
+          <w:rFonts w:hint="eastAsia"/>
+        </w:rPr>
+        <w:t>를 붙인다.</w:t>
+      </w:r>
+    </w:p>
+    <w:p/>
+    <w:p>
+      <w:r>
+        <w:rPr>
+          <w:rFonts w:hint="eastAsia"/>
+        </w:rPr>
+        <w:t>C</w:t>
+      </w:r>
+      <w:r>
+        <w:t>ontroller, Service, Repository</w:t>
+      </w:r>
+      <w:r>
+        <w:rPr>
+          <w:rFonts w:hint="eastAsia"/>
+        </w:rPr>
+        <w:t>는 정형화된 패턴이다</w:t>
+      </w:r>
+    </w:p>
+    <w:p>
+      <w:r>
+        <w:rPr>
+          <w:rFonts w:hint="eastAsia"/>
+        </w:rPr>
+        <w:t>C</w:t>
+      </w:r>
+      <w:r>
+        <w:t>ontroller</w:t>
+      </w:r>
+      <w:r>
+        <w:rPr>
+          <w:rFonts w:hint="eastAsia"/>
+        </w:rPr>
+        <w:t>를 통해 외부 요청을 받고,</w:t>
+      </w:r>
+      <w:r>
+        <w:t xml:space="preserve"> Service</w:t>
+      </w:r>
+      <w:r>
+        <w:rPr>
+          <w:rFonts w:hint="eastAsia"/>
+        </w:rPr>
+        <w:t xml:space="preserve">에서 비즈니스 로직을 만들고 </w:t>
+      </w:r>
+      <w:r>
+        <w:t>Repository</w:t>
+      </w:r>
+      <w:r>
+        <w:rPr>
+          <w:rFonts w:hint="eastAsia"/>
+        </w:rPr>
+        <w:t xml:space="preserve">에서 데이터를 </w:t>
+      </w:r>
+      <w:proofErr w:type="gramStart"/>
+      <w:r>
+        <w:rPr>
+          <w:rFonts w:hint="eastAsia"/>
+        </w:rPr>
+        <w:t>저장하는게</w:t>
+      </w:r>
+      <w:proofErr w:type="gramEnd"/>
+      <w:r>
+        <w:rPr>
+          <w:rFonts w:hint="eastAsia"/>
+        </w:rPr>
+        <w:t xml:space="preserve"> 정형화된 패턴으로 존재한다.</w:t>
+      </w:r>
+    </w:p>
+    <w:p/>
+    <w:p>
+      <w:r>
+        <w:rPr>
+          <w:rFonts w:hint="eastAsia"/>
+        </w:rPr>
+        <w:t xml:space="preserve">스프링이 시작될 때 </w:t>
+      </w:r>
+      <w:r>
+        <w:t xml:space="preserve">Controller, </w:t>
+      </w:r>
+      <w:proofErr w:type="spellStart"/>
+      <w:proofErr w:type="gramStart"/>
+      <w:r>
+        <w:t>service,repo</w:t>
+      </w:r>
+      <w:proofErr w:type="spellEnd"/>
+      <w:proofErr w:type="gramEnd"/>
+      <w:r>
+        <w:rPr>
+          <w:rFonts w:hint="eastAsia"/>
+        </w:rPr>
+        <w:t>를 다 가져와서,</w:t>
+      </w:r>
+      <w:r>
+        <w:t xml:space="preserve"> controller</w:t>
+      </w:r>
+      <w:r>
+        <w:rPr>
+          <w:rFonts w:hint="eastAsia"/>
+        </w:rPr>
+        <w:t xml:space="preserve">가 </w:t>
+      </w:r>
+      <w:proofErr w:type="spellStart"/>
+      <w:r>
+        <w:rPr>
+          <w:rFonts w:hint="eastAsia"/>
+        </w:rPr>
+        <w:t>필요로하는</w:t>
+      </w:r>
+      <w:proofErr w:type="spellEnd"/>
+      <w:r>
+        <w:rPr>
+          <w:rFonts w:hint="eastAsia"/>
+        </w:rPr>
+        <w:t xml:space="preserve"> </w:t>
+      </w:r>
+      <w:r>
+        <w:t>service</w:t>
+      </w:r>
+      <w:r>
+        <w:rPr>
+          <w:rFonts w:hint="eastAsia"/>
+        </w:rPr>
+        <w:t xml:space="preserve">를 연결시켜주는데 </w:t>
+      </w:r>
+      <w:r>
+        <w:t>(</w:t>
+      </w:r>
+      <w:proofErr w:type="spellStart"/>
+      <w:r>
+        <w:rPr>
+          <w:rFonts w:hint="eastAsia"/>
+        </w:rPr>
+        <w:t>a</w:t>
+      </w:r>
+      <w:r>
+        <w:t>utowired</w:t>
+      </w:r>
+      <w:proofErr w:type="spellEnd"/>
+      <w:r>
+        <w:t>)</w:t>
+      </w:r>
+      <w:r>
+        <w:rPr>
+          <w:rFonts w:hint="eastAsia"/>
+        </w:rPr>
+        <w:t xml:space="preserve"> 이것이 </w:t>
+      </w:r>
+      <w:r>
+        <w:t xml:space="preserve">DI </w:t>
+      </w:r>
+      <w:r>
+        <w:t>dependency injection</w:t>
+      </w:r>
+      <w:r>
+        <w:t xml:space="preserve"> </w:t>
+      </w:r>
+      <w:r>
+        <w:rPr>
+          <w:rFonts w:hint="eastAsia"/>
+        </w:rPr>
+        <w:t>의존성 주입이다.</w:t>
+      </w:r>
+    </w:p>
+    <w:p/>
+    <w:p>
+      <w:r>
+        <w:rPr>
+          <w:rFonts w:hint="eastAsia"/>
+        </w:rPr>
+        <w:t>S</w:t>
+      </w:r>
+      <w:r>
+        <w:t>ervice</w:t>
+      </w:r>
+      <w:r>
+        <w:rPr>
+          <w:rFonts w:hint="eastAsia"/>
+        </w:rPr>
+        <w:t xml:space="preserve">에서도 마찬가지로 </w:t>
+      </w:r>
+      <w:r>
+        <w:t>Auto wired</w:t>
+      </w:r>
+      <w:r>
+        <w:rPr>
+          <w:rFonts w:hint="eastAsia"/>
+        </w:rPr>
+        <w:t>를 해줘야 저장소를 연결시켜줄 수 있다.</w:t>
+      </w:r>
+    </w:p>
+    <w:p>
+      <w:pPr>
+        <w:widowControl/>
+        <w:shd w:val="clear" w:color="auto" w:fill="2B2B2B"/>
+        <w:tabs>
+          <w:tab w:val="left" w:pos="916"/>
+          <w:tab w:val="left" w:pos="1832"/>
+          <w:tab w:val="left" w:pos="2748"/>
+          <w:tab w:val="left" w:pos="3664"/>
+          <w:tab w:val="left" w:pos="4580"/>
+          <w:tab w:val="left" w:pos="5496"/>
+          <w:tab w:val="left" w:pos="6412"/>
+          <w:tab w:val="left" w:pos="7328"/>
+          <w:tab w:val="left" w:pos="8244"/>
+          <w:tab w:val="left" w:pos="9160"/>
+          <w:tab w:val="left" w:pos="10076"/>
+          <w:tab w:val="left" w:pos="10992"/>
+          <w:tab w:val="left" w:pos="11908"/>
+          <w:tab w:val="left" w:pos="12824"/>
+          <w:tab w:val="left" w:pos="13740"/>
+          <w:tab w:val="left" w:pos="14656"/>
+        </w:tabs>
+        <w:wordWrap/>
+        <w:autoSpaceDE/>
+        <w:autoSpaceDN/>
+        <w:spacing w:after="0" w:line="240" w:lineRule="auto"/>
+        <w:jc w:val="left"/>
+        <w:rPr>
+          <w:rFonts w:ascii="Courier New" w:eastAsia="굴림체" w:hAnsi="Courier New" w:cs="Courier New"/>
+          <w:color w:val="A9B7C6"/>
+          <w:kern w:val="0"/>
+          <w:szCs w:val="20"/>
+        </w:rPr>
+      </w:pPr>
+      <w:r>
+        <w:rPr>
+          <w:rFonts w:ascii="Courier New" w:eastAsia="굴림체" w:hAnsi="Courier New" w:cs="Courier New"/>
+          <w:color w:val="BBB529"/>
+          <w:kern w:val="0"/>
+          <w:szCs w:val="20"/>
+        </w:rPr>
+        <w:t>@Service</w:t>
+      </w:r>
+      <w:r>
+        <w:rPr>
+          <w:rFonts w:ascii="Courier New" w:eastAsia="굴림체" w:hAnsi="Courier New" w:cs="Courier New"/>
+          <w:color w:val="BBB529"/>
+          <w:kern w:val="0"/>
+          <w:szCs w:val="20"/>
+        </w:rPr>
+        <w:br/>
+      </w:r>
+      <w:r>
+        <w:rPr>
+          <w:rFonts w:ascii="Courier New" w:eastAsia="굴림체" w:hAnsi="Courier New" w:cs="Courier New"/>
+          <w:color w:val="CC7832"/>
+          <w:kern w:val="0"/>
+          <w:szCs w:val="20"/>
+        </w:rPr>
+        <w:t xml:space="preserve">public class </w:t>
+      </w:r>
+      <w:proofErr w:type="spellStart"/>
+      <w:proofErr w:type="gramStart"/>
+      <w:r>
+        <w:rPr>
+          <w:rFonts w:ascii="Courier New" w:eastAsia="굴림체" w:hAnsi="Courier New" w:cs="Courier New"/>
+          <w:color w:val="A9B7C6"/>
+          <w:kern w:val="0"/>
+          <w:szCs w:val="20"/>
+        </w:rPr>
+        <w:t>MemberService</w:t>
+      </w:r>
+      <w:proofErr w:type="spellEnd"/>
+      <w:r>
+        <w:rPr>
+          <w:rFonts w:ascii="Courier New" w:eastAsia="굴림체" w:hAnsi="Courier New" w:cs="Courier New"/>
+          <w:color w:val="A9B7C6"/>
+          <w:kern w:val="0"/>
+          <w:szCs w:val="20"/>
+        </w:rPr>
+        <w:t xml:space="preserve">  {</w:t>
+      </w:r>
+      <w:proofErr w:type="gramEnd"/>
+      <w:r>
+        <w:rPr>
+          <w:rFonts w:ascii="Courier New" w:eastAsia="굴림체" w:hAnsi="Courier New" w:cs="Courier New"/>
+          <w:color w:val="A9B7C6"/>
+          <w:kern w:val="0"/>
+          <w:szCs w:val="20"/>
+        </w:rPr>
+        <w:br/>
+        <w:t xml:space="preserve">    </w:t>
+      </w:r>
+      <w:r>
+        <w:rPr>
+          <w:rFonts w:ascii="Courier New" w:eastAsia="굴림체" w:hAnsi="Courier New" w:cs="Courier New"/>
+          <w:color w:val="CC7832"/>
+          <w:kern w:val="0"/>
+          <w:szCs w:val="20"/>
+        </w:rPr>
+        <w:t xml:space="preserve">private final </w:t>
+      </w:r>
+      <w:proofErr w:type="spellStart"/>
+      <w:r>
+        <w:rPr>
+          <w:rFonts w:ascii="Courier New" w:eastAsia="굴림체" w:hAnsi="Courier New" w:cs="Courier New"/>
+          <w:color w:val="A9B7C6"/>
+          <w:kern w:val="0"/>
+          <w:szCs w:val="20"/>
+        </w:rPr>
+        <w:t>MemberRepository</w:t>
+      </w:r>
+      <w:proofErr w:type="spellEnd"/>
+      <w:r>
+        <w:rPr>
+          <w:rFonts w:ascii="Courier New" w:eastAsia="굴림체" w:hAnsi="Courier New" w:cs="Courier New"/>
+          <w:color w:val="A9B7C6"/>
+          <w:kern w:val="0"/>
+          <w:szCs w:val="20"/>
+        </w:rPr>
+        <w:t xml:space="preserve"> </w:t>
+      </w:r>
+      <w:proofErr w:type="spellStart"/>
+      <w:r>
+        <w:rPr>
+          <w:rFonts w:ascii="Courier New" w:eastAsia="굴림체" w:hAnsi="Courier New" w:cs="Courier New"/>
+          <w:color w:val="9876AA"/>
+          <w:kern w:val="0"/>
+          <w:szCs w:val="20"/>
+        </w:rPr>
+        <w:t>memberRepository</w:t>
+      </w:r>
+      <w:proofErr w:type="spellEnd"/>
+      <w:r>
+        <w:rPr>
+          <w:rFonts w:ascii="Courier New" w:eastAsia="굴림체" w:hAnsi="Courier New" w:cs="Courier New"/>
+          <w:color w:val="CC7832"/>
+          <w:kern w:val="0"/>
+          <w:szCs w:val="20"/>
+        </w:rPr>
+        <w:t>;</w:t>
+      </w:r>
+      <w:r>
+        <w:rPr>
+          <w:rFonts w:ascii="Courier New" w:eastAsia="굴림체" w:hAnsi="Courier New" w:cs="Courier New"/>
+          <w:color w:val="CC7832"/>
+          <w:kern w:val="0"/>
+          <w:szCs w:val="20"/>
+        </w:rPr>
+        <w:br/>
+      </w:r>
+      <w:r>
+        <w:rPr>
+          <w:rFonts w:ascii="Courier New" w:eastAsia="굴림체" w:hAnsi="Courier New" w:cs="Courier New"/>
+          <w:color w:val="CC7832"/>
+          <w:kern w:val="0"/>
+          <w:szCs w:val="20"/>
+        </w:rPr>
+        <w:br/>
+        <w:t xml:space="preserve">    </w:t>
+      </w:r>
+      <w:r>
+        <w:rPr>
+          <w:rFonts w:ascii="Courier New" w:eastAsia="굴림체" w:hAnsi="Courier New" w:cs="Courier New"/>
+          <w:color w:val="BBB529"/>
+          <w:kern w:val="0"/>
+          <w:szCs w:val="20"/>
+        </w:rPr>
+        <w:t>@Autowired</w:t>
+      </w:r>
+      <w:r>
+        <w:rPr>
+          <w:rFonts w:ascii="Courier New" w:eastAsia="굴림체" w:hAnsi="Courier New" w:cs="Courier New"/>
+          <w:color w:val="BBB529"/>
+          <w:kern w:val="0"/>
+          <w:szCs w:val="20"/>
+        </w:rPr>
+        <w:br/>
+        <w:t xml:space="preserve">    </w:t>
+      </w:r>
+      <w:r>
+        <w:rPr>
+          <w:rFonts w:ascii="Courier New" w:eastAsia="굴림체" w:hAnsi="Courier New" w:cs="Courier New"/>
+          <w:color w:val="CC7832"/>
+          <w:kern w:val="0"/>
+          <w:szCs w:val="20"/>
+        </w:rPr>
+        <w:t xml:space="preserve">public </w:t>
+      </w:r>
+      <w:proofErr w:type="spellStart"/>
+      <w:r>
+        <w:rPr>
+          <w:rFonts w:ascii="Courier New" w:eastAsia="굴림체" w:hAnsi="Courier New" w:cs="Courier New"/>
+          <w:color w:val="FFC66D"/>
+          <w:kern w:val="0"/>
+          <w:szCs w:val="20"/>
+        </w:rPr>
+        <w:t>MemberService</w:t>
+      </w:r>
+      <w:proofErr w:type="spellEnd"/>
+      <w:r>
+        <w:rPr>
+          <w:rFonts w:ascii="Courier New" w:eastAsia="굴림체" w:hAnsi="Courier New" w:cs="Courier New"/>
+          <w:color w:val="A9B7C6"/>
+          <w:kern w:val="0"/>
+          <w:szCs w:val="20"/>
+        </w:rPr>
+        <w:t>(</w:t>
+      </w:r>
+      <w:proofErr w:type="spellStart"/>
+      <w:r>
+        <w:rPr>
+          <w:rFonts w:ascii="Courier New" w:eastAsia="굴림체" w:hAnsi="Courier New" w:cs="Courier New"/>
+          <w:color w:val="A9B7C6"/>
+          <w:kern w:val="0"/>
+          <w:szCs w:val="20"/>
+        </w:rPr>
+        <w:t>MemberRepository</w:t>
+      </w:r>
+      <w:proofErr w:type="spellEnd"/>
+      <w:r>
+        <w:rPr>
+          <w:rFonts w:ascii="Courier New" w:eastAsia="굴림체" w:hAnsi="Courier New" w:cs="Courier New"/>
+          <w:color w:val="A9B7C6"/>
+          <w:kern w:val="0"/>
+          <w:szCs w:val="20"/>
+        </w:rPr>
+        <w:t xml:space="preserve"> </w:t>
+      </w:r>
+      <w:proofErr w:type="spellStart"/>
+      <w:r>
+        <w:rPr>
+          <w:rFonts w:ascii="Courier New" w:eastAsia="굴림체" w:hAnsi="Courier New" w:cs="Courier New"/>
+          <w:color w:val="A9B7C6"/>
+          <w:kern w:val="0"/>
+          <w:szCs w:val="20"/>
+        </w:rPr>
+        <w:t>memberRepository</w:t>
+      </w:r>
+      <w:proofErr w:type="spellEnd"/>
+      <w:r>
+        <w:rPr>
+          <w:rFonts w:ascii="Courier New" w:eastAsia="굴림체" w:hAnsi="Courier New" w:cs="Courier New"/>
+          <w:color w:val="A9B7C6"/>
+          <w:kern w:val="0"/>
+          <w:szCs w:val="20"/>
+        </w:rPr>
+        <w:t>) {</w:t>
+      </w:r>
+      <w:r>
+        <w:rPr>
+          <w:rFonts w:ascii="Courier New" w:eastAsia="굴림체" w:hAnsi="Courier New" w:cs="Courier New"/>
+          <w:color w:val="A9B7C6"/>
+          <w:kern w:val="0"/>
+          <w:szCs w:val="20"/>
+        </w:rPr>
+        <w:br/>
+        <w:t xml:space="preserve">        </w:t>
+      </w:r>
+      <w:proofErr w:type="spellStart"/>
+      <w:r>
+        <w:rPr>
+          <w:rFonts w:ascii="Courier New" w:eastAsia="굴림체" w:hAnsi="Courier New" w:cs="Courier New"/>
+          <w:color w:val="CC7832"/>
+          <w:kern w:val="0"/>
+          <w:szCs w:val="20"/>
+        </w:rPr>
+        <w:t>this</w:t>
+      </w:r>
+      <w:r>
+        <w:rPr>
+          <w:rFonts w:ascii="Courier New" w:eastAsia="굴림체" w:hAnsi="Courier New" w:cs="Courier New"/>
+          <w:color w:val="A9B7C6"/>
+          <w:kern w:val="0"/>
+          <w:szCs w:val="20"/>
+        </w:rPr>
+        <w:t>.</w:t>
+      </w:r>
+      <w:r>
+        <w:rPr>
+          <w:rFonts w:ascii="Courier New" w:eastAsia="굴림체" w:hAnsi="Courier New" w:cs="Courier New"/>
+          <w:color w:val="9876AA"/>
+          <w:kern w:val="0"/>
+          <w:szCs w:val="20"/>
+        </w:rPr>
+        <w:t>memberRepository</w:t>
+      </w:r>
+      <w:proofErr w:type="spellEnd"/>
+      <w:r>
+        <w:rPr>
+          <w:rFonts w:ascii="Courier New" w:eastAsia="굴림체" w:hAnsi="Courier New" w:cs="Courier New"/>
+          <w:color w:val="9876AA"/>
+          <w:kern w:val="0"/>
+          <w:szCs w:val="20"/>
+        </w:rPr>
+        <w:t xml:space="preserve"> </w:t>
+      </w:r>
+      <w:r>
+        <w:rPr>
+          <w:rFonts w:ascii="Courier New" w:eastAsia="굴림체" w:hAnsi="Courier New" w:cs="Courier New"/>
+          <w:color w:val="A9B7C6"/>
+          <w:kern w:val="0"/>
+          <w:szCs w:val="20"/>
+        </w:rPr>
+        <w:t xml:space="preserve">= </w:t>
+      </w:r>
+      <w:proofErr w:type="spellStart"/>
+      <w:r>
+        <w:rPr>
+          <w:rFonts w:ascii="Courier New" w:eastAsia="굴림체" w:hAnsi="Courier New" w:cs="Courier New"/>
+          <w:color w:val="A9B7C6"/>
+          <w:kern w:val="0"/>
+          <w:szCs w:val="20"/>
+        </w:rPr>
+        <w:t>memberRepository</w:t>
+      </w:r>
+      <w:proofErr w:type="spellEnd"/>
+      <w:r>
+        <w:rPr>
+          <w:rFonts w:ascii="Courier New" w:eastAsia="굴림체" w:hAnsi="Courier New" w:cs="Courier New"/>
+          <w:color w:val="CC7832"/>
+          <w:kern w:val="0"/>
+          <w:szCs w:val="20"/>
+        </w:rPr>
+        <w:t>;</w:t>
+      </w:r>
+      <w:r>
+        <w:rPr>
+          <w:rFonts w:ascii="Courier New" w:eastAsia="굴림체" w:hAnsi="Courier New" w:cs="Courier New"/>
+          <w:color w:val="CC7832"/>
+          <w:kern w:val="0"/>
+          <w:szCs w:val="20"/>
+        </w:rPr>
+        <w:br/>
+        <w:t xml:space="preserve">    </w:t>
+      </w:r>
+      <w:r>
+        <w:rPr>
+          <w:rFonts w:ascii="Courier New" w:eastAsia="굴림체" w:hAnsi="Courier New" w:cs="Courier New"/>
+          <w:color w:val="A9B7C6"/>
+          <w:kern w:val="0"/>
+          <w:szCs w:val="20"/>
+        </w:rPr>
+        <w:t>}</w:t>
+      </w:r>
+    </w:p>
+    <w:p/>
+    <w:p>
+      <w:r>
+        <w:rPr>
+          <w:rFonts w:hint="eastAsia"/>
+        </w:rPr>
+        <w:t>이후 정상적으로 동작하는 것을 알 수 있다.</w:t>
+      </w:r>
+    </w:p>
+    <w:p/>
+    <w:p>
+      <w:r>
+        <w:rPr>
+          <w:rFonts w:hint="eastAsia"/>
+        </w:rPr>
+        <w:t xml:space="preserve">스프링 빈을 등록하는 방법은 </w:t>
+      </w:r>
+      <w:r>
+        <w:t>2</w:t>
+      </w:r>
+      <w:r>
+        <w:rPr>
+          <w:rFonts w:hint="eastAsia"/>
+        </w:rPr>
+        <w:t>가지가 있다</w:t>
+      </w:r>
+      <w:r>
+        <w:t>.</w:t>
+      </w:r>
+    </w:p>
+    <w:p>
+      <w:pPr>
+        <w:pStyle w:val="a3"/>
+        <w:numPr>
+          <w:ilvl w:val="0"/>
+          <w:numId w:val="3"/>
+        </w:numPr>
+        <w:ind w:leftChars="0"/>
+      </w:pPr>
+      <w:r>
+        <w:rPr>
+          <w:rFonts w:hint="eastAsia"/>
+        </w:rPr>
+        <w:t>컴포넌트 스캔과 자동 의존관계 설정</w:t>
+      </w:r>
+    </w:p>
+    <w:p>
+      <w:pPr>
+        <w:pStyle w:val="a3"/>
+        <w:numPr>
+          <w:ilvl w:val="0"/>
+          <w:numId w:val="3"/>
+        </w:numPr>
+        <w:ind w:leftChars="0"/>
+      </w:pPr>
+      <w:r>
+        <w:rPr>
+          <w:rFonts w:hint="eastAsia"/>
+        </w:rPr>
+        <w:t>자바코드로 직접 스프링 빈 등록하기.</w:t>
+      </w:r>
+    </w:p>
+    <w:p>
+      <w:pPr>
+        <w:ind w:left="400"/>
+      </w:pPr>
+      <w:r>
+        <w:rPr>
+          <w:rFonts w:hint="eastAsia"/>
+        </w:rPr>
+        <w:lastRenderedPageBreak/>
+        <w:t>1번인 컴포넌트 스캔과 자동 의존관계 설정이 지금까지의 방법이다.</w:t>
+      </w:r>
+    </w:p>
+    <w:p>
+      <w:pPr>
+        <w:ind w:left="400"/>
+      </w:pPr>
+      <w:r>
+        <w:rPr>
+          <w:rFonts w:hint="eastAsia"/>
+        </w:rPr>
+        <w:t xml:space="preserve">사실 컴포넌트 스캔은 </w:t>
+      </w:r>
+      <w:r>
+        <w:t>@Service</w:t>
+      </w:r>
+      <w:r>
+        <w:rPr>
+          <w:rFonts w:hint="eastAsia"/>
+        </w:rPr>
+        <w:t xml:space="preserve">가 아닌 </w:t>
+      </w:r>
+      <w:r>
+        <w:t>@Component</w:t>
+      </w:r>
+      <w:r>
+        <w:rPr>
+          <w:rFonts w:hint="eastAsia"/>
+        </w:rPr>
+        <w:t xml:space="preserve">해야 하는데 </w:t>
+      </w:r>
+      <w:r>
+        <w:t>@Service, @</w:t>
+      </w:r>
+      <w:proofErr w:type="gramStart"/>
+      <w:r>
+        <w:t>Controller,@</w:t>
+      </w:r>
+      <w:proofErr w:type="gramEnd"/>
+      <w:r>
+        <w:t xml:space="preserve">Repository </w:t>
+      </w:r>
+      <w:r>
+        <w:rPr>
+          <w:rFonts w:hint="eastAsia"/>
+        </w:rPr>
+        <w:t xml:space="preserve">내부에는 </w:t>
+      </w:r>
+      <w:r>
+        <w:t>@</w:t>
+      </w:r>
+      <w:r>
+        <w:rPr>
+          <w:rFonts w:hint="eastAsia"/>
+        </w:rPr>
+        <w:t>C</w:t>
+      </w:r>
+      <w:r>
+        <w:t>omponent</w:t>
+      </w:r>
+      <w:r>
+        <w:rPr>
+          <w:rFonts w:hint="eastAsia"/>
+        </w:rPr>
+        <w:t xml:space="preserve">가 </w:t>
+      </w:r>
+      <w:proofErr w:type="spellStart"/>
+      <w:r>
+        <w:rPr>
+          <w:rFonts w:hint="eastAsia"/>
+        </w:rPr>
+        <w:t>내장되어있다</w:t>
+      </w:r>
+      <w:proofErr w:type="spellEnd"/>
+      <w:r>
+        <w:rPr>
+          <w:rFonts w:hint="eastAsia"/>
+        </w:rPr>
+        <w:t>.</w:t>
+      </w:r>
+    </w:p>
+    <w:p>
+      <w:pPr>
+        <w:ind w:left="400"/>
+      </w:pPr>
+    </w:p>
+    <w:p>
+      <w:pPr>
+        <w:ind w:left="400"/>
+      </w:pPr>
+      <w:proofErr w:type="spellStart"/>
+      <w:r>
+        <w:rPr>
+          <w:rFonts w:hint="eastAsia"/>
+        </w:rPr>
+        <w:t>이런식으로</w:t>
+      </w:r>
+      <w:proofErr w:type="spellEnd"/>
+      <w:r>
+        <w:rPr>
+          <w:rFonts w:hint="eastAsia"/>
+        </w:rPr>
+        <w:t xml:space="preserve"> </w:t>
+      </w:r>
+      <w:r>
+        <w:t>@Component</w:t>
+      </w:r>
+      <w:r>
+        <w:rPr>
+          <w:rFonts w:hint="eastAsia"/>
+        </w:rPr>
+        <w:t>가 있는 객체들을 스프링이 컨테이너에 객체를 만들어 등록을 한다</w:t>
+      </w:r>
+    </w:p>
+    <w:p>
+      <w:pPr>
+        <w:ind w:left="400"/>
+      </w:pPr>
+      <w:r>
+        <w:t>@</w:t>
+      </w:r>
+      <w:r>
+        <w:rPr>
+          <w:rFonts w:hint="eastAsia"/>
+        </w:rPr>
+        <w:t>A</w:t>
+      </w:r>
+      <w:r>
+        <w:t>utowired</w:t>
+      </w:r>
+      <w:r>
+        <w:rPr>
+          <w:rFonts w:hint="eastAsia"/>
+        </w:rPr>
+        <w:t>는 연관관계를 연결해준다.</w:t>
+      </w:r>
+    </w:p>
+    <w:p>
+      <w:pPr>
+        <w:ind w:left="400"/>
+      </w:pPr>
+    </w:p>
+    <w:p>
+      <w:pPr>
+        <w:ind w:left="400"/>
+      </w:pPr>
+      <w:r>
+        <w:rPr>
+          <w:rFonts w:hint="eastAsia"/>
+        </w:rPr>
+        <w:t>컴포넌</w:t>
+      </w:r>
+      <w:r>
+        <w:rPr>
+          <w:rFonts w:hint="eastAsia"/>
+        </w:rPr>
+        <w:t>트스캔은 실행되는 위치부터 하위위치만 해당되고 그 이외는 안된다.</w:t>
+      </w:r>
+    </w:p>
+    <w:p>
+      <w:pPr>
+        <w:ind w:left="400"/>
+      </w:pPr>
+    </w:p>
+    <w:p>
+      <w:pPr>
+        <w:ind w:left="400"/>
+      </w:pPr>
+      <w:r>
+        <w:rPr>
+          <w:rFonts w:hint="eastAsia"/>
+        </w:rPr>
+        <w:t xml:space="preserve">스프링빈은 기본적으로 </w:t>
+      </w:r>
+      <w:proofErr w:type="spellStart"/>
+      <w:r>
+        <w:rPr>
+          <w:rFonts w:hint="eastAsia"/>
+        </w:rPr>
+        <w:t>싱글톤으로</w:t>
+      </w:r>
+      <w:proofErr w:type="spellEnd"/>
+      <w:r>
+        <w:rPr>
+          <w:rFonts w:hint="eastAsia"/>
+        </w:rPr>
+        <w:t xml:space="preserve"> 등록되어 하나만 등록해서 공유한다.</w:t>
+      </w:r>
+    </w:p>
+    <w:p>
+      <w:pPr>
+        <w:ind w:left="400"/>
+      </w:pPr>
+    </w:p>
+    <w:p>
+      <w:pPr>
+        <w:ind w:left="400"/>
+      </w:pPr>
+      <w:r>
+        <w:rPr>
+          <w:rFonts w:hint="eastAsia"/>
+        </w:rPr>
+        <w:t>자바 코드로 스프링 빈 직접 등록하기</w:t>
+      </w:r>
+    </w:p>
+    <w:p>
+      <w:pPr>
+        <w:ind w:left="400"/>
+      </w:pPr>
+      <w:r>
+        <w:rPr>
+          <w:rFonts w:hint="eastAsia"/>
+        </w:rPr>
+        <w:t>컨트롤러는 그냥 그대로 두고 s</w:t>
+      </w:r>
+      <w:r>
+        <w:t>ervice</w:t>
+      </w:r>
+      <w:r>
+        <w:rPr>
+          <w:rFonts w:hint="eastAsia"/>
+        </w:rPr>
+        <w:t>와r</w:t>
+      </w:r>
+      <w:r>
+        <w:t>epository</w:t>
+      </w:r>
+      <w:r>
+        <w:rPr>
+          <w:rFonts w:hint="eastAsia"/>
+        </w:rPr>
+        <w:t xml:space="preserve">의 </w:t>
+      </w:r>
+      <w:r>
+        <w:t>@</w:t>
+      </w:r>
+      <w:proofErr w:type="gramStart"/>
+      <w:r>
+        <w:rPr>
+          <w:rFonts w:hint="eastAsia"/>
+        </w:rPr>
+        <w:t>S</w:t>
+      </w:r>
+      <w:r>
+        <w:t>ervice,Repository</w:t>
+      </w:r>
+      <w:proofErr w:type="gramEnd"/>
+      <w:r>
+        <w:rPr>
+          <w:rFonts w:hint="eastAsia"/>
+        </w:rPr>
+        <w:t xml:space="preserve">와 </w:t>
+      </w:r>
+      <w:r>
+        <w:t>@Autowired</w:t>
+      </w:r>
+      <w:r>
+        <w:rPr>
+          <w:rFonts w:hint="eastAsia"/>
+        </w:rPr>
+        <w:t>를 지운다.</w:t>
+      </w:r>
+    </w:p>
+    <w:p>
+      <w:pPr>
+        <w:ind w:left="400"/>
+      </w:pPr>
+    </w:p>
+    <w:p>
+      <w:pPr>
+        <w:ind w:left="400"/>
+      </w:pPr>
+      <w:r>
+        <w:rPr>
+          <w:rFonts w:hint="eastAsia"/>
+        </w:rPr>
+        <w:t xml:space="preserve">최 상위 폴더에 </w:t>
+      </w:r>
+      <w:proofErr w:type="spellStart"/>
+      <w:r>
+        <w:t>SpringConfig</w:t>
+      </w:r>
+      <w:proofErr w:type="spellEnd"/>
+      <w:r>
+        <w:rPr>
+          <w:rFonts w:hint="eastAsia"/>
+        </w:rPr>
+        <w:t>를 만들고</w:t>
+      </w:r>
+    </w:p>
+    <w:p>
+      <w:pPr>
+        <w:widowControl/>
+        <w:shd w:val="clear" w:color="auto" w:fill="2B2B2B"/>
+        <w:tabs>
+          <w:tab w:val="left" w:pos="916"/>
+          <w:tab w:val="left" w:pos="1832"/>
+          <w:tab w:val="left" w:pos="2748"/>
+          <w:tab w:val="left" w:pos="3664"/>
+          <w:tab w:val="left" w:pos="4580"/>
+          <w:tab w:val="left" w:pos="5496"/>
+          <w:tab w:val="left" w:pos="6412"/>
+          <w:tab w:val="left" w:pos="7328"/>
+          <w:tab w:val="left" w:pos="8244"/>
+          <w:tab w:val="left" w:pos="9160"/>
+          <w:tab w:val="left" w:pos="10076"/>
+          <w:tab w:val="left" w:pos="10992"/>
+          <w:tab w:val="left" w:pos="11908"/>
+          <w:tab w:val="left" w:pos="12824"/>
+          <w:tab w:val="left" w:pos="13740"/>
+          <w:tab w:val="left" w:pos="14656"/>
+        </w:tabs>
+        <w:wordWrap/>
+        <w:autoSpaceDE/>
+        <w:autoSpaceDN/>
+        <w:spacing w:after="0" w:line="240" w:lineRule="auto"/>
+        <w:jc w:val="left"/>
+        <w:rPr>
+          <w:rFonts w:ascii="Courier New" w:eastAsia="굴림체" w:hAnsi="Courier New" w:cs="Courier New"/>
+          <w:color w:val="A9B7C6"/>
+          <w:kern w:val="0"/>
+          <w:szCs w:val="20"/>
+        </w:rPr>
+      </w:pPr>
+      <w:r>
+        <w:rPr>
+          <w:rFonts w:ascii="Courier New" w:eastAsia="굴림체" w:hAnsi="Courier New" w:cs="Courier New"/>
+          <w:color w:val="BBB529"/>
+          <w:kern w:val="0"/>
+          <w:szCs w:val="20"/>
+        </w:rPr>
+        <w:t>@Configuration</w:t>
+      </w:r>
+      <w:r>
+        <w:rPr>
+          <w:rFonts w:ascii="Courier New" w:eastAsia="굴림체" w:hAnsi="Courier New" w:cs="Courier New"/>
+          <w:color w:val="BBB529"/>
+          <w:kern w:val="0"/>
+          <w:szCs w:val="20"/>
+        </w:rPr>
+        <w:br/>
+      </w:r>
+      <w:r>
+        <w:rPr>
+          <w:rFonts w:ascii="Courier New" w:eastAsia="굴림체" w:hAnsi="Courier New" w:cs="Courier New"/>
+          <w:color w:val="CC7832"/>
+          <w:kern w:val="0"/>
+          <w:szCs w:val="20"/>
+        </w:rPr>
+        <w:t xml:space="preserve">public class </w:t>
+      </w:r>
+      <w:proofErr w:type="spellStart"/>
+      <w:r>
+        <w:rPr>
+          <w:rFonts w:ascii="Courier New" w:eastAsia="굴림체" w:hAnsi="Courier New" w:cs="Courier New"/>
+          <w:color w:val="A9B7C6"/>
+          <w:kern w:val="0"/>
+          <w:szCs w:val="20"/>
+        </w:rPr>
+        <w:t>SpringConfig</w:t>
+      </w:r>
+      <w:proofErr w:type="spellEnd"/>
+      <w:r>
+        <w:rPr>
+          <w:rFonts w:ascii="Courier New" w:eastAsia="굴림체" w:hAnsi="Courier New" w:cs="Courier New"/>
+          <w:color w:val="A9B7C6"/>
+          <w:kern w:val="0"/>
+          <w:szCs w:val="20"/>
+        </w:rPr>
+        <w:t xml:space="preserve"> {</w:t>
+      </w:r>
+      <w:r>
+        <w:rPr>
+          <w:rFonts w:ascii="Courier New" w:eastAsia="굴림체" w:hAnsi="Courier New" w:cs="Courier New"/>
+          <w:color w:val="A9B7C6"/>
+          <w:kern w:val="0"/>
+          <w:szCs w:val="20"/>
+        </w:rPr>
+        <w:br/>
+        <w:t xml:space="preserve">    </w:t>
+      </w:r>
+      <w:r>
+        <w:rPr>
+          <w:rFonts w:ascii="Courier New" w:eastAsia="굴림체" w:hAnsi="Courier New" w:cs="Courier New"/>
+          <w:color w:val="BBB529"/>
+          <w:kern w:val="0"/>
+          <w:szCs w:val="20"/>
+        </w:rPr>
+        <w:t>@Bean</w:t>
+      </w:r>
+      <w:r>
+        <w:rPr>
+          <w:rFonts w:ascii="Courier New" w:eastAsia="굴림체" w:hAnsi="Courier New" w:cs="Courier New"/>
+          <w:color w:val="BBB529"/>
+          <w:kern w:val="0"/>
+          <w:szCs w:val="20"/>
+        </w:rPr>
+        <w:br/>
+        <w:t xml:space="preserve">    </w:t>
+      </w:r>
+      <w:r>
+        <w:rPr>
+          <w:rFonts w:ascii="Courier New" w:eastAsia="굴림체" w:hAnsi="Courier New" w:cs="Courier New"/>
+          <w:color w:val="CC7832"/>
+          <w:kern w:val="0"/>
+          <w:szCs w:val="20"/>
+        </w:rPr>
+        <w:t xml:space="preserve">public </w:t>
+      </w:r>
+      <w:proofErr w:type="spellStart"/>
+      <w:r>
+        <w:rPr>
+          <w:rFonts w:ascii="Courier New" w:eastAsia="굴림체" w:hAnsi="Courier New" w:cs="Courier New"/>
+          <w:color w:val="A9B7C6"/>
+          <w:kern w:val="0"/>
+          <w:szCs w:val="20"/>
+        </w:rPr>
+        <w:t>MemberService</w:t>
+      </w:r>
+      <w:proofErr w:type="spellEnd"/>
+      <w:r>
+        <w:rPr>
+          <w:rFonts w:ascii="Courier New" w:eastAsia="굴림체" w:hAnsi="Courier New" w:cs="Courier New"/>
+          <w:color w:val="A9B7C6"/>
+          <w:kern w:val="0"/>
+          <w:szCs w:val="20"/>
+        </w:rPr>
+        <w:t xml:space="preserve"> </w:t>
+      </w:r>
+      <w:proofErr w:type="spellStart"/>
+      <w:proofErr w:type="gramStart"/>
+      <w:r>
+        <w:rPr>
+          <w:rFonts w:ascii="Courier New" w:eastAsia="굴림체" w:hAnsi="Courier New" w:cs="Courier New"/>
+          <w:color w:val="FFC66D"/>
+          <w:kern w:val="0"/>
+          <w:szCs w:val="20"/>
+        </w:rPr>
+        <w:t>memberService</w:t>
+      </w:r>
+      <w:proofErr w:type="spellEnd"/>
+      <w:r>
+        <w:rPr>
+          <w:rFonts w:ascii="Courier New" w:eastAsia="굴림체" w:hAnsi="Courier New" w:cs="Courier New"/>
+          <w:color w:val="A9B7C6"/>
+          <w:kern w:val="0"/>
+          <w:szCs w:val="20"/>
+        </w:rPr>
+        <w:t>(</w:t>
+      </w:r>
+      <w:proofErr w:type="gramEnd"/>
+      <w:r>
+        <w:rPr>
+          <w:rFonts w:ascii="Courier New" w:eastAsia="굴림체" w:hAnsi="Courier New" w:cs="Courier New"/>
+          <w:color w:val="A9B7C6"/>
+          <w:kern w:val="0"/>
+          <w:szCs w:val="20"/>
+        </w:rPr>
+        <w:t>){</w:t>
+      </w:r>
+      <w:r>
+        <w:rPr>
+          <w:rFonts w:ascii="Courier New" w:eastAsia="굴림체" w:hAnsi="Courier New" w:cs="Courier New"/>
+          <w:color w:val="A9B7C6"/>
+          <w:kern w:val="0"/>
+          <w:szCs w:val="20"/>
+        </w:rPr>
+        <w:br/>
+        <w:t xml:space="preserve">        </w:t>
+      </w:r>
+      <w:r>
+        <w:rPr>
+          <w:rFonts w:ascii="Courier New" w:eastAsia="굴림체" w:hAnsi="Courier New" w:cs="Courier New"/>
+          <w:color w:val="CC7832"/>
+          <w:kern w:val="0"/>
+          <w:szCs w:val="20"/>
+        </w:rPr>
+        <w:t xml:space="preserve">return new </w:t>
+      </w:r>
+      <w:proofErr w:type="spellStart"/>
+      <w:r>
+        <w:rPr>
+          <w:rFonts w:ascii="Courier New" w:eastAsia="굴림체" w:hAnsi="Courier New" w:cs="Courier New"/>
+          <w:color w:val="A9B7C6"/>
+          <w:kern w:val="0"/>
+          <w:szCs w:val="20"/>
+        </w:rPr>
+        <w:t>MemberService</w:t>
+      </w:r>
+      <w:proofErr w:type="spellEnd"/>
+      <w:r>
+        <w:rPr>
+          <w:rFonts w:ascii="Courier New" w:eastAsia="굴림체" w:hAnsi="Courier New" w:cs="Courier New"/>
+          <w:color w:val="A9B7C6"/>
+          <w:kern w:val="0"/>
+          <w:szCs w:val="20"/>
+        </w:rPr>
+        <w:t>(</w:t>
+      </w:r>
+      <w:proofErr w:type="spellStart"/>
+      <w:r>
+        <w:rPr>
+          <w:rFonts w:ascii="Courier New" w:eastAsia="굴림체" w:hAnsi="Courier New" w:cs="Courier New"/>
+          <w:color w:val="A9B7C6"/>
+          <w:kern w:val="0"/>
+          <w:szCs w:val="20"/>
+        </w:rPr>
+        <w:t>memberRepository</w:t>
+      </w:r>
+      <w:proofErr w:type="spellEnd"/>
+      <w:r>
+        <w:rPr>
+          <w:rFonts w:ascii="Courier New" w:eastAsia="굴림체" w:hAnsi="Courier New" w:cs="Courier New"/>
+          <w:color w:val="A9B7C6"/>
+          <w:kern w:val="0"/>
+          <w:szCs w:val="20"/>
+        </w:rPr>
+        <w:t>())</w:t>
+      </w:r>
+      <w:r>
+        <w:rPr>
+          <w:rFonts w:ascii="Courier New" w:eastAsia="굴림체" w:hAnsi="Courier New" w:cs="Courier New"/>
+          <w:color w:val="CC7832"/>
+          <w:kern w:val="0"/>
+          <w:szCs w:val="20"/>
+        </w:rPr>
+        <w:t>;</w:t>
+      </w:r>
+      <w:r>
+        <w:rPr>
+          <w:rFonts w:ascii="Courier New" w:eastAsia="굴림체" w:hAnsi="Courier New" w:cs="Courier New"/>
+          <w:color w:val="CC7832"/>
+          <w:kern w:val="0"/>
+          <w:szCs w:val="20"/>
+        </w:rPr>
+        <w:br/>
+        <w:t xml:space="preserve">    </w:t>
+      </w:r>
+      <w:r>
+        <w:rPr>
+          <w:rFonts w:ascii="Courier New" w:eastAsia="굴림체" w:hAnsi="Courier New" w:cs="Courier New"/>
+          <w:color w:val="A9B7C6"/>
+          <w:kern w:val="0"/>
+          <w:szCs w:val="20"/>
+        </w:rPr>
+        <w:t>}</w:t>
+      </w:r>
+      <w:r>
+        <w:rPr>
+          <w:rFonts w:ascii="Courier New" w:eastAsia="굴림체" w:hAnsi="Courier New" w:cs="Courier New"/>
+          <w:color w:val="A9B7C6"/>
+          <w:kern w:val="0"/>
+          <w:szCs w:val="20"/>
+        </w:rPr>
+        <w:br/>
+        <w:t xml:space="preserve">    </w:t>
+      </w:r>
+      <w:r>
+        <w:rPr>
+          <w:rFonts w:ascii="Courier New" w:eastAsia="굴림체" w:hAnsi="Courier New" w:cs="Courier New"/>
+          <w:color w:val="BBB529"/>
+          <w:kern w:val="0"/>
+          <w:szCs w:val="20"/>
+        </w:rPr>
+        <w:t>@Bean</w:t>
+      </w:r>
+      <w:r>
+        <w:rPr>
+          <w:rFonts w:ascii="Courier New" w:eastAsia="굴림체" w:hAnsi="Courier New" w:cs="Courier New"/>
+          <w:color w:val="BBB529"/>
+          <w:kern w:val="0"/>
+          <w:szCs w:val="20"/>
+        </w:rPr>
+        <w:br/>
+        <w:t xml:space="preserve">    </w:t>
+      </w:r>
+      <w:r>
+        <w:rPr>
+          <w:rFonts w:ascii="Courier New" w:eastAsia="굴림체" w:hAnsi="Courier New" w:cs="Courier New"/>
+          <w:color w:val="CC7832"/>
+          <w:kern w:val="0"/>
+          <w:szCs w:val="20"/>
+        </w:rPr>
+        <w:t xml:space="preserve">public </w:t>
+      </w:r>
+      <w:proofErr w:type="spellStart"/>
+      <w:r>
+        <w:rPr>
+          <w:rFonts w:ascii="Courier New" w:eastAsia="굴림체" w:hAnsi="Courier New" w:cs="Courier New"/>
+          <w:color w:val="A9B7C6"/>
+          <w:kern w:val="0"/>
+          <w:szCs w:val="20"/>
+        </w:rPr>
+        <w:t>MemberRepository</w:t>
+      </w:r>
+      <w:proofErr w:type="spellEnd"/>
+      <w:r>
+        <w:rPr>
+          <w:rFonts w:ascii="Courier New" w:eastAsia="굴림체" w:hAnsi="Courier New" w:cs="Courier New"/>
+          <w:color w:val="A9B7C6"/>
+          <w:kern w:val="0"/>
+          <w:szCs w:val="20"/>
+        </w:rPr>
+        <w:t xml:space="preserve"> </w:t>
+      </w:r>
+      <w:proofErr w:type="spellStart"/>
+      <w:r>
+        <w:rPr>
+          <w:rFonts w:ascii="Courier New" w:eastAsia="굴림체" w:hAnsi="Courier New" w:cs="Courier New"/>
+          <w:color w:val="FFC66D"/>
+          <w:kern w:val="0"/>
+          <w:szCs w:val="20"/>
+        </w:rPr>
+        <w:t>memberRepository</w:t>
+      </w:r>
+      <w:proofErr w:type="spellEnd"/>
+      <w:r>
+        <w:rPr>
+          <w:rFonts w:ascii="Courier New" w:eastAsia="굴림체" w:hAnsi="Courier New" w:cs="Courier New"/>
+          <w:color w:val="A9B7C6"/>
+          <w:kern w:val="0"/>
+          <w:szCs w:val="20"/>
+        </w:rPr>
+        <w:t>(){</w:t>
+      </w:r>
+      <w:r>
+        <w:rPr>
+          <w:rFonts w:ascii="Courier New" w:eastAsia="굴림체" w:hAnsi="Courier New" w:cs="Courier New"/>
+          <w:color w:val="A9B7C6"/>
+          <w:kern w:val="0"/>
+          <w:szCs w:val="20"/>
+        </w:rPr>
+        <w:br/>
+        <w:t xml:space="preserve">        </w:t>
+      </w:r>
+      <w:r>
+        <w:rPr>
+          <w:rFonts w:ascii="Courier New" w:eastAsia="굴림체" w:hAnsi="Courier New" w:cs="Courier New"/>
+          <w:color w:val="CC7832"/>
+          <w:kern w:val="0"/>
+          <w:szCs w:val="20"/>
+        </w:rPr>
+        <w:t xml:space="preserve">return new </w:t>
+      </w:r>
+      <w:proofErr w:type="spellStart"/>
+      <w:r>
+        <w:rPr>
+          <w:rFonts w:ascii="Courier New" w:eastAsia="굴림체" w:hAnsi="Courier New" w:cs="Courier New"/>
+          <w:color w:val="A9B7C6"/>
+          <w:kern w:val="0"/>
+          <w:szCs w:val="20"/>
+        </w:rPr>
+        <w:t>MemoryMemberRepository</w:t>
+      </w:r>
+      <w:proofErr w:type="spellEnd"/>
+      <w:r>
+        <w:rPr>
+          <w:rFonts w:ascii="Courier New" w:eastAsia="굴림체" w:hAnsi="Courier New" w:cs="Courier New"/>
+          <w:color w:val="A9B7C6"/>
+          <w:kern w:val="0"/>
+          <w:szCs w:val="20"/>
+        </w:rPr>
+        <w:t>()</w:t>
+      </w:r>
+      <w:r>
+        <w:rPr>
+          <w:rFonts w:ascii="Courier New" w:eastAsia="굴림체" w:hAnsi="Courier New" w:cs="Courier New"/>
+          <w:color w:val="CC7832"/>
+          <w:kern w:val="0"/>
+          <w:szCs w:val="20"/>
+        </w:rPr>
+        <w:t>;</w:t>
+      </w:r>
+      <w:r>
+        <w:rPr>
+          <w:rFonts w:ascii="Courier New" w:eastAsia="굴림체" w:hAnsi="Courier New" w:cs="Courier New"/>
+          <w:color w:val="CC7832"/>
+          <w:kern w:val="0"/>
+          <w:szCs w:val="20"/>
+        </w:rPr>
+        <w:br/>
+        <w:t xml:space="preserve">    </w:t>
+      </w:r>
+      <w:r>
+        <w:rPr>
+          <w:rFonts w:ascii="Courier New" w:eastAsia="굴림체" w:hAnsi="Courier New" w:cs="Courier New"/>
+          <w:color w:val="A9B7C6"/>
+          <w:kern w:val="0"/>
+          <w:szCs w:val="20"/>
+        </w:rPr>
+        <w:t>}</w:t>
+      </w:r>
+      <w:r>
+        <w:rPr>
+          <w:rFonts w:ascii="Courier New" w:eastAsia="굴림체" w:hAnsi="Courier New" w:cs="Courier New"/>
+          <w:color w:val="A9B7C6"/>
+          <w:kern w:val="0"/>
+          <w:szCs w:val="20"/>
+        </w:rPr>
+        <w:br/>
+        <w:t>}</w:t>
+      </w:r>
+    </w:p>
+    <w:p/>
+    <w:p>
+      <w:r>
+        <w:rPr>
+          <w:rFonts w:hint="eastAsia"/>
+        </w:rPr>
+        <w:t xml:space="preserve">실행될 때 </w:t>
+      </w:r>
+      <w:proofErr w:type="spellStart"/>
+      <w:r>
+        <w:rPr>
+          <w:rFonts w:hint="eastAsia"/>
+        </w:rPr>
+        <w:t>반환값인</w:t>
+      </w:r>
+      <w:proofErr w:type="spellEnd"/>
+      <w:r>
+        <w:rPr>
+          <w:rFonts w:hint="eastAsia"/>
+        </w:rPr>
+        <w:t xml:space="preserve"> 서비스와 저장소가 빈으로 등록이 되고,</w:t>
+      </w:r>
+      <w:r>
+        <w:t xml:space="preserve"> </w:t>
+      </w:r>
+      <w:r>
+        <w:rPr>
+          <w:rFonts w:hint="eastAsia"/>
+        </w:rPr>
+        <w:t xml:space="preserve">서비스는 </w:t>
+      </w:r>
+      <w:proofErr w:type="spellStart"/>
+      <w:r>
+        <w:rPr>
+          <w:rFonts w:hint="eastAsia"/>
+        </w:rPr>
+        <w:t>등록되어있는</w:t>
+      </w:r>
+      <w:proofErr w:type="spellEnd"/>
+      <w:r>
+        <w:rPr>
+          <w:rFonts w:hint="eastAsia"/>
+        </w:rPr>
+        <w:t xml:space="preserve"> 저장소가 자동으로 연결된다.</w:t>
+      </w:r>
+    </w:p>
+    <w:p/>
+    <w:p>
+      <w:pPr>
+        <w:pBdr>
+          <w:bottom w:val="single" w:sz="6" w:space="1" w:color="auto"/>
+        </w:pBdr>
+      </w:pPr>
+      <w:r>
+        <w:rPr>
+          <w:rFonts w:hint="eastAsia"/>
+        </w:rPr>
+        <w:t xml:space="preserve">컨트롤러와 컨트롤러에서의 </w:t>
+      </w:r>
+      <w:proofErr w:type="spellStart"/>
+      <w:r>
+        <w:t>Autowired</w:t>
+      </w:r>
+      <w:proofErr w:type="spellEnd"/>
+      <w:r>
+        <w:rPr>
+          <w:rFonts w:hint="eastAsia"/>
+        </w:rPr>
+        <w:t xml:space="preserve">는 어쩔 수 없이 </w:t>
+      </w:r>
+      <w:proofErr w:type="spellStart"/>
+      <w:r>
+        <w:rPr>
+          <w:rFonts w:hint="eastAsia"/>
+        </w:rPr>
+        <w:t>드대로</w:t>
+      </w:r>
+      <w:proofErr w:type="spellEnd"/>
+      <w:r>
+        <w:rPr>
+          <w:rFonts w:hint="eastAsia"/>
+        </w:rPr>
+        <w:t xml:space="preserve"> 사용한다.</w:t>
+      </w:r>
+    </w:p>
+    <w:p/>
+    <w:p>
+      <w:r>
+        <w:rPr>
+          <w:rFonts w:hint="eastAsia"/>
+        </w:rPr>
+        <w:lastRenderedPageBreak/>
+        <w:t>각 방식의 장단점</w:t>
+      </w:r>
+    </w:p>
+    <w:p>
+      <w:pPr>
+        <w:pStyle w:val="a3"/>
+        <w:numPr>
+          <w:ilvl w:val="0"/>
+          <w:numId w:val="4"/>
+        </w:numPr>
+        <w:ind w:leftChars="0"/>
+      </w:pPr>
+      <w:r>
+        <w:t>XML로 설정하는 방식도 있지만 최근에는 잘 사용하지 않으므로 생략한다</w:t>
+      </w:r>
+    </w:p>
+    <w:p>
+      <w:pPr>
+        <w:rPr>
+          <w:rFonts w:hint="eastAsia"/>
+        </w:rPr>
+      </w:pPr>
+    </w:p>
+    <w:p>
+      <w:pPr>
+        <w:pStyle w:val="a3"/>
+        <w:numPr>
+          <w:ilvl w:val="0"/>
+          <w:numId w:val="4"/>
+        </w:numPr>
+        <w:ind w:leftChars="0"/>
+      </w:pPr>
+      <w:r>
+        <w:t xml:space="preserve">DI에는 필드 주입, setter 주입, 생성자 주입 이렇게 3가지 방법이 있다. 의존관계가 </w:t>
+      </w:r>
+      <w:proofErr w:type="spellStart"/>
+      <w:r>
+        <w:t>실행중에</w:t>
+      </w:r>
+      <w:proofErr w:type="spellEnd"/>
+      <w:r>
+        <w:t xml:space="preserve"> 동적으로 변하는 경우는 거의 없으므로 생성자 주입을 권장한다. </w:t>
+      </w:r>
+    </w:p>
+    <w:p>
+      <w:pPr>
+        <w:pStyle w:val="a3"/>
+        <w:rPr>
+          <w:rFonts w:hint="eastAsia"/>
+        </w:rPr>
+      </w:pPr>
+    </w:p>
+    <w:p>
+      <w:pPr>
+        <w:pStyle w:val="a3"/>
+        <w:numPr>
+          <w:ilvl w:val="0"/>
+          <w:numId w:val="4"/>
+        </w:numPr>
+        <w:ind w:leftChars="0"/>
+      </w:pPr>
+      <w:r>
+        <w:t xml:space="preserve">실무에서는 주로 정형화된 컨트롤러, 서비스, </w:t>
+      </w:r>
+      <w:proofErr w:type="spellStart"/>
+      <w:r>
+        <w:t>리포지토리</w:t>
+      </w:r>
+      <w:proofErr w:type="spellEnd"/>
+      <w:r>
+        <w:t xml:space="preserve"> 같은 코드는 컴포넌트 스캔을 사용한다. 그리고 </w:t>
+      </w:r>
+      <w:proofErr w:type="gramStart"/>
+      <w:r>
+        <w:t>정형화 되지</w:t>
+      </w:r>
+      <w:proofErr w:type="gramEnd"/>
+      <w:r>
+        <w:t xml:space="preserve"> 않거나, 상황에 따라 구현 클래스를 변경해야 하면 설정을 통해 스프링 빈으로 등록한다.</w:t>
+      </w:r>
+    </w:p>
+    <w:p>
+      <w:pPr>
+        <w:pStyle w:val="a3"/>
+      </w:pPr>
+    </w:p>
+    <w:p>
+      <w:pPr>
+        <w:pStyle w:val="a3"/>
+        <w:numPr>
+          <w:ilvl w:val="0"/>
+          <w:numId w:val="4"/>
+        </w:numPr>
+        <w:ind w:leftChars="0"/>
+      </w:pPr>
+      <w:r>
+        <w:t xml:space="preserve">@Autowired 를 통한 DI는 </w:t>
+      </w:r>
+      <w:proofErr w:type="spellStart"/>
+      <w:proofErr w:type="gramStart"/>
+      <w:r>
+        <w:t>helloConroller</w:t>
+      </w:r>
+      <w:proofErr w:type="spellEnd"/>
+      <w:r>
+        <w:t xml:space="preserve"> ,</w:t>
+      </w:r>
+      <w:proofErr w:type="gramEnd"/>
+      <w:r>
+        <w:t xml:space="preserve"> </w:t>
+      </w:r>
+      <w:proofErr w:type="spellStart"/>
+      <w:r>
+        <w:t>memberService</w:t>
+      </w:r>
+      <w:proofErr w:type="spellEnd"/>
+      <w:r>
+        <w:t xml:space="preserve"> 등과 같이 스프링이 관리하는 객체에서만 동작한다.</w:t>
+      </w:r>
+      <w:r>
+        <w:t>(@Service, @Bean</w:t>
+      </w:r>
+      <w:r>
+        <w:rPr>
+          <w:rFonts w:hint="eastAsia"/>
+        </w:rPr>
+        <w:t>등</w:t>
+      </w:r>
+      <w:r>
+        <w:t>)</w:t>
+      </w:r>
+      <w:r>
+        <w:t xml:space="preserve"> 스프링 빈으로 등록하지 않고 내가 직접 생성한 객체에서는 동작하지 않는다.</w:t>
+      </w:r>
+    </w:p>
+    <w:p>
+      <w:pPr>
+        <w:pStyle w:val="a3"/>
+        <w:rPr>
+          <w:rFonts w:hint="eastAsia"/>
+        </w:rPr>
+      </w:pPr>
+    </w:p>
+    <w:p>
+      <w:r>
+        <w:rPr>
+          <w:rFonts w:hint="eastAsia"/>
+        </w:rPr>
+        <w:t>직접 설정파일을 통해 등록하는 경우 간단하게 교체가 가능하나,</w:t>
+      </w:r>
+      <w:r>
+        <w:t xml:space="preserve"> </w:t>
+      </w:r>
+      <w:proofErr w:type="spellStart"/>
+      <w:r>
+        <w:t>autocomponent</w:t>
+      </w:r>
+      <w:proofErr w:type="spellEnd"/>
+      <w:r>
+        <w:rPr>
+          <w:rFonts w:hint="eastAsia"/>
+        </w:rPr>
+        <w:t>방식은 번거롭다.</w:t>
       </w:r>
     </w:p>
     <w:p>
@@ -15346,6 +18055,95 @@
     </w:lvl>
   </w:abstractNum>
   <w:abstractNum w:abstractNumId="1" w15:restartNumberingAfterBreak="0">
+    <w:nsid w:val="55BB39CA"/>
+    <w:multiLevelType w:val="hybridMultilevel"/>
+    <w:tmpl w:val="343E7FA6"/>
+    <w:lvl w:ilvl="0" w:tplc="76D0816A">
+      <w:start w:val="1"/>
+      <w:numFmt w:val="decimal"/>
+      <w:lvlText w:val="%1."/>
+      <w:lvlJc w:val="left"/>
+      <w:pPr>
+        <w:ind w:left="760" w:hanging="360"/>
+      </w:pPr>
+      <w:rPr>
+        <w:rFonts w:hint="default"/>
+      </w:rPr>
+    </w:lvl>
+    <w:lvl w:ilvl="1" w:tplc="04090019" w:tentative="1">
+      <w:start w:val="1"/>
+      <w:numFmt w:val="upperLetter"/>
+      <w:lvlText w:val="%2."/>
+      <w:lvlJc w:val="left"/>
+      <w:pPr>
+        <w:ind w:left="1200" w:hanging="400"/>
+      </w:pPr>
+    </w:lvl>
+    <w:lvl w:ilvl="2" w:tplc="0409001B" w:tentative="1">
+      <w:start w:val="1"/>
+      <w:numFmt w:val="lowerRoman"/>
+      <w:lvlText w:val="%3."/>
+      <w:lvlJc w:val="right"/>
+      <w:pPr>
+        <w:ind w:left="1600" w:hanging="400"/>
+      </w:pPr>
+    </w:lvl>
+    <w:lvl w:ilvl="3" w:tplc="0409000F" w:tentative="1">
+      <w:start w:val="1"/>
+      <w:numFmt w:val="decimal"/>
+      <w:lvlText w:val="%4."/>
+      <w:lvlJc w:val="left"/>
+      <w:pPr>
+        <w:ind w:left="2000" w:hanging="400"/>
+      </w:pPr>
+    </w:lvl>
+    <w:lvl w:ilvl="4" w:tplc="04090019" w:tentative="1">
+      <w:start w:val="1"/>
+      <w:numFmt w:val="upperLetter"/>
+      <w:lvlText w:val="%5."/>
+      <w:lvlJc w:val="left"/>
+      <w:pPr>
+        <w:ind w:left="2400" w:hanging="400"/>
+      </w:pPr>
+    </w:lvl>
+    <w:lvl w:ilvl="5" w:tplc="0409001B" w:tentative="1">
+      <w:start w:val="1"/>
+      <w:numFmt w:val="lowerRoman"/>
+      <w:lvlText w:val="%6."/>
+      <w:lvlJc w:val="right"/>
+      <w:pPr>
+        <w:ind w:left="2800" w:hanging="400"/>
+      </w:pPr>
+    </w:lvl>
+    <w:lvl w:ilvl="6" w:tplc="0409000F" w:tentative="1">
+      <w:start w:val="1"/>
+      <w:numFmt w:val="decimal"/>
+      <w:lvlText w:val="%7."/>
+      <w:lvlJc w:val="left"/>
+      <w:pPr>
+        <w:ind w:left="3200" w:hanging="400"/>
+      </w:pPr>
+    </w:lvl>
+    <w:lvl w:ilvl="7" w:tplc="04090019" w:tentative="1">
+      <w:start w:val="1"/>
+      <w:numFmt w:val="upperLetter"/>
+      <w:lvlText w:val="%8."/>
+      <w:lvlJc w:val="left"/>
+      <w:pPr>
+        <w:ind w:left="3600" w:hanging="400"/>
+      </w:pPr>
+    </w:lvl>
+    <w:lvl w:ilvl="8" w:tplc="0409001B" w:tentative="1">
+      <w:start w:val="1"/>
+      <w:numFmt w:val="lowerRoman"/>
+      <w:lvlText w:val="%9."/>
+      <w:lvlJc w:val="right"/>
+      <w:pPr>
+        <w:ind w:left="4000" w:hanging="400"/>
+      </w:pPr>
+    </w:lvl>
+  </w:abstractNum>
+  <w:abstractNum w:abstractNumId="2" w15:restartNumberingAfterBreak="0">
     <w:nsid w:val="5B2B5602"/>
     <w:multiLevelType w:val="hybridMultilevel"/>
     <w:tmpl w:val="00A401B6"/>
@@ -15434,11 +18232,106 @@
       </w:pPr>
     </w:lvl>
   </w:abstractNum>
+  <w:abstractNum w:abstractNumId="3" w15:restartNumberingAfterBreak="0">
+    <w:nsid w:val="773A2F31"/>
+    <w:multiLevelType w:val="hybridMultilevel"/>
+    <w:tmpl w:val="48069920"/>
+    <w:lvl w:ilvl="0" w:tplc="6ADE66AC">
+      <w:start w:val="1"/>
+      <w:numFmt w:val="decimal"/>
+      <w:lvlText w:val="%1."/>
+      <w:lvlJc w:val="left"/>
+      <w:pPr>
+        <w:ind w:left="760" w:hanging="360"/>
+      </w:pPr>
+      <w:rPr>
+        <w:rFonts w:hint="default"/>
+      </w:rPr>
+    </w:lvl>
+    <w:lvl w:ilvl="1" w:tplc="04090019" w:tentative="1">
+      <w:start w:val="1"/>
+      <w:numFmt w:val="upperLetter"/>
+      <w:lvlText w:val="%2."/>
+      <w:lvlJc w:val="left"/>
+      <w:pPr>
+        <w:ind w:left="1200" w:hanging="400"/>
+      </w:pPr>
+    </w:lvl>
+    <w:lvl w:ilvl="2" w:tplc="0409001B" w:tentative="1">
+      <w:start w:val="1"/>
+      <w:numFmt w:val="lowerRoman"/>
+      <w:lvlText w:val="%3."/>
+      <w:lvlJc w:val="right"/>
+      <w:pPr>
+        <w:ind w:left="1600" w:hanging="400"/>
+      </w:pPr>
+    </w:lvl>
+    <w:lvl w:ilvl="3" w:tplc="0409000F" w:tentative="1">
+      <w:start w:val="1"/>
+      <w:numFmt w:val="decimal"/>
+      <w:lvlText w:val="%4."/>
+      <w:lvlJc w:val="left"/>
+      <w:pPr>
+        <w:ind w:left="2000" w:hanging="400"/>
+      </w:pPr>
+    </w:lvl>
+    <w:lvl w:ilvl="4" w:tplc="04090019" w:tentative="1">
+      <w:start w:val="1"/>
+      <w:numFmt w:val="upperLetter"/>
+      <w:lvlText w:val="%5."/>
+      <w:lvlJc w:val="left"/>
+      <w:pPr>
+        <w:ind w:left="2400" w:hanging="400"/>
+      </w:pPr>
+    </w:lvl>
+    <w:lvl w:ilvl="5" w:tplc="0409001B" w:tentative="1">
+      <w:start w:val="1"/>
+      <w:numFmt w:val="lowerRoman"/>
+      <w:lvlText w:val="%6."/>
+      <w:lvlJc w:val="right"/>
+      <w:pPr>
+        <w:ind w:left="2800" w:hanging="400"/>
+      </w:pPr>
+    </w:lvl>
+    <w:lvl w:ilvl="6" w:tplc="0409000F" w:tentative="1">
+      <w:start w:val="1"/>
+      <w:numFmt w:val="decimal"/>
+      <w:lvlText w:val="%7."/>
+      <w:lvlJc w:val="left"/>
+      <w:pPr>
+        <w:ind w:left="3200" w:hanging="400"/>
+      </w:pPr>
+    </w:lvl>
+    <w:lvl w:ilvl="7" w:tplc="04090019" w:tentative="1">
+      <w:start w:val="1"/>
+      <w:numFmt w:val="upperLetter"/>
+      <w:lvlText w:val="%8."/>
+      <w:lvlJc w:val="left"/>
+      <w:pPr>
+        <w:ind w:left="3600" w:hanging="400"/>
+      </w:pPr>
+    </w:lvl>
+    <w:lvl w:ilvl="8" w:tplc="0409001B" w:tentative="1">
+      <w:start w:val="1"/>
+      <w:numFmt w:val="lowerRoman"/>
+      <w:lvlText w:val="%9."/>
+      <w:lvlJc w:val="right"/>
+      <w:pPr>
+        <w:ind w:left="4000" w:hanging="400"/>
+      </w:pPr>
+    </w:lvl>
+  </w:abstractNum>
   <w:num w:numId="1">
-    <w:abstractNumId w:val="1"/>
+    <w:abstractNumId w:val="2"/>
   </w:num>
   <w:num w:numId="2">
     <w:abstractNumId w:val="0"/>
+  </w:num>
+  <w:num w:numId="3">
+    <w:abstractNumId w:val="3"/>
+  </w:num>
+  <w:num w:numId="4">
+    <w:abstractNumId w:val="1"/>
   </w:num>
 </w:numbering>
 </file>

--- a/Spring_study.docx
+++ b/Spring_study.docx
@@ -15,9 +15,11 @@
     </w:p>
     <w:p/>
     <w:p>
+      <w:proofErr w:type="spellStart"/>
       <w:r>
         <w:t>Intellij</w:t>
       </w:r>
+      <w:proofErr w:type="spellEnd"/>
       <w:r>
         <w:rPr>
           <w:rFonts w:hint="eastAsia"/>
@@ -34,10 +36,21 @@
         <w:rPr>
           <w:rFonts w:hint="eastAsia"/>
         </w:rPr>
-        <w:t>에서 기본적인 프로젝트를 다운받는다.</w:t>
-      </w:r>
-      <w:r>
-        <w:t>(spring boot)</w:t>
+        <w:t xml:space="preserve">에서 기본적인 프로젝트를 </w:t>
+      </w:r>
+      <w:proofErr w:type="gramStart"/>
+      <w:r>
+        <w:rPr>
+          <w:rFonts w:hint="eastAsia"/>
+        </w:rPr>
+        <w:t>다운받는다.</w:t>
+      </w:r>
+      <w:r>
+        <w:t>(</w:t>
+      </w:r>
+      <w:proofErr w:type="gramEnd"/>
+      <w:r>
+        <w:t>spring boot)</w:t>
       </w:r>
     </w:p>
     <w:p>
@@ -51,7 +64,15 @@
     <w:p/>
     <w:p>
       <w:r>
-        <w:t>Maven, gradle –</w:t>
+        <w:t xml:space="preserve">Maven, </w:t>
+      </w:r>
+      <w:proofErr w:type="spellStart"/>
+      <w:r>
+        <w:t>gradle</w:t>
+      </w:r>
+      <w:proofErr w:type="spellEnd"/>
+      <w:r>
+        <w:t xml:space="preserve"> –</w:t>
       </w:r>
       <w:r>
         <w:rPr>
@@ -83,7 +104,35 @@
         <w:rPr>
           <w:rFonts w:hint="eastAsia"/>
         </w:rPr>
-        <w:t>과거에는 메이븐이었지만 요즘에는 그레이들을 선호</w:t>
+        <w:t xml:space="preserve">과거에는 </w:t>
+      </w:r>
+      <w:proofErr w:type="spellStart"/>
+      <w:r>
+        <w:rPr>
+          <w:rFonts w:hint="eastAsia"/>
+        </w:rPr>
+        <w:t>메이븐이었지만</w:t>
+      </w:r>
+      <w:proofErr w:type="spellEnd"/>
+      <w:r>
+        <w:rPr>
+          <w:rFonts w:hint="eastAsia"/>
+        </w:rPr>
+        <w:t xml:space="preserve"> 요즘에는 </w:t>
+      </w:r>
+      <w:proofErr w:type="spellStart"/>
+      <w:r>
+        <w:rPr>
+          <w:rFonts w:hint="eastAsia"/>
+        </w:rPr>
+        <w:t>그레이들을</w:t>
+      </w:r>
+      <w:proofErr w:type="spellEnd"/>
+      <w:r>
+        <w:rPr>
+          <w:rFonts w:hint="eastAsia"/>
+        </w:rPr>
+        <w:t xml:space="preserve"> 선호</w:t>
       </w:r>
     </w:p>
     <w:p/>
@@ -124,7 +173,21 @@
         <w:rPr>
           <w:rFonts w:hint="eastAsia"/>
         </w:rPr>
-        <w:t>는 빌드된 결과물</w:t>
+        <w:t xml:space="preserve">는 </w:t>
+      </w:r>
+      <w:proofErr w:type="spellStart"/>
+      <w:r>
+        <w:rPr>
+          <w:rFonts w:hint="eastAsia"/>
+        </w:rPr>
+        <w:t>빌드된</w:t>
+      </w:r>
+      <w:proofErr w:type="spellEnd"/>
+      <w:r>
+        <w:rPr>
+          <w:rFonts w:hint="eastAsia"/>
+        </w:rPr>
+        <w:t xml:space="preserve"> 결과물</w:t>
       </w:r>
       <w:r>
         <w:t>(</w:t>
@@ -133,7 +196,21 @@
         <w:rPr>
           <w:rFonts w:hint="eastAsia"/>
         </w:rPr>
-        <w:t>프로젝트명 같은것).</w:t>
+        <w:t xml:space="preserve">프로젝트명 </w:t>
+      </w:r>
+      <w:proofErr w:type="spellStart"/>
+      <w:r>
+        <w:rPr>
+          <w:rFonts w:hint="eastAsia"/>
+        </w:rPr>
+        <w:t>같은것</w:t>
+      </w:r>
+      <w:proofErr w:type="spellEnd"/>
+      <w:r>
+        <w:rPr>
+          <w:rFonts w:hint="eastAsia"/>
+        </w:rPr>
+        <w:t>).</w:t>
       </w:r>
       <w:r>
         <w:t xml:space="preserve"> Hello-spring</w:t>
@@ -187,6 +264,7 @@
       <w:r>
         <w:t xml:space="preserve"> </w:t>
       </w:r>
+      <w:proofErr w:type="spellStart"/>
       <w:r>
         <w:rPr>
           <w:rFonts w:hint="eastAsia"/>
@@ -196,6 +274,7 @@
       <w:r>
         <w:t>hymeleaf</w:t>
       </w:r>
+      <w:proofErr w:type="spellEnd"/>
       <w:r>
         <w:rPr>
           <w:rFonts w:hint="eastAsia"/>
@@ -211,7 +290,23 @@
         <w:t xml:space="preserve">템플릿 엔진 </w:t>
       </w:r>
       <w:r>
-        <w:t>- HTML 코드에서 고정적으로 사용되는 부분은 템플릿으로 만들어두고 동적으로 생성되는 부분만 템플릿 특정 장소에 끼워넣는 방식으로 동작할 수 있도록 해준다.</w:t>
+        <w:t xml:space="preserve">- HTML 코드에서 고정적으로 사용되는 부분은 템플릿으로 </w:t>
+      </w:r>
+      <w:proofErr w:type="spellStart"/>
+      <w:r>
+        <w:t>만들어두고</w:t>
+      </w:r>
+      <w:proofErr w:type="spellEnd"/>
+      <w:r>
+        <w:t xml:space="preserve"> 동적으로 생성되는 부분만 템플릿 특정 장소에 </w:t>
+      </w:r>
+      <w:proofErr w:type="spellStart"/>
+      <w:r>
+        <w:t>끼워넣는</w:t>
+      </w:r>
+      <w:proofErr w:type="spellEnd"/>
+      <w:r>
+        <w:t xml:space="preserve"> 방식으로 동작할 수 있도록 해준다.</w:t>
       </w:r>
     </w:p>
     <w:p/>
@@ -234,9 +329,11 @@
     </w:p>
     <w:p/>
     <w:p>
+      <w:proofErr w:type="spellStart"/>
       <w:r>
         <w:t>Build.grdadle</w:t>
       </w:r>
+      <w:proofErr w:type="spellEnd"/>
       <w:r>
         <w:rPr>
           <w:rFonts w:hint="eastAsia"/>
@@ -297,7 +394,21 @@
         <w:rPr>
           <w:rFonts w:hint="eastAsia"/>
         </w:rPr>
-        <w:t>접속에 성공하면 기본적인 설정이 끝이난다.</w:t>
+        <w:t xml:space="preserve">접속에 성공하면 기본적인 설정이 </w:t>
+      </w:r>
+      <w:proofErr w:type="spellStart"/>
+      <w:r>
+        <w:rPr>
+          <w:rFonts w:hint="eastAsia"/>
+        </w:rPr>
+        <w:t>끝이난다</w:t>
+      </w:r>
+      <w:proofErr w:type="spellEnd"/>
+      <w:r>
+        <w:rPr>
+          <w:rFonts w:hint="eastAsia"/>
+        </w:rPr>
+        <w:t>.</w:t>
       </w:r>
     </w:p>
     <w:p>
@@ -323,6 +434,7 @@
     </w:p>
     <w:p/>
     <w:p>
+      <w:proofErr w:type="spellStart"/>
       <w:r>
         <w:rPr>
           <w:rFonts w:hint="eastAsia"/>
@@ -332,29 +444,48 @@
       <w:r>
         <w:t>ntellij</w:t>
       </w:r>
+      <w:proofErr w:type="spellEnd"/>
       <w:r>
         <w:rPr>
           <w:rFonts w:hint="eastAsia"/>
         </w:rPr>
         <w:t xml:space="preserve">설정에서 빌드를 </w:t>
       </w:r>
+      <w:proofErr w:type="spellStart"/>
       <w:r>
         <w:t>gradle</w:t>
       </w:r>
+      <w:proofErr w:type="spellEnd"/>
       <w:r>
         <w:rPr>
           <w:rFonts w:hint="eastAsia"/>
         </w:rPr>
         <w:t xml:space="preserve">이 아닌 </w:t>
       </w:r>
+      <w:proofErr w:type="spellStart"/>
       <w:r>
         <w:t>intellij</w:t>
       </w:r>
-      <w:r>
-        <w:rPr>
-          <w:rFonts w:hint="eastAsia"/>
-        </w:rPr>
-        <w:t>를 통해 빌드되도록 수정한다.</w:t>
+      <w:proofErr w:type="spellEnd"/>
+      <w:r>
+        <w:rPr>
+          <w:rFonts w:hint="eastAsia"/>
+        </w:rPr>
+        <w:t xml:space="preserve">를 통해 </w:t>
+      </w:r>
+      <w:proofErr w:type="spellStart"/>
+      <w:r>
+        <w:rPr>
+          <w:rFonts w:hint="eastAsia"/>
+        </w:rPr>
+        <w:t>빌드되도록</w:t>
+      </w:r>
+      <w:proofErr w:type="spellEnd"/>
+      <w:r>
+        <w:rPr>
+          <w:rFonts w:hint="eastAsia"/>
+        </w:rPr>
+        <w:t xml:space="preserve"> 수정한다.</w:t>
       </w:r>
     </w:p>
     <w:p>
@@ -378,8 +509,13 @@
       </w:r>
     </w:p>
     <w:p>
-      <w:r>
-        <w:t xml:space="preserve">System.print.out </w:t>
+      <w:proofErr w:type="spellStart"/>
+      <w:r>
+        <w:t>System.print.out</w:t>
+      </w:r>
+      <w:proofErr w:type="spellEnd"/>
+      <w:r>
+        <w:t xml:space="preserve"> </w:t>
       </w:r>
       <w:r>
         <w:rPr>
@@ -399,8 +535,13 @@
     </w:p>
     <w:p/>
     <w:p>
-      <w:r>
-        <w:t xml:space="preserve">Src- </w:t>
+      <w:proofErr w:type="spellStart"/>
+      <w:r>
+        <w:t>Src</w:t>
+      </w:r>
+      <w:proofErr w:type="spellEnd"/>
+      <w:r>
+        <w:t xml:space="preserve">- </w:t>
       </w:r>
       <w:r>
         <w:rPr>
@@ -514,14 +655,25 @@
         </w:rPr>
         <w:t xml:space="preserve">public class </w:t>
       </w:r>
-      <w:r>
-        <w:rPr>
-          <w:rFonts w:ascii="Courier New" w:eastAsia="굴림체" w:hAnsi="Courier New" w:cs="Courier New"/>
-          <w:color w:val="A9B7C6"/>
-          <w:kern w:val="0"/>
-          <w:szCs w:val="20"/>
-        </w:rPr>
-        <w:t>HelloController {</w:t>
+      <w:proofErr w:type="spellStart"/>
+      <w:r>
+        <w:rPr>
+          <w:rFonts w:ascii="Courier New" w:eastAsia="굴림체" w:hAnsi="Courier New" w:cs="Courier New"/>
+          <w:color w:val="A9B7C6"/>
+          <w:kern w:val="0"/>
+          <w:szCs w:val="20"/>
+        </w:rPr>
+        <w:t>HelloController</w:t>
+      </w:r>
+      <w:proofErr w:type="spellEnd"/>
+      <w:r>
+        <w:rPr>
+          <w:rFonts w:ascii="Courier New" w:eastAsia="굴림체" w:hAnsi="Courier New" w:cs="Courier New"/>
+          <w:color w:val="A9B7C6"/>
+          <w:kern w:val="0"/>
+          <w:szCs w:val="20"/>
+        </w:rPr>
+        <w:t xml:space="preserve"> {</w:t>
       </w:r>
       <w:r>
         <w:rPr>
@@ -569,6 +721,7 @@
         </w:rPr>
         <w:t>)</w:t>
       </w:r>
+      <w:proofErr w:type="gramStart"/>
       <w:r>
         <w:rPr>
           <w:rFonts w:ascii="Courier New" w:eastAsia="굴림체" w:hAnsi="Courier New" w:cs="Courier New"/>
@@ -576,7 +729,17 @@
           <w:kern w:val="0"/>
           <w:szCs w:val="20"/>
         </w:rPr>
-        <w:t>// /hello</w:t>
+        <w:t>// /</w:t>
+      </w:r>
+      <w:proofErr w:type="gramEnd"/>
+      <w:r>
+        <w:rPr>
+          <w:rFonts w:ascii="Courier New" w:eastAsia="굴림체" w:hAnsi="Courier New" w:cs="Courier New"/>
+          <w:color w:val="808080"/>
+          <w:kern w:val="0"/>
+          <w:szCs w:val="20"/>
+        </w:rPr>
+        <w:t>hello</w:t>
       </w:r>
       <w:r>
         <w:rPr>
@@ -641,7 +804,27 @@
           <w:szCs w:val="20"/>
         </w:rPr>
         <w:br/>
-        <w:t xml:space="preserve">        model.addAttribute(</w:t>
+        <w:t xml:space="preserve">        </w:t>
+      </w:r>
+      <w:proofErr w:type="spellStart"/>
+      <w:r>
+        <w:rPr>
+          <w:rFonts w:ascii="Courier New" w:eastAsia="굴림체" w:hAnsi="Courier New" w:cs="Courier New"/>
+          <w:color w:val="A9B7C6"/>
+          <w:kern w:val="0"/>
+          <w:szCs w:val="20"/>
+        </w:rPr>
+        <w:t>model.addAttribute</w:t>
+      </w:r>
+      <w:proofErr w:type="spellEnd"/>
+      <w:r>
+        <w:rPr>
+          <w:rFonts w:ascii="Courier New" w:eastAsia="굴림체" w:hAnsi="Courier New" w:cs="Courier New"/>
+          <w:color w:val="A9B7C6"/>
+          <w:kern w:val="0"/>
+          <w:szCs w:val="20"/>
+        </w:rPr>
+        <w:t>(</w:t>
       </w:r>
       <w:r>
         <w:rPr>
@@ -650,7 +833,17 @@
           <w:kern w:val="0"/>
           <w:szCs w:val="20"/>
         </w:rPr>
-        <w:t>"data"</w:t>
+        <w:t>"</w:t>
+      </w:r>
+      <w:proofErr w:type="spellStart"/>
+      <w:r>
+        <w:rPr>
+          <w:rFonts w:ascii="Courier New" w:eastAsia="굴림체" w:hAnsi="Courier New" w:cs="Courier New"/>
+          <w:color w:val="6A8759"/>
+          <w:kern w:val="0"/>
+          <w:szCs w:val="20"/>
+        </w:rPr>
+        <w:t>data"</w:t>
       </w:r>
       <w:r>
         <w:rPr>
@@ -668,20 +861,58 @@
           <w:kern w:val="0"/>
           <w:szCs w:val="20"/>
         </w:rPr>
+        <w:t>"hello</w:t>
+      </w:r>
+      <w:proofErr w:type="spellEnd"/>
+      <w:r>
+        <w:rPr>
+          <w:rFonts w:ascii="Courier New" w:eastAsia="굴림체" w:hAnsi="Courier New" w:cs="Courier New"/>
+          <w:color w:val="6A8759"/>
+          <w:kern w:val="0"/>
+          <w:szCs w:val="20"/>
+        </w:rPr>
+        <w:t>"</w:t>
+      </w:r>
+      <w:r>
+        <w:rPr>
+          <w:rFonts w:ascii="Courier New" w:eastAsia="굴림체" w:hAnsi="Courier New" w:cs="Courier New"/>
+          <w:color w:val="A9B7C6"/>
+          <w:kern w:val="0"/>
+          <w:szCs w:val="20"/>
+        </w:rPr>
+        <w:t>)</w:t>
+      </w:r>
+      <w:r>
+        <w:rPr>
+          <w:rFonts w:ascii="Courier New" w:eastAsia="굴림체" w:hAnsi="Courier New" w:cs="Courier New"/>
+          <w:color w:val="CC7832"/>
+          <w:kern w:val="0"/>
+          <w:szCs w:val="20"/>
+        </w:rPr>
+        <w:t>;</w:t>
+      </w:r>
+      <w:r>
+        <w:rPr>
+          <w:rFonts w:ascii="Courier New" w:eastAsia="굴림체" w:hAnsi="Courier New" w:cs="Courier New"/>
+          <w:color w:val="CC7832"/>
+          <w:kern w:val="0"/>
+          <w:szCs w:val="20"/>
+        </w:rPr>
+        <w:br/>
+        <w:t xml:space="preserve">        return </w:t>
+      </w:r>
+      <w:r>
+        <w:rPr>
+          <w:rFonts w:ascii="Courier New" w:eastAsia="굴림체" w:hAnsi="Courier New" w:cs="Courier New"/>
+          <w:color w:val="6A8759"/>
+          <w:kern w:val="0"/>
+          <w:szCs w:val="20"/>
+        </w:rPr>
         <w:t>"hello"</w:t>
       </w:r>
       <w:r>
         <w:rPr>
           <w:rFonts w:ascii="Courier New" w:eastAsia="굴림체" w:hAnsi="Courier New" w:cs="Courier New"/>
-          <w:color w:val="A9B7C6"/>
-          <w:kern w:val="0"/>
-          <w:szCs w:val="20"/>
-        </w:rPr>
-        <w:t>)</w:t>
-      </w:r>
-      <w:r>
-        <w:rPr>
-          <w:rFonts w:ascii="Courier New" w:eastAsia="굴림체" w:hAnsi="Courier New" w:cs="Courier New"/>
           <w:color w:val="CC7832"/>
           <w:kern w:val="0"/>
           <w:szCs w:val="20"/>
@@ -696,34 +927,6 @@
           <w:szCs w:val="20"/>
         </w:rPr>
         <w:br/>
-        <w:t xml:space="preserve">        return </w:t>
-      </w:r>
-      <w:r>
-        <w:rPr>
-          <w:rFonts w:ascii="Courier New" w:eastAsia="굴림체" w:hAnsi="Courier New" w:cs="Courier New"/>
-          <w:color w:val="6A8759"/>
-          <w:kern w:val="0"/>
-          <w:szCs w:val="20"/>
-        </w:rPr>
-        <w:t>"hello"</w:t>
-      </w:r>
-      <w:r>
-        <w:rPr>
-          <w:rFonts w:ascii="Courier New" w:eastAsia="굴림체" w:hAnsi="Courier New" w:cs="Courier New"/>
-          <w:color w:val="CC7832"/>
-          <w:kern w:val="0"/>
-          <w:szCs w:val="20"/>
-        </w:rPr>
-        <w:t>;</w:t>
-      </w:r>
-      <w:r>
-        <w:rPr>
-          <w:rFonts w:ascii="Courier New" w:eastAsia="굴림체" w:hAnsi="Courier New" w:cs="Courier New"/>
-          <w:color w:val="CC7832"/>
-          <w:kern w:val="0"/>
-          <w:szCs w:val="20"/>
-        </w:rPr>
-        <w:br/>
         <w:t xml:space="preserve">    </w:t>
       </w:r>
       <w:r>
@@ -808,9 +1011,11 @@
       </w:r>
     </w:p>
     <w:p>
+      <w:proofErr w:type="spellStart"/>
       <w:r>
         <w:t>GetMapping</w:t>
       </w:r>
+      <w:proofErr w:type="spellEnd"/>
       <w:r>
         <w:rPr>
           <w:rFonts w:hint="eastAsia"/>
@@ -945,8 +1150,13 @@
     </w:p>
     <w:p/>
     <w:p>
-      <w:r>
-        <w:t xml:space="preserve">src – main – </w:t>
+      <w:proofErr w:type="spellStart"/>
+      <w:r>
+        <w:t>src</w:t>
+      </w:r>
+      <w:proofErr w:type="spellEnd"/>
+      <w:r>
+        <w:t xml:space="preserve"> – main – </w:t>
       </w:r>
       <w:r>
         <w:rPr>
@@ -1030,6 +1240,7 @@
         <w:br/>
         <w:t xml:space="preserve">&lt;html </w:t>
       </w:r>
+      <w:proofErr w:type="spellStart"/>
       <w:r>
         <w:rPr>
           <w:rFonts w:ascii="Courier New" w:hAnsi="Courier New" w:cs="Courier New"/>
@@ -1048,6 +1259,7 @@
         </w:rPr>
         <w:t>th</w:t>
       </w:r>
+      <w:proofErr w:type="spellEnd"/>
       <w:r>
         <w:rPr>
           <w:rFonts w:ascii="Courier New" w:hAnsi="Courier New" w:cs="Courier New"/>
@@ -1121,8 +1333,19 @@
           <w:sz w:val="20"/>
           <w:szCs w:val="20"/>
         </w:rPr>
-        <w:t>http-equiv</w:t>
-      </w:r>
+        <w:t>http-</w:t>
+      </w:r>
+      <w:proofErr w:type="spellStart"/>
+      <w:r>
+        <w:rPr>
+          <w:rFonts w:ascii="Courier New" w:hAnsi="Courier New" w:cs="Courier New"/>
+          <w:color w:val="BABABA"/>
+          <w:sz w:val="20"/>
+          <w:szCs w:val="20"/>
+        </w:rPr>
+        <w:t>equiv</w:t>
+      </w:r>
+      <w:proofErr w:type="spellEnd"/>
       <w:r>
         <w:rPr>
           <w:rFonts w:ascii="Courier New" w:hAnsi="Courier New" w:cs="Courier New"/>
@@ -1189,6 +1412,7 @@
         <w:br/>
         <w:t xml:space="preserve">&lt;p </w:t>
       </w:r>
+      <w:proofErr w:type="spellStart"/>
       <w:r>
         <w:rPr>
           <w:rFonts w:ascii="Courier New" w:hAnsi="Courier New" w:cs="Courier New"/>
@@ -1207,6 +1431,7 @@
         </w:rPr>
         <w:t>:text</w:t>
       </w:r>
+      <w:proofErr w:type="spellEnd"/>
       <w:r>
         <w:rPr>
           <w:rFonts w:ascii="Courier New" w:hAnsi="Courier New" w:cs="Courier New"/>
@@ -1308,18 +1533,22 @@
         <w:lastRenderedPageBreak/>
         <w:t xml:space="preserve">여기서 </w:t>
       </w:r>
+      <w:proofErr w:type="spellStart"/>
       <w:r>
         <w:t>th</w:t>
       </w:r>
+      <w:proofErr w:type="spellEnd"/>
       <w:r>
         <w:rPr>
           <w:rFonts w:hint="eastAsia"/>
         </w:rPr>
         <w:t xml:space="preserve">는 </w:t>
       </w:r>
+      <w:proofErr w:type="spellStart"/>
       <w:r>
         <w:t>thymeleaf</w:t>
       </w:r>
+      <w:proofErr w:type="spellEnd"/>
       <w:r>
         <w:rPr>
           <w:rFonts w:hint="eastAsia"/>
@@ -1347,6 +1576,7 @@
         </w:rPr>
         <w:t xml:space="preserve">&lt;html </w:t>
       </w:r>
+      <w:proofErr w:type="spellStart"/>
       <w:r>
         <w:rPr>
           <w:rFonts w:ascii="Courier New" w:hAnsi="Courier New" w:cs="Courier New"/>
@@ -1365,6 +1595,7 @@
         </w:rPr>
         <w:t>th</w:t>
       </w:r>
+      <w:proofErr w:type="spellEnd"/>
       <w:r>
         <w:rPr>
           <w:rFonts w:ascii="Courier New" w:hAnsi="Courier New" w:cs="Courier New"/>
@@ -1389,15 +1620,43 @@
         <w:rPr>
           <w:rFonts w:hint="eastAsia"/>
         </w:rPr>
-        <w:t>는 타임리프 엔진이 템플릿 엔진이 선언되어 있다.</w:t>
-      </w:r>
-    </w:p>
-    <w:p>
-      <w:r>
-        <w:rPr>
-          <w:rFonts w:hint="eastAsia"/>
-        </w:rPr>
-        <w:t>따라서 타임리프 문법을 사용할 수 있다.</w:t>
+        <w:t xml:space="preserve">는 </w:t>
+      </w:r>
+      <w:proofErr w:type="spellStart"/>
+      <w:r>
+        <w:rPr>
+          <w:rFonts w:hint="eastAsia"/>
+        </w:rPr>
+        <w:t>타임리프</w:t>
+      </w:r>
+      <w:proofErr w:type="spellEnd"/>
+      <w:r>
+        <w:rPr>
+          <w:rFonts w:hint="eastAsia"/>
+        </w:rPr>
+        <w:t xml:space="preserve"> 엔진이 템플릿 엔진이 선언되어 있다.</w:t>
+      </w:r>
+    </w:p>
+    <w:p>
+      <w:r>
+        <w:rPr>
+          <w:rFonts w:hint="eastAsia"/>
+        </w:rPr>
+        <w:t xml:space="preserve">따라서 </w:t>
+      </w:r>
+      <w:proofErr w:type="spellStart"/>
+      <w:r>
+        <w:rPr>
+          <w:rFonts w:hint="eastAsia"/>
+        </w:rPr>
+        <w:t>타임리프</w:t>
+      </w:r>
+      <w:proofErr w:type="spellEnd"/>
+      <w:r>
+        <w:rPr>
+          <w:rFonts w:hint="eastAsia"/>
+        </w:rPr>
+        <w:t xml:space="preserve"> 문법을 사용할 수 있다.</w:t>
       </w:r>
     </w:p>
     <w:p/>
@@ -1408,9 +1667,11 @@
         </w:rPr>
         <w:t xml:space="preserve">p테그의 </w:t>
       </w:r>
+      <w:proofErr w:type="spellStart"/>
       <w:r>
         <w:t>th:text</w:t>
       </w:r>
+      <w:proofErr w:type="spellEnd"/>
       <w:r>
         <w:rPr>
           <w:rFonts w:hint="eastAsia"/>
@@ -1470,11 +1731,23 @@
         <w:rPr>
           <w:rFonts w:hint="eastAsia"/>
         </w:rPr>
-        <w:t xml:space="preserve">프로젝트 폴더에서 </w:t>
-      </w:r>
-      <w:r>
-        <w:t>./</w:t>
-      </w:r>
+        <w:t xml:space="preserve">프로젝트 </w:t>
+      </w:r>
+      <w:proofErr w:type="gramStart"/>
+      <w:r>
+        <w:rPr>
+          <w:rFonts w:hint="eastAsia"/>
+        </w:rPr>
+        <w:t xml:space="preserve">폴더에서 </w:t>
+      </w:r>
+      <w:r>
+        <w:t>.</w:t>
+      </w:r>
+      <w:proofErr w:type="gramEnd"/>
+      <w:r>
+        <w:t>/</w:t>
+      </w:r>
+      <w:proofErr w:type="spellStart"/>
       <w:r>
         <w:rPr>
           <w:rFonts w:hint="eastAsia"/>
@@ -1482,7 +1755,11 @@
         <w:t>g</w:t>
       </w:r>
       <w:r>
-        <w:t xml:space="preserve">radlew build </w:t>
+        <w:t>radlew</w:t>
+      </w:r>
+      <w:proofErr w:type="spellEnd"/>
+      <w:r>
+        <w:t xml:space="preserve"> build </w:t>
       </w:r>
       <w:r>
         <w:rPr>
@@ -1531,7 +1808,21 @@
         <w:rPr>
           <w:rFonts w:hint="eastAsia"/>
         </w:rPr>
-        <w:t>서버 배포시 해당 파일만 복사해서 서버에 넣어서 실행하면 된다.</w:t>
+        <w:t xml:space="preserve">서버 </w:t>
+      </w:r>
+      <w:proofErr w:type="spellStart"/>
+      <w:r>
+        <w:rPr>
+          <w:rFonts w:hint="eastAsia"/>
+        </w:rPr>
+        <w:t>배포시</w:t>
+      </w:r>
+      <w:proofErr w:type="spellEnd"/>
+      <w:r>
+        <w:rPr>
+          <w:rFonts w:hint="eastAsia"/>
+        </w:rPr>
+        <w:t xml:space="preserve"> 해당 파일만 복사해서 서버에 넣어서 실행하면 된다.</w:t>
       </w:r>
     </w:p>
     <w:p>
@@ -1640,7 +1931,21 @@
         <w:rPr>
           <w:rFonts w:hint="eastAsia"/>
         </w:rPr>
-        <w:t xml:space="preserve">안드로이드나 아이폰 등의 개발시 </w:t>
+        <w:t xml:space="preserve">안드로이드나 아이폰 등의 </w:t>
+      </w:r>
+      <w:proofErr w:type="spellStart"/>
+      <w:r>
+        <w:rPr>
+          <w:rFonts w:hint="eastAsia"/>
+        </w:rPr>
+        <w:t>개발시</w:t>
+      </w:r>
+      <w:proofErr w:type="spellEnd"/>
+      <w:r>
+        <w:rPr>
+          <w:rFonts w:hint="eastAsia"/>
+        </w:rPr>
+        <w:t xml:space="preserve"> </w:t>
       </w:r>
       <w:r>
         <w:t>json</w:t>
@@ -1656,11 +1961,27 @@
       <w:pPr>
         <w:ind w:left="760"/>
       </w:pPr>
-      <w:r>
-        <w:rPr>
-          <w:rFonts w:hint="eastAsia"/>
-        </w:rPr>
-        <w:t>뷰,리엑트등이나 서버간 통신에서 사용</w:t>
+      <w:proofErr w:type="gramStart"/>
+      <w:r>
+        <w:rPr>
+          <w:rFonts w:hint="eastAsia"/>
+        </w:rPr>
+        <w:t>뷰,</w:t>
+      </w:r>
+      <w:proofErr w:type="spellStart"/>
+      <w:r>
+        <w:rPr>
+          <w:rFonts w:hint="eastAsia"/>
+        </w:rPr>
+        <w:t>리엑트등이나</w:t>
+      </w:r>
+      <w:proofErr w:type="spellEnd"/>
+      <w:proofErr w:type="gramEnd"/>
+      <w:r>
+        <w:rPr>
+          <w:rFonts w:hint="eastAsia"/>
+        </w:rPr>
+        <w:t xml:space="preserve"> 서버간 통신에서 사용</w:t>
       </w:r>
     </w:p>
     <w:p/>
@@ -1775,8 +2096,19 @@
           <w:sz w:val="20"/>
           <w:szCs w:val="20"/>
         </w:rPr>
-        <w:t xml:space="preserve"> hello-mvc</w:t>
-      </w:r>
+        <w:t xml:space="preserve"> hello-</w:t>
+      </w:r>
+      <w:proofErr w:type="spellStart"/>
+      <w:r>
+        <w:rPr>
+          <w:rFonts w:ascii="Courier New" w:hAnsi="Courier New" w:cs="Courier New"/>
+          <w:color w:val="808080"/>
+          <w:sz w:val="20"/>
+          <w:szCs w:val="20"/>
+        </w:rPr>
+        <w:t>mvc</w:t>
+      </w:r>
+      <w:proofErr w:type="spellEnd"/>
       <w:r>
         <w:rPr>
           <w:rFonts w:ascii="맑은 고딕" w:eastAsia="맑은 고딕" w:hAnsi="맑은 고딕" w:cs="Courier New" w:hint="eastAsia"/>
@@ -1813,6 +2145,7 @@
         </w:rPr>
         <w:t xml:space="preserve">String </w:t>
       </w:r>
+      <w:proofErr w:type="spellStart"/>
       <w:r>
         <w:rPr>
           <w:rFonts w:ascii="Courier New" w:hAnsi="Courier New" w:cs="Courier New"/>
@@ -1822,6 +2155,7 @@
         </w:rPr>
         <w:t>helloMvc</w:t>
       </w:r>
+      <w:proofErr w:type="spellEnd"/>
       <w:r>
         <w:rPr>
           <w:rFonts w:ascii="Courier New" w:hAnsi="Courier New" w:cs="Courier New"/>
@@ -1949,14 +2283,27 @@
         <w:br/>
         <w:t xml:space="preserve">    </w:t>
       </w:r>
-      <w:r>
-        <w:rPr>
-          <w:rFonts w:ascii="Courier New" w:hAnsi="Courier New" w:cs="Courier New"/>
-          <w:color w:val="A9B7C6"/>
-          <w:sz w:val="20"/>
-          <w:szCs w:val="20"/>
-        </w:rPr>
-        <w:t>model.addAttribute(</w:t>
+      <w:proofErr w:type="spellStart"/>
+      <w:proofErr w:type="gramStart"/>
+      <w:r>
+        <w:rPr>
+          <w:rFonts w:ascii="Courier New" w:hAnsi="Courier New" w:cs="Courier New"/>
+          <w:color w:val="A9B7C6"/>
+          <w:sz w:val="20"/>
+          <w:szCs w:val="20"/>
+        </w:rPr>
+        <w:t>model.addAttribute</w:t>
+      </w:r>
+      <w:proofErr w:type="spellEnd"/>
+      <w:proofErr w:type="gramEnd"/>
+      <w:r>
+        <w:rPr>
+          <w:rFonts w:ascii="Courier New" w:hAnsi="Courier New" w:cs="Courier New"/>
+          <w:color w:val="A9B7C6"/>
+          <w:sz w:val="20"/>
+          <w:szCs w:val="20"/>
+        </w:rPr>
+        <w:t>(</w:t>
       </w:r>
       <w:r>
         <w:rPr>
@@ -1965,7 +2312,17 @@
           <w:sz w:val="20"/>
           <w:szCs w:val="20"/>
         </w:rPr>
-        <w:t>"name"</w:t>
+        <w:t>"</w:t>
+      </w:r>
+      <w:proofErr w:type="spellStart"/>
+      <w:r>
+        <w:rPr>
+          <w:rFonts w:ascii="Courier New" w:hAnsi="Courier New" w:cs="Courier New"/>
+          <w:color w:val="6A8759"/>
+          <w:sz w:val="20"/>
+          <w:szCs w:val="20"/>
+        </w:rPr>
+        <w:t>name"</w:t>
       </w:r>
       <w:r>
         <w:rPr>
@@ -1983,7 +2340,17 @@
           <w:sz w:val="20"/>
           <w:szCs w:val="20"/>
         </w:rPr>
-        <w:t>name)</w:t>
+        <w:t>name</w:t>
+      </w:r>
+      <w:proofErr w:type="spellEnd"/>
+      <w:r>
+        <w:rPr>
+          <w:rFonts w:ascii="Courier New" w:hAnsi="Courier New" w:cs="Courier New"/>
+          <w:color w:val="A9B7C6"/>
+          <w:sz w:val="20"/>
+          <w:szCs w:val="20"/>
+        </w:rPr>
+        <w:t>)</w:t>
       </w:r>
       <w:r>
         <w:rPr>
@@ -2124,20 +2491,49 @@
     </w:p>
     <w:p/>
     <w:p>
-      <w:r>
-        <w:rPr>
-          <w:rFonts w:hint="eastAsia"/>
-        </w:rPr>
-        <w:t xml:space="preserve">접속시 주소를 </w:t>
-      </w:r>
-      <w:r>
-        <w:t>localhost:8080/hello-mvc?name=spring!</w:t>
-      </w:r>
-      <w:r>
-        <w:rPr>
-          <w:rFonts w:hint="eastAsia"/>
-        </w:rPr>
-        <w:t>으로 해보자.</w:t>
+      <w:proofErr w:type="spellStart"/>
+      <w:r>
+        <w:rPr>
+          <w:rFonts w:hint="eastAsia"/>
+        </w:rPr>
+        <w:t>접속시</w:t>
+      </w:r>
+      <w:proofErr w:type="spellEnd"/>
+      <w:r>
+        <w:rPr>
+          <w:rFonts w:hint="eastAsia"/>
+        </w:rPr>
+        <w:t xml:space="preserve"> 주소를 </w:t>
+      </w:r>
+      <w:r>
+        <w:t>localhost:8080/</w:t>
+      </w:r>
+      <w:proofErr w:type="spellStart"/>
+      <w:r>
+        <w:t>hello-mvc?name</w:t>
+      </w:r>
+      <w:proofErr w:type="spellEnd"/>
+      <w:r>
+        <w:t>=</w:t>
+      </w:r>
+      <w:proofErr w:type="gramStart"/>
+      <w:r>
+        <w:t>spring!</w:t>
+      </w:r>
+      <w:proofErr w:type="spellStart"/>
+      <w:r>
+        <w:rPr>
+          <w:rFonts w:hint="eastAsia"/>
+        </w:rPr>
+        <w:t>으로</w:t>
+      </w:r>
+      <w:proofErr w:type="spellEnd"/>
+      <w:proofErr w:type="gramEnd"/>
+      <w:r>
+        <w:rPr>
+          <w:rFonts w:hint="eastAsia"/>
+        </w:rPr>
+        <w:t xml:space="preserve"> 해보자.</w:t>
       </w:r>
     </w:p>
     <w:p/>
@@ -2187,6 +2583,7 @@
         </w:rPr>
         <w:t xml:space="preserve">&lt;html </w:t>
       </w:r>
+      <w:proofErr w:type="spellStart"/>
       <w:r>
         <w:rPr>
           <w:rFonts w:ascii="Courier New" w:hAnsi="Courier New" w:cs="Courier New"/>
@@ -2205,6 +2602,7 @@
         </w:rPr>
         <w:t>th</w:t>
       </w:r>
+      <w:proofErr w:type="spellEnd"/>
       <w:r>
         <w:rPr>
           <w:rFonts w:ascii="Courier New" w:hAnsi="Courier New" w:cs="Courier New"/>
@@ -2243,6 +2641,7 @@
         <w:br/>
         <w:t xml:space="preserve">&lt;p </w:t>
       </w:r>
+      <w:proofErr w:type="spellStart"/>
       <w:r>
         <w:rPr>
           <w:rFonts w:ascii="Courier New" w:hAnsi="Courier New" w:cs="Courier New"/>
@@ -2261,6 +2660,7 @@
         </w:rPr>
         <w:t>:text</w:t>
       </w:r>
+      <w:proofErr w:type="spellEnd"/>
       <w:r>
         <w:rPr>
           <w:rFonts w:ascii="Courier New" w:hAnsi="Courier New" w:cs="Courier New"/>
@@ -2343,9 +2743,11 @@
       </w:pPr>
     </w:p>
     <w:p>
+      <w:proofErr w:type="spellStart"/>
       <w:r>
         <w:t>Api</w:t>
       </w:r>
+      <w:proofErr w:type="spellEnd"/>
     </w:p>
     <w:p>
       <w:pPr>
@@ -2419,8 +2821,19 @@
           <w:sz w:val="20"/>
           <w:szCs w:val="20"/>
         </w:rPr>
-        <w:t xml:space="preserve"> hello-mvc</w:t>
-      </w:r>
+        <w:t xml:space="preserve"> hello-</w:t>
+      </w:r>
+      <w:proofErr w:type="spellStart"/>
+      <w:r>
+        <w:rPr>
+          <w:rFonts w:ascii="Courier New" w:hAnsi="Courier New" w:cs="Courier New"/>
+          <w:color w:val="808080"/>
+          <w:sz w:val="20"/>
+          <w:szCs w:val="20"/>
+        </w:rPr>
+        <w:t>mvc</w:t>
+      </w:r>
+      <w:proofErr w:type="spellEnd"/>
       <w:r>
         <w:rPr>
           <w:rFonts w:ascii="맑은 고딕" w:eastAsia="맑은 고딕" w:hAnsi="맑은 고딕" w:cs="Courier New" w:hint="eastAsia"/>
@@ -2446,7 +2859,17 @@
           <w:sz w:val="20"/>
           <w:szCs w:val="20"/>
         </w:rPr>
-        <w:t xml:space="preserve">@ResponseBody </w:t>
+        <w:t>@</w:t>
+      </w:r>
+      <w:proofErr w:type="gramStart"/>
+      <w:r>
+        <w:rPr>
+          <w:rFonts w:ascii="Courier New" w:hAnsi="Courier New" w:cs="Courier New"/>
+          <w:color w:val="BBB529"/>
+          <w:sz w:val="20"/>
+          <w:szCs w:val="20"/>
+        </w:rPr>
+        <w:t xml:space="preserve">ResponseBody </w:t>
       </w:r>
       <w:r>
         <w:rPr>
@@ -2455,7 +2878,17 @@
           <w:sz w:val="20"/>
           <w:szCs w:val="20"/>
         </w:rPr>
-        <w:t>//html</w:t>
+        <w:t>/</w:t>
+      </w:r>
+      <w:proofErr w:type="gramEnd"/>
+      <w:r>
+        <w:rPr>
+          <w:rFonts w:ascii="Courier New" w:hAnsi="Courier New" w:cs="Courier New"/>
+          <w:color w:val="808080"/>
+          <w:sz w:val="20"/>
+          <w:szCs w:val="20"/>
+        </w:rPr>
+        <w:t>/html</w:t>
       </w:r>
       <w:r>
         <w:rPr>
@@ -2529,6 +2962,7 @@
         </w:rPr>
         <w:t xml:space="preserve">String </w:t>
       </w:r>
+      <w:proofErr w:type="spellStart"/>
       <w:r>
         <w:rPr>
           <w:rFonts w:ascii="Courier New" w:hAnsi="Courier New" w:cs="Courier New"/>
@@ -2538,6 +2972,7 @@
         </w:rPr>
         <w:t>helloString</w:t>
       </w:r>
+      <w:proofErr w:type="spellEnd"/>
       <w:r>
         <w:rPr>
           <w:rFonts w:ascii="Courier New" w:hAnsi="Courier New" w:cs="Courier New"/>
@@ -2729,7 +3164,15 @@
         <w:t>이후 l</w:t>
       </w:r>
       <w:r>
-        <w:t>ocalhost:8080/hello-string?name=hello</w:t>
+        <w:t>ocalhost:8080/</w:t>
+      </w:r>
+      <w:proofErr w:type="spellStart"/>
+      <w:r>
+        <w:t>hello-string?name</w:t>
+      </w:r>
+      <w:proofErr w:type="spellEnd"/>
+      <w:r>
+        <w:t>=hello</w:t>
       </w:r>
       <w:r>
         <w:rPr>
@@ -2746,7 +3189,15 @@
         <w:t xml:space="preserve">화면상에 </w:t>
       </w:r>
       <w:r>
-        <w:t xml:space="preserve">hello hello </w:t>
+        <w:t xml:space="preserve">hello </w:t>
+      </w:r>
+      <w:proofErr w:type="spellStart"/>
+      <w:r>
+        <w:t>hello</w:t>
+      </w:r>
+      <w:proofErr w:type="spellEnd"/>
+      <w:r>
+        <w:t xml:space="preserve"> </w:t>
       </w:r>
       <w:r>
         <w:rPr>
@@ -2842,8 +3293,19 @@
           <w:sz w:val="20"/>
           <w:szCs w:val="20"/>
         </w:rPr>
-        <w:t xml:space="preserve"> hello-api</w:t>
-      </w:r>
+        <w:t xml:space="preserve"> hello-</w:t>
+      </w:r>
+      <w:proofErr w:type="spellStart"/>
+      <w:r>
+        <w:rPr>
+          <w:rFonts w:ascii="Courier New" w:hAnsi="Courier New" w:cs="Courier New"/>
+          <w:color w:val="808080"/>
+          <w:sz w:val="20"/>
+          <w:szCs w:val="20"/>
+        </w:rPr>
+        <w:t>api</w:t>
+      </w:r>
+      <w:proofErr w:type="spellEnd"/>
       <w:r>
         <w:rPr>
           <w:rFonts w:ascii="맑은 고딕" w:eastAsia="맑은 고딕" w:hAnsi="맑은 고딕" w:cs="Courier New" w:hint="eastAsia"/>
@@ -2869,7 +3331,17 @@
           <w:sz w:val="20"/>
           <w:szCs w:val="20"/>
         </w:rPr>
-        <w:t xml:space="preserve">@ResponseBody </w:t>
+        <w:t>@</w:t>
+      </w:r>
+      <w:proofErr w:type="gramStart"/>
+      <w:r>
+        <w:rPr>
+          <w:rFonts w:ascii="Courier New" w:hAnsi="Courier New" w:cs="Courier New"/>
+          <w:color w:val="BBB529"/>
+          <w:sz w:val="20"/>
+          <w:szCs w:val="20"/>
+        </w:rPr>
+        <w:t xml:space="preserve">ResponseBody </w:t>
       </w:r>
       <w:r>
         <w:rPr>
@@ -2878,7 +3350,17 @@
           <w:sz w:val="20"/>
           <w:szCs w:val="20"/>
         </w:rPr>
-        <w:t>//html</w:t>
+        <w:t>/</w:t>
+      </w:r>
+      <w:proofErr w:type="gramEnd"/>
+      <w:r>
+        <w:rPr>
+          <w:rFonts w:ascii="Courier New" w:hAnsi="Courier New" w:cs="Courier New"/>
+          <w:color w:val="808080"/>
+          <w:sz w:val="20"/>
+          <w:szCs w:val="20"/>
+        </w:rPr>
+        <w:t>/html</w:t>
       </w:r>
       <w:r>
         <w:rPr>
@@ -2952,6 +3434,7 @@
         </w:rPr>
         <w:t xml:space="preserve">Hello </w:t>
       </w:r>
+      <w:proofErr w:type="spellStart"/>
       <w:r>
         <w:rPr>
           <w:rFonts w:ascii="Courier New" w:hAnsi="Courier New" w:cs="Courier New"/>
@@ -2961,6 +3444,7 @@
         </w:rPr>
         <w:t>helloApi</w:t>
       </w:r>
+      <w:proofErr w:type="spellEnd"/>
       <w:r>
         <w:rPr>
           <w:rFonts w:ascii="Courier New" w:hAnsi="Courier New" w:cs="Courier New"/>
@@ -3077,7 +3561,27 @@
           <w:sz w:val="20"/>
           <w:szCs w:val="20"/>
         </w:rPr>
-        <w:t xml:space="preserve">Hello hello = </w:t>
+        <w:t xml:space="preserve">Hello </w:t>
+      </w:r>
+      <w:proofErr w:type="spellStart"/>
+      <w:r>
+        <w:rPr>
+          <w:rFonts w:ascii="Courier New" w:hAnsi="Courier New" w:cs="Courier New"/>
+          <w:color w:val="A9B7C6"/>
+          <w:sz w:val="20"/>
+          <w:szCs w:val="20"/>
+        </w:rPr>
+        <w:t>hello</w:t>
+      </w:r>
+      <w:proofErr w:type="spellEnd"/>
+      <w:r>
+        <w:rPr>
+          <w:rFonts w:ascii="Courier New" w:hAnsi="Courier New" w:cs="Courier New"/>
+          <w:color w:val="A9B7C6"/>
+          <w:sz w:val="20"/>
+          <w:szCs w:val="20"/>
+        </w:rPr>
+        <w:t xml:space="preserve"> = </w:t>
       </w:r>
       <w:r>
         <w:rPr>
@@ -3116,14 +3620,25 @@
         <w:br/>
         <w:t xml:space="preserve">    </w:t>
       </w:r>
-      <w:r>
-        <w:rPr>
-          <w:rFonts w:ascii="Courier New" w:hAnsi="Courier New" w:cs="Courier New"/>
-          <w:color w:val="A9B7C6"/>
-          <w:sz w:val="20"/>
-          <w:szCs w:val="20"/>
-        </w:rPr>
-        <w:t>hello.setName(name)</w:t>
+      <w:proofErr w:type="spellStart"/>
+      <w:r>
+        <w:rPr>
+          <w:rFonts w:ascii="Courier New" w:hAnsi="Courier New" w:cs="Courier New"/>
+          <w:color w:val="A9B7C6"/>
+          <w:sz w:val="20"/>
+          <w:szCs w:val="20"/>
+        </w:rPr>
+        <w:t>hello.setName</w:t>
+      </w:r>
+      <w:proofErr w:type="spellEnd"/>
+      <w:r>
+        <w:rPr>
+          <w:rFonts w:ascii="Courier New" w:hAnsi="Courier New" w:cs="Courier New"/>
+          <w:color w:val="A9B7C6"/>
+          <w:sz w:val="20"/>
+          <w:szCs w:val="20"/>
+        </w:rPr>
+        <w:t>(name)</w:t>
       </w:r>
       <w:r>
         <w:rPr>
@@ -3308,6 +3823,7 @@
         </w:rPr>
         <w:t xml:space="preserve">String </w:t>
       </w:r>
+      <w:proofErr w:type="spellStart"/>
       <w:r>
         <w:rPr>
           <w:rFonts w:ascii="Courier New" w:hAnsi="Courier New" w:cs="Courier New"/>
@@ -3317,6 +3833,7 @@
         </w:rPr>
         <w:t>getName</w:t>
       </w:r>
+      <w:proofErr w:type="spellEnd"/>
       <w:r>
         <w:rPr>
           <w:rFonts w:ascii="Courier New" w:hAnsi="Courier New" w:cs="Courier New"/>
@@ -3410,6 +3927,7 @@
         </w:rPr>
         <w:t xml:space="preserve">public void </w:t>
       </w:r>
+      <w:proofErr w:type="spellStart"/>
       <w:r>
         <w:rPr>
           <w:rFonts w:ascii="Courier New" w:hAnsi="Courier New" w:cs="Courier New"/>
@@ -3419,6 +3937,7 @@
         </w:rPr>
         <w:t>setName</w:t>
       </w:r>
+      <w:proofErr w:type="spellEnd"/>
       <w:r>
         <w:rPr>
           <w:rFonts w:ascii="Courier New" w:hAnsi="Courier New" w:cs="Courier New"/>
@@ -3515,17 +4034,38 @@
     </w:p>
     <w:p/>
     <w:p>
-      <w:r>
-        <w:rPr>
-          <w:rFonts w:hint="eastAsia"/>
-        </w:rPr>
-        <w:t>스태틱 클래스로 클래스를 만들어 미리 만든 기능을 사용할 수 있다.</w:t>
-      </w:r>
-    </w:p>
-    <w:p>
-      <w:r>
-        <w:t>Localhost:8080/hello-api?name=tt</w:t>
-      </w:r>
+      <w:proofErr w:type="spellStart"/>
+      <w:r>
+        <w:rPr>
+          <w:rFonts w:hint="eastAsia"/>
+        </w:rPr>
+        <w:t>스태틱</w:t>
+      </w:r>
+      <w:proofErr w:type="spellEnd"/>
+      <w:r>
+        <w:rPr>
+          <w:rFonts w:hint="eastAsia"/>
+        </w:rPr>
+        <w:t xml:space="preserve"> 클래스로 클래스를 만들어 미리 만든 기능을 사용할 수 있다.</w:t>
+      </w:r>
+    </w:p>
+    <w:p>
+      <w:r>
+        <w:t>Localhost:8080/</w:t>
+      </w:r>
+      <w:proofErr w:type="spellStart"/>
+      <w:r>
+        <w:t>hello-api?name</w:t>
+      </w:r>
+      <w:proofErr w:type="spellEnd"/>
+      <w:r>
+        <w:t>=</w:t>
+      </w:r>
+      <w:proofErr w:type="spellStart"/>
+      <w:r>
+        <w:t>tt</w:t>
+      </w:r>
+      <w:proofErr w:type="spellEnd"/>
       <w:r>
         <w:rPr>
           <w:rFonts w:hint="eastAsia"/>
@@ -3574,10 +4114,21 @@
         <w:rPr>
           <w:rFonts w:hint="eastAsia"/>
         </w:rPr>
-        <w:t>에 저장된다.</w:t>
-      </w:r>
-      <w:r>
-        <w:t>(set name</w:t>
+        <w:t xml:space="preserve">에 </w:t>
+      </w:r>
+      <w:proofErr w:type="gramStart"/>
+      <w:r>
+        <w:rPr>
+          <w:rFonts w:hint="eastAsia"/>
+        </w:rPr>
+        <w:t>저장된다.</w:t>
+      </w:r>
+      <w:r>
+        <w:t>(</w:t>
+      </w:r>
+      <w:proofErr w:type="gramEnd"/>
+      <w:r>
+        <w:t>set name</w:t>
       </w:r>
       <w:r>
         <w:rPr>
@@ -3603,8 +4154,16 @@
         <w:rPr>
           <w:rFonts w:hint="eastAsia"/>
         </w:rPr>
-        <w:t>객체를 리턴하면</w:t>
-      </w:r>
+        <w:t xml:space="preserve">객체를 </w:t>
+      </w:r>
+      <w:proofErr w:type="spellStart"/>
+      <w:r>
+        <w:rPr>
+          <w:rFonts w:hint="eastAsia"/>
+        </w:rPr>
+        <w:t>리턴하면</w:t>
+      </w:r>
+      <w:proofErr w:type="spellEnd"/>
       <w:r>
         <w:t>(</w:t>
       </w:r>
@@ -3647,7 +4206,15 @@
         <w:t xml:space="preserve">형식으로 </w:t>
       </w:r>
       <w:r>
-        <w:t>{name:tt}</w:t>
+        <w:t>{</w:t>
+      </w:r>
+      <w:proofErr w:type="spellStart"/>
+      <w:r>
+        <w:t>name:tt</w:t>
+      </w:r>
+      <w:proofErr w:type="spellEnd"/>
+      <w:r>
+        <w:t>}</w:t>
       </w:r>
       <w:r>
         <w:rPr>
@@ -3749,11 +4316,19 @@
       </w:r>
     </w:p>
     <w:p>
-      <w:r>
-        <w:rPr>
-          <w:rFonts w:hint="eastAsia"/>
-        </w:rPr>
-        <w:t xml:space="preserve">리포지토리 패키지를 만들어 </w:t>
+      <w:proofErr w:type="spellStart"/>
+      <w:r>
+        <w:rPr>
+          <w:rFonts w:hint="eastAsia"/>
+        </w:rPr>
+        <w:t>리포지토리</w:t>
+      </w:r>
+      <w:proofErr w:type="spellEnd"/>
+      <w:r>
+        <w:rPr>
+          <w:rFonts w:hint="eastAsia"/>
+        </w:rPr>
+        <w:t xml:space="preserve"> 패키지를 만들어 </w:t>
       </w:r>
       <w:r>
         <w:t>DB</w:t>
@@ -3773,9 +4348,11 @@
         </w:rPr>
         <w:t xml:space="preserve">단 현 예제에서는 </w:t>
       </w:r>
+      <w:proofErr w:type="spellStart"/>
       <w:r>
         <w:t>db</w:t>
       </w:r>
+      <w:proofErr w:type="spellEnd"/>
       <w:r>
         <w:rPr>
           <w:rFonts w:hint="eastAsia"/>
@@ -3966,6 +4543,7 @@
         </w:rPr>
         <w:t xml:space="preserve">Long </w:t>
       </w:r>
+      <w:proofErr w:type="spellStart"/>
       <w:r>
         <w:rPr>
           <w:rFonts w:ascii="Courier New" w:hAnsi="Courier New" w:cs="Courier New"/>
@@ -3975,6 +4553,7 @@
         </w:rPr>
         <w:t>getId</w:t>
       </w:r>
+      <w:proofErr w:type="spellEnd"/>
       <w:r>
         <w:rPr>
           <w:rFonts w:ascii="Courier New" w:hAnsi="Courier New" w:cs="Courier New"/>
@@ -4068,6 +4647,7 @@
         </w:rPr>
         <w:t xml:space="preserve">public void </w:t>
       </w:r>
+      <w:proofErr w:type="spellStart"/>
       <w:r>
         <w:rPr>
           <w:rFonts w:ascii="Courier New" w:hAnsi="Courier New" w:cs="Courier New"/>
@@ -4077,6 +4657,7 @@
         </w:rPr>
         <w:t>setId</w:t>
       </w:r>
+      <w:proofErr w:type="spellEnd"/>
       <w:r>
         <w:rPr>
           <w:rFonts w:ascii="Courier New" w:hAnsi="Courier New" w:cs="Courier New"/>
@@ -4197,6 +4778,7 @@
         </w:rPr>
         <w:t xml:space="preserve">String </w:t>
       </w:r>
+      <w:proofErr w:type="spellStart"/>
       <w:r>
         <w:rPr>
           <w:rFonts w:ascii="Courier New" w:hAnsi="Courier New" w:cs="Courier New"/>
@@ -4206,6 +4788,7 @@
         </w:rPr>
         <w:t>getName</w:t>
       </w:r>
+      <w:proofErr w:type="spellEnd"/>
       <w:r>
         <w:rPr>
           <w:rFonts w:ascii="Courier New" w:hAnsi="Courier New" w:cs="Courier New"/>
@@ -4299,6 +4882,7 @@
         </w:rPr>
         <w:t xml:space="preserve">public void </w:t>
       </w:r>
+      <w:proofErr w:type="spellStart"/>
       <w:r>
         <w:rPr>
           <w:rFonts w:ascii="Courier New" w:hAnsi="Courier New" w:cs="Courier New"/>
@@ -4308,6 +4892,7 @@
         </w:rPr>
         <w:t>setName</w:t>
       </w:r>
+      <w:proofErr w:type="spellEnd"/>
       <w:r>
         <w:rPr>
           <w:rFonts w:ascii="Courier New" w:hAnsi="Courier New" w:cs="Courier New"/>
@@ -4447,12 +5032,14 @@
     </w:p>
     <w:p/>
     <w:p>
+      <w:proofErr w:type="spellStart"/>
       <w:r>
         <w:rPr>
           <w:rFonts w:hint="eastAsia"/>
         </w:rPr>
         <w:t>리포지토리</w:t>
       </w:r>
+      <w:proofErr w:type="spellEnd"/>
     </w:p>
     <w:p>
       <w:pPr>
@@ -4474,14 +5061,25 @@
         </w:rPr>
         <w:t xml:space="preserve">public interface </w:t>
       </w:r>
-      <w:r>
-        <w:rPr>
-          <w:rFonts w:ascii="Courier New" w:hAnsi="Courier New" w:cs="Courier New"/>
-          <w:color w:val="A9B7C6"/>
-          <w:sz w:val="20"/>
-          <w:szCs w:val="20"/>
-        </w:rPr>
-        <w:t>MemberRepository {</w:t>
+      <w:proofErr w:type="spellStart"/>
+      <w:r>
+        <w:rPr>
+          <w:rFonts w:ascii="Courier New" w:hAnsi="Courier New" w:cs="Courier New"/>
+          <w:color w:val="A9B7C6"/>
+          <w:sz w:val="20"/>
+          <w:szCs w:val="20"/>
+        </w:rPr>
+        <w:t>MemberRepository</w:t>
+      </w:r>
+      <w:proofErr w:type="spellEnd"/>
+      <w:r>
+        <w:rPr>
+          <w:rFonts w:ascii="Courier New" w:hAnsi="Courier New" w:cs="Courier New"/>
+          <w:color w:val="A9B7C6"/>
+          <w:sz w:val="20"/>
+          <w:szCs w:val="20"/>
+        </w:rPr>
+        <w:t xml:space="preserve"> {</w:t>
       </w:r>
       <w:r>
         <w:rPr>
@@ -4557,6 +5155,7 @@
         </w:rPr>
         <w:t xml:space="preserve">Optional&lt;Member&gt; </w:t>
       </w:r>
+      <w:proofErr w:type="spellStart"/>
       <w:r>
         <w:rPr>
           <w:rFonts w:ascii="Courier New" w:hAnsi="Courier New" w:cs="Courier New"/>
@@ -4566,6 +5165,7 @@
         </w:rPr>
         <w:t>findById</w:t>
       </w:r>
+      <w:proofErr w:type="spellEnd"/>
       <w:r>
         <w:rPr>
           <w:rFonts w:ascii="Courier New" w:hAnsi="Courier New" w:cs="Courier New"/>
@@ -4603,6 +5203,7 @@
         </w:rPr>
         <w:t xml:space="preserve">Optional&lt;Member&gt; </w:t>
       </w:r>
+      <w:proofErr w:type="spellStart"/>
       <w:r>
         <w:rPr>
           <w:rFonts w:ascii="Courier New" w:hAnsi="Courier New" w:cs="Courier New"/>
@@ -4612,6 +5213,7 @@
         </w:rPr>
         <w:t>findByName</w:t>
       </w:r>
+      <w:proofErr w:type="spellEnd"/>
       <w:r>
         <w:rPr>
           <w:rFonts w:ascii="Courier New" w:hAnsi="Courier New" w:cs="Courier New"/>
@@ -4649,6 +5251,7 @@
         </w:rPr>
         <w:t xml:space="preserve">List&lt;Member&gt; </w:t>
       </w:r>
+      <w:proofErr w:type="spellStart"/>
       <w:r>
         <w:rPr>
           <w:rFonts w:ascii="Courier New" w:hAnsi="Courier New" w:cs="Courier New"/>
@@ -4658,6 +5261,7 @@
         </w:rPr>
         <w:t>findAll</w:t>
       </w:r>
+      <w:proofErr w:type="spellEnd"/>
       <w:r>
         <w:rPr>
           <w:rFonts w:ascii="Courier New" w:hAnsi="Courier New" w:cs="Courier New"/>
@@ -4714,6 +5318,7 @@
       </w:r>
     </w:p>
     <w:p>
+      <w:proofErr w:type="spellStart"/>
       <w:r>
         <w:rPr>
           <w:rFonts w:hint="eastAsia"/>
@@ -4723,6 +5328,7 @@
       <w:r>
         <w:t>emberRepository</w:t>
       </w:r>
+      <w:proofErr w:type="spellEnd"/>
       <w:r>
         <w:rPr>
           <w:rFonts w:hint="eastAsia"/>
@@ -4737,9 +5343,11 @@
         </w:rPr>
         <w:t xml:space="preserve">아직 </w:t>
       </w:r>
+      <w:proofErr w:type="spellStart"/>
       <w:r>
         <w:t>db</w:t>
       </w:r>
+      <w:proofErr w:type="spellEnd"/>
       <w:r>
         <w:rPr>
           <w:rFonts w:hint="eastAsia"/>
@@ -4770,7 +5378,21 @@
         <w:rPr>
           <w:rFonts w:hint="eastAsia"/>
         </w:rPr>
-        <w:t>인자 등만을 지정한다.</w:t>
+        <w:t xml:space="preserve">인자 </w:t>
+      </w:r>
+      <w:proofErr w:type="spellStart"/>
+      <w:r>
+        <w:rPr>
+          <w:rFonts w:hint="eastAsia"/>
+        </w:rPr>
+        <w:t>등만을</w:t>
+      </w:r>
+      <w:proofErr w:type="spellEnd"/>
+      <w:r>
+        <w:rPr>
+          <w:rFonts w:hint="eastAsia"/>
+        </w:rPr>
+        <w:t xml:space="preserve"> 지정한다.</w:t>
       </w:r>
     </w:p>
     <w:p>
@@ -4830,14 +5452,25 @@
         </w:rPr>
         <w:t xml:space="preserve">public class </w:t>
       </w:r>
-      <w:r>
-        <w:rPr>
-          <w:rFonts w:ascii="Courier New" w:hAnsi="Courier New" w:cs="Courier New"/>
-          <w:color w:val="A9B7C6"/>
-          <w:sz w:val="20"/>
-          <w:szCs w:val="20"/>
-        </w:rPr>
-        <w:t xml:space="preserve">MemoryMemberRepository </w:t>
+      <w:proofErr w:type="spellStart"/>
+      <w:r>
+        <w:rPr>
+          <w:rFonts w:ascii="Courier New" w:hAnsi="Courier New" w:cs="Courier New"/>
+          <w:color w:val="A9B7C6"/>
+          <w:sz w:val="20"/>
+          <w:szCs w:val="20"/>
+        </w:rPr>
+        <w:t>MemoryMemberRepository</w:t>
+      </w:r>
+      <w:proofErr w:type="spellEnd"/>
+      <w:r>
+        <w:rPr>
+          <w:rFonts w:ascii="Courier New" w:hAnsi="Courier New" w:cs="Courier New"/>
+          <w:color w:val="A9B7C6"/>
+          <w:sz w:val="20"/>
+          <w:szCs w:val="20"/>
+        </w:rPr>
+        <w:t xml:space="preserve"> </w:t>
       </w:r>
       <w:r>
         <w:rPr>
@@ -4848,14 +5481,25 @@
         </w:rPr>
         <w:t xml:space="preserve">implements </w:t>
       </w:r>
-      <w:r>
-        <w:rPr>
-          <w:rFonts w:ascii="Courier New" w:hAnsi="Courier New" w:cs="Courier New"/>
-          <w:color w:val="A9B7C6"/>
-          <w:sz w:val="20"/>
-          <w:szCs w:val="20"/>
-        </w:rPr>
-        <w:t>MemberRepository{</w:t>
+      <w:proofErr w:type="spellStart"/>
+      <w:r>
+        <w:rPr>
+          <w:rFonts w:ascii="Courier New" w:hAnsi="Courier New" w:cs="Courier New"/>
+          <w:color w:val="A9B7C6"/>
+          <w:sz w:val="20"/>
+          <w:szCs w:val="20"/>
+        </w:rPr>
+        <w:t>MemberRepository</w:t>
+      </w:r>
+      <w:proofErr w:type="spellEnd"/>
+      <w:r>
+        <w:rPr>
+          <w:rFonts w:ascii="Courier New" w:hAnsi="Courier New" w:cs="Courier New"/>
+          <w:color w:val="A9B7C6"/>
+          <w:sz w:val="20"/>
+          <w:szCs w:val="20"/>
+        </w:rPr>
+        <w:t>{</w:t>
       </w:r>
       <w:r>
         <w:rPr>
@@ -4892,7 +5536,17 @@
           <w:sz w:val="20"/>
           <w:szCs w:val="20"/>
         </w:rPr>
-        <w:t>Map&lt;Long</w:t>
+        <w:t>Map&lt;</w:t>
+      </w:r>
+      <w:proofErr w:type="spellStart"/>
+      <w:r>
+        <w:rPr>
+          <w:rFonts w:ascii="Courier New" w:hAnsi="Courier New" w:cs="Courier New"/>
+          <w:color w:val="A9B7C6"/>
+          <w:sz w:val="20"/>
+          <w:szCs w:val="20"/>
+        </w:rPr>
+        <w:t>Long</w:t>
       </w:r>
       <w:r>
         <w:rPr>
@@ -4910,7 +5564,17 @@
           <w:sz w:val="20"/>
           <w:szCs w:val="20"/>
         </w:rPr>
-        <w:t xml:space="preserve">Member&gt; </w:t>
+        <w:t>Member</w:t>
+      </w:r>
+      <w:proofErr w:type="spellEnd"/>
+      <w:r>
+        <w:rPr>
+          <w:rFonts w:ascii="Courier New" w:hAnsi="Courier New" w:cs="Courier New"/>
+          <w:color w:val="A9B7C6"/>
+          <w:sz w:val="20"/>
+          <w:szCs w:val="20"/>
+        </w:rPr>
+        <w:t xml:space="preserve">&gt; </w:t>
       </w:r>
       <w:r>
         <w:rPr>
@@ -5016,6 +5680,7 @@
         </w:rPr>
         <w:t>//</w:t>
       </w:r>
+      <w:proofErr w:type="spellStart"/>
       <w:r>
         <w:rPr>
           <w:rFonts w:ascii="맑은 고딕" w:eastAsia="맑은 고딕" w:hAnsi="맑은 고딕" w:cs="Courier New" w:hint="eastAsia"/>
@@ -5023,8 +5688,9 @@
           <w:sz w:val="20"/>
           <w:szCs w:val="20"/>
         </w:rPr>
-        <w:t>키값을 생성</w:t>
-      </w:r>
+        <w:t>키값을</w:t>
+      </w:r>
+      <w:proofErr w:type="spellEnd"/>
       <w:r>
         <w:rPr>
           <w:rFonts w:ascii="맑은 고딕" w:eastAsia="맑은 고딕" w:hAnsi="맑은 고딕" w:cs="Courier New" w:hint="eastAsia"/>
@@ -5032,7 +5698,7 @@
           <w:sz w:val="20"/>
           <w:szCs w:val="20"/>
         </w:rPr>
-        <w:br/>
+        <w:t xml:space="preserve"> 생성</w:t>
       </w:r>
       <w:r>
         <w:rPr>
@@ -5042,6 +5708,15 @@
           <w:szCs w:val="20"/>
         </w:rPr>
         <w:br/>
+      </w:r>
+      <w:r>
+        <w:rPr>
+          <w:rFonts w:ascii="맑은 고딕" w:eastAsia="맑은 고딕" w:hAnsi="맑은 고딕" w:cs="Courier New" w:hint="eastAsia"/>
+          <w:color w:val="808080"/>
+          <w:sz w:val="20"/>
+          <w:szCs w:val="20"/>
+        </w:rPr>
+        <w:br/>
         <w:t xml:space="preserve">    </w:t>
       </w:r>
       <w:r>
@@ -5107,7 +5782,27 @@
           <w:szCs w:val="20"/>
         </w:rPr>
         <w:br/>
-        <w:t xml:space="preserve">        member.setId(++</w:t>
+        <w:t xml:space="preserve">        </w:t>
+      </w:r>
+      <w:proofErr w:type="spellStart"/>
+      <w:r>
+        <w:rPr>
+          <w:rFonts w:ascii="Courier New" w:hAnsi="Courier New" w:cs="Courier New"/>
+          <w:color w:val="A9B7C6"/>
+          <w:sz w:val="20"/>
+          <w:szCs w:val="20"/>
+        </w:rPr>
+        <w:t>member.setId</w:t>
+      </w:r>
+      <w:proofErr w:type="spellEnd"/>
+      <w:r>
+        <w:rPr>
+          <w:rFonts w:ascii="Courier New" w:hAnsi="Courier New" w:cs="Courier New"/>
+          <w:color w:val="A9B7C6"/>
+          <w:sz w:val="20"/>
+          <w:szCs w:val="20"/>
+        </w:rPr>
+        <w:t>(++</w:t>
       </w:r>
       <w:r>
         <w:rPr>
@@ -5148,6 +5843,7 @@
         <w:br/>
         <w:t xml:space="preserve">        </w:t>
       </w:r>
+      <w:proofErr w:type="spellStart"/>
       <w:r>
         <w:rPr>
           <w:rFonts w:ascii="Courier New" w:hAnsi="Courier New" w:cs="Courier New"/>
@@ -5166,7 +5862,37 @@
           <w:sz w:val="20"/>
           <w:szCs w:val="20"/>
         </w:rPr>
-        <w:t>.put(member.getId()</w:t>
+        <w:t>.put</w:t>
+      </w:r>
+      <w:proofErr w:type="spellEnd"/>
+      <w:r>
+        <w:rPr>
+          <w:rFonts w:ascii="Courier New" w:hAnsi="Courier New" w:cs="Courier New"/>
+          <w:color w:val="A9B7C6"/>
+          <w:sz w:val="20"/>
+          <w:szCs w:val="20"/>
+        </w:rPr>
+        <w:t>(</w:t>
+      </w:r>
+      <w:proofErr w:type="spellStart"/>
+      <w:r>
+        <w:rPr>
+          <w:rFonts w:ascii="Courier New" w:hAnsi="Courier New" w:cs="Courier New"/>
+          <w:color w:val="A9B7C6"/>
+          <w:sz w:val="20"/>
+          <w:szCs w:val="20"/>
+        </w:rPr>
+        <w:t>member.getId</w:t>
+      </w:r>
+      <w:proofErr w:type="spellEnd"/>
+      <w:r>
+        <w:rPr>
+          <w:rFonts w:ascii="Courier New" w:hAnsi="Courier New" w:cs="Courier New"/>
+          <w:color w:val="A9B7C6"/>
+          <w:sz w:val="20"/>
+          <w:szCs w:val="20"/>
+        </w:rPr>
+        <w:t>()</w:t>
       </w:r>
       <w:r>
         <w:rPr>
@@ -5298,6 +6024,7 @@
         </w:rPr>
         <w:t xml:space="preserve">Optional&lt;Member&gt; </w:t>
       </w:r>
+      <w:proofErr w:type="spellStart"/>
       <w:r>
         <w:rPr>
           <w:rFonts w:ascii="Courier New" w:hAnsi="Courier New" w:cs="Courier New"/>
@@ -5307,6 +6034,7 @@
         </w:rPr>
         <w:t>findById</w:t>
       </w:r>
+      <w:proofErr w:type="spellEnd"/>
       <w:r>
         <w:rPr>
           <w:rFonts w:ascii="Courier New" w:hAnsi="Courier New" w:cs="Courier New"/>
@@ -5335,6 +6063,7 @@
         </w:rPr>
         <w:t xml:space="preserve">return </w:t>
       </w:r>
+      <w:proofErr w:type="spellStart"/>
       <w:r>
         <w:rPr>
           <w:rFonts w:ascii="Courier New" w:hAnsi="Courier New" w:cs="Courier New"/>
@@ -5355,6 +6084,7 @@
         </w:rPr>
         <w:t>ofNullable</w:t>
       </w:r>
+      <w:proofErr w:type="spellEnd"/>
       <w:r>
         <w:rPr>
           <w:rFonts w:ascii="Courier New" w:hAnsi="Courier New" w:cs="Courier New"/>
@@ -5364,6 +6094,7 @@
         </w:rPr>
         <w:t>(</w:t>
       </w:r>
+      <w:proofErr w:type="spellStart"/>
       <w:r>
         <w:rPr>
           <w:rFonts w:ascii="Courier New" w:hAnsi="Courier New" w:cs="Courier New"/>
@@ -5382,7 +6113,17 @@
           <w:sz w:val="20"/>
           <w:szCs w:val="20"/>
         </w:rPr>
-        <w:t>.get(id))</w:t>
+        <w:t>.get</w:t>
+      </w:r>
+      <w:proofErr w:type="spellEnd"/>
+      <w:r>
+        <w:rPr>
+          <w:rFonts w:ascii="Courier New" w:hAnsi="Courier New" w:cs="Courier New"/>
+          <w:color w:val="A9B7C6"/>
+          <w:sz w:val="20"/>
+          <w:szCs w:val="20"/>
+        </w:rPr>
+        <w:t>(id))</w:t>
       </w:r>
       <w:r>
         <w:rPr>
@@ -5504,6 +6245,7 @@
         </w:rPr>
         <w:t xml:space="preserve">Optional&lt;Member&gt; </w:t>
       </w:r>
+      <w:proofErr w:type="spellStart"/>
       <w:r>
         <w:rPr>
           <w:rFonts w:ascii="Courier New" w:hAnsi="Courier New" w:cs="Courier New"/>
@@ -5513,6 +6255,7 @@
         </w:rPr>
         <w:t>findByName</w:t>
       </w:r>
+      <w:proofErr w:type="spellEnd"/>
       <w:r>
         <w:rPr>
           <w:rFonts w:ascii="Courier New" w:hAnsi="Courier New" w:cs="Courier New"/>
@@ -5541,6 +6284,7 @@
         </w:rPr>
         <w:t xml:space="preserve">return </w:t>
       </w:r>
+      <w:proofErr w:type="spellStart"/>
       <w:r>
         <w:rPr>
           <w:rFonts w:ascii="Courier New" w:hAnsi="Courier New" w:cs="Courier New"/>
@@ -5559,17 +6303,47 @@
           <w:sz w:val="20"/>
           <w:szCs w:val="20"/>
         </w:rPr>
-        <w:t>.values().stream()</w:t>
-      </w:r>
-      <w:r>
-        <w:rPr>
-          <w:rFonts w:ascii="Courier New" w:hAnsi="Courier New" w:cs="Courier New"/>
-          <w:color w:val="A9B7C6"/>
-          <w:sz w:val="20"/>
-          <w:szCs w:val="20"/>
-        </w:rPr>
-        <w:br/>
-        <w:t xml:space="preserve">                .filter(member -&gt; member.getName().equals(</w:t>
+        <w:t>.values</w:t>
+      </w:r>
+      <w:proofErr w:type="spellEnd"/>
+      <w:r>
+        <w:rPr>
+          <w:rFonts w:ascii="Courier New" w:hAnsi="Courier New" w:cs="Courier New"/>
+          <w:color w:val="A9B7C6"/>
+          <w:sz w:val="20"/>
+          <w:szCs w:val="20"/>
+        </w:rPr>
+        <w:t>().stream()</w:t>
+      </w:r>
+      <w:r>
+        <w:rPr>
+          <w:rFonts w:ascii="Courier New" w:hAnsi="Courier New" w:cs="Courier New"/>
+          <w:color w:val="A9B7C6"/>
+          <w:sz w:val="20"/>
+          <w:szCs w:val="20"/>
+        </w:rPr>
+        <w:br/>
+        <w:t xml:space="preserve">                .filter(member -&gt; </w:t>
+      </w:r>
+      <w:proofErr w:type="spellStart"/>
+      <w:r>
+        <w:rPr>
+          <w:rFonts w:ascii="Courier New" w:hAnsi="Courier New" w:cs="Courier New"/>
+          <w:color w:val="A9B7C6"/>
+          <w:sz w:val="20"/>
+          <w:szCs w:val="20"/>
+        </w:rPr>
+        <w:t>member.getName</w:t>
+      </w:r>
+      <w:proofErr w:type="spellEnd"/>
+      <w:r>
+        <w:rPr>
+          <w:rFonts w:ascii="Courier New" w:hAnsi="Courier New" w:cs="Courier New"/>
+          <w:color w:val="A9B7C6"/>
+          <w:sz w:val="20"/>
+          <w:szCs w:val="20"/>
+        </w:rPr>
+        <w:t>().equals(</w:t>
       </w:r>
       <w:r>
         <w:rPr>
@@ -5597,7 +6371,27 @@
           <w:szCs w:val="20"/>
         </w:rPr>
         <w:br/>
-        <w:t xml:space="preserve">                .findAny()</w:t>
+        <w:t xml:space="preserve">                .</w:t>
+      </w:r>
+      <w:proofErr w:type="spellStart"/>
+      <w:r>
+        <w:rPr>
+          <w:rFonts w:ascii="Courier New" w:hAnsi="Courier New" w:cs="Courier New"/>
+          <w:color w:val="A9B7C6"/>
+          <w:sz w:val="20"/>
+          <w:szCs w:val="20"/>
+        </w:rPr>
+        <w:t>findAny</w:t>
+      </w:r>
+      <w:proofErr w:type="spellEnd"/>
+      <w:r>
+        <w:rPr>
+          <w:rFonts w:ascii="Courier New" w:hAnsi="Courier New" w:cs="Courier New"/>
+          <w:color w:val="A9B7C6"/>
+          <w:sz w:val="20"/>
+          <w:szCs w:val="20"/>
+        </w:rPr>
+        <w:t>()</w:t>
       </w:r>
       <w:r>
         <w:rPr>
@@ -5683,6 +6477,7 @@
         </w:rPr>
         <w:t xml:space="preserve">List&lt;Member&gt; </w:t>
       </w:r>
+      <w:proofErr w:type="spellStart"/>
       <w:r>
         <w:rPr>
           <w:rFonts w:ascii="Courier New" w:hAnsi="Courier New" w:cs="Courier New"/>
@@ -5692,6 +6487,7 @@
         </w:rPr>
         <w:t>findAll</w:t>
       </w:r>
+      <w:proofErr w:type="spellEnd"/>
       <w:r>
         <w:rPr>
           <w:rFonts w:ascii="Courier New" w:hAnsi="Courier New" w:cs="Courier New"/>
@@ -5720,15 +6516,27 @@
         </w:rPr>
         <w:t xml:space="preserve">return new </w:t>
       </w:r>
-      <w:r>
-        <w:rPr>
-          <w:rFonts w:ascii="Courier New" w:hAnsi="Courier New" w:cs="Courier New"/>
-          <w:color w:val="A9B7C6"/>
-          <w:sz w:val="20"/>
-          <w:szCs w:val="20"/>
-        </w:rPr>
-        <w:t>ArrayList&lt;&gt;(</w:t>
-      </w:r>
+      <w:proofErr w:type="spellStart"/>
+      <w:r>
+        <w:rPr>
+          <w:rFonts w:ascii="Courier New" w:hAnsi="Courier New" w:cs="Courier New"/>
+          <w:color w:val="A9B7C6"/>
+          <w:sz w:val="20"/>
+          <w:szCs w:val="20"/>
+        </w:rPr>
+        <w:t>ArrayList</w:t>
+      </w:r>
+      <w:proofErr w:type="spellEnd"/>
+      <w:r>
+        <w:rPr>
+          <w:rFonts w:ascii="Courier New" w:hAnsi="Courier New" w:cs="Courier New"/>
+          <w:color w:val="A9B7C6"/>
+          <w:sz w:val="20"/>
+          <w:szCs w:val="20"/>
+        </w:rPr>
+        <w:t>&lt;&gt;(</w:t>
+      </w:r>
+      <w:proofErr w:type="spellStart"/>
       <w:r>
         <w:rPr>
           <w:rFonts w:ascii="Courier New" w:hAnsi="Courier New" w:cs="Courier New"/>
@@ -5747,7 +6555,17 @@
           <w:sz w:val="20"/>
           <w:szCs w:val="20"/>
         </w:rPr>
-        <w:t>.values())</w:t>
+        <w:t>.values</w:t>
+      </w:r>
+      <w:proofErr w:type="spellEnd"/>
+      <w:r>
+        <w:rPr>
+          <w:rFonts w:ascii="Courier New" w:hAnsi="Courier New" w:cs="Courier New"/>
+          <w:color w:val="A9B7C6"/>
+          <w:sz w:val="20"/>
+          <w:szCs w:val="20"/>
+        </w:rPr>
+        <w:t>())</w:t>
       </w:r>
       <w:r>
         <w:rPr>
@@ -5796,9 +6614,11 @@
         </w:rPr>
         <w:t xml:space="preserve">위의 인터페이스를 </w:t>
       </w:r>
+      <w:proofErr w:type="spellStart"/>
       <w:r>
         <w:t>implemets</w:t>
       </w:r>
+      <w:proofErr w:type="spellEnd"/>
       <w:r>
         <w:rPr>
           <w:rFonts w:hint="eastAsia"/>
@@ -5830,7 +6650,21 @@
         <w:rPr>
           <w:rFonts w:hint="eastAsia"/>
         </w:rPr>
-        <w:t>를 갖는 자료형으로 객체과 비슷하다고 생각한다.</w:t>
+        <w:t xml:space="preserve">를 갖는 자료형으로 </w:t>
+      </w:r>
+      <w:proofErr w:type="spellStart"/>
+      <w:r>
+        <w:rPr>
+          <w:rFonts w:hint="eastAsia"/>
+        </w:rPr>
+        <w:t>객체과</w:t>
+      </w:r>
+      <w:proofErr w:type="spellEnd"/>
+      <w:r>
+        <w:rPr>
+          <w:rFonts w:hint="eastAsia"/>
+        </w:rPr>
+        <w:t xml:space="preserve"> 비슷하다고 생각한다.</w:t>
       </w:r>
     </w:p>
     <w:p>
@@ -5924,7 +6758,35 @@
         <w:rPr>
           <w:rFonts w:hint="eastAsia"/>
         </w:rPr>
-        <w:t>는 간단하게 키값을 생성하기 위한 숫자형이고,</w:t>
+        <w:t xml:space="preserve">는 간단하게 </w:t>
+      </w:r>
+      <w:proofErr w:type="spellStart"/>
+      <w:r>
+        <w:rPr>
+          <w:rFonts w:hint="eastAsia"/>
+        </w:rPr>
+        <w:t>키값을</w:t>
+      </w:r>
+      <w:proofErr w:type="spellEnd"/>
+      <w:r>
+        <w:rPr>
+          <w:rFonts w:hint="eastAsia"/>
+        </w:rPr>
+        <w:t xml:space="preserve"> 생성하기 위한 </w:t>
+      </w:r>
+      <w:proofErr w:type="spellStart"/>
+      <w:r>
+        <w:rPr>
+          <w:rFonts w:hint="eastAsia"/>
+        </w:rPr>
+        <w:t>숫자형이고</w:t>
+      </w:r>
+      <w:proofErr w:type="spellEnd"/>
+      <w:r>
+        <w:rPr>
+          <w:rFonts w:hint="eastAsia"/>
+        </w:rPr>
+        <w:t>,</w:t>
       </w:r>
       <w:r>
         <w:t xml:space="preserve"> long</w:t>
@@ -6009,7 +6871,21 @@
         <w:rPr>
           <w:rFonts w:hint="eastAsia"/>
         </w:rPr>
-        <w:t>는 회원이 직접 입력 하는 것이 아닌 시스템이 부여한다고 가정한다.</w:t>
+        <w:t xml:space="preserve">는 회원이 직접 </w:t>
+      </w:r>
+      <w:proofErr w:type="gramStart"/>
+      <w:r>
+        <w:rPr>
+          <w:rFonts w:hint="eastAsia"/>
+        </w:rPr>
+        <w:t>입력 하는</w:t>
+      </w:r>
+      <w:proofErr w:type="gramEnd"/>
+      <w:r>
+        <w:rPr>
+          <w:rFonts w:hint="eastAsia"/>
+        </w:rPr>
+        <w:t xml:space="preserve"> 것이 아닌 시스템이 부여한다고 가정한다.</w:t>
       </w:r>
     </w:p>
     <w:p>
@@ -6046,17 +6922,32 @@
         <w:rPr>
           <w:rFonts w:hint="eastAsia"/>
         </w:rPr>
-        <w:t>변수에 해당 회원 정보를 추가한</w:t>
-      </w:r>
-      <w:r>
-        <w:rPr>
-          <w:rFonts w:hint="eastAsia"/>
-        </w:rPr>
-        <w:t>뒤 회원정보를 반환한다.</w:t>
+        <w:t xml:space="preserve">변수에 해당 회원 정보를 </w:t>
+      </w:r>
+      <w:proofErr w:type="spellStart"/>
+      <w:r>
+        <w:rPr>
+          <w:rFonts w:hint="eastAsia"/>
+        </w:rPr>
+        <w:t>추가한</w:t>
+      </w:r>
+      <w:r>
+        <w:rPr>
+          <w:rFonts w:hint="eastAsia"/>
+        </w:rPr>
+        <w:t>뒤</w:t>
+      </w:r>
+      <w:proofErr w:type="spellEnd"/>
+      <w:r>
+        <w:rPr>
+          <w:rFonts w:hint="eastAsia"/>
+        </w:rPr>
+        <w:t xml:space="preserve"> 회원정보를 반환한다.</w:t>
       </w:r>
     </w:p>
     <w:p/>
     <w:p>
+      <w:proofErr w:type="spellStart"/>
       <w:r>
         <w:rPr>
           <w:rFonts w:hint="eastAsia"/>
@@ -6066,6 +6957,7 @@
       <w:r>
         <w:t>indById</w:t>
       </w:r>
+      <w:proofErr w:type="spellEnd"/>
       <w:r>
         <w:rPr>
           <w:rFonts w:hint="eastAsia"/>
@@ -6090,7 +6982,21 @@
         <w:rPr>
           <w:rFonts w:hint="eastAsia"/>
         </w:rPr>
-        <w:t xml:space="preserve">메소드를 통해 입력받은 찾으려는 </w:t>
+        <w:t xml:space="preserve">메소드를 통해 </w:t>
+      </w:r>
+      <w:proofErr w:type="spellStart"/>
+      <w:r>
+        <w:rPr>
+          <w:rFonts w:hint="eastAsia"/>
+        </w:rPr>
+        <w:t>입력받은</w:t>
+      </w:r>
+      <w:proofErr w:type="spellEnd"/>
+      <w:r>
+        <w:rPr>
+          <w:rFonts w:hint="eastAsia"/>
+        </w:rPr>
+        <w:t xml:space="preserve"> 찾으려는 </w:t>
       </w:r>
       <w:r>
         <w:t>id</w:t>
@@ -6137,9 +7043,11 @@
         </w:rPr>
         <w:t xml:space="preserve">의 메소드인 </w:t>
       </w:r>
+      <w:proofErr w:type="spellStart"/>
       <w:r>
         <w:t>ofNullable</w:t>
       </w:r>
+      <w:proofErr w:type="spellEnd"/>
       <w:r>
         <w:rPr>
           <w:rFonts w:hint="eastAsia"/>
@@ -6158,6 +7066,7 @@
     </w:p>
     <w:p/>
     <w:p>
+      <w:proofErr w:type="spellStart"/>
       <w:r>
         <w:rPr>
           <w:rFonts w:hint="eastAsia"/>
@@ -6167,6 +7076,7 @@
       <w:r>
         <w:t>indByName</w:t>
       </w:r>
+      <w:proofErr w:type="spellEnd"/>
       <w:r>
         <w:rPr>
           <w:rFonts w:hint="eastAsia"/>
@@ -6195,11 +7105,19 @@
       </w:r>
     </w:p>
     <w:p>
-      <w:r>
-        <w:rPr>
-          <w:rFonts w:hint="eastAsia"/>
-        </w:rPr>
-        <w:t xml:space="preserve">반복문 대신 </w:t>
+      <w:proofErr w:type="spellStart"/>
+      <w:r>
+        <w:rPr>
+          <w:rFonts w:hint="eastAsia"/>
+        </w:rPr>
+        <w:t>반복문</w:t>
+      </w:r>
+      <w:proofErr w:type="spellEnd"/>
+      <w:r>
+        <w:rPr>
+          <w:rFonts w:hint="eastAsia"/>
+        </w:rPr>
+        <w:t xml:space="preserve"> 대신 </w:t>
       </w:r>
       <w:r>
         <w:t>store</w:t>
@@ -6333,12 +7251,36 @@
         <w:rPr>
           <w:rFonts w:hint="eastAsia"/>
         </w:rPr>
-        <w:t>과 같은지 확인하기위해</w:t>
-      </w:r>
-    </w:p>
-    <w:p>
-      <w:r>
-        <w:t>-&gt; member.getName().equals(name)</w:t>
+        <w:t xml:space="preserve">과 </w:t>
+      </w:r>
+      <w:proofErr w:type="spellStart"/>
+      <w:r>
+        <w:rPr>
+          <w:rFonts w:hint="eastAsia"/>
+        </w:rPr>
+        <w:t>같은지</w:t>
+      </w:r>
+      <w:proofErr w:type="spellEnd"/>
+      <w:r>
+        <w:rPr>
+          <w:rFonts w:hint="eastAsia"/>
+        </w:rPr>
+        <w:t xml:space="preserve"> 확인하기위해</w:t>
+      </w:r>
+    </w:p>
+    <w:p>
+      <w:r>
+        <w:t xml:space="preserve">-&gt; </w:t>
+      </w:r>
+      <w:proofErr w:type="spellStart"/>
+      <w:proofErr w:type="gramStart"/>
+      <w:r>
+        <w:t>member.getName</w:t>
+      </w:r>
+      <w:proofErr w:type="spellEnd"/>
+      <w:proofErr w:type="gramEnd"/>
+      <w:r>
+        <w:t>().equals(name)</w:t>
       </w:r>
       <w:r>
         <w:rPr>
@@ -6353,16 +7295,40 @@
         <w:rPr>
           <w:rFonts w:hint="eastAsia"/>
         </w:rPr>
-        <w:t xml:space="preserve">이 값이 참인 어떠한 값이든 반환하기 위해 마지막에 </w:t>
-      </w:r>
-      <w:r>
-        <w:t>.findAny()</w:t>
-      </w:r>
-      <w:r>
-        <w:rPr>
-          <w:rFonts w:hint="eastAsia"/>
-        </w:rPr>
-        <w:t>를 붙인다.</w:t>
+        <w:t xml:space="preserve">이 값이 참인 어떠한 값이든 반환하기 위해 </w:t>
+      </w:r>
+      <w:proofErr w:type="gramStart"/>
+      <w:r>
+        <w:rPr>
+          <w:rFonts w:hint="eastAsia"/>
+        </w:rPr>
+        <w:t xml:space="preserve">마지막에 </w:t>
+      </w:r>
+      <w:r>
+        <w:t>.</w:t>
+      </w:r>
+      <w:proofErr w:type="spellStart"/>
+      <w:r>
+        <w:t>findAny</w:t>
+      </w:r>
+      <w:proofErr w:type="spellEnd"/>
+      <w:proofErr w:type="gramEnd"/>
+      <w:r>
+        <w:t>()</w:t>
+      </w:r>
+      <w:proofErr w:type="spellStart"/>
+      <w:r>
+        <w:rPr>
+          <w:rFonts w:hint="eastAsia"/>
+        </w:rPr>
+        <w:t>를</w:t>
+      </w:r>
+      <w:proofErr w:type="spellEnd"/>
+      <w:r>
+        <w:rPr>
+          <w:rFonts w:hint="eastAsia"/>
+        </w:rPr>
+        <w:t xml:space="preserve"> 붙인다.</w:t>
       </w:r>
     </w:p>
     <w:p>
@@ -6408,8 +7374,13 @@
     </w:p>
     <w:p/>
     <w:p>
-      <w:r>
-        <w:t xml:space="preserve">Findall </w:t>
+      <w:proofErr w:type="spellStart"/>
+      <w:r>
+        <w:t>Findall</w:t>
+      </w:r>
+      <w:proofErr w:type="spellEnd"/>
+      <w:r>
+        <w:t xml:space="preserve"> </w:t>
       </w:r>
       <w:r>
         <w:rPr>
@@ -6446,7 +7417,25 @@
         <w:t xml:space="preserve">반환은 간단하게 </w:t>
       </w:r>
       <w:r>
-        <w:t>return new ArrayList&lt;&gt;(store.values());</w:t>
+        <w:t xml:space="preserve">return new </w:t>
+      </w:r>
+      <w:proofErr w:type="spellStart"/>
+      <w:r>
+        <w:t>ArrayList</w:t>
+      </w:r>
+      <w:proofErr w:type="spellEnd"/>
+      <w:r>
+        <w:t>&lt;&gt;(</w:t>
+      </w:r>
+      <w:proofErr w:type="spellStart"/>
+      <w:proofErr w:type="gramStart"/>
+      <w:r>
+        <w:t>store.values</w:t>
+      </w:r>
+      <w:proofErr w:type="spellEnd"/>
+      <w:proofErr w:type="gramEnd"/>
+      <w:r>
+        <w:t>());</w:t>
       </w:r>
       <w:r>
         <w:rPr>
@@ -6546,11 +7535,27 @@
         <w:rPr>
           <w:rFonts w:hint="eastAsia"/>
         </w:rPr>
-        <w:t xml:space="preserve">의 애플리케이션과 컨트롤러를 이용할 수 있지만 준비가 번거롭고 여러테스트를 하기 어렵다는 단점을 극복하기 </w:t>
-      </w:r>
+        <w:t xml:space="preserve">의 애플리케이션과 컨트롤러를 이용할 수 있지만 준비가 번거롭고 </w:t>
+      </w:r>
+      <w:proofErr w:type="spellStart"/>
+      <w:r>
+        <w:rPr>
+          <w:rFonts w:hint="eastAsia"/>
+        </w:rPr>
+        <w:t>여러테스트를</w:t>
+      </w:r>
+      <w:proofErr w:type="spellEnd"/>
+      <w:r>
+        <w:rPr>
+          <w:rFonts w:hint="eastAsia"/>
+        </w:rPr>
+        <w:t xml:space="preserve"> 하기 어렵다는 단점을 극복하기 </w:t>
+      </w:r>
+      <w:proofErr w:type="spellStart"/>
       <w:r>
         <w:t>junit</w:t>
       </w:r>
+      <w:proofErr w:type="spellEnd"/>
       <w:r>
         <w:rPr>
           <w:rFonts w:hint="eastAsia"/>
@@ -6582,10 +7587,23 @@
         <w:rPr>
           <w:rFonts w:hint="eastAsia"/>
         </w:rPr>
-        <w:t>폴더의 h</w:t>
-      </w:r>
-      <w:r>
-        <w:t xml:space="preserve">ello.hellospring </w:t>
+        <w:t xml:space="preserve">폴더의 </w:t>
+      </w:r>
+      <w:proofErr w:type="spellStart"/>
+      <w:proofErr w:type="gramStart"/>
+      <w:r>
+        <w:rPr>
+          <w:rFonts w:hint="eastAsia"/>
+        </w:rPr>
+        <w:t>h</w:t>
+      </w:r>
+      <w:r>
+        <w:t>ello.hellospring</w:t>
+      </w:r>
+      <w:proofErr w:type="spellEnd"/>
+      <w:proofErr w:type="gramEnd"/>
+      <w:r>
+        <w:t xml:space="preserve"> </w:t>
       </w:r>
       <w:r>
         <w:rPr>
@@ -6617,20 +7635,38 @@
         <w:rPr>
           <w:rFonts w:hint="eastAsia"/>
         </w:rPr>
-        <w:t xml:space="preserve">해당 패키지에 테스트 할 </w:t>
-      </w:r>
+        <w:t xml:space="preserve">해당 패키지에 </w:t>
+      </w:r>
+      <w:proofErr w:type="gramStart"/>
+      <w:r>
+        <w:rPr>
+          <w:rFonts w:hint="eastAsia"/>
+        </w:rPr>
+        <w:t>테스트 할</w:t>
+      </w:r>
+      <w:proofErr w:type="gramEnd"/>
+      <w:r>
+        <w:rPr>
+          <w:rFonts w:hint="eastAsia"/>
+        </w:rPr>
+        <w:t xml:space="preserve"> </w:t>
+      </w:r>
+      <w:proofErr w:type="spellStart"/>
       <w:r>
         <w:t>MemoryMemberRepository</w:t>
       </w:r>
+      <w:proofErr w:type="spellEnd"/>
       <w:r>
         <w:rPr>
           <w:rFonts w:hint="eastAsia"/>
         </w:rPr>
         <w:t xml:space="preserve">의 테스트인 </w:t>
       </w:r>
+      <w:proofErr w:type="spellStart"/>
       <w:r>
         <w:t>MemoryMemberRepositoryTest</w:t>
       </w:r>
+      <w:proofErr w:type="spellEnd"/>
       <w:r>
         <w:rPr>
           <w:rFonts w:hint="eastAsia"/>
@@ -6673,14 +7709,25 @@
           <w:szCs w:val="20"/>
         </w:rPr>
       </w:pPr>
-      <w:r>
-        <w:rPr>
-          <w:rFonts w:ascii="Courier New" w:eastAsia="굴림체" w:hAnsi="Courier New" w:cs="Courier New"/>
-          <w:color w:val="A9B7C6"/>
-          <w:kern w:val="0"/>
-          <w:szCs w:val="20"/>
-        </w:rPr>
-        <w:t xml:space="preserve">MemoryMemberRepository </w:t>
+      <w:proofErr w:type="spellStart"/>
+      <w:r>
+        <w:rPr>
+          <w:rFonts w:ascii="Courier New" w:eastAsia="굴림체" w:hAnsi="Courier New" w:cs="Courier New"/>
+          <w:color w:val="A9B7C6"/>
+          <w:kern w:val="0"/>
+          <w:szCs w:val="20"/>
+        </w:rPr>
+        <w:t>MemoryMemberRepository</w:t>
+      </w:r>
+      <w:proofErr w:type="spellEnd"/>
+      <w:r>
+        <w:rPr>
+          <w:rFonts w:ascii="Courier New" w:eastAsia="굴림체" w:hAnsi="Courier New" w:cs="Courier New"/>
+          <w:color w:val="A9B7C6"/>
+          <w:kern w:val="0"/>
+          <w:szCs w:val="20"/>
+        </w:rPr>
+        <w:t xml:space="preserve"> </w:t>
       </w:r>
       <w:r>
         <w:rPr>
@@ -6709,14 +7756,25 @@
         </w:rPr>
         <w:t xml:space="preserve">new </w:t>
       </w:r>
-      <w:r>
-        <w:rPr>
-          <w:rFonts w:ascii="Courier New" w:eastAsia="굴림체" w:hAnsi="Courier New" w:cs="Courier New"/>
-          <w:color w:val="A9B7C6"/>
-          <w:kern w:val="0"/>
-          <w:szCs w:val="20"/>
-        </w:rPr>
-        <w:t>MemoryMemberRepository()</w:t>
+      <w:proofErr w:type="spellStart"/>
+      <w:r>
+        <w:rPr>
+          <w:rFonts w:ascii="Courier New" w:eastAsia="굴림체" w:hAnsi="Courier New" w:cs="Courier New"/>
+          <w:color w:val="A9B7C6"/>
+          <w:kern w:val="0"/>
+          <w:szCs w:val="20"/>
+        </w:rPr>
+        <w:t>MemoryMemberRepository</w:t>
+      </w:r>
+      <w:proofErr w:type="spellEnd"/>
+      <w:r>
+        <w:rPr>
+          <w:rFonts w:ascii="Courier New" w:eastAsia="굴림체" w:hAnsi="Courier New" w:cs="Courier New"/>
+          <w:color w:val="A9B7C6"/>
+          <w:kern w:val="0"/>
+          <w:szCs w:val="20"/>
+        </w:rPr>
+        <w:t>()</w:t>
       </w:r>
       <w:r>
         <w:rPr>
@@ -6798,7 +7856,27 @@
           <w:szCs w:val="20"/>
         </w:rPr>
         <w:br/>
-        <w:t xml:space="preserve">    Member member = </w:t>
+        <w:t xml:space="preserve">    Member </w:t>
+      </w:r>
+      <w:proofErr w:type="spellStart"/>
+      <w:r>
+        <w:rPr>
+          <w:rFonts w:ascii="Courier New" w:eastAsia="굴림체" w:hAnsi="Courier New" w:cs="Courier New"/>
+          <w:color w:val="A9B7C6"/>
+          <w:kern w:val="0"/>
+          <w:szCs w:val="20"/>
+        </w:rPr>
+        <w:t>member</w:t>
+      </w:r>
+      <w:proofErr w:type="spellEnd"/>
+      <w:r>
+        <w:rPr>
+          <w:rFonts w:ascii="Courier New" w:eastAsia="굴림체" w:hAnsi="Courier New" w:cs="Courier New"/>
+          <w:color w:val="A9B7C6"/>
+          <w:kern w:val="0"/>
+          <w:szCs w:val="20"/>
+        </w:rPr>
+        <w:t xml:space="preserve"> = </w:t>
       </w:r>
       <w:r>
         <w:rPr>
@@ -6837,14 +7915,25 @@
         <w:br/>
         <w:t xml:space="preserve">    </w:t>
       </w:r>
-      <w:r>
-        <w:rPr>
-          <w:rFonts w:ascii="Courier New" w:eastAsia="굴림체" w:hAnsi="Courier New" w:cs="Courier New"/>
-          <w:color w:val="A9B7C6"/>
-          <w:kern w:val="0"/>
-          <w:szCs w:val="20"/>
-        </w:rPr>
-        <w:t>member.setName(</w:t>
+      <w:proofErr w:type="spellStart"/>
+      <w:r>
+        <w:rPr>
+          <w:rFonts w:ascii="Courier New" w:eastAsia="굴림체" w:hAnsi="Courier New" w:cs="Courier New"/>
+          <w:color w:val="A9B7C6"/>
+          <w:kern w:val="0"/>
+          <w:szCs w:val="20"/>
+        </w:rPr>
+        <w:t>member.setName</w:t>
+      </w:r>
+      <w:proofErr w:type="spellEnd"/>
+      <w:r>
+        <w:rPr>
+          <w:rFonts w:ascii="Courier New" w:eastAsia="굴림체" w:hAnsi="Courier New" w:cs="Courier New"/>
+          <w:color w:val="A9B7C6"/>
+          <w:kern w:val="0"/>
+          <w:szCs w:val="20"/>
+        </w:rPr>
+        <w:t>(</w:t>
       </w:r>
       <w:r>
         <w:rPr>
@@ -6892,6 +7981,7 @@
         <w:br/>
         <w:t xml:space="preserve">    </w:t>
       </w:r>
+      <w:proofErr w:type="spellStart"/>
       <w:r>
         <w:rPr>
           <w:rFonts w:ascii="Courier New" w:eastAsia="굴림체" w:hAnsi="Courier New" w:cs="Courier New"/>
@@ -6908,7 +7998,17 @@
           <w:kern w:val="0"/>
           <w:szCs w:val="20"/>
         </w:rPr>
-        <w:t>.save(member)</w:t>
+        <w:t>.save</w:t>
+      </w:r>
+      <w:proofErr w:type="spellEnd"/>
+      <w:r>
+        <w:rPr>
+          <w:rFonts w:ascii="Courier New" w:eastAsia="굴림체" w:hAnsi="Courier New" w:cs="Courier New"/>
+          <w:color w:val="A9B7C6"/>
+          <w:kern w:val="0"/>
+          <w:szCs w:val="20"/>
+        </w:rPr>
+        <w:t>(member)</w:t>
       </w:r>
       <w:r>
         <w:rPr>
@@ -6938,6 +8038,7 @@
         </w:rPr>
         <w:t xml:space="preserve">Member result = </w:t>
       </w:r>
+      <w:proofErr w:type="spellStart"/>
       <w:r>
         <w:rPr>
           <w:rFonts w:ascii="Courier New" w:eastAsia="굴림체" w:hAnsi="Courier New" w:cs="Courier New"/>
@@ -6954,7 +8055,37 @@
           <w:kern w:val="0"/>
           <w:szCs w:val="20"/>
         </w:rPr>
-        <w:t>.findById(member.getId()).get()</w:t>
+        <w:t>.findById</w:t>
+      </w:r>
+      <w:proofErr w:type="spellEnd"/>
+      <w:r>
+        <w:rPr>
+          <w:rFonts w:ascii="Courier New" w:eastAsia="굴림체" w:hAnsi="Courier New" w:cs="Courier New"/>
+          <w:color w:val="A9B7C6"/>
+          <w:kern w:val="0"/>
+          <w:szCs w:val="20"/>
+        </w:rPr>
+        <w:t>(</w:t>
+      </w:r>
+      <w:proofErr w:type="spellStart"/>
+      <w:r>
+        <w:rPr>
+          <w:rFonts w:ascii="Courier New" w:eastAsia="굴림체" w:hAnsi="Courier New" w:cs="Courier New"/>
+          <w:color w:val="A9B7C6"/>
+          <w:kern w:val="0"/>
+          <w:szCs w:val="20"/>
+        </w:rPr>
+        <w:t>member.getId</w:t>
+      </w:r>
+      <w:proofErr w:type="spellEnd"/>
+      <w:r>
+        <w:rPr>
+          <w:rFonts w:ascii="Courier New" w:eastAsia="굴림체" w:hAnsi="Courier New" w:cs="Courier New"/>
+          <w:color w:val="A9B7C6"/>
+          <w:kern w:val="0"/>
+          <w:szCs w:val="20"/>
+        </w:rPr>
+        <w:t>()).get()</w:t>
       </w:r>
       <w:r>
         <w:rPr>
@@ -6982,8 +8113,9 @@
           <w:kern w:val="0"/>
           <w:szCs w:val="20"/>
         </w:rPr>
-        <w:t>//System.out.println("result : " + (result==member));</w:t>
-      </w:r>
+        <w:t>//</w:t>
+      </w:r>
+      <w:proofErr w:type="spellStart"/>
       <w:r>
         <w:rPr>
           <w:rFonts w:ascii="Courier New" w:eastAsia="굴림체" w:hAnsi="Courier New" w:cs="Courier New"/>
@@ -6991,8 +8123,9 @@
           <w:kern w:val="0"/>
           <w:szCs w:val="20"/>
         </w:rPr>
-        <w:br/>
-      </w:r>
+        <w:t>System.out.println</w:t>
+      </w:r>
+      <w:proofErr w:type="spellEnd"/>
       <w:r>
         <w:rPr>
           <w:rFonts w:ascii="Courier New" w:eastAsia="굴림체" w:hAnsi="Courier New" w:cs="Courier New"/>
@@ -7000,8 +8133,7 @@
           <w:kern w:val="0"/>
           <w:szCs w:val="20"/>
         </w:rPr>
-        <w:br/>
-        <w:t xml:space="preserve">    //Assertions.assertEquals(member,null); junit.jupiter</w:t>
+        <w:t>("result : " + (result==member));</w:t>
       </w:r>
       <w:r>
         <w:rPr>
@@ -7011,6 +8143,76 @@
           <w:szCs w:val="20"/>
         </w:rPr>
         <w:br/>
+      </w:r>
+      <w:r>
+        <w:rPr>
+          <w:rFonts w:ascii="Courier New" w:eastAsia="굴림체" w:hAnsi="Courier New" w:cs="Courier New"/>
+          <w:color w:val="808080"/>
+          <w:kern w:val="0"/>
+          <w:szCs w:val="20"/>
+        </w:rPr>
+        <w:br/>
+        <w:t xml:space="preserve">    //</w:t>
+      </w:r>
+      <w:proofErr w:type="spellStart"/>
+      <w:r>
+        <w:rPr>
+          <w:rFonts w:ascii="Courier New" w:eastAsia="굴림체" w:hAnsi="Courier New" w:cs="Courier New"/>
+          <w:color w:val="808080"/>
+          <w:kern w:val="0"/>
+          <w:szCs w:val="20"/>
+        </w:rPr>
+        <w:t>Assertions.assertEquals</w:t>
+      </w:r>
+      <w:proofErr w:type="spellEnd"/>
+      <w:r>
+        <w:rPr>
+          <w:rFonts w:ascii="Courier New" w:eastAsia="굴림체" w:hAnsi="Courier New" w:cs="Courier New"/>
+          <w:color w:val="808080"/>
+          <w:kern w:val="0"/>
+          <w:szCs w:val="20"/>
+        </w:rPr>
+        <w:t>(</w:t>
+      </w:r>
+      <w:proofErr w:type="spellStart"/>
+      <w:r>
+        <w:rPr>
+          <w:rFonts w:ascii="Courier New" w:eastAsia="굴림체" w:hAnsi="Courier New" w:cs="Courier New"/>
+          <w:color w:val="808080"/>
+          <w:kern w:val="0"/>
+          <w:szCs w:val="20"/>
+        </w:rPr>
+        <w:t>member,null</w:t>
+      </w:r>
+      <w:proofErr w:type="spellEnd"/>
+      <w:r>
+        <w:rPr>
+          <w:rFonts w:ascii="Courier New" w:eastAsia="굴림체" w:hAnsi="Courier New" w:cs="Courier New"/>
+          <w:color w:val="808080"/>
+          <w:kern w:val="0"/>
+          <w:szCs w:val="20"/>
+        </w:rPr>
+        <w:t xml:space="preserve">); </w:t>
+      </w:r>
+      <w:proofErr w:type="spellStart"/>
+      <w:r>
+        <w:rPr>
+          <w:rFonts w:ascii="Courier New" w:eastAsia="굴림체" w:hAnsi="Courier New" w:cs="Courier New"/>
+          <w:color w:val="808080"/>
+          <w:kern w:val="0"/>
+          <w:szCs w:val="20"/>
+        </w:rPr>
+        <w:t>junit.jupiter</w:t>
+      </w:r>
+      <w:proofErr w:type="spellEnd"/>
+      <w:r>
+        <w:rPr>
+          <w:rFonts w:ascii="Courier New" w:eastAsia="굴림체" w:hAnsi="Courier New" w:cs="Courier New"/>
+          <w:color w:val="808080"/>
+          <w:kern w:val="0"/>
+          <w:szCs w:val="20"/>
+        </w:rPr>
+        <w:br/>
         <w:t xml:space="preserve">    </w:t>
       </w:r>
       <w:r>
@@ -7021,8 +8223,9 @@
           <w:szCs w:val="20"/>
         </w:rPr>
         <w:br/>
-        <w:t xml:space="preserve">    //Assertions.assertThat(member).isEqualTo(result);//assertj</w:t>
-      </w:r>
+        <w:t xml:space="preserve">    //</w:t>
+      </w:r>
+      <w:proofErr w:type="spellStart"/>
       <w:r>
         <w:rPr>
           <w:rFonts w:ascii="Courier New" w:eastAsia="굴림체" w:hAnsi="Courier New" w:cs="Courier New"/>
@@ -7030,9 +8233,60 @@
           <w:kern w:val="0"/>
           <w:szCs w:val="20"/>
         </w:rPr>
+        <w:t>Assertions.assertThat</w:t>
+      </w:r>
+      <w:proofErr w:type="spellEnd"/>
+      <w:r>
+        <w:rPr>
+          <w:rFonts w:ascii="Courier New" w:eastAsia="굴림체" w:hAnsi="Courier New" w:cs="Courier New"/>
+          <w:color w:val="808080"/>
+          <w:kern w:val="0"/>
+          <w:szCs w:val="20"/>
+        </w:rPr>
+        <w:t>(member).</w:t>
+      </w:r>
+      <w:proofErr w:type="spellStart"/>
+      <w:r>
+        <w:rPr>
+          <w:rFonts w:ascii="Courier New" w:eastAsia="굴림체" w:hAnsi="Courier New" w:cs="Courier New"/>
+          <w:color w:val="808080"/>
+          <w:kern w:val="0"/>
+          <w:szCs w:val="20"/>
+        </w:rPr>
+        <w:t>isEqualTo</w:t>
+      </w:r>
+      <w:proofErr w:type="spellEnd"/>
+      <w:r>
+        <w:rPr>
+          <w:rFonts w:ascii="Courier New" w:eastAsia="굴림체" w:hAnsi="Courier New" w:cs="Courier New"/>
+          <w:color w:val="808080"/>
+          <w:kern w:val="0"/>
+          <w:szCs w:val="20"/>
+        </w:rPr>
+        <w:t>(result);//</w:t>
+      </w:r>
+      <w:proofErr w:type="spellStart"/>
+      <w:r>
+        <w:rPr>
+          <w:rFonts w:ascii="Courier New" w:eastAsia="굴림체" w:hAnsi="Courier New" w:cs="Courier New"/>
+          <w:color w:val="808080"/>
+          <w:kern w:val="0"/>
+          <w:szCs w:val="20"/>
+        </w:rPr>
+        <w:t>assertj</w:t>
+      </w:r>
+      <w:proofErr w:type="spellEnd"/>
+      <w:r>
+        <w:rPr>
+          <w:rFonts w:ascii="Courier New" w:eastAsia="굴림체" w:hAnsi="Courier New" w:cs="Courier New"/>
+          <w:color w:val="808080"/>
+          <w:kern w:val="0"/>
+          <w:szCs w:val="20"/>
+        </w:rPr>
         <w:br/>
         <w:t xml:space="preserve">    </w:t>
       </w:r>
+      <w:proofErr w:type="spellStart"/>
       <w:r>
         <w:rPr>
           <w:rFonts w:ascii="Courier New" w:eastAsia="굴림체" w:hAnsi="Courier New" w:cs="Courier New"/>
@@ -7044,14 +8298,35 @@
         </w:rPr>
         <w:t>assertThat</w:t>
       </w:r>
-      <w:r>
-        <w:rPr>
-          <w:rFonts w:ascii="Courier New" w:eastAsia="굴림체" w:hAnsi="Courier New" w:cs="Courier New"/>
-          <w:color w:val="A9B7C6"/>
-          <w:kern w:val="0"/>
-          <w:szCs w:val="20"/>
-        </w:rPr>
-        <w:t>(member).isEqualTo(result)</w:t>
+      <w:proofErr w:type="spellEnd"/>
+      <w:r>
+        <w:rPr>
+          <w:rFonts w:ascii="Courier New" w:eastAsia="굴림체" w:hAnsi="Courier New" w:cs="Courier New"/>
+          <w:color w:val="A9B7C6"/>
+          <w:kern w:val="0"/>
+          <w:szCs w:val="20"/>
+        </w:rPr>
+        <w:t>(member).</w:t>
+      </w:r>
+      <w:proofErr w:type="spellStart"/>
+      <w:r>
+        <w:rPr>
+          <w:rFonts w:ascii="Courier New" w:eastAsia="굴림체" w:hAnsi="Courier New" w:cs="Courier New"/>
+          <w:color w:val="A9B7C6"/>
+          <w:kern w:val="0"/>
+          <w:szCs w:val="20"/>
+        </w:rPr>
+        <w:t>isEqualTo</w:t>
+      </w:r>
+      <w:proofErr w:type="spellEnd"/>
+      <w:r>
+        <w:rPr>
+          <w:rFonts w:ascii="Courier New" w:eastAsia="굴림체" w:hAnsi="Courier New" w:cs="Courier New"/>
+          <w:color w:val="A9B7C6"/>
+          <w:kern w:val="0"/>
+          <w:szCs w:val="20"/>
+        </w:rPr>
+        <w:t>(result)</w:t>
       </w:r>
       <w:r>
         <w:rPr>
@@ -7087,7 +8362,27 @@
           <w:kern w:val="0"/>
           <w:szCs w:val="20"/>
         </w:rPr>
-        <w:t xml:space="preserve"> alt+enter </w:t>
+        <w:t xml:space="preserve"> </w:t>
+      </w:r>
+      <w:proofErr w:type="spellStart"/>
+      <w:r>
+        <w:rPr>
+          <w:rFonts w:ascii="Courier New" w:eastAsia="굴림체" w:hAnsi="Courier New" w:cs="Courier New"/>
+          <w:color w:val="808080"/>
+          <w:kern w:val="0"/>
+          <w:szCs w:val="20"/>
+        </w:rPr>
+        <w:t>alt+enter</w:t>
+      </w:r>
+      <w:proofErr w:type="spellEnd"/>
+      <w:r>
+        <w:rPr>
+          <w:rFonts w:ascii="Courier New" w:eastAsia="굴림체" w:hAnsi="Courier New" w:cs="Courier New"/>
+          <w:color w:val="808080"/>
+          <w:kern w:val="0"/>
+          <w:szCs w:val="20"/>
+        </w:rPr>
+        <w:t xml:space="preserve"> </w:t>
       </w:r>
       <w:r>
         <w:rPr>
@@ -7105,7 +8400,27 @@
           <w:kern w:val="0"/>
           <w:szCs w:val="20"/>
         </w:rPr>
-        <w:t xml:space="preserve"> import static org.assertj.core.api.Assertions.*; </w:t>
+        <w:t xml:space="preserve"> import static </w:t>
+      </w:r>
+      <w:proofErr w:type="spellStart"/>
+      <w:r>
+        <w:rPr>
+          <w:rFonts w:ascii="Courier New" w:eastAsia="굴림체" w:hAnsi="Courier New" w:cs="Courier New"/>
+          <w:color w:val="808080"/>
+          <w:kern w:val="0"/>
+          <w:szCs w:val="20"/>
+        </w:rPr>
+        <w:t>org.assertj.core.api.Assertions</w:t>
+      </w:r>
+      <w:proofErr w:type="spellEnd"/>
+      <w:r>
+        <w:rPr>
+          <w:rFonts w:ascii="Courier New" w:eastAsia="굴림체" w:hAnsi="Courier New" w:cs="Courier New"/>
+          <w:color w:val="808080"/>
+          <w:kern w:val="0"/>
+          <w:szCs w:val="20"/>
+        </w:rPr>
+        <w:t xml:space="preserve">.*; </w:t>
       </w:r>
       <w:r>
         <w:rPr>
@@ -7199,9 +8514,11 @@
         </w:rPr>
         <w:t xml:space="preserve">인자를 만들고 </w:t>
       </w:r>
+      <w:proofErr w:type="spellStart"/>
       <w:r>
         <w:t>findById</w:t>
       </w:r>
+      <w:proofErr w:type="spellEnd"/>
       <w:r>
         <w:rPr>
           <w:rFonts w:hint="eastAsia"/>
@@ -7324,13 +8641,48 @@
         <w:rPr>
           <w:rFonts w:hint="eastAsia"/>
         </w:rPr>
-        <w:t>테스트 성공시 좌측 실패시 우측으로 나타나며</w:t>
-      </w:r>
-    </w:p>
-    <w:p>
-      <w:r>
-        <w:t>System out.println</w:t>
-      </w:r>
+        <w:t xml:space="preserve">테스트 </w:t>
+      </w:r>
+      <w:proofErr w:type="spellStart"/>
+      <w:r>
+        <w:rPr>
+          <w:rFonts w:hint="eastAsia"/>
+        </w:rPr>
+        <w:t>성공시</w:t>
+      </w:r>
+      <w:proofErr w:type="spellEnd"/>
+      <w:r>
+        <w:rPr>
+          <w:rFonts w:hint="eastAsia"/>
+        </w:rPr>
+        <w:t xml:space="preserve"> 좌측 </w:t>
+      </w:r>
+      <w:proofErr w:type="spellStart"/>
+      <w:r>
+        <w:rPr>
+          <w:rFonts w:hint="eastAsia"/>
+        </w:rPr>
+        <w:t>실패시</w:t>
+      </w:r>
+      <w:proofErr w:type="spellEnd"/>
+      <w:r>
+        <w:rPr>
+          <w:rFonts w:hint="eastAsia"/>
+        </w:rPr>
+        <w:t xml:space="preserve"> 우측으로 나타나며</w:t>
+      </w:r>
+    </w:p>
+    <w:p>
+      <w:r>
+        <w:t xml:space="preserve">System </w:t>
+      </w:r>
+      <w:proofErr w:type="spellStart"/>
+      <w:proofErr w:type="gramStart"/>
+      <w:r>
+        <w:t>out.println</w:t>
+      </w:r>
+      <w:proofErr w:type="spellEnd"/>
+      <w:proofErr w:type="gramEnd"/>
       <w:r>
         <w:rPr>
           <w:rFonts w:hint="eastAsia"/>
@@ -7400,6 +8752,8 @@
         </w:rPr>
         <w:t xml:space="preserve">public void </w:t>
       </w:r>
+      <w:proofErr w:type="spellStart"/>
+      <w:proofErr w:type="gramStart"/>
       <w:r>
         <w:rPr>
           <w:rFonts w:ascii="Courier New" w:eastAsia="굴림체" w:hAnsi="Courier New" w:cs="Courier New"/>
@@ -7409,14 +8763,25 @@
         </w:rPr>
         <w:t>findByName</w:t>
       </w:r>
-      <w:r>
-        <w:rPr>
-          <w:rFonts w:ascii="Courier New" w:eastAsia="굴림체" w:hAnsi="Courier New" w:cs="Courier New"/>
-          <w:color w:val="A9B7C6"/>
-          <w:kern w:val="0"/>
-          <w:szCs w:val="20"/>
-        </w:rPr>
-        <w:t>(){</w:t>
+      <w:proofErr w:type="spellEnd"/>
+      <w:r>
+        <w:rPr>
+          <w:rFonts w:ascii="Courier New" w:eastAsia="굴림체" w:hAnsi="Courier New" w:cs="Courier New"/>
+          <w:color w:val="A9B7C6"/>
+          <w:kern w:val="0"/>
+          <w:szCs w:val="20"/>
+        </w:rPr>
+        <w:t>(</w:t>
+      </w:r>
+      <w:proofErr w:type="gramEnd"/>
+      <w:r>
+        <w:rPr>
+          <w:rFonts w:ascii="Courier New" w:eastAsia="굴림체" w:hAnsi="Courier New" w:cs="Courier New"/>
+          <w:color w:val="A9B7C6"/>
+          <w:kern w:val="0"/>
+          <w:szCs w:val="20"/>
+        </w:rPr>
+        <w:t>){</w:t>
       </w:r>
       <w:r>
         <w:rPr>
@@ -7511,6 +8876,7 @@
         <w:br/>
         <w:t xml:space="preserve">    </w:t>
       </w:r>
+      <w:proofErr w:type="spellStart"/>
       <w:r>
         <w:rPr>
           <w:rFonts w:ascii="Courier New" w:eastAsia="굴림체" w:hAnsi="Courier New" w:cs="Courier New"/>
@@ -7527,7 +8893,17 @@
           <w:kern w:val="0"/>
           <w:szCs w:val="20"/>
         </w:rPr>
-        <w:t>.save((member1))</w:t>
+        <w:t>.save</w:t>
+      </w:r>
+      <w:proofErr w:type="spellEnd"/>
+      <w:r>
+        <w:rPr>
+          <w:rFonts w:ascii="Courier New" w:eastAsia="굴림체" w:hAnsi="Courier New" w:cs="Courier New"/>
+          <w:color w:val="A9B7C6"/>
+          <w:kern w:val="0"/>
+          <w:szCs w:val="20"/>
+        </w:rPr>
+        <w:t>((member1))</w:t>
       </w:r>
       <w:r>
         <w:rPr>
@@ -7649,6 +9025,7 @@
         <w:br/>
         <w:t xml:space="preserve">    </w:t>
       </w:r>
+      <w:proofErr w:type="spellStart"/>
       <w:r>
         <w:rPr>
           <w:rFonts w:ascii="Courier New" w:eastAsia="굴림체" w:hAnsi="Courier New" w:cs="Courier New"/>
@@ -7665,7 +9042,17 @@
           <w:kern w:val="0"/>
           <w:szCs w:val="20"/>
         </w:rPr>
-        <w:t>.save((member2))</w:t>
+        <w:t>.save</w:t>
+      </w:r>
+      <w:proofErr w:type="spellEnd"/>
+      <w:r>
+        <w:rPr>
+          <w:rFonts w:ascii="Courier New" w:eastAsia="굴림체" w:hAnsi="Courier New" w:cs="Courier New"/>
+          <w:color w:val="A9B7C6"/>
+          <w:kern w:val="0"/>
+          <w:szCs w:val="20"/>
+        </w:rPr>
+        <w:t>((member2))</w:t>
       </w:r>
       <w:r>
         <w:rPr>
@@ -7704,6 +9091,7 @@
         </w:rPr>
         <w:t xml:space="preserve">Member result1 = </w:t>
       </w:r>
+      <w:proofErr w:type="spellStart"/>
       <w:r>
         <w:rPr>
           <w:rFonts w:ascii="Courier New" w:eastAsia="굴림체" w:hAnsi="Courier New" w:cs="Courier New"/>
@@ -7720,7 +9108,17 @@
           <w:kern w:val="0"/>
           <w:szCs w:val="20"/>
         </w:rPr>
-        <w:t>.findByName(</w:t>
+        <w:t>.findByName</w:t>
+      </w:r>
+      <w:proofErr w:type="spellEnd"/>
+      <w:r>
+        <w:rPr>
+          <w:rFonts w:ascii="Courier New" w:eastAsia="굴림체" w:hAnsi="Courier New" w:cs="Courier New"/>
+          <w:color w:val="A9B7C6"/>
+          <w:kern w:val="0"/>
+          <w:szCs w:val="20"/>
+        </w:rPr>
+        <w:t>(</w:t>
       </w:r>
       <w:r>
         <w:rPr>
@@ -7759,6 +9157,7 @@
         <w:br/>
         <w:t xml:space="preserve">    </w:t>
       </w:r>
+      <w:proofErr w:type="spellStart"/>
       <w:r>
         <w:rPr>
           <w:rFonts w:ascii="Courier New" w:eastAsia="굴림체" w:hAnsi="Courier New" w:cs="Courier New"/>
@@ -7770,14 +9169,35 @@
         </w:rPr>
         <w:t>assertThat</w:t>
       </w:r>
-      <w:r>
-        <w:rPr>
-          <w:rFonts w:ascii="Courier New" w:eastAsia="굴림체" w:hAnsi="Courier New" w:cs="Courier New"/>
-          <w:color w:val="A9B7C6"/>
-          <w:kern w:val="0"/>
-          <w:szCs w:val="20"/>
-        </w:rPr>
-        <w:t>(result1).isEqualTo(member1)</w:t>
+      <w:proofErr w:type="spellEnd"/>
+      <w:r>
+        <w:rPr>
+          <w:rFonts w:ascii="Courier New" w:eastAsia="굴림체" w:hAnsi="Courier New" w:cs="Courier New"/>
+          <w:color w:val="A9B7C6"/>
+          <w:kern w:val="0"/>
+          <w:szCs w:val="20"/>
+        </w:rPr>
+        <w:t>(result1).</w:t>
+      </w:r>
+      <w:proofErr w:type="spellStart"/>
+      <w:r>
+        <w:rPr>
+          <w:rFonts w:ascii="Courier New" w:eastAsia="굴림체" w:hAnsi="Courier New" w:cs="Courier New"/>
+          <w:color w:val="A9B7C6"/>
+          <w:kern w:val="0"/>
+          <w:szCs w:val="20"/>
+        </w:rPr>
+        <w:t>isEqualTo</w:t>
+      </w:r>
+      <w:proofErr w:type="spellEnd"/>
+      <w:r>
+        <w:rPr>
+          <w:rFonts w:ascii="Courier New" w:eastAsia="굴림체" w:hAnsi="Courier New" w:cs="Courier New"/>
+          <w:color w:val="A9B7C6"/>
+          <w:kern w:val="0"/>
+          <w:szCs w:val="20"/>
+        </w:rPr>
+        <w:t>(member1)</w:t>
       </w:r>
       <w:r>
         <w:rPr>
@@ -7808,11 +9228,19 @@
       </w:r>
     </w:p>
     <w:p>
-      <w:r>
-        <w:rPr>
-          <w:rFonts w:hint="eastAsia"/>
-        </w:rPr>
-        <w:t>이름찾기 테스트를 위해</w:t>
+      <w:proofErr w:type="spellStart"/>
+      <w:r>
+        <w:rPr>
+          <w:rFonts w:hint="eastAsia"/>
+        </w:rPr>
+        <w:t>이름찾기</w:t>
+      </w:r>
+      <w:proofErr w:type="spellEnd"/>
+      <w:r>
+        <w:rPr>
+          <w:rFonts w:hint="eastAsia"/>
+        </w:rPr>
+        <w:t xml:space="preserve"> 테스트를 위해</w:t>
       </w:r>
       <w:r>
         <w:t xml:space="preserve"> </w:t>
@@ -7895,6 +9323,8 @@
         </w:rPr>
         <w:t xml:space="preserve">public void </w:t>
       </w:r>
+      <w:proofErr w:type="spellStart"/>
+      <w:proofErr w:type="gramStart"/>
       <w:r>
         <w:rPr>
           <w:rFonts w:ascii="Courier New" w:eastAsia="굴림체" w:hAnsi="Courier New" w:cs="Courier New"/>
@@ -7904,14 +9334,25 @@
         </w:rPr>
         <w:t>findAll</w:t>
       </w:r>
-      <w:r>
-        <w:rPr>
-          <w:rFonts w:ascii="Courier New" w:eastAsia="굴림체" w:hAnsi="Courier New" w:cs="Courier New"/>
-          <w:color w:val="A9B7C6"/>
-          <w:kern w:val="0"/>
-          <w:szCs w:val="20"/>
-        </w:rPr>
-        <w:t>(){</w:t>
+      <w:proofErr w:type="spellEnd"/>
+      <w:r>
+        <w:rPr>
+          <w:rFonts w:ascii="Courier New" w:eastAsia="굴림체" w:hAnsi="Courier New" w:cs="Courier New"/>
+          <w:color w:val="A9B7C6"/>
+          <w:kern w:val="0"/>
+          <w:szCs w:val="20"/>
+        </w:rPr>
+        <w:t>(</w:t>
+      </w:r>
+      <w:proofErr w:type="gramEnd"/>
+      <w:r>
+        <w:rPr>
+          <w:rFonts w:ascii="Courier New" w:eastAsia="굴림체" w:hAnsi="Courier New" w:cs="Courier New"/>
+          <w:color w:val="A9B7C6"/>
+          <w:kern w:val="0"/>
+          <w:szCs w:val="20"/>
+        </w:rPr>
+        <w:t>){</w:t>
       </w:r>
       <w:r>
         <w:rPr>
@@ -8006,6 +9447,7 @@
         <w:br/>
         <w:t xml:space="preserve">    </w:t>
       </w:r>
+      <w:proofErr w:type="spellStart"/>
       <w:r>
         <w:rPr>
           <w:rFonts w:ascii="Courier New" w:eastAsia="굴림체" w:hAnsi="Courier New" w:cs="Courier New"/>
@@ -8022,7 +9464,17 @@
           <w:kern w:val="0"/>
           <w:szCs w:val="20"/>
         </w:rPr>
-        <w:t>.save((member1))</w:t>
+        <w:t>.save</w:t>
+      </w:r>
+      <w:proofErr w:type="spellEnd"/>
+      <w:r>
+        <w:rPr>
+          <w:rFonts w:ascii="Courier New" w:eastAsia="굴림체" w:hAnsi="Courier New" w:cs="Courier New"/>
+          <w:color w:val="A9B7C6"/>
+          <w:kern w:val="0"/>
+          <w:szCs w:val="20"/>
+        </w:rPr>
+        <w:t>((member1))</w:t>
       </w:r>
       <w:r>
         <w:rPr>
@@ -8144,6 +9596,7 @@
         <w:br/>
         <w:t xml:space="preserve">    </w:t>
       </w:r>
+      <w:proofErr w:type="spellStart"/>
       <w:r>
         <w:rPr>
           <w:rFonts w:ascii="Courier New" w:eastAsia="굴림체" w:hAnsi="Courier New" w:cs="Courier New"/>
@@ -8160,7 +9613,17 @@
           <w:kern w:val="0"/>
           <w:szCs w:val="20"/>
         </w:rPr>
-        <w:t>.save((member2))</w:t>
+        <w:t>.save</w:t>
+      </w:r>
+      <w:proofErr w:type="spellEnd"/>
+      <w:r>
+        <w:rPr>
+          <w:rFonts w:ascii="Courier New" w:eastAsia="굴림체" w:hAnsi="Courier New" w:cs="Courier New"/>
+          <w:color w:val="A9B7C6"/>
+          <w:kern w:val="0"/>
+          <w:szCs w:val="20"/>
+        </w:rPr>
+        <w:t>((member2))</w:t>
       </w:r>
       <w:r>
         <w:rPr>
@@ -8199,6 +9662,7 @@
         </w:rPr>
         <w:t xml:space="preserve">List&lt;Member&gt; result = </w:t>
       </w:r>
+      <w:proofErr w:type="spellStart"/>
       <w:r>
         <w:rPr>
           <w:rFonts w:ascii="Courier New" w:eastAsia="굴림체" w:hAnsi="Courier New" w:cs="Courier New"/>
@@ -8215,7 +9679,17 @@
           <w:kern w:val="0"/>
           <w:szCs w:val="20"/>
         </w:rPr>
-        <w:t>.findAll()</w:t>
+        <w:t>.findAll</w:t>
+      </w:r>
+      <w:proofErr w:type="spellEnd"/>
+      <w:r>
+        <w:rPr>
+          <w:rFonts w:ascii="Courier New" w:eastAsia="굴림체" w:hAnsi="Courier New" w:cs="Courier New"/>
+          <w:color w:val="A9B7C6"/>
+          <w:kern w:val="0"/>
+          <w:szCs w:val="20"/>
+        </w:rPr>
+        <w:t>()</w:t>
       </w:r>
       <w:r>
         <w:rPr>
@@ -8236,6 +9710,7 @@
         <w:br/>
         <w:t xml:space="preserve">    </w:t>
       </w:r>
+      <w:proofErr w:type="spellStart"/>
       <w:r>
         <w:rPr>
           <w:rFonts w:ascii="Courier New" w:eastAsia="굴림체" w:hAnsi="Courier New" w:cs="Courier New"/>
@@ -8247,14 +9722,55 @@
         </w:rPr>
         <w:t>assertThat</w:t>
       </w:r>
-      <w:r>
-        <w:rPr>
-          <w:rFonts w:ascii="Courier New" w:eastAsia="굴림체" w:hAnsi="Courier New" w:cs="Courier New"/>
-          <w:color w:val="A9B7C6"/>
-          <w:kern w:val="0"/>
-          <w:szCs w:val="20"/>
-        </w:rPr>
-        <w:t>(result.size()).isEqualTo(</w:t>
+      <w:proofErr w:type="spellEnd"/>
+      <w:r>
+        <w:rPr>
+          <w:rFonts w:ascii="Courier New" w:eastAsia="굴림체" w:hAnsi="Courier New" w:cs="Courier New"/>
+          <w:color w:val="A9B7C6"/>
+          <w:kern w:val="0"/>
+          <w:szCs w:val="20"/>
+        </w:rPr>
+        <w:t>(</w:t>
+      </w:r>
+      <w:proofErr w:type="spellStart"/>
+      <w:r>
+        <w:rPr>
+          <w:rFonts w:ascii="Courier New" w:eastAsia="굴림체" w:hAnsi="Courier New" w:cs="Courier New"/>
+          <w:color w:val="A9B7C6"/>
+          <w:kern w:val="0"/>
+          <w:szCs w:val="20"/>
+        </w:rPr>
+        <w:t>result.size</w:t>
+      </w:r>
+      <w:proofErr w:type="spellEnd"/>
+      <w:r>
+        <w:rPr>
+          <w:rFonts w:ascii="Courier New" w:eastAsia="굴림체" w:hAnsi="Courier New" w:cs="Courier New"/>
+          <w:color w:val="A9B7C6"/>
+          <w:kern w:val="0"/>
+          <w:szCs w:val="20"/>
+        </w:rPr>
+        <w:t>()).</w:t>
+      </w:r>
+      <w:proofErr w:type="spellStart"/>
+      <w:r>
+        <w:rPr>
+          <w:rFonts w:ascii="Courier New" w:eastAsia="굴림체" w:hAnsi="Courier New" w:cs="Courier New"/>
+          <w:color w:val="A9B7C6"/>
+          <w:kern w:val="0"/>
+          <w:szCs w:val="20"/>
+        </w:rPr>
+        <w:t>isEqualTo</w:t>
+      </w:r>
+      <w:proofErr w:type="spellEnd"/>
+      <w:r>
+        <w:rPr>
+          <w:rFonts w:ascii="Courier New" w:eastAsia="굴림체" w:hAnsi="Courier New" w:cs="Courier New"/>
+          <w:color w:val="A9B7C6"/>
+          <w:kern w:val="0"/>
+          <w:szCs w:val="20"/>
+        </w:rPr>
+        <w:t>(</w:t>
       </w:r>
       <w:r>
         <w:rPr>
@@ -8303,14 +9819,27 @@
       </w:r>
     </w:p>
     <w:p>
-      <w:r>
-        <w:t xml:space="preserve">Findall </w:t>
-      </w:r>
-      <w:r>
-        <w:rPr>
-          <w:rFonts w:hint="eastAsia"/>
-        </w:rPr>
-        <w:t>을 위해 모든 정보를 반환하는 리스트의 크기를 비교한다.</w:t>
+      <w:proofErr w:type="spellStart"/>
+      <w:proofErr w:type="gramStart"/>
+      <w:r>
+        <w:t>Findall</w:t>
+      </w:r>
+      <w:proofErr w:type="spellEnd"/>
+      <w:r>
+        <w:t xml:space="preserve"> </w:t>
+      </w:r>
+      <w:r>
+        <w:rPr>
+          <w:rFonts w:hint="eastAsia"/>
+        </w:rPr>
+        <w:t>을</w:t>
+      </w:r>
+      <w:proofErr w:type="gramEnd"/>
+      <w:r>
+        <w:rPr>
+          <w:rFonts w:hint="eastAsia"/>
+        </w:rPr>
+        <w:t xml:space="preserve"> 위해 모든 정보를 반환하는 리스트의 크기를 비교한다.</w:t>
       </w:r>
     </w:p>
     <w:p/>
@@ -8319,7 +9848,35 @@
         <w:rPr>
           <w:rFonts w:hint="eastAsia"/>
         </w:rPr>
-        <w:t>모든 테스트는 한번에 실행될 때 별개로 순서없이 수행되므로 테스트간 간섭이 있을 수 있다.</w:t>
+        <w:t xml:space="preserve">모든 테스트는 </w:t>
+      </w:r>
+      <w:proofErr w:type="gramStart"/>
+      <w:r>
+        <w:rPr>
+          <w:rFonts w:hint="eastAsia"/>
+        </w:rPr>
+        <w:t>한번에</w:t>
+      </w:r>
+      <w:proofErr w:type="gramEnd"/>
+      <w:r>
+        <w:rPr>
+          <w:rFonts w:hint="eastAsia"/>
+        </w:rPr>
+        <w:t xml:space="preserve"> 실행될 때 별개로 </w:t>
+      </w:r>
+      <w:proofErr w:type="spellStart"/>
+      <w:r>
+        <w:rPr>
+          <w:rFonts w:hint="eastAsia"/>
+        </w:rPr>
+        <w:t>순서없이</w:t>
+      </w:r>
+      <w:proofErr w:type="spellEnd"/>
+      <w:r>
+        <w:rPr>
+          <w:rFonts w:hint="eastAsia"/>
+        </w:rPr>
+        <w:t xml:space="preserve"> 수행되므로 테스트간 간섭이 있을 수 있다.</w:t>
       </w:r>
       <w:r>
         <w:t xml:space="preserve"> </w:t>
@@ -8328,7 +9885,21 @@
         <w:rPr>
           <w:rFonts w:hint="eastAsia"/>
         </w:rPr>
-        <w:t>따라서 모든 테스트는 수행 완료 후 리셋되어야 한다.</w:t>
+        <w:t xml:space="preserve">따라서 모든 테스트는 수행 완료 후 </w:t>
+      </w:r>
+      <w:proofErr w:type="spellStart"/>
+      <w:r>
+        <w:rPr>
+          <w:rFonts w:hint="eastAsia"/>
+        </w:rPr>
+        <w:t>리셋되어야</w:t>
+      </w:r>
+      <w:proofErr w:type="spellEnd"/>
+      <w:r>
+        <w:rPr>
+          <w:rFonts w:hint="eastAsia"/>
+        </w:rPr>
+        <w:t xml:space="preserve"> 한다.</w:t>
       </w:r>
     </w:p>
     <w:p/>
@@ -8393,6 +9964,8 @@
         </w:rPr>
         <w:t xml:space="preserve">public void </w:t>
       </w:r>
+      <w:proofErr w:type="spellStart"/>
+      <w:proofErr w:type="gramStart"/>
       <w:r>
         <w:rPr>
           <w:rFonts w:ascii="Courier New" w:eastAsia="굴림체" w:hAnsi="Courier New" w:cs="Courier New"/>
@@ -8402,14 +9975,25 @@
         </w:rPr>
         <w:t>afterEach</w:t>
       </w:r>
-      <w:r>
-        <w:rPr>
-          <w:rFonts w:ascii="Courier New" w:eastAsia="굴림체" w:hAnsi="Courier New" w:cs="Courier New"/>
-          <w:color w:val="A9B7C6"/>
-          <w:kern w:val="0"/>
-          <w:szCs w:val="20"/>
-        </w:rPr>
-        <w:t>(){</w:t>
+      <w:proofErr w:type="spellEnd"/>
+      <w:r>
+        <w:rPr>
+          <w:rFonts w:ascii="Courier New" w:eastAsia="굴림체" w:hAnsi="Courier New" w:cs="Courier New"/>
+          <w:color w:val="A9B7C6"/>
+          <w:kern w:val="0"/>
+          <w:szCs w:val="20"/>
+        </w:rPr>
+        <w:t>(</w:t>
+      </w:r>
+      <w:proofErr w:type="gramEnd"/>
+      <w:r>
+        <w:rPr>
+          <w:rFonts w:ascii="Courier New" w:eastAsia="굴림체" w:hAnsi="Courier New" w:cs="Courier New"/>
+          <w:color w:val="A9B7C6"/>
+          <w:kern w:val="0"/>
+          <w:szCs w:val="20"/>
+        </w:rPr>
+        <w:t>){</w:t>
       </w:r>
       <w:r>
         <w:rPr>
@@ -8421,6 +10005,7 @@
         <w:br/>
         <w:t xml:space="preserve">    </w:t>
       </w:r>
+      <w:proofErr w:type="spellStart"/>
       <w:r>
         <w:rPr>
           <w:rFonts w:ascii="Courier New" w:eastAsia="굴림체" w:hAnsi="Courier New" w:cs="Courier New"/>
@@ -8437,7 +10022,17 @@
           <w:kern w:val="0"/>
           <w:szCs w:val="20"/>
         </w:rPr>
-        <w:t>.clearStore()</w:t>
+        <w:t>.clearStore</w:t>
+      </w:r>
+      <w:proofErr w:type="spellEnd"/>
+      <w:r>
+        <w:rPr>
+          <w:rFonts w:ascii="Courier New" w:eastAsia="굴림체" w:hAnsi="Courier New" w:cs="Courier New"/>
+          <w:color w:val="A9B7C6"/>
+          <w:kern w:val="0"/>
+          <w:szCs w:val="20"/>
+        </w:rPr>
+        <w:t>()</w:t>
       </w:r>
       <w:r>
         <w:rPr>
@@ -8493,6 +10088,7 @@
       </w:r>
     </w:p>
     <w:p>
+      <w:proofErr w:type="spellStart"/>
       <w:r>
         <w:rPr>
           <w:rFonts w:hint="eastAsia"/>
@@ -8502,6 +10098,7 @@
       <w:r>
         <w:t>emoryMemberRepository</w:t>
       </w:r>
+      <w:proofErr w:type="spellEnd"/>
       <w:r>
         <w:rPr>
           <w:rFonts w:hint="eastAsia"/>
@@ -8552,6 +10149,8 @@
         </w:rPr>
         <w:t xml:space="preserve">public void </w:t>
       </w:r>
+      <w:proofErr w:type="spellStart"/>
+      <w:proofErr w:type="gramStart"/>
       <w:r>
         <w:rPr>
           <w:rFonts w:ascii="Courier New" w:eastAsia="굴림체" w:hAnsi="Courier New" w:cs="Courier New"/>
@@ -8561,14 +10160,25 @@
         </w:rPr>
         <w:t>clearStore</w:t>
       </w:r>
-      <w:r>
-        <w:rPr>
-          <w:rFonts w:ascii="Courier New" w:eastAsia="굴림체" w:hAnsi="Courier New" w:cs="Courier New"/>
-          <w:color w:val="A9B7C6"/>
-          <w:kern w:val="0"/>
-          <w:szCs w:val="20"/>
-        </w:rPr>
-        <w:t>(){</w:t>
+      <w:proofErr w:type="spellEnd"/>
+      <w:r>
+        <w:rPr>
+          <w:rFonts w:ascii="Courier New" w:eastAsia="굴림체" w:hAnsi="Courier New" w:cs="Courier New"/>
+          <w:color w:val="A9B7C6"/>
+          <w:kern w:val="0"/>
+          <w:szCs w:val="20"/>
+        </w:rPr>
+        <w:t>(</w:t>
+      </w:r>
+      <w:proofErr w:type="gramEnd"/>
+      <w:r>
+        <w:rPr>
+          <w:rFonts w:ascii="Courier New" w:eastAsia="굴림체" w:hAnsi="Courier New" w:cs="Courier New"/>
+          <w:color w:val="A9B7C6"/>
+          <w:kern w:val="0"/>
+          <w:szCs w:val="20"/>
+        </w:rPr>
+        <w:t>){</w:t>
       </w:r>
       <w:r>
         <w:rPr>
@@ -8580,6 +10190,7 @@
         <w:br/>
         <w:t xml:space="preserve">    </w:t>
       </w:r>
+      <w:proofErr w:type="spellStart"/>
       <w:r>
         <w:rPr>
           <w:rFonts w:ascii="Courier New" w:eastAsia="굴림체" w:hAnsi="Courier New" w:cs="Courier New"/>
@@ -8598,7 +10209,17 @@
           <w:kern w:val="0"/>
           <w:szCs w:val="20"/>
         </w:rPr>
-        <w:t>.clear()</w:t>
+        <w:t>.clear</w:t>
+      </w:r>
+      <w:proofErr w:type="spellEnd"/>
+      <w:r>
+        <w:rPr>
+          <w:rFonts w:ascii="Courier New" w:eastAsia="굴림체" w:hAnsi="Courier New" w:cs="Courier New"/>
+          <w:color w:val="A9B7C6"/>
+          <w:kern w:val="0"/>
+          <w:szCs w:val="20"/>
+        </w:rPr>
+        <w:t>()</w:t>
       </w:r>
       <w:r>
         <w:rPr>
@@ -8655,9 +10276,11 @@
       </w:r>
     </w:p>
     <w:p>
+      <w:proofErr w:type="spellStart"/>
       <w:r>
         <w:t>Hello.hellospring</w:t>
       </w:r>
+      <w:proofErr w:type="spellEnd"/>
       <w:r>
         <w:rPr>
           <w:rFonts w:hint="eastAsia"/>
@@ -8666,6 +10289,7 @@
       </w:r>
     </w:p>
     <w:p>
+      <w:proofErr w:type="spellStart"/>
       <w:r>
         <w:rPr>
           <w:rFonts w:hint="eastAsia"/>
@@ -8675,6 +10299,7 @@
       <w:r>
         <w:t>emberService</w:t>
       </w:r>
+      <w:proofErr w:type="spellEnd"/>
       <w:r>
         <w:rPr>
           <w:rFonts w:hint="eastAsia"/>
@@ -8726,14 +10351,25 @@
         </w:rPr>
         <w:t xml:space="preserve">public class </w:t>
       </w:r>
-      <w:r>
-        <w:rPr>
-          <w:rFonts w:ascii="Courier New" w:eastAsia="굴림체" w:hAnsi="Courier New" w:cs="Courier New"/>
-          <w:color w:val="A9B7C6"/>
-          <w:kern w:val="0"/>
-          <w:szCs w:val="20"/>
-        </w:rPr>
-        <w:t>MemberService  {</w:t>
+      <w:proofErr w:type="spellStart"/>
+      <w:r>
+        <w:rPr>
+          <w:rFonts w:ascii="Courier New" w:eastAsia="굴림체" w:hAnsi="Courier New" w:cs="Courier New"/>
+          <w:color w:val="A9B7C6"/>
+          <w:kern w:val="0"/>
+          <w:szCs w:val="20"/>
+        </w:rPr>
+        <w:t>MemberService</w:t>
+      </w:r>
+      <w:proofErr w:type="spellEnd"/>
+      <w:r>
+        <w:rPr>
+          <w:rFonts w:ascii="Courier New" w:eastAsia="굴림체" w:hAnsi="Courier New" w:cs="Courier New"/>
+          <w:color w:val="A9B7C6"/>
+          <w:kern w:val="0"/>
+          <w:szCs w:val="20"/>
+        </w:rPr>
+        <w:t xml:space="preserve">  {</w:t>
       </w:r>
       <w:r>
         <w:rPr>
@@ -8754,15 +10390,27 @@
         </w:rPr>
         <w:t xml:space="preserve">private final </w:t>
       </w:r>
-      <w:r>
-        <w:rPr>
-          <w:rFonts w:ascii="Courier New" w:eastAsia="굴림체" w:hAnsi="Courier New" w:cs="Courier New"/>
-          <w:color w:val="A9B7C6"/>
-          <w:kern w:val="0"/>
-          <w:szCs w:val="20"/>
-        </w:rPr>
-        <w:t xml:space="preserve">MemberRepository </w:t>
-      </w:r>
+      <w:proofErr w:type="spellStart"/>
+      <w:r>
+        <w:rPr>
+          <w:rFonts w:ascii="Courier New" w:eastAsia="굴림체" w:hAnsi="Courier New" w:cs="Courier New"/>
+          <w:color w:val="A9B7C6"/>
+          <w:kern w:val="0"/>
+          <w:szCs w:val="20"/>
+        </w:rPr>
+        <w:t>MemberRepository</w:t>
+      </w:r>
+      <w:proofErr w:type="spellEnd"/>
+      <w:r>
+        <w:rPr>
+          <w:rFonts w:ascii="Courier New" w:eastAsia="굴림체" w:hAnsi="Courier New" w:cs="Courier New"/>
+          <w:color w:val="A9B7C6"/>
+          <w:kern w:val="0"/>
+          <w:szCs w:val="20"/>
+        </w:rPr>
+        <w:t xml:space="preserve"> </w:t>
+      </w:r>
+      <w:proofErr w:type="spellStart"/>
       <w:r>
         <w:rPr>
           <w:rFonts w:ascii="Courier New" w:eastAsia="굴림체" w:hAnsi="Courier New" w:cs="Courier New"/>
@@ -8770,7 +10418,17 @@
           <w:kern w:val="0"/>
           <w:szCs w:val="20"/>
         </w:rPr>
-        <w:t xml:space="preserve">memberRepository </w:t>
+        <w:t>memberRepository</w:t>
+      </w:r>
+      <w:proofErr w:type="spellEnd"/>
+      <w:r>
+        <w:rPr>
+          <w:rFonts w:ascii="Courier New" w:eastAsia="굴림체" w:hAnsi="Courier New" w:cs="Courier New"/>
+          <w:color w:val="9876AA"/>
+          <w:kern w:val="0"/>
+          <w:szCs w:val="20"/>
+        </w:rPr>
+        <w:t xml:space="preserve"> </w:t>
       </w:r>
       <w:r>
         <w:rPr>
@@ -8790,14 +10448,25 @@
         </w:rPr>
         <w:t xml:space="preserve">new </w:t>
       </w:r>
-      <w:r>
-        <w:rPr>
-          <w:rFonts w:ascii="Courier New" w:eastAsia="굴림체" w:hAnsi="Courier New" w:cs="Courier New"/>
-          <w:color w:val="A9B7C6"/>
-          <w:kern w:val="0"/>
-          <w:szCs w:val="20"/>
-        </w:rPr>
-        <w:t>MemoryMemberRepository()</w:t>
+      <w:proofErr w:type="spellStart"/>
+      <w:r>
+        <w:rPr>
+          <w:rFonts w:ascii="Courier New" w:eastAsia="굴림체" w:hAnsi="Courier New" w:cs="Courier New"/>
+          <w:color w:val="A9B7C6"/>
+          <w:kern w:val="0"/>
+          <w:szCs w:val="20"/>
+        </w:rPr>
+        <w:t>MemoryMemberRepository</w:t>
+      </w:r>
+      <w:proofErr w:type="spellEnd"/>
+      <w:r>
+        <w:rPr>
+          <w:rFonts w:ascii="Courier New" w:eastAsia="굴림체" w:hAnsi="Courier New" w:cs="Courier New"/>
+          <w:color w:val="A9B7C6"/>
+          <w:kern w:val="0"/>
+          <w:szCs w:val="20"/>
+        </w:rPr>
+        <w:t>()</w:t>
       </w:r>
       <w:r>
         <w:rPr>
@@ -9022,8 +10691,9 @@
           <w:kern w:val="0"/>
           <w:szCs w:val="20"/>
         </w:rPr>
-        <w:t>result = memberRepository.findByName(member.getName());</w:t>
-      </w:r>
+        <w:t xml:space="preserve">result = </w:t>
+      </w:r>
+      <w:proofErr w:type="spellStart"/>
       <w:r>
         <w:rPr>
           <w:rFonts w:ascii="Courier New" w:eastAsia="굴림체" w:hAnsi="Courier New" w:cs="Courier New"/>
@@ -9033,9 +10703,9 @@
           <w:kern w:val="0"/>
           <w:szCs w:val="20"/>
         </w:rPr>
-        <w:br/>
-        <w:t xml:space="preserve">        result.ifPresent(m-&gt;{</w:t>
-      </w:r>
+        <w:t>memberRepository.findByName</w:t>
+      </w:r>
+      <w:proofErr w:type="spellEnd"/>
       <w:r>
         <w:rPr>
           <w:rFonts w:ascii="Courier New" w:eastAsia="굴림체" w:hAnsi="Courier New" w:cs="Courier New"/>
@@ -9045,8 +10715,103 @@
           <w:kern w:val="0"/>
           <w:szCs w:val="20"/>
         </w:rPr>
-        <w:br/>
-        <w:t xml:space="preserve">            throw new IllegalStateException("</w:t>
+        <w:t>(</w:t>
+      </w:r>
+      <w:proofErr w:type="spellStart"/>
+      <w:r>
+        <w:rPr>
+          <w:rFonts w:ascii="Courier New" w:eastAsia="굴림체" w:hAnsi="Courier New" w:cs="Courier New"/>
+          <w:i/>
+          <w:iCs/>
+          <w:color w:val="629755"/>
+          <w:kern w:val="0"/>
+          <w:szCs w:val="20"/>
+        </w:rPr>
+        <w:t>member.getName</w:t>
+      </w:r>
+      <w:proofErr w:type="spellEnd"/>
+      <w:r>
+        <w:rPr>
+          <w:rFonts w:ascii="Courier New" w:eastAsia="굴림체" w:hAnsi="Courier New" w:cs="Courier New"/>
+          <w:i/>
+          <w:iCs/>
+          <w:color w:val="629755"/>
+          <w:kern w:val="0"/>
+          <w:szCs w:val="20"/>
+        </w:rPr>
+        <w:t>());</w:t>
+      </w:r>
+      <w:r>
+        <w:rPr>
+          <w:rFonts w:ascii="Courier New" w:eastAsia="굴림체" w:hAnsi="Courier New" w:cs="Courier New"/>
+          <w:i/>
+          <w:iCs/>
+          <w:color w:val="629755"/>
+          <w:kern w:val="0"/>
+          <w:szCs w:val="20"/>
+        </w:rPr>
+        <w:br/>
+        <w:t xml:space="preserve">        </w:t>
+      </w:r>
+      <w:proofErr w:type="spellStart"/>
+      <w:r>
+        <w:rPr>
+          <w:rFonts w:ascii="Courier New" w:eastAsia="굴림체" w:hAnsi="Courier New" w:cs="Courier New"/>
+          <w:i/>
+          <w:iCs/>
+          <w:color w:val="629755"/>
+          <w:kern w:val="0"/>
+          <w:szCs w:val="20"/>
+        </w:rPr>
+        <w:t>result.ifPresent</w:t>
+      </w:r>
+      <w:proofErr w:type="spellEnd"/>
+      <w:r>
+        <w:rPr>
+          <w:rFonts w:ascii="Courier New" w:eastAsia="굴림체" w:hAnsi="Courier New" w:cs="Courier New"/>
+          <w:i/>
+          <w:iCs/>
+          <w:color w:val="629755"/>
+          <w:kern w:val="0"/>
+          <w:szCs w:val="20"/>
+        </w:rPr>
+        <w:t>(m-&gt;{</w:t>
+      </w:r>
+      <w:r>
+        <w:rPr>
+          <w:rFonts w:ascii="Courier New" w:eastAsia="굴림체" w:hAnsi="Courier New" w:cs="Courier New"/>
+          <w:i/>
+          <w:iCs/>
+          <w:color w:val="629755"/>
+          <w:kern w:val="0"/>
+          <w:szCs w:val="20"/>
+        </w:rPr>
+        <w:br/>
+        <w:t xml:space="preserve">            throw new </w:t>
+      </w:r>
+      <w:proofErr w:type="spellStart"/>
+      <w:r>
+        <w:rPr>
+          <w:rFonts w:ascii="Courier New" w:eastAsia="굴림체" w:hAnsi="Courier New" w:cs="Courier New"/>
+          <w:i/>
+          <w:iCs/>
+          <w:color w:val="629755"/>
+          <w:kern w:val="0"/>
+          <w:szCs w:val="20"/>
+        </w:rPr>
+        <w:t>IllegalStateException</w:t>
+      </w:r>
+      <w:proofErr w:type="spellEnd"/>
+      <w:r>
+        <w:rPr>
+          <w:rFonts w:ascii="Courier New" w:eastAsia="굴림체" w:hAnsi="Courier New" w:cs="Courier New"/>
+          <w:i/>
+          <w:iCs/>
+          <w:color w:val="629755"/>
+          <w:kern w:val="0"/>
+          <w:szCs w:val="20"/>
+        </w:rPr>
+        <w:t>("</w:t>
       </w:r>
       <w:r>
         <w:rPr>
@@ -9092,8 +10857,9 @@
           <w:szCs w:val="20"/>
         </w:rPr>
         <w:br/>
-        <w:t xml:space="preserve">        /**memberRepository.findByName(member.getName()).ifPresent(m-&gt;{</w:t>
-      </w:r>
+        <w:t xml:space="preserve">        /**</w:t>
+      </w:r>
+      <w:proofErr w:type="spellStart"/>
       <w:r>
         <w:rPr>
           <w:rFonts w:ascii="Courier New" w:eastAsia="굴림체" w:hAnsi="Courier New" w:cs="Courier New"/>
@@ -9103,8 +10869,103 @@
           <w:kern w:val="0"/>
           <w:szCs w:val="20"/>
         </w:rPr>
-        <w:br/>
-        <w:t xml:space="preserve">            throw new IllegalStateException("</w:t>
+        <w:t>memberRepository.findByName</w:t>
+      </w:r>
+      <w:proofErr w:type="spellEnd"/>
+      <w:r>
+        <w:rPr>
+          <w:rFonts w:ascii="Courier New" w:eastAsia="굴림체" w:hAnsi="Courier New" w:cs="Courier New"/>
+          <w:i/>
+          <w:iCs/>
+          <w:color w:val="629755"/>
+          <w:kern w:val="0"/>
+          <w:szCs w:val="20"/>
+        </w:rPr>
+        <w:t>(</w:t>
+      </w:r>
+      <w:proofErr w:type="spellStart"/>
+      <w:r>
+        <w:rPr>
+          <w:rFonts w:ascii="Courier New" w:eastAsia="굴림체" w:hAnsi="Courier New" w:cs="Courier New"/>
+          <w:i/>
+          <w:iCs/>
+          <w:color w:val="629755"/>
+          <w:kern w:val="0"/>
+          <w:szCs w:val="20"/>
+        </w:rPr>
+        <w:t>member.getName</w:t>
+      </w:r>
+      <w:proofErr w:type="spellEnd"/>
+      <w:r>
+        <w:rPr>
+          <w:rFonts w:ascii="Courier New" w:eastAsia="굴림체" w:hAnsi="Courier New" w:cs="Courier New"/>
+          <w:i/>
+          <w:iCs/>
+          <w:color w:val="629755"/>
+          <w:kern w:val="0"/>
+          <w:szCs w:val="20"/>
+        </w:rPr>
+        <w:t>()).</w:t>
+      </w:r>
+      <w:proofErr w:type="spellStart"/>
+      <w:r>
+        <w:rPr>
+          <w:rFonts w:ascii="Courier New" w:eastAsia="굴림체" w:hAnsi="Courier New" w:cs="Courier New"/>
+          <w:i/>
+          <w:iCs/>
+          <w:color w:val="629755"/>
+          <w:kern w:val="0"/>
+          <w:szCs w:val="20"/>
+        </w:rPr>
+        <w:t>ifPresent</w:t>
+      </w:r>
+      <w:proofErr w:type="spellEnd"/>
+      <w:r>
+        <w:rPr>
+          <w:rFonts w:ascii="Courier New" w:eastAsia="굴림체" w:hAnsi="Courier New" w:cs="Courier New"/>
+          <w:i/>
+          <w:iCs/>
+          <w:color w:val="629755"/>
+          <w:kern w:val="0"/>
+          <w:szCs w:val="20"/>
+        </w:rPr>
+        <w:t>(m-&gt;{</w:t>
+      </w:r>
+      <w:r>
+        <w:rPr>
+          <w:rFonts w:ascii="Courier New" w:eastAsia="굴림체" w:hAnsi="Courier New" w:cs="Courier New"/>
+          <w:i/>
+          <w:iCs/>
+          <w:color w:val="629755"/>
+          <w:kern w:val="0"/>
+          <w:szCs w:val="20"/>
+        </w:rPr>
+        <w:br/>
+        <w:t xml:space="preserve">            throw new </w:t>
+      </w:r>
+      <w:proofErr w:type="spellStart"/>
+      <w:r>
+        <w:rPr>
+          <w:rFonts w:ascii="Courier New" w:eastAsia="굴림체" w:hAnsi="Courier New" w:cs="Courier New"/>
+          <w:i/>
+          <w:iCs/>
+          <w:color w:val="629755"/>
+          <w:kern w:val="0"/>
+          <w:szCs w:val="20"/>
+        </w:rPr>
+        <w:t>IllegalStateException</w:t>
+      </w:r>
+      <w:proofErr w:type="spellEnd"/>
+      <w:r>
+        <w:rPr>
+          <w:rFonts w:ascii="Courier New" w:eastAsia="굴림체" w:hAnsi="Courier New" w:cs="Courier New"/>
+          <w:i/>
+          <w:iCs/>
+          <w:color w:val="629755"/>
+          <w:kern w:val="0"/>
+          <w:szCs w:val="20"/>
+        </w:rPr>
+        <w:t>("</w:t>
       </w:r>
       <w:r>
         <w:rPr>
@@ -9152,14 +11013,25 @@
         <w:br/>
         <w:t xml:space="preserve">        </w:t>
       </w:r>
-      <w:r>
-        <w:rPr>
-          <w:rFonts w:ascii="Courier New" w:eastAsia="굴림체" w:hAnsi="Courier New" w:cs="Courier New"/>
-          <w:color w:val="A9B7C6"/>
-          <w:kern w:val="0"/>
-          <w:szCs w:val="20"/>
-        </w:rPr>
-        <w:t>validateDuplicateMember(member)</w:t>
+      <w:proofErr w:type="spellStart"/>
+      <w:r>
+        <w:rPr>
+          <w:rFonts w:ascii="Courier New" w:eastAsia="굴림체" w:hAnsi="Courier New" w:cs="Courier New"/>
+          <w:color w:val="A9B7C6"/>
+          <w:kern w:val="0"/>
+          <w:szCs w:val="20"/>
+        </w:rPr>
+        <w:t>validateDuplicateMember</w:t>
+      </w:r>
+      <w:proofErr w:type="spellEnd"/>
+      <w:r>
+        <w:rPr>
+          <w:rFonts w:ascii="Courier New" w:eastAsia="굴림체" w:hAnsi="Courier New" w:cs="Courier New"/>
+          <w:color w:val="A9B7C6"/>
+          <w:kern w:val="0"/>
+          <w:szCs w:val="20"/>
+        </w:rPr>
+        <w:t>(member)</w:t>
       </w:r>
       <w:r>
         <w:rPr>
@@ -9180,6 +11052,7 @@
         <w:br/>
         <w:t xml:space="preserve">        </w:t>
       </w:r>
+      <w:proofErr w:type="spellStart"/>
       <w:r>
         <w:rPr>
           <w:rFonts w:ascii="Courier New" w:eastAsia="굴림체" w:hAnsi="Courier New" w:cs="Courier New"/>
@@ -9196,7 +11069,17 @@
           <w:kern w:val="0"/>
           <w:szCs w:val="20"/>
         </w:rPr>
-        <w:t>.save(member)</w:t>
+        <w:t>.save</w:t>
+      </w:r>
+      <w:proofErr w:type="spellEnd"/>
+      <w:r>
+        <w:rPr>
+          <w:rFonts w:ascii="Courier New" w:eastAsia="굴림체" w:hAnsi="Courier New" w:cs="Courier New"/>
+          <w:color w:val="A9B7C6"/>
+          <w:kern w:val="0"/>
+          <w:szCs w:val="20"/>
+        </w:rPr>
+        <w:t>(member)</w:t>
       </w:r>
       <w:r>
         <w:rPr>
@@ -9216,6 +11099,7 @@
         </w:rPr>
         <w:t>//</w:t>
       </w:r>
+      <w:proofErr w:type="spellStart"/>
       <w:r>
         <w:rPr>
           <w:rFonts w:ascii="맑은 고딕" w:eastAsia="맑은 고딕" w:hAnsi="맑은 고딕" w:cs="Courier New" w:hint="eastAsia"/>
@@ -9223,8 +11107,9 @@
           <w:kern w:val="0"/>
           <w:szCs w:val="20"/>
         </w:rPr>
-        <w:t>증복회원 검증</w:t>
-      </w:r>
+        <w:t>증복회원</w:t>
+      </w:r>
+      <w:proofErr w:type="spellEnd"/>
       <w:r>
         <w:rPr>
           <w:rFonts w:ascii="맑은 고딕" w:eastAsia="맑은 고딕" w:hAnsi="맑은 고딕" w:cs="Courier New" w:hint="eastAsia"/>
@@ -9232,6 +11117,15 @@
           <w:kern w:val="0"/>
           <w:szCs w:val="20"/>
         </w:rPr>
+        <w:t xml:space="preserve"> 검증</w:t>
+      </w:r>
+      <w:r>
+        <w:rPr>
+          <w:rFonts w:ascii="맑은 고딕" w:eastAsia="맑은 고딕" w:hAnsi="맑은 고딕" w:cs="Courier New" w:hint="eastAsia"/>
+          <w:color w:val="808080"/>
+          <w:kern w:val="0"/>
+          <w:szCs w:val="20"/>
+        </w:rPr>
         <w:br/>
         <w:t xml:space="preserve">        </w:t>
       </w:r>
@@ -9244,14 +11138,25 @@
         </w:rPr>
         <w:t xml:space="preserve">return </w:t>
       </w:r>
-      <w:r>
-        <w:rPr>
-          <w:rFonts w:ascii="Courier New" w:eastAsia="굴림체" w:hAnsi="Courier New" w:cs="Courier New"/>
-          <w:color w:val="A9B7C6"/>
-          <w:kern w:val="0"/>
-          <w:szCs w:val="20"/>
-        </w:rPr>
-        <w:t>member.getId()</w:t>
+      <w:proofErr w:type="spellStart"/>
+      <w:r>
+        <w:rPr>
+          <w:rFonts w:ascii="Courier New" w:eastAsia="굴림체" w:hAnsi="Courier New" w:cs="Courier New"/>
+          <w:color w:val="A9B7C6"/>
+          <w:kern w:val="0"/>
+          <w:szCs w:val="20"/>
+        </w:rPr>
+        <w:t>member.getId</w:t>
+      </w:r>
+      <w:proofErr w:type="spellEnd"/>
+      <w:r>
+        <w:rPr>
+          <w:rFonts w:ascii="Courier New" w:eastAsia="굴림체" w:hAnsi="Courier New" w:cs="Courier New"/>
+          <w:color w:val="A9B7C6"/>
+          <w:kern w:val="0"/>
+          <w:szCs w:val="20"/>
+        </w:rPr>
+        <w:t>()</w:t>
       </w:r>
       <w:r>
         <w:rPr>
@@ -9309,6 +11214,7 @@
         </w:rPr>
         <w:t xml:space="preserve">private void </w:t>
       </w:r>
+      <w:proofErr w:type="spellStart"/>
       <w:r>
         <w:rPr>
           <w:rFonts w:ascii="Courier New" w:eastAsia="굴림체" w:hAnsi="Courier New" w:cs="Courier New"/>
@@ -9318,6 +11224,7 @@
         </w:rPr>
         <w:t>validateDuplicateMember</w:t>
       </w:r>
+      <w:proofErr w:type="spellEnd"/>
       <w:r>
         <w:rPr>
           <w:rFonts w:ascii="Courier New" w:eastAsia="굴림체" w:hAnsi="Courier New" w:cs="Courier New"/>
@@ -9337,6 +11244,7 @@
         <w:br/>
         <w:t xml:space="preserve">        </w:t>
       </w:r>
+      <w:proofErr w:type="spellStart"/>
       <w:r>
         <w:rPr>
           <w:rFonts w:ascii="Courier New" w:eastAsia="굴림체" w:hAnsi="Courier New" w:cs="Courier New"/>
@@ -9353,7 +11261,57 @@
           <w:kern w:val="0"/>
           <w:szCs w:val="20"/>
         </w:rPr>
-        <w:t>.findByName(member.getName()).ifPresent(m-&gt;{</w:t>
+        <w:t>.findByName</w:t>
+      </w:r>
+      <w:proofErr w:type="spellEnd"/>
+      <w:r>
+        <w:rPr>
+          <w:rFonts w:ascii="Courier New" w:eastAsia="굴림체" w:hAnsi="Courier New" w:cs="Courier New"/>
+          <w:color w:val="A9B7C6"/>
+          <w:kern w:val="0"/>
+          <w:szCs w:val="20"/>
+        </w:rPr>
+        <w:t>(</w:t>
+      </w:r>
+      <w:proofErr w:type="spellStart"/>
+      <w:r>
+        <w:rPr>
+          <w:rFonts w:ascii="Courier New" w:eastAsia="굴림체" w:hAnsi="Courier New" w:cs="Courier New"/>
+          <w:color w:val="A9B7C6"/>
+          <w:kern w:val="0"/>
+          <w:szCs w:val="20"/>
+        </w:rPr>
+        <w:t>member.getName</w:t>
+      </w:r>
+      <w:proofErr w:type="spellEnd"/>
+      <w:r>
+        <w:rPr>
+          <w:rFonts w:ascii="Courier New" w:eastAsia="굴림체" w:hAnsi="Courier New" w:cs="Courier New"/>
+          <w:color w:val="A9B7C6"/>
+          <w:kern w:val="0"/>
+          <w:szCs w:val="20"/>
+        </w:rPr>
+        <w:t>()).</w:t>
+      </w:r>
+      <w:proofErr w:type="spellStart"/>
+      <w:r>
+        <w:rPr>
+          <w:rFonts w:ascii="Courier New" w:eastAsia="굴림체" w:hAnsi="Courier New" w:cs="Courier New"/>
+          <w:color w:val="A9B7C6"/>
+          <w:kern w:val="0"/>
+          <w:szCs w:val="20"/>
+        </w:rPr>
+        <w:t>ifPresent</w:t>
+      </w:r>
+      <w:proofErr w:type="spellEnd"/>
+      <w:r>
+        <w:rPr>
+          <w:rFonts w:ascii="Courier New" w:eastAsia="굴림체" w:hAnsi="Courier New" w:cs="Courier New"/>
+          <w:color w:val="A9B7C6"/>
+          <w:kern w:val="0"/>
+          <w:szCs w:val="20"/>
+        </w:rPr>
+        <w:t>(m-&gt;{</w:t>
       </w:r>
       <w:r>
         <w:rPr>
@@ -9374,14 +11332,25 @@
         </w:rPr>
         <w:t xml:space="preserve">throw new </w:t>
       </w:r>
-      <w:r>
-        <w:rPr>
-          <w:rFonts w:ascii="Courier New" w:eastAsia="굴림체" w:hAnsi="Courier New" w:cs="Courier New"/>
-          <w:color w:val="A9B7C6"/>
-          <w:kern w:val="0"/>
-          <w:szCs w:val="20"/>
-        </w:rPr>
-        <w:t>IllegalStateException(</w:t>
+      <w:proofErr w:type="spellStart"/>
+      <w:r>
+        <w:rPr>
+          <w:rFonts w:ascii="Courier New" w:eastAsia="굴림체" w:hAnsi="Courier New" w:cs="Courier New"/>
+          <w:color w:val="A9B7C6"/>
+          <w:kern w:val="0"/>
+          <w:szCs w:val="20"/>
+        </w:rPr>
+        <w:t>IllegalStateException</w:t>
+      </w:r>
+      <w:proofErr w:type="spellEnd"/>
+      <w:r>
+        <w:rPr>
+          <w:rFonts w:ascii="Courier New" w:eastAsia="굴림체" w:hAnsi="Courier New" w:cs="Courier New"/>
+          <w:color w:val="A9B7C6"/>
+          <w:kern w:val="0"/>
+          <w:szCs w:val="20"/>
+        </w:rPr>
+        <w:t>(</w:t>
       </w:r>
       <w:r>
         <w:rPr>
@@ -9503,6 +11472,7 @@
         </w:rPr>
         <w:t xml:space="preserve">List&lt;Member&gt; </w:t>
       </w:r>
+      <w:proofErr w:type="spellStart"/>
       <w:r>
         <w:rPr>
           <w:rFonts w:ascii="Courier New" w:eastAsia="굴림체" w:hAnsi="Courier New" w:cs="Courier New"/>
@@ -9512,6 +11482,7 @@
         </w:rPr>
         <w:t>findMembers</w:t>
       </w:r>
+      <w:proofErr w:type="spellEnd"/>
       <w:r>
         <w:rPr>
           <w:rFonts w:ascii="Courier New" w:eastAsia="굴림체" w:hAnsi="Courier New" w:cs="Courier New"/>
@@ -9540,6 +11511,7 @@
         </w:rPr>
         <w:t xml:space="preserve">return </w:t>
       </w:r>
+      <w:proofErr w:type="spellStart"/>
       <w:r>
         <w:rPr>
           <w:rFonts w:ascii="Courier New" w:eastAsia="굴림체" w:hAnsi="Courier New" w:cs="Courier New"/>
@@ -9556,7 +11528,17 @@
           <w:kern w:val="0"/>
           <w:szCs w:val="20"/>
         </w:rPr>
-        <w:t>.findAll()</w:t>
+        <w:t>.findAll</w:t>
+      </w:r>
+      <w:proofErr w:type="spellEnd"/>
+      <w:r>
+        <w:rPr>
+          <w:rFonts w:ascii="Courier New" w:eastAsia="굴림체" w:hAnsi="Courier New" w:cs="Courier New"/>
+          <w:color w:val="A9B7C6"/>
+          <w:kern w:val="0"/>
+          <w:szCs w:val="20"/>
+        </w:rPr>
+        <w:t>()</w:t>
       </w:r>
       <w:r>
         <w:rPr>
@@ -9614,6 +11596,7 @@
         </w:rPr>
         <w:t xml:space="preserve">Optional&lt;Member&gt; </w:t>
       </w:r>
+      <w:proofErr w:type="spellStart"/>
       <w:r>
         <w:rPr>
           <w:rFonts w:ascii="Courier New" w:eastAsia="굴림체" w:hAnsi="Courier New" w:cs="Courier New"/>
@@ -9623,14 +11606,35 @@
         </w:rPr>
         <w:t>findOne</w:t>
       </w:r>
-      <w:r>
-        <w:rPr>
-          <w:rFonts w:ascii="Courier New" w:eastAsia="굴림체" w:hAnsi="Courier New" w:cs="Courier New"/>
-          <w:color w:val="A9B7C6"/>
-          <w:kern w:val="0"/>
-          <w:szCs w:val="20"/>
-        </w:rPr>
-        <w:t>(Long memberId){</w:t>
+      <w:proofErr w:type="spellEnd"/>
+      <w:r>
+        <w:rPr>
+          <w:rFonts w:ascii="Courier New" w:eastAsia="굴림체" w:hAnsi="Courier New" w:cs="Courier New"/>
+          <w:color w:val="A9B7C6"/>
+          <w:kern w:val="0"/>
+          <w:szCs w:val="20"/>
+        </w:rPr>
+        <w:t xml:space="preserve">(Long </w:t>
+      </w:r>
+      <w:proofErr w:type="spellStart"/>
+      <w:r>
+        <w:rPr>
+          <w:rFonts w:ascii="Courier New" w:eastAsia="굴림체" w:hAnsi="Courier New" w:cs="Courier New"/>
+          <w:color w:val="A9B7C6"/>
+          <w:kern w:val="0"/>
+          <w:szCs w:val="20"/>
+        </w:rPr>
+        <w:t>memberId</w:t>
+      </w:r>
+      <w:proofErr w:type="spellEnd"/>
+      <w:r>
+        <w:rPr>
+          <w:rFonts w:ascii="Courier New" w:eastAsia="굴림체" w:hAnsi="Courier New" w:cs="Courier New"/>
+          <w:color w:val="A9B7C6"/>
+          <w:kern w:val="0"/>
+          <w:szCs w:val="20"/>
+        </w:rPr>
+        <w:t>){</w:t>
       </w:r>
       <w:r>
         <w:rPr>
@@ -9651,6 +11655,7 @@
         </w:rPr>
         <w:t xml:space="preserve">return </w:t>
       </w:r>
+      <w:proofErr w:type="spellStart"/>
       <w:r>
         <w:rPr>
           <w:rFonts w:ascii="Courier New" w:eastAsia="굴림체" w:hAnsi="Courier New" w:cs="Courier New"/>
@@ -9667,7 +11672,37 @@
           <w:kern w:val="0"/>
           <w:szCs w:val="20"/>
         </w:rPr>
-        <w:t>.findById(memberId)</w:t>
+        <w:t>.findById</w:t>
+      </w:r>
+      <w:proofErr w:type="spellEnd"/>
+      <w:r>
+        <w:rPr>
+          <w:rFonts w:ascii="Courier New" w:eastAsia="굴림체" w:hAnsi="Courier New" w:cs="Courier New"/>
+          <w:color w:val="A9B7C6"/>
+          <w:kern w:val="0"/>
+          <w:szCs w:val="20"/>
+        </w:rPr>
+        <w:t>(</w:t>
+      </w:r>
+      <w:proofErr w:type="spellStart"/>
+      <w:r>
+        <w:rPr>
+          <w:rFonts w:ascii="Courier New" w:eastAsia="굴림체" w:hAnsi="Courier New" w:cs="Courier New"/>
+          <w:color w:val="A9B7C6"/>
+          <w:kern w:val="0"/>
+          <w:szCs w:val="20"/>
+        </w:rPr>
+        <w:t>memberId</w:t>
+      </w:r>
+      <w:proofErr w:type="spellEnd"/>
+      <w:r>
+        <w:rPr>
+          <w:rFonts w:ascii="Courier New" w:eastAsia="굴림체" w:hAnsi="Courier New" w:cs="Courier New"/>
+          <w:color w:val="A9B7C6"/>
+          <w:kern w:val="0"/>
+          <w:szCs w:val="20"/>
+        </w:rPr>
+        <w:t>)</w:t>
       </w:r>
       <w:r>
         <w:rPr>
@@ -9749,7 +11784,21 @@
         <w:rPr>
           <w:rFonts w:hint="eastAsia"/>
         </w:rPr>
-        <w:t>를 리턴한다.</w:t>
+        <w:t xml:space="preserve">를 </w:t>
+      </w:r>
+      <w:proofErr w:type="spellStart"/>
+      <w:r>
+        <w:rPr>
+          <w:rFonts w:hint="eastAsia"/>
+        </w:rPr>
+        <w:t>리턴한다</w:t>
+      </w:r>
+      <w:proofErr w:type="spellEnd"/>
+      <w:r>
+        <w:rPr>
+          <w:rFonts w:hint="eastAsia"/>
+        </w:rPr>
+        <w:t>.</w:t>
       </w:r>
     </w:p>
     <w:p/>
@@ -9778,24 +11827,48 @@
         </w:rPr>
         <w:t xml:space="preserve">개체의 이름을 기준으로 </w:t>
       </w:r>
+      <w:proofErr w:type="spellStart"/>
       <w:r>
         <w:lastRenderedPageBreak/>
         <w:t>findByName</w:t>
       </w:r>
-      <w:r>
-        <w:rPr>
-          <w:rFonts w:hint="eastAsia"/>
-        </w:rPr>
-        <w:t>을 하여 반환값을 확인한다.</w:t>
+      <w:proofErr w:type="spellEnd"/>
+      <w:r>
+        <w:rPr>
+          <w:rFonts w:hint="eastAsia"/>
+        </w:rPr>
+        <w:t xml:space="preserve">을 하여 </w:t>
+      </w:r>
+      <w:proofErr w:type="spellStart"/>
+      <w:r>
+        <w:rPr>
+          <w:rFonts w:hint="eastAsia"/>
+        </w:rPr>
+        <w:t>반환값을</w:t>
+      </w:r>
+      <w:proofErr w:type="spellEnd"/>
+      <w:r>
+        <w:rPr>
+          <w:rFonts w:hint="eastAsia"/>
+        </w:rPr>
+        <w:t xml:space="preserve"> 확인한다.</w:t>
       </w:r>
     </w:p>
     <w:p/>
     <w:p>
-      <w:r>
-        <w:rPr>
-          <w:rFonts w:hint="eastAsia"/>
-        </w:rPr>
-        <w:t xml:space="preserve">반환값을 확인하는 방법으로 </w:t>
+      <w:proofErr w:type="spellStart"/>
+      <w:r>
+        <w:rPr>
+          <w:rFonts w:hint="eastAsia"/>
+        </w:rPr>
+        <w:t>반환값을</w:t>
+      </w:r>
+      <w:proofErr w:type="spellEnd"/>
+      <w:r>
+        <w:rPr>
+          <w:rFonts w:hint="eastAsia"/>
+        </w:rPr>
+        <w:t xml:space="preserve"> 확인하는 방법으로 </w:t>
       </w:r>
       <w:r>
         <w:t>Optional</w:t>
@@ -9804,16 +11877,43 @@
         <w:rPr>
           <w:rFonts w:hint="eastAsia"/>
         </w:rPr>
-        <w:t xml:space="preserve">의 기능인 </w:t>
-      </w:r>
-      <w:r>
-        <w:t>.ifPresent</w:t>
-      </w:r>
-      <w:r>
-        <w:rPr>
-          <w:rFonts w:hint="eastAsia"/>
-        </w:rPr>
-        <w:t xml:space="preserve">를 사용하면 반환값이 존재할 때 </w:t>
+        <w:t xml:space="preserve">의 </w:t>
+      </w:r>
+      <w:proofErr w:type="gramStart"/>
+      <w:r>
+        <w:rPr>
+          <w:rFonts w:hint="eastAsia"/>
+        </w:rPr>
+        <w:t xml:space="preserve">기능인 </w:t>
+      </w:r>
+      <w:r>
+        <w:t>.</w:t>
+      </w:r>
+      <w:proofErr w:type="spellStart"/>
+      <w:r>
+        <w:t>ifPresent</w:t>
+      </w:r>
+      <w:proofErr w:type="spellEnd"/>
+      <w:proofErr w:type="gramEnd"/>
+      <w:r>
+        <w:rPr>
+          <w:rFonts w:hint="eastAsia"/>
+        </w:rPr>
+        <w:t xml:space="preserve">를 사용하면 </w:t>
+      </w:r>
+      <w:proofErr w:type="spellStart"/>
+      <w:r>
+        <w:rPr>
+          <w:rFonts w:hint="eastAsia"/>
+        </w:rPr>
+        <w:t>반환값이</w:t>
+      </w:r>
+      <w:proofErr w:type="spellEnd"/>
+      <w:r>
+        <w:rPr>
+          <w:rFonts w:hint="eastAsia"/>
+        </w:rPr>
+        <w:t xml:space="preserve"> 존재할 때 </w:t>
       </w:r>
       <w:r>
         <w:t>( )</w:t>
@@ -9826,11 +11926,26 @@
       </w:r>
     </w:p>
     <w:p>
-      <w:r>
-        <w:rPr>
-          <w:rFonts w:hint="eastAsia"/>
-        </w:rPr>
-        <w:t xml:space="preserve">반환값이 존재하는 경우 </w:t>
+      <w:proofErr w:type="spellStart"/>
+      <w:r>
+        <w:rPr>
+          <w:rFonts w:hint="eastAsia"/>
+        </w:rPr>
+        <w:t>반환값이</w:t>
+      </w:r>
+      <w:proofErr w:type="spellEnd"/>
+      <w:r>
+        <w:rPr>
+          <w:rFonts w:hint="eastAsia"/>
+        </w:rPr>
+        <w:t xml:space="preserve"> 존재하는 </w:t>
+      </w:r>
+      <w:proofErr w:type="gramStart"/>
+      <w:r>
+        <w:rPr>
+          <w:rFonts w:hint="eastAsia"/>
+        </w:rPr>
+        <w:t xml:space="preserve">경우 </w:t>
       </w:r>
       <w:r>
         <w:t xml:space="preserve"> </w:t>
@@ -9839,7 +11954,14 @@
         <w:rPr>
           <w:rFonts w:hint="eastAsia"/>
         </w:rPr>
-        <w:t>m으로 받고,</w:t>
+        <w:t>m</w:t>
+      </w:r>
+      <w:proofErr w:type="gramEnd"/>
+      <w:r>
+        <w:rPr>
+          <w:rFonts w:hint="eastAsia"/>
+        </w:rPr>
+        <w:t>으로 받고,</w:t>
       </w:r>
       <w:r>
         <w:t xml:space="preserve"> </w:t>
@@ -9850,8 +11972,13 @@
         </w:rPr>
         <w:t xml:space="preserve">새 </w:t>
       </w:r>
-      <w:r>
-        <w:t xml:space="preserve">IllegalStateException </w:t>
+      <w:proofErr w:type="spellStart"/>
+      <w:r>
+        <w:t>IllegalStateException</w:t>
+      </w:r>
+      <w:proofErr w:type="spellEnd"/>
+      <w:r>
+        <w:t xml:space="preserve"> </w:t>
       </w:r>
       <w:r>
         <w:rPr>
@@ -9866,7 +11993,21 @@
         <w:rPr>
           <w:rFonts w:hint="eastAsia"/>
         </w:rPr>
-        <w:t>이미 반환값의 자료형을 알고 있기 때문에 변수를 선언하지 않고 바로 사용할 수 있으며,</w:t>
+        <w:t xml:space="preserve">이미 </w:t>
+      </w:r>
+      <w:proofErr w:type="spellStart"/>
+      <w:r>
+        <w:rPr>
+          <w:rFonts w:hint="eastAsia"/>
+        </w:rPr>
+        <w:t>반환값의</w:t>
+      </w:r>
+      <w:proofErr w:type="spellEnd"/>
+      <w:r>
+        <w:rPr>
+          <w:rFonts w:hint="eastAsia"/>
+        </w:rPr>
+        <w:t xml:space="preserve"> 자료형을 알고 있기 때문에 변수를 선언하지 않고 바로 사용할 수 있으며,</w:t>
       </w:r>
       <w:r>
         <w:t xml:space="preserve"> </w:t>
@@ -9877,14 +12018,30 @@
         </w:rPr>
         <w:t xml:space="preserve">해당 기능은 </w:t>
       </w:r>
+      <w:proofErr w:type="spellStart"/>
       <w:r>
         <w:t>clt+alt+shift+T</w:t>
       </w:r>
-      <w:r>
-        <w:rPr>
-          <w:rFonts w:hint="eastAsia"/>
-        </w:rPr>
-        <w:t>로 함수로추출하는 것이 좋다.</w:t>
+      <w:proofErr w:type="spellEnd"/>
+      <w:r>
+        <w:rPr>
+          <w:rFonts w:hint="eastAsia"/>
+        </w:rPr>
+        <w:t xml:space="preserve">로 </w:t>
+      </w:r>
+      <w:proofErr w:type="spellStart"/>
+      <w:r>
+        <w:rPr>
+          <w:rFonts w:hint="eastAsia"/>
+        </w:rPr>
+        <w:t>함수로추출하는</w:t>
+      </w:r>
+      <w:proofErr w:type="spellEnd"/>
+      <w:r>
+        <w:rPr>
+          <w:rFonts w:hint="eastAsia"/>
+        </w:rPr>
+        <w:t xml:space="preserve"> 것이 좋다.</w:t>
       </w:r>
     </w:p>
     <w:p/>
@@ -9950,8 +12107,13 @@
         </w:rPr>
         <w:t xml:space="preserve">폴더 하위에 일일이 패키지와 클래스를 만들 필요 없이 </w:t>
       </w:r>
-      <w:r>
-        <w:t xml:space="preserve">ctl+shift+T </w:t>
+      <w:proofErr w:type="spellStart"/>
+      <w:r>
+        <w:t>ctl+shift+T</w:t>
+      </w:r>
+      <w:proofErr w:type="spellEnd"/>
+      <w:r>
+        <w:t xml:space="preserve"> </w:t>
       </w:r>
       <w:r>
         <w:rPr>
@@ -10010,10 +12172,21 @@
         <w:rPr>
           <w:rFonts w:hint="eastAsia"/>
         </w:rPr>
-        <w:t>주석으로 표기만 하는 것으로 충분하며,</w:t>
-      </w:r>
-      <w:r>
-        <w:t xml:space="preserve"> //given </w:t>
+        <w:t>주석으로 표기만 하는 것으로 충분하며</w:t>
+      </w:r>
+      <w:proofErr w:type="gramStart"/>
+      <w:r>
+        <w:rPr>
+          <w:rFonts w:hint="eastAsia"/>
+        </w:rPr>
+        <w:t>,</w:t>
+      </w:r>
+      <w:r>
+        <w:t xml:space="preserve"> /</w:t>
+      </w:r>
+      <w:proofErr w:type="gramEnd"/>
+      <w:r>
+        <w:t xml:space="preserve">/given </w:t>
       </w:r>
       <w:r>
         <w:rPr>
@@ -10111,6 +12284,7 @@
         </w:rPr>
         <w:t xml:space="preserve">void </w:t>
       </w:r>
+      <w:proofErr w:type="gramStart"/>
       <w:r>
         <w:rPr>
           <w:rFonts w:ascii="Courier New" w:eastAsia="굴림체" w:hAnsi="Courier New" w:cs="Courier New"/>
@@ -10127,7 +12301,17 @@
           <w:kern w:val="0"/>
           <w:szCs w:val="20"/>
         </w:rPr>
-        <w:t>() {</w:t>
+        <w:t>(</w:t>
+      </w:r>
+      <w:proofErr w:type="gramEnd"/>
+      <w:r>
+        <w:rPr>
+          <w:rFonts w:ascii="Courier New" w:eastAsia="굴림체" w:hAnsi="Courier New" w:cs="Courier New"/>
+          <w:color w:val="A9B7C6"/>
+          <w:kern w:val="0"/>
+          <w:szCs w:val="20"/>
+        </w:rPr>
+        <w:t>) {</w:t>
       </w:r>
       <w:r>
         <w:rPr>
@@ -10165,7 +12349,27 @@
           <w:kern w:val="0"/>
           <w:szCs w:val="20"/>
         </w:rPr>
-        <w:t xml:space="preserve">Member member = </w:t>
+        <w:t xml:space="preserve">Member </w:t>
+      </w:r>
+      <w:proofErr w:type="spellStart"/>
+      <w:r>
+        <w:rPr>
+          <w:rFonts w:ascii="Courier New" w:eastAsia="굴림체" w:hAnsi="Courier New" w:cs="Courier New"/>
+          <w:color w:val="A9B7C6"/>
+          <w:kern w:val="0"/>
+          <w:szCs w:val="20"/>
+        </w:rPr>
+        <w:t>member</w:t>
+      </w:r>
+      <w:proofErr w:type="spellEnd"/>
+      <w:r>
+        <w:rPr>
+          <w:rFonts w:ascii="Courier New" w:eastAsia="굴림체" w:hAnsi="Courier New" w:cs="Courier New"/>
+          <w:color w:val="A9B7C6"/>
+          <w:kern w:val="0"/>
+          <w:szCs w:val="20"/>
+        </w:rPr>
+        <w:t xml:space="preserve"> = </w:t>
       </w:r>
       <w:r>
         <w:rPr>
@@ -10204,14 +12408,25 @@
         <w:br/>
         <w:t xml:space="preserve">    </w:t>
       </w:r>
-      <w:r>
-        <w:rPr>
-          <w:rFonts w:ascii="Courier New" w:eastAsia="굴림체" w:hAnsi="Courier New" w:cs="Courier New"/>
-          <w:color w:val="A9B7C6"/>
-          <w:kern w:val="0"/>
-          <w:szCs w:val="20"/>
-        </w:rPr>
-        <w:t>member.setName(</w:t>
+      <w:proofErr w:type="spellStart"/>
+      <w:r>
+        <w:rPr>
+          <w:rFonts w:ascii="Courier New" w:eastAsia="굴림체" w:hAnsi="Courier New" w:cs="Courier New"/>
+          <w:color w:val="A9B7C6"/>
+          <w:kern w:val="0"/>
+          <w:szCs w:val="20"/>
+        </w:rPr>
+        <w:t>member.setName</w:t>
+      </w:r>
+      <w:proofErr w:type="spellEnd"/>
+      <w:r>
+        <w:rPr>
+          <w:rFonts w:ascii="Courier New" w:eastAsia="굴림체" w:hAnsi="Courier New" w:cs="Courier New"/>
+          <w:color w:val="A9B7C6"/>
+          <w:kern w:val="0"/>
+          <w:szCs w:val="20"/>
+        </w:rPr>
+        <w:t>(</w:t>
       </w:r>
       <w:r>
         <w:rPr>
@@ -10285,8 +12500,29 @@
           <w:kern w:val="0"/>
           <w:szCs w:val="20"/>
         </w:rPr>
-        <w:t xml:space="preserve">Long saveId = </w:t>
-      </w:r>
+        <w:t xml:space="preserve">Long </w:t>
+      </w:r>
+      <w:proofErr w:type="spellStart"/>
+      <w:r>
+        <w:rPr>
+          <w:rFonts w:ascii="Courier New" w:eastAsia="굴림체" w:hAnsi="Courier New" w:cs="Courier New"/>
+          <w:color w:val="A9B7C6"/>
+          <w:kern w:val="0"/>
+          <w:szCs w:val="20"/>
+        </w:rPr>
+        <w:t>saveId</w:t>
+      </w:r>
+      <w:proofErr w:type="spellEnd"/>
+      <w:r>
+        <w:rPr>
+          <w:rFonts w:ascii="Courier New" w:eastAsia="굴림체" w:hAnsi="Courier New" w:cs="Courier New"/>
+          <w:color w:val="A9B7C6"/>
+          <w:kern w:val="0"/>
+          <w:szCs w:val="20"/>
+        </w:rPr>
+        <w:t xml:space="preserve"> = </w:t>
+      </w:r>
+      <w:proofErr w:type="spellStart"/>
       <w:r>
         <w:rPr>
           <w:rFonts w:ascii="Courier New" w:eastAsia="굴림체" w:hAnsi="Courier New" w:cs="Courier New"/>
@@ -10303,7 +12539,17 @@
           <w:kern w:val="0"/>
           <w:szCs w:val="20"/>
         </w:rPr>
-        <w:t>.join(member)</w:t>
+        <w:t>.join</w:t>
+      </w:r>
+      <w:proofErr w:type="spellEnd"/>
+      <w:r>
+        <w:rPr>
+          <w:rFonts w:ascii="Courier New" w:eastAsia="굴림체" w:hAnsi="Courier New" w:cs="Courier New"/>
+          <w:color w:val="A9B7C6"/>
+          <w:kern w:val="0"/>
+          <w:szCs w:val="20"/>
+        </w:rPr>
+        <w:t>(member)</w:t>
       </w:r>
       <w:r>
         <w:rPr>
@@ -10359,8 +12605,29 @@
           <w:kern w:val="0"/>
           <w:szCs w:val="20"/>
         </w:rPr>
-        <w:t xml:space="preserve">Member findMember = </w:t>
-      </w:r>
+        <w:t xml:space="preserve">Member </w:t>
+      </w:r>
+      <w:proofErr w:type="spellStart"/>
+      <w:r>
+        <w:rPr>
+          <w:rFonts w:ascii="Courier New" w:eastAsia="굴림체" w:hAnsi="Courier New" w:cs="Courier New"/>
+          <w:color w:val="A9B7C6"/>
+          <w:kern w:val="0"/>
+          <w:szCs w:val="20"/>
+        </w:rPr>
+        <w:t>findMember</w:t>
+      </w:r>
+      <w:proofErr w:type="spellEnd"/>
+      <w:r>
+        <w:rPr>
+          <w:rFonts w:ascii="Courier New" w:eastAsia="굴림체" w:hAnsi="Courier New" w:cs="Courier New"/>
+          <w:color w:val="A9B7C6"/>
+          <w:kern w:val="0"/>
+          <w:szCs w:val="20"/>
+        </w:rPr>
+        <w:t xml:space="preserve"> = </w:t>
+      </w:r>
+      <w:proofErr w:type="spellStart"/>
       <w:r>
         <w:rPr>
           <w:rFonts w:ascii="Courier New" w:eastAsia="굴림체" w:hAnsi="Courier New" w:cs="Courier New"/>
@@ -10377,7 +12644,37 @@
           <w:kern w:val="0"/>
           <w:szCs w:val="20"/>
         </w:rPr>
-        <w:t>.findOne(saveId).get()</w:t>
+        <w:t>.findOne</w:t>
+      </w:r>
+      <w:proofErr w:type="spellEnd"/>
+      <w:r>
+        <w:rPr>
+          <w:rFonts w:ascii="Courier New" w:eastAsia="굴림체" w:hAnsi="Courier New" w:cs="Courier New"/>
+          <w:color w:val="A9B7C6"/>
+          <w:kern w:val="0"/>
+          <w:szCs w:val="20"/>
+        </w:rPr>
+        <w:t>(</w:t>
+      </w:r>
+      <w:proofErr w:type="spellStart"/>
+      <w:r>
+        <w:rPr>
+          <w:rFonts w:ascii="Courier New" w:eastAsia="굴림체" w:hAnsi="Courier New" w:cs="Courier New"/>
+          <w:color w:val="A9B7C6"/>
+          <w:kern w:val="0"/>
+          <w:szCs w:val="20"/>
+        </w:rPr>
+        <w:t>saveId</w:t>
+      </w:r>
+      <w:proofErr w:type="spellEnd"/>
+      <w:r>
+        <w:rPr>
+          <w:rFonts w:ascii="Courier New" w:eastAsia="굴림체" w:hAnsi="Courier New" w:cs="Courier New"/>
+          <w:color w:val="A9B7C6"/>
+          <w:kern w:val="0"/>
+          <w:szCs w:val="20"/>
+        </w:rPr>
+        <w:t>).get()</w:t>
       </w:r>
       <w:r>
         <w:rPr>
@@ -10398,6 +12695,7 @@
         <w:br/>
         <w:t xml:space="preserve">    </w:t>
       </w:r>
+      <w:proofErr w:type="spellStart"/>
       <w:r>
         <w:rPr>
           <w:rFonts w:ascii="Courier New" w:eastAsia="굴림체" w:hAnsi="Courier New" w:cs="Courier New"/>
@@ -10409,14 +12707,75 @@
         </w:rPr>
         <w:t>assertThat</w:t>
       </w:r>
-      <w:r>
-        <w:rPr>
-          <w:rFonts w:ascii="Courier New" w:eastAsia="굴림체" w:hAnsi="Courier New" w:cs="Courier New"/>
-          <w:color w:val="A9B7C6"/>
-          <w:kern w:val="0"/>
-          <w:szCs w:val="20"/>
-        </w:rPr>
-        <w:t>(findMember.getName()).isEqualTo(member.getName())</w:t>
+      <w:proofErr w:type="spellEnd"/>
+      <w:r>
+        <w:rPr>
+          <w:rFonts w:ascii="Courier New" w:eastAsia="굴림체" w:hAnsi="Courier New" w:cs="Courier New"/>
+          <w:color w:val="A9B7C6"/>
+          <w:kern w:val="0"/>
+          <w:szCs w:val="20"/>
+        </w:rPr>
+        <w:t>(</w:t>
+      </w:r>
+      <w:proofErr w:type="spellStart"/>
+      <w:r>
+        <w:rPr>
+          <w:rFonts w:ascii="Courier New" w:eastAsia="굴림체" w:hAnsi="Courier New" w:cs="Courier New"/>
+          <w:color w:val="A9B7C6"/>
+          <w:kern w:val="0"/>
+          <w:szCs w:val="20"/>
+        </w:rPr>
+        <w:t>findMember.getName</w:t>
+      </w:r>
+      <w:proofErr w:type="spellEnd"/>
+      <w:r>
+        <w:rPr>
+          <w:rFonts w:ascii="Courier New" w:eastAsia="굴림체" w:hAnsi="Courier New" w:cs="Courier New"/>
+          <w:color w:val="A9B7C6"/>
+          <w:kern w:val="0"/>
+          <w:szCs w:val="20"/>
+        </w:rPr>
+        <w:t>()).</w:t>
+      </w:r>
+      <w:proofErr w:type="spellStart"/>
+      <w:r>
+        <w:rPr>
+          <w:rFonts w:ascii="Courier New" w:eastAsia="굴림체" w:hAnsi="Courier New" w:cs="Courier New"/>
+          <w:color w:val="A9B7C6"/>
+          <w:kern w:val="0"/>
+          <w:szCs w:val="20"/>
+        </w:rPr>
+        <w:t>isEqualTo</w:t>
+      </w:r>
+      <w:proofErr w:type="spellEnd"/>
+      <w:r>
+        <w:rPr>
+          <w:rFonts w:ascii="Courier New" w:eastAsia="굴림체" w:hAnsi="Courier New" w:cs="Courier New"/>
+          <w:color w:val="A9B7C6"/>
+          <w:kern w:val="0"/>
+          <w:szCs w:val="20"/>
+        </w:rPr>
+        <w:t>(</w:t>
+      </w:r>
+      <w:proofErr w:type="spellStart"/>
+      <w:r>
+        <w:rPr>
+          <w:rFonts w:ascii="Courier New" w:eastAsia="굴림체" w:hAnsi="Courier New" w:cs="Courier New"/>
+          <w:color w:val="A9B7C6"/>
+          <w:kern w:val="0"/>
+          <w:szCs w:val="20"/>
+        </w:rPr>
+        <w:t>member.getName</w:t>
+      </w:r>
+      <w:proofErr w:type="spellEnd"/>
+      <w:r>
+        <w:rPr>
+          <w:rFonts w:ascii="Courier New" w:eastAsia="굴림체" w:hAnsi="Courier New" w:cs="Courier New"/>
+          <w:color w:val="A9B7C6"/>
+          <w:kern w:val="0"/>
+          <w:szCs w:val="20"/>
+        </w:rPr>
+        <w:t>())</w:t>
       </w:r>
       <w:r>
         <w:rPr>
@@ -10466,11 +12825,19 @@
       <w:r>
         <w:t xml:space="preserve"> </w:t>
       </w:r>
-      <w:r>
-        <w:rPr>
-          <w:rFonts w:hint="eastAsia"/>
-        </w:rPr>
-        <w:t xml:space="preserve">반환받은 </w:t>
+      <w:proofErr w:type="spellStart"/>
+      <w:r>
+        <w:rPr>
+          <w:rFonts w:hint="eastAsia"/>
+        </w:rPr>
+        <w:t>반환받은</w:t>
+      </w:r>
+      <w:proofErr w:type="spellEnd"/>
+      <w:r>
+        <w:rPr>
+          <w:rFonts w:hint="eastAsia"/>
+        </w:rPr>
+        <w:t xml:space="preserve"> </w:t>
       </w:r>
       <w:r>
         <w:t>id</w:t>
@@ -10488,7 +12855,21 @@
         <w:rPr>
           <w:rFonts w:hint="eastAsia"/>
         </w:rPr>
-        <w:t>맞을 때의 정보만을 비교하지 않고 틀릴경우.</w:t>
+        <w:t xml:space="preserve">맞을 때의 정보만을 비교하지 않고 </w:t>
+      </w:r>
+      <w:proofErr w:type="spellStart"/>
+      <w:r>
+        <w:rPr>
+          <w:rFonts w:hint="eastAsia"/>
+        </w:rPr>
+        <w:t>틀릴경우</w:t>
+      </w:r>
+      <w:proofErr w:type="spellEnd"/>
+      <w:r>
+        <w:rPr>
+          <w:rFonts w:hint="eastAsia"/>
+        </w:rPr>
+        <w:t>.</w:t>
       </w:r>
       <w:r>
         <w:t xml:space="preserve"> </w:t>
@@ -10497,7 +12878,21 @@
         <w:rPr>
           <w:rFonts w:hint="eastAsia"/>
         </w:rPr>
-        <w:t>이 경우에는 중복 이름의 경우도 테스트 해야 한다.</w:t>
+        <w:t xml:space="preserve">이 경우에는 중복 이름의 경우도 </w:t>
+      </w:r>
+      <w:proofErr w:type="gramStart"/>
+      <w:r>
+        <w:rPr>
+          <w:rFonts w:hint="eastAsia"/>
+        </w:rPr>
+        <w:t>테스트 해야</w:t>
+      </w:r>
+      <w:proofErr w:type="gramEnd"/>
+      <w:r>
+        <w:rPr>
+          <w:rFonts w:hint="eastAsia"/>
+        </w:rPr>
+        <w:t xml:space="preserve"> 한다.</w:t>
       </w:r>
     </w:p>
     <w:p>
@@ -10856,6 +13251,7 @@
         <w:br/>
         <w:t xml:space="preserve">    </w:t>
       </w:r>
+      <w:proofErr w:type="spellStart"/>
       <w:r>
         <w:rPr>
           <w:rFonts w:ascii="Courier New" w:eastAsia="굴림체" w:hAnsi="Courier New" w:cs="Courier New"/>
@@ -10872,7 +13268,17 @@
           <w:kern w:val="0"/>
           <w:szCs w:val="20"/>
         </w:rPr>
-        <w:t>.join(member1)</w:t>
+        <w:t>.join</w:t>
+      </w:r>
+      <w:proofErr w:type="spellEnd"/>
+      <w:r>
+        <w:rPr>
+          <w:rFonts w:ascii="Courier New" w:eastAsia="굴림체" w:hAnsi="Courier New" w:cs="Courier New"/>
+          <w:color w:val="A9B7C6"/>
+          <w:kern w:val="0"/>
+          <w:szCs w:val="20"/>
+        </w:rPr>
+        <w:t>(member1)</w:t>
       </w:r>
       <w:r>
         <w:rPr>
@@ -10914,8 +13320,9 @@
           <w:szCs w:val="20"/>
         </w:rPr>
         <w:br/>
-        <w:t xml:space="preserve">        memberService.join(member2);</w:t>
-      </w:r>
+        <w:t xml:space="preserve">        </w:t>
+      </w:r>
+      <w:proofErr w:type="spellStart"/>
       <w:r>
         <w:rPr>
           <w:rFonts w:ascii="Courier New" w:eastAsia="굴림체" w:hAnsi="Courier New" w:cs="Courier New"/>
@@ -10925,9 +13332,9 @@
           <w:kern w:val="0"/>
           <w:szCs w:val="20"/>
         </w:rPr>
-        <w:br/>
-        <w:t xml:space="preserve">        fail();</w:t>
-      </w:r>
+        <w:t>memberService.join</w:t>
+      </w:r>
+      <w:proofErr w:type="spellEnd"/>
       <w:r>
         <w:rPr>
           <w:rFonts w:ascii="Courier New" w:eastAsia="굴림체" w:hAnsi="Courier New" w:cs="Courier New"/>
@@ -10937,8 +13344,7 @@
           <w:kern w:val="0"/>
           <w:szCs w:val="20"/>
         </w:rPr>
-        <w:br/>
-        <w:t xml:space="preserve">    }</w:t>
+        <w:t>(member2);</w:t>
       </w:r>
       <w:r>
         <w:rPr>
@@ -10950,7 +13356,7 @@
           <w:szCs w:val="20"/>
         </w:rPr>
         <w:br/>
-        <w:t xml:space="preserve">    catch (IllegalStateException e){</w:t>
+        <w:t xml:space="preserve">        fail();</w:t>
       </w:r>
       <w:r>
         <w:rPr>
@@ -10962,7 +13368,127 @@
           <w:szCs w:val="20"/>
         </w:rPr>
         <w:br/>
-        <w:t xml:space="preserve">        assertThat(e.getMessage()).isEqualTo("</w:t>
+        <w:t xml:space="preserve">    }</w:t>
+      </w:r>
+      <w:r>
+        <w:rPr>
+          <w:rFonts w:ascii="Courier New" w:eastAsia="굴림체" w:hAnsi="Courier New" w:cs="Courier New"/>
+          <w:i/>
+          <w:iCs/>
+          <w:color w:val="629755"/>
+          <w:kern w:val="0"/>
+          <w:szCs w:val="20"/>
+        </w:rPr>
+        <w:br/>
+        <w:t xml:space="preserve">    catch (</w:t>
+      </w:r>
+      <w:proofErr w:type="spellStart"/>
+      <w:r>
+        <w:rPr>
+          <w:rFonts w:ascii="Courier New" w:eastAsia="굴림체" w:hAnsi="Courier New" w:cs="Courier New"/>
+          <w:i/>
+          <w:iCs/>
+          <w:color w:val="629755"/>
+          <w:kern w:val="0"/>
+          <w:szCs w:val="20"/>
+        </w:rPr>
+        <w:t>IllegalStateException</w:t>
+      </w:r>
+      <w:proofErr w:type="spellEnd"/>
+      <w:r>
+        <w:rPr>
+          <w:rFonts w:ascii="Courier New" w:eastAsia="굴림체" w:hAnsi="Courier New" w:cs="Courier New"/>
+          <w:i/>
+          <w:iCs/>
+          <w:color w:val="629755"/>
+          <w:kern w:val="0"/>
+          <w:szCs w:val="20"/>
+        </w:rPr>
+        <w:t xml:space="preserve"> e){</w:t>
+      </w:r>
+      <w:r>
+        <w:rPr>
+          <w:rFonts w:ascii="Courier New" w:eastAsia="굴림체" w:hAnsi="Courier New" w:cs="Courier New"/>
+          <w:i/>
+          <w:iCs/>
+          <w:color w:val="629755"/>
+          <w:kern w:val="0"/>
+          <w:szCs w:val="20"/>
+        </w:rPr>
+        <w:br/>
+        <w:t xml:space="preserve">        </w:t>
+      </w:r>
+      <w:proofErr w:type="spellStart"/>
+      <w:r>
+        <w:rPr>
+          <w:rFonts w:ascii="Courier New" w:eastAsia="굴림체" w:hAnsi="Courier New" w:cs="Courier New"/>
+          <w:i/>
+          <w:iCs/>
+          <w:color w:val="629755"/>
+          <w:kern w:val="0"/>
+          <w:szCs w:val="20"/>
+        </w:rPr>
+        <w:t>assertThat</w:t>
+      </w:r>
+      <w:proofErr w:type="spellEnd"/>
+      <w:r>
+        <w:rPr>
+          <w:rFonts w:ascii="Courier New" w:eastAsia="굴림체" w:hAnsi="Courier New" w:cs="Courier New"/>
+          <w:i/>
+          <w:iCs/>
+          <w:color w:val="629755"/>
+          <w:kern w:val="0"/>
+          <w:szCs w:val="20"/>
+        </w:rPr>
+        <w:t>(</w:t>
+      </w:r>
+      <w:proofErr w:type="spellStart"/>
+      <w:r>
+        <w:rPr>
+          <w:rFonts w:ascii="Courier New" w:eastAsia="굴림체" w:hAnsi="Courier New" w:cs="Courier New"/>
+          <w:i/>
+          <w:iCs/>
+          <w:color w:val="629755"/>
+          <w:kern w:val="0"/>
+          <w:szCs w:val="20"/>
+        </w:rPr>
+        <w:t>e.getMessage</w:t>
+      </w:r>
+      <w:proofErr w:type="spellEnd"/>
+      <w:r>
+        <w:rPr>
+          <w:rFonts w:ascii="Courier New" w:eastAsia="굴림체" w:hAnsi="Courier New" w:cs="Courier New"/>
+          <w:i/>
+          <w:iCs/>
+          <w:color w:val="629755"/>
+          <w:kern w:val="0"/>
+          <w:szCs w:val="20"/>
+        </w:rPr>
+        <w:t>()).</w:t>
+      </w:r>
+      <w:proofErr w:type="spellStart"/>
+      <w:r>
+        <w:rPr>
+          <w:rFonts w:ascii="Courier New" w:eastAsia="굴림체" w:hAnsi="Courier New" w:cs="Courier New"/>
+          <w:i/>
+          <w:iCs/>
+          <w:color w:val="629755"/>
+          <w:kern w:val="0"/>
+          <w:szCs w:val="20"/>
+        </w:rPr>
+        <w:t>isEqualTo</w:t>
+      </w:r>
+      <w:proofErr w:type="spellEnd"/>
+      <w:r>
+        <w:rPr>
+          <w:rFonts w:ascii="Courier New" w:eastAsia="굴림체" w:hAnsi="Courier New" w:cs="Courier New"/>
+          <w:i/>
+          <w:iCs/>
+          <w:color w:val="629755"/>
+          <w:kern w:val="0"/>
+          <w:szCs w:val="20"/>
+        </w:rPr>
+        <w:t>("</w:t>
       </w:r>
       <w:r>
         <w:rPr>
@@ -11021,15 +13547,27 @@
         <w:br/>
         <w:t xml:space="preserve">    </w:t>
       </w:r>
-      <w:r>
-        <w:rPr>
-          <w:rFonts w:ascii="Courier New" w:eastAsia="굴림체" w:hAnsi="Courier New" w:cs="Courier New"/>
-          <w:color w:val="A9B7C6"/>
-          <w:kern w:val="0"/>
-          <w:szCs w:val="20"/>
-        </w:rPr>
-        <w:t xml:space="preserve">IllegalStateException e = </w:t>
-      </w:r>
+      <w:proofErr w:type="spellStart"/>
+      <w:r>
+        <w:rPr>
+          <w:rFonts w:ascii="Courier New" w:eastAsia="굴림체" w:hAnsi="Courier New" w:cs="Courier New"/>
+          <w:color w:val="A9B7C6"/>
+          <w:kern w:val="0"/>
+          <w:szCs w:val="20"/>
+        </w:rPr>
+        <w:t>IllegalStateException</w:t>
+      </w:r>
+      <w:proofErr w:type="spellEnd"/>
+      <w:r>
+        <w:rPr>
+          <w:rFonts w:ascii="Courier New" w:eastAsia="굴림체" w:hAnsi="Courier New" w:cs="Courier New"/>
+          <w:color w:val="A9B7C6"/>
+          <w:kern w:val="0"/>
+          <w:szCs w:val="20"/>
+        </w:rPr>
+        <w:t xml:space="preserve"> e = </w:t>
+      </w:r>
+      <w:proofErr w:type="spellStart"/>
       <w:r>
         <w:rPr>
           <w:rFonts w:ascii="Courier New" w:eastAsia="굴림체" w:hAnsi="Courier New" w:cs="Courier New"/>
@@ -11041,23 +13579,44 @@
         </w:rPr>
         <w:t>assertThrows</w:t>
       </w:r>
-      <w:r>
-        <w:rPr>
-          <w:rFonts w:ascii="Courier New" w:eastAsia="굴림체" w:hAnsi="Courier New" w:cs="Courier New"/>
-          <w:color w:val="A9B7C6"/>
-          <w:kern w:val="0"/>
-          <w:szCs w:val="20"/>
-        </w:rPr>
-        <w:t>(IllegalStateException.</w:t>
-      </w:r>
-      <w:r>
-        <w:rPr>
-          <w:rFonts w:ascii="Courier New" w:eastAsia="굴림체" w:hAnsi="Courier New" w:cs="Courier New"/>
-          <w:color w:val="CC7832"/>
-          <w:kern w:val="0"/>
-          <w:szCs w:val="20"/>
-        </w:rPr>
-        <w:t xml:space="preserve">class, </w:t>
+      <w:proofErr w:type="spellEnd"/>
+      <w:r>
+        <w:rPr>
+          <w:rFonts w:ascii="Courier New" w:eastAsia="굴림체" w:hAnsi="Courier New" w:cs="Courier New"/>
+          <w:color w:val="A9B7C6"/>
+          <w:kern w:val="0"/>
+          <w:szCs w:val="20"/>
+        </w:rPr>
+        <w:t>(</w:t>
+      </w:r>
+      <w:proofErr w:type="spellStart"/>
+      <w:r>
+        <w:rPr>
+          <w:rFonts w:ascii="Courier New" w:eastAsia="굴림체" w:hAnsi="Courier New" w:cs="Courier New"/>
+          <w:color w:val="A9B7C6"/>
+          <w:kern w:val="0"/>
+          <w:szCs w:val="20"/>
+        </w:rPr>
+        <w:t>IllegalStateException.</w:t>
+      </w:r>
+      <w:r>
+        <w:rPr>
+          <w:rFonts w:ascii="Courier New" w:eastAsia="굴림체" w:hAnsi="Courier New" w:cs="Courier New"/>
+          <w:color w:val="CC7832"/>
+          <w:kern w:val="0"/>
+          <w:szCs w:val="20"/>
+        </w:rPr>
+        <w:t>class</w:t>
+      </w:r>
+      <w:proofErr w:type="spellEnd"/>
+      <w:r>
+        <w:rPr>
+          <w:rFonts w:ascii="Courier New" w:eastAsia="굴림체" w:hAnsi="Courier New" w:cs="Courier New"/>
+          <w:color w:val="CC7832"/>
+          <w:kern w:val="0"/>
+          <w:szCs w:val="20"/>
+        </w:rPr>
+        <w:t xml:space="preserve">, </w:t>
       </w:r>
       <w:r>
         <w:rPr>
@@ -11068,6 +13627,7 @@
         </w:rPr>
         <w:t xml:space="preserve">() -&gt; </w:t>
       </w:r>
+      <w:proofErr w:type="spellStart"/>
       <w:r>
         <w:rPr>
           <w:rFonts w:ascii="Courier New" w:eastAsia="굴림체" w:hAnsi="Courier New" w:cs="Courier New"/>
@@ -11084,7 +13644,17 @@
           <w:kern w:val="0"/>
           <w:szCs w:val="20"/>
         </w:rPr>
-        <w:t>.join(</w:t>
+        <w:t>.join</w:t>
+      </w:r>
+      <w:proofErr w:type="spellEnd"/>
+      <w:r>
+        <w:rPr>
+          <w:rFonts w:ascii="Courier New" w:eastAsia="굴림체" w:hAnsi="Courier New" w:cs="Courier New"/>
+          <w:color w:val="A9B7C6"/>
+          <w:kern w:val="0"/>
+          <w:szCs w:val="20"/>
+        </w:rPr>
+        <w:t>(</w:t>
       </w:r>
       <w:r>
         <w:rPr>
@@ -11123,6 +13693,7 @@
         <w:br/>
         <w:t xml:space="preserve">    </w:t>
       </w:r>
+      <w:proofErr w:type="spellStart"/>
       <w:r>
         <w:rPr>
           <w:rFonts w:ascii="Courier New" w:eastAsia="굴림체" w:hAnsi="Courier New" w:cs="Courier New"/>
@@ -11134,14 +13705,55 @@
         </w:rPr>
         <w:t>assertThat</w:t>
       </w:r>
-      <w:r>
-        <w:rPr>
-          <w:rFonts w:ascii="Courier New" w:eastAsia="굴림체" w:hAnsi="Courier New" w:cs="Courier New"/>
-          <w:color w:val="A9B7C6"/>
-          <w:kern w:val="0"/>
-          <w:szCs w:val="20"/>
-        </w:rPr>
-        <w:t>(e.getMessage()).isEqualTo(</w:t>
+      <w:proofErr w:type="spellEnd"/>
+      <w:r>
+        <w:rPr>
+          <w:rFonts w:ascii="Courier New" w:eastAsia="굴림체" w:hAnsi="Courier New" w:cs="Courier New"/>
+          <w:color w:val="A9B7C6"/>
+          <w:kern w:val="0"/>
+          <w:szCs w:val="20"/>
+        </w:rPr>
+        <w:t>(</w:t>
+      </w:r>
+      <w:proofErr w:type="spellStart"/>
+      <w:r>
+        <w:rPr>
+          <w:rFonts w:ascii="Courier New" w:eastAsia="굴림체" w:hAnsi="Courier New" w:cs="Courier New"/>
+          <w:color w:val="A9B7C6"/>
+          <w:kern w:val="0"/>
+          <w:szCs w:val="20"/>
+        </w:rPr>
+        <w:t>e.getMessage</w:t>
+      </w:r>
+      <w:proofErr w:type="spellEnd"/>
+      <w:r>
+        <w:rPr>
+          <w:rFonts w:ascii="Courier New" w:eastAsia="굴림체" w:hAnsi="Courier New" w:cs="Courier New"/>
+          <w:color w:val="A9B7C6"/>
+          <w:kern w:val="0"/>
+          <w:szCs w:val="20"/>
+        </w:rPr>
+        <w:t>()).</w:t>
+      </w:r>
+      <w:proofErr w:type="spellStart"/>
+      <w:r>
+        <w:rPr>
+          <w:rFonts w:ascii="Courier New" w:eastAsia="굴림체" w:hAnsi="Courier New" w:cs="Courier New"/>
+          <w:color w:val="A9B7C6"/>
+          <w:kern w:val="0"/>
+          <w:szCs w:val="20"/>
+        </w:rPr>
+        <w:t>isEqualTo</w:t>
+      </w:r>
+      <w:proofErr w:type="spellEnd"/>
+      <w:r>
+        <w:rPr>
+          <w:rFonts w:ascii="Courier New" w:eastAsia="굴림체" w:hAnsi="Courier New" w:cs="Courier New"/>
+          <w:color w:val="A9B7C6"/>
+          <w:kern w:val="0"/>
+          <w:szCs w:val="20"/>
+        </w:rPr>
+        <w:t>(</w:t>
       </w:r>
       <w:r>
         <w:rPr>
@@ -11242,7 +13854,21 @@
         <w:rPr>
           <w:rFonts w:hint="eastAsia"/>
         </w:rPr>
-        <w:t>번째 입력시 에러발생을 확인할 수 있다.</w:t>
+        <w:t xml:space="preserve">번째 </w:t>
+      </w:r>
+      <w:proofErr w:type="spellStart"/>
+      <w:r>
+        <w:rPr>
+          <w:rFonts w:hint="eastAsia"/>
+        </w:rPr>
+        <w:t>입력시</w:t>
+      </w:r>
+      <w:proofErr w:type="spellEnd"/>
+      <w:r>
+        <w:rPr>
+          <w:rFonts w:hint="eastAsia"/>
+        </w:rPr>
+        <w:t xml:space="preserve"> 에러발생을 확인할 수 있다.</w:t>
       </w:r>
     </w:p>
     <w:p>
@@ -11255,11 +13881,19 @@
       <w:r>
         <w:t xml:space="preserve"> </w:t>
       </w:r>
-      <w:r>
-        <w:rPr>
-          <w:rFonts w:hint="eastAsia"/>
-        </w:rPr>
-        <w:t>에러메세지와 설정한 메시지가 동일한지 확인할 수 있는데,</w:t>
+      <w:proofErr w:type="spellStart"/>
+      <w:r>
+        <w:rPr>
+          <w:rFonts w:hint="eastAsia"/>
+        </w:rPr>
+        <w:t>에러메세지와</w:t>
+      </w:r>
+      <w:proofErr w:type="spellEnd"/>
+      <w:r>
+        <w:rPr>
+          <w:rFonts w:hint="eastAsia"/>
+        </w:rPr>
+        <w:t xml:space="preserve"> 설정한 메시지가 동일한지 확인할 수 있는데,</w:t>
       </w:r>
       <w:r>
         <w:t xml:space="preserve"> </w:t>
@@ -11270,9 +13904,11 @@
         </w:rPr>
         <w:t xml:space="preserve">이보다는 </w:t>
       </w:r>
+      <w:proofErr w:type="spellStart"/>
       <w:r>
         <w:t>arrertThorws</w:t>
       </w:r>
+      <w:proofErr w:type="spellEnd"/>
       <w:r>
         <w:rPr>
           <w:rFonts w:hint="eastAsia"/>
@@ -11282,11 +13918,19 @@
     </w:p>
     <w:p/>
     <w:p>
-      <w:r>
-        <w:rPr>
-          <w:rFonts w:hint="eastAsia"/>
-        </w:rPr>
-        <w:t>람다식안의 내용이 수행되면 에러를 받는데,</w:t>
+      <w:proofErr w:type="spellStart"/>
+      <w:r>
+        <w:rPr>
+          <w:rFonts w:hint="eastAsia"/>
+        </w:rPr>
+        <w:t>람다식안의</w:t>
+      </w:r>
+      <w:proofErr w:type="spellEnd"/>
+      <w:r>
+        <w:rPr>
+          <w:rFonts w:hint="eastAsia"/>
+        </w:rPr>
+        <w:t xml:space="preserve"> 내용이 수행되면 에러를 받는데,</w:t>
       </w:r>
       <w:r>
         <w:t xml:space="preserve"> </w:t>
@@ -11303,7 +13947,21 @@
         <w:rPr>
           <w:rFonts w:hint="eastAsia"/>
         </w:rPr>
-        <w:t>에러 메시지가 같은지 확인하면 된다</w:t>
+        <w:t xml:space="preserve">에러 메시지가 </w:t>
+      </w:r>
+      <w:proofErr w:type="spellStart"/>
+      <w:r>
+        <w:rPr>
+          <w:rFonts w:hint="eastAsia"/>
+        </w:rPr>
+        <w:t>같은지</w:t>
+      </w:r>
+      <w:proofErr w:type="spellEnd"/>
+      <w:r>
+        <w:rPr>
+          <w:rFonts w:hint="eastAsia"/>
+        </w:rPr>
+        <w:t xml:space="preserve"> 확인하면 된다</w:t>
       </w:r>
       <w:r>
         <w:t>.</w:t>
@@ -11319,7 +13977,21 @@
           <w:rFonts w:hint="eastAsia"/>
         </w:rPr>
         <w:lastRenderedPageBreak/>
-        <w:t>하지만 지금 테스트 환경에서는 테스트 종료시 초기화를 하지 않고 있으므로 테스트를 초기화하도록 코드를 추가한다.</w:t>
+        <w:t xml:space="preserve">하지만 지금 테스트 환경에서는 테스트 </w:t>
+      </w:r>
+      <w:proofErr w:type="spellStart"/>
+      <w:r>
+        <w:rPr>
+          <w:rFonts w:hint="eastAsia"/>
+        </w:rPr>
+        <w:t>종료시</w:t>
+      </w:r>
+      <w:proofErr w:type="spellEnd"/>
+      <w:r>
+        <w:rPr>
+          <w:rFonts w:hint="eastAsia"/>
+        </w:rPr>
+        <w:t xml:space="preserve"> 초기화를 하지 않고 있으므로 테스트를 초기화하도록 코드를 추가한다.</w:t>
       </w:r>
     </w:p>
     <w:p/>
@@ -11357,15 +14029,27 @@
           <w:szCs w:val="20"/>
         </w:rPr>
       </w:pPr>
-      <w:r>
-        <w:rPr>
-          <w:rFonts w:ascii="Courier New" w:eastAsia="굴림체" w:hAnsi="Courier New" w:cs="Courier New"/>
-          <w:color w:val="A9B7C6"/>
-          <w:kern w:val="0"/>
-          <w:szCs w:val="20"/>
-        </w:rPr>
-        <w:t xml:space="preserve">MemoryMemberRepository </w:t>
-      </w:r>
+      <w:proofErr w:type="spellStart"/>
+      <w:r>
+        <w:rPr>
+          <w:rFonts w:ascii="Courier New" w:eastAsia="굴림체" w:hAnsi="Courier New" w:cs="Courier New"/>
+          <w:color w:val="A9B7C6"/>
+          <w:kern w:val="0"/>
+          <w:szCs w:val="20"/>
+        </w:rPr>
+        <w:t>MemoryMemberRepository</w:t>
+      </w:r>
+      <w:proofErr w:type="spellEnd"/>
+      <w:r>
+        <w:rPr>
+          <w:rFonts w:ascii="Courier New" w:eastAsia="굴림체" w:hAnsi="Courier New" w:cs="Courier New"/>
+          <w:color w:val="A9B7C6"/>
+          <w:kern w:val="0"/>
+          <w:szCs w:val="20"/>
+        </w:rPr>
+        <w:t xml:space="preserve"> </w:t>
+      </w:r>
+      <w:proofErr w:type="spellStart"/>
       <w:r>
         <w:rPr>
           <w:rFonts w:ascii="Courier New" w:eastAsia="굴림체" w:hAnsi="Courier New" w:cs="Courier New"/>
@@ -11373,7 +14057,17 @@
           <w:kern w:val="0"/>
           <w:szCs w:val="20"/>
         </w:rPr>
-        <w:t xml:space="preserve">memberRepository </w:t>
+        <w:t>memberRepository</w:t>
+      </w:r>
+      <w:proofErr w:type="spellEnd"/>
+      <w:r>
+        <w:rPr>
+          <w:rFonts w:ascii="Courier New" w:eastAsia="굴림체" w:hAnsi="Courier New" w:cs="Courier New"/>
+          <w:color w:val="9876AA"/>
+          <w:kern w:val="0"/>
+          <w:szCs w:val="20"/>
+        </w:rPr>
+        <w:t xml:space="preserve"> </w:t>
       </w:r>
       <w:r>
         <w:rPr>
@@ -11393,14 +14087,36 @@
         </w:rPr>
         <w:t xml:space="preserve">new </w:t>
       </w:r>
-      <w:r>
-        <w:rPr>
-          <w:rFonts w:ascii="Courier New" w:eastAsia="굴림체" w:hAnsi="Courier New" w:cs="Courier New"/>
-          <w:color w:val="A9B7C6"/>
-          <w:kern w:val="0"/>
-          <w:szCs w:val="20"/>
-        </w:rPr>
-        <w:t>MemoryMemberRepository()</w:t>
+      <w:proofErr w:type="spellStart"/>
+      <w:proofErr w:type="gramStart"/>
+      <w:r>
+        <w:rPr>
+          <w:rFonts w:ascii="Courier New" w:eastAsia="굴림체" w:hAnsi="Courier New" w:cs="Courier New"/>
+          <w:color w:val="A9B7C6"/>
+          <w:kern w:val="0"/>
+          <w:szCs w:val="20"/>
+        </w:rPr>
+        <w:t>MemoryMemberRepository</w:t>
+      </w:r>
+      <w:proofErr w:type="spellEnd"/>
+      <w:r>
+        <w:rPr>
+          <w:rFonts w:ascii="Courier New" w:eastAsia="굴림체" w:hAnsi="Courier New" w:cs="Courier New"/>
+          <w:color w:val="A9B7C6"/>
+          <w:kern w:val="0"/>
+          <w:szCs w:val="20"/>
+        </w:rPr>
+        <w:t>(</w:t>
+      </w:r>
+      <w:proofErr w:type="gramEnd"/>
+      <w:r>
+        <w:rPr>
+          <w:rFonts w:ascii="Courier New" w:eastAsia="굴림체" w:hAnsi="Courier New" w:cs="Courier New"/>
+          <w:color w:val="A9B7C6"/>
+          <w:kern w:val="0"/>
+          <w:szCs w:val="20"/>
+        </w:rPr>
+        <w:t>)</w:t>
       </w:r>
       <w:r>
         <w:rPr>
@@ -11456,6 +14172,7 @@
         </w:rPr>
         <w:t xml:space="preserve">public void </w:t>
       </w:r>
+      <w:proofErr w:type="spellStart"/>
       <w:r>
         <w:rPr>
           <w:rFonts w:ascii="Courier New" w:eastAsia="굴림체" w:hAnsi="Courier New" w:cs="Courier New"/>
@@ -11465,6 +14182,7 @@
         </w:rPr>
         <w:t>afterEach</w:t>
       </w:r>
+      <w:proofErr w:type="spellEnd"/>
       <w:r>
         <w:rPr>
           <w:rFonts w:ascii="Courier New" w:eastAsia="굴림체" w:hAnsi="Courier New" w:cs="Courier New"/>
@@ -11484,6 +14202,7 @@
         <w:br/>
         <w:t xml:space="preserve">    </w:t>
       </w:r>
+      <w:proofErr w:type="spellStart"/>
       <w:r>
         <w:rPr>
           <w:rFonts w:ascii="Courier New" w:eastAsia="굴림체" w:hAnsi="Courier New" w:cs="Courier New"/>
@@ -11500,7 +14219,17 @@
           <w:kern w:val="0"/>
           <w:szCs w:val="20"/>
         </w:rPr>
-        <w:t>.clearStore()</w:t>
+        <w:t>.clearStore</w:t>
+      </w:r>
+      <w:proofErr w:type="spellEnd"/>
+      <w:r>
+        <w:rPr>
+          <w:rFonts w:ascii="Courier New" w:eastAsia="굴림체" w:hAnsi="Courier New" w:cs="Courier New"/>
+          <w:color w:val="A9B7C6"/>
+          <w:kern w:val="0"/>
+          <w:szCs w:val="20"/>
+        </w:rPr>
+        <w:t>()</w:t>
       </w:r>
       <w:r>
         <w:rPr>
@@ -11539,7 +14268,11 @@
         <w:t>테스트 클래스에서 저장소를</w:t>
       </w:r>
       <w:r>
-        <w:t xml:space="preserve"> member</w:t>
+        <w:t xml:space="preserve"> </w:t>
+      </w:r>
+      <w:proofErr w:type="spellStart"/>
+      <w:r>
+        <w:t>member</w:t>
       </w:r>
       <w:r>
         <w:rPr>
@@ -11550,6 +14283,7 @@
       <w:r>
         <w:t>ervice</w:t>
       </w:r>
+      <w:proofErr w:type="spellEnd"/>
       <w:r>
         <w:rPr>
           <w:rFonts w:hint="eastAsia"/>
@@ -11638,15 +14372,27 @@
         </w:rPr>
         <w:t xml:space="preserve">private final </w:t>
       </w:r>
-      <w:r>
-        <w:rPr>
-          <w:rFonts w:ascii="Courier New" w:eastAsia="굴림체" w:hAnsi="Courier New" w:cs="Courier New"/>
-          <w:color w:val="A9B7C6"/>
-          <w:kern w:val="0"/>
-          <w:szCs w:val="20"/>
-        </w:rPr>
-        <w:t xml:space="preserve">MemberRepository </w:t>
-      </w:r>
+      <w:proofErr w:type="spellStart"/>
+      <w:r>
+        <w:rPr>
+          <w:rFonts w:ascii="Courier New" w:eastAsia="굴림체" w:hAnsi="Courier New" w:cs="Courier New"/>
+          <w:color w:val="A9B7C6"/>
+          <w:kern w:val="0"/>
+          <w:szCs w:val="20"/>
+        </w:rPr>
+        <w:t>MemberRepository</w:t>
+      </w:r>
+      <w:proofErr w:type="spellEnd"/>
+      <w:r>
+        <w:rPr>
+          <w:rFonts w:ascii="Courier New" w:eastAsia="굴림체" w:hAnsi="Courier New" w:cs="Courier New"/>
+          <w:color w:val="A9B7C6"/>
+          <w:kern w:val="0"/>
+          <w:szCs w:val="20"/>
+        </w:rPr>
+        <w:t xml:space="preserve"> </w:t>
+      </w:r>
+      <w:proofErr w:type="spellStart"/>
       <w:r>
         <w:rPr>
           <w:rFonts w:ascii="Courier New" w:eastAsia="굴림체" w:hAnsi="Courier New" w:cs="Courier New"/>
@@ -11654,7 +14400,17 @@
           <w:kern w:val="0"/>
           <w:szCs w:val="20"/>
         </w:rPr>
-        <w:t xml:space="preserve">memberRepository </w:t>
+        <w:t>memberRepository</w:t>
+      </w:r>
+      <w:proofErr w:type="spellEnd"/>
+      <w:r>
+        <w:rPr>
+          <w:rFonts w:ascii="Courier New" w:eastAsia="굴림체" w:hAnsi="Courier New" w:cs="Courier New"/>
+          <w:color w:val="9876AA"/>
+          <w:kern w:val="0"/>
+          <w:szCs w:val="20"/>
+        </w:rPr>
+        <w:t xml:space="preserve"> </w:t>
       </w:r>
       <w:r>
         <w:rPr>
@@ -11674,14 +14430,36 @@
         </w:rPr>
         <w:t xml:space="preserve">new </w:t>
       </w:r>
-      <w:r>
-        <w:rPr>
-          <w:rFonts w:ascii="Courier New" w:eastAsia="굴림체" w:hAnsi="Courier New" w:cs="Courier New"/>
-          <w:color w:val="A9B7C6"/>
-          <w:kern w:val="0"/>
-          <w:szCs w:val="20"/>
-        </w:rPr>
-        <w:t>MemoryMemberRepository()</w:t>
+      <w:proofErr w:type="spellStart"/>
+      <w:proofErr w:type="gramStart"/>
+      <w:r>
+        <w:rPr>
+          <w:rFonts w:ascii="Courier New" w:eastAsia="굴림체" w:hAnsi="Courier New" w:cs="Courier New"/>
+          <w:color w:val="A9B7C6"/>
+          <w:kern w:val="0"/>
+          <w:szCs w:val="20"/>
+        </w:rPr>
+        <w:t>MemoryMemberRepository</w:t>
+      </w:r>
+      <w:proofErr w:type="spellEnd"/>
+      <w:r>
+        <w:rPr>
+          <w:rFonts w:ascii="Courier New" w:eastAsia="굴림체" w:hAnsi="Courier New" w:cs="Courier New"/>
+          <w:color w:val="A9B7C6"/>
+          <w:kern w:val="0"/>
+          <w:szCs w:val="20"/>
+        </w:rPr>
+        <w:t>(</w:t>
+      </w:r>
+      <w:proofErr w:type="gramEnd"/>
+      <w:r>
+        <w:rPr>
+          <w:rFonts w:ascii="Courier New" w:eastAsia="굴림체" w:hAnsi="Courier New" w:cs="Courier New"/>
+          <w:color w:val="A9B7C6"/>
+          <w:kern w:val="0"/>
+          <w:szCs w:val="20"/>
+        </w:rPr>
+        <w:t>)</w:t>
       </w:r>
       <w:r>
         <w:rPr>
@@ -11765,15 +14543,27 @@
         </w:rPr>
         <w:t xml:space="preserve">private final </w:t>
       </w:r>
-      <w:r>
-        <w:rPr>
-          <w:rFonts w:ascii="Courier New" w:eastAsia="굴림체" w:hAnsi="Courier New" w:cs="Courier New"/>
-          <w:color w:val="A9B7C6"/>
-          <w:kern w:val="0"/>
-          <w:szCs w:val="20"/>
-        </w:rPr>
-        <w:t xml:space="preserve">MemberRepository </w:t>
-      </w:r>
+      <w:proofErr w:type="spellStart"/>
+      <w:r>
+        <w:rPr>
+          <w:rFonts w:ascii="Courier New" w:eastAsia="굴림체" w:hAnsi="Courier New" w:cs="Courier New"/>
+          <w:color w:val="A9B7C6"/>
+          <w:kern w:val="0"/>
+          <w:szCs w:val="20"/>
+        </w:rPr>
+        <w:t>MemberRepository</w:t>
+      </w:r>
+      <w:proofErr w:type="spellEnd"/>
+      <w:r>
+        <w:rPr>
+          <w:rFonts w:ascii="Courier New" w:eastAsia="굴림체" w:hAnsi="Courier New" w:cs="Courier New"/>
+          <w:color w:val="A9B7C6"/>
+          <w:kern w:val="0"/>
+          <w:szCs w:val="20"/>
+        </w:rPr>
+        <w:t xml:space="preserve"> </w:t>
+      </w:r>
+      <w:proofErr w:type="spellStart"/>
       <w:r>
         <w:rPr>
           <w:rFonts w:ascii="Courier New" w:eastAsia="굴림체" w:hAnsi="Courier New" w:cs="Courier New"/>
@@ -11783,6 +14573,7 @@
         </w:rPr>
         <w:t>memberRepository</w:t>
       </w:r>
+      <w:proofErr w:type="spellEnd"/>
       <w:r>
         <w:rPr>
           <w:rFonts w:ascii="Courier New" w:eastAsia="굴림체" w:hAnsi="Courier New" w:cs="Courier New"/>
@@ -11811,6 +14602,8 @@
         <w:br/>
         <w:t xml:space="preserve">    public </w:t>
       </w:r>
+      <w:proofErr w:type="spellStart"/>
+      <w:proofErr w:type="gramStart"/>
       <w:r>
         <w:rPr>
           <w:rFonts w:ascii="Courier New" w:eastAsia="굴림체" w:hAnsi="Courier New" w:cs="Courier New"/>
@@ -11820,14 +14613,56 @@
         </w:rPr>
         <w:t>MemberService</w:t>
       </w:r>
-      <w:r>
-        <w:rPr>
-          <w:rFonts w:ascii="Courier New" w:eastAsia="굴림체" w:hAnsi="Courier New" w:cs="Courier New"/>
-          <w:color w:val="A9B7C6"/>
-          <w:kern w:val="0"/>
-          <w:szCs w:val="20"/>
-        </w:rPr>
-        <w:t>(MemberRepository memberRepository) {</w:t>
+      <w:proofErr w:type="spellEnd"/>
+      <w:r>
+        <w:rPr>
+          <w:rFonts w:ascii="Courier New" w:eastAsia="굴림체" w:hAnsi="Courier New" w:cs="Courier New"/>
+          <w:color w:val="A9B7C6"/>
+          <w:kern w:val="0"/>
+          <w:szCs w:val="20"/>
+        </w:rPr>
+        <w:t>(</w:t>
+      </w:r>
+      <w:proofErr w:type="spellStart"/>
+      <w:proofErr w:type="gramEnd"/>
+      <w:r>
+        <w:rPr>
+          <w:rFonts w:ascii="Courier New" w:eastAsia="굴림체" w:hAnsi="Courier New" w:cs="Courier New"/>
+          <w:color w:val="A9B7C6"/>
+          <w:kern w:val="0"/>
+          <w:szCs w:val="20"/>
+        </w:rPr>
+        <w:t>MemberRepository</w:t>
+      </w:r>
+      <w:proofErr w:type="spellEnd"/>
+      <w:r>
+        <w:rPr>
+          <w:rFonts w:ascii="Courier New" w:eastAsia="굴림체" w:hAnsi="Courier New" w:cs="Courier New"/>
+          <w:color w:val="A9B7C6"/>
+          <w:kern w:val="0"/>
+          <w:szCs w:val="20"/>
+        </w:rPr>
+        <w:t xml:space="preserve"> </w:t>
+      </w:r>
+      <w:proofErr w:type="spellStart"/>
+      <w:r>
+        <w:rPr>
+          <w:rFonts w:ascii="Courier New" w:eastAsia="굴림체" w:hAnsi="Courier New" w:cs="Courier New"/>
+          <w:color w:val="A9B7C6"/>
+          <w:kern w:val="0"/>
+          <w:szCs w:val="20"/>
+        </w:rPr>
+        <w:t>memberRepository</w:t>
+      </w:r>
+      <w:proofErr w:type="spellEnd"/>
+      <w:r>
+        <w:rPr>
+          <w:rFonts w:ascii="Courier New" w:eastAsia="굴림체" w:hAnsi="Courier New" w:cs="Courier New"/>
+          <w:color w:val="A9B7C6"/>
+          <w:kern w:val="0"/>
+          <w:szCs w:val="20"/>
+        </w:rPr>
+        <w:t>) {</w:t>
       </w:r>
       <w:r>
         <w:rPr>
@@ -11839,6 +14674,7 @@
         <w:br/>
         <w:t xml:space="preserve">        </w:t>
       </w:r>
+      <w:proofErr w:type="spellStart"/>
       <w:r>
         <w:rPr>
           <w:rFonts w:ascii="Courier New" w:eastAsia="굴림체" w:hAnsi="Courier New" w:cs="Courier New"/>
@@ -11864,17 +14700,38 @@
           <w:kern w:val="0"/>
           <w:szCs w:val="20"/>
         </w:rPr>
-        <w:t xml:space="preserve">memberRepository </w:t>
-      </w:r>
-      <w:r>
-        <w:rPr>
-          <w:rFonts w:ascii="Courier New" w:eastAsia="굴림체" w:hAnsi="Courier New" w:cs="Courier New"/>
-          <w:color w:val="A9B7C6"/>
-          <w:kern w:val="0"/>
-          <w:szCs w:val="20"/>
-        </w:rPr>
-        <w:t>= memberRepository</w:t>
-      </w:r>
+        <w:t>memberRepository</w:t>
+      </w:r>
+      <w:proofErr w:type="spellEnd"/>
+      <w:r>
+        <w:rPr>
+          <w:rFonts w:ascii="Courier New" w:eastAsia="굴림체" w:hAnsi="Courier New" w:cs="Courier New"/>
+          <w:color w:val="9876AA"/>
+          <w:kern w:val="0"/>
+          <w:szCs w:val="20"/>
+        </w:rPr>
+        <w:t xml:space="preserve"> </w:t>
+      </w:r>
+      <w:r>
+        <w:rPr>
+          <w:rFonts w:ascii="Courier New" w:eastAsia="굴림체" w:hAnsi="Courier New" w:cs="Courier New"/>
+          <w:color w:val="A9B7C6"/>
+          <w:kern w:val="0"/>
+          <w:szCs w:val="20"/>
+        </w:rPr>
+        <w:t xml:space="preserve">= </w:t>
+      </w:r>
+      <w:proofErr w:type="spellStart"/>
+      <w:r>
+        <w:rPr>
+          <w:rFonts w:ascii="Courier New" w:eastAsia="굴림체" w:hAnsi="Courier New" w:cs="Courier New"/>
+          <w:color w:val="A9B7C6"/>
+          <w:kern w:val="0"/>
+          <w:szCs w:val="20"/>
+        </w:rPr>
+        <w:t>memberRepository</w:t>
+      </w:r>
+      <w:proofErr w:type="spellEnd"/>
       <w:r>
         <w:rPr>
           <w:rFonts w:ascii="Courier New" w:eastAsia="굴림체" w:hAnsi="Courier New" w:cs="Courier New"/>
@@ -11964,15 +14821,27 @@
           <w:szCs w:val="20"/>
         </w:rPr>
       </w:pPr>
-      <w:r>
-        <w:rPr>
-          <w:rFonts w:ascii="Courier New" w:eastAsia="굴림체" w:hAnsi="Courier New" w:cs="Courier New"/>
-          <w:color w:val="A9B7C6"/>
-          <w:kern w:val="0"/>
-          <w:szCs w:val="20"/>
-        </w:rPr>
-        <w:t xml:space="preserve">MemberService </w:t>
-      </w:r>
+      <w:proofErr w:type="spellStart"/>
+      <w:r>
+        <w:rPr>
+          <w:rFonts w:ascii="Courier New" w:eastAsia="굴림체" w:hAnsi="Courier New" w:cs="Courier New"/>
+          <w:color w:val="A9B7C6"/>
+          <w:kern w:val="0"/>
+          <w:szCs w:val="20"/>
+        </w:rPr>
+        <w:t>MemberService</w:t>
+      </w:r>
+      <w:proofErr w:type="spellEnd"/>
+      <w:r>
+        <w:rPr>
+          <w:rFonts w:ascii="Courier New" w:eastAsia="굴림체" w:hAnsi="Courier New" w:cs="Courier New"/>
+          <w:color w:val="A9B7C6"/>
+          <w:kern w:val="0"/>
+          <w:szCs w:val="20"/>
+        </w:rPr>
+        <w:t xml:space="preserve"> </w:t>
+      </w:r>
+      <w:proofErr w:type="spellStart"/>
       <w:r>
         <w:rPr>
           <w:rFonts w:ascii="Courier New" w:eastAsia="굴림체" w:hAnsi="Courier New" w:cs="Courier New"/>
@@ -11982,6 +14851,7 @@
         </w:rPr>
         <w:t>memberService</w:t>
       </w:r>
+      <w:proofErr w:type="spellEnd"/>
       <w:r>
         <w:rPr>
           <w:rFonts w:ascii="Courier New" w:eastAsia="굴림체" w:hAnsi="Courier New" w:cs="Courier New"/>
@@ -12000,15 +14870,27 @@
         </w:rPr>
         <w:br/>
       </w:r>
-      <w:r>
-        <w:rPr>
-          <w:rFonts w:ascii="Courier New" w:eastAsia="굴림체" w:hAnsi="Courier New" w:cs="Courier New"/>
-          <w:color w:val="A9B7C6"/>
-          <w:kern w:val="0"/>
-          <w:szCs w:val="20"/>
-        </w:rPr>
-        <w:t xml:space="preserve">MemoryMemberRepository </w:t>
-      </w:r>
+      <w:proofErr w:type="spellStart"/>
+      <w:r>
+        <w:rPr>
+          <w:rFonts w:ascii="Courier New" w:eastAsia="굴림체" w:hAnsi="Courier New" w:cs="Courier New"/>
+          <w:color w:val="A9B7C6"/>
+          <w:kern w:val="0"/>
+          <w:szCs w:val="20"/>
+        </w:rPr>
+        <w:t>MemoryMemberRepository</w:t>
+      </w:r>
+      <w:proofErr w:type="spellEnd"/>
+      <w:r>
+        <w:rPr>
+          <w:rFonts w:ascii="Courier New" w:eastAsia="굴림체" w:hAnsi="Courier New" w:cs="Courier New"/>
+          <w:color w:val="A9B7C6"/>
+          <w:kern w:val="0"/>
+          <w:szCs w:val="20"/>
+        </w:rPr>
+        <w:t xml:space="preserve"> </w:t>
+      </w:r>
+      <w:proofErr w:type="spellStart"/>
       <w:r>
         <w:rPr>
           <w:rFonts w:ascii="Courier New" w:eastAsia="굴림체" w:hAnsi="Courier New" w:cs="Courier New"/>
@@ -12018,6 +14900,7 @@
         </w:rPr>
         <w:t>memberRepository</w:t>
       </w:r>
+      <w:proofErr w:type="spellEnd"/>
       <w:r>
         <w:rPr>
           <w:rFonts w:ascii="Courier New" w:eastAsia="굴림체" w:hAnsi="Courier New" w:cs="Courier New"/>
@@ -12072,6 +14955,8 @@
         </w:rPr>
         <w:t xml:space="preserve">public void </w:t>
       </w:r>
+      <w:proofErr w:type="spellStart"/>
+      <w:proofErr w:type="gramStart"/>
       <w:r>
         <w:rPr>
           <w:rFonts w:ascii="Courier New" w:eastAsia="굴림체" w:hAnsi="Courier New" w:cs="Courier New"/>
@@ -12081,6 +14966,95 @@
         </w:rPr>
         <w:t>beforeEach</w:t>
       </w:r>
+      <w:proofErr w:type="spellEnd"/>
+      <w:r>
+        <w:rPr>
+          <w:rFonts w:ascii="Courier New" w:eastAsia="굴림체" w:hAnsi="Courier New" w:cs="Courier New"/>
+          <w:color w:val="A9B7C6"/>
+          <w:kern w:val="0"/>
+          <w:szCs w:val="20"/>
+        </w:rPr>
+        <w:t>(</w:t>
+      </w:r>
+      <w:proofErr w:type="gramEnd"/>
+      <w:r>
+        <w:rPr>
+          <w:rFonts w:ascii="Courier New" w:eastAsia="굴림체" w:hAnsi="Courier New" w:cs="Courier New"/>
+          <w:color w:val="A9B7C6"/>
+          <w:kern w:val="0"/>
+          <w:szCs w:val="20"/>
+        </w:rPr>
+        <w:t>)</w:t>
+      </w:r>
+      <w:r>
+        <w:rPr>
+          <w:rFonts w:ascii="Courier New" w:eastAsia="굴림체" w:hAnsi="Courier New" w:cs="Courier New"/>
+          <w:color w:val="A9B7C6"/>
+          <w:kern w:val="0"/>
+          <w:szCs w:val="20"/>
+        </w:rPr>
+        <w:br/>
+        <w:t>{</w:t>
+      </w:r>
+      <w:r>
+        <w:rPr>
+          <w:rFonts w:ascii="Courier New" w:eastAsia="굴림체" w:hAnsi="Courier New" w:cs="Courier New"/>
+          <w:color w:val="A9B7C6"/>
+          <w:kern w:val="0"/>
+          <w:szCs w:val="20"/>
+        </w:rPr>
+        <w:br/>
+        <w:t xml:space="preserve">    </w:t>
+      </w:r>
+      <w:proofErr w:type="spellStart"/>
+      <w:r>
+        <w:rPr>
+          <w:rFonts w:ascii="Courier New" w:eastAsia="굴림체" w:hAnsi="Courier New" w:cs="Courier New"/>
+          <w:color w:val="9876AA"/>
+          <w:kern w:val="0"/>
+          <w:szCs w:val="20"/>
+        </w:rPr>
+        <w:t>memberRepository</w:t>
+      </w:r>
+      <w:proofErr w:type="spellEnd"/>
+      <w:r>
+        <w:rPr>
+          <w:rFonts w:ascii="Courier New" w:eastAsia="굴림체" w:hAnsi="Courier New" w:cs="Courier New"/>
+          <w:color w:val="9876AA"/>
+          <w:kern w:val="0"/>
+          <w:szCs w:val="20"/>
+        </w:rPr>
+        <w:t xml:space="preserve"> </w:t>
+      </w:r>
+      <w:r>
+        <w:rPr>
+          <w:rFonts w:ascii="Courier New" w:eastAsia="굴림체" w:hAnsi="Courier New" w:cs="Courier New"/>
+          <w:color w:val="A9B7C6"/>
+          <w:kern w:val="0"/>
+          <w:szCs w:val="20"/>
+        </w:rPr>
+        <w:t xml:space="preserve">= </w:t>
+      </w:r>
+      <w:r>
+        <w:rPr>
+          <w:rFonts w:ascii="Courier New" w:eastAsia="굴림체" w:hAnsi="Courier New" w:cs="Courier New"/>
+          <w:color w:val="CC7832"/>
+          <w:kern w:val="0"/>
+          <w:szCs w:val="20"/>
+        </w:rPr>
+        <w:t xml:space="preserve">new </w:t>
+      </w:r>
+      <w:proofErr w:type="spellStart"/>
+      <w:r>
+        <w:rPr>
+          <w:rFonts w:ascii="Courier New" w:eastAsia="굴림체" w:hAnsi="Courier New" w:cs="Courier New"/>
+          <w:color w:val="A9B7C6"/>
+          <w:kern w:val="0"/>
+          <w:szCs w:val="20"/>
+        </w:rPr>
+        <w:t>MemoryMemberRepository</w:t>
+      </w:r>
+      <w:proofErr w:type="spellEnd"/>
       <w:r>
         <w:rPr>
           <w:rFonts w:ascii="Courier New" w:eastAsia="굴림체" w:hAnsi="Courier New" w:cs="Courier New"/>
@@ -12093,23 +15067,23 @@
       <w:r>
         <w:rPr>
           <w:rFonts w:ascii="Courier New" w:eastAsia="굴림체" w:hAnsi="Courier New" w:cs="Courier New"/>
-          <w:color w:val="A9B7C6"/>
-          <w:kern w:val="0"/>
-          <w:szCs w:val="20"/>
-        </w:rPr>
-        <w:br/>
-        <w:t>{</w:t>
-      </w:r>
-      <w:r>
-        <w:rPr>
-          <w:rFonts w:ascii="Courier New" w:eastAsia="굴림체" w:hAnsi="Courier New" w:cs="Courier New"/>
-          <w:color w:val="A9B7C6"/>
+          <w:color w:val="CC7832"/>
+          <w:kern w:val="0"/>
+          <w:szCs w:val="20"/>
+        </w:rPr>
+        <w:t>;</w:t>
+      </w:r>
+      <w:r>
+        <w:rPr>
+          <w:rFonts w:ascii="Courier New" w:eastAsia="굴림체" w:hAnsi="Courier New" w:cs="Courier New"/>
+          <w:color w:val="CC7832"/>
           <w:kern w:val="0"/>
           <w:szCs w:val="20"/>
         </w:rPr>
         <w:br/>
         <w:t xml:space="preserve">    </w:t>
       </w:r>
+      <w:proofErr w:type="spellStart"/>
       <w:r>
         <w:rPr>
           <w:rFonts w:ascii="Courier New" w:eastAsia="굴림체" w:hAnsi="Courier New" w:cs="Courier New"/>
@@ -12117,16 +15091,17 @@
           <w:kern w:val="0"/>
           <w:szCs w:val="20"/>
         </w:rPr>
-        <w:t xml:space="preserve">memberRepository </w:t>
-      </w:r>
-      <w:r>
-        <w:rPr>
-          <w:rFonts w:ascii="Courier New" w:eastAsia="굴림체" w:hAnsi="Courier New" w:cs="Courier New"/>
-          <w:color w:val="A9B7C6"/>
-          <w:kern w:val="0"/>
-          <w:szCs w:val="20"/>
-        </w:rPr>
-        <w:t xml:space="preserve">= </w:t>
+        <w:t>memberService</w:t>
+      </w:r>
+      <w:proofErr w:type="spellEnd"/>
+      <w:r>
+        <w:rPr>
+          <w:rFonts w:ascii="Courier New" w:eastAsia="굴림체" w:hAnsi="Courier New" w:cs="Courier New"/>
+          <w:color w:val="A9B7C6"/>
+          <w:kern w:val="0"/>
+          <w:szCs w:val="20"/>
+        </w:rPr>
+        <w:t>=</w:t>
       </w:r>
       <w:r>
         <w:rPr>
@@ -12137,34 +15112,27 @@
         </w:rPr>
         <w:t xml:space="preserve">new </w:t>
       </w:r>
-      <w:r>
-        <w:rPr>
-          <w:rFonts w:ascii="Courier New" w:eastAsia="굴림체" w:hAnsi="Courier New" w:cs="Courier New"/>
-          <w:color w:val="A9B7C6"/>
-          <w:kern w:val="0"/>
-          <w:szCs w:val="20"/>
-        </w:rPr>
-        <w:t>MemoryMemberRepository()</w:t>
-      </w:r>
-      <w:r>
-        <w:rPr>
-          <w:rFonts w:ascii="Courier New" w:eastAsia="굴림체" w:hAnsi="Courier New" w:cs="Courier New"/>
-          <w:color w:val="CC7832"/>
-          <w:kern w:val="0"/>
-          <w:szCs w:val="20"/>
-        </w:rPr>
-        <w:t>;</w:t>
-      </w:r>
-      <w:r>
-        <w:rPr>
-          <w:rFonts w:ascii="Courier New" w:eastAsia="굴림체" w:hAnsi="Courier New" w:cs="Courier New"/>
-          <w:color w:val="CC7832"/>
-          <w:kern w:val="0"/>
-          <w:szCs w:val="20"/>
-        </w:rPr>
-        <w:br/>
-        <w:t xml:space="preserve">    </w:t>
-      </w:r>
+      <w:proofErr w:type="spellStart"/>
+      <w:r>
+        <w:rPr>
+          <w:rFonts w:ascii="Courier New" w:eastAsia="굴림체" w:hAnsi="Courier New" w:cs="Courier New"/>
+          <w:color w:val="A9B7C6"/>
+          <w:kern w:val="0"/>
+          <w:szCs w:val="20"/>
+        </w:rPr>
+        <w:t>MemberService</w:t>
+      </w:r>
+      <w:proofErr w:type="spellEnd"/>
+      <w:r>
+        <w:rPr>
+          <w:rFonts w:ascii="Courier New" w:eastAsia="굴림체" w:hAnsi="Courier New" w:cs="Courier New"/>
+          <w:color w:val="A9B7C6"/>
+          <w:kern w:val="0"/>
+          <w:szCs w:val="20"/>
+        </w:rPr>
+        <w:t>(</w:t>
+      </w:r>
+      <w:proofErr w:type="spellStart"/>
       <w:r>
         <w:rPr>
           <w:rFonts w:ascii="Courier New" w:eastAsia="굴림체" w:hAnsi="Courier New" w:cs="Courier New"/>
@@ -12172,44 +15140,9 @@
           <w:kern w:val="0"/>
           <w:szCs w:val="20"/>
         </w:rPr>
-        <w:t>memberService</w:t>
-      </w:r>
-      <w:r>
-        <w:rPr>
-          <w:rFonts w:ascii="Courier New" w:eastAsia="굴림체" w:hAnsi="Courier New" w:cs="Courier New"/>
-          <w:color w:val="A9B7C6"/>
-          <w:kern w:val="0"/>
-          <w:szCs w:val="20"/>
-        </w:rPr>
-        <w:t>=</w:t>
-      </w:r>
-      <w:r>
-        <w:rPr>
-          <w:rFonts w:ascii="Courier New" w:eastAsia="굴림체" w:hAnsi="Courier New" w:cs="Courier New"/>
-          <w:color w:val="CC7832"/>
-          <w:kern w:val="0"/>
-          <w:szCs w:val="20"/>
-        </w:rPr>
-        <w:t xml:space="preserve">new </w:t>
-      </w:r>
-      <w:r>
-        <w:rPr>
-          <w:rFonts w:ascii="Courier New" w:eastAsia="굴림체" w:hAnsi="Courier New" w:cs="Courier New"/>
-          <w:color w:val="A9B7C6"/>
-          <w:kern w:val="0"/>
-          <w:szCs w:val="20"/>
-        </w:rPr>
-        <w:t>MemberService(</w:t>
-      </w:r>
-      <w:r>
-        <w:rPr>
-          <w:rFonts w:ascii="Courier New" w:eastAsia="굴림체" w:hAnsi="Courier New" w:cs="Courier New"/>
-          <w:color w:val="9876AA"/>
-          <w:kern w:val="0"/>
-          <w:szCs w:val="20"/>
-        </w:rPr>
         <w:t>memberRepository</w:t>
       </w:r>
+      <w:proofErr w:type="spellEnd"/>
       <w:r>
         <w:rPr>
           <w:rFonts w:ascii="Courier New" w:eastAsia="굴림체" w:hAnsi="Courier New" w:cs="Courier New"/>
@@ -12282,7 +15215,21 @@
         <w:rPr>
           <w:rFonts w:hint="eastAsia"/>
         </w:rPr>
-        <w:t>서비스와 저장소가 완성되었으니 화면에 보이기 위해서 컨트롤러와 뷰템플릿이 필요하다</w:t>
+        <w:t xml:space="preserve">서비스와 저장소가 완성되었으니 화면에 보이기 위해서 컨트롤러와 </w:t>
+      </w:r>
+      <w:proofErr w:type="spellStart"/>
+      <w:r>
+        <w:rPr>
+          <w:rFonts w:hint="eastAsia"/>
+        </w:rPr>
+        <w:t>뷰템플릿이</w:t>
+      </w:r>
+      <w:proofErr w:type="spellEnd"/>
+      <w:r>
+        <w:rPr>
+          <w:rFonts w:hint="eastAsia"/>
+        </w:rPr>
+        <w:t xml:space="preserve"> 필요하다</w:t>
       </w:r>
       <w:r>
         <w:t>.</w:t>
@@ -12321,9 +15268,11 @@
         </w:rPr>
         <w:t xml:space="preserve">컨트롤러 패키지에 </w:t>
       </w:r>
+      <w:proofErr w:type="spellStart"/>
       <w:r>
         <w:t>MemberController</w:t>
       </w:r>
+      <w:proofErr w:type="spellEnd"/>
       <w:r>
         <w:rPr>
           <w:rFonts w:hint="eastAsia"/>
@@ -12392,14 +15341,25 @@
         </w:rPr>
         <w:t xml:space="preserve">public class </w:t>
       </w:r>
-      <w:r>
-        <w:rPr>
-          <w:rFonts w:ascii="Courier New" w:eastAsia="굴림체" w:hAnsi="Courier New" w:cs="Courier New"/>
-          <w:color w:val="A9B7C6"/>
-          <w:kern w:val="0"/>
-          <w:szCs w:val="20"/>
-        </w:rPr>
-        <w:t>MemberController {</w:t>
+      <w:proofErr w:type="spellStart"/>
+      <w:r>
+        <w:rPr>
+          <w:rFonts w:ascii="Courier New" w:eastAsia="굴림체" w:hAnsi="Courier New" w:cs="Courier New"/>
+          <w:color w:val="A9B7C6"/>
+          <w:kern w:val="0"/>
+          <w:szCs w:val="20"/>
+        </w:rPr>
+        <w:t>MemberController</w:t>
+      </w:r>
+      <w:proofErr w:type="spellEnd"/>
+      <w:r>
+        <w:rPr>
+          <w:rFonts w:ascii="Courier New" w:eastAsia="굴림체" w:hAnsi="Courier New" w:cs="Courier New"/>
+          <w:color w:val="A9B7C6"/>
+          <w:kern w:val="0"/>
+          <w:szCs w:val="20"/>
+        </w:rPr>
+        <w:t xml:space="preserve"> {</w:t>
       </w:r>
       <w:r>
         <w:rPr>
@@ -12428,7 +15388,14 @@
         <w:rPr>
           <w:rFonts w:hint="eastAsia"/>
         </w:rPr>
-        <w:t>@C</w:t>
+        <w:t>@</w:t>
+      </w:r>
+      <w:proofErr w:type="gramStart"/>
+      <w:r>
+        <w:rPr>
+          <w:rFonts w:hint="eastAsia"/>
+        </w:rPr>
+        <w:t>C</w:t>
       </w:r>
       <w:r>
         <w:t xml:space="preserve">ontroller </w:t>
@@ -12437,7 +15404,14 @@
         <w:rPr>
           <w:rFonts w:hint="eastAsia"/>
         </w:rPr>
-        <w:t>를 하면</w:t>
+        <w:t>를</w:t>
+      </w:r>
+      <w:proofErr w:type="gramEnd"/>
+      <w:r>
+        <w:rPr>
+          <w:rFonts w:hint="eastAsia"/>
+        </w:rPr>
+        <w:t xml:space="preserve"> 하면</w:t>
       </w:r>
     </w:p>
     <w:p>
@@ -12447,9 +15421,11 @@
         </w:rPr>
         <w:t xml:space="preserve">스프링 컨테이너에 </w:t>
       </w:r>
+      <w:proofErr w:type="spellStart"/>
       <w:r>
         <w:t>MemberCotrolloer</w:t>
       </w:r>
+      <w:proofErr w:type="spellEnd"/>
       <w:r>
         <w:rPr>
           <w:rFonts w:hint="eastAsia"/>
@@ -12477,11 +15453,19 @@
     </w:p>
     <w:p/>
     <w:p>
-      <w:r>
-        <w:rPr>
-          <w:rFonts w:hint="eastAsia"/>
-        </w:rPr>
-        <w:t>스피링 빈은 스프링 컨테이너가 관리하는 자바 객체를 의미한다</w:t>
+      <w:proofErr w:type="spellStart"/>
+      <w:r>
+        <w:rPr>
+          <w:rFonts w:hint="eastAsia"/>
+        </w:rPr>
+        <w:t>스피링</w:t>
+      </w:r>
+      <w:proofErr w:type="spellEnd"/>
+      <w:r>
+        <w:rPr>
+          <w:rFonts w:hint="eastAsia"/>
+        </w:rPr>
+        <w:t xml:space="preserve"> 빈은 스프링 컨테이너가 관리하는 자바 객체를 의미한다</w:t>
       </w:r>
       <w:r>
         <w:t>.</w:t>
@@ -12510,7 +15494,21 @@
         <w:rPr>
           <w:rFonts w:hint="eastAsia"/>
         </w:rPr>
-        <w:t>스프링 컨테이너에 객체들을 등록하고 꺼내써야한다.</w:t>
+        <w:t xml:space="preserve">스프링 컨테이너에 객체들을 등록하고 </w:t>
+      </w:r>
+      <w:proofErr w:type="spellStart"/>
+      <w:r>
+        <w:rPr>
+          <w:rFonts w:hint="eastAsia"/>
+        </w:rPr>
+        <w:t>꺼내써야한다</w:t>
+      </w:r>
+      <w:proofErr w:type="spellEnd"/>
+      <w:r>
+        <w:rPr>
+          <w:rFonts w:hint="eastAsia"/>
+        </w:rPr>
+        <w:t>.</w:t>
       </w:r>
     </w:p>
     <w:p/>
@@ -12575,14 +15573,25 @@
         </w:rPr>
         <w:t xml:space="preserve">public class </w:t>
       </w:r>
-      <w:r>
-        <w:rPr>
-          <w:rFonts w:ascii="Courier New" w:eastAsia="굴림체" w:hAnsi="Courier New" w:cs="Courier New"/>
-          <w:color w:val="A9B7C6"/>
-          <w:kern w:val="0"/>
-          <w:szCs w:val="20"/>
-        </w:rPr>
-        <w:t>MemberController {</w:t>
+      <w:proofErr w:type="spellStart"/>
+      <w:r>
+        <w:rPr>
+          <w:rFonts w:ascii="Courier New" w:eastAsia="굴림체" w:hAnsi="Courier New" w:cs="Courier New"/>
+          <w:color w:val="A9B7C6"/>
+          <w:kern w:val="0"/>
+          <w:szCs w:val="20"/>
+        </w:rPr>
+        <w:t>MemberController</w:t>
+      </w:r>
+      <w:proofErr w:type="spellEnd"/>
+      <w:r>
+        <w:rPr>
+          <w:rFonts w:ascii="Courier New" w:eastAsia="굴림체" w:hAnsi="Courier New" w:cs="Courier New"/>
+          <w:color w:val="A9B7C6"/>
+          <w:kern w:val="0"/>
+          <w:szCs w:val="20"/>
+        </w:rPr>
+        <w:t xml:space="preserve"> {</w:t>
       </w:r>
       <w:r>
         <w:rPr>
@@ -12594,24 +15603,47 @@
         <w:br/>
         <w:t xml:space="preserve">    </w:t>
       </w:r>
-      <w:r>
-        <w:rPr>
-          <w:rFonts w:ascii="Courier New" w:eastAsia="굴림체" w:hAnsi="Courier New" w:cs="Courier New"/>
-          <w:color w:val="CC7832"/>
-          <w:kern w:val="0"/>
-          <w:szCs w:val="20"/>
-        </w:rPr>
-        <w:t xml:space="preserve">private  final </w:t>
-      </w:r>
-      <w:r>
-        <w:rPr>
-          <w:rFonts w:ascii="Courier New" w:eastAsia="굴림체" w:hAnsi="Courier New" w:cs="Courier New"/>
-          <w:color w:val="A9B7C6"/>
-          <w:kern w:val="0"/>
-          <w:szCs w:val="20"/>
-        </w:rPr>
-        <w:t xml:space="preserve">MemberService </w:t>
-      </w:r>
+      <w:proofErr w:type="gramStart"/>
+      <w:r>
+        <w:rPr>
+          <w:rFonts w:ascii="Courier New" w:eastAsia="굴림체" w:hAnsi="Courier New" w:cs="Courier New"/>
+          <w:color w:val="CC7832"/>
+          <w:kern w:val="0"/>
+          <w:szCs w:val="20"/>
+        </w:rPr>
+        <w:t>private  final</w:t>
+      </w:r>
+      <w:proofErr w:type="gramEnd"/>
+      <w:r>
+        <w:rPr>
+          <w:rFonts w:ascii="Courier New" w:eastAsia="굴림체" w:hAnsi="Courier New" w:cs="Courier New"/>
+          <w:color w:val="CC7832"/>
+          <w:kern w:val="0"/>
+          <w:szCs w:val="20"/>
+        </w:rPr>
+        <w:t xml:space="preserve"> </w:t>
+      </w:r>
+      <w:proofErr w:type="spellStart"/>
+      <w:r>
+        <w:rPr>
+          <w:rFonts w:ascii="Courier New" w:eastAsia="굴림체" w:hAnsi="Courier New" w:cs="Courier New"/>
+          <w:color w:val="A9B7C6"/>
+          <w:kern w:val="0"/>
+          <w:szCs w:val="20"/>
+        </w:rPr>
+        <w:t>MemberService</w:t>
+      </w:r>
+      <w:proofErr w:type="spellEnd"/>
+      <w:r>
+        <w:rPr>
+          <w:rFonts w:ascii="Courier New" w:eastAsia="굴림체" w:hAnsi="Courier New" w:cs="Courier New"/>
+          <w:color w:val="A9B7C6"/>
+          <w:kern w:val="0"/>
+          <w:szCs w:val="20"/>
+        </w:rPr>
+        <w:t xml:space="preserve"> </w:t>
+      </w:r>
+      <w:proofErr w:type="spellStart"/>
       <w:r>
         <w:rPr>
           <w:rFonts w:ascii="Courier New" w:eastAsia="굴림체" w:hAnsi="Courier New" w:cs="Courier New"/>
@@ -12621,6 +15653,7 @@
         </w:rPr>
         <w:t>memberService</w:t>
       </w:r>
+      <w:proofErr w:type="spellEnd"/>
       <w:r>
         <w:rPr>
           <w:rFonts w:ascii="Courier New" w:eastAsia="굴림체" w:hAnsi="Courier New" w:cs="Courier New"/>
@@ -12677,6 +15710,7 @@
         </w:rPr>
         <w:t xml:space="preserve">public </w:t>
       </w:r>
+      <w:proofErr w:type="spellStart"/>
       <w:r>
         <w:rPr>
           <w:rFonts w:ascii="Courier New" w:eastAsia="굴림체" w:hAnsi="Courier New" w:cs="Courier New"/>
@@ -12686,14 +15720,55 @@
         </w:rPr>
         <w:t>MemberController</w:t>
       </w:r>
-      <w:r>
-        <w:rPr>
-          <w:rFonts w:ascii="Courier New" w:eastAsia="굴림체" w:hAnsi="Courier New" w:cs="Courier New"/>
-          <w:color w:val="A9B7C6"/>
-          <w:kern w:val="0"/>
-          <w:szCs w:val="20"/>
-        </w:rPr>
-        <w:t>(MemberService memberService) {</w:t>
+      <w:proofErr w:type="spellEnd"/>
+      <w:r>
+        <w:rPr>
+          <w:rFonts w:ascii="Courier New" w:eastAsia="굴림체" w:hAnsi="Courier New" w:cs="Courier New"/>
+          <w:color w:val="A9B7C6"/>
+          <w:kern w:val="0"/>
+          <w:szCs w:val="20"/>
+        </w:rPr>
+        <w:t>(</w:t>
+      </w:r>
+      <w:proofErr w:type="spellStart"/>
+      <w:r>
+        <w:rPr>
+          <w:rFonts w:ascii="Courier New" w:eastAsia="굴림체" w:hAnsi="Courier New" w:cs="Courier New"/>
+          <w:color w:val="A9B7C6"/>
+          <w:kern w:val="0"/>
+          <w:szCs w:val="20"/>
+        </w:rPr>
+        <w:t>MemberService</w:t>
+      </w:r>
+      <w:proofErr w:type="spellEnd"/>
+      <w:r>
+        <w:rPr>
+          <w:rFonts w:ascii="Courier New" w:eastAsia="굴림체" w:hAnsi="Courier New" w:cs="Courier New"/>
+          <w:color w:val="A9B7C6"/>
+          <w:kern w:val="0"/>
+          <w:szCs w:val="20"/>
+        </w:rPr>
+        <w:t xml:space="preserve"> </w:t>
+      </w:r>
+      <w:proofErr w:type="spellStart"/>
+      <w:r>
+        <w:rPr>
+          <w:rFonts w:ascii="Courier New" w:eastAsia="굴림체" w:hAnsi="Courier New" w:cs="Courier New"/>
+          <w:color w:val="A9B7C6"/>
+          <w:kern w:val="0"/>
+          <w:szCs w:val="20"/>
+        </w:rPr>
+        <w:t>memberService</w:t>
+      </w:r>
+      <w:proofErr w:type="spellEnd"/>
+      <w:r>
+        <w:rPr>
+          <w:rFonts w:ascii="Courier New" w:eastAsia="굴림체" w:hAnsi="Courier New" w:cs="Courier New"/>
+          <w:color w:val="A9B7C6"/>
+          <w:kern w:val="0"/>
+          <w:szCs w:val="20"/>
+        </w:rPr>
+        <w:t>) {</w:t>
       </w:r>
       <w:r>
         <w:rPr>
@@ -12705,6 +15780,7 @@
         <w:br/>
         <w:t xml:space="preserve">        </w:t>
       </w:r>
+      <w:proofErr w:type="spellStart"/>
       <w:r>
         <w:rPr>
           <w:rFonts w:ascii="Courier New" w:eastAsia="굴림체" w:hAnsi="Courier New" w:cs="Courier New"/>
@@ -12730,17 +15806,38 @@
           <w:kern w:val="0"/>
           <w:szCs w:val="20"/>
         </w:rPr>
-        <w:t xml:space="preserve">memberService </w:t>
-      </w:r>
-      <w:r>
-        <w:rPr>
-          <w:rFonts w:ascii="Courier New" w:eastAsia="굴림체" w:hAnsi="Courier New" w:cs="Courier New"/>
-          <w:color w:val="A9B7C6"/>
-          <w:kern w:val="0"/>
-          <w:szCs w:val="20"/>
-        </w:rPr>
-        <w:t>= memberService</w:t>
-      </w:r>
+        <w:t>memberService</w:t>
+      </w:r>
+      <w:proofErr w:type="spellEnd"/>
+      <w:r>
+        <w:rPr>
+          <w:rFonts w:ascii="Courier New" w:eastAsia="굴림체" w:hAnsi="Courier New" w:cs="Courier New"/>
+          <w:color w:val="9876AA"/>
+          <w:kern w:val="0"/>
+          <w:szCs w:val="20"/>
+        </w:rPr>
+        <w:t xml:space="preserve"> </w:t>
+      </w:r>
+      <w:r>
+        <w:rPr>
+          <w:rFonts w:ascii="Courier New" w:eastAsia="굴림체" w:hAnsi="Courier New" w:cs="Courier New"/>
+          <w:color w:val="A9B7C6"/>
+          <w:kern w:val="0"/>
+          <w:szCs w:val="20"/>
+        </w:rPr>
+        <w:t xml:space="preserve">= </w:t>
+      </w:r>
+      <w:proofErr w:type="spellStart"/>
+      <w:r>
+        <w:rPr>
+          <w:rFonts w:ascii="Courier New" w:eastAsia="굴림체" w:hAnsi="Courier New" w:cs="Courier New"/>
+          <w:color w:val="A9B7C6"/>
+          <w:kern w:val="0"/>
+          <w:szCs w:val="20"/>
+        </w:rPr>
+        <w:t>memberService</w:t>
+      </w:r>
+      <w:proofErr w:type="spellEnd"/>
       <w:r>
         <w:rPr>
           <w:rFonts w:ascii="Courier New" w:eastAsia="굴림체" w:hAnsi="Courier New" w:cs="Courier New"/>
@@ -12824,24 +15921,47 @@
           <w:szCs w:val="20"/>
         </w:rPr>
       </w:pPr>
-      <w:r>
-        <w:rPr>
-          <w:rFonts w:ascii="Courier New" w:eastAsia="굴림체" w:hAnsi="Courier New" w:cs="Courier New"/>
-          <w:color w:val="CC7832"/>
-          <w:kern w:val="0"/>
-          <w:szCs w:val="20"/>
-        </w:rPr>
-        <w:t xml:space="preserve">private  final </w:t>
-      </w:r>
-      <w:r>
-        <w:rPr>
-          <w:rFonts w:ascii="Courier New" w:eastAsia="굴림체" w:hAnsi="Courier New" w:cs="Courier New"/>
-          <w:color w:val="A9B7C6"/>
-          <w:kern w:val="0"/>
-          <w:szCs w:val="20"/>
-        </w:rPr>
-        <w:t xml:space="preserve">MemberService </w:t>
-      </w:r>
+      <w:proofErr w:type="gramStart"/>
+      <w:r>
+        <w:rPr>
+          <w:rFonts w:ascii="Courier New" w:eastAsia="굴림체" w:hAnsi="Courier New" w:cs="Courier New"/>
+          <w:color w:val="CC7832"/>
+          <w:kern w:val="0"/>
+          <w:szCs w:val="20"/>
+        </w:rPr>
+        <w:t>private  final</w:t>
+      </w:r>
+      <w:proofErr w:type="gramEnd"/>
+      <w:r>
+        <w:rPr>
+          <w:rFonts w:ascii="Courier New" w:eastAsia="굴림체" w:hAnsi="Courier New" w:cs="Courier New"/>
+          <w:color w:val="CC7832"/>
+          <w:kern w:val="0"/>
+          <w:szCs w:val="20"/>
+        </w:rPr>
+        <w:t xml:space="preserve"> </w:t>
+      </w:r>
+      <w:proofErr w:type="spellStart"/>
+      <w:r>
+        <w:rPr>
+          <w:rFonts w:ascii="Courier New" w:eastAsia="굴림체" w:hAnsi="Courier New" w:cs="Courier New"/>
+          <w:color w:val="A9B7C6"/>
+          <w:kern w:val="0"/>
+          <w:szCs w:val="20"/>
+        </w:rPr>
+        <w:t>MemberService</w:t>
+      </w:r>
+      <w:proofErr w:type="spellEnd"/>
+      <w:r>
+        <w:rPr>
+          <w:rFonts w:ascii="Courier New" w:eastAsia="굴림체" w:hAnsi="Courier New" w:cs="Courier New"/>
+          <w:color w:val="A9B7C6"/>
+          <w:kern w:val="0"/>
+          <w:szCs w:val="20"/>
+        </w:rPr>
+        <w:t xml:space="preserve"> </w:t>
+      </w:r>
+      <w:proofErr w:type="spellStart"/>
       <w:r>
         <w:rPr>
           <w:rFonts w:ascii="Courier New" w:eastAsia="굴림체" w:hAnsi="Courier New" w:cs="Courier New"/>
@@ -12851,6 +15971,7 @@
         </w:rPr>
         <w:t>memberService</w:t>
       </w:r>
+      <w:proofErr w:type="spellEnd"/>
       <w:r>
         <w:rPr>
           <w:rFonts w:ascii="Courier New" w:eastAsia="굴림체" w:hAnsi="Courier New" w:cs="Courier New"/>
@@ -12862,23 +15983,50 @@
       </w:r>
     </w:p>
     <w:p>
-      <w:r>
-        <w:rPr>
-          <w:rFonts w:hint="eastAsia"/>
-        </w:rPr>
-        <w:t xml:space="preserve">를 </w:t>
-      </w:r>
-      <w:r>
-        <w:t xml:space="preserve">new MemberService() </w:t>
-      </w:r>
-      <w:r>
-        <w:rPr>
-          <w:rFonts w:hint="eastAsia"/>
-        </w:rPr>
-        <w:t xml:space="preserve">할 수 있지만 다른 컨트롤러에서 도 사용할 수 있고 하나만 만들어 공유하면 되기 때문에 컨테이너에 등록하기 위해 </w:t>
-      </w:r>
-      <w:r>
-        <w:t xml:space="preserve"> alt + insert </w:t>
+      <w:proofErr w:type="spellStart"/>
+      <w:r>
+        <w:rPr>
+          <w:rFonts w:hint="eastAsia"/>
+        </w:rPr>
+        <w:t>를</w:t>
+      </w:r>
+      <w:proofErr w:type="spellEnd"/>
+      <w:r>
+        <w:rPr>
+          <w:rFonts w:hint="eastAsia"/>
+        </w:rPr>
+        <w:t xml:space="preserve"> </w:t>
+      </w:r>
+      <w:r>
+        <w:t xml:space="preserve">new </w:t>
+      </w:r>
+      <w:proofErr w:type="spellStart"/>
+      <w:r>
+        <w:t>MemberService</w:t>
+      </w:r>
+      <w:proofErr w:type="spellEnd"/>
+      <w:r>
+        <w:t xml:space="preserve">() </w:t>
+      </w:r>
+      <w:r>
+        <w:rPr>
+          <w:rFonts w:hint="eastAsia"/>
+        </w:rPr>
+        <w:t xml:space="preserve">할 수 있지만 다른 컨트롤러에서 도 사용할 수 있고 하나만 만들어 공유하면 되기 때문에 컨테이너에 등록하기 </w:t>
+      </w:r>
+      <w:proofErr w:type="gramStart"/>
+      <w:r>
+        <w:rPr>
+          <w:rFonts w:hint="eastAsia"/>
+        </w:rPr>
+        <w:t xml:space="preserve">위해 </w:t>
+      </w:r>
+      <w:r>
+        <w:t xml:space="preserve"> alt</w:t>
+      </w:r>
+      <w:proofErr w:type="gramEnd"/>
+      <w:r>
+        <w:t xml:space="preserve"> + insert </w:t>
       </w:r>
       <w:r>
         <w:rPr>
@@ -12921,9 +16069,11 @@
         </w:rPr>
         <w:t xml:space="preserve">스프링 컨테이너에 </w:t>
       </w:r>
+      <w:proofErr w:type="spellStart"/>
       <w:r>
         <w:t>MemberController</w:t>
       </w:r>
+      <w:proofErr w:type="spellEnd"/>
       <w:r>
         <w:rPr>
           <w:rFonts w:hint="eastAsia"/>
@@ -12931,8 +16081,13 @@
         <w:t>객체가 생성될 때 생성자</w:t>
       </w:r>
       <w:r>
-        <w:t>(Autowired</w:t>
-      </w:r>
+        <w:t>(</w:t>
+      </w:r>
+      <w:proofErr w:type="spellStart"/>
+      <w:r>
+        <w:t>Autowired</w:t>
+      </w:r>
+      <w:proofErr w:type="spellEnd"/>
       <w:r>
         <w:rPr>
           <w:rFonts w:hint="eastAsia"/>
@@ -12946,20 +16101,38 @@
         <w:rPr>
           <w:rFonts w:hint="eastAsia"/>
         </w:rPr>
-        <w:t xml:space="preserve">가 호출 되는데 이때 </w:t>
-      </w:r>
+        <w:t xml:space="preserve">가 </w:t>
+      </w:r>
+      <w:proofErr w:type="gramStart"/>
+      <w:r>
+        <w:rPr>
+          <w:rFonts w:hint="eastAsia"/>
+        </w:rPr>
+        <w:t>호출 되는데</w:t>
+      </w:r>
+      <w:proofErr w:type="gramEnd"/>
+      <w:r>
+        <w:rPr>
+          <w:rFonts w:hint="eastAsia"/>
+        </w:rPr>
+        <w:t xml:space="preserve"> 이때 </w:t>
+      </w:r>
+      <w:proofErr w:type="spellStart"/>
       <w:r>
         <w:t>Memberservice</w:t>
       </w:r>
+      <w:proofErr w:type="spellEnd"/>
       <w:r>
         <w:rPr>
           <w:rFonts w:hint="eastAsia"/>
         </w:rPr>
         <w:t xml:space="preserve">를 컨테이너 내부의 </w:t>
       </w:r>
+      <w:proofErr w:type="spellStart"/>
       <w:r>
         <w:t>Meberservice</w:t>
       </w:r>
+      <w:proofErr w:type="spellEnd"/>
       <w:r>
         <w:rPr>
           <w:rFonts w:hint="eastAsia"/>
@@ -12975,18 +16148,22 @@
         <w:lastRenderedPageBreak/>
         <w:t xml:space="preserve">이 때에 </w:t>
       </w:r>
+      <w:proofErr w:type="spellStart"/>
       <w:r>
         <w:t>HelloSpringApplication</w:t>
       </w:r>
+      <w:proofErr w:type="spellEnd"/>
       <w:r>
         <w:rPr>
           <w:rFonts w:hint="eastAsia"/>
         </w:rPr>
         <w:t xml:space="preserve">을 실행시키면 </w:t>
       </w:r>
+      <w:proofErr w:type="spellStart"/>
       <w:r>
         <w:t>MemberService</w:t>
       </w:r>
+      <w:proofErr w:type="spellEnd"/>
       <w:r>
         <w:rPr>
           <w:rFonts w:hint="eastAsia"/>
@@ -13020,9 +16197,11 @@
         </w:rPr>
         <w:t xml:space="preserve">를 통해 컨테이너에서 </w:t>
       </w:r>
+      <w:proofErr w:type="spellStart"/>
       <w:r>
         <w:t>memverservice</w:t>
       </w:r>
+      <w:proofErr w:type="spellEnd"/>
       <w:r>
         <w:rPr>
           <w:rFonts w:hint="eastAsia"/>
@@ -13031,6 +16210,7 @@
       </w:r>
     </w:p>
     <w:p>
+      <w:proofErr w:type="spellStart"/>
       <w:r>
         <w:rPr>
           <w:rFonts w:hint="eastAsia"/>
@@ -13040,21 +16220,45 @@
       <w:r>
         <w:t>emberservice</w:t>
       </w:r>
-      <w:r>
-        <w:rPr>
-          <w:rFonts w:hint="eastAsia"/>
-        </w:rPr>
-        <w:t>는 컨테이너에 등록되어있지 않기 때문이다.</w:t>
+      <w:proofErr w:type="spellEnd"/>
+      <w:r>
+        <w:rPr>
+          <w:rFonts w:hint="eastAsia"/>
+        </w:rPr>
+        <w:t xml:space="preserve">는 컨테이너에 </w:t>
+      </w:r>
+      <w:proofErr w:type="spellStart"/>
+      <w:r>
+        <w:rPr>
+          <w:rFonts w:hint="eastAsia"/>
+        </w:rPr>
+        <w:t>등록되어있지</w:t>
+      </w:r>
+      <w:proofErr w:type="spellEnd"/>
+      <w:r>
+        <w:rPr>
+          <w:rFonts w:hint="eastAsia"/>
+        </w:rPr>
+        <w:t xml:space="preserve"> 않기 때문이다.</w:t>
       </w:r>
     </w:p>
     <w:p/>
     <w:p>
-      <w:r>
-        <w:rPr>
-          <w:rFonts w:hint="eastAsia"/>
-        </w:rPr>
-        <w:t xml:space="preserve">마잔가지로 </w:t>
-      </w:r>
+      <w:proofErr w:type="spellStart"/>
+      <w:r>
+        <w:rPr>
+          <w:rFonts w:hint="eastAsia"/>
+        </w:rPr>
+        <w:t>마잔가지로</w:t>
+      </w:r>
+      <w:proofErr w:type="spellEnd"/>
+      <w:r>
+        <w:rPr>
+          <w:rFonts w:hint="eastAsia"/>
+        </w:rPr>
+        <w:t xml:space="preserve"> </w:t>
+      </w:r>
+      <w:proofErr w:type="spellStart"/>
       <w:r>
         <w:t>Memory</w:t>
       </w:r>
@@ -13067,6 +16271,7 @@
         </w:rPr>
         <w:t>y</w:t>
       </w:r>
+      <w:proofErr w:type="spellEnd"/>
       <w:r>
         <w:t>(</w:t>
       </w:r>
@@ -13177,7 +16382,23 @@
         <w:rPr>
           <w:rFonts w:hint="eastAsia"/>
         </w:rPr>
-        <w:t>에서 데이터를 저장하는게 정형화된 패턴으로 존재한다.</w:t>
+        <w:t xml:space="preserve">에서 데이터를 </w:t>
+      </w:r>
+      <w:proofErr w:type="spellStart"/>
+      <w:proofErr w:type="gramStart"/>
+      <w:r>
+        <w:rPr>
+          <w:rFonts w:hint="eastAsia"/>
+        </w:rPr>
+        <w:t>저장하는게</w:t>
+      </w:r>
+      <w:proofErr w:type="spellEnd"/>
+      <w:proofErr w:type="gramEnd"/>
+      <w:r>
+        <w:rPr>
+          <w:rFonts w:hint="eastAsia"/>
+        </w:rPr>
+        <w:t xml:space="preserve"> 정형화된 패턴으로 존재한다.</w:t>
       </w:r>
     </w:p>
     <w:p/>
@@ -13189,8 +16410,15 @@
         <w:t xml:space="preserve">스프링이 시작될 때 </w:t>
       </w:r>
       <w:r>
-        <w:t>Controller, service,repo</w:t>
-      </w:r>
+        <w:t xml:space="preserve">Controller, </w:t>
+      </w:r>
+      <w:proofErr w:type="spellStart"/>
+      <w:proofErr w:type="gramStart"/>
+      <w:r>
+        <w:t>service,repo</w:t>
+      </w:r>
+      <w:proofErr w:type="spellEnd"/>
+      <w:proofErr w:type="gramEnd"/>
       <w:r>
         <w:rPr>
           <w:rFonts w:hint="eastAsia"/>
@@ -13204,7 +16432,21 @@
         <w:rPr>
           <w:rFonts w:hint="eastAsia"/>
         </w:rPr>
-        <w:t xml:space="preserve">가 필요로하는 </w:t>
+        <w:t xml:space="preserve">가 </w:t>
+      </w:r>
+      <w:proofErr w:type="spellStart"/>
+      <w:r>
+        <w:rPr>
+          <w:rFonts w:hint="eastAsia"/>
+        </w:rPr>
+        <w:t>필요로하는</w:t>
+      </w:r>
+      <w:proofErr w:type="spellEnd"/>
+      <w:r>
+        <w:rPr>
+          <w:rFonts w:hint="eastAsia"/>
+        </w:rPr>
+        <w:t xml:space="preserve"> </w:t>
       </w:r>
       <w:r>
         <w:t>service</w:t>
@@ -13218,6 +16460,7 @@
       <w:r>
         <w:t>(</w:t>
       </w:r>
+      <w:proofErr w:type="spellStart"/>
       <w:r>
         <w:rPr>
           <w:rFonts w:hint="eastAsia"/>
@@ -13225,7 +16468,11 @@
         <w:t>a</w:t>
       </w:r>
       <w:r>
-        <w:t>utowired)</w:t>
+        <w:t>utowired</w:t>
+      </w:r>
+      <w:proofErr w:type="spellEnd"/>
+      <w:r>
+        <w:t>)</w:t>
       </w:r>
       <w:r>
         <w:rPr>
@@ -13337,15 +16584,28 @@
         </w:rPr>
         <w:t xml:space="preserve">public class </w:t>
       </w:r>
-      <w:r>
-        <w:rPr>
-          <w:rFonts w:ascii="Courier New" w:eastAsia="굴림체" w:hAnsi="Courier New" w:cs="Courier New"/>
-          <w:color w:val="A9B7C6"/>
-          <w:kern w:val="0"/>
-          <w:szCs w:val="20"/>
-        </w:rPr>
-        <w:t>MemberService  {</w:t>
-      </w:r>
+      <w:proofErr w:type="spellStart"/>
+      <w:proofErr w:type="gramStart"/>
+      <w:r>
+        <w:rPr>
+          <w:rFonts w:ascii="Courier New" w:eastAsia="굴림체" w:hAnsi="Courier New" w:cs="Courier New"/>
+          <w:color w:val="A9B7C6"/>
+          <w:kern w:val="0"/>
+          <w:szCs w:val="20"/>
+        </w:rPr>
+        <w:t>MemberService</w:t>
+      </w:r>
+      <w:proofErr w:type="spellEnd"/>
+      <w:r>
+        <w:rPr>
+          <w:rFonts w:ascii="Courier New" w:eastAsia="굴림체" w:hAnsi="Courier New" w:cs="Courier New"/>
+          <w:color w:val="A9B7C6"/>
+          <w:kern w:val="0"/>
+          <w:szCs w:val="20"/>
+        </w:rPr>
+        <w:t xml:space="preserve">  {</w:t>
+      </w:r>
+      <w:proofErr w:type="gramEnd"/>
       <w:r>
         <w:rPr>
           <w:rFonts w:ascii="Courier New" w:eastAsia="굴림체" w:hAnsi="Courier New" w:cs="Courier New"/>
@@ -13365,15 +16625,27 @@
         </w:rPr>
         <w:t xml:space="preserve">private final </w:t>
       </w:r>
-      <w:r>
-        <w:rPr>
-          <w:rFonts w:ascii="Courier New" w:eastAsia="굴림체" w:hAnsi="Courier New" w:cs="Courier New"/>
-          <w:color w:val="A9B7C6"/>
-          <w:kern w:val="0"/>
-          <w:szCs w:val="20"/>
-        </w:rPr>
-        <w:t xml:space="preserve">MemberRepository </w:t>
-      </w:r>
+      <w:proofErr w:type="spellStart"/>
+      <w:r>
+        <w:rPr>
+          <w:rFonts w:ascii="Courier New" w:eastAsia="굴림체" w:hAnsi="Courier New" w:cs="Courier New"/>
+          <w:color w:val="A9B7C6"/>
+          <w:kern w:val="0"/>
+          <w:szCs w:val="20"/>
+        </w:rPr>
+        <w:t>MemberRepository</w:t>
+      </w:r>
+      <w:proofErr w:type="spellEnd"/>
+      <w:r>
+        <w:rPr>
+          <w:rFonts w:ascii="Courier New" w:eastAsia="굴림체" w:hAnsi="Courier New" w:cs="Courier New"/>
+          <w:color w:val="A9B7C6"/>
+          <w:kern w:val="0"/>
+          <w:szCs w:val="20"/>
+        </w:rPr>
+        <w:t xml:space="preserve"> </w:t>
+      </w:r>
+      <w:proofErr w:type="spellStart"/>
       <w:r>
         <w:rPr>
           <w:rFonts w:ascii="Courier New" w:eastAsia="굴림체" w:hAnsi="Courier New" w:cs="Courier New"/>
@@ -13383,6 +16655,7 @@
         </w:rPr>
         <w:t>memberRepository</w:t>
       </w:r>
+      <w:proofErr w:type="spellEnd"/>
       <w:r>
         <w:rPr>
           <w:rFonts w:ascii="Courier New" w:eastAsia="굴림체" w:hAnsi="Courier New" w:cs="Courier New"/>
@@ -13439,6 +16712,7 @@
         </w:rPr>
         <w:t xml:space="preserve">public </w:t>
       </w:r>
+      <w:proofErr w:type="spellStart"/>
       <w:r>
         <w:rPr>
           <w:rFonts w:ascii="Courier New" w:eastAsia="굴림체" w:hAnsi="Courier New" w:cs="Courier New"/>
@@ -13448,14 +16722,55 @@
         </w:rPr>
         <w:t>MemberService</w:t>
       </w:r>
-      <w:r>
-        <w:rPr>
-          <w:rFonts w:ascii="Courier New" w:eastAsia="굴림체" w:hAnsi="Courier New" w:cs="Courier New"/>
-          <w:color w:val="A9B7C6"/>
-          <w:kern w:val="0"/>
-          <w:szCs w:val="20"/>
-        </w:rPr>
-        <w:t>(MemberRepository memberRepository) {</w:t>
+      <w:proofErr w:type="spellEnd"/>
+      <w:r>
+        <w:rPr>
+          <w:rFonts w:ascii="Courier New" w:eastAsia="굴림체" w:hAnsi="Courier New" w:cs="Courier New"/>
+          <w:color w:val="A9B7C6"/>
+          <w:kern w:val="0"/>
+          <w:szCs w:val="20"/>
+        </w:rPr>
+        <w:t>(</w:t>
+      </w:r>
+      <w:proofErr w:type="spellStart"/>
+      <w:r>
+        <w:rPr>
+          <w:rFonts w:ascii="Courier New" w:eastAsia="굴림체" w:hAnsi="Courier New" w:cs="Courier New"/>
+          <w:color w:val="A9B7C6"/>
+          <w:kern w:val="0"/>
+          <w:szCs w:val="20"/>
+        </w:rPr>
+        <w:t>MemberRepository</w:t>
+      </w:r>
+      <w:proofErr w:type="spellEnd"/>
+      <w:r>
+        <w:rPr>
+          <w:rFonts w:ascii="Courier New" w:eastAsia="굴림체" w:hAnsi="Courier New" w:cs="Courier New"/>
+          <w:color w:val="A9B7C6"/>
+          <w:kern w:val="0"/>
+          <w:szCs w:val="20"/>
+        </w:rPr>
+        <w:t xml:space="preserve"> </w:t>
+      </w:r>
+      <w:proofErr w:type="spellStart"/>
+      <w:r>
+        <w:rPr>
+          <w:rFonts w:ascii="Courier New" w:eastAsia="굴림체" w:hAnsi="Courier New" w:cs="Courier New"/>
+          <w:color w:val="A9B7C6"/>
+          <w:kern w:val="0"/>
+          <w:szCs w:val="20"/>
+        </w:rPr>
+        <w:t>memberRepository</w:t>
+      </w:r>
+      <w:proofErr w:type="spellEnd"/>
+      <w:r>
+        <w:rPr>
+          <w:rFonts w:ascii="Courier New" w:eastAsia="굴림체" w:hAnsi="Courier New" w:cs="Courier New"/>
+          <w:color w:val="A9B7C6"/>
+          <w:kern w:val="0"/>
+          <w:szCs w:val="20"/>
+        </w:rPr>
+        <w:t>) {</w:t>
       </w:r>
       <w:r>
         <w:rPr>
@@ -13467,6 +16782,7 @@
         <w:br/>
         <w:t xml:space="preserve">        </w:t>
       </w:r>
+      <w:proofErr w:type="spellStart"/>
       <w:r>
         <w:rPr>
           <w:rFonts w:ascii="Courier New" w:eastAsia="굴림체" w:hAnsi="Courier New" w:cs="Courier New"/>
@@ -13492,17 +16808,38 @@
           <w:kern w:val="0"/>
           <w:szCs w:val="20"/>
         </w:rPr>
-        <w:t xml:space="preserve">memberRepository </w:t>
-      </w:r>
-      <w:r>
-        <w:rPr>
-          <w:rFonts w:ascii="Courier New" w:eastAsia="굴림체" w:hAnsi="Courier New" w:cs="Courier New"/>
-          <w:color w:val="A9B7C6"/>
-          <w:kern w:val="0"/>
-          <w:szCs w:val="20"/>
-        </w:rPr>
-        <w:t>= memberRepository</w:t>
-      </w:r>
+        <w:t>memberRepository</w:t>
+      </w:r>
+      <w:proofErr w:type="spellEnd"/>
+      <w:r>
+        <w:rPr>
+          <w:rFonts w:ascii="Courier New" w:eastAsia="굴림체" w:hAnsi="Courier New" w:cs="Courier New"/>
+          <w:color w:val="9876AA"/>
+          <w:kern w:val="0"/>
+          <w:szCs w:val="20"/>
+        </w:rPr>
+        <w:t xml:space="preserve"> </w:t>
+      </w:r>
+      <w:r>
+        <w:rPr>
+          <w:rFonts w:ascii="Courier New" w:eastAsia="굴림체" w:hAnsi="Courier New" w:cs="Courier New"/>
+          <w:color w:val="A9B7C6"/>
+          <w:kern w:val="0"/>
+          <w:szCs w:val="20"/>
+        </w:rPr>
+        <w:t xml:space="preserve">= </w:t>
+      </w:r>
+      <w:proofErr w:type="spellStart"/>
+      <w:r>
+        <w:rPr>
+          <w:rFonts w:ascii="Courier New" w:eastAsia="굴림체" w:hAnsi="Courier New" w:cs="Courier New"/>
+          <w:color w:val="A9B7C6"/>
+          <w:kern w:val="0"/>
+          <w:szCs w:val="20"/>
+        </w:rPr>
+        <w:t>memberRepository</w:t>
+      </w:r>
+      <w:proofErr w:type="spellEnd"/>
       <w:r>
         <w:rPr>
           <w:rFonts w:ascii="Courier New" w:eastAsia="굴림체" w:hAnsi="Courier New" w:cs="Courier New"/>
@@ -13635,7 +16972,15 @@
         <w:t xml:space="preserve">해야 하는데 </w:t>
       </w:r>
       <w:r>
-        <w:t xml:space="preserve">@Service, @Controller,@Repository </w:t>
+        <w:t>@Service, @</w:t>
+      </w:r>
+      <w:proofErr w:type="gramStart"/>
+      <w:r>
+        <w:t>Controller,@</w:t>
+      </w:r>
+      <w:proofErr w:type="gramEnd"/>
+      <w:r>
+        <w:t xml:space="preserve">Repository </w:t>
       </w:r>
       <w:r>
         <w:rPr>
@@ -13659,7 +17004,21 @@
         <w:rPr>
           <w:rFonts w:hint="eastAsia"/>
         </w:rPr>
-        <w:t>가 내장되어있다.</w:t>
+        <w:t xml:space="preserve">가 </w:t>
+      </w:r>
+      <w:proofErr w:type="spellStart"/>
+      <w:r>
+        <w:rPr>
+          <w:rFonts w:hint="eastAsia"/>
+        </w:rPr>
+        <w:t>내장되어있다</w:t>
+      </w:r>
+      <w:proofErr w:type="spellEnd"/>
+      <w:r>
+        <w:rPr>
+          <w:rFonts w:hint="eastAsia"/>
+        </w:rPr>
+        <w:t>.</w:t>
       </w:r>
     </w:p>
     <w:p>
@@ -13671,11 +17030,19 @@
       <w:pPr>
         <w:ind w:left="400"/>
       </w:pPr>
-      <w:r>
-        <w:rPr>
-          <w:rFonts w:hint="eastAsia"/>
-        </w:rPr>
-        <w:t xml:space="preserve">이런식으로 </w:t>
+      <w:proofErr w:type="spellStart"/>
+      <w:r>
+        <w:rPr>
+          <w:rFonts w:hint="eastAsia"/>
+        </w:rPr>
+        <w:t>이런식으로</w:t>
+      </w:r>
+      <w:proofErr w:type="spellEnd"/>
+      <w:r>
+        <w:rPr>
+          <w:rFonts w:hint="eastAsia"/>
+        </w:rPr>
+        <w:t xml:space="preserve"> </w:t>
       </w:r>
       <w:r>
         <w:t>@Component</w:t>
@@ -13745,7 +17112,21 @@
         <w:rPr>
           <w:rFonts w:hint="eastAsia"/>
         </w:rPr>
-        <w:t>스프링빈은 기본적으로 싱글톤으로 등록되어 하나만 등록해서 공유한다.</w:t>
+        <w:t xml:space="preserve">스프링빈은 기본적으로 </w:t>
+      </w:r>
+      <w:proofErr w:type="spellStart"/>
+      <w:r>
+        <w:rPr>
+          <w:rFonts w:hint="eastAsia"/>
+        </w:rPr>
+        <w:t>싱글톤으로</w:t>
+      </w:r>
+      <w:proofErr w:type="spellEnd"/>
+      <w:r>
+        <w:rPr>
+          <w:rFonts w:hint="eastAsia"/>
+        </w:rPr>
+        <w:t xml:space="preserve"> 등록되어 하나만 등록해서 공유한다.</w:t>
       </w:r>
     </w:p>
     <w:p>
@@ -13795,6 +17176,7 @@
       <w:r>
         <w:t>@</w:t>
       </w:r>
+      <w:proofErr w:type="gramStart"/>
       <w:r>
         <w:rPr>
           <w:rFonts w:hint="eastAsia"/>
@@ -13804,6 +17186,7 @@
       <w:r>
         <w:t>ervice,Repository</w:t>
       </w:r>
+      <w:proofErr w:type="gramEnd"/>
       <w:r>
         <w:rPr>
           <w:rFonts w:hint="eastAsia"/>
@@ -13835,9 +17218,11 @@
         </w:rPr>
         <w:t xml:space="preserve">최 상위 폴더에 </w:t>
       </w:r>
+      <w:proofErr w:type="spellStart"/>
       <w:r>
         <w:t>SpringConfig</w:t>
       </w:r>
+      <w:proofErr w:type="spellEnd"/>
       <w:r>
         <w:rPr>
           <w:rFonts w:hint="eastAsia"/>
@@ -13906,14 +17291,25 @@
         </w:rPr>
         <w:t xml:space="preserve">public class </w:t>
       </w:r>
-      <w:r>
-        <w:rPr>
-          <w:rFonts w:ascii="Courier New" w:eastAsia="굴림체" w:hAnsi="Courier New" w:cs="Courier New"/>
-          <w:color w:val="A9B7C6"/>
-          <w:kern w:val="0"/>
-          <w:szCs w:val="20"/>
-        </w:rPr>
-        <w:t>SpringConfig {</w:t>
+      <w:proofErr w:type="spellStart"/>
+      <w:r>
+        <w:rPr>
+          <w:rFonts w:ascii="Courier New" w:eastAsia="굴림체" w:hAnsi="Courier New" w:cs="Courier New"/>
+          <w:color w:val="A9B7C6"/>
+          <w:kern w:val="0"/>
+          <w:szCs w:val="20"/>
+        </w:rPr>
+        <w:t>SpringConfig</w:t>
+      </w:r>
+      <w:proofErr w:type="spellEnd"/>
+      <w:r>
+        <w:rPr>
+          <w:rFonts w:ascii="Courier New" w:eastAsia="굴림체" w:hAnsi="Courier New" w:cs="Courier New"/>
+          <w:color w:val="A9B7C6"/>
+          <w:kern w:val="0"/>
+          <w:szCs w:val="20"/>
+        </w:rPr>
+        <w:t xml:space="preserve"> {</w:t>
       </w:r>
       <w:r>
         <w:rPr>
@@ -13953,15 +17349,28 @@
         </w:rPr>
         <w:t xml:space="preserve">public </w:t>
       </w:r>
-      <w:r>
-        <w:rPr>
-          <w:rFonts w:ascii="Courier New" w:eastAsia="굴림체" w:hAnsi="Courier New" w:cs="Courier New"/>
-          <w:color w:val="A9B7C6"/>
-          <w:kern w:val="0"/>
-          <w:szCs w:val="20"/>
-        </w:rPr>
-        <w:t xml:space="preserve">MemberService </w:t>
-      </w:r>
+      <w:proofErr w:type="spellStart"/>
+      <w:r>
+        <w:rPr>
+          <w:rFonts w:ascii="Courier New" w:eastAsia="굴림체" w:hAnsi="Courier New" w:cs="Courier New"/>
+          <w:color w:val="A9B7C6"/>
+          <w:kern w:val="0"/>
+          <w:szCs w:val="20"/>
+        </w:rPr>
+        <w:t>MemberService</w:t>
+      </w:r>
+      <w:proofErr w:type="spellEnd"/>
+      <w:r>
+        <w:rPr>
+          <w:rFonts w:ascii="Courier New" w:eastAsia="굴림체" w:hAnsi="Courier New" w:cs="Courier New"/>
+          <w:color w:val="A9B7C6"/>
+          <w:kern w:val="0"/>
+          <w:szCs w:val="20"/>
+        </w:rPr>
+        <w:t xml:space="preserve"> </w:t>
+      </w:r>
+      <w:proofErr w:type="spellStart"/>
+      <w:proofErr w:type="gramStart"/>
       <w:r>
         <w:rPr>
           <w:rFonts w:ascii="Courier New" w:eastAsia="굴림체" w:hAnsi="Courier New" w:cs="Courier New"/>
@@ -13971,6 +17380,182 @@
         </w:rPr>
         <w:t>memberService</w:t>
       </w:r>
+      <w:proofErr w:type="spellEnd"/>
+      <w:r>
+        <w:rPr>
+          <w:rFonts w:ascii="Courier New" w:eastAsia="굴림체" w:hAnsi="Courier New" w:cs="Courier New"/>
+          <w:color w:val="A9B7C6"/>
+          <w:kern w:val="0"/>
+          <w:szCs w:val="20"/>
+        </w:rPr>
+        <w:t>(</w:t>
+      </w:r>
+      <w:proofErr w:type="gramEnd"/>
+      <w:r>
+        <w:rPr>
+          <w:rFonts w:ascii="Courier New" w:eastAsia="굴림체" w:hAnsi="Courier New" w:cs="Courier New"/>
+          <w:color w:val="A9B7C6"/>
+          <w:kern w:val="0"/>
+          <w:szCs w:val="20"/>
+        </w:rPr>
+        <w:t>){</w:t>
+      </w:r>
+      <w:r>
+        <w:rPr>
+          <w:rFonts w:ascii="Courier New" w:eastAsia="굴림체" w:hAnsi="Courier New" w:cs="Courier New"/>
+          <w:color w:val="A9B7C6"/>
+          <w:kern w:val="0"/>
+          <w:szCs w:val="20"/>
+        </w:rPr>
+        <w:br/>
+        <w:t xml:space="preserve">        </w:t>
+      </w:r>
+      <w:r>
+        <w:rPr>
+          <w:rFonts w:ascii="Courier New" w:eastAsia="굴림체" w:hAnsi="Courier New" w:cs="Courier New"/>
+          <w:color w:val="CC7832"/>
+          <w:kern w:val="0"/>
+          <w:szCs w:val="20"/>
+        </w:rPr>
+        <w:t xml:space="preserve">return new </w:t>
+      </w:r>
+      <w:proofErr w:type="spellStart"/>
+      <w:r>
+        <w:rPr>
+          <w:rFonts w:ascii="Courier New" w:eastAsia="굴림체" w:hAnsi="Courier New" w:cs="Courier New"/>
+          <w:color w:val="A9B7C6"/>
+          <w:kern w:val="0"/>
+          <w:szCs w:val="20"/>
+        </w:rPr>
+        <w:t>MemberService</w:t>
+      </w:r>
+      <w:proofErr w:type="spellEnd"/>
+      <w:r>
+        <w:rPr>
+          <w:rFonts w:ascii="Courier New" w:eastAsia="굴림체" w:hAnsi="Courier New" w:cs="Courier New"/>
+          <w:color w:val="A9B7C6"/>
+          <w:kern w:val="0"/>
+          <w:szCs w:val="20"/>
+        </w:rPr>
+        <w:t>(</w:t>
+      </w:r>
+      <w:proofErr w:type="spellStart"/>
+      <w:r>
+        <w:rPr>
+          <w:rFonts w:ascii="Courier New" w:eastAsia="굴림체" w:hAnsi="Courier New" w:cs="Courier New"/>
+          <w:color w:val="A9B7C6"/>
+          <w:kern w:val="0"/>
+          <w:szCs w:val="20"/>
+        </w:rPr>
+        <w:t>memberRepository</w:t>
+      </w:r>
+      <w:proofErr w:type="spellEnd"/>
+      <w:r>
+        <w:rPr>
+          <w:rFonts w:ascii="Courier New" w:eastAsia="굴림체" w:hAnsi="Courier New" w:cs="Courier New"/>
+          <w:color w:val="A9B7C6"/>
+          <w:kern w:val="0"/>
+          <w:szCs w:val="20"/>
+        </w:rPr>
+        <w:t>())</w:t>
+      </w:r>
+      <w:r>
+        <w:rPr>
+          <w:rFonts w:ascii="Courier New" w:eastAsia="굴림체" w:hAnsi="Courier New" w:cs="Courier New"/>
+          <w:color w:val="CC7832"/>
+          <w:kern w:val="0"/>
+          <w:szCs w:val="20"/>
+        </w:rPr>
+        <w:t>;</w:t>
+      </w:r>
+      <w:r>
+        <w:rPr>
+          <w:rFonts w:ascii="Courier New" w:eastAsia="굴림체" w:hAnsi="Courier New" w:cs="Courier New"/>
+          <w:color w:val="CC7832"/>
+          <w:kern w:val="0"/>
+          <w:szCs w:val="20"/>
+        </w:rPr>
+        <w:br/>
+        <w:t xml:space="preserve">    </w:t>
+      </w:r>
+      <w:r>
+        <w:rPr>
+          <w:rFonts w:ascii="Courier New" w:eastAsia="굴림체" w:hAnsi="Courier New" w:cs="Courier New"/>
+          <w:color w:val="A9B7C6"/>
+          <w:kern w:val="0"/>
+          <w:szCs w:val="20"/>
+        </w:rPr>
+        <w:t>}</w:t>
+      </w:r>
+      <w:r>
+        <w:rPr>
+          <w:rFonts w:ascii="Courier New" w:eastAsia="굴림체" w:hAnsi="Courier New" w:cs="Courier New"/>
+          <w:color w:val="A9B7C6"/>
+          <w:kern w:val="0"/>
+          <w:szCs w:val="20"/>
+        </w:rPr>
+        <w:br/>
+        <w:t xml:space="preserve">    </w:t>
+      </w:r>
+      <w:r>
+        <w:rPr>
+          <w:rFonts w:ascii="Courier New" w:eastAsia="굴림체" w:hAnsi="Courier New" w:cs="Courier New"/>
+          <w:color w:val="BBB529"/>
+          <w:kern w:val="0"/>
+          <w:szCs w:val="20"/>
+        </w:rPr>
+        <w:t>@Bean</w:t>
+      </w:r>
+      <w:r>
+        <w:rPr>
+          <w:rFonts w:ascii="Courier New" w:eastAsia="굴림체" w:hAnsi="Courier New" w:cs="Courier New"/>
+          <w:color w:val="BBB529"/>
+          <w:kern w:val="0"/>
+          <w:szCs w:val="20"/>
+        </w:rPr>
+        <w:br/>
+        <w:t xml:space="preserve">    </w:t>
+      </w:r>
+      <w:r>
+        <w:rPr>
+          <w:rFonts w:ascii="Courier New" w:eastAsia="굴림체" w:hAnsi="Courier New" w:cs="Courier New"/>
+          <w:color w:val="CC7832"/>
+          <w:kern w:val="0"/>
+          <w:szCs w:val="20"/>
+        </w:rPr>
+        <w:t xml:space="preserve">public </w:t>
+      </w:r>
+      <w:proofErr w:type="spellStart"/>
+      <w:r>
+        <w:rPr>
+          <w:rFonts w:ascii="Courier New" w:eastAsia="굴림체" w:hAnsi="Courier New" w:cs="Courier New"/>
+          <w:color w:val="A9B7C6"/>
+          <w:kern w:val="0"/>
+          <w:szCs w:val="20"/>
+        </w:rPr>
+        <w:t>MemberRepository</w:t>
+      </w:r>
+      <w:proofErr w:type="spellEnd"/>
+      <w:r>
+        <w:rPr>
+          <w:rFonts w:ascii="Courier New" w:eastAsia="굴림체" w:hAnsi="Courier New" w:cs="Courier New"/>
+          <w:color w:val="A9B7C6"/>
+          <w:kern w:val="0"/>
+          <w:szCs w:val="20"/>
+        </w:rPr>
+        <w:t xml:space="preserve"> </w:t>
+      </w:r>
+      <w:proofErr w:type="spellStart"/>
+      <w:r>
+        <w:rPr>
+          <w:rFonts w:ascii="Courier New" w:eastAsia="굴림체" w:hAnsi="Courier New" w:cs="Courier New"/>
+          <w:color w:val="FFC66D"/>
+          <w:kern w:val="0"/>
+          <w:szCs w:val="20"/>
+        </w:rPr>
+        <w:t>memberRepository</w:t>
+      </w:r>
+      <w:proofErr w:type="spellEnd"/>
       <w:r>
         <w:rPr>
           <w:rFonts w:ascii="Courier New" w:eastAsia="굴림체" w:hAnsi="Courier New" w:cs="Courier New"/>
@@ -13999,14 +17584,25 @@
         </w:rPr>
         <w:t xml:space="preserve">return new </w:t>
       </w:r>
-      <w:r>
-        <w:rPr>
-          <w:rFonts w:ascii="Courier New" w:eastAsia="굴림체" w:hAnsi="Courier New" w:cs="Courier New"/>
-          <w:color w:val="A9B7C6"/>
-          <w:kern w:val="0"/>
-          <w:szCs w:val="20"/>
-        </w:rPr>
-        <w:t>MemberService(memberRepository())</w:t>
+      <w:proofErr w:type="spellStart"/>
+      <w:r>
+        <w:rPr>
+          <w:rFonts w:ascii="Courier New" w:eastAsia="굴림체" w:hAnsi="Courier New" w:cs="Courier New"/>
+          <w:color w:val="A9B7C6"/>
+          <w:kern w:val="0"/>
+          <w:szCs w:val="20"/>
+        </w:rPr>
+        <w:t>MemoryMemberRepository</w:t>
+      </w:r>
+      <w:proofErr w:type="spellEnd"/>
+      <w:r>
+        <w:rPr>
+          <w:rFonts w:ascii="Courier New" w:eastAsia="굴림체" w:hAnsi="Courier New" w:cs="Courier New"/>
+          <w:color w:val="A9B7C6"/>
+          <w:kern w:val="0"/>
+          <w:szCs w:val="20"/>
+        </w:rPr>
+        <w:t>()</w:t>
       </w:r>
       <w:r>
         <w:rPr>
@@ -14044,129 +17640,8 @@
           <w:szCs w:val="20"/>
         </w:rPr>
         <w:br/>
-        <w:t xml:space="preserve">    </w:t>
-      </w:r>
-      <w:r>
-        <w:rPr>
-          <w:rFonts w:ascii="Courier New" w:eastAsia="굴림체" w:hAnsi="Courier New" w:cs="Courier New"/>
-          <w:color w:val="BBB529"/>
-          <w:kern w:val="0"/>
-          <w:szCs w:val="20"/>
-        </w:rPr>
-        <w:t>@Bean</w:t>
-      </w:r>
-      <w:r>
-        <w:rPr>
-          <w:rFonts w:ascii="Courier New" w:eastAsia="굴림체" w:hAnsi="Courier New" w:cs="Courier New"/>
-          <w:color w:val="BBB529"/>
-          <w:kern w:val="0"/>
-          <w:szCs w:val="20"/>
-        </w:rPr>
-        <w:br/>
-        <w:t xml:space="preserve">    </w:t>
-      </w:r>
-      <w:r>
-        <w:rPr>
-          <w:rFonts w:ascii="Courier New" w:eastAsia="굴림체" w:hAnsi="Courier New" w:cs="Courier New"/>
-          <w:color w:val="CC7832"/>
-          <w:kern w:val="0"/>
-          <w:szCs w:val="20"/>
-        </w:rPr>
-        <w:t xml:space="preserve">public </w:t>
-      </w:r>
-      <w:r>
-        <w:rPr>
-          <w:rFonts w:ascii="Courier New" w:eastAsia="굴림체" w:hAnsi="Courier New" w:cs="Courier New"/>
-          <w:color w:val="A9B7C6"/>
-          <w:kern w:val="0"/>
-          <w:szCs w:val="20"/>
-        </w:rPr>
-        <w:t xml:space="preserve">MemberRepository </w:t>
-      </w:r>
-      <w:r>
-        <w:rPr>
-          <w:rFonts w:ascii="Courier New" w:eastAsia="굴림체" w:hAnsi="Courier New" w:cs="Courier New"/>
-          <w:color w:val="FFC66D"/>
-          <w:kern w:val="0"/>
-          <w:szCs w:val="20"/>
-        </w:rPr>
-        <w:t>memberRepository</w:t>
-      </w:r>
-      <w:r>
-        <w:rPr>
-          <w:rFonts w:ascii="Courier New" w:eastAsia="굴림체" w:hAnsi="Courier New" w:cs="Courier New"/>
-          <w:color w:val="A9B7C6"/>
-          <w:kern w:val="0"/>
-          <w:szCs w:val="20"/>
-        </w:rPr>
-        <w:t>(){</w:t>
-      </w:r>
-      <w:r>
-        <w:rPr>
-          <w:rFonts w:ascii="Courier New" w:eastAsia="굴림체" w:hAnsi="Courier New" w:cs="Courier New"/>
-          <w:color w:val="A9B7C6"/>
-          <w:kern w:val="0"/>
-          <w:szCs w:val="20"/>
-        </w:rPr>
-        <w:br/>
-        <w:t xml:space="preserve">        </w:t>
-      </w:r>
-      <w:r>
-        <w:rPr>
-          <w:rFonts w:ascii="Courier New" w:eastAsia="굴림체" w:hAnsi="Courier New" w:cs="Courier New"/>
-          <w:color w:val="CC7832"/>
-          <w:kern w:val="0"/>
-          <w:szCs w:val="20"/>
-        </w:rPr>
-        <w:t xml:space="preserve">return new </w:t>
-      </w:r>
-      <w:r>
-        <w:rPr>
-          <w:rFonts w:ascii="Courier New" w:eastAsia="굴림체" w:hAnsi="Courier New" w:cs="Courier New"/>
-          <w:color w:val="A9B7C6"/>
-          <w:kern w:val="0"/>
-          <w:szCs w:val="20"/>
-        </w:rPr>
-        <w:t>MemoryMemberRepository()</w:t>
-      </w:r>
-      <w:r>
-        <w:rPr>
-          <w:rFonts w:ascii="Courier New" w:eastAsia="굴림체" w:hAnsi="Courier New" w:cs="Courier New"/>
-          <w:color w:val="CC7832"/>
-          <w:kern w:val="0"/>
-          <w:szCs w:val="20"/>
-        </w:rPr>
-        <w:t>;</w:t>
-      </w:r>
-      <w:r>
-        <w:rPr>
-          <w:rFonts w:ascii="Courier New" w:eastAsia="굴림체" w:hAnsi="Courier New" w:cs="Courier New"/>
-          <w:color w:val="CC7832"/>
-          <w:kern w:val="0"/>
-          <w:szCs w:val="20"/>
-        </w:rPr>
-        <w:br/>
-        <w:t xml:space="preserve">    </w:t>
-      </w:r>
-      <w:r>
-        <w:rPr>
-          <w:rFonts w:ascii="Courier New" w:eastAsia="굴림체" w:hAnsi="Courier New" w:cs="Courier New"/>
-          <w:color w:val="A9B7C6"/>
-          <w:kern w:val="0"/>
-          <w:szCs w:val="20"/>
-        </w:rPr>
         <w:t>}</w:t>
       </w:r>
-      <w:r>
-        <w:rPr>
-          <w:rFonts w:ascii="Courier New" w:eastAsia="굴림체" w:hAnsi="Courier New" w:cs="Courier New"/>
-          <w:color w:val="A9B7C6"/>
-          <w:kern w:val="0"/>
-          <w:szCs w:val="20"/>
-        </w:rPr>
-        <w:br/>
-        <w:t>}</w:t>
-      </w:r>
     </w:p>
     <w:p/>
     <w:p>
@@ -14176,11 +17651,19 @@
         </w:rPr>
         <w:t xml:space="preserve">실행될 때 </w:t>
       </w:r>
-      <w:r>
-        <w:rPr>
-          <w:rFonts w:hint="eastAsia"/>
-        </w:rPr>
-        <w:t>반환값인 서비스와 저장소가 빈으로 등록이 되고,</w:t>
+      <w:proofErr w:type="spellStart"/>
+      <w:r>
+        <w:rPr>
+          <w:rFonts w:hint="eastAsia"/>
+        </w:rPr>
+        <w:t>반환값인</w:t>
+      </w:r>
+      <w:proofErr w:type="spellEnd"/>
+      <w:r>
+        <w:rPr>
+          <w:rFonts w:hint="eastAsia"/>
+        </w:rPr>
+        <w:t xml:space="preserve"> 서비스와 저장소가 빈으로 등록이 되고,</w:t>
       </w:r>
       <w:r>
         <w:t xml:space="preserve"> </w:t>
@@ -14189,7 +17672,21 @@
         <w:rPr>
           <w:rFonts w:hint="eastAsia"/>
         </w:rPr>
-        <w:t>서비스는 등록되어있는 저장소가 자동으로 연결된다.</w:t>
+        <w:t xml:space="preserve">서비스는 </w:t>
+      </w:r>
+      <w:proofErr w:type="spellStart"/>
+      <w:r>
+        <w:rPr>
+          <w:rFonts w:hint="eastAsia"/>
+        </w:rPr>
+        <w:t>등록되어있는</w:t>
+      </w:r>
+      <w:proofErr w:type="spellEnd"/>
+      <w:r>
+        <w:rPr>
+          <w:rFonts w:hint="eastAsia"/>
+        </w:rPr>
+        <w:t xml:space="preserve"> 저장소가 자동으로 연결된다.</w:t>
       </w:r>
     </w:p>
     <w:p/>
@@ -14205,14 +17702,30 @@
         </w:rPr>
         <w:t xml:space="preserve">컨트롤러와 컨트롤러에서의 </w:t>
       </w:r>
+      <w:proofErr w:type="spellStart"/>
       <w:r>
         <w:t>Autowired</w:t>
       </w:r>
-      <w:r>
-        <w:rPr>
-          <w:rFonts w:hint="eastAsia"/>
-        </w:rPr>
-        <w:t>는 어쩔 수 없이 드대로 사용한다.</w:t>
+      <w:proofErr w:type="spellEnd"/>
+      <w:r>
+        <w:rPr>
+          <w:rFonts w:hint="eastAsia"/>
+        </w:rPr>
+        <w:t xml:space="preserve">는 어쩔 수 없이 </w:t>
+      </w:r>
+      <w:proofErr w:type="spellStart"/>
+      <w:r>
+        <w:rPr>
+          <w:rFonts w:hint="eastAsia"/>
+        </w:rPr>
+        <w:t>드대로</w:t>
+      </w:r>
+      <w:proofErr w:type="spellEnd"/>
+      <w:r>
+        <w:rPr>
+          <w:rFonts w:hint="eastAsia"/>
+        </w:rPr>
+        <w:t xml:space="preserve"> 사용한다.</w:t>
       </w:r>
     </w:p>
     <w:p/>
@@ -14249,7 +17762,15 @@
         <w:ind w:leftChars="0"/>
       </w:pPr>
       <w:r>
-        <w:t xml:space="preserve">DI에는 필드 주입, setter 주입, 생성자 주입 이렇게 3가지 방법이 있다. 의존관계가 실행중에 동적으로 변하는 경우는 거의 없으므로 생성자 주입을 권장한다. </w:t>
+        <w:t xml:space="preserve">DI에는 필드 주입, setter 주입, 생성자 주입 이렇게 3가지 방법이 있다. 의존관계가 </w:t>
+      </w:r>
+      <w:proofErr w:type="spellStart"/>
+      <w:r>
+        <w:t>실행중에</w:t>
+      </w:r>
+      <w:proofErr w:type="spellEnd"/>
+      <w:r>
+        <w:t xml:space="preserve"> 동적으로 변하는 경우는 거의 없으므로 생성자 주입을 권장한다. </w:t>
       </w:r>
     </w:p>
     <w:p>
@@ -14267,7 +17788,23 @@
         <w:ind w:leftChars="0"/>
       </w:pPr>
       <w:r>
-        <w:t>실무에서는 주로 정형화된 컨트롤러, 서비스, 리포지토리 같은 코드는 컴포넌트 스캔을 사용한다. 그리고 정형화 되지 않거나, 상황에 따라 구현 클래스를 변경해야 하면 설정을 통해 스프링 빈으로 등록한다.</w:t>
+        <w:t xml:space="preserve">실무에서는 주로 정형화된 컨트롤러, 서비스, </w:t>
+      </w:r>
+      <w:proofErr w:type="spellStart"/>
+      <w:r>
+        <w:t>리포지토리</w:t>
+      </w:r>
+      <w:proofErr w:type="spellEnd"/>
+      <w:r>
+        <w:t xml:space="preserve"> 같은 코드는 컴포넌트 스캔을 사용한다. 그리고 </w:t>
+      </w:r>
+      <w:proofErr w:type="gramStart"/>
+      <w:r>
+        <w:t>정형화 되지</w:t>
+      </w:r>
+      <w:proofErr w:type="gramEnd"/>
+      <w:r>
+        <w:t xml:space="preserve"> 않거나, 상황에 따라 구현 클래스를 변경해야 하면 설정을 통해 스프링 빈으로 등록한다.</w:t>
       </w:r>
     </w:p>
     <w:p>
@@ -14285,7 +17822,28 @@
         <w:ind w:leftChars="0"/>
       </w:pPr>
       <w:r>
-        <w:t>@Autowired 를 통한 DI는 helloConroller , memberService 등과 같이 스프링이 관리하는 객체에서만 동작한다.</w:t>
+        <w:t xml:space="preserve">@Autowired 를 통한 DI는 </w:t>
+      </w:r>
+      <w:proofErr w:type="spellStart"/>
+      <w:proofErr w:type="gramStart"/>
+      <w:r>
+        <w:t>helloConroller</w:t>
+      </w:r>
+      <w:proofErr w:type="spellEnd"/>
+      <w:r>
+        <w:t xml:space="preserve"> ,</w:t>
+      </w:r>
+      <w:proofErr w:type="gramEnd"/>
+      <w:r>
+        <w:t xml:space="preserve"> </w:t>
+      </w:r>
+      <w:proofErr w:type="spellStart"/>
+      <w:r>
+        <w:t>memberService</w:t>
+      </w:r>
+      <w:proofErr w:type="spellEnd"/>
+      <w:r>
+        <w:t xml:space="preserve"> 등과 같이 스프링이 관리하는 객체에서만 동작한다.</w:t>
       </w:r>
       <w:r>
         <w:t>(@Service, @Bean</w:t>
@@ -14321,8 +17879,13 @@
         <w:t>직접 설정파일을 통해 등록하는 경우 간단하게 교체가 가능하나,</w:t>
       </w:r>
       <w:r>
-        <w:t xml:space="preserve"> autocomponent</w:t>
-      </w:r>
+        <w:t xml:space="preserve"> </w:t>
+      </w:r>
+      <w:proofErr w:type="spellStart"/>
+      <w:r>
+        <w:t>autocomponent</w:t>
+      </w:r>
+      <w:proofErr w:type="spellEnd"/>
       <w:r>
         <w:rPr>
           <w:rFonts w:hint="eastAsia"/>
@@ -14331,11 +17894,19 @@
       </w:r>
     </w:p>
     <w:p>
-      <w:r>
-        <w:rPr>
-          <w:rFonts w:hint="eastAsia"/>
-        </w:rPr>
-        <w:t>홈화면 만들기.</w:t>
+      <w:proofErr w:type="spellStart"/>
+      <w:r>
+        <w:rPr>
+          <w:rFonts w:hint="eastAsia"/>
+        </w:rPr>
+        <w:t>홈화면</w:t>
+      </w:r>
+      <w:proofErr w:type="spellEnd"/>
+      <w:r>
+        <w:rPr>
+          <w:rFonts w:hint="eastAsia"/>
+        </w:rPr>
+        <w:t xml:space="preserve"> 만들기.</w:t>
       </w:r>
     </w:p>
     <w:p>
@@ -14355,11 +17926,19 @@
         <w:rPr>
           <w:rFonts w:hint="eastAsia"/>
         </w:rPr>
-        <w:t>에서 H</w:t>
+        <w:t xml:space="preserve">에서 </w:t>
+      </w:r>
+      <w:proofErr w:type="spellStart"/>
+      <w:r>
+        <w:rPr>
+          <w:rFonts w:hint="eastAsia"/>
+        </w:rPr>
+        <w:t>H</w:t>
       </w:r>
       <w:r>
         <w:t>omeController</w:t>
       </w:r>
+      <w:proofErr w:type="spellEnd"/>
       <w:r>
         <w:rPr>
           <w:rFonts w:hint="eastAsia"/>
@@ -14446,14 +18025,25 @@
         </w:rPr>
         <w:t xml:space="preserve">public class </w:t>
       </w:r>
-      <w:r>
-        <w:rPr>
-          <w:rFonts w:ascii="Courier New" w:eastAsia="굴림체" w:hAnsi="Courier New" w:cs="Courier New"/>
-          <w:color w:val="A9B7C6"/>
-          <w:kern w:val="0"/>
-          <w:szCs w:val="20"/>
-        </w:rPr>
-        <w:t>HomeControlloer {</w:t>
+      <w:proofErr w:type="spellStart"/>
+      <w:r>
+        <w:rPr>
+          <w:rFonts w:ascii="Courier New" w:eastAsia="굴림체" w:hAnsi="Courier New" w:cs="Courier New"/>
+          <w:color w:val="A9B7C6"/>
+          <w:kern w:val="0"/>
+          <w:szCs w:val="20"/>
+        </w:rPr>
+        <w:t>HomeControlloer</w:t>
+      </w:r>
+      <w:proofErr w:type="spellEnd"/>
+      <w:r>
+        <w:rPr>
+          <w:rFonts w:ascii="Courier New" w:eastAsia="굴림체" w:hAnsi="Courier New" w:cs="Courier New"/>
+          <w:color w:val="A9B7C6"/>
+          <w:kern w:val="0"/>
+          <w:szCs w:val="20"/>
+        </w:rPr>
+        <w:t xml:space="preserve"> {</w:t>
       </w:r>
       <w:r>
         <w:rPr>
@@ -14510,6 +18100,7 @@
         </w:rPr>
         <w:t>)</w:t>
       </w:r>
+      <w:proofErr w:type="gramStart"/>
       <w:r>
         <w:rPr>
           <w:rFonts w:ascii="Courier New" w:eastAsia="굴림체" w:hAnsi="Courier New" w:cs="Courier New"/>
@@ -14526,8 +18117,9 @@
           <w:kern w:val="0"/>
           <w:szCs w:val="20"/>
         </w:rPr>
-        <w:t>기본페이지 접속시</w:t>
-      </w:r>
+        <w:t>기본페이지</w:t>
+      </w:r>
+      <w:proofErr w:type="gramEnd"/>
       <w:r>
         <w:rPr>
           <w:rFonts w:ascii="맑은 고딕" w:eastAsia="맑은 고딕" w:hAnsi="맑은 고딕" w:cs="Courier New" w:hint="eastAsia"/>
@@ -14535,91 +18127,9 @@
           <w:kern w:val="0"/>
           <w:szCs w:val="20"/>
         </w:rPr>
-        <w:br/>
-        <w:t xml:space="preserve">    </w:t>
-      </w:r>
-      <w:r>
-        <w:rPr>
-          <w:rFonts w:ascii="Courier New" w:eastAsia="굴림체" w:hAnsi="Courier New" w:cs="Courier New"/>
-          <w:color w:val="CC7832"/>
-          <w:kern w:val="0"/>
-          <w:szCs w:val="20"/>
-        </w:rPr>
-        <w:t xml:space="preserve">public </w:t>
-      </w:r>
-      <w:r>
-        <w:rPr>
-          <w:rFonts w:ascii="Courier New" w:eastAsia="굴림체" w:hAnsi="Courier New" w:cs="Courier New"/>
-          <w:color w:val="A9B7C6"/>
-          <w:kern w:val="0"/>
-          <w:szCs w:val="20"/>
-        </w:rPr>
-        <w:t xml:space="preserve">String </w:t>
-      </w:r>
-      <w:r>
-        <w:rPr>
-          <w:rFonts w:ascii="Courier New" w:eastAsia="굴림체" w:hAnsi="Courier New" w:cs="Courier New"/>
-          <w:color w:val="FFC66D"/>
-          <w:kern w:val="0"/>
-          <w:szCs w:val="20"/>
-        </w:rPr>
-        <w:t>home</w:t>
-      </w:r>
-      <w:r>
-        <w:rPr>
-          <w:rFonts w:ascii="Courier New" w:eastAsia="굴림체" w:hAnsi="Courier New" w:cs="Courier New"/>
-          <w:color w:val="A9B7C6"/>
-          <w:kern w:val="0"/>
-          <w:szCs w:val="20"/>
-        </w:rPr>
-        <w:t>(){</w:t>
-      </w:r>
-      <w:r>
-        <w:rPr>
-          <w:rFonts w:ascii="Courier New" w:eastAsia="굴림체" w:hAnsi="Courier New" w:cs="Courier New"/>
-          <w:color w:val="A9B7C6"/>
-          <w:kern w:val="0"/>
-          <w:szCs w:val="20"/>
-        </w:rPr>
-        <w:br/>
-        <w:t xml:space="preserve">        </w:t>
-      </w:r>
-      <w:r>
-        <w:rPr>
-          <w:rFonts w:ascii="Courier New" w:eastAsia="굴림체" w:hAnsi="Courier New" w:cs="Courier New"/>
-          <w:color w:val="CC7832"/>
-          <w:kern w:val="0"/>
-          <w:szCs w:val="20"/>
-        </w:rPr>
-        <w:t xml:space="preserve">return </w:t>
-      </w:r>
-      <w:r>
-        <w:rPr>
-          <w:rFonts w:ascii="Courier New" w:eastAsia="굴림체" w:hAnsi="Courier New" w:cs="Courier New"/>
-          <w:color w:val="6A8759"/>
-          <w:kern w:val="0"/>
-          <w:szCs w:val="20"/>
-        </w:rPr>
-        <w:t>"home"</w:t>
-      </w:r>
-      <w:r>
-        <w:rPr>
-          <w:rFonts w:ascii="Courier New" w:eastAsia="굴림체" w:hAnsi="Courier New" w:cs="Courier New"/>
-          <w:color w:val="CC7832"/>
-          <w:kern w:val="0"/>
-          <w:szCs w:val="20"/>
-        </w:rPr>
-        <w:t xml:space="preserve">; </w:t>
-      </w:r>
-      <w:r>
-        <w:rPr>
-          <w:rFonts w:ascii="Courier New" w:eastAsia="굴림체" w:hAnsi="Courier New" w:cs="Courier New"/>
-          <w:color w:val="808080"/>
-          <w:kern w:val="0"/>
-          <w:szCs w:val="20"/>
-        </w:rPr>
-        <w:t>//home</w:t>
-      </w:r>
+        <w:t xml:space="preserve"> </w:t>
+      </w:r>
+      <w:proofErr w:type="spellStart"/>
       <w:r>
         <w:rPr>
           <w:rFonts w:ascii="맑은 고딕" w:eastAsia="맑은 고딕" w:hAnsi="맑은 고딕" w:cs="Courier New" w:hint="eastAsia"/>
@@ -14627,17 +18137,9 @@
           <w:kern w:val="0"/>
           <w:szCs w:val="20"/>
         </w:rPr>
-        <w:t>글자 반환</w:t>
-      </w:r>
-      <w:r>
-        <w:rPr>
-          <w:rFonts w:ascii="Courier New" w:eastAsia="굴림체" w:hAnsi="Courier New" w:cs="Courier New"/>
-          <w:color w:val="808080"/>
-          <w:kern w:val="0"/>
-          <w:szCs w:val="20"/>
-        </w:rPr>
-        <w:t xml:space="preserve">. </w:t>
-      </w:r>
+        <w:t>접속시</w:t>
+      </w:r>
+      <w:proofErr w:type="spellEnd"/>
       <w:r>
         <w:rPr>
           <w:rFonts w:ascii="맑은 고딕" w:eastAsia="맑은 고딕" w:hAnsi="맑은 고딕" w:cs="Courier New" w:hint="eastAsia"/>
@@ -14645,7 +18147,81 @@
           <w:kern w:val="0"/>
           <w:szCs w:val="20"/>
         </w:rPr>
-        <w:t>반환된</w:t>
+        <w:br/>
+        <w:t xml:space="preserve">    </w:t>
+      </w:r>
+      <w:r>
+        <w:rPr>
+          <w:rFonts w:ascii="Courier New" w:eastAsia="굴림체" w:hAnsi="Courier New" w:cs="Courier New"/>
+          <w:color w:val="CC7832"/>
+          <w:kern w:val="0"/>
+          <w:szCs w:val="20"/>
+        </w:rPr>
+        <w:t xml:space="preserve">public </w:t>
+      </w:r>
+      <w:r>
+        <w:rPr>
+          <w:rFonts w:ascii="Courier New" w:eastAsia="굴림체" w:hAnsi="Courier New" w:cs="Courier New"/>
+          <w:color w:val="A9B7C6"/>
+          <w:kern w:val="0"/>
+          <w:szCs w:val="20"/>
+        </w:rPr>
+        <w:t xml:space="preserve">String </w:t>
+      </w:r>
+      <w:r>
+        <w:rPr>
+          <w:rFonts w:ascii="Courier New" w:eastAsia="굴림체" w:hAnsi="Courier New" w:cs="Courier New"/>
+          <w:color w:val="FFC66D"/>
+          <w:kern w:val="0"/>
+          <w:szCs w:val="20"/>
+        </w:rPr>
+        <w:t>home</w:t>
+      </w:r>
+      <w:r>
+        <w:rPr>
+          <w:rFonts w:ascii="Courier New" w:eastAsia="굴림체" w:hAnsi="Courier New" w:cs="Courier New"/>
+          <w:color w:val="A9B7C6"/>
+          <w:kern w:val="0"/>
+          <w:szCs w:val="20"/>
+        </w:rPr>
+        <w:t>(){</w:t>
+      </w:r>
+      <w:r>
+        <w:rPr>
+          <w:rFonts w:ascii="Courier New" w:eastAsia="굴림체" w:hAnsi="Courier New" w:cs="Courier New"/>
+          <w:color w:val="A9B7C6"/>
+          <w:kern w:val="0"/>
+          <w:szCs w:val="20"/>
+        </w:rPr>
+        <w:br/>
+        <w:t xml:space="preserve">        </w:t>
+      </w:r>
+      <w:r>
+        <w:rPr>
+          <w:rFonts w:ascii="Courier New" w:eastAsia="굴림체" w:hAnsi="Courier New" w:cs="Courier New"/>
+          <w:color w:val="CC7832"/>
+          <w:kern w:val="0"/>
+          <w:szCs w:val="20"/>
+        </w:rPr>
+        <w:t xml:space="preserve">return </w:t>
+      </w:r>
+      <w:r>
+        <w:rPr>
+          <w:rFonts w:ascii="Courier New" w:eastAsia="굴림체" w:hAnsi="Courier New" w:cs="Courier New"/>
+          <w:color w:val="6A8759"/>
+          <w:kern w:val="0"/>
+          <w:szCs w:val="20"/>
+        </w:rPr>
+        <w:t>"home"</w:t>
+      </w:r>
+      <w:r>
+        <w:rPr>
+          <w:rFonts w:ascii="Courier New" w:eastAsia="굴림체" w:hAnsi="Courier New" w:cs="Courier New"/>
+          <w:color w:val="CC7832"/>
+          <w:kern w:val="0"/>
+          <w:szCs w:val="20"/>
+        </w:rPr>
+        <w:t xml:space="preserve">; </w:t>
       </w:r>
       <w:r>
         <w:rPr>
@@ -14654,7 +18230,7 @@
           <w:kern w:val="0"/>
           <w:szCs w:val="20"/>
         </w:rPr>
-        <w:t xml:space="preserve"> home</w:t>
+        <w:t>//home</w:t>
       </w:r>
       <w:r>
         <w:rPr>
@@ -14663,7 +18239,7 @@
           <w:kern w:val="0"/>
           <w:szCs w:val="20"/>
         </w:rPr>
-        <w:t>은</w:t>
+        <w:t>글자 반환</w:t>
       </w:r>
       <w:r>
         <w:rPr>
@@ -14672,7 +18248,7 @@
           <w:kern w:val="0"/>
           <w:szCs w:val="20"/>
         </w:rPr>
-        <w:t xml:space="preserve"> templates</w:t>
+        <w:t xml:space="preserve">. </w:t>
       </w:r>
       <w:r>
         <w:rPr>
@@ -14681,7 +18257,7 @@
           <w:kern w:val="0"/>
           <w:szCs w:val="20"/>
         </w:rPr>
-        <w:t>에서</w:t>
+        <w:t>반환된</w:t>
       </w:r>
       <w:r>
         <w:rPr>
@@ -14699,7 +18275,7 @@
           <w:kern w:val="0"/>
           <w:szCs w:val="20"/>
         </w:rPr>
-        <w:t>이라는 파일을 수행한다</w:t>
+        <w:t>은</w:t>
       </w:r>
       <w:r>
         <w:rPr>
@@ -14708,17 +18284,7 @@
           <w:kern w:val="0"/>
           <w:szCs w:val="20"/>
         </w:rPr>
-        <w:t>.</w:t>
-      </w:r>
-      <w:r>
-        <w:rPr>
-          <w:rFonts w:ascii="Courier New" w:eastAsia="굴림체" w:hAnsi="Courier New" w:cs="Courier New"/>
-          <w:color w:val="808080"/>
-          <w:kern w:val="0"/>
-          <w:szCs w:val="20"/>
-        </w:rPr>
-        <w:br/>
-        <w:t xml:space="preserve">        //</w:t>
+        <w:t xml:space="preserve"> templates</w:t>
       </w:r>
       <w:r>
         <w:rPr>
@@ -14727,7 +18293,7 @@
           <w:kern w:val="0"/>
           <w:szCs w:val="20"/>
         </w:rPr>
-        <w:t>정확히는</w:t>
+        <w:t>에서</w:t>
       </w:r>
       <w:r>
         <w:rPr>
@@ -14745,6 +18311,72 @@
           <w:kern w:val="0"/>
           <w:szCs w:val="20"/>
         </w:rPr>
+        <w:t>이라는 파일을 수행한다</w:t>
+      </w:r>
+      <w:r>
+        <w:rPr>
+          <w:rFonts w:ascii="Courier New" w:eastAsia="굴림체" w:hAnsi="Courier New" w:cs="Courier New"/>
+          <w:color w:val="808080"/>
+          <w:kern w:val="0"/>
+          <w:szCs w:val="20"/>
+        </w:rPr>
+        <w:t>.</w:t>
+      </w:r>
+      <w:r>
+        <w:rPr>
+          <w:rFonts w:ascii="Courier New" w:eastAsia="굴림체" w:hAnsi="Courier New" w:cs="Courier New"/>
+          <w:color w:val="808080"/>
+          <w:kern w:val="0"/>
+          <w:szCs w:val="20"/>
+        </w:rPr>
+        <w:br/>
+        <w:t xml:space="preserve">      </w:t>
+      </w:r>
+      <w:proofErr w:type="gramStart"/>
+      <w:r>
+        <w:rPr>
+          <w:rFonts w:ascii="Courier New" w:eastAsia="굴림체" w:hAnsi="Courier New" w:cs="Courier New"/>
+          <w:color w:val="808080"/>
+          <w:kern w:val="0"/>
+          <w:szCs w:val="20"/>
+        </w:rPr>
+        <w:t xml:space="preserve">  /</w:t>
+      </w:r>
+      <w:proofErr w:type="gramEnd"/>
+      <w:r>
+        <w:rPr>
+          <w:rFonts w:ascii="Courier New" w:eastAsia="굴림체" w:hAnsi="Courier New" w:cs="Courier New"/>
+          <w:color w:val="808080"/>
+          <w:kern w:val="0"/>
+          <w:szCs w:val="20"/>
+        </w:rPr>
+        <w:t>/</w:t>
+      </w:r>
+      <w:r>
+        <w:rPr>
+          <w:rFonts w:ascii="맑은 고딕" w:eastAsia="맑은 고딕" w:hAnsi="맑은 고딕" w:cs="Courier New" w:hint="eastAsia"/>
+          <w:color w:val="808080"/>
+          <w:kern w:val="0"/>
+          <w:szCs w:val="20"/>
+        </w:rPr>
+        <w:t>정확히는</w:t>
+      </w:r>
+      <w:r>
+        <w:rPr>
+          <w:rFonts w:ascii="Courier New" w:eastAsia="굴림체" w:hAnsi="Courier New" w:cs="Courier New"/>
+          <w:color w:val="808080"/>
+          <w:kern w:val="0"/>
+          <w:szCs w:val="20"/>
+        </w:rPr>
+        <w:t xml:space="preserve"> home</w:t>
+      </w:r>
+      <w:r>
+        <w:rPr>
+          <w:rFonts w:ascii="맑은 고딕" w:eastAsia="맑은 고딕" w:hAnsi="맑은 고딕" w:cs="Courier New" w:hint="eastAsia"/>
+          <w:color w:val="808080"/>
+          <w:kern w:val="0"/>
+          <w:szCs w:val="20"/>
+        </w:rPr>
         <w:t>이라는 템플릿 페이지를 생성</w:t>
       </w:r>
       <w:r>
@@ -14809,7 +18441,21 @@
         <w:rPr>
           <w:rFonts w:hint="eastAsia"/>
         </w:rPr>
-        <w:t xml:space="preserve">요청이 들어올 때 톰캣 내장 서버가 스프링컨테이너에 </w:t>
+        <w:t xml:space="preserve">요청이 들어올 때 </w:t>
+      </w:r>
+      <w:proofErr w:type="spellStart"/>
+      <w:r>
+        <w:rPr>
+          <w:rFonts w:hint="eastAsia"/>
+        </w:rPr>
+        <w:t>톰캣</w:t>
+      </w:r>
+      <w:proofErr w:type="spellEnd"/>
+      <w:r>
+        <w:rPr>
+          <w:rFonts w:hint="eastAsia"/>
+        </w:rPr>
+        <w:t xml:space="preserve"> 내장 서버가 스프링컨테이너에 </w:t>
       </w:r>
       <w:r>
         <w:t>“/”</w:t>
@@ -14872,13 +18518,24 @@
         <w:t xml:space="preserve">회원가입 링크는 </w:t>
       </w:r>
       <w:r>
-        <w:t xml:space="preserve">localhost:8080/members/new </w:t>
-      </w:r>
-      <w:r>
-        <w:rPr>
-          <w:rFonts w:hint="eastAsia"/>
-        </w:rPr>
-        <w:t>이다.</w:t>
+        <w:t>localhost:8080/members/</w:t>
+      </w:r>
+      <w:proofErr w:type="gramStart"/>
+      <w:r>
+        <w:t xml:space="preserve">new </w:t>
+      </w:r>
+      <w:r>
+        <w:rPr>
+          <w:rFonts w:hint="eastAsia"/>
+        </w:rPr>
+        <w:t>이다</w:t>
+      </w:r>
+      <w:proofErr w:type="gramEnd"/>
+      <w:r>
+        <w:rPr>
+          <w:rFonts w:hint="eastAsia"/>
+        </w:rPr>
+        <w:t>.</w:t>
       </w:r>
     </w:p>
     <w:p>
@@ -14888,14 +18545,46 @@
         </w:rPr>
         <w:t xml:space="preserve">따라서 </w:t>
       </w:r>
+      <w:proofErr w:type="spellStart"/>
       <w:r>
         <w:t>membercontroller</w:t>
       </w:r>
-      <w:r>
-        <w:rPr>
-          <w:rFonts w:hint="eastAsia"/>
-        </w:rPr>
-        <w:t>에 해당 페이지에 대한 라우트?를 만든다.</w:t>
+      <w:proofErr w:type="spellEnd"/>
+      <w:r>
+        <w:rPr>
+          <w:rFonts w:hint="eastAsia"/>
+        </w:rPr>
+        <w:t xml:space="preserve">에 해당 페이지에 대한 </w:t>
+      </w:r>
+      <w:proofErr w:type="spellStart"/>
+      <w:proofErr w:type="gramStart"/>
+      <w:r>
+        <w:rPr>
+          <w:rFonts w:hint="eastAsia"/>
+        </w:rPr>
+        <w:t>라우트</w:t>
+      </w:r>
+      <w:proofErr w:type="spellEnd"/>
+      <w:r>
+        <w:rPr>
+          <w:rFonts w:hint="eastAsia"/>
+        </w:rPr>
+        <w:t>?</w:t>
+      </w:r>
+      <w:proofErr w:type="spellStart"/>
+      <w:r>
+        <w:rPr>
+          <w:rFonts w:hint="eastAsia"/>
+        </w:rPr>
+        <w:t>를</w:t>
+      </w:r>
+      <w:proofErr w:type="spellEnd"/>
+      <w:proofErr w:type="gramEnd"/>
+      <w:r>
+        <w:rPr>
+          <w:rFonts w:hint="eastAsia"/>
+        </w:rPr>
+        <w:t xml:space="preserve"> 만든다.</w:t>
       </w:r>
     </w:p>
     <w:p>
@@ -14995,6 +18684,8 @@
         </w:rPr>
         <w:t xml:space="preserve">String </w:t>
       </w:r>
+      <w:proofErr w:type="spellStart"/>
+      <w:proofErr w:type="gramStart"/>
       <w:r>
         <w:rPr>
           <w:rFonts w:ascii="Courier New" w:eastAsia="굴림체" w:hAnsi="Courier New" w:cs="Courier New"/>
@@ -15004,14 +18695,25 @@
         </w:rPr>
         <w:t>createForm</w:t>
       </w:r>
-      <w:r>
-        <w:rPr>
-          <w:rFonts w:ascii="Courier New" w:eastAsia="굴림체" w:hAnsi="Courier New" w:cs="Courier New"/>
-          <w:color w:val="A9B7C6"/>
-          <w:kern w:val="0"/>
-          <w:szCs w:val="20"/>
-        </w:rPr>
-        <w:t>(){</w:t>
+      <w:proofErr w:type="spellEnd"/>
+      <w:r>
+        <w:rPr>
+          <w:rFonts w:ascii="Courier New" w:eastAsia="굴림체" w:hAnsi="Courier New" w:cs="Courier New"/>
+          <w:color w:val="A9B7C6"/>
+          <w:kern w:val="0"/>
+          <w:szCs w:val="20"/>
+        </w:rPr>
+        <w:t>(</w:t>
+      </w:r>
+      <w:proofErr w:type="gramEnd"/>
+      <w:r>
+        <w:rPr>
+          <w:rFonts w:ascii="Courier New" w:eastAsia="굴림체" w:hAnsi="Courier New" w:cs="Courier New"/>
+          <w:color w:val="A9B7C6"/>
+          <w:kern w:val="0"/>
+          <w:szCs w:val="20"/>
+        </w:rPr>
+        <w:t>){</w:t>
       </w:r>
       <w:r>
         <w:rPr>
@@ -15039,7 +18741,27 @@
           <w:kern w:val="0"/>
           <w:szCs w:val="20"/>
         </w:rPr>
-        <w:t>"members/createMemberForm"</w:t>
+        <w:t>"members/</w:t>
+      </w:r>
+      <w:proofErr w:type="spellStart"/>
+      <w:r>
+        <w:rPr>
+          <w:rFonts w:ascii="Courier New" w:eastAsia="굴림체" w:hAnsi="Courier New" w:cs="Courier New"/>
+          <w:color w:val="6A8759"/>
+          <w:kern w:val="0"/>
+          <w:szCs w:val="20"/>
+        </w:rPr>
+        <w:t>createMemberForm</w:t>
+      </w:r>
+      <w:proofErr w:type="spellEnd"/>
+      <w:r>
+        <w:rPr>
+          <w:rFonts w:ascii="Courier New" w:eastAsia="굴림체" w:hAnsi="Courier New" w:cs="Courier New"/>
+          <w:color w:val="6A8759"/>
+          <w:kern w:val="0"/>
+          <w:szCs w:val="20"/>
+        </w:rPr>
+        <w:t>"</w:t>
       </w:r>
       <w:r>
         <w:rPr>
@@ -15070,11 +18792,19 @@
       </w:r>
     </w:p>
     <w:p>
-      <w:r>
-        <w:rPr>
-          <w:rFonts w:hint="eastAsia"/>
-        </w:rPr>
-        <w:t xml:space="preserve">이렇게하면 템플릿 폴더에 </w:t>
+      <w:proofErr w:type="spellStart"/>
+      <w:r>
+        <w:rPr>
+          <w:rFonts w:hint="eastAsia"/>
+        </w:rPr>
+        <w:t>이렇게하면</w:t>
+      </w:r>
+      <w:proofErr w:type="spellEnd"/>
+      <w:r>
+        <w:rPr>
+          <w:rFonts w:hint="eastAsia"/>
+        </w:rPr>
+        <w:t xml:space="preserve"> 템플릿 폴더에 </w:t>
       </w:r>
       <w:r>
         <w:t>members</w:t>
@@ -15085,14 +18815,30 @@
         </w:rPr>
         <w:t xml:space="preserve">폴더 밑에 </w:t>
       </w:r>
+      <w:proofErr w:type="spellStart"/>
       <w:r>
         <w:t>createMemberForm</w:t>
       </w:r>
-      <w:r>
-        <w:rPr>
-          <w:rFonts w:hint="eastAsia"/>
-        </w:rPr>
-        <w:t>을 열게된다.</w:t>
+      <w:proofErr w:type="spellEnd"/>
+      <w:r>
+        <w:rPr>
+          <w:rFonts w:hint="eastAsia"/>
+        </w:rPr>
+        <w:t xml:space="preserve">을 </w:t>
+      </w:r>
+      <w:proofErr w:type="spellStart"/>
+      <w:r>
+        <w:rPr>
+          <w:rFonts w:hint="eastAsia"/>
+        </w:rPr>
+        <w:t>열게된다</w:t>
+      </w:r>
+      <w:proofErr w:type="spellEnd"/>
+      <w:r>
+        <w:rPr>
+          <w:rFonts w:hint="eastAsia"/>
+        </w:rPr>
+        <w:t>.</w:t>
       </w:r>
     </w:p>
     <w:p/>
@@ -15112,14 +18858,30 @@
         </w:rPr>
         <w:t xml:space="preserve">폴더를 만들고 </w:t>
       </w:r>
+      <w:proofErr w:type="spellStart"/>
       <w:r>
         <w:t>createMemberForm</w:t>
       </w:r>
-      <w:r>
-        <w:rPr>
-          <w:rFonts w:hint="eastAsia"/>
-        </w:rPr>
-        <w:t>파일을 만들어둔다.</w:t>
+      <w:proofErr w:type="spellEnd"/>
+      <w:r>
+        <w:rPr>
+          <w:rFonts w:hint="eastAsia"/>
+        </w:rPr>
+        <w:t xml:space="preserve">파일을 </w:t>
+      </w:r>
+      <w:proofErr w:type="spellStart"/>
+      <w:r>
+        <w:rPr>
+          <w:rFonts w:hint="eastAsia"/>
+        </w:rPr>
+        <w:t>만들어둔다</w:t>
+      </w:r>
+      <w:proofErr w:type="spellEnd"/>
+      <w:r>
+        <w:rPr>
+          <w:rFonts w:hint="eastAsia"/>
+        </w:rPr>
+        <w:t>.</w:t>
       </w:r>
     </w:p>
     <w:p>
@@ -15236,6 +18998,8 @@
         </w:rPr>
         <w:t xml:space="preserve">String </w:t>
       </w:r>
+      <w:proofErr w:type="spellStart"/>
+      <w:proofErr w:type="gramStart"/>
       <w:r>
         <w:rPr>
           <w:rFonts w:ascii="Courier New" w:eastAsia="굴림체" w:hAnsi="Courier New" w:cs="Courier New"/>
@@ -15245,14 +19009,36 @@
         </w:rPr>
         <w:t>memberForm</w:t>
       </w:r>
-      <w:r>
-        <w:rPr>
-          <w:rFonts w:ascii="Courier New" w:eastAsia="굴림체" w:hAnsi="Courier New" w:cs="Courier New"/>
-          <w:color w:val="A9B7C6"/>
-          <w:kern w:val="0"/>
-          <w:szCs w:val="20"/>
-        </w:rPr>
-        <w:t>(MemberForm form)</w:t>
+      <w:proofErr w:type="spellEnd"/>
+      <w:r>
+        <w:rPr>
+          <w:rFonts w:ascii="Courier New" w:eastAsia="굴림체" w:hAnsi="Courier New" w:cs="Courier New"/>
+          <w:color w:val="A9B7C6"/>
+          <w:kern w:val="0"/>
+          <w:szCs w:val="20"/>
+        </w:rPr>
+        <w:t>(</w:t>
+      </w:r>
+      <w:proofErr w:type="spellStart"/>
+      <w:proofErr w:type="gramEnd"/>
+      <w:r>
+        <w:rPr>
+          <w:rFonts w:ascii="Courier New" w:eastAsia="굴림체" w:hAnsi="Courier New" w:cs="Courier New"/>
+          <w:color w:val="A9B7C6"/>
+          <w:kern w:val="0"/>
+          <w:szCs w:val="20"/>
+        </w:rPr>
+        <w:t>MemberForm</w:t>
+      </w:r>
+      <w:proofErr w:type="spellEnd"/>
+      <w:r>
+        <w:rPr>
+          <w:rFonts w:ascii="Courier New" w:eastAsia="굴림체" w:hAnsi="Courier New" w:cs="Courier New"/>
+          <w:color w:val="A9B7C6"/>
+          <w:kern w:val="0"/>
+          <w:szCs w:val="20"/>
+        </w:rPr>
+        <w:t xml:space="preserve"> form)</w:t>
       </w:r>
       <w:r>
         <w:rPr>
@@ -15272,7 +19058,27 @@
           <w:szCs w:val="20"/>
         </w:rPr>
         <w:br/>
-        <w:t xml:space="preserve">    Member member = </w:t>
+        <w:t xml:space="preserve">    Member </w:t>
+      </w:r>
+      <w:proofErr w:type="spellStart"/>
+      <w:r>
+        <w:rPr>
+          <w:rFonts w:ascii="Courier New" w:eastAsia="굴림체" w:hAnsi="Courier New" w:cs="Courier New"/>
+          <w:color w:val="A9B7C6"/>
+          <w:kern w:val="0"/>
+          <w:szCs w:val="20"/>
+        </w:rPr>
+        <w:t>member</w:t>
+      </w:r>
+      <w:proofErr w:type="spellEnd"/>
+      <w:r>
+        <w:rPr>
+          <w:rFonts w:ascii="Courier New" w:eastAsia="굴림체" w:hAnsi="Courier New" w:cs="Courier New"/>
+          <w:color w:val="A9B7C6"/>
+          <w:kern w:val="0"/>
+          <w:szCs w:val="20"/>
+        </w:rPr>
+        <w:t xml:space="preserve"> = </w:t>
       </w:r>
       <w:r>
         <w:rPr>
@@ -15311,14 +19117,45 @@
         <w:br/>
         <w:t xml:space="preserve">    </w:t>
       </w:r>
-      <w:r>
-        <w:rPr>
-          <w:rFonts w:ascii="Courier New" w:eastAsia="굴림체" w:hAnsi="Courier New" w:cs="Courier New"/>
-          <w:color w:val="A9B7C6"/>
-          <w:kern w:val="0"/>
-          <w:szCs w:val="20"/>
-        </w:rPr>
-        <w:t>member.setName(form.getName())</w:t>
+      <w:proofErr w:type="spellStart"/>
+      <w:r>
+        <w:rPr>
+          <w:rFonts w:ascii="Courier New" w:eastAsia="굴림체" w:hAnsi="Courier New" w:cs="Courier New"/>
+          <w:color w:val="A9B7C6"/>
+          <w:kern w:val="0"/>
+          <w:szCs w:val="20"/>
+        </w:rPr>
+        <w:t>member.setName</w:t>
+      </w:r>
+      <w:proofErr w:type="spellEnd"/>
+      <w:r>
+        <w:rPr>
+          <w:rFonts w:ascii="Courier New" w:eastAsia="굴림체" w:hAnsi="Courier New" w:cs="Courier New"/>
+          <w:color w:val="A9B7C6"/>
+          <w:kern w:val="0"/>
+          <w:szCs w:val="20"/>
+        </w:rPr>
+        <w:t>(</w:t>
+      </w:r>
+      <w:proofErr w:type="spellStart"/>
+      <w:r>
+        <w:rPr>
+          <w:rFonts w:ascii="Courier New" w:eastAsia="굴림체" w:hAnsi="Courier New" w:cs="Courier New"/>
+          <w:color w:val="A9B7C6"/>
+          <w:kern w:val="0"/>
+          <w:szCs w:val="20"/>
+        </w:rPr>
+        <w:t>form.getName</w:t>
+      </w:r>
+      <w:proofErr w:type="spellEnd"/>
+      <w:r>
+        <w:rPr>
+          <w:rFonts w:ascii="Courier New" w:eastAsia="굴림체" w:hAnsi="Courier New" w:cs="Courier New"/>
+          <w:color w:val="A9B7C6"/>
+          <w:kern w:val="0"/>
+          <w:szCs w:val="20"/>
+        </w:rPr>
+        <w:t>())</w:t>
       </w:r>
       <w:r>
         <w:rPr>
@@ -15339,6 +19176,7 @@
         <w:br/>
         <w:t xml:space="preserve">    </w:t>
       </w:r>
+      <w:proofErr w:type="spellStart"/>
       <w:r>
         <w:rPr>
           <w:rFonts w:ascii="Courier New" w:eastAsia="굴림체" w:hAnsi="Courier New" w:cs="Courier New"/>
@@ -15355,7 +19193,17 @@
           <w:kern w:val="0"/>
           <w:szCs w:val="20"/>
         </w:rPr>
-        <w:t>.join(member)</w:t>
+        <w:t>.join</w:t>
+      </w:r>
+      <w:proofErr w:type="spellEnd"/>
+      <w:r>
+        <w:rPr>
+          <w:rFonts w:ascii="Courier New" w:eastAsia="굴림체" w:hAnsi="Courier New" w:cs="Courier New"/>
+          <w:color w:val="A9B7C6"/>
+          <w:kern w:val="0"/>
+          <w:szCs w:val="20"/>
+        </w:rPr>
+        <w:t>(member)</w:t>
       </w:r>
       <w:r>
         <w:rPr>
@@ -15427,7 +19275,21 @@
         <w:rPr>
           <w:rFonts w:hint="eastAsia"/>
         </w:rPr>
-        <w:t>에 라우트를 만든다.</w:t>
+        <w:t xml:space="preserve">에 </w:t>
+      </w:r>
+      <w:proofErr w:type="spellStart"/>
+      <w:r>
+        <w:rPr>
+          <w:rFonts w:hint="eastAsia"/>
+        </w:rPr>
+        <w:t>라우트를</w:t>
+      </w:r>
+      <w:proofErr w:type="spellEnd"/>
+      <w:r>
+        <w:rPr>
+          <w:rFonts w:hint="eastAsia"/>
+        </w:rPr>
+        <w:t xml:space="preserve"> 만든다.</w:t>
       </w:r>
     </w:p>
     <w:p>
@@ -15446,6 +19308,7 @@
         </w:rPr>
         <w:t xml:space="preserve">이 아닌 </w:t>
       </w:r>
+      <w:proofErr w:type="spellStart"/>
       <w:r>
         <w:t>Post</w:t>
       </w:r>
@@ -15458,6 +19321,7 @@
       <w:r>
         <w:t>apping</w:t>
       </w:r>
+      <w:proofErr w:type="spellEnd"/>
       <w:r>
         <w:rPr>
           <w:rFonts w:hint="eastAsia"/>
@@ -15509,14 +19373,25 @@
         </w:rPr>
         <w:t xml:space="preserve">public class </w:t>
       </w:r>
-      <w:r>
-        <w:rPr>
-          <w:rFonts w:ascii="Courier New" w:eastAsia="굴림체" w:hAnsi="Courier New" w:cs="Courier New"/>
-          <w:color w:val="A9B7C6"/>
-          <w:kern w:val="0"/>
-          <w:szCs w:val="20"/>
-        </w:rPr>
-        <w:t>MemberForm {</w:t>
+      <w:proofErr w:type="spellStart"/>
+      <w:r>
+        <w:rPr>
+          <w:rFonts w:ascii="Courier New" w:eastAsia="굴림체" w:hAnsi="Courier New" w:cs="Courier New"/>
+          <w:color w:val="A9B7C6"/>
+          <w:kern w:val="0"/>
+          <w:szCs w:val="20"/>
+        </w:rPr>
+        <w:t>MemberForm</w:t>
+      </w:r>
+      <w:proofErr w:type="spellEnd"/>
+      <w:r>
+        <w:rPr>
+          <w:rFonts w:ascii="Courier New" w:eastAsia="굴림체" w:hAnsi="Courier New" w:cs="Courier New"/>
+          <w:color w:val="A9B7C6"/>
+          <w:kern w:val="0"/>
+          <w:szCs w:val="20"/>
+        </w:rPr>
+        <w:t xml:space="preserve"> {</w:t>
       </w:r>
       <w:r>
         <w:rPr>
@@ -15537,6 +19412,7 @@
         </w:rPr>
         <w:t xml:space="preserve">private </w:t>
       </w:r>
+      <w:proofErr w:type="gramStart"/>
       <w:r>
         <w:rPr>
           <w:rFonts w:ascii="Courier New" w:eastAsia="굴림체" w:hAnsi="Courier New" w:cs="Courier New"/>
@@ -15555,6 +19431,7 @@
         </w:rPr>
         <w:t>name</w:t>
       </w:r>
+      <w:proofErr w:type="gramEnd"/>
       <w:r>
         <w:rPr>
           <w:rFonts w:ascii="Courier New" w:eastAsia="굴림체" w:hAnsi="Courier New" w:cs="Courier New"/>
@@ -15592,6 +19469,7 @@
         </w:rPr>
         <w:t xml:space="preserve">String </w:t>
       </w:r>
+      <w:proofErr w:type="spellStart"/>
       <w:r>
         <w:rPr>
           <w:rFonts w:ascii="Courier New" w:eastAsia="굴림체" w:hAnsi="Courier New" w:cs="Courier New"/>
@@ -15601,6 +19479,7 @@
         </w:rPr>
         <w:t>getName</w:t>
       </w:r>
+      <w:proofErr w:type="spellEnd"/>
       <w:r>
         <w:rPr>
           <w:rFonts w:ascii="Courier New" w:eastAsia="굴림체" w:hAnsi="Courier New" w:cs="Courier New"/>
@@ -15694,6 +19573,7 @@
         </w:rPr>
         <w:t xml:space="preserve">public void </w:t>
       </w:r>
+      <w:proofErr w:type="spellStart"/>
       <w:r>
         <w:rPr>
           <w:rFonts w:ascii="Courier New" w:eastAsia="굴림체" w:hAnsi="Courier New" w:cs="Courier New"/>
@@ -15703,6 +19583,7 @@
         </w:rPr>
         <w:t>setName</w:t>
       </w:r>
+      <w:proofErr w:type="spellEnd"/>
       <w:r>
         <w:rPr>
           <w:rFonts w:ascii="Courier New" w:eastAsia="굴림체" w:hAnsi="Courier New" w:cs="Courier New"/>
@@ -15798,9 +19679,11 @@
       </w:r>
     </w:p>
     <w:p>
+      <w:proofErr w:type="spellStart"/>
       <w:r>
         <w:t>MemberForm</w:t>
       </w:r>
+      <w:proofErr w:type="spellEnd"/>
       <w:r>
         <w:rPr>
           <w:rFonts w:hint="eastAsia"/>
@@ -15816,7 +19699,21 @@
         <w:rPr>
           <w:rFonts w:hint="eastAsia"/>
         </w:rPr>
-        <w:t xml:space="preserve">를 해두면 인자로 들어간 </w:t>
+        <w:t xml:space="preserve">를 </w:t>
+      </w:r>
+      <w:proofErr w:type="spellStart"/>
+      <w:r>
+        <w:rPr>
+          <w:rFonts w:hint="eastAsia"/>
+        </w:rPr>
+        <w:t>해두면</w:t>
+      </w:r>
+      <w:proofErr w:type="spellEnd"/>
+      <w:r>
+        <w:rPr>
+          <w:rFonts w:hint="eastAsia"/>
+        </w:rPr>
+        <w:t xml:space="preserve"> 인자로 들어간 </w:t>
       </w:r>
       <w:r>
         <w:t>form</w:t>
@@ -15857,11 +19754,47 @@
     </w:p>
     <w:p/>
     <w:p>
-      <w:r>
-        <w:rPr>
-          <w:rFonts w:hint="eastAsia"/>
-        </w:rPr>
-        <w:t>멤버 에 해당 정보를 저장하고 회원가입 시킨 뒤 메인화면으로 리다이렉트 한다.</w:t>
+      <w:proofErr w:type="gramStart"/>
+      <w:r>
+        <w:rPr>
+          <w:rFonts w:hint="eastAsia"/>
+        </w:rPr>
+        <w:t>멤버 에</w:t>
+      </w:r>
+      <w:proofErr w:type="gramEnd"/>
+      <w:r>
+        <w:rPr>
+          <w:rFonts w:hint="eastAsia"/>
+        </w:rPr>
+        <w:t xml:space="preserve"> 해당 정보를 저장하고 회원가입 시킨 뒤 </w:t>
+      </w:r>
+      <w:proofErr w:type="spellStart"/>
+      <w:r>
+        <w:rPr>
+          <w:rFonts w:hint="eastAsia"/>
+        </w:rPr>
+        <w:t>메인화면으로</w:t>
+      </w:r>
+      <w:proofErr w:type="spellEnd"/>
+      <w:r>
+        <w:rPr>
+          <w:rFonts w:hint="eastAsia"/>
+        </w:rPr>
+        <w:t xml:space="preserve"> </w:t>
+      </w:r>
+      <w:proofErr w:type="spellStart"/>
+      <w:r>
+        <w:rPr>
+          <w:rFonts w:hint="eastAsia"/>
+        </w:rPr>
+        <w:t>리다이렉트</w:t>
+      </w:r>
+      <w:proofErr w:type="spellEnd"/>
+      <w:r>
+        <w:rPr>
+          <w:rFonts w:hint="eastAsia"/>
+        </w:rPr>
+        <w:t xml:space="preserve"> 한다.</w:t>
       </w:r>
     </w:p>
     <w:p>
@@ -16005,6 +19938,7 @@
         </w:rPr>
         <w:t xml:space="preserve">String </w:t>
       </w:r>
+      <w:proofErr w:type="gramStart"/>
       <w:r>
         <w:rPr>
           <w:rFonts w:ascii="Courier New" w:eastAsia="굴림체" w:hAnsi="Courier New" w:cs="Courier New"/>
@@ -16021,7 +19955,17 @@
           <w:kern w:val="0"/>
           <w:szCs w:val="20"/>
         </w:rPr>
-        <w:t>(Model model){</w:t>
+        <w:t>(</w:t>
+      </w:r>
+      <w:proofErr w:type="gramEnd"/>
+      <w:r>
+        <w:rPr>
+          <w:rFonts w:ascii="Courier New" w:eastAsia="굴림체" w:hAnsi="Courier New" w:cs="Courier New"/>
+          <w:color w:val="A9B7C6"/>
+          <w:kern w:val="0"/>
+          <w:szCs w:val="20"/>
+        </w:rPr>
+        <w:t>Model model){</w:t>
       </w:r>
       <w:r>
         <w:rPr>
@@ -16033,6 +19977,7 @@
         <w:br/>
         <w:t xml:space="preserve">    List&lt;Member&gt; members = </w:t>
       </w:r>
+      <w:proofErr w:type="spellStart"/>
       <w:r>
         <w:rPr>
           <w:rFonts w:ascii="Courier New" w:eastAsia="굴림체" w:hAnsi="Courier New" w:cs="Courier New"/>
@@ -16049,7 +19994,17 @@
           <w:kern w:val="0"/>
           <w:szCs w:val="20"/>
         </w:rPr>
-        <w:t>.findMembers()</w:t>
+        <w:t>.findMembers</w:t>
+      </w:r>
+      <w:proofErr w:type="spellEnd"/>
+      <w:r>
+        <w:rPr>
+          <w:rFonts w:ascii="Courier New" w:eastAsia="굴림체" w:hAnsi="Courier New" w:cs="Courier New"/>
+          <w:color w:val="A9B7C6"/>
+          <w:kern w:val="0"/>
+          <w:szCs w:val="20"/>
+        </w:rPr>
+        <w:t>()</w:t>
       </w:r>
       <w:r>
         <w:rPr>
@@ -16070,14 +20025,25 @@
         <w:br/>
         <w:t xml:space="preserve">    </w:t>
       </w:r>
-      <w:r>
-        <w:rPr>
-          <w:rFonts w:ascii="Courier New" w:eastAsia="굴림체" w:hAnsi="Courier New" w:cs="Courier New"/>
-          <w:color w:val="A9B7C6"/>
-          <w:kern w:val="0"/>
-          <w:szCs w:val="20"/>
-        </w:rPr>
-        <w:t>model.addAttribute(</w:t>
+      <w:proofErr w:type="spellStart"/>
+      <w:r>
+        <w:rPr>
+          <w:rFonts w:ascii="Courier New" w:eastAsia="굴림체" w:hAnsi="Courier New" w:cs="Courier New"/>
+          <w:color w:val="A9B7C6"/>
+          <w:kern w:val="0"/>
+          <w:szCs w:val="20"/>
+        </w:rPr>
+        <w:t>model.addAttribute</w:t>
+      </w:r>
+      <w:proofErr w:type="spellEnd"/>
+      <w:r>
+        <w:rPr>
+          <w:rFonts w:ascii="Courier New" w:eastAsia="굴림체" w:hAnsi="Courier New" w:cs="Courier New"/>
+          <w:color w:val="A9B7C6"/>
+          <w:kern w:val="0"/>
+          <w:szCs w:val="20"/>
+        </w:rPr>
+        <w:t>(</w:t>
       </w:r>
       <w:r>
         <w:rPr>
@@ -16086,7 +20052,17 @@
           <w:kern w:val="0"/>
           <w:szCs w:val="20"/>
         </w:rPr>
-        <w:t>"members"</w:t>
+        <w:t>"</w:t>
+      </w:r>
+      <w:proofErr w:type="spellStart"/>
+      <w:r>
+        <w:rPr>
+          <w:rFonts w:ascii="Courier New" w:eastAsia="굴림체" w:hAnsi="Courier New" w:cs="Courier New"/>
+          <w:color w:val="6A8759"/>
+          <w:kern w:val="0"/>
+          <w:szCs w:val="20"/>
+        </w:rPr>
+        <w:t>members"</w:t>
       </w:r>
       <w:r>
         <w:rPr>
@@ -16104,7 +20080,17 @@
           <w:kern w:val="0"/>
           <w:szCs w:val="20"/>
         </w:rPr>
-        <w:t>members)</w:t>
+        <w:t>members</w:t>
+      </w:r>
+      <w:proofErr w:type="spellEnd"/>
+      <w:r>
+        <w:rPr>
+          <w:rFonts w:ascii="Courier New" w:eastAsia="굴림체" w:hAnsi="Courier New" w:cs="Courier New"/>
+          <w:color w:val="A9B7C6"/>
+          <w:kern w:val="0"/>
+          <w:szCs w:val="20"/>
+        </w:rPr>
+        <w:t>)</w:t>
       </w:r>
       <w:r>
         <w:rPr>
@@ -16132,7 +20118,27 @@
           <w:kern w:val="0"/>
           <w:szCs w:val="20"/>
         </w:rPr>
-        <w:t>"members/memberList"</w:t>
+        <w:t>"members/</w:t>
+      </w:r>
+      <w:proofErr w:type="spellStart"/>
+      <w:r>
+        <w:rPr>
+          <w:rFonts w:ascii="Courier New" w:eastAsia="굴림체" w:hAnsi="Courier New" w:cs="Courier New"/>
+          <w:color w:val="6A8759"/>
+          <w:kern w:val="0"/>
+          <w:szCs w:val="20"/>
+        </w:rPr>
+        <w:t>memberList</w:t>
+      </w:r>
+      <w:proofErr w:type="spellEnd"/>
+      <w:r>
+        <w:rPr>
+          <w:rFonts w:ascii="Courier New" w:eastAsia="굴림체" w:hAnsi="Courier New" w:cs="Courier New"/>
+          <w:color w:val="6A8759"/>
+          <w:kern w:val="0"/>
+          <w:szCs w:val="20"/>
+        </w:rPr>
+        <w:t>"</w:t>
       </w:r>
       <w:r>
         <w:rPr>
@@ -16280,6 +20286,8 @@
         </w:rPr>
         <w:t xml:space="preserve">&lt;tr </w:t>
       </w:r>
+      <w:proofErr w:type="spellStart"/>
+      <w:proofErr w:type="gramStart"/>
       <w:r>
         <w:rPr>
           <w:rFonts w:ascii="Courier New" w:eastAsia="굴림체" w:hAnsi="Courier New" w:cs="Courier New"/>
@@ -16298,6 +20306,8 @@
         </w:rPr>
         <w:t>:each</w:t>
       </w:r>
+      <w:proofErr w:type="spellEnd"/>
+      <w:proofErr w:type="gramEnd"/>
       <w:r>
         <w:rPr>
           <w:rFonts w:ascii="Courier New" w:eastAsia="굴림체" w:hAnsi="Courier New" w:cs="Courier New"/>
@@ -16326,6 +20336,7 @@
         <w:br/>
         <w:t xml:space="preserve">    &lt;td </w:t>
       </w:r>
+      <w:proofErr w:type="spellStart"/>
       <w:r>
         <w:rPr>
           <w:rFonts w:ascii="Courier New" w:eastAsia="굴림체" w:hAnsi="Courier New" w:cs="Courier New"/>
@@ -16344,6 +20355,7 @@
         </w:rPr>
         <w:t>:text</w:t>
       </w:r>
+      <w:proofErr w:type="spellEnd"/>
       <w:r>
         <w:rPr>
           <w:rFonts w:ascii="Courier New" w:eastAsia="굴림체" w:hAnsi="Courier New" w:cs="Courier New"/>
@@ -16372,6 +20384,7 @@
         <w:br/>
         <w:t xml:space="preserve">    &lt;td </w:t>
       </w:r>
+      <w:proofErr w:type="spellStart"/>
       <w:r>
         <w:rPr>
           <w:rFonts w:ascii="Courier New" w:eastAsia="굴림체" w:hAnsi="Courier New" w:cs="Courier New"/>
@@ -16390,6 +20403,7 @@
         </w:rPr>
         <w:t>:text</w:t>
       </w:r>
+      <w:proofErr w:type="spellEnd"/>
       <w:r>
         <w:rPr>
           <w:rFonts w:ascii="Courier New" w:eastAsia="굴림체" w:hAnsi="Courier New" w:cs="Courier New"/>
@@ -16421,9 +20435,9 @@
     </w:p>
     <w:p>
       <w:pPr>
-        <w:rPr>
-          <w:rFonts w:hint="eastAsia"/>
-        </w:rPr>
+        <w:pBdr>
+          <w:bottom w:val="single" w:sz="6" w:space="1" w:color="auto"/>
+        </w:pBdr>
       </w:pPr>
       <w:r>
         <w:t>Th</w:t>
@@ -16468,7 +20482,21 @@
         <w:rPr>
           <w:rFonts w:hint="eastAsia"/>
         </w:rPr>
-        <w:t xml:space="preserve">키에 해당 하는 값을 </w:t>
+        <w:t xml:space="preserve">키에 </w:t>
+      </w:r>
+      <w:proofErr w:type="gramStart"/>
+      <w:r>
+        <w:rPr>
+          <w:rFonts w:hint="eastAsia"/>
+        </w:rPr>
+        <w:t>해당 하는</w:t>
+      </w:r>
+      <w:proofErr w:type="gramEnd"/>
+      <w:r>
+        <w:rPr>
+          <w:rFonts w:hint="eastAsia"/>
+        </w:rPr>
+        <w:t xml:space="preserve"> 값을 </w:t>
       </w:r>
       <w:r>
         <w:t>member</w:t>
@@ -16543,8 +20571,279 @@
         <w:rPr>
           <w:rFonts w:hint="eastAsia"/>
         </w:rPr>
-        <w:t>무료버전에선 잘 동작 안할지도</w:t>
-      </w:r>
+        <w:t xml:space="preserve">무료버전에선 잘 동작 </w:t>
+      </w:r>
+      <w:proofErr w:type="spellStart"/>
+      <w:r>
+        <w:rPr>
+          <w:rFonts w:hint="eastAsia"/>
+        </w:rPr>
+        <w:t>안할지도</w:t>
+      </w:r>
+      <w:proofErr w:type="spellEnd"/>
+    </w:p>
+    <w:p>
+      <w:r>
+        <w:rPr>
+          <w:rFonts w:hint="eastAsia"/>
+        </w:rPr>
+        <w:t>D</w:t>
+      </w:r>
+      <w:r>
+        <w:t>B</w:t>
+      </w:r>
+      <w:r>
+        <w:rPr>
+          <w:rFonts w:hint="eastAsia"/>
+        </w:rPr>
+        <w:t>연결하기</w:t>
+      </w:r>
+    </w:p>
+    <w:p>
+      <w:r>
+        <w:rPr>
+          <w:rFonts w:hint="eastAsia"/>
+        </w:rPr>
+        <w:t xml:space="preserve">예제에서는 가벼운 </w:t>
+      </w:r>
+      <w:r>
+        <w:t>H2</w:t>
+      </w:r>
+      <w:r>
+        <w:rPr>
+          <w:rFonts w:hint="eastAsia"/>
+        </w:rPr>
+        <w:t>를 사용해본다.</w:t>
+      </w:r>
+    </w:p>
+    <w:p>
+      <w:r>
+        <w:rPr>
+          <w:rFonts w:hint="eastAsia"/>
+        </w:rPr>
+        <w:t xml:space="preserve">설치 이후 </w:t>
+      </w:r>
+      <w:proofErr w:type="spellStart"/>
+      <w:r>
+        <w:rPr>
+          <w:rFonts w:hint="eastAsia"/>
+        </w:rPr>
+        <w:t>경로로가서</w:t>
+      </w:r>
+      <w:proofErr w:type="spellEnd"/>
+      <w:r>
+        <w:rPr>
+          <w:rFonts w:hint="eastAsia"/>
+        </w:rPr>
+        <w:t xml:space="preserve"> </w:t>
+      </w:r>
+      <w:r>
+        <w:t xml:space="preserve">bin </w:t>
+      </w:r>
+      <w:r>
+        <w:rPr>
+          <w:rFonts w:hint="eastAsia"/>
+        </w:rPr>
+        <w:t xml:space="preserve">밑에 있는 </w:t>
+      </w:r>
+      <w:r>
+        <w:t>H2.</w:t>
+      </w:r>
+      <w:r>
+        <w:rPr>
+          <w:rFonts w:hint="eastAsia"/>
+        </w:rPr>
+        <w:t>b</w:t>
+      </w:r>
+      <w:r>
+        <w:t xml:space="preserve">at </w:t>
+      </w:r>
+      <w:r>
+        <w:rPr>
+          <w:rFonts w:hint="eastAsia"/>
+        </w:rPr>
+        <w:t>을 실행시킨다.</w:t>
+      </w:r>
+      <w:r>
+        <w:t xml:space="preserve"> </w:t>
+      </w:r>
+      <w:r>
+        <w:rPr>
+          <w:rFonts w:hint="eastAsia"/>
+        </w:rPr>
+        <w:t>아마 D</w:t>
+      </w:r>
+      <w:r>
+        <w:t>B</w:t>
+      </w:r>
+      <w:proofErr w:type="gramStart"/>
+      <w:r>
+        <w:rPr>
+          <w:rFonts w:hint="eastAsia"/>
+        </w:rPr>
+        <w:t>서버인듯.</w:t>
+      </w:r>
+      <w:r>
+        <w:t>.?</w:t>
+      </w:r>
+      <w:proofErr w:type="gramEnd"/>
+    </w:p>
+    <w:p>
+      <w:r>
+        <w:rPr>
+          <w:rFonts w:hint="eastAsia"/>
+        </w:rPr>
+        <w:t xml:space="preserve">이후 연결을 눌러 </w:t>
+      </w:r>
+      <w:r>
+        <w:t>DB</w:t>
+      </w:r>
+      <w:r>
+        <w:rPr>
+          <w:rFonts w:hint="eastAsia"/>
+        </w:rPr>
+        <w:t xml:space="preserve">를 하나 만들고 현재 </w:t>
+      </w:r>
+      <w:r>
+        <w:t>JDBC</w:t>
+      </w:r>
+      <w:r>
+        <w:rPr>
+          <w:rFonts w:hint="eastAsia"/>
+        </w:rPr>
+        <w:t xml:space="preserve"> </w:t>
+      </w:r>
+      <w:r>
+        <w:t>URL</w:t>
+      </w:r>
+      <w:r>
+        <w:rPr>
+          <w:rFonts w:hint="eastAsia"/>
+        </w:rPr>
+        <w:t xml:space="preserve">이 파일이므로 </w:t>
+      </w:r>
+      <w:proofErr w:type="spellStart"/>
+      <w:r>
+        <w:rPr>
+          <w:rFonts w:hint="eastAsia"/>
+        </w:rPr>
+        <w:t>동시접근을위해</w:t>
+      </w:r>
+      <w:proofErr w:type="spellEnd"/>
+      <w:r>
+        <w:rPr>
+          <w:rFonts w:hint="eastAsia"/>
+        </w:rPr>
+        <w:t xml:space="preserve"> </w:t>
+      </w:r>
+    </w:p>
+    <w:p>
+      <w:r>
+        <w:t>jdbc:h</w:t>
+      </w:r>
+      <w:proofErr w:type="gramStart"/>
+      <w:r>
+        <w:t>2:tcp://localhost/~/test</w:t>
+      </w:r>
+      <w:proofErr w:type="gramEnd"/>
+      <w:r>
+        <w:rPr>
+          <w:rFonts w:hint="eastAsia"/>
+        </w:rPr>
+        <w:t>로 바꾼다.</w:t>
+      </w:r>
+    </w:p>
+    <w:p/>
+    <w:p>
+      <w:r>
+        <w:t xml:space="preserve">create table </w:t>
+      </w:r>
+      <w:proofErr w:type="gramStart"/>
+      <w:r>
+        <w:t>member(</w:t>
+      </w:r>
+      <w:proofErr w:type="gramEnd"/>
+      <w:r>
+        <w:t xml:space="preserve">id </w:t>
+      </w:r>
+      <w:proofErr w:type="spellStart"/>
+      <w:r>
+        <w:t>bigint</w:t>
+      </w:r>
+      <w:proofErr w:type="spellEnd"/>
+      <w:r>
+        <w:t xml:space="preserve"> generated by default as identity, name varchar(255),primary key(id));</w:t>
+      </w:r>
+    </w:p>
+    <w:p>
+      <w:proofErr w:type="spellStart"/>
+      <w:r>
+        <w:rPr>
+          <w:rFonts w:hint="eastAsia"/>
+        </w:rPr>
+        <w:t>를</w:t>
+      </w:r>
+      <w:proofErr w:type="spellEnd"/>
+      <w:r>
+        <w:rPr>
+          <w:rFonts w:hint="eastAsia"/>
+        </w:rPr>
+        <w:t xml:space="preserve"> 입력해서 m</w:t>
+      </w:r>
+      <w:r>
+        <w:t>ember</w:t>
+      </w:r>
+      <w:r>
+        <w:rPr>
+          <w:rFonts w:hint="eastAsia"/>
+        </w:rPr>
+        <w:t>테이블을 만든다.</w:t>
+      </w:r>
+    </w:p>
+    <w:p>
+      <w:r>
+        <w:t xml:space="preserve">Big int </w:t>
+      </w:r>
+      <w:r>
+        <w:rPr>
+          <w:rFonts w:hint="eastAsia"/>
+        </w:rPr>
+        <w:t xml:space="preserve">가 </w:t>
+      </w:r>
+      <w:r>
+        <w:t>Long</w:t>
+      </w:r>
+      <w:r>
+        <w:rPr>
+          <w:rFonts w:hint="eastAsia"/>
+        </w:rPr>
+        <w:t xml:space="preserve">이고 </w:t>
+      </w:r>
+      <w:r>
+        <w:t>generated by default as identity</w:t>
+      </w:r>
+      <w:r>
+        <w:rPr>
+          <w:rFonts w:hint="eastAsia"/>
+        </w:rPr>
+        <w:t>는 I</w:t>
+      </w:r>
+      <w:r>
+        <w:t>d</w:t>
+      </w:r>
+      <w:r>
+        <w:rPr>
+          <w:rFonts w:hint="eastAsia"/>
+        </w:rPr>
+        <w:t>가 입력이 안된 경우 자동으로 넣어준다는 의미이다.</w:t>
+      </w:r>
+    </w:p>
+    <w:p>
+      <w:pPr>
+        <w:rPr>
+          <w:rFonts w:hint="eastAsia"/>
+        </w:rPr>
+      </w:pPr>
     </w:p>
     <w:sectPr>
       <w:pgSz w:w="11906" w:h="16838"/>

--- a/Spring_study.docx
+++ b/Spring_study.docx
@@ -20801,6 +20801,11 @@
       </w:r>
     </w:p>
     <w:p>
+      <w:pPr>
+        <w:pBdr>
+          <w:bottom w:val="single" w:sz="6" w:space="1" w:color="auto"/>
+        </w:pBdr>
+      </w:pPr>
       <w:r>
         <w:t xml:space="preserve">Big int </w:t>
       </w:r>
@@ -20836,6 +20841,1131 @@
           <w:rFonts w:hint="eastAsia"/>
         </w:rPr>
         <w:t>가 입력이 안된 경우 자동으로 넣어준다는 의미이다.</w:t>
+      </w:r>
+    </w:p>
+    <w:p>
+      <w:r>
+        <w:rPr>
+          <w:rFonts w:hint="eastAsia"/>
+        </w:rPr>
+        <w:lastRenderedPageBreak/>
+        <w:t xml:space="preserve">순수 </w:t>
+      </w:r>
+      <w:r>
+        <w:t>JDBC</w:t>
+      </w:r>
+    </w:p>
+    <w:p>
+      <w:proofErr w:type="spellStart"/>
+      <w:r>
+        <w:t>Build.</w:t>
+      </w:r>
+      <w:proofErr w:type="gramStart"/>
+      <w:r>
+        <w:t>gradle</w:t>
+      </w:r>
+      <w:proofErr w:type="spellEnd"/>
+      <w:r>
+        <w:t xml:space="preserve"> </w:t>
+      </w:r>
+      <w:r>
+        <w:rPr>
+          <w:rFonts w:hint="eastAsia"/>
+        </w:rPr>
+        <w:t>에</w:t>
+      </w:r>
+      <w:proofErr w:type="gramEnd"/>
+    </w:p>
+    <w:p>
+      <w:r>
+        <w:t>I</w:t>
+      </w:r>
+      <w:r>
+        <w:t>mplementation</w:t>
+      </w:r>
+      <w:r>
+        <w:t xml:space="preserve"> </w:t>
+      </w:r>
+      <w:r>
+        <w:t>'</w:t>
+      </w:r>
+      <w:proofErr w:type="spellStart"/>
+      <w:r>
+        <w:t>org.springframework.</w:t>
+      </w:r>
+      <w:proofErr w:type="gramStart"/>
+      <w:r>
+        <w:t>boot:spring</w:t>
+      </w:r>
+      <w:proofErr w:type="gramEnd"/>
+      <w:r>
+        <w:t>-boot-starter-jdbc</w:t>
+      </w:r>
+      <w:proofErr w:type="spellEnd"/>
+      <w:r>
+        <w:t xml:space="preserve">' </w:t>
+      </w:r>
+      <w:proofErr w:type="spellStart"/>
+      <w:r>
+        <w:t>runtimeOnly</w:t>
+      </w:r>
+      <w:proofErr w:type="spellEnd"/>
+      <w:r>
+        <w:t xml:space="preserve"> 'com.h2database:h2'</w:t>
+      </w:r>
+      <w:r>
+        <w:rPr>
+          <w:rFonts w:hint="eastAsia"/>
+        </w:rPr>
+        <w:t>를 추가한다.</w:t>
+      </w:r>
+    </w:p>
+    <w:p/>
+    <w:p>
+      <w:r>
+        <w:t>Java</w:t>
+      </w:r>
+      <w:r>
+        <w:rPr>
+          <w:rFonts w:hint="eastAsia"/>
+        </w:rPr>
+        <w:t xml:space="preserve">는 </w:t>
+      </w:r>
+      <w:proofErr w:type="spellStart"/>
+      <w:r>
+        <w:rPr>
+          <w:rFonts w:hint="eastAsia"/>
+        </w:rPr>
+        <w:t>d</w:t>
+      </w:r>
+      <w:r>
+        <w:t>b</w:t>
+      </w:r>
+      <w:proofErr w:type="spellEnd"/>
+      <w:r>
+        <w:rPr>
+          <w:rFonts w:hint="eastAsia"/>
+        </w:rPr>
+        <w:t xml:space="preserve">를 이용하려면 </w:t>
+      </w:r>
+      <w:proofErr w:type="spellStart"/>
+      <w:r>
+        <w:t>jdbc</w:t>
+      </w:r>
+      <w:proofErr w:type="spellEnd"/>
+      <w:r>
+        <w:t xml:space="preserve"> </w:t>
+      </w:r>
+      <w:r>
+        <w:rPr>
+          <w:rFonts w:hint="eastAsia"/>
+        </w:rPr>
+        <w:t>드라이버가 필수이다.</w:t>
+      </w:r>
+      <w:r>
+        <w:t xml:space="preserve"> </w:t>
+      </w:r>
+      <w:r>
+        <w:rPr>
+          <w:rFonts w:hint="eastAsia"/>
+        </w:rPr>
+        <w:t>또,</w:t>
+      </w:r>
+      <w:r>
+        <w:t xml:space="preserve"> </w:t>
+      </w:r>
+      <w:proofErr w:type="spellStart"/>
+      <w:r>
+        <w:t>db</w:t>
+      </w:r>
+      <w:proofErr w:type="spellEnd"/>
+      <w:r>
+        <w:rPr>
+          <w:rFonts w:hint="eastAsia"/>
+        </w:rPr>
+        <w:t>에서 제공하는 클라이언트가 필요하다(</w:t>
+      </w:r>
+      <w:r>
+        <w:t>'com.h2database:h2</w:t>
+      </w:r>
+      <w:r>
+        <w:t>)</w:t>
+      </w:r>
+    </w:p>
+    <w:p/>
+    <w:p>
+      <w:r>
+        <w:rPr>
+          <w:rFonts w:hint="eastAsia"/>
+        </w:rPr>
+        <w:t xml:space="preserve">이후 </w:t>
+      </w:r>
+      <w:proofErr w:type="spellStart"/>
+      <w:r>
+        <w:rPr>
+          <w:rFonts w:hint="eastAsia"/>
+        </w:rPr>
+        <w:t>d</w:t>
+      </w:r>
+      <w:r>
+        <w:t>b</w:t>
+      </w:r>
+      <w:proofErr w:type="spellEnd"/>
+      <w:r>
+        <w:t xml:space="preserve"> </w:t>
+      </w:r>
+      <w:r>
+        <w:rPr>
+          <w:rFonts w:hint="eastAsia"/>
+        </w:rPr>
+        <w:t xml:space="preserve">접속정보를 </w:t>
+      </w:r>
+      <w:r>
+        <w:t>application properties</w:t>
+      </w:r>
+      <w:r>
+        <w:rPr>
+          <w:rFonts w:hint="eastAsia"/>
+        </w:rPr>
+        <w:t>에 입력한다</w:t>
+      </w:r>
+    </w:p>
+    <w:p>
+      <w:r>
+        <w:rPr>
+          <w:rFonts w:hint="eastAsia"/>
+        </w:rPr>
+        <w:t xml:space="preserve">무료버전이라 자동으로 연결을 </w:t>
+      </w:r>
+      <w:proofErr w:type="spellStart"/>
+      <w:r>
+        <w:rPr>
+          <w:rFonts w:hint="eastAsia"/>
+        </w:rPr>
+        <w:t>안해줘서</w:t>
+      </w:r>
+      <w:proofErr w:type="spellEnd"/>
+      <w:r>
+        <w:rPr>
+          <w:rFonts w:hint="eastAsia"/>
+        </w:rPr>
+        <w:t xml:space="preserve"> 안될 것 같지만 된다.</w:t>
+      </w:r>
+    </w:p>
+    <w:p>
+      <w:r>
+        <w:t>spring.datasource.url=jdbc:h</w:t>
+      </w:r>
+      <w:proofErr w:type="gramStart"/>
+      <w:r>
+        <w:t>2:tcp://localhost/~/test</w:t>
+      </w:r>
+      <w:proofErr w:type="gramEnd"/>
+      <w:r>
+        <w:t xml:space="preserve"> </w:t>
+      </w:r>
+    </w:p>
+    <w:p>
+      <w:proofErr w:type="spellStart"/>
+      <w:proofErr w:type="gramStart"/>
+      <w:r>
+        <w:t>spring.datasource</w:t>
+      </w:r>
+      <w:proofErr w:type="gramEnd"/>
+      <w:r>
+        <w:t>.driver</w:t>
+      </w:r>
+      <w:proofErr w:type="spellEnd"/>
+      <w:r>
+        <w:t xml:space="preserve">-class-name=org.h2.Driver </w:t>
+      </w:r>
+    </w:p>
+    <w:p>
+      <w:proofErr w:type="spellStart"/>
+      <w:proofErr w:type="gramStart"/>
+      <w:r>
+        <w:t>spring.datasource</w:t>
+      </w:r>
+      <w:proofErr w:type="gramEnd"/>
+      <w:r>
+        <w:t>.username</w:t>
+      </w:r>
+      <w:proofErr w:type="spellEnd"/>
+      <w:r>
+        <w:t>=</w:t>
+      </w:r>
+      <w:proofErr w:type="spellStart"/>
+      <w:r>
+        <w:t>sa</w:t>
+      </w:r>
+      <w:proofErr w:type="spellEnd"/>
+    </w:p>
+    <w:p/>
+    <w:p>
+      <w:pPr>
+        <w:pBdr>
+          <w:bottom w:val="single" w:sz="6" w:space="1" w:color="auto"/>
+        </w:pBdr>
+      </w:pPr>
+      <w:r>
+        <w:rPr>
+          <w:rFonts w:hint="eastAsia"/>
+        </w:rPr>
+        <w:t>D</w:t>
+      </w:r>
+      <w:r>
+        <w:t>B</w:t>
+      </w:r>
+      <w:r>
+        <w:rPr>
+          <w:rFonts w:hint="eastAsia"/>
+        </w:rPr>
+        <w:t>접근에 대한 준비는 끝났다.</w:t>
+      </w:r>
+    </w:p>
+    <w:p>
+      <w:pPr>
+        <w:rPr>
+          <w:rFonts w:hint="eastAsia"/>
+        </w:rPr>
+      </w:pPr>
+      <w:r>
+        <w:rPr>
+          <w:rFonts w:hint="eastAsia"/>
+        </w:rPr>
+        <w:t>J</w:t>
+      </w:r>
+      <w:r>
+        <w:t>DBC</w:t>
+      </w:r>
+      <w:r>
+        <w:rPr>
+          <w:rFonts w:hint="eastAsia"/>
+        </w:rPr>
+        <w:t>를 이용하여 저장하기</w:t>
+      </w:r>
+    </w:p>
+    <w:p/>
+    <w:p>
+      <w:r>
+        <w:t>Repository</w:t>
+      </w:r>
+      <w:r>
+        <w:rPr>
+          <w:rFonts w:hint="eastAsia"/>
+        </w:rPr>
+        <w:t xml:space="preserve">에 </w:t>
+      </w:r>
+      <w:proofErr w:type="spellStart"/>
+      <w:r>
+        <w:t>JDBCMemberRepository</w:t>
+      </w:r>
+      <w:proofErr w:type="spellEnd"/>
+      <w:r>
+        <w:rPr>
+          <w:rFonts w:hint="eastAsia"/>
+        </w:rPr>
+        <w:t>를 만든다.</w:t>
+      </w:r>
+    </w:p>
+    <w:p>
+      <w:pPr>
+        <w:widowControl/>
+        <w:shd w:val="clear" w:color="auto" w:fill="2B2B2B"/>
+        <w:tabs>
+          <w:tab w:val="left" w:pos="916"/>
+          <w:tab w:val="left" w:pos="1832"/>
+          <w:tab w:val="left" w:pos="2748"/>
+          <w:tab w:val="left" w:pos="3664"/>
+          <w:tab w:val="left" w:pos="4580"/>
+          <w:tab w:val="left" w:pos="5496"/>
+          <w:tab w:val="left" w:pos="6412"/>
+          <w:tab w:val="left" w:pos="7328"/>
+          <w:tab w:val="left" w:pos="8244"/>
+          <w:tab w:val="left" w:pos="9160"/>
+          <w:tab w:val="left" w:pos="10076"/>
+          <w:tab w:val="left" w:pos="10992"/>
+          <w:tab w:val="left" w:pos="11908"/>
+          <w:tab w:val="left" w:pos="12824"/>
+          <w:tab w:val="left" w:pos="13740"/>
+          <w:tab w:val="left" w:pos="14656"/>
+        </w:tabs>
+        <w:wordWrap/>
+        <w:autoSpaceDE/>
+        <w:autoSpaceDN/>
+        <w:spacing w:after="0" w:line="240" w:lineRule="auto"/>
+        <w:jc w:val="left"/>
+        <w:rPr>
+          <w:rFonts w:ascii="Courier New" w:eastAsia="굴림체" w:hAnsi="Courier New" w:cs="Courier New"/>
+          <w:color w:val="A9B7C6"/>
+          <w:kern w:val="0"/>
+          <w:szCs w:val="20"/>
+        </w:rPr>
+      </w:pPr>
+      <w:r>
+        <w:rPr>
+          <w:rFonts w:ascii="Courier New" w:eastAsia="굴림체" w:hAnsi="Courier New" w:cs="Courier New"/>
+          <w:color w:val="CC7832"/>
+          <w:kern w:val="0"/>
+          <w:szCs w:val="20"/>
+        </w:rPr>
+        <w:t xml:space="preserve">public class </w:t>
+      </w:r>
+      <w:proofErr w:type="spellStart"/>
+      <w:r>
+        <w:rPr>
+          <w:rFonts w:ascii="Courier New" w:eastAsia="굴림체" w:hAnsi="Courier New" w:cs="Courier New"/>
+          <w:color w:val="A9B7C6"/>
+          <w:kern w:val="0"/>
+          <w:szCs w:val="20"/>
+        </w:rPr>
+        <w:t>JDBCMemeberRepository</w:t>
+      </w:r>
+      <w:proofErr w:type="spellEnd"/>
+      <w:r>
+        <w:rPr>
+          <w:rFonts w:ascii="Courier New" w:eastAsia="굴림체" w:hAnsi="Courier New" w:cs="Courier New"/>
+          <w:color w:val="A9B7C6"/>
+          <w:kern w:val="0"/>
+          <w:szCs w:val="20"/>
+        </w:rPr>
+        <w:t xml:space="preserve"> </w:t>
+      </w:r>
+      <w:r>
+        <w:rPr>
+          <w:rFonts w:ascii="Courier New" w:eastAsia="굴림체" w:hAnsi="Courier New" w:cs="Courier New"/>
+          <w:color w:val="CC7832"/>
+          <w:kern w:val="0"/>
+          <w:szCs w:val="20"/>
+        </w:rPr>
+        <w:t xml:space="preserve">implements </w:t>
+      </w:r>
+      <w:proofErr w:type="spellStart"/>
+      <w:r>
+        <w:rPr>
+          <w:rFonts w:ascii="Courier New" w:eastAsia="굴림체" w:hAnsi="Courier New" w:cs="Courier New"/>
+          <w:color w:val="A9B7C6"/>
+          <w:kern w:val="0"/>
+          <w:szCs w:val="20"/>
+        </w:rPr>
+        <w:t>MemberRepository</w:t>
+      </w:r>
+      <w:proofErr w:type="spellEnd"/>
+    </w:p>
+    <w:p>
+      <w:r>
+        <w:rPr>
+          <w:rFonts w:hint="eastAsia"/>
+        </w:rPr>
+        <w:t xml:space="preserve">기본 인터페이스에 대한 구현체 이므로 </w:t>
+      </w:r>
+      <w:r>
+        <w:t xml:space="preserve">implements </w:t>
+      </w:r>
+      <w:r>
+        <w:rPr>
+          <w:rFonts w:hint="eastAsia"/>
+        </w:rPr>
+        <w:t>해준다.</w:t>
+      </w:r>
+    </w:p>
+    <w:p/>
+    <w:p>
+      <w:r>
+        <w:rPr>
+          <w:rFonts w:hint="eastAsia"/>
+        </w:rPr>
+        <w:t xml:space="preserve">이 이하는 의미 없으므로 </w:t>
+      </w:r>
+      <w:proofErr w:type="spellStart"/>
+      <w:r>
+        <w:rPr>
+          <w:rFonts w:hint="eastAsia"/>
+        </w:rPr>
+        <w:t>복붙하고</w:t>
+      </w:r>
+      <w:proofErr w:type="spellEnd"/>
+      <w:r>
+        <w:rPr>
+          <w:rFonts w:hint="eastAsia"/>
+        </w:rPr>
+        <w:t xml:space="preserve"> 넘어간다.</w:t>
+      </w:r>
+      <w:r>
+        <w:t xml:space="preserve"> 20</w:t>
+      </w:r>
+      <w:r>
+        <w:rPr>
+          <w:rFonts w:hint="eastAsia"/>
+        </w:rPr>
+        <w:t xml:space="preserve">년도 </w:t>
+      </w:r>
+      <w:proofErr w:type="spellStart"/>
+      <w:r>
+        <w:rPr>
+          <w:rFonts w:hint="eastAsia"/>
+        </w:rPr>
+        <w:t>더된</w:t>
+      </w:r>
+      <w:proofErr w:type="spellEnd"/>
+      <w:r>
+        <w:rPr>
+          <w:rFonts w:hint="eastAsia"/>
+        </w:rPr>
+        <w:t xml:space="preserve"> 방식이라 </w:t>
+      </w:r>
+      <w:proofErr w:type="gramStart"/>
+      <w:r>
+        <w:rPr>
+          <w:rFonts w:hint="eastAsia"/>
+        </w:rPr>
+        <w:t>알고있을</w:t>
+      </w:r>
+      <w:proofErr w:type="gramEnd"/>
+      <w:r>
+        <w:rPr>
+          <w:rFonts w:hint="eastAsia"/>
+        </w:rPr>
+        <w:t xml:space="preserve"> 필요가 크게 없다.</w:t>
+      </w:r>
+    </w:p>
+    <w:p/>
+    <w:p>
+      <w:r>
+        <w:rPr>
+          <w:rFonts w:hint="eastAsia"/>
+        </w:rPr>
+        <w:t xml:space="preserve">그 다음 </w:t>
+      </w:r>
+      <w:r>
+        <w:t>Spring Config</w:t>
+      </w:r>
+      <w:r>
+        <w:rPr>
+          <w:rFonts w:hint="eastAsia"/>
+        </w:rPr>
+        <w:t>를 수정한다.</w:t>
+      </w:r>
+    </w:p>
+    <w:p/>
+    <w:p>
+      <w:pPr>
+        <w:rPr>
+          <w:rFonts w:hint="eastAsia"/>
+        </w:rPr>
+      </w:pPr>
+    </w:p>
+    <w:p>
+      <w:pPr>
+        <w:widowControl/>
+        <w:shd w:val="clear" w:color="auto" w:fill="2B2B2B"/>
+        <w:tabs>
+          <w:tab w:val="left" w:pos="916"/>
+          <w:tab w:val="left" w:pos="1832"/>
+          <w:tab w:val="left" w:pos="2748"/>
+          <w:tab w:val="left" w:pos="3664"/>
+          <w:tab w:val="left" w:pos="4580"/>
+          <w:tab w:val="left" w:pos="5496"/>
+          <w:tab w:val="left" w:pos="6412"/>
+          <w:tab w:val="left" w:pos="7328"/>
+          <w:tab w:val="left" w:pos="8244"/>
+          <w:tab w:val="left" w:pos="9160"/>
+          <w:tab w:val="left" w:pos="10076"/>
+          <w:tab w:val="left" w:pos="10992"/>
+          <w:tab w:val="left" w:pos="11908"/>
+          <w:tab w:val="left" w:pos="12824"/>
+          <w:tab w:val="left" w:pos="13740"/>
+          <w:tab w:val="left" w:pos="14656"/>
+        </w:tabs>
+        <w:wordWrap/>
+        <w:autoSpaceDE/>
+        <w:autoSpaceDN/>
+        <w:spacing w:after="0" w:line="240" w:lineRule="auto"/>
+        <w:jc w:val="left"/>
+        <w:rPr>
+          <w:rFonts w:ascii="Courier New" w:eastAsia="굴림체" w:hAnsi="Courier New" w:cs="Courier New"/>
+          <w:color w:val="A9B7C6"/>
+          <w:kern w:val="0"/>
+          <w:szCs w:val="20"/>
+        </w:rPr>
+      </w:pPr>
+      <w:r>
+        <w:rPr>
+          <w:rFonts w:ascii="Courier New" w:eastAsia="굴림체" w:hAnsi="Courier New" w:cs="Courier New"/>
+          <w:color w:val="BBB529"/>
+          <w:kern w:val="0"/>
+          <w:szCs w:val="20"/>
+        </w:rPr>
+        <w:lastRenderedPageBreak/>
+        <w:t>@Bean</w:t>
+      </w:r>
+      <w:r>
+        <w:rPr>
+          <w:rFonts w:ascii="Courier New" w:eastAsia="굴림체" w:hAnsi="Courier New" w:cs="Courier New"/>
+          <w:color w:val="BBB529"/>
+          <w:kern w:val="0"/>
+          <w:szCs w:val="20"/>
+        </w:rPr>
+        <w:br/>
+      </w:r>
+      <w:r>
+        <w:rPr>
+          <w:rFonts w:ascii="Courier New" w:eastAsia="굴림체" w:hAnsi="Courier New" w:cs="Courier New"/>
+          <w:color w:val="CC7832"/>
+          <w:kern w:val="0"/>
+          <w:szCs w:val="20"/>
+        </w:rPr>
+        <w:t xml:space="preserve">public </w:t>
+      </w:r>
+      <w:proofErr w:type="spellStart"/>
+      <w:r>
+        <w:rPr>
+          <w:rFonts w:ascii="Courier New" w:eastAsia="굴림체" w:hAnsi="Courier New" w:cs="Courier New"/>
+          <w:color w:val="A9B7C6"/>
+          <w:kern w:val="0"/>
+          <w:szCs w:val="20"/>
+        </w:rPr>
+        <w:t>MemberRepository</w:t>
+      </w:r>
+      <w:proofErr w:type="spellEnd"/>
+      <w:r>
+        <w:rPr>
+          <w:rFonts w:ascii="Courier New" w:eastAsia="굴림체" w:hAnsi="Courier New" w:cs="Courier New"/>
+          <w:color w:val="A9B7C6"/>
+          <w:kern w:val="0"/>
+          <w:szCs w:val="20"/>
+        </w:rPr>
+        <w:t xml:space="preserve"> </w:t>
+      </w:r>
+      <w:proofErr w:type="spellStart"/>
+      <w:proofErr w:type="gramStart"/>
+      <w:r>
+        <w:rPr>
+          <w:rFonts w:ascii="Courier New" w:eastAsia="굴림체" w:hAnsi="Courier New" w:cs="Courier New"/>
+          <w:color w:val="FFC66D"/>
+          <w:kern w:val="0"/>
+          <w:szCs w:val="20"/>
+        </w:rPr>
+        <w:t>memberRepository</w:t>
+      </w:r>
+      <w:proofErr w:type="spellEnd"/>
+      <w:r>
+        <w:rPr>
+          <w:rFonts w:ascii="Courier New" w:eastAsia="굴림체" w:hAnsi="Courier New" w:cs="Courier New"/>
+          <w:color w:val="A9B7C6"/>
+          <w:kern w:val="0"/>
+          <w:szCs w:val="20"/>
+        </w:rPr>
+        <w:t>(</w:t>
+      </w:r>
+      <w:proofErr w:type="gramEnd"/>
+      <w:r>
+        <w:rPr>
+          <w:rFonts w:ascii="Courier New" w:eastAsia="굴림체" w:hAnsi="Courier New" w:cs="Courier New"/>
+          <w:color w:val="A9B7C6"/>
+          <w:kern w:val="0"/>
+          <w:szCs w:val="20"/>
+        </w:rPr>
+        <w:t>){</w:t>
+      </w:r>
+      <w:r>
+        <w:rPr>
+          <w:rFonts w:ascii="Courier New" w:eastAsia="굴림체" w:hAnsi="Courier New" w:cs="Courier New"/>
+          <w:color w:val="A9B7C6"/>
+          <w:kern w:val="0"/>
+          <w:szCs w:val="20"/>
+        </w:rPr>
+        <w:br/>
+      </w:r>
+      <w:r>
+        <w:rPr>
+          <w:rFonts w:ascii="Courier New" w:eastAsia="굴림체" w:hAnsi="Courier New" w:cs="Courier New"/>
+          <w:color w:val="A9B7C6"/>
+          <w:kern w:val="0"/>
+          <w:szCs w:val="20"/>
+        </w:rPr>
+        <w:br/>
+        <w:t xml:space="preserve">    </w:t>
+      </w:r>
+      <w:r>
+        <w:rPr>
+          <w:rFonts w:ascii="Courier New" w:eastAsia="굴림체" w:hAnsi="Courier New" w:cs="Courier New"/>
+          <w:color w:val="808080"/>
+          <w:kern w:val="0"/>
+          <w:szCs w:val="20"/>
+        </w:rPr>
+        <w:t xml:space="preserve">//return new </w:t>
+      </w:r>
+      <w:proofErr w:type="spellStart"/>
+      <w:r>
+        <w:rPr>
+          <w:rFonts w:ascii="Courier New" w:eastAsia="굴림체" w:hAnsi="Courier New" w:cs="Courier New"/>
+          <w:color w:val="808080"/>
+          <w:kern w:val="0"/>
+          <w:szCs w:val="20"/>
+        </w:rPr>
+        <w:t>MemoryMemberRepository</w:t>
+      </w:r>
+      <w:proofErr w:type="spellEnd"/>
+      <w:r>
+        <w:rPr>
+          <w:rFonts w:ascii="Courier New" w:eastAsia="굴림체" w:hAnsi="Courier New" w:cs="Courier New"/>
+          <w:color w:val="808080"/>
+          <w:kern w:val="0"/>
+          <w:szCs w:val="20"/>
+        </w:rPr>
+        <w:t>();</w:t>
+      </w:r>
+      <w:r>
+        <w:rPr>
+          <w:rFonts w:ascii="Courier New" w:eastAsia="굴림체" w:hAnsi="Courier New" w:cs="Courier New"/>
+          <w:color w:val="808080"/>
+          <w:kern w:val="0"/>
+          <w:szCs w:val="20"/>
+        </w:rPr>
+        <w:br/>
+        <w:t xml:space="preserve">    </w:t>
+      </w:r>
+      <w:r>
+        <w:rPr>
+          <w:rFonts w:ascii="Courier New" w:eastAsia="굴림체" w:hAnsi="Courier New" w:cs="Courier New"/>
+          <w:color w:val="CC7832"/>
+          <w:kern w:val="0"/>
+          <w:szCs w:val="20"/>
+        </w:rPr>
+        <w:t xml:space="preserve">return new </w:t>
+      </w:r>
+      <w:proofErr w:type="spellStart"/>
+      <w:r>
+        <w:rPr>
+          <w:rFonts w:ascii="Courier New" w:eastAsia="굴림체" w:hAnsi="Courier New" w:cs="Courier New"/>
+          <w:color w:val="A9B7C6"/>
+          <w:kern w:val="0"/>
+          <w:szCs w:val="20"/>
+        </w:rPr>
+        <w:t>JDBCMemberRepository</w:t>
+      </w:r>
+      <w:proofErr w:type="spellEnd"/>
+      <w:r>
+        <w:rPr>
+          <w:rFonts w:ascii="Courier New" w:eastAsia="굴림체" w:hAnsi="Courier New" w:cs="Courier New"/>
+          <w:color w:val="A9B7C6"/>
+          <w:kern w:val="0"/>
+          <w:szCs w:val="20"/>
+        </w:rPr>
+        <w:t>(</w:t>
+      </w:r>
+      <w:proofErr w:type="spellStart"/>
+      <w:r>
+        <w:rPr>
+          <w:rFonts w:ascii="Courier New" w:eastAsia="굴림체" w:hAnsi="Courier New" w:cs="Courier New"/>
+          <w:color w:val="9876AA"/>
+          <w:kern w:val="0"/>
+          <w:szCs w:val="20"/>
+        </w:rPr>
+        <w:t>dataSource</w:t>
+      </w:r>
+      <w:proofErr w:type="spellEnd"/>
+      <w:r>
+        <w:rPr>
+          <w:rFonts w:ascii="Courier New" w:eastAsia="굴림체" w:hAnsi="Courier New" w:cs="Courier New"/>
+          <w:color w:val="A9B7C6"/>
+          <w:kern w:val="0"/>
+          <w:szCs w:val="20"/>
+        </w:rPr>
+        <w:t>)</w:t>
+      </w:r>
+      <w:r>
+        <w:rPr>
+          <w:rFonts w:ascii="Courier New" w:eastAsia="굴림체" w:hAnsi="Courier New" w:cs="Courier New"/>
+          <w:color w:val="CC7832"/>
+          <w:kern w:val="0"/>
+          <w:szCs w:val="20"/>
+        </w:rPr>
+        <w:t>;</w:t>
+      </w:r>
+      <w:r>
+        <w:rPr>
+          <w:rFonts w:ascii="Courier New" w:eastAsia="굴림체" w:hAnsi="Courier New" w:cs="Courier New"/>
+          <w:color w:val="CC7832"/>
+          <w:kern w:val="0"/>
+          <w:szCs w:val="20"/>
+        </w:rPr>
+        <w:br/>
+      </w:r>
+      <w:r>
+        <w:rPr>
+          <w:rFonts w:ascii="Courier New" w:eastAsia="굴림체" w:hAnsi="Courier New" w:cs="Courier New"/>
+          <w:color w:val="A9B7C6"/>
+          <w:kern w:val="0"/>
+          <w:szCs w:val="20"/>
+        </w:rPr>
+        <w:t>}</w:t>
+      </w:r>
+    </w:p>
+    <w:p>
+      <w:r>
+        <w:rPr>
+          <w:rFonts w:hint="eastAsia"/>
+        </w:rPr>
+        <w:t>로 기본 저장소를 교체하고</w:t>
+      </w:r>
+    </w:p>
+    <w:p/>
+    <w:p>
+      <w:proofErr w:type="spellStart"/>
+      <w:r>
+        <w:rPr>
+          <w:rFonts w:hint="eastAsia"/>
+        </w:rPr>
+        <w:t>d</w:t>
+      </w:r>
+      <w:r>
+        <w:t>ataSource</w:t>
+      </w:r>
+      <w:proofErr w:type="spellEnd"/>
+      <w:r>
+        <w:rPr>
+          <w:rFonts w:hint="eastAsia"/>
+        </w:rPr>
+        <w:t>를 필요로 하므로 상단에</w:t>
+      </w:r>
+    </w:p>
+    <w:p>
+      <w:pPr>
+        <w:widowControl/>
+        <w:shd w:val="clear" w:color="auto" w:fill="2B2B2B"/>
+        <w:tabs>
+          <w:tab w:val="left" w:pos="916"/>
+          <w:tab w:val="left" w:pos="1832"/>
+          <w:tab w:val="left" w:pos="2748"/>
+          <w:tab w:val="left" w:pos="3664"/>
+          <w:tab w:val="left" w:pos="4580"/>
+          <w:tab w:val="left" w:pos="5496"/>
+          <w:tab w:val="left" w:pos="6412"/>
+          <w:tab w:val="left" w:pos="7328"/>
+          <w:tab w:val="left" w:pos="8244"/>
+          <w:tab w:val="left" w:pos="9160"/>
+          <w:tab w:val="left" w:pos="10076"/>
+          <w:tab w:val="left" w:pos="10992"/>
+          <w:tab w:val="left" w:pos="11908"/>
+          <w:tab w:val="left" w:pos="12824"/>
+          <w:tab w:val="left" w:pos="13740"/>
+          <w:tab w:val="left" w:pos="14656"/>
+        </w:tabs>
+        <w:wordWrap/>
+        <w:autoSpaceDE/>
+        <w:autoSpaceDN/>
+        <w:spacing w:after="0" w:line="240" w:lineRule="auto"/>
+        <w:jc w:val="left"/>
+        <w:rPr>
+          <w:rFonts w:ascii="Courier New" w:eastAsia="굴림체" w:hAnsi="Courier New" w:cs="Courier New"/>
+          <w:color w:val="A9B7C6"/>
+          <w:kern w:val="0"/>
+          <w:szCs w:val="20"/>
+        </w:rPr>
+      </w:pPr>
+      <w:r>
+        <w:rPr>
+          <w:rFonts w:ascii="Courier New" w:eastAsia="굴림체" w:hAnsi="Courier New" w:cs="Courier New"/>
+          <w:color w:val="CC7832"/>
+          <w:kern w:val="0"/>
+          <w:szCs w:val="20"/>
+        </w:rPr>
+        <w:t xml:space="preserve">private </w:t>
+      </w:r>
+      <w:proofErr w:type="spellStart"/>
+      <w:r>
+        <w:rPr>
+          <w:rFonts w:ascii="Courier New" w:eastAsia="굴림체" w:hAnsi="Courier New" w:cs="Courier New"/>
+          <w:color w:val="A9B7C6"/>
+          <w:kern w:val="0"/>
+          <w:szCs w:val="20"/>
+        </w:rPr>
+        <w:t>DataSource</w:t>
+      </w:r>
+      <w:proofErr w:type="spellEnd"/>
+      <w:r>
+        <w:rPr>
+          <w:rFonts w:ascii="Courier New" w:eastAsia="굴림체" w:hAnsi="Courier New" w:cs="Courier New"/>
+          <w:color w:val="A9B7C6"/>
+          <w:kern w:val="0"/>
+          <w:szCs w:val="20"/>
+        </w:rPr>
+        <w:t xml:space="preserve"> </w:t>
+      </w:r>
+      <w:proofErr w:type="spellStart"/>
+      <w:r>
+        <w:rPr>
+          <w:rFonts w:ascii="Courier New" w:eastAsia="굴림체" w:hAnsi="Courier New" w:cs="Courier New"/>
+          <w:color w:val="9876AA"/>
+          <w:kern w:val="0"/>
+          <w:szCs w:val="20"/>
+        </w:rPr>
+        <w:t>dataSource</w:t>
+      </w:r>
+      <w:proofErr w:type="spellEnd"/>
+      <w:r>
+        <w:rPr>
+          <w:rFonts w:ascii="Courier New" w:eastAsia="굴림체" w:hAnsi="Courier New" w:cs="Courier New"/>
+          <w:color w:val="CC7832"/>
+          <w:kern w:val="0"/>
+          <w:szCs w:val="20"/>
+        </w:rPr>
+        <w:t>;</w:t>
+      </w:r>
+      <w:r>
+        <w:rPr>
+          <w:rFonts w:ascii="Courier New" w:eastAsia="굴림체" w:hAnsi="Courier New" w:cs="Courier New"/>
+          <w:color w:val="CC7832"/>
+          <w:kern w:val="0"/>
+          <w:szCs w:val="20"/>
+        </w:rPr>
+        <w:br/>
+      </w:r>
+      <w:r>
+        <w:rPr>
+          <w:rFonts w:ascii="Courier New" w:eastAsia="굴림체" w:hAnsi="Courier New" w:cs="Courier New"/>
+          <w:color w:val="CC7832"/>
+          <w:kern w:val="0"/>
+          <w:szCs w:val="20"/>
+        </w:rPr>
+        <w:br/>
+      </w:r>
+      <w:r>
+        <w:rPr>
+          <w:rFonts w:ascii="Courier New" w:eastAsia="굴림체" w:hAnsi="Courier New" w:cs="Courier New"/>
+          <w:color w:val="BBB529"/>
+          <w:kern w:val="0"/>
+          <w:szCs w:val="20"/>
+        </w:rPr>
+        <w:t>@Autowired</w:t>
+      </w:r>
+      <w:r>
+        <w:rPr>
+          <w:rFonts w:ascii="Courier New" w:eastAsia="굴림체" w:hAnsi="Courier New" w:cs="Courier New"/>
+          <w:color w:val="BBB529"/>
+          <w:kern w:val="0"/>
+          <w:szCs w:val="20"/>
+        </w:rPr>
+        <w:br/>
+      </w:r>
+      <w:r>
+        <w:rPr>
+          <w:rFonts w:ascii="Courier New" w:eastAsia="굴림체" w:hAnsi="Courier New" w:cs="Courier New"/>
+          <w:color w:val="CC7832"/>
+          <w:kern w:val="0"/>
+          <w:szCs w:val="20"/>
+        </w:rPr>
+        <w:t xml:space="preserve">public </w:t>
+      </w:r>
+      <w:proofErr w:type="spellStart"/>
+      <w:proofErr w:type="gramStart"/>
+      <w:r>
+        <w:rPr>
+          <w:rFonts w:ascii="Courier New" w:eastAsia="굴림체" w:hAnsi="Courier New" w:cs="Courier New"/>
+          <w:color w:val="FFC66D"/>
+          <w:kern w:val="0"/>
+          <w:szCs w:val="20"/>
+        </w:rPr>
+        <w:t>SpringConfig</w:t>
+      </w:r>
+      <w:proofErr w:type="spellEnd"/>
+      <w:r>
+        <w:rPr>
+          <w:rFonts w:ascii="Courier New" w:eastAsia="굴림체" w:hAnsi="Courier New" w:cs="Courier New"/>
+          <w:color w:val="A9B7C6"/>
+          <w:kern w:val="0"/>
+          <w:szCs w:val="20"/>
+        </w:rPr>
+        <w:t>(</w:t>
+      </w:r>
+      <w:proofErr w:type="spellStart"/>
+      <w:proofErr w:type="gramEnd"/>
+      <w:r>
+        <w:rPr>
+          <w:rFonts w:ascii="Courier New" w:eastAsia="굴림체" w:hAnsi="Courier New" w:cs="Courier New"/>
+          <w:color w:val="A9B7C6"/>
+          <w:kern w:val="0"/>
+          <w:szCs w:val="20"/>
+        </w:rPr>
+        <w:t>DataSource</w:t>
+      </w:r>
+      <w:proofErr w:type="spellEnd"/>
+      <w:r>
+        <w:rPr>
+          <w:rFonts w:ascii="Courier New" w:eastAsia="굴림체" w:hAnsi="Courier New" w:cs="Courier New"/>
+          <w:color w:val="A9B7C6"/>
+          <w:kern w:val="0"/>
+          <w:szCs w:val="20"/>
+        </w:rPr>
+        <w:t xml:space="preserve"> </w:t>
+      </w:r>
+      <w:proofErr w:type="spellStart"/>
+      <w:r>
+        <w:rPr>
+          <w:rFonts w:ascii="Courier New" w:eastAsia="굴림체" w:hAnsi="Courier New" w:cs="Courier New"/>
+          <w:color w:val="A9B7C6"/>
+          <w:kern w:val="0"/>
+          <w:szCs w:val="20"/>
+        </w:rPr>
+        <w:t>dataSource</w:t>
+      </w:r>
+      <w:proofErr w:type="spellEnd"/>
+      <w:r>
+        <w:rPr>
+          <w:rFonts w:ascii="Courier New" w:eastAsia="굴림체" w:hAnsi="Courier New" w:cs="Courier New"/>
+          <w:color w:val="A9B7C6"/>
+          <w:kern w:val="0"/>
+          <w:szCs w:val="20"/>
+        </w:rPr>
+        <w:t>) {</w:t>
+      </w:r>
+      <w:r>
+        <w:rPr>
+          <w:rFonts w:ascii="Courier New" w:eastAsia="굴림체" w:hAnsi="Courier New" w:cs="Courier New"/>
+          <w:color w:val="A9B7C6"/>
+          <w:kern w:val="0"/>
+          <w:szCs w:val="20"/>
+        </w:rPr>
+        <w:br/>
+        <w:t xml:space="preserve">    </w:t>
+      </w:r>
+      <w:proofErr w:type="spellStart"/>
+      <w:r>
+        <w:rPr>
+          <w:rFonts w:ascii="Courier New" w:eastAsia="굴림체" w:hAnsi="Courier New" w:cs="Courier New"/>
+          <w:color w:val="CC7832"/>
+          <w:kern w:val="0"/>
+          <w:szCs w:val="20"/>
+        </w:rPr>
+        <w:t>this</w:t>
+      </w:r>
+      <w:r>
+        <w:rPr>
+          <w:rFonts w:ascii="Courier New" w:eastAsia="굴림체" w:hAnsi="Courier New" w:cs="Courier New"/>
+          <w:color w:val="A9B7C6"/>
+          <w:kern w:val="0"/>
+          <w:szCs w:val="20"/>
+        </w:rPr>
+        <w:t>.</w:t>
+      </w:r>
+      <w:r>
+        <w:rPr>
+          <w:rFonts w:ascii="Courier New" w:eastAsia="굴림체" w:hAnsi="Courier New" w:cs="Courier New"/>
+          <w:color w:val="9876AA"/>
+          <w:kern w:val="0"/>
+          <w:szCs w:val="20"/>
+        </w:rPr>
+        <w:t>dataSource</w:t>
+      </w:r>
+      <w:proofErr w:type="spellEnd"/>
+      <w:r>
+        <w:rPr>
+          <w:rFonts w:ascii="Courier New" w:eastAsia="굴림체" w:hAnsi="Courier New" w:cs="Courier New"/>
+          <w:color w:val="9876AA"/>
+          <w:kern w:val="0"/>
+          <w:szCs w:val="20"/>
+        </w:rPr>
+        <w:t xml:space="preserve"> </w:t>
+      </w:r>
+      <w:r>
+        <w:rPr>
+          <w:rFonts w:ascii="Courier New" w:eastAsia="굴림체" w:hAnsi="Courier New" w:cs="Courier New"/>
+          <w:color w:val="A9B7C6"/>
+          <w:kern w:val="0"/>
+          <w:szCs w:val="20"/>
+        </w:rPr>
+        <w:t xml:space="preserve">= </w:t>
+      </w:r>
+      <w:proofErr w:type="spellStart"/>
+      <w:r>
+        <w:rPr>
+          <w:rFonts w:ascii="Courier New" w:eastAsia="굴림체" w:hAnsi="Courier New" w:cs="Courier New"/>
+          <w:color w:val="A9B7C6"/>
+          <w:kern w:val="0"/>
+          <w:szCs w:val="20"/>
+        </w:rPr>
+        <w:t>dataSource</w:t>
+      </w:r>
+      <w:proofErr w:type="spellEnd"/>
+      <w:r>
+        <w:rPr>
+          <w:rFonts w:ascii="Courier New" w:eastAsia="굴림체" w:hAnsi="Courier New" w:cs="Courier New"/>
+          <w:color w:val="CC7832"/>
+          <w:kern w:val="0"/>
+          <w:szCs w:val="20"/>
+        </w:rPr>
+        <w:t>;</w:t>
+      </w:r>
+      <w:r>
+        <w:rPr>
+          <w:rFonts w:ascii="Courier New" w:eastAsia="굴림체" w:hAnsi="Courier New" w:cs="Courier New"/>
+          <w:color w:val="CC7832"/>
+          <w:kern w:val="0"/>
+          <w:szCs w:val="20"/>
+        </w:rPr>
+        <w:br/>
+      </w:r>
+      <w:r>
+        <w:rPr>
+          <w:rFonts w:ascii="Courier New" w:eastAsia="굴림체" w:hAnsi="Courier New" w:cs="Courier New"/>
+          <w:color w:val="A9B7C6"/>
+          <w:kern w:val="0"/>
+          <w:szCs w:val="20"/>
+        </w:rPr>
+        <w:t>}</w:t>
+      </w:r>
+    </w:p>
+    <w:p/>
+    <w:p>
+      <w:proofErr w:type="spellStart"/>
+      <w:r>
+        <w:rPr>
+          <w:rFonts w:hint="eastAsia"/>
+        </w:rPr>
+        <w:t>를</w:t>
+      </w:r>
+      <w:proofErr w:type="spellEnd"/>
+      <w:r>
+        <w:rPr>
+          <w:rFonts w:hint="eastAsia"/>
+        </w:rPr>
+        <w:t xml:space="preserve"> 추가한다.</w:t>
+      </w:r>
+    </w:p>
+    <w:p/>
+    <w:p>
+      <w:pPr>
+        <w:pBdr>
+          <w:bottom w:val="single" w:sz="6" w:space="1" w:color="auto"/>
+        </w:pBdr>
+      </w:pPr>
+      <w:r>
+        <w:rPr>
+          <w:rFonts w:hint="eastAsia"/>
+        </w:rPr>
+        <w:t xml:space="preserve">이후 </w:t>
+      </w:r>
+      <w:proofErr w:type="spellStart"/>
+      <w:r>
+        <w:t>db</w:t>
+      </w:r>
+      <w:proofErr w:type="spellEnd"/>
+      <w:r>
+        <w:rPr>
+          <w:rFonts w:hint="eastAsia"/>
+        </w:rPr>
+        <w:t>와 연결되어</w:t>
+      </w:r>
+      <w:r>
+        <w:t xml:space="preserve"> </w:t>
+      </w:r>
+      <w:r>
+        <w:rPr>
+          <w:rFonts w:hint="eastAsia"/>
+        </w:rPr>
+        <w:t>동작하는 것을 확인할 수 있다.</w:t>
       </w:r>
     </w:p>
     <w:p>

--- a/Spring_study.docx
+++ b/Spring_study.docx
@@ -21966,6 +21966,838 @@
           <w:rFonts w:hint="eastAsia"/>
         </w:rPr>
         <w:t>동작하는 것을 확인할 수 있다.</w:t>
+      </w:r>
+    </w:p>
+    <w:p>
+      <w:r>
+        <w:rPr>
+          <w:rFonts w:hint="eastAsia"/>
+        </w:rPr>
+        <w:t>통합 테스트</w:t>
+      </w:r>
+    </w:p>
+    <w:p>
+      <w:r>
+        <w:rPr>
+          <w:rFonts w:hint="eastAsia"/>
+        </w:rPr>
+        <w:t>J</w:t>
+      </w:r>
+      <w:r>
+        <w:t>DBC</w:t>
+      </w:r>
+      <w:r>
+        <w:rPr>
+          <w:rFonts w:hint="eastAsia"/>
+        </w:rPr>
+        <w:t xml:space="preserve">로 </w:t>
+      </w:r>
+      <w:r>
+        <w:t>DB</w:t>
+      </w:r>
+      <w:r>
+        <w:rPr>
+          <w:rFonts w:hint="eastAsia"/>
+        </w:rPr>
+        <w:t xml:space="preserve">를 연결하게 되면서 기존의 순수 </w:t>
+      </w:r>
+      <w:r>
+        <w:t>java</w:t>
+      </w:r>
+      <w:r>
+        <w:rPr>
+          <w:rFonts w:hint="eastAsia"/>
+        </w:rPr>
+        <w:t>코드로 진행한 테스트는(메모리방식 이므로</w:t>
+      </w:r>
+      <w:r>
+        <w:t>)</w:t>
+      </w:r>
+      <w:r>
+        <w:rPr>
+          <w:rFonts w:hint="eastAsia"/>
+        </w:rPr>
+        <w:t xml:space="preserve"> 사용하기 어려워졌다.</w:t>
+      </w:r>
+    </w:p>
+    <w:p>
+      <w:r>
+        <w:rPr>
+          <w:rFonts w:hint="eastAsia"/>
+        </w:rPr>
+        <w:t>따라서 스프링과 연결된 테스트로 수정한다.</w:t>
+      </w:r>
+    </w:p>
+    <w:p/>
+    <w:p>
+      <w:r>
+        <w:t>@</w:t>
+      </w:r>
+      <w:proofErr w:type="gramStart"/>
+      <w:r>
+        <w:t>SpringBootTest :</w:t>
+      </w:r>
+      <w:proofErr w:type="gramEnd"/>
+      <w:r>
+        <w:t xml:space="preserve"> 스프링 컨테이너와 테스트를 함께 실행한다. </w:t>
+      </w:r>
+    </w:p>
+    <w:p>
+      <w:r>
+        <w:t>@</w:t>
+      </w:r>
+      <w:proofErr w:type="gramStart"/>
+      <w:r>
+        <w:t>Transactional :</w:t>
+      </w:r>
+      <w:proofErr w:type="gramEnd"/>
+      <w:r>
+        <w:t xml:space="preserve"> 테스트 케이스에 이 </w:t>
+      </w:r>
+      <w:proofErr w:type="spellStart"/>
+      <w:r>
+        <w:t>애노테이션이</w:t>
+      </w:r>
+      <w:proofErr w:type="spellEnd"/>
+      <w:r>
+        <w:t xml:space="preserve"> 있으면, 테스트 시작 전에 트랜잭션을 시작하고, 테스트 완료 후에 항상 </w:t>
+      </w:r>
+      <w:proofErr w:type="spellStart"/>
+      <w:r>
+        <w:t>롤백한다</w:t>
+      </w:r>
+      <w:proofErr w:type="spellEnd"/>
+      <w:r>
+        <w:t>. 이렇게 하면 DB에 데이터가 남지 않으므로 다음 테스트에 영향을 주지 않는다.</w:t>
+      </w:r>
+    </w:p>
+    <w:p/>
+    <w:p>
+      <w:pPr>
+        <w:widowControl/>
+        <w:shd w:val="clear" w:color="auto" w:fill="2B2B2B"/>
+        <w:tabs>
+          <w:tab w:val="left" w:pos="916"/>
+          <w:tab w:val="left" w:pos="1832"/>
+          <w:tab w:val="left" w:pos="2748"/>
+          <w:tab w:val="left" w:pos="3664"/>
+          <w:tab w:val="left" w:pos="4580"/>
+          <w:tab w:val="left" w:pos="5496"/>
+          <w:tab w:val="left" w:pos="6412"/>
+          <w:tab w:val="left" w:pos="7328"/>
+          <w:tab w:val="left" w:pos="8244"/>
+          <w:tab w:val="left" w:pos="9160"/>
+          <w:tab w:val="left" w:pos="10076"/>
+          <w:tab w:val="left" w:pos="10992"/>
+          <w:tab w:val="left" w:pos="11908"/>
+          <w:tab w:val="left" w:pos="12824"/>
+          <w:tab w:val="left" w:pos="13740"/>
+          <w:tab w:val="left" w:pos="14656"/>
+        </w:tabs>
+        <w:wordWrap/>
+        <w:autoSpaceDE/>
+        <w:autoSpaceDN/>
+        <w:spacing w:after="0" w:line="240" w:lineRule="auto"/>
+        <w:jc w:val="left"/>
+        <w:rPr>
+          <w:rFonts w:ascii="Courier New" w:eastAsia="굴림체" w:hAnsi="Courier New" w:cs="Courier New"/>
+          <w:color w:val="A9B7C6"/>
+          <w:kern w:val="0"/>
+          <w:szCs w:val="20"/>
+        </w:rPr>
+      </w:pPr>
+      <w:r>
+        <w:rPr>
+          <w:rFonts w:ascii="Courier New" w:eastAsia="굴림체" w:hAnsi="Courier New" w:cs="Courier New"/>
+          <w:color w:val="BBB529"/>
+          <w:kern w:val="0"/>
+          <w:szCs w:val="20"/>
+        </w:rPr>
+        <w:t>@BeforeEach</w:t>
+      </w:r>
+      <w:r>
+        <w:rPr>
+          <w:rFonts w:ascii="Courier New" w:eastAsia="굴림체" w:hAnsi="Courier New" w:cs="Courier New"/>
+          <w:color w:val="BBB529"/>
+          <w:kern w:val="0"/>
+          <w:szCs w:val="20"/>
+        </w:rPr>
+        <w:br/>
+      </w:r>
+      <w:r>
+        <w:rPr>
+          <w:rFonts w:ascii="Courier New" w:eastAsia="굴림체" w:hAnsi="Courier New" w:cs="Courier New"/>
+          <w:color w:val="CC7832"/>
+          <w:kern w:val="0"/>
+          <w:szCs w:val="20"/>
+        </w:rPr>
+        <w:t xml:space="preserve">public void </w:t>
+      </w:r>
+      <w:proofErr w:type="spellStart"/>
+      <w:proofErr w:type="gramStart"/>
+      <w:r>
+        <w:rPr>
+          <w:rFonts w:ascii="Courier New" w:eastAsia="굴림체" w:hAnsi="Courier New" w:cs="Courier New"/>
+          <w:color w:val="FFC66D"/>
+          <w:kern w:val="0"/>
+          <w:szCs w:val="20"/>
+        </w:rPr>
+        <w:t>beforeEach</w:t>
+      </w:r>
+      <w:proofErr w:type="spellEnd"/>
+      <w:r>
+        <w:rPr>
+          <w:rFonts w:ascii="Courier New" w:eastAsia="굴림체" w:hAnsi="Courier New" w:cs="Courier New"/>
+          <w:color w:val="A9B7C6"/>
+          <w:kern w:val="0"/>
+          <w:szCs w:val="20"/>
+        </w:rPr>
+        <w:t>(</w:t>
+      </w:r>
+      <w:proofErr w:type="gramEnd"/>
+      <w:r>
+        <w:rPr>
+          <w:rFonts w:ascii="Courier New" w:eastAsia="굴림체" w:hAnsi="Courier New" w:cs="Courier New"/>
+          <w:color w:val="A9B7C6"/>
+          <w:kern w:val="0"/>
+          <w:szCs w:val="20"/>
+        </w:rPr>
+        <w:t>)</w:t>
+      </w:r>
+      <w:r>
+        <w:rPr>
+          <w:rFonts w:ascii="Courier New" w:eastAsia="굴림체" w:hAnsi="Courier New" w:cs="Courier New"/>
+          <w:color w:val="A9B7C6"/>
+          <w:kern w:val="0"/>
+          <w:szCs w:val="20"/>
+        </w:rPr>
+        <w:br/>
+        <w:t>{</w:t>
+      </w:r>
+      <w:r>
+        <w:rPr>
+          <w:rFonts w:ascii="Courier New" w:eastAsia="굴림체" w:hAnsi="Courier New" w:cs="Courier New"/>
+          <w:color w:val="A9B7C6"/>
+          <w:kern w:val="0"/>
+          <w:szCs w:val="20"/>
+        </w:rPr>
+        <w:br/>
+        <w:t xml:space="preserve">    </w:t>
+      </w:r>
+      <w:proofErr w:type="spellStart"/>
+      <w:r>
+        <w:rPr>
+          <w:rFonts w:ascii="Courier New" w:eastAsia="굴림체" w:hAnsi="Courier New" w:cs="Courier New"/>
+          <w:color w:val="9876AA"/>
+          <w:kern w:val="0"/>
+          <w:szCs w:val="20"/>
+        </w:rPr>
+        <w:t>memberRepository</w:t>
+      </w:r>
+      <w:proofErr w:type="spellEnd"/>
+      <w:r>
+        <w:rPr>
+          <w:rFonts w:ascii="Courier New" w:eastAsia="굴림체" w:hAnsi="Courier New" w:cs="Courier New"/>
+          <w:color w:val="9876AA"/>
+          <w:kern w:val="0"/>
+          <w:szCs w:val="20"/>
+        </w:rPr>
+        <w:t xml:space="preserve"> </w:t>
+      </w:r>
+      <w:r>
+        <w:rPr>
+          <w:rFonts w:ascii="Courier New" w:eastAsia="굴림체" w:hAnsi="Courier New" w:cs="Courier New"/>
+          <w:color w:val="A9B7C6"/>
+          <w:kern w:val="0"/>
+          <w:szCs w:val="20"/>
+        </w:rPr>
+        <w:t xml:space="preserve">= </w:t>
+      </w:r>
+      <w:r>
+        <w:rPr>
+          <w:rFonts w:ascii="Courier New" w:eastAsia="굴림체" w:hAnsi="Courier New" w:cs="Courier New"/>
+          <w:color w:val="CC7832"/>
+          <w:kern w:val="0"/>
+          <w:szCs w:val="20"/>
+        </w:rPr>
+        <w:t xml:space="preserve">new </w:t>
+      </w:r>
+      <w:proofErr w:type="spellStart"/>
+      <w:r>
+        <w:rPr>
+          <w:rFonts w:ascii="Courier New" w:eastAsia="굴림체" w:hAnsi="Courier New" w:cs="Courier New"/>
+          <w:color w:val="A9B7C6"/>
+          <w:kern w:val="0"/>
+          <w:szCs w:val="20"/>
+        </w:rPr>
+        <w:t>MemoryMemberRepository</w:t>
+      </w:r>
+      <w:proofErr w:type="spellEnd"/>
+      <w:r>
+        <w:rPr>
+          <w:rFonts w:ascii="Courier New" w:eastAsia="굴림체" w:hAnsi="Courier New" w:cs="Courier New"/>
+          <w:color w:val="A9B7C6"/>
+          <w:kern w:val="0"/>
+          <w:szCs w:val="20"/>
+        </w:rPr>
+        <w:t>()</w:t>
+      </w:r>
+      <w:r>
+        <w:rPr>
+          <w:rFonts w:ascii="Courier New" w:eastAsia="굴림체" w:hAnsi="Courier New" w:cs="Courier New"/>
+          <w:color w:val="CC7832"/>
+          <w:kern w:val="0"/>
+          <w:szCs w:val="20"/>
+        </w:rPr>
+        <w:t>;</w:t>
+      </w:r>
+      <w:r>
+        <w:rPr>
+          <w:rFonts w:ascii="Courier New" w:eastAsia="굴림체" w:hAnsi="Courier New" w:cs="Courier New"/>
+          <w:color w:val="CC7832"/>
+          <w:kern w:val="0"/>
+          <w:szCs w:val="20"/>
+        </w:rPr>
+        <w:br/>
+        <w:t xml:space="preserve">    </w:t>
+      </w:r>
+      <w:proofErr w:type="spellStart"/>
+      <w:r>
+        <w:rPr>
+          <w:rFonts w:ascii="Courier New" w:eastAsia="굴림체" w:hAnsi="Courier New" w:cs="Courier New"/>
+          <w:color w:val="9876AA"/>
+          <w:kern w:val="0"/>
+          <w:szCs w:val="20"/>
+        </w:rPr>
+        <w:t>memberService</w:t>
+      </w:r>
+      <w:proofErr w:type="spellEnd"/>
+      <w:r>
+        <w:rPr>
+          <w:rFonts w:ascii="Courier New" w:eastAsia="굴림체" w:hAnsi="Courier New" w:cs="Courier New"/>
+          <w:color w:val="A9B7C6"/>
+          <w:kern w:val="0"/>
+          <w:szCs w:val="20"/>
+        </w:rPr>
+        <w:t>=</w:t>
+      </w:r>
+      <w:r>
+        <w:rPr>
+          <w:rFonts w:ascii="Courier New" w:eastAsia="굴림체" w:hAnsi="Courier New" w:cs="Courier New"/>
+          <w:color w:val="CC7832"/>
+          <w:kern w:val="0"/>
+          <w:szCs w:val="20"/>
+        </w:rPr>
+        <w:t xml:space="preserve">new </w:t>
+      </w:r>
+      <w:proofErr w:type="spellStart"/>
+      <w:r>
+        <w:rPr>
+          <w:rFonts w:ascii="Courier New" w:eastAsia="굴림체" w:hAnsi="Courier New" w:cs="Courier New"/>
+          <w:color w:val="A9B7C6"/>
+          <w:kern w:val="0"/>
+          <w:szCs w:val="20"/>
+        </w:rPr>
+        <w:t>MemberService</w:t>
+      </w:r>
+      <w:proofErr w:type="spellEnd"/>
+      <w:r>
+        <w:rPr>
+          <w:rFonts w:ascii="Courier New" w:eastAsia="굴림체" w:hAnsi="Courier New" w:cs="Courier New"/>
+          <w:color w:val="A9B7C6"/>
+          <w:kern w:val="0"/>
+          <w:szCs w:val="20"/>
+        </w:rPr>
+        <w:t>(</w:t>
+      </w:r>
+      <w:proofErr w:type="spellStart"/>
+      <w:r>
+        <w:rPr>
+          <w:rFonts w:ascii="Courier New" w:eastAsia="굴림체" w:hAnsi="Courier New" w:cs="Courier New"/>
+          <w:color w:val="9876AA"/>
+          <w:kern w:val="0"/>
+          <w:szCs w:val="20"/>
+        </w:rPr>
+        <w:t>memberRepository</w:t>
+      </w:r>
+      <w:proofErr w:type="spellEnd"/>
+      <w:r>
+        <w:rPr>
+          <w:rFonts w:ascii="Courier New" w:eastAsia="굴림체" w:hAnsi="Courier New" w:cs="Courier New"/>
+          <w:color w:val="A9B7C6"/>
+          <w:kern w:val="0"/>
+          <w:szCs w:val="20"/>
+        </w:rPr>
+        <w:t>)</w:t>
+      </w:r>
+      <w:r>
+        <w:rPr>
+          <w:rFonts w:ascii="Courier New" w:eastAsia="굴림체" w:hAnsi="Courier New" w:cs="Courier New"/>
+          <w:color w:val="CC7832"/>
+          <w:kern w:val="0"/>
+          <w:szCs w:val="20"/>
+        </w:rPr>
+        <w:t>;</w:t>
+      </w:r>
+      <w:r>
+        <w:rPr>
+          <w:rFonts w:ascii="Courier New" w:eastAsia="굴림체" w:hAnsi="Courier New" w:cs="Courier New"/>
+          <w:color w:val="CC7832"/>
+          <w:kern w:val="0"/>
+          <w:szCs w:val="20"/>
+        </w:rPr>
+        <w:br/>
+      </w:r>
+      <w:r>
+        <w:rPr>
+          <w:rFonts w:ascii="Courier New" w:eastAsia="굴림체" w:hAnsi="Courier New" w:cs="Courier New"/>
+          <w:color w:val="A9B7C6"/>
+          <w:kern w:val="0"/>
+          <w:szCs w:val="20"/>
+        </w:rPr>
+        <w:t>}</w:t>
+      </w:r>
+    </w:p>
+    <w:p/>
+    <w:p>
+      <w:r>
+        <w:rPr>
+          <w:rFonts w:hint="eastAsia"/>
+        </w:rPr>
+        <w:t xml:space="preserve">이 코드를 지우고 컨테이너로부터 </w:t>
+      </w:r>
+      <w:proofErr w:type="spellStart"/>
+      <w:r>
+        <w:rPr>
+          <w:rFonts w:hint="eastAsia"/>
+        </w:rPr>
+        <w:t>주입받는</w:t>
+      </w:r>
+      <w:proofErr w:type="spellEnd"/>
+      <w:r>
+        <w:rPr>
+          <w:rFonts w:hint="eastAsia"/>
+        </w:rPr>
+        <w:t xml:space="preserve"> 방식으로 수정한다.</w:t>
+      </w:r>
+    </w:p>
+    <w:p>
+      <w:pPr>
+        <w:widowControl/>
+        <w:shd w:val="clear" w:color="auto" w:fill="2B2B2B"/>
+        <w:tabs>
+          <w:tab w:val="left" w:pos="916"/>
+          <w:tab w:val="left" w:pos="1832"/>
+          <w:tab w:val="left" w:pos="2748"/>
+          <w:tab w:val="left" w:pos="3664"/>
+          <w:tab w:val="left" w:pos="4580"/>
+          <w:tab w:val="left" w:pos="5496"/>
+          <w:tab w:val="left" w:pos="6412"/>
+          <w:tab w:val="left" w:pos="7328"/>
+          <w:tab w:val="left" w:pos="8244"/>
+          <w:tab w:val="left" w:pos="9160"/>
+          <w:tab w:val="left" w:pos="10076"/>
+          <w:tab w:val="left" w:pos="10992"/>
+          <w:tab w:val="left" w:pos="11908"/>
+          <w:tab w:val="left" w:pos="12824"/>
+          <w:tab w:val="left" w:pos="13740"/>
+          <w:tab w:val="left" w:pos="14656"/>
+        </w:tabs>
+        <w:wordWrap/>
+        <w:autoSpaceDE/>
+        <w:autoSpaceDN/>
+        <w:spacing w:after="0" w:line="240" w:lineRule="auto"/>
+        <w:jc w:val="left"/>
+        <w:rPr>
+          <w:rFonts w:ascii="Courier New" w:eastAsia="굴림체" w:hAnsi="Courier New" w:cs="Courier New"/>
+          <w:color w:val="A9B7C6"/>
+          <w:kern w:val="0"/>
+          <w:szCs w:val="20"/>
+        </w:rPr>
+      </w:pPr>
+      <w:r>
+        <w:rPr>
+          <w:rFonts w:ascii="Courier New" w:eastAsia="굴림체" w:hAnsi="Courier New" w:cs="Courier New"/>
+          <w:color w:val="BBB529"/>
+          <w:kern w:val="0"/>
+          <w:szCs w:val="20"/>
+        </w:rPr>
+        <w:lastRenderedPageBreak/>
+        <w:t>@SpringBootTest</w:t>
+      </w:r>
+      <w:r>
+        <w:rPr>
+          <w:rFonts w:ascii="Courier New" w:eastAsia="굴림체" w:hAnsi="Courier New" w:cs="Courier New"/>
+          <w:color w:val="BBB529"/>
+          <w:kern w:val="0"/>
+          <w:szCs w:val="20"/>
+        </w:rPr>
+        <w:br/>
+        <w:t>@Transactional</w:t>
+      </w:r>
+      <w:r>
+        <w:rPr>
+          <w:rFonts w:ascii="Courier New" w:eastAsia="굴림체" w:hAnsi="Courier New" w:cs="Courier New"/>
+          <w:color w:val="BBB529"/>
+          <w:kern w:val="0"/>
+          <w:szCs w:val="20"/>
+        </w:rPr>
+        <w:br/>
+      </w:r>
+      <w:r>
+        <w:rPr>
+          <w:rFonts w:ascii="Courier New" w:eastAsia="굴림체" w:hAnsi="Courier New" w:cs="Courier New"/>
+          <w:color w:val="CC7832"/>
+          <w:kern w:val="0"/>
+          <w:szCs w:val="20"/>
+        </w:rPr>
+        <w:t xml:space="preserve">class </w:t>
+      </w:r>
+      <w:proofErr w:type="spellStart"/>
+      <w:r>
+        <w:rPr>
+          <w:rFonts w:ascii="Courier New" w:eastAsia="굴림체" w:hAnsi="Courier New" w:cs="Courier New"/>
+          <w:color w:val="A9B7C6"/>
+          <w:kern w:val="0"/>
+          <w:szCs w:val="20"/>
+        </w:rPr>
+        <w:t>MemberServiceIntegrationTest</w:t>
+      </w:r>
+      <w:proofErr w:type="spellEnd"/>
+      <w:r>
+        <w:rPr>
+          <w:rFonts w:ascii="Courier New" w:eastAsia="굴림체" w:hAnsi="Courier New" w:cs="Courier New"/>
+          <w:color w:val="A9B7C6"/>
+          <w:kern w:val="0"/>
+          <w:szCs w:val="20"/>
+        </w:rPr>
+        <w:t xml:space="preserve"> {</w:t>
+      </w:r>
+      <w:r>
+        <w:rPr>
+          <w:rFonts w:ascii="Courier New" w:eastAsia="굴림체" w:hAnsi="Courier New" w:cs="Courier New"/>
+          <w:color w:val="A9B7C6"/>
+          <w:kern w:val="0"/>
+          <w:szCs w:val="20"/>
+        </w:rPr>
+        <w:br/>
+        <w:t xml:space="preserve">    </w:t>
+      </w:r>
+      <w:r>
+        <w:rPr>
+          <w:rFonts w:ascii="Courier New" w:eastAsia="굴림체" w:hAnsi="Courier New" w:cs="Courier New"/>
+          <w:color w:val="BBB529"/>
+          <w:kern w:val="0"/>
+          <w:szCs w:val="20"/>
+        </w:rPr>
+        <w:t xml:space="preserve">@Autowired </w:t>
+      </w:r>
+      <w:proofErr w:type="spellStart"/>
+      <w:r>
+        <w:rPr>
+          <w:rFonts w:ascii="Courier New" w:eastAsia="굴림체" w:hAnsi="Courier New" w:cs="Courier New"/>
+          <w:color w:val="A9B7C6"/>
+          <w:kern w:val="0"/>
+          <w:szCs w:val="20"/>
+        </w:rPr>
+        <w:t>MemberService</w:t>
+      </w:r>
+      <w:proofErr w:type="spellEnd"/>
+      <w:r>
+        <w:rPr>
+          <w:rFonts w:ascii="Courier New" w:eastAsia="굴림체" w:hAnsi="Courier New" w:cs="Courier New"/>
+          <w:color w:val="A9B7C6"/>
+          <w:kern w:val="0"/>
+          <w:szCs w:val="20"/>
+        </w:rPr>
+        <w:t xml:space="preserve"> </w:t>
+      </w:r>
+      <w:proofErr w:type="spellStart"/>
+      <w:r>
+        <w:rPr>
+          <w:rFonts w:ascii="Courier New" w:eastAsia="굴림체" w:hAnsi="Courier New" w:cs="Courier New"/>
+          <w:color w:val="9876AA"/>
+          <w:kern w:val="0"/>
+          <w:szCs w:val="20"/>
+        </w:rPr>
+        <w:t>memberService</w:t>
+      </w:r>
+      <w:proofErr w:type="spellEnd"/>
+      <w:r>
+        <w:rPr>
+          <w:rFonts w:ascii="Courier New" w:eastAsia="굴림체" w:hAnsi="Courier New" w:cs="Courier New"/>
+          <w:color w:val="CC7832"/>
+          <w:kern w:val="0"/>
+          <w:szCs w:val="20"/>
+        </w:rPr>
+        <w:t>;</w:t>
+      </w:r>
+      <w:r>
+        <w:rPr>
+          <w:rFonts w:ascii="Courier New" w:eastAsia="굴림체" w:hAnsi="Courier New" w:cs="Courier New"/>
+          <w:color w:val="CC7832"/>
+          <w:kern w:val="0"/>
+          <w:szCs w:val="20"/>
+        </w:rPr>
+        <w:br/>
+        <w:t xml:space="preserve">   </w:t>
+      </w:r>
+      <w:r>
+        <w:rPr>
+          <w:rFonts w:ascii="Courier New" w:eastAsia="굴림체" w:hAnsi="Courier New" w:cs="Courier New"/>
+          <w:color w:val="CC7832"/>
+          <w:kern w:val="0"/>
+          <w:szCs w:val="20"/>
+        </w:rPr>
+        <w:t xml:space="preserve"> </w:t>
+      </w:r>
+      <w:r>
+        <w:rPr>
+          <w:rFonts w:ascii="Courier New" w:eastAsia="굴림체" w:hAnsi="Courier New" w:cs="Courier New"/>
+          <w:color w:val="BBB529"/>
+          <w:kern w:val="0"/>
+          <w:szCs w:val="20"/>
+        </w:rPr>
+        <w:t xml:space="preserve">@Autowired </w:t>
+      </w:r>
+      <w:proofErr w:type="spellStart"/>
+      <w:r>
+        <w:rPr>
+          <w:rFonts w:ascii="Courier New" w:eastAsia="굴림체" w:hAnsi="Courier New" w:cs="Courier New"/>
+          <w:color w:val="A9B7C6"/>
+          <w:kern w:val="0"/>
+          <w:szCs w:val="20"/>
+        </w:rPr>
+        <w:t>MemberRepository</w:t>
+      </w:r>
+      <w:proofErr w:type="spellEnd"/>
+      <w:r>
+        <w:rPr>
+          <w:rFonts w:ascii="Courier New" w:eastAsia="굴림체" w:hAnsi="Courier New" w:cs="Courier New"/>
+          <w:color w:val="A9B7C6"/>
+          <w:kern w:val="0"/>
+          <w:szCs w:val="20"/>
+        </w:rPr>
+        <w:t xml:space="preserve"> </w:t>
+      </w:r>
+      <w:proofErr w:type="spellStart"/>
+      <w:proofErr w:type="gramStart"/>
+      <w:r>
+        <w:rPr>
+          <w:rFonts w:ascii="Courier New" w:eastAsia="굴림체" w:hAnsi="Courier New" w:cs="Courier New"/>
+          <w:color w:val="9876AA"/>
+          <w:kern w:val="0"/>
+          <w:szCs w:val="20"/>
+        </w:rPr>
+        <w:t>memberRepository</w:t>
+      </w:r>
+      <w:proofErr w:type="spellEnd"/>
+      <w:r>
+        <w:rPr>
+          <w:rFonts w:ascii="Courier New" w:eastAsia="굴림체" w:hAnsi="Courier New" w:cs="Courier New"/>
+          <w:color w:val="CC7832"/>
+          <w:kern w:val="0"/>
+          <w:szCs w:val="20"/>
+        </w:rPr>
+        <w:t>;</w:t>
+      </w:r>
+      <w:proofErr w:type="gramEnd"/>
+    </w:p>
+    <w:p/>
+    <w:p>
+      <w:r>
+        <w:rPr>
+          <w:rFonts w:hint="eastAsia"/>
+        </w:rPr>
+        <w:t>메모리를 사용하지 않으므로</w:t>
+      </w:r>
+    </w:p>
+    <w:p>
+      <w:pPr>
+        <w:widowControl/>
+        <w:shd w:val="clear" w:color="auto" w:fill="2B2B2B"/>
+        <w:tabs>
+          <w:tab w:val="left" w:pos="916"/>
+          <w:tab w:val="left" w:pos="1832"/>
+          <w:tab w:val="left" w:pos="2748"/>
+          <w:tab w:val="left" w:pos="3664"/>
+          <w:tab w:val="left" w:pos="4580"/>
+          <w:tab w:val="left" w:pos="5496"/>
+          <w:tab w:val="left" w:pos="6412"/>
+          <w:tab w:val="left" w:pos="7328"/>
+          <w:tab w:val="left" w:pos="8244"/>
+          <w:tab w:val="left" w:pos="9160"/>
+          <w:tab w:val="left" w:pos="10076"/>
+          <w:tab w:val="left" w:pos="10992"/>
+          <w:tab w:val="left" w:pos="11908"/>
+          <w:tab w:val="left" w:pos="12824"/>
+          <w:tab w:val="left" w:pos="13740"/>
+          <w:tab w:val="left" w:pos="14656"/>
+        </w:tabs>
+        <w:wordWrap/>
+        <w:autoSpaceDE/>
+        <w:autoSpaceDN/>
+        <w:spacing w:after="0" w:line="240" w:lineRule="auto"/>
+        <w:jc w:val="left"/>
+        <w:rPr>
+          <w:rFonts w:ascii="Courier New" w:eastAsia="굴림체" w:hAnsi="Courier New" w:cs="Courier New"/>
+          <w:color w:val="A9B7C6"/>
+          <w:kern w:val="0"/>
+          <w:szCs w:val="20"/>
+        </w:rPr>
+      </w:pPr>
+      <w:r>
+        <w:rPr>
+          <w:rFonts w:ascii="Courier New" w:eastAsia="굴림체" w:hAnsi="Courier New" w:cs="Courier New"/>
+          <w:color w:val="BBB529"/>
+          <w:kern w:val="0"/>
+          <w:szCs w:val="20"/>
+        </w:rPr>
+        <w:t>@AfterEach</w:t>
+      </w:r>
+      <w:r>
+        <w:rPr>
+          <w:rFonts w:ascii="Courier New" w:eastAsia="굴림체" w:hAnsi="Courier New" w:cs="Courier New"/>
+          <w:color w:val="BBB529"/>
+          <w:kern w:val="0"/>
+          <w:szCs w:val="20"/>
+        </w:rPr>
+        <w:br/>
+      </w:r>
+      <w:r>
+        <w:rPr>
+          <w:rFonts w:ascii="Courier New" w:eastAsia="굴림체" w:hAnsi="Courier New" w:cs="Courier New"/>
+          <w:color w:val="CC7832"/>
+          <w:kern w:val="0"/>
+          <w:szCs w:val="20"/>
+        </w:rPr>
+        <w:t xml:space="preserve">public void </w:t>
+      </w:r>
+      <w:proofErr w:type="spellStart"/>
+      <w:proofErr w:type="gramStart"/>
+      <w:r>
+        <w:rPr>
+          <w:rFonts w:ascii="Courier New" w:eastAsia="굴림체" w:hAnsi="Courier New" w:cs="Courier New"/>
+          <w:color w:val="FFC66D"/>
+          <w:kern w:val="0"/>
+          <w:szCs w:val="20"/>
+        </w:rPr>
+        <w:t>afterEach</w:t>
+      </w:r>
+      <w:proofErr w:type="spellEnd"/>
+      <w:r>
+        <w:rPr>
+          <w:rFonts w:ascii="Courier New" w:eastAsia="굴림체" w:hAnsi="Courier New" w:cs="Courier New"/>
+          <w:color w:val="A9B7C6"/>
+          <w:kern w:val="0"/>
+          <w:szCs w:val="20"/>
+        </w:rPr>
+        <w:t>(</w:t>
+      </w:r>
+      <w:proofErr w:type="gramEnd"/>
+      <w:r>
+        <w:rPr>
+          <w:rFonts w:ascii="Courier New" w:eastAsia="굴림체" w:hAnsi="Courier New" w:cs="Courier New"/>
+          <w:color w:val="A9B7C6"/>
+          <w:kern w:val="0"/>
+          <w:szCs w:val="20"/>
+        </w:rPr>
+        <w:t>){</w:t>
+      </w:r>
+      <w:r>
+        <w:rPr>
+          <w:rFonts w:ascii="Courier New" w:eastAsia="굴림체" w:hAnsi="Courier New" w:cs="Courier New"/>
+          <w:color w:val="A9B7C6"/>
+          <w:kern w:val="0"/>
+          <w:szCs w:val="20"/>
+        </w:rPr>
+        <w:br/>
+        <w:t xml:space="preserve">    </w:t>
+      </w:r>
+      <w:proofErr w:type="spellStart"/>
+      <w:r>
+        <w:rPr>
+          <w:rFonts w:ascii="Courier New" w:eastAsia="굴림체" w:hAnsi="Courier New" w:cs="Courier New"/>
+          <w:color w:val="9876AA"/>
+          <w:kern w:val="0"/>
+          <w:szCs w:val="20"/>
+        </w:rPr>
+        <w:t>memberRepository</w:t>
+      </w:r>
+      <w:r>
+        <w:rPr>
+          <w:rFonts w:ascii="Courier New" w:eastAsia="굴림체" w:hAnsi="Courier New" w:cs="Courier New"/>
+          <w:color w:val="A9B7C6"/>
+          <w:kern w:val="0"/>
+          <w:szCs w:val="20"/>
+        </w:rPr>
+        <w:t>.clearStore</w:t>
+      </w:r>
+      <w:proofErr w:type="spellEnd"/>
+      <w:r>
+        <w:rPr>
+          <w:rFonts w:ascii="Courier New" w:eastAsia="굴림체" w:hAnsi="Courier New" w:cs="Courier New"/>
+          <w:color w:val="A9B7C6"/>
+          <w:kern w:val="0"/>
+          <w:szCs w:val="20"/>
+        </w:rPr>
+        <w:t>()</w:t>
+      </w:r>
+      <w:r>
+        <w:rPr>
+          <w:rFonts w:ascii="Courier New" w:eastAsia="굴림체" w:hAnsi="Courier New" w:cs="Courier New"/>
+          <w:color w:val="CC7832"/>
+          <w:kern w:val="0"/>
+          <w:szCs w:val="20"/>
+        </w:rPr>
+        <w:t>;</w:t>
+      </w:r>
+      <w:r>
+        <w:rPr>
+          <w:rFonts w:ascii="Courier New" w:eastAsia="굴림체" w:hAnsi="Courier New" w:cs="Courier New"/>
+          <w:color w:val="CC7832"/>
+          <w:kern w:val="0"/>
+          <w:szCs w:val="20"/>
+        </w:rPr>
+        <w:br/>
+      </w:r>
+      <w:r>
+        <w:rPr>
+          <w:rFonts w:ascii="Courier New" w:eastAsia="굴림체" w:hAnsi="Courier New" w:cs="Courier New"/>
+          <w:color w:val="A9B7C6"/>
+          <w:kern w:val="0"/>
+          <w:szCs w:val="20"/>
+        </w:rPr>
+        <w:t>}</w:t>
+      </w:r>
+    </w:p>
+    <w:p>
+      <w:r>
+        <w:rPr>
+          <w:rFonts w:hint="eastAsia"/>
+        </w:rPr>
+        <w:t>이 코드도 지워 주도록 한다.</w:t>
+      </w:r>
+    </w:p>
+    <w:p/>
+    <w:p>
+      <w:r>
+        <w:t>@Transactional</w:t>
+      </w:r>
+      <w:r>
+        <w:rPr>
+          <w:rFonts w:hint="eastAsia"/>
+        </w:rPr>
+        <w:t xml:space="preserve">덕분에 </w:t>
+      </w:r>
+      <w:r>
+        <w:rPr>
+          <w:rFonts w:hint="eastAsia"/>
+        </w:rPr>
+        <w:t>롤백이 되므로 일일이 지우는 코드를 넣을 필요 없다</w:t>
+      </w:r>
+      <w:r>
+        <w:t>.</w:t>
       </w:r>
     </w:p>
     <w:p>

--- a/Spring_study.docx
+++ b/Spring_study.docx
@@ -20584,7 +20584,3392 @@
         <w:t>에서 저장소코드 한줄만 수정하면 완성.</w:t>
       </w:r>
     </w:p>
+    <w:p>
+      <w:pPr>
+        <w:pBdr>
+          <w:bottom w:val="single" w:sz="6" w:space="1" w:color="auto"/>
+        </w:pBdr>
+      </w:pPr>
+    </w:p>
+    <w:p>
+      <w:pPr>
+        <w:pBdr>
+          <w:bottom w:val="single" w:sz="6" w:space="1" w:color="auto"/>
+        </w:pBdr>
+        <w:rPr>
+          <w:rFonts w:hint="eastAsia"/>
+        </w:rPr>
+      </w:pPr>
+      <w:r>
+        <w:rPr>
+          <w:rFonts w:hint="eastAsia"/>
+        </w:rPr>
+        <w:t>이후 기존의 통합 테스트를 실행하면 잘 돌아가는 것을 알 수 있다</w:t>
+      </w:r>
+      <w:r>
+        <w:t>.</w:t>
+      </w:r>
+    </w:p>
+    <w:p>
+      <w:r>
+        <w:rPr>
+          <w:rFonts w:hint="eastAsia"/>
+        </w:rPr>
+        <w:t>J</w:t>
+      </w:r>
+      <w:r>
+        <w:t>PA</w:t>
+      </w:r>
+    </w:p>
+    <w:p>
+      <w:r>
+        <w:rPr>
+          <w:rFonts w:hint="eastAsia"/>
+        </w:rPr>
+        <w:t>d</w:t>
+      </w:r>
+      <w:r>
+        <w:t>b</w:t>
+      </w:r>
+      <w:r>
+        <w:rPr>
+          <w:rFonts w:hint="eastAsia"/>
+        </w:rPr>
+        <w:t xml:space="preserve">연결 방식을 </w:t>
+      </w:r>
+      <w:r>
+        <w:t>JPA</w:t>
+      </w:r>
+      <w:r>
+        <w:rPr>
+          <w:rFonts w:hint="eastAsia"/>
+        </w:rPr>
+        <w:t>를 이용한 방식으로 바꾼다.</w:t>
+      </w:r>
+    </w:p>
     <w:p/>
+    <w:p>
+      <w:r>
+        <w:t>Build.gradle</w:t>
+      </w:r>
+      <w:r>
+        <w:rPr>
+          <w:rFonts w:hint="eastAsia"/>
+        </w:rPr>
+        <w:t xml:space="preserve">에 </w:t>
+      </w:r>
+    </w:p>
+    <w:p>
+      <w:pPr>
+        <w:widowControl/>
+        <w:shd w:val="clear" w:color="auto" w:fill="2B2B2B"/>
+        <w:tabs>
+          <w:tab w:val="left" w:pos="916"/>
+          <w:tab w:val="left" w:pos="1832"/>
+          <w:tab w:val="left" w:pos="2748"/>
+          <w:tab w:val="left" w:pos="3664"/>
+          <w:tab w:val="left" w:pos="4580"/>
+          <w:tab w:val="left" w:pos="5496"/>
+          <w:tab w:val="left" w:pos="6412"/>
+          <w:tab w:val="left" w:pos="7328"/>
+          <w:tab w:val="left" w:pos="8244"/>
+          <w:tab w:val="left" w:pos="9160"/>
+          <w:tab w:val="left" w:pos="10076"/>
+          <w:tab w:val="left" w:pos="10992"/>
+          <w:tab w:val="left" w:pos="11908"/>
+          <w:tab w:val="left" w:pos="12824"/>
+          <w:tab w:val="left" w:pos="13740"/>
+          <w:tab w:val="left" w:pos="14656"/>
+        </w:tabs>
+        <w:wordWrap/>
+        <w:autoSpaceDE/>
+        <w:autoSpaceDN/>
+        <w:spacing w:after="0" w:line="240" w:lineRule="auto"/>
+        <w:jc w:val="left"/>
+        <w:rPr>
+          <w:rFonts w:ascii="Courier New" w:eastAsia="굴림체" w:hAnsi="Courier New" w:cs="Courier New"/>
+          <w:color w:val="A9B7C6"/>
+          <w:kern w:val="0"/>
+          <w:szCs w:val="20"/>
+        </w:rPr>
+      </w:pPr>
+      <w:r>
+        <w:rPr>
+          <w:rFonts w:ascii="Courier New" w:eastAsia="굴림체" w:hAnsi="Courier New" w:cs="Courier New"/>
+          <w:color w:val="808080"/>
+          <w:kern w:val="0"/>
+          <w:szCs w:val="20"/>
+        </w:rPr>
+        <w:t>//implementation 'org.springframework.boot:spring-boot-starter-jdbc'</w:t>
+      </w:r>
+      <w:r>
+        <w:rPr>
+          <w:rFonts w:ascii="Courier New" w:eastAsia="굴림체" w:hAnsi="Courier New" w:cs="Courier New"/>
+          <w:color w:val="808080"/>
+          <w:kern w:val="0"/>
+          <w:szCs w:val="20"/>
+        </w:rPr>
+        <w:br/>
+      </w:r>
+      <w:r>
+        <w:rPr>
+          <w:rFonts w:ascii="Courier New" w:eastAsia="굴림체" w:hAnsi="Courier New" w:cs="Courier New"/>
+          <w:color w:val="A9B7C6"/>
+          <w:kern w:val="0"/>
+          <w:szCs w:val="20"/>
+        </w:rPr>
+        <w:t xml:space="preserve">implementation </w:t>
+      </w:r>
+      <w:r>
+        <w:rPr>
+          <w:rFonts w:ascii="Courier New" w:eastAsia="굴림체" w:hAnsi="Courier New" w:cs="Courier New"/>
+          <w:color w:val="6A8759"/>
+          <w:kern w:val="0"/>
+          <w:szCs w:val="20"/>
+        </w:rPr>
+        <w:t>'org.springframework.boot:spring-boot-starter-data-jpa'</w:t>
+      </w:r>
+    </w:p>
+    <w:p>
+      <w:r>
+        <w:rPr>
+          <w:rFonts w:hint="eastAsia"/>
+        </w:rPr>
+        <w:t>로 수정한다.</w:t>
+      </w:r>
+    </w:p>
+    <w:p/>
+    <w:p>
+      <w:r>
+        <w:rPr>
+          <w:rFonts w:hint="eastAsia"/>
+        </w:rPr>
+        <w:t xml:space="preserve">이후 </w:t>
+      </w:r>
+      <w:r>
+        <w:t>application properties</w:t>
+      </w:r>
+      <w:r>
+        <w:rPr>
+          <w:rFonts w:hint="eastAsia"/>
+        </w:rPr>
+        <w:t>에 코드를 추가한다</w:t>
+      </w:r>
+    </w:p>
+    <w:p>
+      <w:pPr>
+        <w:widowControl/>
+        <w:shd w:val="clear" w:color="auto" w:fill="2B2B2B"/>
+        <w:tabs>
+          <w:tab w:val="left" w:pos="916"/>
+          <w:tab w:val="left" w:pos="1832"/>
+          <w:tab w:val="left" w:pos="2748"/>
+          <w:tab w:val="left" w:pos="3664"/>
+          <w:tab w:val="left" w:pos="4580"/>
+          <w:tab w:val="left" w:pos="5496"/>
+          <w:tab w:val="left" w:pos="6412"/>
+          <w:tab w:val="left" w:pos="7328"/>
+          <w:tab w:val="left" w:pos="8244"/>
+          <w:tab w:val="left" w:pos="9160"/>
+          <w:tab w:val="left" w:pos="10076"/>
+          <w:tab w:val="left" w:pos="10992"/>
+          <w:tab w:val="left" w:pos="11908"/>
+          <w:tab w:val="left" w:pos="12824"/>
+          <w:tab w:val="left" w:pos="13740"/>
+          <w:tab w:val="left" w:pos="14656"/>
+        </w:tabs>
+        <w:wordWrap/>
+        <w:autoSpaceDE/>
+        <w:autoSpaceDN/>
+        <w:spacing w:after="0" w:line="240" w:lineRule="auto"/>
+        <w:jc w:val="left"/>
+        <w:rPr>
+          <w:rFonts w:ascii="Courier New" w:eastAsia="굴림체" w:hAnsi="Courier New" w:cs="Courier New"/>
+          <w:color w:val="A9B7C6"/>
+          <w:kern w:val="0"/>
+          <w:szCs w:val="20"/>
+        </w:rPr>
+      </w:pPr>
+      <w:r>
+        <w:rPr>
+          <w:rFonts w:ascii="Courier New" w:eastAsia="굴림체" w:hAnsi="Courier New" w:cs="Courier New"/>
+          <w:color w:val="CC7832"/>
+          <w:kern w:val="0"/>
+          <w:szCs w:val="20"/>
+        </w:rPr>
+        <w:t>spring.jpa.show-sql</w:t>
+      </w:r>
+      <w:r>
+        <w:rPr>
+          <w:rFonts w:ascii="Courier New" w:eastAsia="굴림체" w:hAnsi="Courier New" w:cs="Courier New"/>
+          <w:color w:val="808080"/>
+          <w:kern w:val="0"/>
+          <w:szCs w:val="20"/>
+        </w:rPr>
+        <w:t>=</w:t>
+      </w:r>
+      <w:r>
+        <w:rPr>
+          <w:rFonts w:ascii="Courier New" w:eastAsia="굴림체" w:hAnsi="Courier New" w:cs="Courier New"/>
+          <w:color w:val="6A8759"/>
+          <w:kern w:val="0"/>
+          <w:szCs w:val="20"/>
+        </w:rPr>
+        <w:t>true</w:t>
+      </w:r>
+      <w:r>
+        <w:rPr>
+          <w:rFonts w:ascii="Courier New" w:eastAsia="굴림체" w:hAnsi="Courier New" w:cs="Courier New"/>
+          <w:color w:val="6A8759"/>
+          <w:kern w:val="0"/>
+          <w:szCs w:val="20"/>
+        </w:rPr>
+        <w:br/>
+      </w:r>
+      <w:r>
+        <w:rPr>
+          <w:rFonts w:ascii="Courier New" w:eastAsia="굴림체" w:hAnsi="Courier New" w:cs="Courier New"/>
+          <w:color w:val="CC7832"/>
+          <w:kern w:val="0"/>
+          <w:szCs w:val="20"/>
+        </w:rPr>
+        <w:t>spring.jpa.hibernate.ddl-auto</w:t>
+      </w:r>
+      <w:r>
+        <w:rPr>
+          <w:rFonts w:ascii="Courier New" w:eastAsia="굴림체" w:hAnsi="Courier New" w:cs="Courier New"/>
+          <w:color w:val="808080"/>
+          <w:kern w:val="0"/>
+          <w:szCs w:val="20"/>
+        </w:rPr>
+        <w:t>=</w:t>
+      </w:r>
+      <w:r>
+        <w:rPr>
+          <w:rFonts w:ascii="Courier New" w:eastAsia="굴림체" w:hAnsi="Courier New" w:cs="Courier New"/>
+          <w:color w:val="6A8759"/>
+          <w:kern w:val="0"/>
+          <w:szCs w:val="20"/>
+        </w:rPr>
+        <w:t>none</w:t>
+      </w:r>
+    </w:p>
+    <w:p>
+      <w:r>
+        <w:rPr>
+          <w:rFonts w:hint="eastAsia"/>
+        </w:rPr>
+        <w:t>f</w:t>
+      </w:r>
+    </w:p>
+    <w:p>
+      <w:r>
+        <w:rPr>
+          <w:rFonts w:hint="eastAsia"/>
+        </w:rPr>
+        <w:lastRenderedPageBreak/>
+        <w:t xml:space="preserve">위 코드는 </w:t>
+      </w:r>
+      <w:r>
+        <w:t>jpa</w:t>
+      </w:r>
+      <w:r>
+        <w:rPr>
+          <w:rFonts w:hint="eastAsia"/>
+        </w:rPr>
+        <w:t xml:space="preserve">가 </w:t>
+      </w:r>
+      <w:r>
+        <w:t>sql</w:t>
+      </w:r>
+      <w:r>
+        <w:rPr>
+          <w:rFonts w:hint="eastAsia"/>
+        </w:rPr>
+        <w:t>을 볼 수 있게 하는 것이고,</w:t>
+      </w:r>
+    </w:p>
+    <w:p>
+      <w:r>
+        <w:rPr>
+          <w:rFonts w:hint="eastAsia"/>
+        </w:rPr>
+        <w:t>두번재는 j</w:t>
+      </w:r>
+      <w:r>
+        <w:t>pa</w:t>
+      </w:r>
+      <w:r>
+        <w:rPr>
+          <w:rFonts w:hint="eastAsia"/>
+        </w:rPr>
+        <w:t>가 객체를 보고 테이블을 자동으로 만드는 기능인데,</w:t>
+      </w:r>
+      <w:r>
+        <w:t xml:space="preserve"> </w:t>
+      </w:r>
+      <w:r>
+        <w:rPr>
+          <w:rFonts w:hint="eastAsia"/>
+        </w:rPr>
+        <w:t>예제이서는 이미 만든 테이블을 사용할 것이기 때문에 꺼놓는다.</w:t>
+      </w:r>
+    </w:p>
+    <w:p/>
+    <w:p>
+      <w:r>
+        <w:rPr>
+          <w:rFonts w:hint="eastAsia"/>
+        </w:rPr>
+        <w:t>이후 d</w:t>
+      </w:r>
+      <w:r>
+        <w:t>omain/member</w:t>
+      </w:r>
+      <w:r>
+        <w:rPr>
+          <w:rFonts w:hint="eastAsia"/>
+        </w:rPr>
+        <w:t>에 엔티티를 매핑한다.</w:t>
+      </w:r>
+    </w:p>
+    <w:p/>
+    <w:p>
+      <w:r>
+        <w:t>Jpa</w:t>
+      </w:r>
+      <w:r>
+        <w:rPr>
+          <w:rFonts w:hint="eastAsia"/>
+        </w:rPr>
+        <w:t>는 인터페이스를 제공하고,</w:t>
+      </w:r>
+      <w:r>
+        <w:t xml:space="preserve"> </w:t>
+      </w:r>
+      <w:r>
+        <w:rPr>
+          <w:rFonts w:hint="eastAsia"/>
+        </w:rPr>
+        <w:t xml:space="preserve">구현 </w:t>
+      </w:r>
+      <w:r>
+        <w:t>bander</w:t>
+      </w:r>
+      <w:r>
+        <w:rPr>
+          <w:rFonts w:hint="eastAsia"/>
+        </w:rPr>
+        <w:t>들이 제공된다.</w:t>
+      </w:r>
+    </w:p>
+    <w:p>
+      <w:r>
+        <w:t xml:space="preserve">Jpa </w:t>
+      </w:r>
+      <w:r>
+        <w:rPr>
+          <w:rFonts w:hint="eastAsia"/>
+        </w:rPr>
+        <w:t xml:space="preserve">는 객체와 </w:t>
+      </w:r>
+      <w:r>
+        <w:t>ORM(</w:t>
+      </w:r>
+      <w:r>
+        <w:rPr>
+          <w:rFonts w:hint="eastAsia"/>
+        </w:rPr>
+        <w:t>O</w:t>
+      </w:r>
+      <w:r>
+        <w:t>bject Relational Mapping)</w:t>
+      </w:r>
+      <w:r>
+        <w:rPr>
+          <w:rFonts w:hint="eastAsia"/>
+        </w:rPr>
+        <w:t>기술</w:t>
+      </w:r>
+    </w:p>
+    <w:p/>
+    <w:p>
+      <w:pPr>
+        <w:widowControl/>
+        <w:shd w:val="clear" w:color="auto" w:fill="2B2B2B"/>
+        <w:tabs>
+          <w:tab w:val="left" w:pos="916"/>
+          <w:tab w:val="left" w:pos="1832"/>
+          <w:tab w:val="left" w:pos="2748"/>
+          <w:tab w:val="left" w:pos="3664"/>
+          <w:tab w:val="left" w:pos="4580"/>
+          <w:tab w:val="left" w:pos="5496"/>
+          <w:tab w:val="left" w:pos="6412"/>
+          <w:tab w:val="left" w:pos="7328"/>
+          <w:tab w:val="left" w:pos="8244"/>
+          <w:tab w:val="left" w:pos="9160"/>
+          <w:tab w:val="left" w:pos="10076"/>
+          <w:tab w:val="left" w:pos="10992"/>
+          <w:tab w:val="left" w:pos="11908"/>
+          <w:tab w:val="left" w:pos="12824"/>
+          <w:tab w:val="left" w:pos="13740"/>
+          <w:tab w:val="left" w:pos="14656"/>
+        </w:tabs>
+        <w:wordWrap/>
+        <w:autoSpaceDE/>
+        <w:autoSpaceDN/>
+        <w:spacing w:after="0" w:line="240" w:lineRule="auto"/>
+        <w:jc w:val="left"/>
+        <w:rPr>
+          <w:rFonts w:ascii="Courier New" w:eastAsia="굴림체" w:hAnsi="Courier New" w:cs="Courier New"/>
+          <w:color w:val="A9B7C6"/>
+          <w:kern w:val="0"/>
+          <w:szCs w:val="20"/>
+        </w:rPr>
+      </w:pPr>
+      <w:r>
+        <w:rPr>
+          <w:rFonts w:ascii="Courier New" w:eastAsia="굴림체" w:hAnsi="Courier New" w:cs="Courier New"/>
+          <w:color w:val="BBB529"/>
+          <w:kern w:val="0"/>
+          <w:szCs w:val="20"/>
+        </w:rPr>
+        <w:t>@Entity</w:t>
+      </w:r>
+    </w:p>
+    <w:p>
+      <w:r>
+        <w:rPr>
+          <w:rFonts w:hint="eastAsia"/>
+        </w:rPr>
+        <w:t xml:space="preserve">라고 쓰면 </w:t>
+      </w:r>
+      <w:r>
+        <w:t>JPA</w:t>
+      </w:r>
+      <w:r>
+        <w:rPr>
+          <w:rFonts w:hint="eastAsia"/>
+        </w:rPr>
+        <w:t xml:space="preserve">가 관리하는 </w:t>
+      </w:r>
+      <w:r>
+        <w:t>Entity</w:t>
+      </w:r>
+      <w:r>
+        <w:rPr>
+          <w:rFonts w:hint="eastAsia"/>
+        </w:rPr>
+        <w:t>임을 명시하는 것이다.</w:t>
+      </w:r>
+    </w:p>
+    <w:p/>
+    <w:p>
+      <w:pPr>
+        <w:widowControl/>
+        <w:shd w:val="clear" w:color="auto" w:fill="2B2B2B"/>
+        <w:tabs>
+          <w:tab w:val="left" w:pos="916"/>
+          <w:tab w:val="left" w:pos="1832"/>
+          <w:tab w:val="left" w:pos="2748"/>
+          <w:tab w:val="left" w:pos="3664"/>
+          <w:tab w:val="left" w:pos="4580"/>
+          <w:tab w:val="left" w:pos="5496"/>
+          <w:tab w:val="left" w:pos="6412"/>
+          <w:tab w:val="left" w:pos="7328"/>
+          <w:tab w:val="left" w:pos="8244"/>
+          <w:tab w:val="left" w:pos="9160"/>
+          <w:tab w:val="left" w:pos="10076"/>
+          <w:tab w:val="left" w:pos="10992"/>
+          <w:tab w:val="left" w:pos="11908"/>
+          <w:tab w:val="left" w:pos="12824"/>
+          <w:tab w:val="left" w:pos="13740"/>
+          <w:tab w:val="left" w:pos="14656"/>
+        </w:tabs>
+        <w:wordWrap/>
+        <w:autoSpaceDE/>
+        <w:autoSpaceDN/>
+        <w:spacing w:after="0" w:line="240" w:lineRule="auto"/>
+        <w:jc w:val="left"/>
+        <w:rPr>
+          <w:rFonts w:ascii="Courier New" w:eastAsia="굴림체" w:hAnsi="Courier New" w:cs="Courier New"/>
+          <w:color w:val="A9B7C6"/>
+          <w:kern w:val="0"/>
+          <w:szCs w:val="20"/>
+        </w:rPr>
+      </w:pPr>
+      <w:r>
+        <w:rPr>
+          <w:rFonts w:ascii="Courier New" w:eastAsia="굴림체" w:hAnsi="Courier New" w:cs="Courier New"/>
+          <w:color w:val="BBB529"/>
+          <w:kern w:val="0"/>
+          <w:szCs w:val="20"/>
+        </w:rPr>
+        <w:t>@Id @GeneratedValue</w:t>
+      </w:r>
+      <w:r>
+        <w:rPr>
+          <w:rFonts w:ascii="Courier New" w:eastAsia="굴림체" w:hAnsi="Courier New" w:cs="Courier New"/>
+          <w:color w:val="A9B7C6"/>
+          <w:kern w:val="0"/>
+          <w:szCs w:val="20"/>
+        </w:rPr>
+        <w:t>(strategy = GenerationType.</w:t>
+      </w:r>
+      <w:r>
+        <w:rPr>
+          <w:rFonts w:ascii="Courier New" w:eastAsia="굴림체" w:hAnsi="Courier New" w:cs="Courier New"/>
+          <w:i/>
+          <w:iCs/>
+          <w:color w:val="9876AA"/>
+          <w:kern w:val="0"/>
+          <w:szCs w:val="20"/>
+        </w:rPr>
+        <w:t>IDENTITY</w:t>
+      </w:r>
+      <w:r>
+        <w:rPr>
+          <w:rFonts w:ascii="Courier New" w:eastAsia="굴림체" w:hAnsi="Courier New" w:cs="Courier New"/>
+          <w:color w:val="A9B7C6"/>
+          <w:kern w:val="0"/>
+          <w:szCs w:val="20"/>
+        </w:rPr>
+        <w:t>)</w:t>
+      </w:r>
+      <w:r>
+        <w:rPr>
+          <w:rFonts w:ascii="Courier New" w:eastAsia="굴림체" w:hAnsi="Courier New" w:cs="Courier New"/>
+          <w:color w:val="A9B7C6"/>
+          <w:kern w:val="0"/>
+          <w:szCs w:val="20"/>
+        </w:rPr>
+        <w:br/>
+      </w:r>
+      <w:r>
+        <w:rPr>
+          <w:rFonts w:ascii="Courier New" w:eastAsia="굴림체" w:hAnsi="Courier New" w:cs="Courier New"/>
+          <w:color w:val="CC7832"/>
+          <w:kern w:val="0"/>
+          <w:szCs w:val="20"/>
+        </w:rPr>
+        <w:t xml:space="preserve">private </w:t>
+      </w:r>
+      <w:r>
+        <w:rPr>
+          <w:rFonts w:ascii="Courier New" w:eastAsia="굴림체" w:hAnsi="Courier New" w:cs="Courier New"/>
+          <w:color w:val="A9B7C6"/>
+          <w:kern w:val="0"/>
+          <w:szCs w:val="20"/>
+        </w:rPr>
+        <w:t xml:space="preserve">Long </w:t>
+      </w:r>
+      <w:r>
+        <w:rPr>
+          <w:rFonts w:ascii="Courier New" w:eastAsia="굴림체" w:hAnsi="Courier New" w:cs="Courier New"/>
+          <w:color w:val="9876AA"/>
+          <w:kern w:val="0"/>
+          <w:szCs w:val="20"/>
+        </w:rPr>
+        <w:t>id</w:t>
+      </w:r>
+      <w:r>
+        <w:rPr>
+          <w:rFonts w:ascii="Courier New" w:eastAsia="굴림체" w:hAnsi="Courier New" w:cs="Courier New"/>
+          <w:color w:val="CC7832"/>
+          <w:kern w:val="0"/>
+          <w:szCs w:val="20"/>
+        </w:rPr>
+        <w:t>;</w:t>
+      </w:r>
+      <w:r>
+        <w:rPr>
+          <w:rFonts w:ascii="Courier New" w:eastAsia="굴림체" w:hAnsi="Courier New" w:cs="Courier New"/>
+          <w:color w:val="808080"/>
+          <w:kern w:val="0"/>
+          <w:szCs w:val="20"/>
+        </w:rPr>
+        <w:t>//</w:t>
+      </w:r>
+      <w:r>
+        <w:rPr>
+          <w:rFonts w:ascii="맑은 고딕" w:eastAsia="맑은 고딕" w:hAnsi="맑은 고딕" w:cs="Courier New" w:hint="eastAsia"/>
+          <w:color w:val="808080"/>
+          <w:kern w:val="0"/>
+          <w:szCs w:val="20"/>
+        </w:rPr>
+        <w:t>회원이 저장하는 아이디가 아닌 시스템에서 저장하는 아이디</w:t>
+      </w:r>
+      <w:r>
+        <w:rPr>
+          <w:rFonts w:ascii="맑은 고딕" w:eastAsia="맑은 고딕" w:hAnsi="맑은 고딕" w:cs="Courier New" w:hint="eastAsia"/>
+          <w:color w:val="808080"/>
+          <w:kern w:val="0"/>
+          <w:szCs w:val="20"/>
+        </w:rPr>
+        <w:br/>
+      </w:r>
+      <w:r>
+        <w:rPr>
+          <w:rFonts w:ascii="맑은 고딕" w:eastAsia="맑은 고딕" w:hAnsi="맑은 고딕" w:cs="Courier New" w:hint="eastAsia"/>
+          <w:color w:val="808080"/>
+          <w:kern w:val="0"/>
+          <w:szCs w:val="20"/>
+        </w:rPr>
+        <w:br/>
+      </w:r>
+      <w:r>
+        <w:rPr>
+          <w:rFonts w:ascii="Courier New" w:eastAsia="굴림체" w:hAnsi="Courier New" w:cs="Courier New"/>
+          <w:color w:val="808080"/>
+          <w:kern w:val="0"/>
+          <w:szCs w:val="20"/>
+        </w:rPr>
+        <w:t>//@Column(name="username")</w:t>
+      </w:r>
+      <w:r>
+        <w:rPr>
+          <w:rFonts w:ascii="Courier New" w:eastAsia="굴림체" w:hAnsi="Courier New" w:cs="Courier New"/>
+          <w:color w:val="808080"/>
+          <w:kern w:val="0"/>
+          <w:szCs w:val="20"/>
+        </w:rPr>
+        <w:br/>
+      </w:r>
+      <w:r>
+        <w:rPr>
+          <w:rFonts w:ascii="Courier New" w:eastAsia="굴림체" w:hAnsi="Courier New" w:cs="Courier New"/>
+          <w:color w:val="CC7832"/>
+          <w:kern w:val="0"/>
+          <w:szCs w:val="20"/>
+        </w:rPr>
+        <w:t xml:space="preserve">private </w:t>
+      </w:r>
+      <w:r>
+        <w:rPr>
+          <w:rFonts w:ascii="Courier New" w:eastAsia="굴림체" w:hAnsi="Courier New" w:cs="Courier New"/>
+          <w:color w:val="A9B7C6"/>
+          <w:kern w:val="0"/>
+          <w:szCs w:val="20"/>
+        </w:rPr>
+        <w:t xml:space="preserve">String </w:t>
+      </w:r>
+      <w:r>
+        <w:rPr>
+          <w:rFonts w:ascii="Courier New" w:eastAsia="굴림체" w:hAnsi="Courier New" w:cs="Courier New"/>
+          <w:color w:val="9876AA"/>
+          <w:kern w:val="0"/>
+          <w:szCs w:val="20"/>
+        </w:rPr>
+        <w:t>name</w:t>
+      </w:r>
+      <w:r>
+        <w:rPr>
+          <w:rFonts w:ascii="Courier New" w:eastAsia="굴림체" w:hAnsi="Courier New" w:cs="Courier New"/>
+          <w:color w:val="CC7832"/>
+          <w:kern w:val="0"/>
+          <w:szCs w:val="20"/>
+        </w:rPr>
+        <w:t>;</w:t>
+      </w:r>
+    </w:p>
+    <w:p/>
+    <w:p>
+      <w:r>
+        <w:rPr>
+          <w:rFonts w:hint="eastAsia"/>
+        </w:rPr>
+        <w:t xml:space="preserve">여기서 </w:t>
+      </w:r>
+      <w:r>
+        <w:t>@Id</w:t>
+      </w:r>
+      <w:r>
+        <w:rPr>
+          <w:rFonts w:hint="eastAsia"/>
+        </w:rPr>
+        <w:t xml:space="preserve">는 </w:t>
+      </w:r>
+      <w:r>
+        <w:t>primary key</w:t>
+      </w:r>
+      <w:r>
+        <w:rPr>
+          <w:rFonts w:hint="eastAsia"/>
+        </w:rPr>
+        <w:t xml:space="preserve">를 알려주는 것이고 </w:t>
+      </w:r>
+      <w:r>
+        <w:t>@GenratedValue</w:t>
+      </w:r>
+      <w:r>
+        <w:rPr>
+          <w:rFonts w:hint="eastAsia"/>
+        </w:rPr>
+        <w:t>의 내용은 우리가 테이블을 설정할 때 자동으로 생성되는 것을 설정한 것을 알려준 것이다.</w:t>
+      </w:r>
+    </w:p>
+    <w:p/>
+    <w:p>
+      <w:r>
+        <w:rPr>
+          <w:rFonts w:hint="eastAsia"/>
+        </w:rPr>
+        <w:t>n</w:t>
+      </w:r>
+      <w:r>
+        <w:t>ame</w:t>
+      </w:r>
+      <w:r>
+        <w:rPr>
+          <w:rFonts w:hint="eastAsia"/>
+        </w:rPr>
+        <w:t xml:space="preserve">부분의 </w:t>
+      </w:r>
+      <w:r>
+        <w:t>@Colum</w:t>
+      </w:r>
+      <w:r>
+        <w:rPr>
+          <w:rFonts w:hint="eastAsia"/>
+        </w:rPr>
+        <w:t xml:space="preserve">은 만약 </w:t>
+      </w:r>
+      <w:r>
+        <w:t>db</w:t>
+      </w:r>
+      <w:r>
+        <w:rPr>
+          <w:rFonts w:hint="eastAsia"/>
+        </w:rPr>
+        <w:t xml:space="preserve">에서의 속성이름이 </w:t>
+      </w:r>
+      <w:r>
+        <w:t>username</w:t>
+      </w:r>
+      <w:r>
+        <w:rPr>
+          <w:rFonts w:hint="eastAsia"/>
+        </w:rPr>
+        <w:t>일 경우 저렇게 매핑을 해주는 것이다.</w:t>
+      </w:r>
+    </w:p>
+    <w:p>
+      <w:pPr>
+        <w:pBdr>
+          <w:bottom w:val="single" w:sz="6" w:space="1" w:color="auto"/>
+        </w:pBdr>
+      </w:pPr>
+    </w:p>
+    <w:p>
+      <w:r>
+        <w:rPr>
+          <w:rFonts w:hint="eastAsia"/>
+        </w:rPr>
+        <w:t>j</w:t>
+      </w:r>
+      <w:r>
+        <w:t>pa</w:t>
+      </w:r>
+      <w:r>
+        <w:rPr>
+          <w:rFonts w:hint="eastAsia"/>
+        </w:rPr>
+        <w:t>저장소 생성</w:t>
+      </w:r>
+    </w:p>
+    <w:p/>
+    <w:p>
+      <w:pPr>
+        <w:rPr>
+          <w:rFonts w:hint="eastAsia"/>
+        </w:rPr>
+      </w:pPr>
+      <w:r>
+        <w:rPr>
+          <w:rFonts w:hint="eastAsia"/>
+        </w:rPr>
+        <w:t>J</w:t>
+      </w:r>
+      <w:r>
+        <w:t xml:space="preserve">paMemberRepository </w:t>
+      </w:r>
+      <w:r>
+        <w:rPr>
+          <w:rFonts w:hint="eastAsia"/>
+        </w:rPr>
+        <w:t>를 만들고 상속까지 완료한뒤</w:t>
+      </w:r>
+      <w:r>
+        <w:rPr>
+          <w:rFonts w:hint="eastAsia"/>
+        </w:rPr>
+        <w:t xml:space="preserve"> 코드를 삽입한다.</w:t>
+      </w:r>
+    </w:p>
+    <w:p>
+      <w:pPr>
+        <w:widowControl/>
+        <w:shd w:val="clear" w:color="auto" w:fill="2B2B2B"/>
+        <w:tabs>
+          <w:tab w:val="left" w:pos="916"/>
+          <w:tab w:val="left" w:pos="1832"/>
+          <w:tab w:val="left" w:pos="2748"/>
+          <w:tab w:val="left" w:pos="3664"/>
+          <w:tab w:val="left" w:pos="4580"/>
+          <w:tab w:val="left" w:pos="5496"/>
+          <w:tab w:val="left" w:pos="6412"/>
+          <w:tab w:val="left" w:pos="7328"/>
+          <w:tab w:val="left" w:pos="8244"/>
+          <w:tab w:val="left" w:pos="9160"/>
+          <w:tab w:val="left" w:pos="10076"/>
+          <w:tab w:val="left" w:pos="10992"/>
+          <w:tab w:val="left" w:pos="11908"/>
+          <w:tab w:val="left" w:pos="12824"/>
+          <w:tab w:val="left" w:pos="13740"/>
+          <w:tab w:val="left" w:pos="14656"/>
+        </w:tabs>
+        <w:wordWrap/>
+        <w:autoSpaceDE/>
+        <w:autoSpaceDN/>
+        <w:spacing w:after="0" w:line="240" w:lineRule="auto"/>
+        <w:jc w:val="left"/>
+        <w:rPr>
+          <w:rFonts w:ascii="Courier New" w:eastAsia="굴림체" w:hAnsi="Courier New" w:cs="Courier New"/>
+          <w:color w:val="A9B7C6"/>
+          <w:kern w:val="0"/>
+          <w:szCs w:val="20"/>
+        </w:rPr>
+      </w:pPr>
+      <w:r>
+        <w:rPr>
+          <w:rFonts w:ascii="Courier New" w:eastAsia="굴림체" w:hAnsi="Courier New" w:cs="Courier New"/>
+          <w:color w:val="CC7832"/>
+          <w:kern w:val="0"/>
+          <w:szCs w:val="20"/>
+        </w:rPr>
+        <w:t xml:space="preserve">private final </w:t>
+      </w:r>
+      <w:r>
+        <w:rPr>
+          <w:rFonts w:ascii="Courier New" w:eastAsia="굴림체" w:hAnsi="Courier New" w:cs="Courier New"/>
+          <w:color w:val="A9B7C6"/>
+          <w:kern w:val="0"/>
+          <w:szCs w:val="20"/>
+        </w:rPr>
+        <w:t xml:space="preserve">EntityManager </w:t>
+      </w:r>
+      <w:r>
+        <w:rPr>
+          <w:rFonts w:ascii="Courier New" w:eastAsia="굴림체" w:hAnsi="Courier New" w:cs="Courier New"/>
+          <w:color w:val="9876AA"/>
+          <w:kern w:val="0"/>
+          <w:szCs w:val="20"/>
+        </w:rPr>
+        <w:t>em</w:t>
+      </w:r>
+      <w:r>
+        <w:rPr>
+          <w:rFonts w:ascii="Courier New" w:eastAsia="굴림체" w:hAnsi="Courier New" w:cs="Courier New"/>
+          <w:color w:val="CC7832"/>
+          <w:kern w:val="0"/>
+          <w:szCs w:val="20"/>
+        </w:rPr>
+        <w:t>;</w:t>
+      </w:r>
+      <w:r>
+        <w:rPr>
+          <w:rFonts w:ascii="Courier New" w:eastAsia="굴림체" w:hAnsi="Courier New" w:cs="Courier New"/>
+          <w:color w:val="CC7832"/>
+          <w:kern w:val="0"/>
+          <w:szCs w:val="20"/>
+        </w:rPr>
+        <w:br/>
+      </w:r>
+      <w:r>
+        <w:rPr>
+          <w:rFonts w:ascii="Courier New" w:eastAsia="굴림체" w:hAnsi="Courier New" w:cs="Courier New"/>
+          <w:color w:val="CC7832"/>
+          <w:kern w:val="0"/>
+          <w:szCs w:val="20"/>
+        </w:rPr>
+        <w:br/>
+        <w:t xml:space="preserve">public </w:t>
+      </w:r>
+      <w:r>
+        <w:rPr>
+          <w:rFonts w:ascii="Courier New" w:eastAsia="굴림체" w:hAnsi="Courier New" w:cs="Courier New"/>
+          <w:color w:val="FFC66D"/>
+          <w:kern w:val="0"/>
+          <w:szCs w:val="20"/>
+        </w:rPr>
+        <w:t>JpaMemberRepository</w:t>
+      </w:r>
+      <w:r>
+        <w:rPr>
+          <w:rFonts w:ascii="Courier New" w:eastAsia="굴림체" w:hAnsi="Courier New" w:cs="Courier New"/>
+          <w:color w:val="A9B7C6"/>
+          <w:kern w:val="0"/>
+          <w:szCs w:val="20"/>
+        </w:rPr>
+        <w:t>(EntityManager em) {</w:t>
+      </w:r>
+      <w:r>
+        <w:rPr>
+          <w:rFonts w:ascii="Courier New" w:eastAsia="굴림체" w:hAnsi="Courier New" w:cs="Courier New"/>
+          <w:color w:val="A9B7C6"/>
+          <w:kern w:val="0"/>
+          <w:szCs w:val="20"/>
+        </w:rPr>
+        <w:br/>
+        <w:t xml:space="preserve">    </w:t>
+      </w:r>
+      <w:r>
+        <w:rPr>
+          <w:rFonts w:ascii="Courier New" w:eastAsia="굴림체" w:hAnsi="Courier New" w:cs="Courier New"/>
+          <w:color w:val="CC7832"/>
+          <w:kern w:val="0"/>
+          <w:szCs w:val="20"/>
+        </w:rPr>
+        <w:t>this</w:t>
+      </w:r>
+      <w:r>
+        <w:rPr>
+          <w:rFonts w:ascii="Courier New" w:eastAsia="굴림체" w:hAnsi="Courier New" w:cs="Courier New"/>
+          <w:color w:val="A9B7C6"/>
+          <w:kern w:val="0"/>
+          <w:szCs w:val="20"/>
+        </w:rPr>
+        <w:t>.</w:t>
+      </w:r>
+      <w:r>
+        <w:rPr>
+          <w:rFonts w:ascii="Courier New" w:eastAsia="굴림체" w:hAnsi="Courier New" w:cs="Courier New"/>
+          <w:color w:val="9876AA"/>
+          <w:kern w:val="0"/>
+          <w:szCs w:val="20"/>
+        </w:rPr>
+        <w:t xml:space="preserve">em </w:t>
+      </w:r>
+      <w:r>
+        <w:rPr>
+          <w:rFonts w:ascii="Courier New" w:eastAsia="굴림체" w:hAnsi="Courier New" w:cs="Courier New"/>
+          <w:color w:val="A9B7C6"/>
+          <w:kern w:val="0"/>
+          <w:szCs w:val="20"/>
+        </w:rPr>
+        <w:t>= em</w:t>
+      </w:r>
+      <w:r>
+        <w:rPr>
+          <w:rFonts w:ascii="Courier New" w:eastAsia="굴림체" w:hAnsi="Courier New" w:cs="Courier New"/>
+          <w:color w:val="CC7832"/>
+          <w:kern w:val="0"/>
+          <w:szCs w:val="20"/>
+        </w:rPr>
+        <w:t>;</w:t>
+      </w:r>
+      <w:r>
+        <w:rPr>
+          <w:rFonts w:ascii="Courier New" w:eastAsia="굴림체" w:hAnsi="Courier New" w:cs="Courier New"/>
+          <w:color w:val="CC7832"/>
+          <w:kern w:val="0"/>
+          <w:szCs w:val="20"/>
+        </w:rPr>
+        <w:br/>
+      </w:r>
+      <w:r>
+        <w:rPr>
+          <w:rFonts w:ascii="Courier New" w:eastAsia="굴림체" w:hAnsi="Courier New" w:cs="Courier New"/>
+          <w:color w:val="A9B7C6"/>
+          <w:kern w:val="0"/>
+          <w:szCs w:val="20"/>
+        </w:rPr>
+        <w:t>}</w:t>
+      </w:r>
+    </w:p>
+    <w:p>
+      <w:r>
+        <w:rPr>
+          <w:rFonts w:hint="eastAsia"/>
+        </w:rPr>
+        <w:lastRenderedPageBreak/>
+        <w:t>처음에</w:t>
+      </w:r>
+    </w:p>
+    <w:p>
+      <w:r>
+        <w:rPr>
+          <w:rFonts w:ascii="Courier New" w:eastAsia="굴림체" w:hAnsi="Courier New" w:cs="Courier New"/>
+          <w:color w:val="A9B7C6"/>
+          <w:kern w:val="0"/>
+          <w:szCs w:val="20"/>
+        </w:rPr>
+        <w:t xml:space="preserve">implementation </w:t>
+      </w:r>
+      <w:r>
+        <w:rPr>
+          <w:rFonts w:ascii="Courier New" w:eastAsia="굴림체" w:hAnsi="Courier New" w:cs="Courier New"/>
+          <w:color w:val="6A8759"/>
+          <w:kern w:val="0"/>
+          <w:szCs w:val="20"/>
+        </w:rPr>
+        <w:t>'org.springframework.boot:spring-boot-starter-data-jpa'</w:t>
+      </w:r>
+    </w:p>
+    <w:p>
+      <w:r>
+        <w:rPr>
+          <w:rFonts w:hint="eastAsia"/>
+        </w:rPr>
+        <w:t>이 라이브러리를 설치하면</w:t>
+      </w:r>
+    </w:p>
+    <w:p>
+      <w:r>
+        <w:rPr>
+          <w:rFonts w:hint="eastAsia"/>
+        </w:rPr>
+        <w:t xml:space="preserve">스프링부트가 자동으로 </w:t>
+      </w:r>
+      <w:r>
+        <w:t>entity manager</w:t>
+      </w:r>
+      <w:r>
+        <w:rPr>
+          <w:rFonts w:hint="eastAsia"/>
+        </w:rPr>
+        <w:t xml:space="preserve">를 생성해서 </w:t>
+      </w:r>
+      <w:r>
+        <w:t>d</w:t>
+      </w:r>
+      <w:r>
+        <w:rPr>
+          <w:rFonts w:hint="eastAsia"/>
+        </w:rPr>
+        <w:t>b와 연결해준다.</w:t>
+      </w:r>
+    </w:p>
+    <w:p>
+      <w:pPr>
+        <w:rPr>
+          <w:rFonts w:hint="eastAsia"/>
+        </w:rPr>
+      </w:pPr>
+      <w:r>
+        <w:rPr>
+          <w:rFonts w:hint="eastAsia"/>
+        </w:rPr>
+        <w:t xml:space="preserve">우리는 그 것을 생성자로 </w:t>
+      </w:r>
+      <w:r>
+        <w:t>injection</w:t>
+      </w:r>
+      <w:r>
+        <w:rPr>
+          <w:rFonts w:hint="eastAsia"/>
+        </w:rPr>
+        <w:t>받기만 하면된다.</w:t>
+      </w:r>
+    </w:p>
+    <w:p>
+      <w:pPr>
+        <w:rPr>
+          <w:rFonts w:hint="eastAsia"/>
+        </w:rPr>
+      </w:pPr>
+      <w:r>
+        <w:t>Jpa</w:t>
+      </w:r>
+      <w:r>
+        <w:rPr>
+          <w:rFonts w:hint="eastAsia"/>
+        </w:rPr>
+        <w:t>의 모든 행동이 e</w:t>
+      </w:r>
+      <w:r>
+        <w:t>ntitymanager</w:t>
+      </w:r>
+      <w:r>
+        <w:rPr>
+          <w:rFonts w:hint="eastAsia"/>
+        </w:rPr>
+        <w:t>를 통해 이루어진다.</w:t>
+      </w:r>
+    </w:p>
+    <w:p>
+      <w:pPr>
+        <w:widowControl/>
+        <w:shd w:val="clear" w:color="auto" w:fill="2B2B2B"/>
+        <w:tabs>
+          <w:tab w:val="left" w:pos="916"/>
+          <w:tab w:val="left" w:pos="1832"/>
+          <w:tab w:val="left" w:pos="2748"/>
+          <w:tab w:val="left" w:pos="3664"/>
+          <w:tab w:val="left" w:pos="4580"/>
+          <w:tab w:val="left" w:pos="5496"/>
+          <w:tab w:val="left" w:pos="6412"/>
+          <w:tab w:val="left" w:pos="7328"/>
+          <w:tab w:val="left" w:pos="8244"/>
+          <w:tab w:val="left" w:pos="9160"/>
+          <w:tab w:val="left" w:pos="10076"/>
+          <w:tab w:val="left" w:pos="10992"/>
+          <w:tab w:val="left" w:pos="11908"/>
+          <w:tab w:val="left" w:pos="12824"/>
+          <w:tab w:val="left" w:pos="13740"/>
+          <w:tab w:val="left" w:pos="14656"/>
+        </w:tabs>
+        <w:wordWrap/>
+        <w:autoSpaceDE/>
+        <w:autoSpaceDN/>
+        <w:spacing w:after="0" w:line="240" w:lineRule="auto"/>
+        <w:jc w:val="left"/>
+        <w:rPr>
+          <w:rFonts w:ascii="Courier New" w:eastAsia="굴림체" w:hAnsi="Courier New" w:cs="Courier New"/>
+          <w:color w:val="A9B7C6"/>
+          <w:kern w:val="0"/>
+          <w:szCs w:val="20"/>
+        </w:rPr>
+      </w:pPr>
+      <w:r>
+        <w:rPr>
+          <w:rFonts w:ascii="Courier New" w:eastAsia="굴림체" w:hAnsi="Courier New" w:cs="Courier New"/>
+          <w:color w:val="CC7832"/>
+          <w:kern w:val="0"/>
+          <w:szCs w:val="20"/>
+        </w:rPr>
+        <w:t xml:space="preserve">private final </w:t>
+      </w:r>
+      <w:r>
+        <w:rPr>
+          <w:rFonts w:ascii="Courier New" w:eastAsia="굴림체" w:hAnsi="Courier New" w:cs="Courier New"/>
+          <w:color w:val="A9B7C6"/>
+          <w:kern w:val="0"/>
+          <w:szCs w:val="20"/>
+        </w:rPr>
+        <w:t xml:space="preserve">EntityManager </w:t>
+      </w:r>
+      <w:r>
+        <w:rPr>
+          <w:rFonts w:ascii="Courier New" w:eastAsia="굴림체" w:hAnsi="Courier New" w:cs="Courier New"/>
+          <w:color w:val="9876AA"/>
+          <w:kern w:val="0"/>
+          <w:szCs w:val="20"/>
+        </w:rPr>
+        <w:t>em</w:t>
+      </w:r>
+      <w:r>
+        <w:rPr>
+          <w:rFonts w:ascii="Courier New" w:eastAsia="굴림체" w:hAnsi="Courier New" w:cs="Courier New"/>
+          <w:color w:val="CC7832"/>
+          <w:kern w:val="0"/>
+          <w:szCs w:val="20"/>
+        </w:rPr>
+        <w:t>;</w:t>
+      </w:r>
+      <w:r>
+        <w:rPr>
+          <w:rFonts w:ascii="Courier New" w:eastAsia="굴림체" w:hAnsi="Courier New" w:cs="Courier New"/>
+          <w:color w:val="CC7832"/>
+          <w:kern w:val="0"/>
+          <w:szCs w:val="20"/>
+        </w:rPr>
+        <w:br/>
+      </w:r>
+      <w:r>
+        <w:rPr>
+          <w:rFonts w:ascii="Courier New" w:eastAsia="굴림체" w:hAnsi="Courier New" w:cs="Courier New"/>
+          <w:color w:val="CC7832"/>
+          <w:kern w:val="0"/>
+          <w:szCs w:val="20"/>
+        </w:rPr>
+        <w:br/>
+        <w:t xml:space="preserve">public </w:t>
+      </w:r>
+      <w:r>
+        <w:rPr>
+          <w:rFonts w:ascii="Courier New" w:eastAsia="굴림체" w:hAnsi="Courier New" w:cs="Courier New"/>
+          <w:color w:val="FFC66D"/>
+          <w:kern w:val="0"/>
+          <w:szCs w:val="20"/>
+        </w:rPr>
+        <w:t>JpaMemberRepository</w:t>
+      </w:r>
+      <w:r>
+        <w:rPr>
+          <w:rFonts w:ascii="Courier New" w:eastAsia="굴림체" w:hAnsi="Courier New" w:cs="Courier New"/>
+          <w:color w:val="A9B7C6"/>
+          <w:kern w:val="0"/>
+          <w:szCs w:val="20"/>
+        </w:rPr>
+        <w:t>(EntityManager em) {</w:t>
+      </w:r>
+      <w:r>
+        <w:rPr>
+          <w:rFonts w:ascii="Courier New" w:eastAsia="굴림체" w:hAnsi="Courier New" w:cs="Courier New"/>
+          <w:color w:val="A9B7C6"/>
+          <w:kern w:val="0"/>
+          <w:szCs w:val="20"/>
+        </w:rPr>
+        <w:br/>
+        <w:t xml:space="preserve">    </w:t>
+      </w:r>
+      <w:r>
+        <w:rPr>
+          <w:rFonts w:ascii="Courier New" w:eastAsia="굴림체" w:hAnsi="Courier New" w:cs="Courier New"/>
+          <w:color w:val="CC7832"/>
+          <w:kern w:val="0"/>
+          <w:szCs w:val="20"/>
+        </w:rPr>
+        <w:t>this</w:t>
+      </w:r>
+      <w:r>
+        <w:rPr>
+          <w:rFonts w:ascii="Courier New" w:eastAsia="굴림체" w:hAnsi="Courier New" w:cs="Courier New"/>
+          <w:color w:val="A9B7C6"/>
+          <w:kern w:val="0"/>
+          <w:szCs w:val="20"/>
+        </w:rPr>
+        <w:t>.</w:t>
+      </w:r>
+      <w:r>
+        <w:rPr>
+          <w:rFonts w:ascii="Courier New" w:eastAsia="굴림체" w:hAnsi="Courier New" w:cs="Courier New"/>
+          <w:color w:val="9876AA"/>
+          <w:kern w:val="0"/>
+          <w:szCs w:val="20"/>
+        </w:rPr>
+        <w:t xml:space="preserve">em </w:t>
+      </w:r>
+      <w:r>
+        <w:rPr>
+          <w:rFonts w:ascii="Courier New" w:eastAsia="굴림체" w:hAnsi="Courier New" w:cs="Courier New"/>
+          <w:color w:val="A9B7C6"/>
+          <w:kern w:val="0"/>
+          <w:szCs w:val="20"/>
+        </w:rPr>
+        <w:t>= em</w:t>
+      </w:r>
+      <w:r>
+        <w:rPr>
+          <w:rFonts w:ascii="Courier New" w:eastAsia="굴림체" w:hAnsi="Courier New" w:cs="Courier New"/>
+          <w:color w:val="CC7832"/>
+          <w:kern w:val="0"/>
+          <w:szCs w:val="20"/>
+        </w:rPr>
+        <w:t>;</w:t>
+      </w:r>
+      <w:r>
+        <w:rPr>
+          <w:rFonts w:ascii="Courier New" w:eastAsia="굴림체" w:hAnsi="Courier New" w:cs="Courier New"/>
+          <w:color w:val="CC7832"/>
+          <w:kern w:val="0"/>
+          <w:szCs w:val="20"/>
+        </w:rPr>
+        <w:br/>
+      </w:r>
+      <w:r>
+        <w:rPr>
+          <w:rFonts w:ascii="Courier New" w:eastAsia="굴림체" w:hAnsi="Courier New" w:cs="Courier New"/>
+          <w:color w:val="A9B7C6"/>
+          <w:kern w:val="0"/>
+          <w:szCs w:val="20"/>
+        </w:rPr>
+        <w:t>}</w:t>
+      </w:r>
+      <w:r>
+        <w:rPr>
+          <w:rFonts w:ascii="Courier New" w:eastAsia="굴림체" w:hAnsi="Courier New" w:cs="Courier New"/>
+          <w:color w:val="A9B7C6"/>
+          <w:kern w:val="0"/>
+          <w:szCs w:val="20"/>
+        </w:rPr>
+        <w:br/>
+      </w:r>
+      <w:r>
+        <w:rPr>
+          <w:rFonts w:ascii="Courier New" w:eastAsia="굴림체" w:hAnsi="Courier New" w:cs="Courier New"/>
+          <w:color w:val="A9B7C6"/>
+          <w:kern w:val="0"/>
+          <w:szCs w:val="20"/>
+        </w:rPr>
+        <w:br/>
+      </w:r>
+      <w:r>
+        <w:rPr>
+          <w:rFonts w:ascii="Courier New" w:eastAsia="굴림체" w:hAnsi="Courier New" w:cs="Courier New"/>
+          <w:color w:val="BBB529"/>
+          <w:kern w:val="0"/>
+          <w:szCs w:val="20"/>
+        </w:rPr>
+        <w:t>@Override</w:t>
+      </w:r>
+      <w:r>
+        <w:rPr>
+          <w:rFonts w:ascii="Courier New" w:eastAsia="굴림체" w:hAnsi="Courier New" w:cs="Courier New"/>
+          <w:color w:val="BBB529"/>
+          <w:kern w:val="0"/>
+          <w:szCs w:val="20"/>
+        </w:rPr>
+        <w:br/>
+      </w:r>
+      <w:r>
+        <w:rPr>
+          <w:rFonts w:ascii="Courier New" w:eastAsia="굴림체" w:hAnsi="Courier New" w:cs="Courier New"/>
+          <w:color w:val="CC7832"/>
+          <w:kern w:val="0"/>
+          <w:szCs w:val="20"/>
+        </w:rPr>
+        <w:t xml:space="preserve">public </w:t>
+      </w:r>
+      <w:r>
+        <w:rPr>
+          <w:rFonts w:ascii="Courier New" w:eastAsia="굴림체" w:hAnsi="Courier New" w:cs="Courier New"/>
+          <w:color w:val="A9B7C6"/>
+          <w:kern w:val="0"/>
+          <w:szCs w:val="20"/>
+        </w:rPr>
+        <w:t xml:space="preserve">Member </w:t>
+      </w:r>
+      <w:r>
+        <w:rPr>
+          <w:rFonts w:ascii="Courier New" w:eastAsia="굴림체" w:hAnsi="Courier New" w:cs="Courier New"/>
+          <w:color w:val="FFC66D"/>
+          <w:kern w:val="0"/>
+          <w:szCs w:val="20"/>
+        </w:rPr>
+        <w:t>save</w:t>
+      </w:r>
+      <w:r>
+        <w:rPr>
+          <w:rFonts w:ascii="Courier New" w:eastAsia="굴림체" w:hAnsi="Courier New" w:cs="Courier New"/>
+          <w:color w:val="A9B7C6"/>
+          <w:kern w:val="0"/>
+          <w:szCs w:val="20"/>
+        </w:rPr>
+        <w:t>(Member member) {</w:t>
+      </w:r>
+      <w:r>
+        <w:rPr>
+          <w:rFonts w:ascii="Courier New" w:eastAsia="굴림체" w:hAnsi="Courier New" w:cs="Courier New"/>
+          <w:color w:val="A9B7C6"/>
+          <w:kern w:val="0"/>
+          <w:szCs w:val="20"/>
+        </w:rPr>
+        <w:br/>
+        <w:t xml:space="preserve">    </w:t>
+      </w:r>
+      <w:r>
+        <w:rPr>
+          <w:rFonts w:ascii="Courier New" w:eastAsia="굴림체" w:hAnsi="Courier New" w:cs="Courier New"/>
+          <w:color w:val="9876AA"/>
+          <w:kern w:val="0"/>
+          <w:szCs w:val="20"/>
+        </w:rPr>
+        <w:t>em</w:t>
+      </w:r>
+      <w:r>
+        <w:rPr>
+          <w:rFonts w:ascii="Courier New" w:eastAsia="굴림체" w:hAnsi="Courier New" w:cs="Courier New"/>
+          <w:color w:val="A9B7C6"/>
+          <w:kern w:val="0"/>
+          <w:szCs w:val="20"/>
+        </w:rPr>
+        <w:t>.persist(member)</w:t>
+      </w:r>
+      <w:r>
+        <w:rPr>
+          <w:rFonts w:ascii="Courier New" w:eastAsia="굴림체" w:hAnsi="Courier New" w:cs="Courier New"/>
+          <w:color w:val="CC7832"/>
+          <w:kern w:val="0"/>
+          <w:szCs w:val="20"/>
+        </w:rPr>
+        <w:t>;</w:t>
+      </w:r>
+      <w:r>
+        <w:rPr>
+          <w:rFonts w:ascii="Courier New" w:eastAsia="굴림체" w:hAnsi="Courier New" w:cs="Courier New"/>
+          <w:color w:val="808080"/>
+          <w:kern w:val="0"/>
+          <w:szCs w:val="20"/>
+        </w:rPr>
+        <w:t>//member</w:t>
+      </w:r>
+      <w:r>
+        <w:rPr>
+          <w:rFonts w:ascii="맑은 고딕" w:eastAsia="맑은 고딕" w:hAnsi="맑은 고딕" w:cs="Courier New" w:hint="eastAsia"/>
+          <w:color w:val="808080"/>
+          <w:kern w:val="0"/>
+          <w:szCs w:val="20"/>
+        </w:rPr>
+        <w:t>를</w:t>
+      </w:r>
+      <w:r>
+        <w:rPr>
+          <w:rFonts w:ascii="Courier New" w:eastAsia="굴림체" w:hAnsi="Courier New" w:cs="Courier New"/>
+          <w:color w:val="808080"/>
+          <w:kern w:val="0"/>
+          <w:szCs w:val="20"/>
+        </w:rPr>
+        <w:t xml:space="preserve"> insert </w:t>
+      </w:r>
+      <w:r>
+        <w:rPr>
+          <w:rFonts w:ascii="맑은 고딕" w:eastAsia="맑은 고딕" w:hAnsi="맑은 고딕" w:cs="Courier New" w:hint="eastAsia"/>
+          <w:color w:val="808080"/>
+          <w:kern w:val="0"/>
+          <w:szCs w:val="20"/>
+        </w:rPr>
+        <w:t>단 반환값 없음</w:t>
+      </w:r>
+      <w:r>
+        <w:rPr>
+          <w:rFonts w:ascii="맑은 고딕" w:eastAsia="맑은 고딕" w:hAnsi="맑은 고딕" w:cs="Courier New" w:hint="eastAsia"/>
+          <w:color w:val="808080"/>
+          <w:kern w:val="0"/>
+          <w:szCs w:val="20"/>
+        </w:rPr>
+        <w:br/>
+        <w:t xml:space="preserve">    </w:t>
+      </w:r>
+      <w:r>
+        <w:rPr>
+          <w:rFonts w:ascii="Courier New" w:eastAsia="굴림체" w:hAnsi="Courier New" w:cs="Courier New"/>
+          <w:color w:val="CC7832"/>
+          <w:kern w:val="0"/>
+          <w:szCs w:val="20"/>
+        </w:rPr>
+        <w:t xml:space="preserve">return </w:t>
+      </w:r>
+      <w:r>
+        <w:rPr>
+          <w:rFonts w:ascii="Courier New" w:eastAsia="굴림체" w:hAnsi="Courier New" w:cs="Courier New"/>
+          <w:color w:val="A9B7C6"/>
+          <w:kern w:val="0"/>
+          <w:szCs w:val="20"/>
+        </w:rPr>
+        <w:t>member</w:t>
+      </w:r>
+      <w:r>
+        <w:rPr>
+          <w:rFonts w:ascii="Courier New" w:eastAsia="굴림체" w:hAnsi="Courier New" w:cs="Courier New"/>
+          <w:color w:val="CC7832"/>
+          <w:kern w:val="0"/>
+          <w:szCs w:val="20"/>
+        </w:rPr>
+        <w:t>;</w:t>
+      </w:r>
+      <w:r>
+        <w:rPr>
+          <w:rFonts w:ascii="Courier New" w:eastAsia="굴림체" w:hAnsi="Courier New" w:cs="Courier New"/>
+          <w:color w:val="CC7832"/>
+          <w:kern w:val="0"/>
+          <w:szCs w:val="20"/>
+        </w:rPr>
+        <w:br/>
+      </w:r>
+      <w:r>
+        <w:rPr>
+          <w:rFonts w:ascii="Courier New" w:eastAsia="굴림체" w:hAnsi="Courier New" w:cs="Courier New"/>
+          <w:color w:val="A9B7C6"/>
+          <w:kern w:val="0"/>
+          <w:szCs w:val="20"/>
+        </w:rPr>
+        <w:t>}</w:t>
+      </w:r>
+      <w:r>
+        <w:rPr>
+          <w:rFonts w:ascii="Courier New" w:eastAsia="굴림체" w:hAnsi="Courier New" w:cs="Courier New"/>
+          <w:color w:val="A9B7C6"/>
+          <w:kern w:val="0"/>
+          <w:szCs w:val="20"/>
+        </w:rPr>
+        <w:br/>
+      </w:r>
+      <w:r>
+        <w:rPr>
+          <w:rFonts w:ascii="Courier New" w:eastAsia="굴림체" w:hAnsi="Courier New" w:cs="Courier New"/>
+          <w:color w:val="A9B7C6"/>
+          <w:kern w:val="0"/>
+          <w:szCs w:val="20"/>
+        </w:rPr>
+        <w:br/>
+      </w:r>
+      <w:r>
+        <w:rPr>
+          <w:rFonts w:ascii="Courier New" w:eastAsia="굴림체" w:hAnsi="Courier New" w:cs="Courier New"/>
+          <w:color w:val="BBB529"/>
+          <w:kern w:val="0"/>
+          <w:szCs w:val="20"/>
+        </w:rPr>
+        <w:t>@Override</w:t>
+      </w:r>
+      <w:r>
+        <w:rPr>
+          <w:rFonts w:ascii="Courier New" w:eastAsia="굴림체" w:hAnsi="Courier New" w:cs="Courier New"/>
+          <w:color w:val="BBB529"/>
+          <w:kern w:val="0"/>
+          <w:szCs w:val="20"/>
+        </w:rPr>
+        <w:br/>
+      </w:r>
+      <w:r>
+        <w:rPr>
+          <w:rFonts w:ascii="Courier New" w:eastAsia="굴림체" w:hAnsi="Courier New" w:cs="Courier New"/>
+          <w:color w:val="CC7832"/>
+          <w:kern w:val="0"/>
+          <w:szCs w:val="20"/>
+        </w:rPr>
+        <w:t xml:space="preserve">public </w:t>
+      </w:r>
+      <w:r>
+        <w:rPr>
+          <w:rFonts w:ascii="Courier New" w:eastAsia="굴림체" w:hAnsi="Courier New" w:cs="Courier New"/>
+          <w:color w:val="A9B7C6"/>
+          <w:kern w:val="0"/>
+          <w:szCs w:val="20"/>
+        </w:rPr>
+        <w:t xml:space="preserve">Optional&lt;Member&gt; </w:t>
+      </w:r>
+      <w:r>
+        <w:rPr>
+          <w:rFonts w:ascii="Courier New" w:eastAsia="굴림체" w:hAnsi="Courier New" w:cs="Courier New"/>
+          <w:color w:val="FFC66D"/>
+          <w:kern w:val="0"/>
+          <w:szCs w:val="20"/>
+        </w:rPr>
+        <w:t>findById</w:t>
+      </w:r>
+      <w:r>
+        <w:rPr>
+          <w:rFonts w:ascii="Courier New" w:eastAsia="굴림체" w:hAnsi="Courier New" w:cs="Courier New"/>
+          <w:color w:val="A9B7C6"/>
+          <w:kern w:val="0"/>
+          <w:szCs w:val="20"/>
+        </w:rPr>
+        <w:t>(Long id) {</w:t>
+      </w:r>
+      <w:r>
+        <w:rPr>
+          <w:rFonts w:ascii="Courier New" w:eastAsia="굴림체" w:hAnsi="Courier New" w:cs="Courier New"/>
+          <w:color w:val="A9B7C6"/>
+          <w:kern w:val="0"/>
+          <w:szCs w:val="20"/>
+        </w:rPr>
+        <w:br/>
+        <w:t xml:space="preserve">    Member member = </w:t>
+      </w:r>
+      <w:r>
+        <w:rPr>
+          <w:rFonts w:ascii="Courier New" w:eastAsia="굴림체" w:hAnsi="Courier New" w:cs="Courier New"/>
+          <w:color w:val="9876AA"/>
+          <w:kern w:val="0"/>
+          <w:szCs w:val="20"/>
+        </w:rPr>
+        <w:t>em</w:t>
+      </w:r>
+      <w:r>
+        <w:rPr>
+          <w:rFonts w:ascii="Courier New" w:eastAsia="굴림체" w:hAnsi="Courier New" w:cs="Courier New"/>
+          <w:color w:val="A9B7C6"/>
+          <w:kern w:val="0"/>
+          <w:szCs w:val="20"/>
+        </w:rPr>
+        <w:t>.find(Member.</w:t>
+      </w:r>
+      <w:r>
+        <w:rPr>
+          <w:rFonts w:ascii="Courier New" w:eastAsia="굴림체" w:hAnsi="Courier New" w:cs="Courier New"/>
+          <w:color w:val="CC7832"/>
+          <w:kern w:val="0"/>
+          <w:szCs w:val="20"/>
+        </w:rPr>
+        <w:t>class,</w:t>
+      </w:r>
+      <w:r>
+        <w:rPr>
+          <w:rFonts w:ascii="Courier New" w:eastAsia="굴림체" w:hAnsi="Courier New" w:cs="Courier New"/>
+          <w:color w:val="A9B7C6"/>
+          <w:kern w:val="0"/>
+          <w:szCs w:val="20"/>
+        </w:rPr>
+        <w:t>id)</w:t>
+      </w:r>
+      <w:r>
+        <w:rPr>
+          <w:rFonts w:ascii="Courier New" w:eastAsia="굴림체" w:hAnsi="Courier New" w:cs="Courier New"/>
+          <w:color w:val="CC7832"/>
+          <w:kern w:val="0"/>
+          <w:szCs w:val="20"/>
+        </w:rPr>
+        <w:t>;</w:t>
+      </w:r>
+      <w:r>
+        <w:rPr>
+          <w:rFonts w:ascii="Courier New" w:eastAsia="굴림체" w:hAnsi="Courier New" w:cs="Courier New"/>
+          <w:color w:val="808080"/>
+          <w:kern w:val="0"/>
+          <w:szCs w:val="20"/>
+        </w:rPr>
+        <w:t xml:space="preserve">//domain </w:t>
+      </w:r>
+      <w:r>
+        <w:rPr>
+          <w:rFonts w:ascii="맑은 고딕" w:eastAsia="맑은 고딕" w:hAnsi="맑은 고딕" w:cs="Courier New" w:hint="eastAsia"/>
+          <w:color w:val="808080"/>
+          <w:kern w:val="0"/>
+          <w:szCs w:val="20"/>
+        </w:rPr>
+        <w:t>맴버 클래스에서 해당 아이디를 이용하여 찾는다</w:t>
+      </w:r>
+      <w:r>
+        <w:rPr>
+          <w:rFonts w:ascii="Courier New" w:eastAsia="굴림체" w:hAnsi="Courier New" w:cs="Courier New"/>
+          <w:color w:val="808080"/>
+          <w:kern w:val="0"/>
+          <w:szCs w:val="20"/>
+        </w:rPr>
+        <w:t>.</w:t>
+      </w:r>
+      <w:r>
+        <w:rPr>
+          <w:rFonts w:ascii="Courier New" w:eastAsia="굴림체" w:hAnsi="Courier New" w:cs="Courier New"/>
+          <w:color w:val="808080"/>
+          <w:kern w:val="0"/>
+          <w:szCs w:val="20"/>
+        </w:rPr>
+        <w:br/>
+        <w:t xml:space="preserve">    </w:t>
+      </w:r>
+      <w:r>
+        <w:rPr>
+          <w:rFonts w:ascii="Courier New" w:eastAsia="굴림체" w:hAnsi="Courier New" w:cs="Courier New"/>
+          <w:color w:val="CC7832"/>
+          <w:kern w:val="0"/>
+          <w:szCs w:val="20"/>
+        </w:rPr>
+        <w:t xml:space="preserve">return </w:t>
+      </w:r>
+      <w:r>
+        <w:rPr>
+          <w:rFonts w:ascii="Courier New" w:eastAsia="굴림체" w:hAnsi="Courier New" w:cs="Courier New"/>
+          <w:color w:val="A9B7C6"/>
+          <w:kern w:val="0"/>
+          <w:szCs w:val="20"/>
+        </w:rPr>
+        <w:t>Optional.</w:t>
+      </w:r>
+      <w:r>
+        <w:rPr>
+          <w:rFonts w:ascii="Courier New" w:eastAsia="굴림체" w:hAnsi="Courier New" w:cs="Courier New"/>
+          <w:i/>
+          <w:iCs/>
+          <w:color w:val="A9B7C6"/>
+          <w:kern w:val="0"/>
+          <w:szCs w:val="20"/>
+        </w:rPr>
+        <w:t>ofNullable</w:t>
+      </w:r>
+      <w:r>
+        <w:rPr>
+          <w:rFonts w:ascii="Courier New" w:eastAsia="굴림체" w:hAnsi="Courier New" w:cs="Courier New"/>
+          <w:color w:val="A9B7C6"/>
+          <w:kern w:val="0"/>
+          <w:szCs w:val="20"/>
+        </w:rPr>
+        <w:t>(member)</w:t>
+      </w:r>
+      <w:r>
+        <w:rPr>
+          <w:rFonts w:ascii="Courier New" w:eastAsia="굴림체" w:hAnsi="Courier New" w:cs="Courier New"/>
+          <w:color w:val="CC7832"/>
+          <w:kern w:val="0"/>
+          <w:szCs w:val="20"/>
+        </w:rPr>
+        <w:t>;</w:t>
+      </w:r>
+      <w:r>
+        <w:rPr>
+          <w:rFonts w:ascii="Courier New" w:eastAsia="굴림체" w:hAnsi="Courier New" w:cs="Courier New"/>
+          <w:color w:val="808080"/>
+          <w:kern w:val="0"/>
+          <w:szCs w:val="20"/>
+        </w:rPr>
+        <w:t>//optional</w:t>
+      </w:r>
+      <w:r>
+        <w:rPr>
+          <w:rFonts w:ascii="맑은 고딕" w:eastAsia="맑은 고딕" w:hAnsi="맑은 고딕" w:cs="Courier New" w:hint="eastAsia"/>
+          <w:color w:val="808080"/>
+          <w:kern w:val="0"/>
+          <w:szCs w:val="20"/>
+        </w:rPr>
+        <w:t>로 감싸서 반환</w:t>
+      </w:r>
+      <w:r>
+        <w:rPr>
+          <w:rFonts w:ascii="맑은 고딕" w:eastAsia="맑은 고딕" w:hAnsi="맑은 고딕" w:cs="Courier New" w:hint="eastAsia"/>
+          <w:color w:val="808080"/>
+          <w:kern w:val="0"/>
+          <w:szCs w:val="20"/>
+        </w:rPr>
+        <w:br/>
+      </w:r>
+      <w:r>
+        <w:rPr>
+          <w:rFonts w:ascii="Courier New" w:eastAsia="굴림체" w:hAnsi="Courier New" w:cs="Courier New"/>
+          <w:color w:val="A9B7C6"/>
+          <w:kern w:val="0"/>
+          <w:szCs w:val="20"/>
+        </w:rPr>
+        <w:t>}</w:t>
+      </w:r>
+      <w:r>
+        <w:rPr>
+          <w:rFonts w:ascii="Courier New" w:eastAsia="굴림체" w:hAnsi="Courier New" w:cs="Courier New"/>
+          <w:color w:val="A9B7C6"/>
+          <w:kern w:val="0"/>
+          <w:szCs w:val="20"/>
+        </w:rPr>
+        <w:br/>
+      </w:r>
+      <w:r>
+        <w:rPr>
+          <w:rFonts w:ascii="Courier New" w:eastAsia="굴림체" w:hAnsi="Courier New" w:cs="Courier New"/>
+          <w:color w:val="A9B7C6"/>
+          <w:kern w:val="0"/>
+          <w:szCs w:val="20"/>
+        </w:rPr>
+        <w:br/>
+      </w:r>
+      <w:r>
+        <w:rPr>
+          <w:rFonts w:ascii="Courier New" w:eastAsia="굴림체" w:hAnsi="Courier New" w:cs="Courier New"/>
+          <w:color w:val="BBB529"/>
+          <w:kern w:val="0"/>
+          <w:szCs w:val="20"/>
+        </w:rPr>
+        <w:t>@Override</w:t>
+      </w:r>
+      <w:r>
+        <w:rPr>
+          <w:rFonts w:ascii="Courier New" w:eastAsia="굴림체" w:hAnsi="Courier New" w:cs="Courier New"/>
+          <w:color w:val="BBB529"/>
+          <w:kern w:val="0"/>
+          <w:szCs w:val="20"/>
+        </w:rPr>
+        <w:br/>
+      </w:r>
+      <w:r>
+        <w:rPr>
+          <w:rFonts w:ascii="Courier New" w:eastAsia="굴림체" w:hAnsi="Courier New" w:cs="Courier New"/>
+          <w:color w:val="CC7832"/>
+          <w:kern w:val="0"/>
+          <w:szCs w:val="20"/>
+        </w:rPr>
+        <w:t xml:space="preserve">public </w:t>
+      </w:r>
+      <w:r>
+        <w:rPr>
+          <w:rFonts w:ascii="Courier New" w:eastAsia="굴림체" w:hAnsi="Courier New" w:cs="Courier New"/>
+          <w:color w:val="A9B7C6"/>
+          <w:kern w:val="0"/>
+          <w:szCs w:val="20"/>
+        </w:rPr>
+        <w:t xml:space="preserve">Optional&lt;Member&gt; </w:t>
+      </w:r>
+      <w:r>
+        <w:rPr>
+          <w:rFonts w:ascii="Courier New" w:eastAsia="굴림체" w:hAnsi="Courier New" w:cs="Courier New"/>
+          <w:color w:val="FFC66D"/>
+          <w:kern w:val="0"/>
+          <w:szCs w:val="20"/>
+        </w:rPr>
+        <w:t>findByName</w:t>
+      </w:r>
+      <w:r>
+        <w:rPr>
+          <w:rFonts w:ascii="Courier New" w:eastAsia="굴림체" w:hAnsi="Courier New" w:cs="Courier New"/>
+          <w:color w:val="A9B7C6"/>
+          <w:kern w:val="0"/>
+          <w:szCs w:val="20"/>
+        </w:rPr>
+        <w:t>(String name) {</w:t>
+      </w:r>
+      <w:r>
+        <w:rPr>
+          <w:rFonts w:ascii="Courier New" w:eastAsia="굴림체" w:hAnsi="Courier New" w:cs="Courier New"/>
+          <w:color w:val="A9B7C6"/>
+          <w:kern w:val="0"/>
+          <w:szCs w:val="20"/>
+        </w:rPr>
+        <w:br/>
+        <w:t xml:space="preserve">    List&lt;Member&gt; result = </w:t>
+      </w:r>
+      <w:r>
+        <w:rPr>
+          <w:rFonts w:ascii="Courier New" w:eastAsia="굴림체" w:hAnsi="Courier New" w:cs="Courier New"/>
+          <w:color w:val="9876AA"/>
+          <w:kern w:val="0"/>
+          <w:szCs w:val="20"/>
+        </w:rPr>
+        <w:t>em</w:t>
+      </w:r>
+      <w:r>
+        <w:rPr>
+          <w:rFonts w:ascii="Courier New" w:eastAsia="굴림체" w:hAnsi="Courier New" w:cs="Courier New"/>
+          <w:color w:val="A9B7C6"/>
+          <w:kern w:val="0"/>
+          <w:szCs w:val="20"/>
+        </w:rPr>
+        <w:t>.createQuery(</w:t>
+      </w:r>
+      <w:r>
+        <w:rPr>
+          <w:rFonts w:ascii="Courier New" w:eastAsia="굴림체" w:hAnsi="Courier New" w:cs="Courier New"/>
+          <w:color w:val="6A8759"/>
+          <w:kern w:val="0"/>
+          <w:szCs w:val="20"/>
+        </w:rPr>
+        <w:t xml:space="preserve">"select m from member m where m.name = </w:t>
+      </w:r>
+      <w:r>
+        <w:rPr>
+          <w:rFonts w:ascii="Courier New" w:eastAsia="굴림체" w:hAnsi="Courier New" w:cs="Courier New"/>
+          <w:color w:val="6A8759"/>
+          <w:kern w:val="0"/>
+          <w:szCs w:val="20"/>
+        </w:rPr>
+        <w:t>:</w:t>
+      </w:r>
+      <w:r>
+        <w:rPr>
+          <w:rFonts w:ascii="Courier New" w:eastAsia="굴림체" w:hAnsi="Courier New" w:cs="Courier New"/>
+          <w:color w:val="6A8759"/>
+          <w:kern w:val="0"/>
+          <w:szCs w:val="20"/>
+        </w:rPr>
+        <w:t>name"</w:t>
+      </w:r>
+      <w:r>
+        <w:rPr>
+          <w:rFonts w:ascii="Courier New" w:eastAsia="굴림체" w:hAnsi="Courier New" w:cs="Courier New"/>
+          <w:color w:val="CC7832"/>
+          <w:kern w:val="0"/>
+          <w:szCs w:val="20"/>
+        </w:rPr>
+        <w:t xml:space="preserve">, </w:t>
+      </w:r>
+      <w:r>
+        <w:rPr>
+          <w:rFonts w:ascii="Courier New" w:eastAsia="굴림체" w:hAnsi="Courier New" w:cs="Courier New"/>
+          <w:color w:val="A9B7C6"/>
+          <w:kern w:val="0"/>
+          <w:szCs w:val="20"/>
+        </w:rPr>
+        <w:t>Member.</w:t>
+      </w:r>
+      <w:r>
+        <w:rPr>
+          <w:rFonts w:ascii="Courier New" w:eastAsia="굴림체" w:hAnsi="Courier New" w:cs="Courier New"/>
+          <w:color w:val="CC7832"/>
+          <w:kern w:val="0"/>
+          <w:szCs w:val="20"/>
+        </w:rPr>
+        <w:t>class</w:t>
+      </w:r>
+      <w:r>
+        <w:rPr>
+          <w:rFonts w:ascii="Courier New" w:eastAsia="굴림체" w:hAnsi="Courier New" w:cs="Courier New"/>
+          <w:color w:val="A9B7C6"/>
+          <w:kern w:val="0"/>
+          <w:szCs w:val="20"/>
+        </w:rPr>
+        <w:t>)</w:t>
+      </w:r>
+      <w:r>
+        <w:rPr>
+          <w:rFonts w:ascii="Courier New" w:eastAsia="굴림체" w:hAnsi="Courier New" w:cs="Courier New"/>
+          <w:color w:val="A9B7C6"/>
+          <w:kern w:val="0"/>
+          <w:szCs w:val="20"/>
+        </w:rPr>
+        <w:br/>
+        <w:t xml:space="preserve">            .setParameter(</w:t>
+      </w:r>
+      <w:r>
+        <w:rPr>
+          <w:rFonts w:ascii="Courier New" w:eastAsia="굴림체" w:hAnsi="Courier New" w:cs="Courier New"/>
+          <w:color w:val="6A8759"/>
+          <w:kern w:val="0"/>
+          <w:szCs w:val="20"/>
+        </w:rPr>
+        <w:t>"name"</w:t>
+      </w:r>
+      <w:r>
+        <w:rPr>
+          <w:rFonts w:ascii="Courier New" w:eastAsia="굴림체" w:hAnsi="Courier New" w:cs="Courier New"/>
+          <w:color w:val="CC7832"/>
+          <w:kern w:val="0"/>
+          <w:szCs w:val="20"/>
+        </w:rPr>
+        <w:t xml:space="preserve">, </w:t>
+      </w:r>
+      <w:r>
+        <w:rPr>
+          <w:rFonts w:ascii="Courier New" w:eastAsia="굴림체" w:hAnsi="Courier New" w:cs="Courier New"/>
+          <w:color w:val="A9B7C6"/>
+          <w:kern w:val="0"/>
+          <w:szCs w:val="20"/>
+        </w:rPr>
+        <w:t>name).getResultList()</w:t>
+      </w:r>
+      <w:r>
+        <w:rPr>
+          <w:rFonts w:ascii="Courier New" w:eastAsia="굴림체" w:hAnsi="Courier New" w:cs="Courier New"/>
+          <w:color w:val="CC7832"/>
+          <w:kern w:val="0"/>
+          <w:szCs w:val="20"/>
+        </w:rPr>
+        <w:t>;</w:t>
+      </w:r>
+      <w:r>
+        <w:rPr>
+          <w:rFonts w:ascii="Courier New" w:eastAsia="굴림체" w:hAnsi="Courier New" w:cs="Courier New"/>
+          <w:color w:val="CC7832"/>
+          <w:kern w:val="0"/>
+          <w:szCs w:val="20"/>
+        </w:rPr>
+        <w:br/>
+        <w:t xml:space="preserve">    </w:t>
+      </w:r>
+      <w:r>
+        <w:rPr>
+          <w:rFonts w:ascii="Courier New" w:eastAsia="굴림체" w:hAnsi="Courier New" w:cs="Courier New"/>
+          <w:color w:val="808080"/>
+          <w:kern w:val="0"/>
+          <w:szCs w:val="20"/>
+        </w:rPr>
+        <w:t>//</w:t>
+      </w:r>
+      <w:r>
+        <w:rPr>
+          <w:rFonts w:ascii="맑은 고딕" w:eastAsia="맑은 고딕" w:hAnsi="맑은 고딕" w:cs="Courier New" w:hint="eastAsia"/>
+          <w:color w:val="808080"/>
+          <w:kern w:val="0"/>
+          <w:szCs w:val="20"/>
+        </w:rPr>
+        <w:t>특정값을 찾는 것은</w:t>
+      </w:r>
+      <w:r>
+        <w:rPr>
+          <w:rFonts w:ascii="Courier New" w:eastAsia="굴림체" w:hAnsi="Courier New" w:cs="Courier New"/>
+          <w:color w:val="808080"/>
+          <w:kern w:val="0"/>
+          <w:szCs w:val="20"/>
+        </w:rPr>
+        <w:t xml:space="preserve"> jpql</w:t>
+      </w:r>
+      <w:r>
+        <w:rPr>
+          <w:rFonts w:ascii="맑은 고딕" w:eastAsia="맑은 고딕" w:hAnsi="맑은 고딕" w:cs="Courier New" w:hint="eastAsia"/>
+          <w:color w:val="808080"/>
+          <w:kern w:val="0"/>
+          <w:szCs w:val="20"/>
+        </w:rPr>
+        <w:t>쿼리문을 작성해야 한다</w:t>
+      </w:r>
+      <w:r>
+        <w:rPr>
+          <w:rFonts w:ascii="Courier New" w:eastAsia="굴림체" w:hAnsi="Courier New" w:cs="Courier New"/>
+          <w:color w:val="808080"/>
+          <w:kern w:val="0"/>
+          <w:szCs w:val="20"/>
+        </w:rPr>
+        <w:t>.</w:t>
+      </w:r>
+      <w:r>
+        <w:rPr>
+          <w:rFonts w:ascii="Courier New" w:eastAsia="굴림체" w:hAnsi="Courier New" w:cs="Courier New"/>
+          <w:color w:val="808080"/>
+          <w:kern w:val="0"/>
+          <w:szCs w:val="20"/>
+        </w:rPr>
+        <w:br/>
+        <w:t xml:space="preserve">    //jpql</w:t>
+      </w:r>
+      <w:r>
+        <w:rPr>
+          <w:rFonts w:ascii="맑은 고딕" w:eastAsia="맑은 고딕" w:hAnsi="맑은 고딕" w:cs="Courier New" w:hint="eastAsia"/>
+          <w:color w:val="808080"/>
+          <w:kern w:val="0"/>
+          <w:szCs w:val="20"/>
+        </w:rPr>
+        <w:t>은 테이블이 아닌 엔티티 객체를 대상으로 한다</w:t>
+      </w:r>
+      <w:r>
+        <w:rPr>
+          <w:rFonts w:ascii="Courier New" w:eastAsia="굴림체" w:hAnsi="Courier New" w:cs="Courier New"/>
+          <w:color w:val="808080"/>
+          <w:kern w:val="0"/>
+          <w:szCs w:val="20"/>
+        </w:rPr>
+        <w:t>.</w:t>
+      </w:r>
+      <w:r>
+        <w:rPr>
+          <w:rFonts w:ascii="Courier New" w:eastAsia="굴림체" w:hAnsi="Courier New" w:cs="Courier New"/>
+          <w:color w:val="808080"/>
+          <w:kern w:val="0"/>
+          <w:szCs w:val="20"/>
+        </w:rPr>
+        <w:br/>
+        <w:t xml:space="preserve">    //member </w:t>
+      </w:r>
+      <w:r>
+        <w:rPr>
+          <w:rFonts w:ascii="맑은 고딕" w:eastAsia="맑은 고딕" w:hAnsi="맑은 고딕" w:cs="Courier New" w:hint="eastAsia"/>
+          <w:color w:val="808080"/>
+          <w:kern w:val="0"/>
+          <w:szCs w:val="20"/>
+        </w:rPr>
+        <w:t>를</w:t>
+      </w:r>
+      <w:r>
+        <w:rPr>
+          <w:rFonts w:ascii="Courier New" w:eastAsia="굴림체" w:hAnsi="Courier New" w:cs="Courier New"/>
+          <w:color w:val="808080"/>
+          <w:kern w:val="0"/>
+          <w:szCs w:val="20"/>
+        </w:rPr>
+        <w:t xml:space="preserve"> m </w:t>
+      </w:r>
+      <w:r>
+        <w:rPr>
+          <w:rFonts w:ascii="맑은 고딕" w:eastAsia="맑은 고딕" w:hAnsi="맑은 고딕" w:cs="Courier New" w:hint="eastAsia"/>
+          <w:color w:val="808080"/>
+          <w:kern w:val="0"/>
+          <w:szCs w:val="20"/>
+        </w:rPr>
+        <w:t>으로</w:t>
+      </w:r>
+      <w:r>
+        <w:rPr>
+          <w:rFonts w:ascii="Courier New" w:eastAsia="굴림체" w:hAnsi="Courier New" w:cs="Courier New"/>
+          <w:color w:val="808080"/>
+          <w:kern w:val="0"/>
+          <w:szCs w:val="20"/>
+        </w:rPr>
+        <w:t xml:space="preserve"> alias</w:t>
+      </w:r>
+      <w:r>
+        <w:rPr>
+          <w:rFonts w:ascii="맑은 고딕" w:eastAsia="맑은 고딕" w:hAnsi="맑은 고딕" w:cs="Courier New" w:hint="eastAsia"/>
+          <w:color w:val="808080"/>
+          <w:kern w:val="0"/>
+          <w:szCs w:val="20"/>
+        </w:rPr>
+        <w:t>하고</w:t>
+      </w:r>
+      <w:r>
+        <w:rPr>
+          <w:rFonts w:ascii="Courier New" w:eastAsia="굴림체" w:hAnsi="Courier New" w:cs="Courier New"/>
+          <w:color w:val="808080"/>
+          <w:kern w:val="0"/>
+          <w:szCs w:val="20"/>
+        </w:rPr>
+        <w:t>, m</w:t>
+      </w:r>
+      <w:r>
+        <w:rPr>
+          <w:rFonts w:ascii="맑은 고딕" w:eastAsia="맑은 고딕" w:hAnsi="맑은 고딕" w:cs="Courier New" w:hint="eastAsia"/>
+          <w:color w:val="808080"/>
+          <w:kern w:val="0"/>
+          <w:szCs w:val="20"/>
+        </w:rPr>
+        <w:t>에서</w:t>
+      </w:r>
+      <w:r>
+        <w:rPr>
+          <w:rFonts w:ascii="Courier New" w:eastAsia="굴림체" w:hAnsi="Courier New" w:cs="Courier New"/>
+          <w:color w:val="808080"/>
+          <w:kern w:val="0"/>
+          <w:szCs w:val="20"/>
+        </w:rPr>
+        <w:t xml:space="preserve"> m</w:t>
+      </w:r>
+      <w:r>
+        <w:rPr>
+          <w:rFonts w:ascii="맑은 고딕" w:eastAsia="맑은 고딕" w:hAnsi="맑은 고딕" w:cs="Courier New" w:hint="eastAsia"/>
+          <w:color w:val="808080"/>
+          <w:kern w:val="0"/>
+          <w:szCs w:val="20"/>
+        </w:rPr>
+        <w:t>의 이름이 변수</w:t>
+      </w:r>
+      <w:r>
+        <w:rPr>
+          <w:rFonts w:ascii="Courier New" w:eastAsia="굴림체" w:hAnsi="Courier New" w:cs="Courier New"/>
+          <w:color w:val="808080"/>
+          <w:kern w:val="0"/>
+          <w:szCs w:val="20"/>
+        </w:rPr>
+        <w:t xml:space="preserve"> name</w:t>
+      </w:r>
+      <w:r>
+        <w:rPr>
+          <w:rFonts w:ascii="맑은 고딕" w:eastAsia="맑은 고딕" w:hAnsi="맑은 고딕" w:cs="Courier New" w:hint="eastAsia"/>
+          <w:color w:val="808080"/>
+          <w:kern w:val="0"/>
+          <w:szCs w:val="20"/>
+        </w:rPr>
+        <w:t>인 것을 찾는다</w:t>
+      </w:r>
+      <w:r>
+        <w:rPr>
+          <w:rFonts w:ascii="Courier New" w:eastAsia="굴림체" w:hAnsi="Courier New" w:cs="Courier New"/>
+          <w:color w:val="808080"/>
+          <w:kern w:val="0"/>
+          <w:szCs w:val="20"/>
+        </w:rPr>
+        <w:t>.</w:t>
+      </w:r>
+      <w:r>
+        <w:rPr>
+          <w:rFonts w:ascii="Courier New" w:eastAsia="굴림체" w:hAnsi="Courier New" w:cs="Courier New"/>
+          <w:color w:val="808080"/>
+          <w:kern w:val="0"/>
+          <w:szCs w:val="20"/>
+        </w:rPr>
+        <w:br/>
+        <w:t xml:space="preserve">    //</w:t>
+      </w:r>
+      <w:r>
+        <w:rPr>
+          <w:rFonts w:ascii="맑은 고딕" w:eastAsia="맑은 고딕" w:hAnsi="맑은 고딕" w:cs="Courier New" w:hint="eastAsia"/>
+          <w:color w:val="808080"/>
+          <w:kern w:val="0"/>
+          <w:szCs w:val="20"/>
+        </w:rPr>
+        <w:t>다음 인자로 엔티티 클래스를 준다</w:t>
+      </w:r>
+      <w:r>
+        <w:rPr>
+          <w:rFonts w:ascii="Courier New" w:eastAsia="굴림체" w:hAnsi="Courier New" w:cs="Courier New"/>
+          <w:color w:val="808080"/>
+          <w:kern w:val="0"/>
+          <w:szCs w:val="20"/>
+        </w:rPr>
+        <w:t>.</w:t>
+      </w:r>
+      <w:r>
+        <w:rPr>
+          <w:rFonts w:ascii="Courier New" w:eastAsia="굴림체" w:hAnsi="Courier New" w:cs="Courier New"/>
+          <w:color w:val="808080"/>
+          <w:kern w:val="0"/>
+          <w:szCs w:val="20"/>
+        </w:rPr>
+        <w:br/>
+        <w:t xml:space="preserve">    // </w:t>
+      </w:r>
+      <w:r>
+        <w:rPr>
+          <w:rFonts w:ascii="맑은 고딕" w:eastAsia="맑은 고딕" w:hAnsi="맑은 고딕" w:cs="Courier New" w:hint="eastAsia"/>
+          <w:color w:val="808080"/>
+          <w:kern w:val="0"/>
+          <w:szCs w:val="20"/>
+        </w:rPr>
+        <w:t>그 후 변수</w:t>
+      </w:r>
+      <w:r>
+        <w:rPr>
+          <w:rFonts w:ascii="Courier New" w:eastAsia="굴림체" w:hAnsi="Courier New" w:cs="Courier New"/>
+          <w:color w:val="808080"/>
+          <w:kern w:val="0"/>
+          <w:szCs w:val="20"/>
+        </w:rPr>
+        <w:t xml:space="preserve"> name</w:t>
+      </w:r>
+      <w:r>
+        <w:rPr>
+          <w:rFonts w:ascii="맑은 고딕" w:eastAsia="맑은 고딕" w:hAnsi="맑은 고딕" w:cs="Courier New" w:hint="eastAsia"/>
+          <w:color w:val="808080"/>
+          <w:kern w:val="0"/>
+          <w:szCs w:val="20"/>
+        </w:rPr>
+        <w:t>의 값을</w:t>
+      </w:r>
+      <w:r>
+        <w:rPr>
+          <w:rFonts w:ascii="Courier New" w:eastAsia="굴림체" w:hAnsi="Courier New" w:cs="Courier New"/>
+          <w:color w:val="808080"/>
+          <w:kern w:val="0"/>
+          <w:szCs w:val="20"/>
+        </w:rPr>
+        <w:t xml:space="preserve"> setParameter</w:t>
+      </w:r>
+      <w:r>
+        <w:rPr>
+          <w:rFonts w:ascii="맑은 고딕" w:eastAsia="맑은 고딕" w:hAnsi="맑은 고딕" w:cs="Courier New" w:hint="eastAsia"/>
+          <w:color w:val="808080"/>
+          <w:kern w:val="0"/>
+          <w:szCs w:val="20"/>
+        </w:rPr>
+        <w:t>로 실제 스트링</w:t>
+      </w:r>
+      <w:r>
+        <w:rPr>
+          <w:rFonts w:ascii="Courier New" w:eastAsia="굴림체" w:hAnsi="Courier New" w:cs="Courier New"/>
+          <w:color w:val="808080"/>
+          <w:kern w:val="0"/>
+          <w:szCs w:val="20"/>
+        </w:rPr>
+        <w:t xml:space="preserve"> name</w:t>
+      </w:r>
+      <w:r>
+        <w:rPr>
+          <w:rFonts w:ascii="맑은 고딕" w:eastAsia="맑은 고딕" w:hAnsi="맑은 고딕" w:cs="Courier New" w:hint="eastAsia"/>
+          <w:color w:val="808080"/>
+          <w:kern w:val="0"/>
+          <w:szCs w:val="20"/>
+        </w:rPr>
+        <w:t>과 연결하고</w:t>
+      </w:r>
+      <w:r>
+        <w:rPr>
+          <w:rFonts w:ascii="Courier New" w:eastAsia="굴림체" w:hAnsi="Courier New" w:cs="Courier New"/>
+          <w:color w:val="808080"/>
+          <w:kern w:val="0"/>
+          <w:szCs w:val="20"/>
+        </w:rPr>
+        <w:t xml:space="preserve">, List </w:t>
+      </w:r>
+      <w:r>
+        <w:rPr>
+          <w:rFonts w:ascii="맑은 고딕" w:eastAsia="맑은 고딕" w:hAnsi="맑은 고딕" w:cs="Courier New" w:hint="eastAsia"/>
+          <w:color w:val="808080"/>
+          <w:kern w:val="0"/>
+          <w:szCs w:val="20"/>
+        </w:rPr>
+        <w:t>형식으로 반환한다</w:t>
+      </w:r>
+      <w:r>
+        <w:rPr>
+          <w:rFonts w:ascii="Courier New" w:eastAsia="굴림체" w:hAnsi="Courier New" w:cs="Courier New"/>
+          <w:color w:val="808080"/>
+          <w:kern w:val="0"/>
+          <w:szCs w:val="20"/>
+        </w:rPr>
+        <w:t>.</w:t>
+      </w:r>
+      <w:r>
+        <w:rPr>
+          <w:rFonts w:ascii="Courier New" w:eastAsia="굴림체" w:hAnsi="Courier New" w:cs="Courier New"/>
+          <w:color w:val="808080"/>
+          <w:kern w:val="0"/>
+          <w:szCs w:val="20"/>
+        </w:rPr>
+        <w:br/>
+        <w:t xml:space="preserve">    </w:t>
+      </w:r>
+      <w:r>
+        <w:rPr>
+          <w:rFonts w:ascii="Courier New" w:eastAsia="굴림체" w:hAnsi="Courier New" w:cs="Courier New"/>
+          <w:color w:val="CC7832"/>
+          <w:kern w:val="0"/>
+          <w:szCs w:val="20"/>
+        </w:rPr>
+        <w:t xml:space="preserve">return </w:t>
+      </w:r>
+      <w:r>
+        <w:rPr>
+          <w:rFonts w:ascii="Courier New" w:eastAsia="굴림체" w:hAnsi="Courier New" w:cs="Courier New"/>
+          <w:color w:val="A9B7C6"/>
+          <w:kern w:val="0"/>
+          <w:szCs w:val="20"/>
+        </w:rPr>
+        <w:t>result.stream().findAny()</w:t>
+      </w:r>
+      <w:r>
+        <w:rPr>
+          <w:rFonts w:ascii="Courier New" w:eastAsia="굴림체" w:hAnsi="Courier New" w:cs="Courier New"/>
+          <w:color w:val="CC7832"/>
+          <w:kern w:val="0"/>
+          <w:szCs w:val="20"/>
+        </w:rPr>
+        <w:t>;</w:t>
+      </w:r>
+      <w:r>
+        <w:rPr>
+          <w:rFonts w:ascii="Courier New" w:eastAsia="굴림체" w:hAnsi="Courier New" w:cs="Courier New"/>
+          <w:color w:val="CC7832"/>
+          <w:kern w:val="0"/>
+          <w:szCs w:val="20"/>
+        </w:rPr>
+        <w:br/>
+      </w:r>
+      <w:r>
+        <w:rPr>
+          <w:rFonts w:ascii="Courier New" w:eastAsia="굴림체" w:hAnsi="Courier New" w:cs="Courier New"/>
+          <w:color w:val="A9B7C6"/>
+          <w:kern w:val="0"/>
+          <w:szCs w:val="20"/>
+        </w:rPr>
+        <w:t>}</w:t>
+      </w:r>
+      <w:r>
+        <w:rPr>
+          <w:rFonts w:ascii="Courier New" w:eastAsia="굴림체" w:hAnsi="Courier New" w:cs="Courier New"/>
+          <w:color w:val="A9B7C6"/>
+          <w:kern w:val="0"/>
+          <w:szCs w:val="20"/>
+        </w:rPr>
+        <w:br/>
+      </w:r>
+      <w:r>
+        <w:rPr>
+          <w:rFonts w:ascii="Courier New" w:eastAsia="굴림체" w:hAnsi="Courier New" w:cs="Courier New"/>
+          <w:color w:val="A9B7C6"/>
+          <w:kern w:val="0"/>
+          <w:szCs w:val="20"/>
+        </w:rPr>
+        <w:br/>
+      </w:r>
+      <w:r>
+        <w:rPr>
+          <w:rFonts w:ascii="Courier New" w:eastAsia="굴림체" w:hAnsi="Courier New" w:cs="Courier New"/>
+          <w:color w:val="BBB529"/>
+          <w:kern w:val="0"/>
+          <w:szCs w:val="20"/>
+        </w:rPr>
+        <w:t>@Override</w:t>
+      </w:r>
+      <w:r>
+        <w:rPr>
+          <w:rFonts w:ascii="Courier New" w:eastAsia="굴림체" w:hAnsi="Courier New" w:cs="Courier New"/>
+          <w:color w:val="BBB529"/>
+          <w:kern w:val="0"/>
+          <w:szCs w:val="20"/>
+        </w:rPr>
+        <w:br/>
+      </w:r>
+      <w:r>
+        <w:rPr>
+          <w:rFonts w:ascii="Courier New" w:eastAsia="굴림체" w:hAnsi="Courier New" w:cs="Courier New"/>
+          <w:color w:val="CC7832"/>
+          <w:kern w:val="0"/>
+          <w:szCs w:val="20"/>
+        </w:rPr>
+        <w:t xml:space="preserve">public </w:t>
+      </w:r>
+      <w:r>
+        <w:rPr>
+          <w:rFonts w:ascii="Courier New" w:eastAsia="굴림체" w:hAnsi="Courier New" w:cs="Courier New"/>
+          <w:color w:val="A9B7C6"/>
+          <w:kern w:val="0"/>
+          <w:szCs w:val="20"/>
+        </w:rPr>
+        <w:t xml:space="preserve">List&lt;Member&gt; </w:t>
+      </w:r>
+      <w:r>
+        <w:rPr>
+          <w:rFonts w:ascii="Courier New" w:eastAsia="굴림체" w:hAnsi="Courier New" w:cs="Courier New"/>
+          <w:color w:val="FFC66D"/>
+          <w:kern w:val="0"/>
+          <w:szCs w:val="20"/>
+        </w:rPr>
+        <w:t>findAll</w:t>
+      </w:r>
+      <w:r>
+        <w:rPr>
+          <w:rFonts w:ascii="Courier New" w:eastAsia="굴림체" w:hAnsi="Courier New" w:cs="Courier New"/>
+          <w:color w:val="A9B7C6"/>
+          <w:kern w:val="0"/>
+          <w:szCs w:val="20"/>
+        </w:rPr>
+        <w:t>() {</w:t>
+      </w:r>
+      <w:r>
+        <w:rPr>
+          <w:rFonts w:ascii="Courier New" w:eastAsia="굴림체" w:hAnsi="Courier New" w:cs="Courier New"/>
+          <w:color w:val="A9B7C6"/>
+          <w:kern w:val="0"/>
+          <w:szCs w:val="20"/>
+        </w:rPr>
+        <w:br/>
+        <w:t xml:space="preserve">    </w:t>
+      </w:r>
+      <w:r>
+        <w:rPr>
+          <w:rFonts w:ascii="Courier New" w:eastAsia="굴림체" w:hAnsi="Courier New" w:cs="Courier New"/>
+          <w:color w:val="CC7832"/>
+          <w:kern w:val="0"/>
+          <w:szCs w:val="20"/>
+        </w:rPr>
+        <w:t xml:space="preserve">return </w:t>
+      </w:r>
+      <w:r>
+        <w:rPr>
+          <w:rFonts w:ascii="Courier New" w:eastAsia="굴림체" w:hAnsi="Courier New" w:cs="Courier New"/>
+          <w:color w:val="9876AA"/>
+          <w:kern w:val="0"/>
+          <w:szCs w:val="20"/>
+        </w:rPr>
+        <w:t>em</w:t>
+      </w:r>
+      <w:r>
+        <w:rPr>
+          <w:rFonts w:ascii="Courier New" w:eastAsia="굴림체" w:hAnsi="Courier New" w:cs="Courier New"/>
+          <w:color w:val="A9B7C6"/>
+          <w:kern w:val="0"/>
+          <w:szCs w:val="20"/>
+        </w:rPr>
+        <w:t>.createQuery(</w:t>
+      </w:r>
+      <w:r>
+        <w:rPr>
+          <w:rFonts w:ascii="Courier New" w:eastAsia="굴림체" w:hAnsi="Courier New" w:cs="Courier New"/>
+          <w:color w:val="6A8759"/>
+          <w:kern w:val="0"/>
+          <w:szCs w:val="20"/>
+        </w:rPr>
+        <w:t>"select m from member</w:t>
+      </w:r>
+      <w:r>
+        <w:rPr>
+          <w:rFonts w:ascii="Courier New" w:eastAsia="굴림체" w:hAnsi="Courier New" w:cs="Courier New"/>
+          <w:color w:val="6A8759"/>
+          <w:kern w:val="0"/>
+          <w:szCs w:val="20"/>
+        </w:rPr>
+        <w:t xml:space="preserve"> </w:t>
+      </w:r>
+      <w:r>
+        <w:rPr>
+          <w:rFonts w:ascii="Courier New" w:eastAsia="굴림체" w:hAnsi="Courier New" w:cs="Courier New" w:hint="eastAsia"/>
+          <w:color w:val="6A8759"/>
+          <w:kern w:val="0"/>
+          <w:szCs w:val="20"/>
+        </w:rPr>
+        <w:t>m</w:t>
+      </w:r>
+      <w:r>
+        <w:rPr>
+          <w:rFonts w:ascii="Courier New" w:eastAsia="굴림체" w:hAnsi="Courier New" w:cs="Courier New"/>
+          <w:color w:val="6A8759"/>
+          <w:kern w:val="0"/>
+          <w:szCs w:val="20"/>
+        </w:rPr>
+        <w:t>"</w:t>
+      </w:r>
+      <w:r>
+        <w:rPr>
+          <w:rFonts w:ascii="Courier New" w:eastAsia="굴림체" w:hAnsi="Courier New" w:cs="Courier New"/>
+          <w:color w:val="CC7832"/>
+          <w:kern w:val="0"/>
+          <w:szCs w:val="20"/>
+        </w:rPr>
+        <w:t xml:space="preserve">, </w:t>
+      </w:r>
+      <w:r>
+        <w:rPr>
+          <w:rFonts w:ascii="Courier New" w:eastAsia="굴림체" w:hAnsi="Courier New" w:cs="Courier New"/>
+          <w:color w:val="A9B7C6"/>
+          <w:kern w:val="0"/>
+          <w:szCs w:val="20"/>
+        </w:rPr>
+        <w:t>Member.</w:t>
+      </w:r>
+      <w:r>
+        <w:rPr>
+          <w:rFonts w:ascii="Courier New" w:eastAsia="굴림체" w:hAnsi="Courier New" w:cs="Courier New"/>
+          <w:color w:val="CC7832"/>
+          <w:kern w:val="0"/>
+          <w:szCs w:val="20"/>
+        </w:rPr>
+        <w:t>class</w:t>
+      </w:r>
+      <w:r>
+        <w:rPr>
+          <w:rFonts w:ascii="Courier New" w:eastAsia="굴림체" w:hAnsi="Courier New" w:cs="Courier New"/>
+          <w:color w:val="A9B7C6"/>
+          <w:kern w:val="0"/>
+          <w:szCs w:val="20"/>
+        </w:rPr>
+        <w:t>)</w:t>
+      </w:r>
+      <w:r>
+        <w:rPr>
+          <w:rFonts w:ascii="Courier New" w:eastAsia="굴림체" w:hAnsi="Courier New" w:cs="Courier New"/>
+          <w:color w:val="A9B7C6"/>
+          <w:kern w:val="0"/>
+          <w:szCs w:val="20"/>
+        </w:rPr>
+        <w:br/>
+        <w:t xml:space="preserve">            .getResultList()</w:t>
+      </w:r>
+      <w:r>
+        <w:rPr>
+          <w:rFonts w:ascii="Courier New" w:eastAsia="굴림체" w:hAnsi="Courier New" w:cs="Courier New"/>
+          <w:color w:val="CC7832"/>
+          <w:kern w:val="0"/>
+          <w:szCs w:val="20"/>
+        </w:rPr>
+        <w:t>;</w:t>
+      </w:r>
+      <w:r>
+        <w:rPr>
+          <w:rFonts w:ascii="Courier New" w:eastAsia="굴림체" w:hAnsi="Courier New" w:cs="Courier New"/>
+          <w:color w:val="CC7832"/>
+          <w:kern w:val="0"/>
+          <w:szCs w:val="20"/>
+        </w:rPr>
+        <w:br/>
+      </w:r>
+      <w:r>
+        <w:rPr>
+          <w:rFonts w:ascii="Courier New" w:eastAsia="굴림체" w:hAnsi="Courier New" w:cs="Courier New"/>
+          <w:color w:val="A9B7C6"/>
+          <w:kern w:val="0"/>
+          <w:szCs w:val="20"/>
+        </w:rPr>
+        <w:t>}</w:t>
+      </w:r>
+    </w:p>
+    <w:p>
+      <w:r>
+        <w:rPr>
+          <w:rFonts w:hint="eastAsia"/>
+        </w:rPr>
+        <w:t>주석 참조</w:t>
+      </w:r>
+    </w:p>
+    <w:p>
+      <w:r>
+        <w:rPr>
+          <w:rFonts w:hint="eastAsia"/>
+        </w:rPr>
+        <w:lastRenderedPageBreak/>
+        <w:t xml:space="preserve">정확히는 </w:t>
+      </w:r>
+      <w:r>
+        <w:t>PK(Primary Key)</w:t>
+      </w:r>
+      <w:r>
+        <w:rPr>
+          <w:rFonts w:hint="eastAsia"/>
+        </w:rPr>
+        <w:t>를 기반으로 하는 값이 아닌 경우에는 쿼리문 작성이 필요하다.</w:t>
+      </w:r>
+    </w:p>
+    <w:p/>
+    <w:p>
+      <w:r>
+        <w:t>Jpa</w:t>
+      </w:r>
+      <w:r>
+        <w:rPr>
+          <w:rFonts w:hint="eastAsia"/>
+        </w:rPr>
+        <w:t>는 모든 데이터 입력이 t</w:t>
+      </w:r>
+      <w:r>
+        <w:t>ransaction</w:t>
+      </w:r>
+      <w:r>
+        <w:rPr>
+          <w:rFonts w:hint="eastAsia"/>
+        </w:rPr>
+        <w:t>안에서 이루어져야 한다</w:t>
+      </w:r>
+      <w:r>
+        <w:t>.</w:t>
+      </w:r>
+    </w:p>
+    <w:p>
+      <w:r>
+        <w:rPr>
+          <w:rFonts w:hint="eastAsia"/>
+        </w:rPr>
+        <w:t>트랜잭션이란 질의어s</w:t>
+      </w:r>
+      <w:r>
+        <w:t>ql</w:t>
+      </w:r>
+      <w:r>
+        <w:rPr>
+          <w:rFonts w:hint="eastAsia"/>
+        </w:rPr>
+        <w:t>을 통해 d</w:t>
+      </w:r>
+      <w:r>
+        <w:t>b</w:t>
+      </w:r>
+      <w:r>
+        <w:rPr>
+          <w:rFonts w:hint="eastAsia"/>
+        </w:rPr>
+        <w:t>에 접근하는 것을 의미한다.</w:t>
+      </w:r>
+    </w:p>
+    <w:p>
+      <w:pPr>
+        <w:rPr>
+          <w:rFonts w:hint="eastAsia"/>
+        </w:rPr>
+      </w:pPr>
+    </w:p>
+    <w:p>
+      <w:r>
+        <w:t xml:space="preserve">Member Service </w:t>
+      </w:r>
+      <w:r>
+        <w:rPr>
+          <w:rFonts w:hint="eastAsia"/>
+        </w:rPr>
+        <w:t xml:space="preserve">상단에 </w:t>
+      </w:r>
+      <w:r>
+        <w:t>@Transaction</w:t>
+      </w:r>
+      <w:r>
+        <w:rPr>
+          <w:rFonts w:hint="eastAsia"/>
+        </w:rPr>
+        <w:t>을 추가한다.</w:t>
+      </w:r>
+    </w:p>
+    <w:p>
+      <w:r>
+        <w:t>test</w:t>
+      </w:r>
+      <w:r>
+        <w:rPr>
+          <w:rFonts w:hint="eastAsia"/>
+        </w:rPr>
+        <w:t>일때와는 다르게 동작한다.</w:t>
+      </w:r>
+    </w:p>
+    <w:p/>
+    <w:p>
+      <w:r>
+        <w:rPr>
+          <w:rFonts w:hint="eastAsia"/>
+        </w:rPr>
+        <w:t>이후 s</w:t>
+      </w:r>
+      <w:r>
+        <w:t>pringconfig</w:t>
+      </w:r>
+      <w:r>
+        <w:rPr>
+          <w:rFonts w:hint="eastAsia"/>
+        </w:rPr>
+        <w:t>를 수정한다.</w:t>
+      </w:r>
+    </w:p>
+    <w:p>
+      <w:pPr>
+        <w:widowControl/>
+        <w:shd w:val="clear" w:color="auto" w:fill="2B2B2B"/>
+        <w:tabs>
+          <w:tab w:val="left" w:pos="916"/>
+          <w:tab w:val="left" w:pos="1832"/>
+          <w:tab w:val="left" w:pos="2748"/>
+          <w:tab w:val="left" w:pos="3664"/>
+          <w:tab w:val="left" w:pos="4580"/>
+          <w:tab w:val="left" w:pos="5496"/>
+          <w:tab w:val="left" w:pos="6412"/>
+          <w:tab w:val="left" w:pos="7328"/>
+          <w:tab w:val="left" w:pos="8244"/>
+          <w:tab w:val="left" w:pos="9160"/>
+          <w:tab w:val="left" w:pos="10076"/>
+          <w:tab w:val="left" w:pos="10992"/>
+          <w:tab w:val="left" w:pos="11908"/>
+          <w:tab w:val="left" w:pos="12824"/>
+          <w:tab w:val="left" w:pos="13740"/>
+          <w:tab w:val="left" w:pos="14656"/>
+        </w:tabs>
+        <w:wordWrap/>
+        <w:autoSpaceDE/>
+        <w:autoSpaceDN/>
+        <w:spacing w:after="0" w:line="240" w:lineRule="auto"/>
+        <w:jc w:val="left"/>
+        <w:rPr>
+          <w:rFonts w:ascii="Courier New" w:eastAsia="굴림체" w:hAnsi="Courier New" w:cs="Courier New"/>
+          <w:color w:val="A9B7C6"/>
+          <w:kern w:val="0"/>
+          <w:szCs w:val="20"/>
+        </w:rPr>
+      </w:pPr>
+      <w:r>
+        <w:rPr>
+          <w:rFonts w:ascii="Courier New" w:eastAsia="굴림체" w:hAnsi="Courier New" w:cs="Courier New"/>
+          <w:color w:val="BBB529"/>
+          <w:kern w:val="0"/>
+          <w:szCs w:val="20"/>
+        </w:rPr>
+        <w:t>@Configuration</w:t>
+      </w:r>
+      <w:r>
+        <w:rPr>
+          <w:rFonts w:ascii="Courier New" w:eastAsia="굴림체" w:hAnsi="Courier New" w:cs="Courier New"/>
+          <w:color w:val="BBB529"/>
+          <w:kern w:val="0"/>
+          <w:szCs w:val="20"/>
+        </w:rPr>
+        <w:br/>
+      </w:r>
+      <w:r>
+        <w:rPr>
+          <w:rFonts w:ascii="Courier New" w:eastAsia="굴림체" w:hAnsi="Courier New" w:cs="Courier New"/>
+          <w:color w:val="CC7832"/>
+          <w:kern w:val="0"/>
+          <w:szCs w:val="20"/>
+        </w:rPr>
+        <w:t xml:space="preserve">public class </w:t>
+      </w:r>
+      <w:r>
+        <w:rPr>
+          <w:rFonts w:ascii="Courier New" w:eastAsia="굴림체" w:hAnsi="Courier New" w:cs="Courier New"/>
+          <w:color w:val="A9B7C6"/>
+          <w:kern w:val="0"/>
+          <w:szCs w:val="20"/>
+        </w:rPr>
+        <w:t>SpringConfig {</w:t>
+      </w:r>
+      <w:r>
+        <w:rPr>
+          <w:rFonts w:ascii="Courier New" w:eastAsia="굴림체" w:hAnsi="Courier New" w:cs="Courier New"/>
+          <w:color w:val="A9B7C6"/>
+          <w:kern w:val="0"/>
+          <w:szCs w:val="20"/>
+        </w:rPr>
+        <w:br/>
+        <w:t xml:space="preserve">    </w:t>
+      </w:r>
+      <w:r>
+        <w:rPr>
+          <w:rFonts w:ascii="Courier New" w:eastAsia="굴림체" w:hAnsi="Courier New" w:cs="Courier New"/>
+          <w:i/>
+          <w:iCs/>
+          <w:color w:val="629755"/>
+          <w:kern w:val="0"/>
+          <w:szCs w:val="20"/>
+        </w:rPr>
+        <w:t>/**private DataSource dataSource;</w:t>
+      </w:r>
+      <w:r>
+        <w:rPr>
+          <w:rFonts w:ascii="Courier New" w:eastAsia="굴림체" w:hAnsi="Courier New" w:cs="Courier New"/>
+          <w:i/>
+          <w:iCs/>
+          <w:color w:val="629755"/>
+          <w:kern w:val="0"/>
+          <w:szCs w:val="20"/>
+        </w:rPr>
+        <w:br/>
+      </w:r>
+      <w:r>
+        <w:rPr>
+          <w:rFonts w:ascii="Courier New" w:eastAsia="굴림체" w:hAnsi="Courier New" w:cs="Courier New"/>
+          <w:i/>
+          <w:iCs/>
+          <w:color w:val="629755"/>
+          <w:kern w:val="0"/>
+          <w:szCs w:val="20"/>
+        </w:rPr>
+        <w:br/>
+        <w:t xml:space="preserve">    </w:t>
+      </w:r>
+      <w:r>
+        <w:rPr>
+          <w:rFonts w:ascii="Courier New" w:eastAsia="굴림체" w:hAnsi="Courier New" w:cs="Courier New"/>
+          <w:b/>
+          <w:bCs/>
+          <w:i/>
+          <w:iCs/>
+          <w:color w:val="629755"/>
+          <w:kern w:val="0"/>
+          <w:szCs w:val="20"/>
+        </w:rPr>
+        <w:t>@Autowired</w:t>
+      </w:r>
+      <w:r>
+        <w:rPr>
+          <w:rFonts w:ascii="Courier New" w:eastAsia="굴림체" w:hAnsi="Courier New" w:cs="Courier New"/>
+          <w:b/>
+          <w:bCs/>
+          <w:i/>
+          <w:iCs/>
+          <w:color w:val="629755"/>
+          <w:kern w:val="0"/>
+          <w:szCs w:val="20"/>
+        </w:rPr>
+        <w:br/>
+        <w:t xml:space="preserve">    </w:t>
+      </w:r>
+      <w:r>
+        <w:rPr>
+          <w:rFonts w:ascii="Courier New" w:eastAsia="굴림체" w:hAnsi="Courier New" w:cs="Courier New"/>
+          <w:i/>
+          <w:iCs/>
+          <w:color w:val="629755"/>
+          <w:kern w:val="0"/>
+          <w:szCs w:val="20"/>
+        </w:rPr>
+        <w:t>public SpringConfig(DataSource dataSource) {</w:t>
+      </w:r>
+      <w:r>
+        <w:rPr>
+          <w:rFonts w:ascii="Courier New" w:eastAsia="굴림체" w:hAnsi="Courier New" w:cs="Courier New"/>
+          <w:i/>
+          <w:iCs/>
+          <w:color w:val="629755"/>
+          <w:kern w:val="0"/>
+          <w:szCs w:val="20"/>
+        </w:rPr>
+        <w:br/>
+        <w:t xml:space="preserve">        this.dataSource = dataSource;</w:t>
+      </w:r>
+      <w:r>
+        <w:rPr>
+          <w:rFonts w:ascii="Courier New" w:eastAsia="굴림체" w:hAnsi="Courier New" w:cs="Courier New"/>
+          <w:i/>
+          <w:iCs/>
+          <w:color w:val="629755"/>
+          <w:kern w:val="0"/>
+          <w:szCs w:val="20"/>
+        </w:rPr>
+        <w:br/>
+        <w:t xml:space="preserve">    }*/</w:t>
+      </w:r>
+      <w:r>
+        <w:rPr>
+          <w:rFonts w:ascii="Courier New" w:eastAsia="굴림체" w:hAnsi="Courier New" w:cs="Courier New"/>
+          <w:i/>
+          <w:iCs/>
+          <w:color w:val="629755"/>
+          <w:kern w:val="0"/>
+          <w:szCs w:val="20"/>
+        </w:rPr>
+        <w:br/>
+      </w:r>
+      <w:r>
+        <w:rPr>
+          <w:rFonts w:ascii="Courier New" w:eastAsia="굴림체" w:hAnsi="Courier New" w:cs="Courier New"/>
+          <w:i/>
+          <w:iCs/>
+          <w:color w:val="629755"/>
+          <w:kern w:val="0"/>
+          <w:szCs w:val="20"/>
+        </w:rPr>
+        <w:br/>
+        <w:t xml:space="preserve">    </w:t>
+      </w:r>
+      <w:r>
+        <w:rPr>
+          <w:rFonts w:ascii="Courier New" w:eastAsia="굴림체" w:hAnsi="Courier New" w:cs="Courier New"/>
+          <w:color w:val="CC7832"/>
+          <w:kern w:val="0"/>
+          <w:szCs w:val="20"/>
+        </w:rPr>
+        <w:t xml:space="preserve">private final </w:t>
+      </w:r>
+      <w:r>
+        <w:rPr>
+          <w:rFonts w:ascii="Courier New" w:eastAsia="굴림체" w:hAnsi="Courier New" w:cs="Courier New"/>
+          <w:color w:val="A9B7C6"/>
+          <w:kern w:val="0"/>
+          <w:szCs w:val="20"/>
+        </w:rPr>
+        <w:t xml:space="preserve">EntityManager </w:t>
+      </w:r>
+      <w:r>
+        <w:rPr>
+          <w:rFonts w:ascii="Courier New" w:eastAsia="굴림체" w:hAnsi="Courier New" w:cs="Courier New"/>
+          <w:color w:val="9876AA"/>
+          <w:kern w:val="0"/>
+          <w:szCs w:val="20"/>
+        </w:rPr>
+        <w:t>em</w:t>
+      </w:r>
+      <w:r>
+        <w:rPr>
+          <w:rFonts w:ascii="Courier New" w:eastAsia="굴림체" w:hAnsi="Courier New" w:cs="Courier New"/>
+          <w:color w:val="CC7832"/>
+          <w:kern w:val="0"/>
+          <w:szCs w:val="20"/>
+        </w:rPr>
+        <w:t>;</w:t>
+      </w:r>
+      <w:r>
+        <w:rPr>
+          <w:rFonts w:ascii="Courier New" w:eastAsia="굴림체" w:hAnsi="Courier New" w:cs="Courier New"/>
+          <w:color w:val="CC7832"/>
+          <w:kern w:val="0"/>
+          <w:szCs w:val="20"/>
+        </w:rPr>
+        <w:br/>
+        <w:t xml:space="preserve">    </w:t>
+      </w:r>
+      <w:r>
+        <w:rPr>
+          <w:rFonts w:ascii="Courier New" w:eastAsia="굴림체" w:hAnsi="Courier New" w:cs="Courier New"/>
+          <w:color w:val="BBB529"/>
+          <w:kern w:val="0"/>
+          <w:szCs w:val="20"/>
+        </w:rPr>
+        <w:t>@Autowired</w:t>
+      </w:r>
+      <w:r>
+        <w:rPr>
+          <w:rFonts w:ascii="Courier New" w:eastAsia="굴림체" w:hAnsi="Courier New" w:cs="Courier New"/>
+          <w:color w:val="BBB529"/>
+          <w:kern w:val="0"/>
+          <w:szCs w:val="20"/>
+        </w:rPr>
+        <w:br/>
+        <w:t xml:space="preserve">    </w:t>
+      </w:r>
+      <w:r>
+        <w:rPr>
+          <w:rFonts w:ascii="Courier New" w:eastAsia="굴림체" w:hAnsi="Courier New" w:cs="Courier New"/>
+          <w:color w:val="CC7832"/>
+          <w:kern w:val="0"/>
+          <w:szCs w:val="20"/>
+        </w:rPr>
+        <w:t xml:space="preserve">public </w:t>
+      </w:r>
+      <w:r>
+        <w:rPr>
+          <w:rFonts w:ascii="Courier New" w:eastAsia="굴림체" w:hAnsi="Courier New" w:cs="Courier New"/>
+          <w:color w:val="FFC66D"/>
+          <w:kern w:val="0"/>
+          <w:szCs w:val="20"/>
+        </w:rPr>
+        <w:t>SpringConfig</w:t>
+      </w:r>
+      <w:r>
+        <w:rPr>
+          <w:rFonts w:ascii="Courier New" w:eastAsia="굴림체" w:hAnsi="Courier New" w:cs="Courier New"/>
+          <w:color w:val="A9B7C6"/>
+          <w:kern w:val="0"/>
+          <w:szCs w:val="20"/>
+        </w:rPr>
+        <w:t>(EntityManager em) {</w:t>
+      </w:r>
+      <w:r>
+        <w:rPr>
+          <w:rFonts w:ascii="Courier New" w:eastAsia="굴림체" w:hAnsi="Courier New" w:cs="Courier New"/>
+          <w:color w:val="A9B7C6"/>
+          <w:kern w:val="0"/>
+          <w:szCs w:val="20"/>
+        </w:rPr>
+        <w:br/>
+        <w:t xml:space="preserve">        </w:t>
+      </w:r>
+      <w:r>
+        <w:rPr>
+          <w:rFonts w:ascii="Courier New" w:eastAsia="굴림체" w:hAnsi="Courier New" w:cs="Courier New"/>
+          <w:color w:val="CC7832"/>
+          <w:kern w:val="0"/>
+          <w:szCs w:val="20"/>
+        </w:rPr>
+        <w:t>this</w:t>
+      </w:r>
+      <w:r>
+        <w:rPr>
+          <w:rFonts w:ascii="Courier New" w:eastAsia="굴림체" w:hAnsi="Courier New" w:cs="Courier New"/>
+          <w:color w:val="A9B7C6"/>
+          <w:kern w:val="0"/>
+          <w:szCs w:val="20"/>
+        </w:rPr>
+        <w:t>.</w:t>
+      </w:r>
+      <w:r>
+        <w:rPr>
+          <w:rFonts w:ascii="Courier New" w:eastAsia="굴림체" w:hAnsi="Courier New" w:cs="Courier New"/>
+          <w:color w:val="9876AA"/>
+          <w:kern w:val="0"/>
+          <w:szCs w:val="20"/>
+        </w:rPr>
+        <w:t xml:space="preserve">em </w:t>
+      </w:r>
+      <w:r>
+        <w:rPr>
+          <w:rFonts w:ascii="Courier New" w:eastAsia="굴림체" w:hAnsi="Courier New" w:cs="Courier New"/>
+          <w:color w:val="A9B7C6"/>
+          <w:kern w:val="0"/>
+          <w:szCs w:val="20"/>
+        </w:rPr>
+        <w:t>= em</w:t>
+      </w:r>
+      <w:r>
+        <w:rPr>
+          <w:rFonts w:ascii="Courier New" w:eastAsia="굴림체" w:hAnsi="Courier New" w:cs="Courier New"/>
+          <w:color w:val="CC7832"/>
+          <w:kern w:val="0"/>
+          <w:szCs w:val="20"/>
+        </w:rPr>
+        <w:t>;</w:t>
+      </w:r>
+      <w:r>
+        <w:rPr>
+          <w:rFonts w:ascii="Courier New" w:eastAsia="굴림체" w:hAnsi="Courier New" w:cs="Courier New"/>
+          <w:color w:val="CC7832"/>
+          <w:kern w:val="0"/>
+          <w:szCs w:val="20"/>
+        </w:rPr>
+        <w:br/>
+        <w:t xml:space="preserve">    </w:t>
+      </w:r>
+      <w:r>
+        <w:rPr>
+          <w:rFonts w:ascii="Courier New" w:eastAsia="굴림체" w:hAnsi="Courier New" w:cs="Courier New"/>
+          <w:color w:val="A9B7C6"/>
+          <w:kern w:val="0"/>
+          <w:szCs w:val="20"/>
+        </w:rPr>
+        <w:t>}</w:t>
+      </w:r>
+      <w:r>
+        <w:rPr>
+          <w:rFonts w:ascii="Courier New" w:eastAsia="굴림체" w:hAnsi="Courier New" w:cs="Courier New"/>
+          <w:color w:val="A9B7C6"/>
+          <w:kern w:val="0"/>
+          <w:szCs w:val="20"/>
+        </w:rPr>
+        <w:br/>
+      </w:r>
+      <w:r>
+        <w:rPr>
+          <w:rFonts w:ascii="Courier New" w:eastAsia="굴림체" w:hAnsi="Courier New" w:cs="Courier New"/>
+          <w:color w:val="A9B7C6"/>
+          <w:kern w:val="0"/>
+          <w:szCs w:val="20"/>
+        </w:rPr>
+        <w:br/>
+        <w:t xml:space="preserve">    </w:t>
+      </w:r>
+      <w:r>
+        <w:rPr>
+          <w:rFonts w:ascii="Courier New" w:eastAsia="굴림체" w:hAnsi="Courier New" w:cs="Courier New"/>
+          <w:color w:val="BBB529"/>
+          <w:kern w:val="0"/>
+          <w:szCs w:val="20"/>
+        </w:rPr>
+        <w:t>@Bean</w:t>
+      </w:r>
+      <w:r>
+        <w:rPr>
+          <w:rFonts w:ascii="Courier New" w:eastAsia="굴림체" w:hAnsi="Courier New" w:cs="Courier New"/>
+          <w:color w:val="BBB529"/>
+          <w:kern w:val="0"/>
+          <w:szCs w:val="20"/>
+        </w:rPr>
+        <w:br/>
+        <w:t xml:space="preserve">    </w:t>
+      </w:r>
+      <w:r>
+        <w:rPr>
+          <w:rFonts w:ascii="Courier New" w:eastAsia="굴림체" w:hAnsi="Courier New" w:cs="Courier New"/>
+          <w:color w:val="CC7832"/>
+          <w:kern w:val="0"/>
+          <w:szCs w:val="20"/>
+        </w:rPr>
+        <w:t xml:space="preserve">public </w:t>
+      </w:r>
+      <w:r>
+        <w:rPr>
+          <w:rFonts w:ascii="Courier New" w:eastAsia="굴림체" w:hAnsi="Courier New" w:cs="Courier New"/>
+          <w:color w:val="A9B7C6"/>
+          <w:kern w:val="0"/>
+          <w:szCs w:val="20"/>
+        </w:rPr>
+        <w:t xml:space="preserve">MemberService </w:t>
+      </w:r>
+      <w:r>
+        <w:rPr>
+          <w:rFonts w:ascii="Courier New" w:eastAsia="굴림체" w:hAnsi="Courier New" w:cs="Courier New"/>
+          <w:color w:val="FFC66D"/>
+          <w:kern w:val="0"/>
+          <w:szCs w:val="20"/>
+        </w:rPr>
+        <w:t>memberService</w:t>
+      </w:r>
+      <w:r>
+        <w:rPr>
+          <w:rFonts w:ascii="Courier New" w:eastAsia="굴림체" w:hAnsi="Courier New" w:cs="Courier New"/>
+          <w:color w:val="A9B7C6"/>
+          <w:kern w:val="0"/>
+          <w:szCs w:val="20"/>
+        </w:rPr>
+        <w:t>(){</w:t>
+      </w:r>
+      <w:r>
+        <w:rPr>
+          <w:rFonts w:ascii="Courier New" w:eastAsia="굴림체" w:hAnsi="Courier New" w:cs="Courier New"/>
+          <w:color w:val="A9B7C6"/>
+          <w:kern w:val="0"/>
+          <w:szCs w:val="20"/>
+        </w:rPr>
+        <w:br/>
+        <w:t xml:space="preserve">        </w:t>
+      </w:r>
+      <w:r>
+        <w:rPr>
+          <w:rFonts w:ascii="Courier New" w:eastAsia="굴림체" w:hAnsi="Courier New" w:cs="Courier New"/>
+          <w:color w:val="CC7832"/>
+          <w:kern w:val="0"/>
+          <w:szCs w:val="20"/>
+        </w:rPr>
+        <w:t xml:space="preserve">return new </w:t>
+      </w:r>
+      <w:r>
+        <w:rPr>
+          <w:rFonts w:ascii="Courier New" w:eastAsia="굴림체" w:hAnsi="Courier New" w:cs="Courier New"/>
+          <w:color w:val="A9B7C6"/>
+          <w:kern w:val="0"/>
+          <w:szCs w:val="20"/>
+        </w:rPr>
+        <w:t>MemberService(memberRepository())</w:t>
+      </w:r>
+      <w:r>
+        <w:rPr>
+          <w:rFonts w:ascii="Courier New" w:eastAsia="굴림체" w:hAnsi="Courier New" w:cs="Courier New"/>
+          <w:color w:val="CC7832"/>
+          <w:kern w:val="0"/>
+          <w:szCs w:val="20"/>
+        </w:rPr>
+        <w:t>;</w:t>
+      </w:r>
+      <w:r>
+        <w:rPr>
+          <w:rFonts w:ascii="Courier New" w:eastAsia="굴림체" w:hAnsi="Courier New" w:cs="Courier New"/>
+          <w:color w:val="CC7832"/>
+          <w:kern w:val="0"/>
+          <w:szCs w:val="20"/>
+        </w:rPr>
+        <w:br/>
+        <w:t xml:space="preserve">    </w:t>
+      </w:r>
+      <w:r>
+        <w:rPr>
+          <w:rFonts w:ascii="Courier New" w:eastAsia="굴림체" w:hAnsi="Courier New" w:cs="Courier New"/>
+          <w:color w:val="A9B7C6"/>
+          <w:kern w:val="0"/>
+          <w:szCs w:val="20"/>
+        </w:rPr>
+        <w:t>}</w:t>
+      </w:r>
+      <w:r>
+        <w:rPr>
+          <w:rFonts w:ascii="Courier New" w:eastAsia="굴림체" w:hAnsi="Courier New" w:cs="Courier New"/>
+          <w:color w:val="A9B7C6"/>
+          <w:kern w:val="0"/>
+          <w:szCs w:val="20"/>
+        </w:rPr>
+        <w:br/>
+        <w:t xml:space="preserve">    </w:t>
+      </w:r>
+      <w:r>
+        <w:rPr>
+          <w:rFonts w:ascii="Courier New" w:eastAsia="굴림체" w:hAnsi="Courier New" w:cs="Courier New"/>
+          <w:color w:val="BBB529"/>
+          <w:kern w:val="0"/>
+          <w:szCs w:val="20"/>
+        </w:rPr>
+        <w:t>@Bean</w:t>
+      </w:r>
+      <w:r>
+        <w:rPr>
+          <w:rFonts w:ascii="Courier New" w:eastAsia="굴림체" w:hAnsi="Courier New" w:cs="Courier New"/>
+          <w:color w:val="BBB529"/>
+          <w:kern w:val="0"/>
+          <w:szCs w:val="20"/>
+        </w:rPr>
+        <w:br/>
+        <w:t xml:space="preserve">    </w:t>
+      </w:r>
+      <w:r>
+        <w:rPr>
+          <w:rFonts w:ascii="Courier New" w:eastAsia="굴림체" w:hAnsi="Courier New" w:cs="Courier New"/>
+          <w:color w:val="CC7832"/>
+          <w:kern w:val="0"/>
+          <w:szCs w:val="20"/>
+        </w:rPr>
+        <w:t xml:space="preserve">public </w:t>
+      </w:r>
+      <w:r>
+        <w:rPr>
+          <w:rFonts w:ascii="Courier New" w:eastAsia="굴림체" w:hAnsi="Courier New" w:cs="Courier New"/>
+          <w:color w:val="A9B7C6"/>
+          <w:kern w:val="0"/>
+          <w:szCs w:val="20"/>
+        </w:rPr>
+        <w:t xml:space="preserve">MemberRepository </w:t>
+      </w:r>
+      <w:r>
+        <w:rPr>
+          <w:rFonts w:ascii="Courier New" w:eastAsia="굴림체" w:hAnsi="Courier New" w:cs="Courier New"/>
+          <w:color w:val="FFC66D"/>
+          <w:kern w:val="0"/>
+          <w:szCs w:val="20"/>
+        </w:rPr>
+        <w:t>memberRepository</w:t>
+      </w:r>
+      <w:r>
+        <w:rPr>
+          <w:rFonts w:ascii="Courier New" w:eastAsia="굴림체" w:hAnsi="Courier New" w:cs="Courier New"/>
+          <w:color w:val="A9B7C6"/>
+          <w:kern w:val="0"/>
+          <w:szCs w:val="20"/>
+        </w:rPr>
+        <w:t>(){</w:t>
+      </w:r>
+      <w:r>
+        <w:rPr>
+          <w:rFonts w:ascii="Courier New" w:eastAsia="굴림체" w:hAnsi="Courier New" w:cs="Courier New"/>
+          <w:color w:val="A9B7C6"/>
+          <w:kern w:val="0"/>
+          <w:szCs w:val="20"/>
+        </w:rPr>
+        <w:br/>
+      </w:r>
+      <w:r>
+        <w:rPr>
+          <w:rFonts w:ascii="Courier New" w:eastAsia="굴림체" w:hAnsi="Courier New" w:cs="Courier New"/>
+          <w:color w:val="A9B7C6"/>
+          <w:kern w:val="0"/>
+          <w:szCs w:val="20"/>
+        </w:rPr>
+        <w:br/>
+        <w:t xml:space="preserve">        </w:t>
+      </w:r>
+      <w:r>
+        <w:rPr>
+          <w:rFonts w:ascii="Courier New" w:eastAsia="굴림체" w:hAnsi="Courier New" w:cs="Courier New"/>
+          <w:color w:val="808080"/>
+          <w:kern w:val="0"/>
+          <w:szCs w:val="20"/>
+        </w:rPr>
+        <w:t>//return new MemoryMemberRepository();</w:t>
+      </w:r>
+      <w:r>
+        <w:rPr>
+          <w:rFonts w:ascii="Courier New" w:eastAsia="굴림체" w:hAnsi="Courier New" w:cs="Courier New"/>
+          <w:color w:val="808080"/>
+          <w:kern w:val="0"/>
+          <w:szCs w:val="20"/>
+        </w:rPr>
+        <w:br/>
+        <w:t xml:space="preserve">        //return new JDBCMemberRepository(dataSource);</w:t>
+      </w:r>
+      <w:r>
+        <w:rPr>
+          <w:rFonts w:ascii="Courier New" w:eastAsia="굴림체" w:hAnsi="Courier New" w:cs="Courier New"/>
+          <w:color w:val="808080"/>
+          <w:kern w:val="0"/>
+          <w:szCs w:val="20"/>
+        </w:rPr>
+        <w:br/>
+        <w:t xml:space="preserve">        //return new JdbcTemplateMemeberRepository(dataSource);</w:t>
+      </w:r>
+      <w:r>
+        <w:rPr>
+          <w:rFonts w:ascii="Courier New" w:eastAsia="굴림체" w:hAnsi="Courier New" w:cs="Courier New"/>
+          <w:color w:val="808080"/>
+          <w:kern w:val="0"/>
+          <w:szCs w:val="20"/>
+        </w:rPr>
+        <w:br/>
+        <w:t xml:space="preserve">        </w:t>
+      </w:r>
+      <w:r>
+        <w:rPr>
+          <w:rFonts w:ascii="Courier New" w:eastAsia="굴림체" w:hAnsi="Courier New" w:cs="Courier New"/>
+          <w:color w:val="CC7832"/>
+          <w:kern w:val="0"/>
+          <w:szCs w:val="20"/>
+        </w:rPr>
+        <w:t xml:space="preserve">return new </w:t>
+      </w:r>
+      <w:r>
+        <w:rPr>
+          <w:rFonts w:ascii="Courier New" w:eastAsia="굴림체" w:hAnsi="Courier New" w:cs="Courier New"/>
+          <w:color w:val="A9B7C6"/>
+          <w:kern w:val="0"/>
+          <w:szCs w:val="20"/>
+        </w:rPr>
+        <w:t>JpaMemberRepository(</w:t>
+      </w:r>
+      <w:r>
+        <w:rPr>
+          <w:rFonts w:ascii="Courier New" w:eastAsia="굴림체" w:hAnsi="Courier New" w:cs="Courier New"/>
+          <w:color w:val="9876AA"/>
+          <w:kern w:val="0"/>
+          <w:szCs w:val="20"/>
+        </w:rPr>
+        <w:t>em</w:t>
+      </w:r>
+      <w:r>
+        <w:rPr>
+          <w:rFonts w:ascii="Courier New" w:eastAsia="굴림체" w:hAnsi="Courier New" w:cs="Courier New"/>
+          <w:color w:val="A9B7C6"/>
+          <w:kern w:val="0"/>
+          <w:szCs w:val="20"/>
+        </w:rPr>
+        <w:t>)</w:t>
+      </w:r>
+      <w:r>
+        <w:rPr>
+          <w:rFonts w:ascii="Courier New" w:eastAsia="굴림체" w:hAnsi="Courier New" w:cs="Courier New"/>
+          <w:color w:val="CC7832"/>
+          <w:kern w:val="0"/>
+          <w:szCs w:val="20"/>
+        </w:rPr>
+        <w:t>;</w:t>
+      </w:r>
+      <w:r>
+        <w:rPr>
+          <w:rFonts w:ascii="Courier New" w:eastAsia="굴림체" w:hAnsi="Courier New" w:cs="Courier New"/>
+          <w:color w:val="CC7832"/>
+          <w:kern w:val="0"/>
+          <w:szCs w:val="20"/>
+        </w:rPr>
+        <w:br/>
+        <w:t xml:space="preserve">    </w:t>
+      </w:r>
+      <w:r>
+        <w:rPr>
+          <w:rFonts w:ascii="Courier New" w:eastAsia="굴림체" w:hAnsi="Courier New" w:cs="Courier New"/>
+          <w:color w:val="A9B7C6"/>
+          <w:kern w:val="0"/>
+          <w:szCs w:val="20"/>
+        </w:rPr>
+        <w:t>}</w:t>
+      </w:r>
+      <w:r>
+        <w:rPr>
+          <w:rFonts w:ascii="Courier New" w:eastAsia="굴림체" w:hAnsi="Courier New" w:cs="Courier New"/>
+          <w:color w:val="A9B7C6"/>
+          <w:kern w:val="0"/>
+          <w:szCs w:val="20"/>
+        </w:rPr>
+        <w:br/>
+        <w:t>}</w:t>
+      </w:r>
+    </w:p>
+    <w:p/>
+    <w:p>
+      <w:r>
+        <w:rPr>
+          <w:rFonts w:hint="eastAsia"/>
+        </w:rPr>
+        <w:t>이후 통합 테스트를 실행해본다.</w:t>
+      </w:r>
+    </w:p>
     <w:p>
       <w:pPr>
         <w:rPr>
